--- a/Software Project Summary Report.docx
+++ b/Software Project Summary Report.docx
@@ -33,7 +33,7 @@
                     <pic:cNvPicPr/>
                   </pic:nvPicPr>
                   <pic:blipFill>
-                    <a:blip r:embed="rId5"/>
+                    <a:blip r:embed="rId6"/>
                     <a:stretch>
                       <a:fillRect/>
                     </a:stretch>
@@ -69,7 +69,7 @@
     <w:p>
       <w:pPr>
         <w:rPr>
-          <w:rFonts w:ascii="微软雅黑" w:eastAsia="微软雅黑" w:hAnsi="微软雅黑" w:cs="宋体" w:hint="eastAsia"/>
+          <w:rFonts w:ascii="微软雅黑" w:eastAsia="微软雅黑" w:hAnsi="微软雅黑" w:cs="宋体"/>
           <w:b/>
           <w:bCs/>
           <w:kern w:val="0"/>
@@ -131,7 +131,6 @@
           <w:szCs w:val="23"/>
         </w:rPr>
       </w:pPr>
-      <w:bookmarkStart w:id="0" w:name="_GoBack"/>
       <w:r>
         <w:rPr>
           <w:rFonts w:ascii="微软雅黑" w:eastAsia="微软雅黑" w:hAnsi="微软雅黑" w:cs="宋体"/>
@@ -145,7 +144,6 @@
         <w:t>Software Project Summary Report</w:t>
       </w:r>
     </w:p>
-    <w:bookmarkEnd w:id="0"/>
     <w:p>
       <w:pPr>
         <w:jc w:val="center"/>
@@ -220,7 +218,7 @@
         </w:rPr>
         <w:t xml:space="preserve"> </w:t>
       </w:r>
-      <w:hyperlink r:id="rId6" w:history="1">
+      <w:hyperlink r:id="rId7" w:history="1">
         <w:r>
           <w:rPr>
             <w:rStyle w:val="a4"/>
@@ -279,13 +277,6 @@
           <w:sz w:val="28"/>
           <w:szCs w:val="28"/>
         </w:rPr>
-      </w:r>
-      <w:r>
-        <w:rPr>
-          <w:rFonts w:ascii="黑体" w:eastAsia="黑体" w:hAnsi="黑体"/>
-          <w:sz w:val="28"/>
-          <w:szCs w:val="28"/>
-        </w:rPr>
         <w:fldChar w:fldCharType="separate"/>
       </w:r>
       <w:r>
@@ -399,7 +390,7 @@
         <w:jc w:val="left"/>
         <w:outlineLvl w:val="1"/>
         <w:rPr>
-          <w:rFonts w:ascii="黑体" w:eastAsia="黑体" w:hAnsi="黑体" w:hint="eastAsia"/>
+          <w:rFonts w:ascii="黑体" w:eastAsia="黑体" w:hAnsi="黑体"/>
           <w:sz w:val="28"/>
           <w:szCs w:val="28"/>
         </w:rPr>
@@ -550,11 +541,10 @@
     <w:p>
       <w:pPr>
         <w:pStyle w:val="1"/>
-        <w:rPr>
-          <w:rFonts w:ascii="黑体" w:eastAsia="黑体" w:hAnsi="黑体"/>
-          <w:sz w:val="28"/>
-          <w:szCs w:val="28"/>
-        </w:rPr>
+        <w:numPr>
+          <w:ilvl w:val="0"/>
+          <w:numId w:val="10"/>
+        </w:numPr>
       </w:pPr>
       <w:r>
         <w:rPr>
@@ -564,32 +554,865 @@
         <w:t>目录</w:t>
       </w:r>
     </w:p>
-    <w:p/>
+    <w:p>
+      <w:pPr>
+        <w:rPr>
+          <w:rFonts w:hint="eastAsia"/>
+        </w:rPr>
+      </w:pPr>
+    </w:p>
+    <w:p>
+      <w:pPr>
+        <w:widowControl/>
+        <w:jc w:val="left"/>
+        <w:rPr>
+          <w:b/>
+          <w:bCs/>
+          <w:kern w:val="44"/>
+          <w:sz w:val="44"/>
+          <w:szCs w:val="44"/>
+        </w:rPr>
+      </w:pPr>
+      <w:r>
+        <w:br w:type="page"/>
+      </w:r>
+    </w:p>
     <w:p>
       <w:pPr>
         <w:pStyle w:val="1"/>
+        <w:numPr>
+          <w:ilvl w:val="0"/>
+          <w:numId w:val="10"/>
+        </w:numPr>
       </w:pPr>
       <w:r>
         <w:rPr>
           <w:rFonts w:hint="eastAsia"/>
         </w:rPr>
+        <w:lastRenderedPageBreak/>
         <w:t>项目信息</w:t>
       </w:r>
     </w:p>
     <w:p>
       <w:pPr>
+        <w:pStyle w:val="2"/>
+        <w:numPr>
+          <w:ilvl w:val="1"/>
+          <w:numId w:val="10"/>
+        </w:numPr>
+        <w:rPr>
+          <w:shd w:val="clear" w:color="auto" w:fill="FFFFFF"/>
+        </w:rPr>
+      </w:pPr>
+      <w:r>
+        <w:rPr>
+          <w:rFonts w:hint="eastAsia"/>
+          <w:shd w:val="clear" w:color="auto" w:fill="FFFFFF"/>
+        </w:rPr>
+        <w:t>项目背景</w:t>
+      </w:r>
+    </w:p>
+    <w:p>
+      <w:pPr>
+        <w:ind w:firstLine="420"/>
+        <w:rPr>
+          <w:rFonts w:ascii="宋体" w:eastAsia="宋体" w:hAnsi="宋体" w:cs="Segoe UI" w:hint="eastAsia"/>
+          <w:color w:val="24292E"/>
+          <w:sz w:val="28"/>
+          <w:szCs w:val="28"/>
+          <w:shd w:val="clear" w:color="auto" w:fill="FFFFFF"/>
+        </w:rPr>
+      </w:pPr>
+      <w:r>
+        <w:rPr>
+          <w:rFonts w:ascii="宋体" w:eastAsia="宋体" w:hAnsi="宋体" w:cs="Segoe UI"/>
+          <w:color w:val="24292E"/>
+          <w:sz w:val="28"/>
+          <w:szCs w:val="28"/>
+          <w:shd w:val="clear" w:color="auto" w:fill="FFFFFF"/>
+        </w:rPr>
+        <w:t>本项目是华中科技大学2017年14级机械本科《实施控制软件设计》课程第四次作业，也是课程设计的作业内容。</w:t>
+      </w:r>
+    </w:p>
+    <w:p>
+      <w:pPr>
+        <w:pStyle w:val="3"/>
+      </w:pPr>
+      <w:r>
+        <w:rPr>
+          <w:rFonts w:hint="eastAsia"/>
+        </w:rPr>
+        <w:t xml:space="preserve">2.1.1 </w:t>
+      </w:r>
+      <w:r>
+        <w:t>立项目标</w:t>
+      </w:r>
+    </w:p>
+    <w:p>
+      <w:pPr>
+        <w:ind w:firstLine="420"/>
+        <w:rPr>
+          <w:rFonts w:ascii="宋体" w:eastAsia="宋体" w:hAnsi="宋体" w:cs="Segoe UI"/>
+          <w:color w:val="24292E"/>
+          <w:sz w:val="28"/>
+          <w:szCs w:val="28"/>
+          <w:shd w:val="clear" w:color="auto" w:fill="FFFFFF"/>
+        </w:rPr>
+      </w:pPr>
+      <w:r>
+        <w:rPr>
+          <w:rFonts w:ascii="宋体" w:eastAsia="宋体" w:hAnsi="宋体" w:cs="Segoe UI" w:hint="eastAsia"/>
+          <w:color w:val="24292E"/>
+          <w:sz w:val="28"/>
+          <w:szCs w:val="28"/>
+          <w:shd w:val="clear" w:color="auto" w:fill="FFFFFF"/>
+        </w:rPr>
+        <w:t>本项目的预期目标：</w:t>
+      </w:r>
+      <w:r>
+        <w:rPr>
+          <w:rFonts w:ascii="宋体" w:eastAsia="宋体" w:hAnsi="宋体" w:cs="Segoe UI"/>
+          <w:color w:val="24292E"/>
+          <w:sz w:val="28"/>
+          <w:szCs w:val="28"/>
+          <w:shd w:val="clear" w:color="auto" w:fill="FFFFFF"/>
+        </w:rPr>
+        <w:t>用户在咖啡机面板上选择自己想要喝的咖啡（美式、拿铁、卡布奇诺...）并按下开始按钮后，咖啡机开始按照设定的配方制作咖啡。</w:t>
+      </w:r>
+    </w:p>
+    <w:p>
+      <w:pPr>
+        <w:rPr>
+          <w:rFonts w:ascii="宋体" w:eastAsia="宋体" w:hAnsi="宋体" w:cs="Segoe UI" w:hint="eastAsia"/>
+          <w:color w:val="24292E"/>
+          <w:sz w:val="28"/>
+          <w:szCs w:val="28"/>
+          <w:shd w:val="clear" w:color="auto" w:fill="FFFFFF"/>
+        </w:rPr>
+      </w:pPr>
+    </w:p>
+    <w:p>
+      <w:pPr>
+        <w:pStyle w:val="3"/>
+        <w:rPr>
+          <w:shd w:val="clear" w:color="auto" w:fill="FFFFFF"/>
+        </w:rPr>
+      </w:pPr>
+      <w:r>
+        <w:rPr>
+          <w:rFonts w:hint="eastAsia"/>
+          <w:shd w:val="clear" w:color="auto" w:fill="FFFFFF"/>
+        </w:rPr>
+        <w:t>2.1.2</w:t>
+      </w:r>
+      <w:r>
+        <w:rPr>
+          <w:shd w:val="clear" w:color="auto" w:fill="FFFFFF"/>
+        </w:rPr>
+        <w:t xml:space="preserve"> </w:t>
+      </w:r>
+      <w:r>
+        <w:rPr>
+          <w:rFonts w:hint="eastAsia"/>
+          <w:shd w:val="clear" w:color="auto" w:fill="FFFFFF"/>
+        </w:rPr>
+        <w:t>类似产品说明</w:t>
+      </w:r>
+    </w:p>
+    <w:p>
+      <w:pPr>
+        <w:pStyle w:val="4"/>
+        <w:rPr>
+          <w:rFonts w:hint="eastAsia"/>
+        </w:rPr>
+      </w:pPr>
+      <w:r>
+        <w:rPr>
+          <w:rFonts w:hint="eastAsia"/>
+        </w:rPr>
+        <w:t>图书馆自动咖啡机</w:t>
+      </w:r>
+    </w:p>
+    <w:p>
+      <w:pPr>
+        <w:ind w:firstLine="420"/>
+        <w:rPr>
+          <w:rFonts w:ascii="宋体" w:eastAsia="宋体" w:hAnsi="宋体" w:cs="Segoe UI"/>
+          <w:color w:val="24292E"/>
+          <w:sz w:val="28"/>
+          <w:szCs w:val="28"/>
+          <w:shd w:val="clear" w:color="auto" w:fill="FFFFFF"/>
+        </w:rPr>
+      </w:pPr>
+      <w:r>
+        <w:rPr>
+          <w:rFonts w:ascii="宋体" w:eastAsia="宋体" w:hAnsi="宋体" w:cs="Segoe UI"/>
+          <w:color w:val="24292E"/>
+          <w:sz w:val="28"/>
+          <w:szCs w:val="28"/>
+          <w:shd w:val="clear" w:color="auto" w:fill="FFFFFF"/>
+        </w:rPr>
+        <w:t>主校区图书馆一楼大厅进门</w:t>
+      </w:r>
+      <w:proofErr w:type="gramStart"/>
+      <w:r>
+        <w:rPr>
+          <w:rFonts w:ascii="宋体" w:eastAsia="宋体" w:hAnsi="宋体" w:cs="Segoe UI"/>
+          <w:color w:val="24292E"/>
+          <w:sz w:val="28"/>
+          <w:szCs w:val="28"/>
+          <w:shd w:val="clear" w:color="auto" w:fill="FFFFFF"/>
+        </w:rPr>
+        <w:t>右侧就</w:t>
+      </w:r>
+      <w:proofErr w:type="gramEnd"/>
+      <w:r>
+        <w:rPr>
+          <w:rFonts w:ascii="宋体" w:eastAsia="宋体" w:hAnsi="宋体" w:cs="Segoe UI"/>
+          <w:color w:val="24292E"/>
+          <w:sz w:val="28"/>
+          <w:szCs w:val="28"/>
+          <w:shd w:val="clear" w:color="auto" w:fill="FFFFFF"/>
+        </w:rPr>
+        <w:t>有一台自动咖啡机，支持联网付费，全自动咖啡现磨冲泡。支持多品种选择，价格从10元到30元不等。与本项目产品高度相似，但是外部无操作界面，全部由服务器通过移动端进行操作，远程控制咖啡机进行生产。</w:t>
+      </w:r>
+    </w:p>
+    <w:p>
+      <w:pPr>
+        <w:jc w:val="center"/>
+        <w:rPr>
+          <w:rFonts w:hint="eastAsia"/>
+        </w:rPr>
+      </w:pPr>
+      <w:r>
+        <w:rPr>
+          <w:noProof/>
+        </w:rPr>
+        <w:lastRenderedPageBreak/>
+        <w:drawing>
+          <wp:inline distT="0" distB="0" distL="0" distR="0" wp14:anchorId="3F0C7866" wp14:editId="3ACF4874">
+            <wp:extent cx="4096987" cy="4055553"/>
+            <wp:effectExtent l="0" t="0" r="0" b="2540"/>
+            <wp:docPr id="2" name="图片 2"/>
+            <wp:cNvGraphicFramePr>
+              <a:graphicFrameLocks xmlns:a="http://schemas.openxmlformats.org/drawingml/2006/main" noChangeAspect="1"/>
+            </wp:cNvGraphicFramePr>
+            <a:graphic xmlns:a="http://schemas.openxmlformats.org/drawingml/2006/main">
+              <a:graphicData uri="http://schemas.openxmlformats.org/drawingml/2006/picture">
+                <pic:pic xmlns:pic="http://schemas.openxmlformats.org/drawingml/2006/picture">
+                  <pic:nvPicPr>
+                    <pic:cNvPr id="1" name=""/>
+                    <pic:cNvPicPr/>
+                  </pic:nvPicPr>
+                  <pic:blipFill>
+                    <a:blip r:embed="rId8"/>
+                    <a:stretch>
+                      <a:fillRect/>
+                    </a:stretch>
+                  </pic:blipFill>
+                  <pic:spPr>
+                    <a:xfrm>
+                      <a:off x="0" y="0"/>
+                      <a:ext cx="4096987" cy="4055553"/>
+                    </a:xfrm>
+                    <a:prstGeom prst="rect">
+                      <a:avLst/>
+                    </a:prstGeom>
+                  </pic:spPr>
+                </pic:pic>
+              </a:graphicData>
+            </a:graphic>
+          </wp:inline>
+        </w:drawing>
+      </w:r>
+    </w:p>
+    <w:p>
+      <w:pPr>
+        <w:pStyle w:val="4"/>
+      </w:pPr>
+      <w:r>
+        <w:rPr>
+          <w:rFonts w:hint="eastAsia"/>
+        </w:rPr>
+        <w:t>德龙咖啡机</w:t>
+      </w:r>
+    </w:p>
+    <w:p>
+      <w:pPr>
+        <w:rPr>
+          <w:rFonts w:hint="eastAsia"/>
+        </w:rPr>
+      </w:pPr>
+      <w:r>
+        <w:rPr>
+          <w:noProof/>
+        </w:rPr>
+        <w:drawing>
+          <wp:inline distT="0" distB="0" distL="0" distR="0" wp14:anchorId="051EAD0F" wp14:editId="66532984">
+            <wp:extent cx="3742857" cy="3228571"/>
+            <wp:effectExtent l="0" t="0" r="0" b="0"/>
+            <wp:docPr id="5" name="图片 5"/>
+            <wp:cNvGraphicFramePr>
+              <a:graphicFrameLocks xmlns:a="http://schemas.openxmlformats.org/drawingml/2006/main" noChangeAspect="1"/>
+            </wp:cNvGraphicFramePr>
+            <a:graphic xmlns:a="http://schemas.openxmlformats.org/drawingml/2006/main">
+              <a:graphicData uri="http://schemas.openxmlformats.org/drawingml/2006/picture">
+                <pic:pic xmlns:pic="http://schemas.openxmlformats.org/drawingml/2006/picture">
+                  <pic:nvPicPr>
+                    <pic:cNvPr id="1" name=""/>
+                    <pic:cNvPicPr/>
+                  </pic:nvPicPr>
+                  <pic:blipFill>
+                    <a:blip r:embed="rId9"/>
+                    <a:stretch>
+                      <a:fillRect/>
+                    </a:stretch>
+                  </pic:blipFill>
+                  <pic:spPr>
+                    <a:xfrm>
+                      <a:off x="0" y="0"/>
+                      <a:ext cx="3742857" cy="3228571"/>
+                    </a:xfrm>
+                    <a:prstGeom prst="rect">
+                      <a:avLst/>
+                    </a:prstGeom>
+                  </pic:spPr>
+                </pic:pic>
+              </a:graphicData>
+            </a:graphic>
+          </wp:inline>
+        </w:drawing>
+      </w:r>
+    </w:p>
+    <w:p>
+      <w:pPr>
+        <w:rPr>
+          <w:rFonts w:hint="eastAsia"/>
+        </w:rPr>
+      </w:pPr>
+    </w:p>
+    <w:p>
+      <w:pPr>
+        <w:pStyle w:val="2"/>
+        <w:numPr>
+          <w:ilvl w:val="1"/>
+          <w:numId w:val="10"/>
+        </w:numPr>
+      </w:pPr>
+      <w:r>
+        <w:rPr>
+          <w:rFonts w:hint="eastAsia"/>
+        </w:rPr>
+        <w:lastRenderedPageBreak/>
+        <w:t>项目前景</w:t>
+      </w:r>
+    </w:p>
+    <w:p>
+      <w:pPr>
+        <w:ind w:firstLine="420"/>
+        <w:rPr>
+          <w:rFonts w:ascii="宋体" w:eastAsia="宋体" w:hAnsi="宋体" w:cs="Segoe UI"/>
+          <w:color w:val="24292E"/>
+          <w:sz w:val="28"/>
+          <w:szCs w:val="28"/>
+          <w:shd w:val="clear" w:color="auto" w:fill="FFFFFF"/>
+        </w:rPr>
+      </w:pPr>
+      <w:r>
+        <w:rPr>
+          <w:rFonts w:ascii="宋体" w:eastAsia="宋体" w:hAnsi="宋体" w:cs="Segoe UI"/>
+          <w:color w:val="24292E"/>
+          <w:sz w:val="28"/>
+          <w:szCs w:val="28"/>
+          <w:shd w:val="clear" w:color="auto" w:fill="FFFFFF"/>
+        </w:rPr>
+        <w:t>全自动咖啡机是整个咖啡机行业里发展最快的。从1999年GAGGIA发布了第一台能制作Espresso（意式浓缩咖啡）的全自动咖啡机，各个不同的咖啡机厂商都在致力于研究开发，使得其功能不断的完善，已经有能加热牛奶并把它按比例配在咖啡里的高端机型面市。好的全自动咖啡机制</w:t>
+      </w:r>
+      <w:proofErr w:type="gramStart"/>
+      <w:r>
+        <w:rPr>
+          <w:rFonts w:ascii="宋体" w:eastAsia="宋体" w:hAnsi="宋体" w:cs="Segoe UI"/>
+          <w:color w:val="24292E"/>
+          <w:sz w:val="28"/>
+          <w:szCs w:val="28"/>
+          <w:shd w:val="clear" w:color="auto" w:fill="FFFFFF"/>
+        </w:rPr>
+        <w:t>作出</w:t>
+      </w:r>
+      <w:proofErr w:type="gramEnd"/>
+      <w:r>
+        <w:rPr>
+          <w:rFonts w:ascii="宋体" w:eastAsia="宋体" w:hAnsi="宋体" w:cs="Segoe UI"/>
+          <w:color w:val="24292E"/>
+          <w:sz w:val="28"/>
+          <w:szCs w:val="28"/>
+          <w:shd w:val="clear" w:color="auto" w:fill="FFFFFF"/>
+        </w:rPr>
+        <w:t>来的咖啡完全可以和商用专业机相媲美，而因其能自动</w:t>
+      </w:r>
+      <w:proofErr w:type="gramStart"/>
+      <w:r>
+        <w:rPr>
+          <w:rFonts w:ascii="宋体" w:eastAsia="宋体" w:hAnsi="宋体" w:cs="Segoe UI"/>
+          <w:color w:val="24292E"/>
+          <w:sz w:val="28"/>
+          <w:szCs w:val="28"/>
+          <w:shd w:val="clear" w:color="auto" w:fill="FFFFFF"/>
+        </w:rPr>
+        <w:t>磨豆且相对</w:t>
+      </w:r>
+      <w:proofErr w:type="gramEnd"/>
+      <w:r>
+        <w:rPr>
+          <w:rFonts w:ascii="宋体" w:eastAsia="宋体" w:hAnsi="宋体" w:cs="Segoe UI"/>
+          <w:color w:val="24292E"/>
+          <w:sz w:val="28"/>
+          <w:szCs w:val="28"/>
+          <w:shd w:val="clear" w:color="auto" w:fill="FFFFFF"/>
+        </w:rPr>
+        <w:t>于专业机来说价格又低很多，所以从问世以来便一直受到家庭及办公场所的青睐。</w:t>
+      </w:r>
+    </w:p>
+    <w:p>
+      <w:pPr>
+        <w:ind w:firstLine="420"/>
+        <w:rPr>
+          <w:rFonts w:ascii="宋体" w:eastAsia="宋体" w:hAnsi="宋体" w:cs="Segoe UI"/>
+          <w:color w:val="24292E"/>
+          <w:sz w:val="28"/>
+          <w:szCs w:val="28"/>
+          <w:shd w:val="clear" w:color="auto" w:fill="FFFFFF"/>
+        </w:rPr>
+      </w:pPr>
+      <w:r>
+        <w:rPr>
+          <w:rFonts w:ascii="宋体" w:eastAsia="宋体" w:hAnsi="宋体" w:cs="Segoe UI"/>
+          <w:color w:val="24292E"/>
+          <w:sz w:val="28"/>
+          <w:szCs w:val="28"/>
+          <w:shd w:val="clear" w:color="auto" w:fill="FFFFFF"/>
+        </w:rPr>
+        <w:t>数据显示，咖啡机线上市场最近12个月总销售额（</w:t>
+      </w:r>
+      <w:proofErr w:type="gramStart"/>
+      <w:r>
+        <w:rPr>
+          <w:rFonts w:ascii="宋体" w:eastAsia="宋体" w:hAnsi="宋体" w:cs="Segoe UI"/>
+          <w:color w:val="24292E"/>
+          <w:sz w:val="28"/>
+          <w:szCs w:val="28"/>
+          <w:shd w:val="clear" w:color="auto" w:fill="FFFFFF"/>
+        </w:rPr>
+        <w:t>淘宝天</w:t>
+      </w:r>
+      <w:proofErr w:type="gramEnd"/>
+      <w:r>
+        <w:rPr>
+          <w:rFonts w:ascii="宋体" w:eastAsia="宋体" w:hAnsi="宋体" w:cs="Segoe UI"/>
+          <w:color w:val="24292E"/>
+          <w:sz w:val="28"/>
+          <w:szCs w:val="28"/>
+          <w:shd w:val="clear" w:color="auto" w:fill="FFFFFF"/>
+        </w:rPr>
+        <w:t>猫）约5.4亿元，其中小型咖啡机最近12个月总销售额（</w:t>
+      </w:r>
+      <w:proofErr w:type="gramStart"/>
+      <w:r>
+        <w:rPr>
+          <w:rFonts w:ascii="宋体" w:eastAsia="宋体" w:hAnsi="宋体" w:cs="Segoe UI"/>
+          <w:color w:val="24292E"/>
+          <w:sz w:val="28"/>
+          <w:szCs w:val="28"/>
+          <w:shd w:val="clear" w:color="auto" w:fill="FFFFFF"/>
+        </w:rPr>
+        <w:t>淘宝天</w:t>
+      </w:r>
+      <w:proofErr w:type="gramEnd"/>
+      <w:r>
+        <w:rPr>
+          <w:rFonts w:ascii="宋体" w:eastAsia="宋体" w:hAnsi="宋体" w:cs="Segoe UI"/>
+          <w:color w:val="24292E"/>
+          <w:sz w:val="28"/>
+          <w:szCs w:val="28"/>
+          <w:shd w:val="clear" w:color="auto" w:fill="FFFFFF"/>
+        </w:rPr>
+        <w:t>猫）约3.6</w:t>
+      </w:r>
+      <w:proofErr w:type="gramStart"/>
+      <w:r>
+        <w:rPr>
+          <w:rFonts w:ascii="宋体" w:eastAsia="宋体" w:hAnsi="宋体" w:cs="Segoe UI"/>
+          <w:color w:val="24292E"/>
+          <w:sz w:val="28"/>
+          <w:szCs w:val="28"/>
+          <w:shd w:val="clear" w:color="auto" w:fill="FFFFFF"/>
+        </w:rPr>
+        <w:t>千万</w:t>
+      </w:r>
+      <w:proofErr w:type="gramEnd"/>
+      <w:r>
+        <w:rPr>
+          <w:rFonts w:ascii="宋体" w:eastAsia="宋体" w:hAnsi="宋体" w:cs="Segoe UI"/>
+          <w:color w:val="24292E"/>
+          <w:sz w:val="28"/>
+          <w:szCs w:val="28"/>
+          <w:shd w:val="clear" w:color="auto" w:fill="FFFFFF"/>
+        </w:rPr>
+        <w:t>元，小型咖啡机2017年6月销售额为283万元，占整个咖啡机市场的2%。</w:t>
+      </w:r>
+    </w:p>
+    <w:p>
+      <w:pPr>
+        <w:rPr>
+          <w:rFonts w:ascii="Arial" w:hAnsi="Arial" w:cs="Arial"/>
+          <w:color w:val="191919"/>
+          <w:shd w:val="clear" w:color="auto" w:fill="FFFFFF"/>
+        </w:rPr>
+      </w:pPr>
+      <w:r>
+        <w:rPr>
+          <w:noProof/>
+        </w:rPr>
+        <w:drawing>
+          <wp:inline distT="0" distB="0" distL="0" distR="0" wp14:anchorId="77B62F4D" wp14:editId="341D94D4">
+            <wp:extent cx="5274310" cy="1905635"/>
+            <wp:effectExtent l="0" t="0" r="2540" b="0"/>
+            <wp:docPr id="3" name="图片 3"/>
+            <wp:cNvGraphicFramePr>
+              <a:graphicFrameLocks xmlns:a="http://schemas.openxmlformats.org/drawingml/2006/main" noChangeAspect="1"/>
+            </wp:cNvGraphicFramePr>
+            <a:graphic xmlns:a="http://schemas.openxmlformats.org/drawingml/2006/main">
+              <a:graphicData uri="http://schemas.openxmlformats.org/drawingml/2006/picture">
+                <pic:pic xmlns:pic="http://schemas.openxmlformats.org/drawingml/2006/picture">
+                  <pic:nvPicPr>
+                    <pic:cNvPr id="1" name=""/>
+                    <pic:cNvPicPr/>
+                  </pic:nvPicPr>
+                  <pic:blipFill>
+                    <a:blip r:embed="rId10"/>
+                    <a:stretch>
+                      <a:fillRect/>
+                    </a:stretch>
+                  </pic:blipFill>
+                  <pic:spPr>
+                    <a:xfrm>
+                      <a:off x="0" y="0"/>
+                      <a:ext cx="5274310" cy="1905635"/>
+                    </a:xfrm>
+                    <a:prstGeom prst="rect">
+                      <a:avLst/>
+                    </a:prstGeom>
+                  </pic:spPr>
+                </pic:pic>
+              </a:graphicData>
+            </a:graphic>
+          </wp:inline>
+        </w:drawing>
+      </w:r>
+    </w:p>
+    <w:p>
+      <w:pPr>
+        <w:rPr>
+          <w:rFonts w:ascii="Arial" w:hAnsi="Arial" w:cs="Arial"/>
+          <w:color w:val="191919"/>
+          <w:shd w:val="clear" w:color="auto" w:fill="FFFFFF"/>
+        </w:rPr>
+      </w:pPr>
+    </w:p>
+    <w:p>
+      <w:pPr>
+        <w:ind w:firstLine="420"/>
+        <w:rPr>
+          <w:rFonts w:ascii="宋体" w:eastAsia="宋体" w:hAnsi="宋体" w:cs="Segoe UI"/>
+          <w:color w:val="24292E"/>
+          <w:sz w:val="28"/>
+          <w:szCs w:val="28"/>
+          <w:shd w:val="clear" w:color="auto" w:fill="FFFFFF"/>
+        </w:rPr>
+      </w:pPr>
+      <w:r>
+        <w:rPr>
+          <w:rFonts w:ascii="宋体" w:eastAsia="宋体" w:hAnsi="宋体" w:cs="Segoe UI"/>
+          <w:color w:val="24292E"/>
+          <w:sz w:val="28"/>
+          <w:szCs w:val="28"/>
+          <w:shd w:val="clear" w:color="auto" w:fill="FFFFFF"/>
+        </w:rPr>
+        <w:t>咖啡机线上市场近12个月的年同比增长12.8%，整体市场呈现上升趋势，而小型咖啡机线上市场近12个月的年同比增长率为157.2%，2017年6月销售额同比去年同月增长43.5%，可以明显看出小型咖啡机市场的快速增长趋势。</w:t>
+      </w:r>
+    </w:p>
+    <w:p>
+      <w:pPr>
+        <w:ind w:firstLine="420"/>
+        <w:rPr>
+          <w:rFonts w:ascii="宋体" w:eastAsia="宋体" w:hAnsi="宋体" w:cs="Segoe UI"/>
+          <w:color w:val="24292E"/>
+          <w:sz w:val="28"/>
+          <w:szCs w:val="28"/>
+          <w:shd w:val="clear" w:color="auto" w:fill="FFFFFF"/>
+        </w:rPr>
+      </w:pPr>
+      <w:r>
+        <w:rPr>
+          <w:rFonts w:ascii="宋体" w:eastAsia="宋体" w:hAnsi="宋体" w:cs="Segoe UI"/>
+          <w:color w:val="24292E"/>
+          <w:sz w:val="28"/>
+          <w:szCs w:val="28"/>
+          <w:shd w:val="clear" w:color="auto" w:fill="FFFFFF"/>
+        </w:rPr>
+        <w:lastRenderedPageBreak/>
+        <w:t>小型咖啡机细分市场中有31个竞争品牌，Top10品牌的销售额占整个小型咖啡机市场的92.83%，几乎占据整个市场，市场集中度高。其中德龙、小熊、</w:t>
+      </w:r>
+      <w:proofErr w:type="spellStart"/>
+      <w:r>
+        <w:rPr>
+          <w:rFonts w:ascii="宋体" w:eastAsia="宋体" w:hAnsi="宋体" w:cs="Segoe UI"/>
+          <w:color w:val="24292E"/>
+          <w:sz w:val="28"/>
+          <w:szCs w:val="28"/>
+          <w:shd w:val="clear" w:color="auto" w:fill="FFFFFF"/>
+        </w:rPr>
+        <w:t>rlrmafreda</w:t>
+      </w:r>
+      <w:proofErr w:type="spellEnd"/>
+      <w:r>
+        <w:rPr>
+          <w:rFonts w:ascii="宋体" w:eastAsia="宋体" w:hAnsi="宋体" w:cs="Segoe UI"/>
+          <w:color w:val="24292E"/>
+          <w:sz w:val="28"/>
+          <w:szCs w:val="28"/>
+          <w:shd w:val="clear" w:color="auto" w:fill="FFFFFF"/>
+        </w:rPr>
+        <w:t>市场份额排名前三，分别占据了40%、22%、8%的市场份额，德龙、小熊在小型咖啡机市场的份额远高于其他品牌。</w:t>
+      </w:r>
+    </w:p>
+    <w:p>
+      <w:pPr>
+        <w:widowControl/>
+        <w:jc w:val="left"/>
+        <w:rPr>
+          <w:rFonts w:ascii="宋体" w:eastAsia="宋体" w:hAnsi="宋体" w:cs="Segoe UI"/>
+          <w:color w:val="24292E"/>
+          <w:sz w:val="28"/>
+          <w:szCs w:val="28"/>
+          <w:shd w:val="clear" w:color="auto" w:fill="FFFFFF"/>
+        </w:rPr>
+      </w:pPr>
+    </w:p>
+    <w:p>
+      <w:pPr>
+        <w:widowControl/>
+        <w:jc w:val="left"/>
+        <w:rPr>
+          <w:rFonts w:ascii="宋体" w:eastAsia="宋体" w:hAnsi="宋体" w:cs="Segoe UI"/>
+          <w:color w:val="24292E"/>
+          <w:sz w:val="28"/>
+          <w:szCs w:val="28"/>
+          <w:shd w:val="clear" w:color="auto" w:fill="FFFFFF"/>
+        </w:rPr>
+      </w:pPr>
+    </w:p>
+    <w:p>
+      <w:pPr>
+        <w:widowControl/>
+        <w:jc w:val="left"/>
+        <w:rPr>
+          <w:rFonts w:ascii="宋体" w:eastAsia="宋体" w:hAnsi="宋体" w:cs="Segoe UI"/>
+          <w:color w:val="24292E"/>
+          <w:sz w:val="28"/>
+          <w:szCs w:val="28"/>
+          <w:shd w:val="clear" w:color="auto" w:fill="FFFFFF"/>
+        </w:rPr>
+      </w:pPr>
+    </w:p>
+    <w:p>
+      <w:pPr>
+        <w:pStyle w:val="2"/>
+        <w:rPr>
+          <w:rFonts w:cs="Segoe UI"/>
+          <w:color w:val="24292E"/>
+          <w:sz w:val="28"/>
+          <w:szCs w:val="28"/>
+          <w:shd w:val="clear" w:color="auto" w:fill="FFFFFF"/>
+        </w:rPr>
+      </w:pPr>
+      <w:r>
+        <w:rPr>
+          <w:rFonts w:hint="eastAsia"/>
+        </w:rPr>
+        <w:t>2.3</w:t>
+      </w:r>
+      <w:r>
+        <w:rPr>
+          <w:rFonts w:hint="eastAsia"/>
+        </w:rPr>
+        <w:t>项目定义与缩写</w:t>
+      </w:r>
+    </w:p>
+    <w:p>
+      <w:pPr>
+        <w:rPr>
+          <w:rFonts w:ascii="宋体" w:eastAsia="宋体" w:hAnsi="宋体" w:cs="Segoe UI"/>
+          <w:color w:val="24292E"/>
+          <w:sz w:val="28"/>
+          <w:szCs w:val="28"/>
+          <w:shd w:val="clear" w:color="auto" w:fill="FFFFFF"/>
+        </w:rPr>
+      </w:pPr>
+      <w:r>
+        <w:rPr>
+          <w:rFonts w:ascii="宋体" w:eastAsia="宋体" w:hAnsi="宋体" w:cs="Segoe UI" w:hint="eastAsia"/>
+          <w:color w:val="24292E"/>
+          <w:sz w:val="28"/>
+          <w:szCs w:val="28"/>
+          <w:shd w:val="clear" w:color="auto" w:fill="FFFFFF"/>
+        </w:rPr>
+        <w:t>本项目预期实现通过控制接受人体输入</w:t>
+      </w:r>
+      <w:r>
+        <w:rPr>
+          <w:rFonts w:ascii="宋体" w:eastAsia="宋体" w:hAnsi="宋体" w:cs="Segoe UI" w:hint="eastAsia"/>
+          <w:color w:val="24292E"/>
+          <w:sz w:val="28"/>
+          <w:szCs w:val="28"/>
+          <w:shd w:val="clear" w:color="auto" w:fill="FFFFFF"/>
+        </w:rPr>
+        <w:t>，电路配合机械控制的全自动化多品种咖啡机。项目产品名为：</w:t>
+      </w:r>
+      <w:r>
+        <w:rPr>
+          <w:rFonts w:ascii="宋体" w:eastAsia="宋体" w:hAnsi="宋体" w:cs="Segoe UI"/>
+          <w:color w:val="24292E"/>
+          <w:sz w:val="28"/>
+          <w:szCs w:val="28"/>
+          <w:shd w:val="clear" w:color="auto" w:fill="FFFFFF"/>
+        </w:rPr>
+        <w:t>Automatic Coffee Machine</w:t>
+      </w:r>
+      <w:r>
+        <w:rPr>
+          <w:rFonts w:ascii="宋体" w:eastAsia="宋体" w:hAnsi="宋体" w:cs="Segoe UI" w:hint="eastAsia"/>
+          <w:color w:val="24292E"/>
+          <w:sz w:val="28"/>
+          <w:szCs w:val="28"/>
+          <w:shd w:val="clear" w:color="auto" w:fill="FFFFFF"/>
+        </w:rPr>
+        <w:t>，</w:t>
+      </w:r>
+      <w:r>
+        <w:rPr>
+          <w:rFonts w:ascii="宋体" w:eastAsia="宋体" w:hAnsi="宋体" w:cs="Segoe UI" w:hint="eastAsia"/>
+          <w:color w:val="24292E"/>
+          <w:sz w:val="28"/>
+          <w:szCs w:val="28"/>
+          <w:shd w:val="clear" w:color="auto" w:fill="FFFFFF"/>
+        </w:rPr>
+        <w:t>简写为</w:t>
+      </w:r>
+      <w:r>
+        <w:rPr>
+          <w:rFonts w:ascii="宋体" w:eastAsia="宋体" w:hAnsi="宋体" w:cs="Segoe UI"/>
+          <w:color w:val="24292E"/>
+          <w:sz w:val="28"/>
+          <w:szCs w:val="28"/>
+          <w:shd w:val="clear" w:color="auto" w:fill="FFFFFF"/>
+        </w:rPr>
+        <w:t>ACM</w:t>
+      </w:r>
+      <w:r>
+        <w:rPr>
+          <w:rFonts w:ascii="宋体" w:eastAsia="宋体" w:hAnsi="宋体" w:cs="Segoe UI" w:hint="eastAsia"/>
+          <w:color w:val="24292E"/>
+          <w:sz w:val="28"/>
+          <w:szCs w:val="28"/>
+          <w:shd w:val="clear" w:color="auto" w:fill="FFFFFF"/>
+        </w:rPr>
+        <w:t>。</w:t>
+      </w:r>
+    </w:p>
+    <w:p>
+      <w:pPr>
+        <w:rPr>
+          <w:rFonts w:ascii="宋体" w:eastAsia="宋体" w:hAnsi="宋体" w:cs="Segoe UI" w:hint="eastAsia"/>
+          <w:color w:val="24292E"/>
+          <w:sz w:val="28"/>
+          <w:szCs w:val="28"/>
+          <w:shd w:val="clear" w:color="auto" w:fill="FFFFFF"/>
+        </w:rPr>
+      </w:pPr>
+    </w:p>
+    <w:p>
+      <w:pPr>
+        <w:pStyle w:val="a3"/>
+        <w:widowControl/>
+        <w:numPr>
+          <w:ilvl w:val="1"/>
+          <w:numId w:val="10"/>
+        </w:numPr>
+        <w:ind w:firstLineChars="0"/>
+        <w:jc w:val="left"/>
+        <w:rPr>
+          <w:b/>
+          <w:bCs/>
+          <w:kern w:val="44"/>
+          <w:sz w:val="44"/>
+          <w:szCs w:val="44"/>
+        </w:rPr>
+      </w:pPr>
+      <w:r>
+        <w:br w:type="page"/>
+      </w:r>
+    </w:p>
+    <w:p>
+      <w:pPr>
         <w:pStyle w:val="1"/>
+        <w:numPr>
+          <w:ilvl w:val="0"/>
+          <w:numId w:val="10"/>
+        </w:numPr>
       </w:pPr>
       <w:r>
         <w:rPr>
           <w:rFonts w:hint="eastAsia"/>
         </w:rPr>
+        <w:lastRenderedPageBreak/>
         <w:t>项目说明</w:t>
       </w:r>
     </w:p>
     <w:p>
       <w:pPr>
+        <w:widowControl/>
+        <w:jc w:val="left"/>
+        <w:rPr>
+          <w:b/>
+          <w:bCs/>
+          <w:kern w:val="44"/>
+          <w:sz w:val="44"/>
+          <w:szCs w:val="44"/>
+        </w:rPr>
+      </w:pPr>
+    </w:p>
+    <w:p>
+      <w:pPr>
+        <w:widowControl/>
+        <w:jc w:val="left"/>
+        <w:rPr>
+          <w:rFonts w:hint="eastAsia"/>
+          <w:b/>
+          <w:bCs/>
+          <w:kern w:val="44"/>
+          <w:sz w:val="44"/>
+          <w:szCs w:val="44"/>
+        </w:rPr>
+      </w:pPr>
+    </w:p>
+    <w:p>
+      <w:pPr>
         <w:pStyle w:val="1"/>
+        <w:numPr>
+          <w:ilvl w:val="0"/>
+          <w:numId w:val="10"/>
+        </w:numPr>
       </w:pPr>
       <w:r>
         <w:rPr>
@@ -600,30 +1423,1367 @@
     </w:p>
     <w:p>
       <w:pPr>
+        <w:pStyle w:val="2"/>
+        <w:rPr>
+          <w:rFonts w:hint="eastAsia"/>
+        </w:rPr>
+      </w:pPr>
+      <w:r>
+        <w:rPr>
+          <w:rFonts w:hint="eastAsia"/>
+        </w:rPr>
+        <w:t>4</w:t>
+      </w:r>
+      <w:r>
+        <w:t xml:space="preserve">.1 </w:t>
+      </w:r>
+      <w:r>
+        <w:rPr>
+          <w:rFonts w:hint="eastAsia"/>
+        </w:rPr>
+        <w:t>提交阶段</w:t>
+      </w:r>
+    </w:p>
+    <w:p>
+      <w:pPr>
+        <w:rPr>
+          <w:rFonts w:ascii="宋体" w:eastAsia="宋体" w:hAnsi="宋体" w:cs="Segoe UI"/>
+          <w:color w:val="24292E"/>
+          <w:sz w:val="28"/>
+          <w:szCs w:val="28"/>
+          <w:shd w:val="clear" w:color="auto" w:fill="FFFFFF"/>
+        </w:rPr>
+      </w:pPr>
+      <w:r>
+        <w:rPr>
+          <w:rFonts w:ascii="宋体" w:eastAsia="宋体" w:hAnsi="宋体" w:cs="Segoe UI"/>
+          <w:color w:val="24292E"/>
+          <w:sz w:val="28"/>
+          <w:szCs w:val="28"/>
+          <w:shd w:val="clear" w:color="auto" w:fill="FFFFFF"/>
+        </w:rPr>
+        <w:t>1）第一阶段，软件团队与咖啡机产品经理（老师和助教）沟通软件开发需求，形成软件设计规格书，清晰的定义控制软件的各项功能、硬件输入和输出接口。（本阶段交付件：软件设计规格书）</w:t>
+      </w:r>
+    </w:p>
+    <w:p>
+      <w:pPr>
+        <w:rPr>
+          <w:rFonts w:ascii="宋体" w:eastAsia="宋体" w:hAnsi="宋体" w:cs="Segoe UI" w:hint="eastAsia"/>
+          <w:color w:val="24292E"/>
+          <w:sz w:val="28"/>
+          <w:szCs w:val="28"/>
+          <w:shd w:val="clear" w:color="auto" w:fill="FFFFFF"/>
+        </w:rPr>
+      </w:pPr>
+    </w:p>
+    <w:p>
+      <w:pPr>
+        <w:rPr>
+          <w:rFonts w:ascii="宋体" w:eastAsia="宋体" w:hAnsi="宋体" w:cs="Segoe UI"/>
+          <w:color w:val="24292E"/>
+          <w:sz w:val="28"/>
+          <w:szCs w:val="28"/>
+          <w:shd w:val="clear" w:color="auto" w:fill="FFFFFF"/>
+        </w:rPr>
+      </w:pPr>
+      <w:r>
+        <w:rPr>
+          <w:rFonts w:ascii="宋体" w:eastAsia="宋体" w:hAnsi="宋体" w:cs="Segoe UI"/>
+          <w:color w:val="24292E"/>
+          <w:sz w:val="28"/>
+          <w:szCs w:val="28"/>
+          <w:shd w:val="clear" w:color="auto" w:fill="FFFFFF"/>
+        </w:rPr>
+        <w:t>2）第二阶段，在</w:t>
+      </w:r>
+      <w:proofErr w:type="spellStart"/>
+      <w:r>
+        <w:rPr>
+          <w:rFonts w:ascii="宋体" w:eastAsia="宋体" w:hAnsi="宋体" w:cs="Segoe UI"/>
+          <w:color w:val="24292E"/>
+          <w:sz w:val="28"/>
+          <w:szCs w:val="28"/>
+          <w:shd w:val="clear" w:color="auto" w:fill="FFFFFF"/>
+        </w:rPr>
+        <w:t>Matlab</w:t>
+      </w:r>
+      <w:proofErr w:type="spellEnd"/>
+      <w:r>
+        <w:rPr>
+          <w:rFonts w:ascii="宋体" w:eastAsia="宋体" w:hAnsi="宋体" w:cs="Segoe UI"/>
+          <w:color w:val="24292E"/>
+          <w:sz w:val="28"/>
+          <w:szCs w:val="28"/>
+          <w:shd w:val="clear" w:color="auto" w:fill="FFFFFF"/>
+        </w:rPr>
+        <w:t>/Simulink环境中，实现咖啡机的物理建模，同时完成控制软件的概要设计，划分成若干个软件模块，确保模块覆盖设计规格书的所有功能，清晰定义各个模块的接口。（本阶段交付件：咖啡机物理模型文件和概要设计说明书）</w:t>
+      </w:r>
+    </w:p>
+    <w:p>
+      <w:pPr>
+        <w:rPr>
+          <w:rFonts w:ascii="宋体" w:eastAsia="宋体" w:hAnsi="宋体" w:cs="Segoe UI"/>
+          <w:color w:val="24292E"/>
+          <w:sz w:val="28"/>
+          <w:szCs w:val="28"/>
+          <w:shd w:val="clear" w:color="auto" w:fill="FFFFFF"/>
+        </w:rPr>
+      </w:pPr>
+    </w:p>
+    <w:p>
+      <w:pPr>
+        <w:rPr>
+          <w:rFonts w:ascii="宋体" w:eastAsia="宋体" w:hAnsi="宋体" w:cs="Segoe UI"/>
+          <w:color w:val="24292E"/>
+          <w:sz w:val="28"/>
+          <w:szCs w:val="28"/>
+          <w:shd w:val="clear" w:color="auto" w:fill="FFFFFF"/>
+        </w:rPr>
+      </w:pPr>
+      <w:r>
+        <w:rPr>
+          <w:rFonts w:ascii="宋体" w:eastAsia="宋体" w:hAnsi="宋体" w:cs="Segoe UI"/>
+          <w:color w:val="24292E"/>
+          <w:sz w:val="28"/>
+          <w:szCs w:val="28"/>
+          <w:shd w:val="clear" w:color="auto" w:fill="FFFFFF"/>
+        </w:rPr>
+        <w:t>3）第三阶段，基于</w:t>
+      </w:r>
+      <w:proofErr w:type="spellStart"/>
+      <w:r>
+        <w:rPr>
+          <w:rFonts w:ascii="宋体" w:eastAsia="宋体" w:hAnsi="宋体" w:cs="Segoe UI"/>
+          <w:color w:val="24292E"/>
+          <w:sz w:val="28"/>
+          <w:szCs w:val="28"/>
+          <w:shd w:val="clear" w:color="auto" w:fill="FFFFFF"/>
+        </w:rPr>
+        <w:t>simulink</w:t>
+      </w:r>
+      <w:proofErr w:type="spellEnd"/>
+      <w:r>
+        <w:rPr>
+          <w:rFonts w:ascii="宋体" w:eastAsia="宋体" w:hAnsi="宋体" w:cs="Segoe UI"/>
+          <w:color w:val="24292E"/>
+          <w:sz w:val="28"/>
+          <w:szCs w:val="28"/>
+          <w:shd w:val="clear" w:color="auto" w:fill="FFFFFF"/>
+        </w:rPr>
+        <w:t>/</w:t>
+      </w:r>
+      <w:proofErr w:type="spellStart"/>
+      <w:r>
+        <w:rPr>
+          <w:rFonts w:ascii="宋体" w:eastAsia="宋体" w:hAnsi="宋体" w:cs="Segoe UI"/>
+          <w:color w:val="24292E"/>
+          <w:sz w:val="28"/>
+          <w:szCs w:val="28"/>
+          <w:shd w:val="clear" w:color="auto" w:fill="FFFFFF"/>
+        </w:rPr>
+        <w:t>stateflow</w:t>
+      </w:r>
+      <w:proofErr w:type="spellEnd"/>
+      <w:r>
+        <w:rPr>
+          <w:rFonts w:ascii="宋体" w:eastAsia="宋体" w:hAnsi="宋体" w:cs="Segoe UI"/>
+          <w:color w:val="24292E"/>
+          <w:sz w:val="28"/>
+          <w:szCs w:val="28"/>
+          <w:shd w:val="clear" w:color="auto" w:fill="FFFFFF"/>
+        </w:rPr>
+        <w:t>建模方法，设计各个软件模块的控制逻辑和算法，并与咖啡机物理模型进行协同仿真，实现整个咖啡制作流程。（本阶段交付件：控制软件模块</w:t>
+      </w:r>
+      <w:proofErr w:type="spellStart"/>
+      <w:r>
+        <w:rPr>
+          <w:rFonts w:ascii="宋体" w:eastAsia="宋体" w:hAnsi="宋体" w:cs="Segoe UI"/>
+          <w:color w:val="24292E"/>
+          <w:sz w:val="28"/>
+          <w:szCs w:val="28"/>
+          <w:shd w:val="clear" w:color="auto" w:fill="FFFFFF"/>
+        </w:rPr>
+        <w:t>stateflow</w:t>
+      </w:r>
+      <w:proofErr w:type="spellEnd"/>
+      <w:r>
+        <w:rPr>
+          <w:rFonts w:ascii="宋体" w:eastAsia="宋体" w:hAnsi="宋体" w:cs="Segoe UI"/>
+          <w:color w:val="24292E"/>
+          <w:sz w:val="28"/>
+          <w:szCs w:val="28"/>
+          <w:shd w:val="clear" w:color="auto" w:fill="FFFFFF"/>
+        </w:rPr>
+        <w:t>模型文件）</w:t>
+      </w:r>
+    </w:p>
+    <w:p>
+      <w:pPr>
+        <w:rPr>
+          <w:rFonts w:ascii="宋体" w:eastAsia="宋体" w:hAnsi="宋体" w:cs="Segoe UI"/>
+          <w:color w:val="24292E"/>
+          <w:sz w:val="28"/>
+          <w:szCs w:val="28"/>
+          <w:shd w:val="clear" w:color="auto" w:fill="FFFFFF"/>
+        </w:rPr>
+      </w:pPr>
+    </w:p>
+    <w:p>
+      <w:pPr>
+        <w:rPr>
+          <w:rFonts w:ascii="宋体" w:eastAsia="宋体" w:hAnsi="宋体" w:cs="Segoe UI"/>
+          <w:color w:val="24292E"/>
+          <w:sz w:val="28"/>
+          <w:szCs w:val="28"/>
+          <w:shd w:val="clear" w:color="auto" w:fill="FFFFFF"/>
+        </w:rPr>
+      </w:pPr>
+      <w:r>
+        <w:rPr>
+          <w:rFonts w:ascii="宋体" w:eastAsia="宋体" w:hAnsi="宋体" w:cs="Segoe UI"/>
+          <w:color w:val="24292E"/>
+          <w:sz w:val="28"/>
+          <w:szCs w:val="28"/>
+          <w:shd w:val="clear" w:color="auto" w:fill="FFFFFF"/>
+        </w:rPr>
+        <w:t>4）第四阶段，基于模块的</w:t>
+      </w:r>
+      <w:proofErr w:type="spellStart"/>
+      <w:r>
+        <w:rPr>
+          <w:rFonts w:ascii="宋体" w:eastAsia="宋体" w:hAnsi="宋体" w:cs="Segoe UI"/>
+          <w:color w:val="24292E"/>
+          <w:sz w:val="28"/>
+          <w:szCs w:val="28"/>
+          <w:shd w:val="clear" w:color="auto" w:fill="FFFFFF"/>
+        </w:rPr>
+        <w:t>stateflow</w:t>
+      </w:r>
+      <w:proofErr w:type="spellEnd"/>
+      <w:r>
+        <w:rPr>
+          <w:rFonts w:ascii="宋体" w:eastAsia="宋体" w:hAnsi="宋体" w:cs="Segoe UI"/>
+          <w:color w:val="24292E"/>
+          <w:sz w:val="28"/>
+          <w:szCs w:val="28"/>
+          <w:shd w:val="clear" w:color="auto" w:fill="FFFFFF"/>
+        </w:rPr>
+        <w:t>模型，手动编写或用自动代码生成工具，完成C代码设计工作。（本阶段交付件：模块C代码及代</w:t>
+      </w:r>
+      <w:r>
+        <w:rPr>
+          <w:rFonts w:ascii="宋体" w:eastAsia="宋体" w:hAnsi="宋体" w:cs="Segoe UI"/>
+          <w:color w:val="24292E"/>
+          <w:sz w:val="28"/>
+          <w:szCs w:val="28"/>
+          <w:shd w:val="clear" w:color="auto" w:fill="FFFFFF"/>
+        </w:rPr>
+        <w:lastRenderedPageBreak/>
+        <w:t>码自动生成报告）</w:t>
+      </w:r>
+    </w:p>
+    <w:p>
+      <w:pPr>
+        <w:rPr>
+          <w:rFonts w:ascii="宋体" w:eastAsia="宋体" w:hAnsi="宋体" w:cs="Segoe UI"/>
+          <w:color w:val="24292E"/>
+          <w:sz w:val="28"/>
+          <w:szCs w:val="28"/>
+          <w:shd w:val="clear" w:color="auto" w:fill="FFFFFF"/>
+        </w:rPr>
+      </w:pPr>
+    </w:p>
+    <w:p>
+      <w:pPr>
+        <w:rPr>
+          <w:rFonts w:ascii="宋体" w:eastAsia="宋体" w:hAnsi="宋体" w:cs="Segoe UI"/>
+          <w:color w:val="24292E"/>
+          <w:sz w:val="28"/>
+          <w:szCs w:val="28"/>
+          <w:shd w:val="clear" w:color="auto" w:fill="FFFFFF"/>
+        </w:rPr>
+      </w:pPr>
+      <w:r>
+        <w:rPr>
+          <w:rFonts w:ascii="宋体" w:eastAsia="宋体" w:hAnsi="宋体" w:cs="Segoe UI"/>
+          <w:color w:val="24292E"/>
+          <w:sz w:val="28"/>
+          <w:szCs w:val="28"/>
+          <w:shd w:val="clear" w:color="auto" w:fill="FFFFFF"/>
+        </w:rPr>
+        <w:t>5）第五阶段，基于MATLAB工具，对模块C代码进行Software in Loop测试或Processor in Loop测试，得到测试报告。（本阶段交付件：SIL/PIL测试报告）</w:t>
+      </w:r>
+    </w:p>
+    <w:p>
+      <w:pPr>
+        <w:rPr>
+          <w:rFonts w:ascii="宋体" w:eastAsia="宋体" w:hAnsi="宋体" w:cs="Segoe UI"/>
+          <w:color w:val="24292E"/>
+          <w:sz w:val="28"/>
+          <w:szCs w:val="28"/>
+          <w:shd w:val="clear" w:color="auto" w:fill="FFFFFF"/>
+        </w:rPr>
+      </w:pPr>
+    </w:p>
+    <w:p>
+      <w:pPr>
+        <w:rPr>
+          <w:rFonts w:ascii="宋体" w:eastAsia="宋体" w:hAnsi="宋体" w:cs="Segoe UI"/>
+          <w:color w:val="24292E"/>
+          <w:sz w:val="28"/>
+          <w:szCs w:val="28"/>
+          <w:shd w:val="clear" w:color="auto" w:fill="FFFFFF"/>
+        </w:rPr>
+      </w:pPr>
+      <w:r>
+        <w:rPr>
+          <w:rFonts w:ascii="宋体" w:eastAsia="宋体" w:hAnsi="宋体" w:cs="Segoe UI"/>
+          <w:color w:val="24292E"/>
+          <w:sz w:val="28"/>
+          <w:szCs w:val="28"/>
+          <w:shd w:val="clear" w:color="auto" w:fill="FFFFFF"/>
+        </w:rPr>
+        <w:t>6）第六阶段，提交项目总结和软件说明文档。（本阶段交付件：项目总结和软件说明文档）</w:t>
+      </w:r>
+    </w:p>
+    <w:p>
+      <w:pPr>
+        <w:widowControl/>
+        <w:jc w:val="left"/>
+        <w:rPr>
+          <w:rFonts w:ascii="Georgia" w:eastAsia="宋体" w:hAnsi="Georgia" w:cs="宋体" w:hint="eastAsia"/>
+          <w:color w:val="2F2F2F"/>
+          <w:kern w:val="0"/>
+          <w:sz w:val="24"/>
+          <w:szCs w:val="24"/>
+        </w:rPr>
+      </w:pPr>
+    </w:p>
+    <w:p>
+      <w:pPr>
+        <w:widowControl/>
+        <w:jc w:val="left"/>
+        <w:rPr>
+          <w:rFonts w:ascii="宋体" w:eastAsia="宋体" w:hAnsi="宋体" w:cs="宋体"/>
+          <w:b/>
+          <w:bCs/>
+          <w:kern w:val="0"/>
+          <w:sz w:val="36"/>
+          <w:szCs w:val="36"/>
+        </w:rPr>
+      </w:pPr>
+      <w:r>
+        <w:br w:type="page"/>
+      </w:r>
+    </w:p>
+    <w:p>
+      <w:pPr>
+        <w:pStyle w:val="2"/>
+      </w:pPr>
+      <w:r>
+        <w:rPr>
+          <w:rFonts w:hint="eastAsia"/>
+        </w:rPr>
+        <w:lastRenderedPageBreak/>
+        <w:t>4.2 完成情况</w:t>
+      </w:r>
+    </w:p>
+    <w:p>
+      <w:pPr>
+        <w:pStyle w:val="3"/>
+        <w:rPr>
+          <w:rFonts w:hint="eastAsia"/>
+          <w:shd w:val="clear" w:color="auto" w:fill="FFFFFF"/>
+        </w:rPr>
+      </w:pPr>
+      <w:r>
+        <w:rPr>
+          <w:shd w:val="clear" w:color="auto" w:fill="FFFFFF"/>
+        </w:rPr>
+        <w:t xml:space="preserve">4.2.1 </w:t>
+      </w:r>
+      <w:r>
+        <w:rPr>
+          <w:rFonts w:hint="eastAsia"/>
+          <w:shd w:val="clear" w:color="auto" w:fill="FFFFFF"/>
+        </w:rPr>
+        <w:t>第一周</w:t>
+      </w:r>
+    </w:p>
+    <w:p>
+      <w:pPr>
+        <w:rPr>
+          <w:rFonts w:ascii="宋体" w:eastAsia="宋体" w:hAnsi="宋体" w:cs="Segoe UI"/>
+          <w:color w:val="24292E"/>
+          <w:sz w:val="28"/>
+          <w:szCs w:val="28"/>
+          <w:shd w:val="clear" w:color="auto" w:fill="FFFFFF"/>
+        </w:rPr>
+      </w:pPr>
+      <w:r>
+        <w:rPr>
+          <w:rFonts w:ascii="宋体" w:eastAsia="宋体" w:hAnsi="宋体" w:cs="Segoe UI" w:hint="eastAsia"/>
+          <w:color w:val="24292E"/>
+          <w:sz w:val="28"/>
+          <w:szCs w:val="28"/>
+          <w:shd w:val="clear" w:color="auto" w:fill="FFFFFF"/>
+        </w:rPr>
+        <w:t>完成了软件设计规格说明书，并且将概要设计说明书递交；分工完毕，递交第一周个人周报。</w:t>
+      </w:r>
+    </w:p>
+    <w:p>
+      <w:pPr>
+        <w:pStyle w:val="a5"/>
+        <w:numPr>
+          <w:ilvl w:val="0"/>
+          <w:numId w:val="15"/>
+        </w:numPr>
+        <w:shd w:val="clear" w:color="auto" w:fill="FFFFFF"/>
+        <w:spacing w:before="0" w:beforeAutospacing="0" w:after="375" w:afterAutospacing="0" w:line="450" w:lineRule="atLeast"/>
+        <w:rPr>
+          <w:rFonts w:ascii="Georgia" w:hAnsi="Georgia"/>
+          <w:color w:val="2F2F2F"/>
+        </w:rPr>
+      </w:pPr>
+      <w:r>
+        <w:rPr>
+          <w:rFonts w:ascii="Georgia" w:hAnsi="Georgia"/>
+          <w:color w:val="2F2F2F"/>
+        </w:rPr>
+        <w:t>软件规格说明书</w:t>
+      </w:r>
+    </w:p>
+    <w:p>
+      <w:pPr>
+        <w:pStyle w:val="a5"/>
+        <w:shd w:val="clear" w:color="auto" w:fill="FFFFFF"/>
+        <w:spacing w:before="0" w:beforeAutospacing="0" w:after="375" w:afterAutospacing="0" w:line="450" w:lineRule="atLeast"/>
+        <w:ind w:left="720"/>
+        <w:rPr>
+          <w:rFonts w:ascii="Georgia" w:hAnsi="Georgia" w:hint="eastAsia"/>
+          <w:color w:val="2F2F2F"/>
+        </w:rPr>
+      </w:pPr>
+      <w:hyperlink r:id="rId11" w:tgtFrame="_blank" w:history="1">
+        <w:r>
+          <w:rPr>
+            <w:rStyle w:val="a4"/>
+            <w:rFonts w:ascii="Georgia" w:hAnsi="Georgia"/>
+            <w:color w:val="3194D0"/>
+            <w:u w:val="none"/>
+          </w:rPr>
+          <w:t>自动咖啡机项目</w:t>
+        </w:r>
+        <w:r>
+          <w:rPr>
+            <w:rStyle w:val="a4"/>
+            <w:rFonts w:ascii="Georgia" w:hAnsi="Georgia"/>
+            <w:color w:val="3194D0"/>
+            <w:u w:val="none"/>
+          </w:rPr>
+          <w:t>-</w:t>
+        </w:r>
+        <w:r>
+          <w:rPr>
+            <w:rStyle w:val="a4"/>
+            <w:rFonts w:ascii="Georgia" w:hAnsi="Georgia"/>
+            <w:color w:val="3194D0"/>
+            <w:u w:val="none"/>
+          </w:rPr>
+          <w:t>软件规格说明书</w:t>
+        </w:r>
+      </w:hyperlink>
+      <w:r>
+        <w:rPr>
+          <w:rFonts w:ascii="Georgia" w:hAnsi="Georgia"/>
+          <w:color w:val="2F2F2F"/>
+        </w:rPr>
+        <w:t xml:space="preserve"> </w:t>
+      </w:r>
+      <w:r>
+        <w:rPr>
+          <w:rFonts w:ascii="Georgia" w:hAnsi="Georgia"/>
+          <w:color w:val="2F2F2F"/>
+        </w:rPr>
+        <w:t>其他具体内容见</w:t>
+      </w:r>
+      <w:proofErr w:type="spellStart"/>
+      <w:r>
+        <w:rPr>
+          <w:rFonts w:ascii="Georgia" w:hAnsi="Georgia"/>
+          <w:color w:val="2F2F2F"/>
+        </w:rPr>
+        <w:t>Github</w:t>
+      </w:r>
+      <w:proofErr w:type="spellEnd"/>
+      <w:r>
+        <w:rPr>
+          <w:rFonts w:ascii="Georgia" w:hAnsi="Georgia"/>
+          <w:color w:val="2F2F2F"/>
+        </w:rPr>
+        <w:t xml:space="preserve"> </w:t>
+      </w:r>
+      <w:r>
+        <w:rPr>
+          <w:rFonts w:ascii="Georgia" w:hAnsi="Georgia"/>
+          <w:color w:val="2F2F2F"/>
+        </w:rPr>
+        <w:t>项目的</w:t>
+      </w:r>
+      <w:r>
+        <w:rPr>
+          <w:rFonts w:ascii="Georgia" w:hAnsi="Georgia"/>
+          <w:color w:val="2F2F2F"/>
+        </w:rPr>
+        <w:t>docs</w:t>
+      </w:r>
+      <w:r>
+        <w:rPr>
+          <w:rFonts w:ascii="Georgia" w:hAnsi="Georgia"/>
+          <w:color w:val="2F2F2F"/>
+        </w:rPr>
+        <w:t>文件夹下</w:t>
+      </w:r>
+      <w:r>
+        <w:rPr>
+          <w:rFonts w:ascii="Georgia" w:hAnsi="Georgia" w:hint="eastAsia"/>
+          <w:color w:val="2F2F2F"/>
+        </w:rPr>
+        <w:t>。</w:t>
+      </w:r>
+    </w:p>
+    <w:p>
+      <w:pPr>
+        <w:pStyle w:val="a3"/>
+        <w:widowControl/>
+        <w:numPr>
+          <w:ilvl w:val="0"/>
+          <w:numId w:val="15"/>
+        </w:numPr>
+        <w:shd w:val="clear" w:color="auto" w:fill="FFFFFF"/>
+        <w:spacing w:after="375"/>
+        <w:ind w:firstLineChars="0"/>
+        <w:jc w:val="left"/>
+        <w:rPr>
+          <w:rFonts w:ascii="Georgia" w:eastAsia="宋体" w:hAnsi="Georgia" w:cs="宋体"/>
+          <w:color w:val="2F2F2F"/>
+          <w:kern w:val="0"/>
+          <w:sz w:val="24"/>
+          <w:szCs w:val="24"/>
+        </w:rPr>
+      </w:pPr>
+      <w:proofErr w:type="spellStart"/>
+      <w:r>
+        <w:rPr>
+          <w:rFonts w:ascii="Georgia" w:eastAsia="宋体" w:hAnsi="Georgia" w:cs="宋体"/>
+          <w:color w:val="2F2F2F"/>
+          <w:kern w:val="0"/>
+          <w:sz w:val="24"/>
+          <w:szCs w:val="24"/>
+        </w:rPr>
+        <w:t>Github</w:t>
+      </w:r>
+      <w:proofErr w:type="spellEnd"/>
+      <w:r>
+        <w:rPr>
+          <w:rFonts w:ascii="Georgia" w:eastAsia="宋体" w:hAnsi="Georgia" w:cs="宋体"/>
+          <w:color w:val="2F2F2F"/>
+          <w:kern w:val="0"/>
+          <w:sz w:val="24"/>
+          <w:szCs w:val="24"/>
+        </w:rPr>
+        <w:t xml:space="preserve"> </w:t>
+      </w:r>
+      <w:r>
+        <w:rPr>
+          <w:rFonts w:ascii="Georgia" w:eastAsia="宋体" w:hAnsi="Georgia" w:cs="宋体"/>
+          <w:color w:val="2F2F2F"/>
+          <w:kern w:val="0"/>
+          <w:sz w:val="24"/>
+          <w:szCs w:val="24"/>
+        </w:rPr>
+        <w:t>团队的创建。</w:t>
+      </w:r>
+    </w:p>
+    <w:p>
+      <w:pPr>
+        <w:pStyle w:val="a3"/>
+        <w:widowControl/>
+        <w:shd w:val="clear" w:color="auto" w:fill="FFFFFF"/>
+        <w:spacing w:after="375"/>
+        <w:ind w:left="720" w:firstLineChars="0" w:firstLine="0"/>
+        <w:jc w:val="left"/>
+        <w:rPr>
+          <w:rFonts w:ascii="Georgia" w:eastAsia="宋体" w:hAnsi="Georgia" w:cs="宋体" w:hint="eastAsia"/>
+          <w:color w:val="2F2F2F"/>
+          <w:kern w:val="0"/>
+          <w:sz w:val="24"/>
+          <w:szCs w:val="24"/>
+        </w:rPr>
+      </w:pPr>
+      <w:hyperlink r:id="rId12" w:tgtFrame="_blank" w:history="1">
+        <w:r>
+          <w:rPr>
+            <w:rStyle w:val="a4"/>
+            <w:rFonts w:ascii="Georgia" w:hAnsi="Georgia"/>
+            <w:color w:val="3194D0"/>
+            <w:u w:val="none"/>
+          </w:rPr>
+          <w:t>https://github.com/RTCSD2017-Group03/Automatic-Coffee-Machine.git</w:t>
+        </w:r>
+      </w:hyperlink>
+    </w:p>
+    <w:p>
+      <w:pPr>
+        <w:widowControl/>
+        <w:shd w:val="clear" w:color="auto" w:fill="FFFFFF"/>
+        <w:spacing w:after="375"/>
+        <w:jc w:val="left"/>
+        <w:rPr>
+          <w:rFonts w:ascii="Georgia" w:eastAsia="宋体" w:hAnsi="Georgia" w:cs="宋体"/>
+          <w:color w:val="2F2F2F"/>
+          <w:kern w:val="0"/>
+          <w:sz w:val="24"/>
+          <w:szCs w:val="24"/>
+        </w:rPr>
+      </w:pPr>
+      <w:r>
+        <w:rPr>
+          <w:rFonts w:ascii="Georgia" w:eastAsia="宋体" w:hAnsi="Georgia" w:cs="宋体" w:hint="eastAsia"/>
+          <w:color w:val="2F2F2F"/>
+          <w:kern w:val="0"/>
+          <w:sz w:val="24"/>
+          <w:szCs w:val="24"/>
+        </w:rPr>
+        <w:t>3</w:t>
+      </w:r>
+      <w:r>
+        <w:rPr>
+          <w:rFonts w:ascii="Georgia" w:eastAsia="宋体" w:hAnsi="Georgia" w:cs="宋体" w:hint="eastAsia"/>
+          <w:color w:val="2F2F2F"/>
+          <w:kern w:val="0"/>
+          <w:sz w:val="24"/>
+          <w:szCs w:val="24"/>
+        </w:rPr>
+        <w:t>、</w:t>
+      </w:r>
+      <w:r>
+        <w:rPr>
+          <w:rFonts w:ascii="Georgia" w:eastAsia="宋体" w:hAnsi="Georgia" w:cs="宋体"/>
+          <w:color w:val="2F2F2F"/>
+          <w:kern w:val="0"/>
+          <w:sz w:val="24"/>
+          <w:szCs w:val="24"/>
+        </w:rPr>
+        <w:t>项目</w:t>
+      </w:r>
+      <w:r>
+        <w:rPr>
+          <w:rFonts w:ascii="Georgia" w:eastAsia="宋体" w:hAnsi="Georgia" w:cs="宋体" w:hint="eastAsia"/>
+          <w:color w:val="2F2F2F"/>
+          <w:kern w:val="0"/>
+          <w:sz w:val="24"/>
+          <w:szCs w:val="24"/>
+        </w:rPr>
+        <w:t>内容的框架搭建</w:t>
+      </w:r>
+    </w:p>
+    <w:p>
+      <w:pPr>
+        <w:pStyle w:val="a3"/>
+        <w:widowControl/>
+        <w:shd w:val="clear" w:color="auto" w:fill="FFFFFF"/>
+        <w:spacing w:after="375"/>
+        <w:ind w:left="720" w:firstLineChars="0" w:firstLine="0"/>
+        <w:jc w:val="left"/>
+        <w:rPr>
+          <w:rFonts w:ascii="Georgia" w:eastAsia="宋体" w:hAnsi="Georgia" w:cs="宋体"/>
+          <w:color w:val="2F2F2F"/>
+          <w:kern w:val="0"/>
+          <w:sz w:val="24"/>
+          <w:szCs w:val="24"/>
+        </w:rPr>
+      </w:pPr>
+      <w:proofErr w:type="spellStart"/>
+      <w:r>
+        <w:rPr>
+          <w:rFonts w:ascii="Georgia" w:eastAsia="宋体" w:hAnsi="Georgia" w:cs="宋体" w:hint="eastAsia"/>
+          <w:color w:val="2F2F2F"/>
+          <w:kern w:val="0"/>
+          <w:sz w:val="28"/>
+          <w:szCs w:val="24"/>
+        </w:rPr>
+        <w:t>Automati_Coffee_Machine</w:t>
+      </w:r>
+      <w:proofErr w:type="spellEnd"/>
+    </w:p>
+    <w:p>
+      <w:pPr>
+        <w:widowControl/>
+        <w:shd w:val="clear" w:color="auto" w:fill="FFFFFF"/>
+        <w:spacing w:after="375"/>
+        <w:ind w:left="420" w:firstLine="420"/>
+        <w:jc w:val="left"/>
+        <w:rPr>
+          <w:rFonts w:ascii="Georgia" w:eastAsia="宋体" w:hAnsi="Georgia" w:cs="宋体"/>
+          <w:color w:val="2F2F2F"/>
+          <w:kern w:val="0"/>
+          <w:sz w:val="24"/>
+          <w:szCs w:val="24"/>
+        </w:rPr>
+      </w:pPr>
+      <w:r>
+        <w:rPr>
+          <w:rFonts w:ascii="Georgia" w:eastAsia="宋体" w:hAnsi="Georgia" w:cs="宋体" w:hint="eastAsia"/>
+          <w:color w:val="2F2F2F"/>
+          <w:kern w:val="0"/>
+          <w:sz w:val="24"/>
+          <w:szCs w:val="24"/>
+        </w:rPr>
+        <w:t>|---</w:t>
+      </w:r>
+      <w:proofErr w:type="spellStart"/>
+      <w:r>
+        <w:rPr>
+          <w:rFonts w:ascii="Georgia" w:eastAsia="宋体" w:hAnsi="Georgia" w:cs="宋体" w:hint="eastAsia"/>
+          <w:color w:val="2F2F2F"/>
+          <w:kern w:val="0"/>
+          <w:sz w:val="24"/>
+          <w:szCs w:val="24"/>
+        </w:rPr>
+        <w:t>configs</w:t>
+      </w:r>
+      <w:proofErr w:type="spellEnd"/>
+    </w:p>
+    <w:p>
+      <w:pPr>
+        <w:widowControl/>
+        <w:shd w:val="clear" w:color="auto" w:fill="FFFFFF"/>
+        <w:spacing w:after="375"/>
+        <w:ind w:left="420" w:firstLine="420"/>
+        <w:jc w:val="left"/>
+        <w:rPr>
+          <w:rFonts w:ascii="Georgia" w:eastAsia="宋体" w:hAnsi="Georgia" w:cs="宋体"/>
+          <w:color w:val="2F2F2F"/>
+          <w:kern w:val="0"/>
+          <w:sz w:val="24"/>
+          <w:szCs w:val="24"/>
+        </w:rPr>
+      </w:pPr>
+      <w:r>
+        <w:rPr>
+          <w:rFonts w:ascii="Georgia" w:eastAsia="宋体" w:hAnsi="Georgia" w:cs="宋体" w:hint="eastAsia"/>
+          <w:color w:val="2F2F2F"/>
+          <w:kern w:val="0"/>
+          <w:sz w:val="24"/>
+          <w:szCs w:val="24"/>
+        </w:rPr>
+        <w:t>|---scripts</w:t>
+      </w:r>
+    </w:p>
+    <w:p>
+      <w:pPr>
+        <w:widowControl/>
+        <w:shd w:val="clear" w:color="auto" w:fill="FFFFFF"/>
+        <w:spacing w:after="375"/>
+        <w:ind w:left="420" w:firstLine="420"/>
+        <w:jc w:val="left"/>
+        <w:rPr>
+          <w:rFonts w:ascii="Georgia" w:eastAsia="宋体" w:hAnsi="Georgia" w:cs="宋体"/>
+          <w:color w:val="2F2F2F"/>
+          <w:kern w:val="0"/>
+          <w:sz w:val="24"/>
+          <w:szCs w:val="24"/>
+        </w:rPr>
+      </w:pPr>
+      <w:r>
+        <w:rPr>
+          <w:rFonts w:ascii="Georgia" w:eastAsia="宋体" w:hAnsi="Georgia" w:cs="宋体" w:hint="eastAsia"/>
+          <w:color w:val="2F2F2F"/>
+          <w:kern w:val="0"/>
+          <w:sz w:val="24"/>
+          <w:szCs w:val="24"/>
+        </w:rPr>
+        <w:t>|---docs</w:t>
+      </w:r>
+    </w:p>
+    <w:p>
+      <w:pPr>
+        <w:widowControl/>
+        <w:shd w:val="clear" w:color="auto" w:fill="FFFFFF"/>
+        <w:spacing w:after="375"/>
+        <w:ind w:left="420" w:firstLine="420"/>
+        <w:jc w:val="left"/>
+        <w:rPr>
+          <w:rFonts w:ascii="Georgia" w:eastAsia="宋体" w:hAnsi="Georgia" w:cs="宋体"/>
+          <w:color w:val="2F2F2F"/>
+          <w:kern w:val="0"/>
+          <w:sz w:val="24"/>
+          <w:szCs w:val="24"/>
+        </w:rPr>
+      </w:pPr>
+      <w:r>
+        <w:rPr>
+          <w:rFonts w:ascii="Georgia" w:eastAsia="宋体" w:hAnsi="Georgia" w:cs="宋体" w:hint="eastAsia"/>
+          <w:color w:val="2F2F2F"/>
+          <w:kern w:val="0"/>
+          <w:sz w:val="24"/>
+          <w:szCs w:val="24"/>
+        </w:rPr>
+        <w:t>|---</w:t>
+      </w:r>
+      <w:proofErr w:type="spellStart"/>
+      <w:r>
+        <w:rPr>
+          <w:rFonts w:ascii="Georgia" w:eastAsia="宋体" w:hAnsi="Georgia" w:cs="宋体" w:hint="eastAsia"/>
+          <w:color w:val="2F2F2F"/>
+          <w:kern w:val="0"/>
+          <w:sz w:val="24"/>
+          <w:szCs w:val="24"/>
+        </w:rPr>
+        <w:t>srcs</w:t>
+      </w:r>
+      <w:proofErr w:type="spellEnd"/>
+    </w:p>
+    <w:p>
+      <w:pPr>
+        <w:widowControl/>
+        <w:shd w:val="clear" w:color="auto" w:fill="FFFFFF"/>
+        <w:spacing w:after="375"/>
+        <w:ind w:left="420" w:firstLine="420"/>
+        <w:jc w:val="left"/>
+        <w:rPr>
+          <w:rFonts w:ascii="Georgia" w:eastAsia="宋体" w:hAnsi="Georgia" w:cs="宋体" w:hint="eastAsia"/>
+          <w:color w:val="2F2F2F"/>
+          <w:kern w:val="0"/>
+          <w:sz w:val="24"/>
+          <w:szCs w:val="24"/>
+        </w:rPr>
+      </w:pPr>
+    </w:p>
+    <w:p>
+      <w:pPr>
+        <w:widowControl/>
+        <w:shd w:val="clear" w:color="auto" w:fill="FFFFFF"/>
+        <w:jc w:val="center"/>
+        <w:rPr>
+          <w:rFonts w:ascii="Georgia" w:eastAsia="宋体" w:hAnsi="Georgia" w:cs="宋体"/>
+          <w:color w:val="2F2F2F"/>
+          <w:kern w:val="0"/>
+          <w:sz w:val="24"/>
+          <w:szCs w:val="24"/>
+        </w:rPr>
+      </w:pPr>
+      <w:r>
+        <w:rPr>
+          <w:rFonts w:ascii="Georgia" w:eastAsia="宋体" w:hAnsi="Georgia" w:cs="宋体"/>
+          <w:noProof/>
+          <w:color w:val="2F2F2F"/>
+          <w:kern w:val="0"/>
+          <w:sz w:val="24"/>
+          <w:szCs w:val="24"/>
+        </w:rPr>
+        <w:lastRenderedPageBreak/>
+        <w:drawing>
+          <wp:inline distT="0" distB="0" distL="0" distR="0">
+            <wp:extent cx="5062206" cy="2551814"/>
+            <wp:effectExtent l="0" t="0" r="5715" b="1270"/>
+            <wp:docPr id="6" name="图片 6" descr="http://upload-images.jianshu.io/upload_images/3810775-1889bfe6cdb14c62.png?imageMogr2/auto-orient/strip%7CimageView2/2/w/1240"/>
+            <wp:cNvGraphicFramePr>
+              <a:graphicFrameLocks xmlns:a="http://schemas.openxmlformats.org/drawingml/2006/main" noChangeAspect="1"/>
+            </wp:cNvGraphicFramePr>
+            <a:graphic xmlns:a="http://schemas.openxmlformats.org/drawingml/2006/main">
+              <a:graphicData uri="http://schemas.openxmlformats.org/drawingml/2006/picture">
+                <pic:pic xmlns:pic="http://schemas.openxmlformats.org/drawingml/2006/picture">
+                  <pic:nvPicPr>
+                    <pic:cNvPr id="0" name="Picture 2" descr="http://upload-images.jianshu.io/upload_images/3810775-1889bfe6cdb14c62.png?imageMogr2/auto-orient/strip%7CimageView2/2/w/1240"/>
+                    <pic:cNvPicPr>
+                      <a:picLocks noChangeAspect="1" noChangeArrowheads="1"/>
+                    </pic:cNvPicPr>
+                  </pic:nvPicPr>
+                  <pic:blipFill>
+                    <a:blip r:embed="rId13">
+                      <a:extLst>
+                        <a:ext uri="{28A0092B-C50C-407E-A947-70E740481C1C}">
+                          <a14:useLocalDpi xmlns:a14="http://schemas.microsoft.com/office/drawing/2010/main" val="0"/>
+                        </a:ext>
+                      </a:extLst>
+                    </a:blip>
+                    <a:srcRect/>
+                    <a:stretch>
+                      <a:fillRect/>
+                    </a:stretch>
+                  </pic:blipFill>
+                  <pic:spPr bwMode="auto">
+                    <a:xfrm>
+                      <a:off x="0" y="0"/>
+                      <a:ext cx="5066823" cy="2554141"/>
+                    </a:xfrm>
+                    <a:prstGeom prst="rect">
+                      <a:avLst/>
+                    </a:prstGeom>
+                    <a:noFill/>
+                    <a:ln>
+                      <a:noFill/>
+                    </a:ln>
+                  </pic:spPr>
+                </pic:pic>
+              </a:graphicData>
+            </a:graphic>
+          </wp:inline>
+        </w:drawing>
+      </w:r>
+    </w:p>
+    <w:p>
+      <w:pPr>
+        <w:widowControl/>
+        <w:shd w:val="clear" w:color="auto" w:fill="FFFFFF"/>
+        <w:spacing w:after="375"/>
+        <w:jc w:val="left"/>
+        <w:rPr>
+          <w:rFonts w:ascii="Georgia" w:eastAsia="宋体" w:hAnsi="Georgia" w:cs="宋体"/>
+          <w:color w:val="2F2F2F"/>
+          <w:kern w:val="0"/>
+          <w:sz w:val="24"/>
+          <w:szCs w:val="24"/>
+        </w:rPr>
+      </w:pPr>
+      <w:r>
+        <w:rPr>
+          <w:rFonts w:ascii="Georgia" w:eastAsia="宋体" w:hAnsi="Georgia" w:cs="宋体"/>
+          <w:color w:val="2F2F2F"/>
+          <w:kern w:val="0"/>
+          <w:sz w:val="24"/>
+          <w:szCs w:val="24"/>
+        </w:rPr>
+        <w:t>（本阶段交付件：软件设计规格书和概要设计说明书）</w:t>
+      </w:r>
+    </w:p>
+    <w:p>
+      <w:pPr>
+        <w:widowControl/>
+        <w:shd w:val="clear" w:color="auto" w:fill="FFFFFF"/>
+        <w:spacing w:after="375"/>
+        <w:jc w:val="left"/>
+        <w:rPr>
+          <w:rFonts w:ascii="Georgia" w:eastAsia="宋体" w:hAnsi="Georgia" w:cs="宋体" w:hint="eastAsia"/>
+          <w:color w:val="2F2F2F"/>
+          <w:kern w:val="0"/>
+          <w:sz w:val="24"/>
+          <w:szCs w:val="24"/>
+        </w:rPr>
+      </w:pPr>
+    </w:p>
+    <w:p>
+      <w:pPr>
+        <w:pStyle w:val="3"/>
+        <w:rPr>
+          <w:rFonts w:hint="eastAsia"/>
+          <w:shd w:val="clear" w:color="auto" w:fill="FFFFFF"/>
+        </w:rPr>
+      </w:pPr>
+      <w:r>
+        <w:rPr>
+          <w:rFonts w:hint="eastAsia"/>
+          <w:shd w:val="clear" w:color="auto" w:fill="FFFFFF"/>
+        </w:rPr>
+        <w:t xml:space="preserve">4.2.2 </w:t>
+      </w:r>
+      <w:r>
+        <w:rPr>
+          <w:rFonts w:hint="eastAsia"/>
+          <w:shd w:val="clear" w:color="auto" w:fill="FFFFFF"/>
+        </w:rPr>
+        <w:t>第二周</w:t>
+      </w:r>
+    </w:p>
+    <w:p>
+      <w:pPr>
+        <w:rPr>
+          <w:rFonts w:ascii="宋体" w:eastAsia="宋体" w:hAnsi="宋体" w:cs="Segoe UI"/>
+          <w:color w:val="24292E"/>
+          <w:sz w:val="28"/>
+          <w:szCs w:val="28"/>
+          <w:shd w:val="clear" w:color="auto" w:fill="FFFFFF"/>
+        </w:rPr>
+      </w:pPr>
+      <w:r>
+        <w:rPr>
+          <w:rFonts w:ascii="宋体" w:eastAsia="宋体" w:hAnsi="宋体" w:cs="Segoe UI" w:hint="eastAsia"/>
+          <w:color w:val="24292E"/>
+          <w:sz w:val="28"/>
+          <w:szCs w:val="28"/>
+          <w:shd w:val="clear" w:color="auto" w:fill="FFFFFF"/>
+        </w:rPr>
+        <w:t>完成物理建模</w:t>
+      </w:r>
+      <w:r>
+        <w:rPr>
+          <w:rFonts w:ascii="宋体" w:eastAsia="宋体" w:hAnsi="宋体" w:cs="Segoe UI" w:hint="eastAsia"/>
+          <w:color w:val="24292E"/>
+          <w:sz w:val="28"/>
+          <w:szCs w:val="28"/>
+          <w:shd w:val="clear" w:color="auto" w:fill="FFFFFF"/>
+        </w:rPr>
+        <w:t>，</w:t>
+      </w:r>
+      <w:r>
+        <w:rPr>
+          <w:rFonts w:ascii="宋体" w:eastAsia="宋体" w:hAnsi="宋体" w:cs="Segoe UI"/>
+          <w:color w:val="24292E"/>
+          <w:sz w:val="28"/>
+          <w:szCs w:val="28"/>
+          <w:shd w:val="clear" w:color="auto" w:fill="FFFFFF"/>
+        </w:rPr>
+        <w:t>基于</w:t>
+      </w:r>
+      <w:proofErr w:type="spellStart"/>
+      <w:r>
+        <w:rPr>
+          <w:rFonts w:ascii="宋体" w:eastAsia="宋体" w:hAnsi="宋体" w:cs="Segoe UI"/>
+          <w:color w:val="24292E"/>
+          <w:sz w:val="28"/>
+          <w:szCs w:val="28"/>
+          <w:shd w:val="clear" w:color="auto" w:fill="FFFFFF"/>
+        </w:rPr>
+        <w:t>simulink</w:t>
+      </w:r>
+      <w:proofErr w:type="spellEnd"/>
+      <w:r>
+        <w:rPr>
+          <w:rFonts w:ascii="宋体" w:eastAsia="宋体" w:hAnsi="宋体" w:cs="Segoe UI"/>
+          <w:color w:val="24292E"/>
+          <w:sz w:val="28"/>
+          <w:szCs w:val="28"/>
+          <w:shd w:val="clear" w:color="auto" w:fill="FFFFFF"/>
+        </w:rPr>
+        <w:t>/</w:t>
+      </w:r>
+      <w:proofErr w:type="spellStart"/>
+      <w:r>
+        <w:rPr>
+          <w:rFonts w:ascii="宋体" w:eastAsia="宋体" w:hAnsi="宋体" w:cs="Segoe UI"/>
+          <w:color w:val="24292E"/>
+          <w:sz w:val="28"/>
+          <w:szCs w:val="28"/>
+          <w:shd w:val="clear" w:color="auto" w:fill="FFFFFF"/>
+        </w:rPr>
+        <w:t>stateflow</w:t>
+      </w:r>
+      <w:proofErr w:type="spellEnd"/>
+      <w:r>
+        <w:rPr>
+          <w:rFonts w:ascii="宋体" w:eastAsia="宋体" w:hAnsi="宋体" w:cs="Segoe UI"/>
+          <w:color w:val="24292E"/>
+          <w:sz w:val="28"/>
+          <w:szCs w:val="28"/>
+          <w:shd w:val="clear" w:color="auto" w:fill="FFFFFF"/>
+        </w:rPr>
+        <w:t>建模方法，设计各个软件模块的控制逻辑和算法，并与咖啡机物理模型进行协同仿真，实现整个咖啡制作流程。基于模块的</w:t>
+      </w:r>
+      <w:proofErr w:type="spellStart"/>
+      <w:r>
+        <w:rPr>
+          <w:rFonts w:ascii="宋体" w:eastAsia="宋体" w:hAnsi="宋体" w:cs="Segoe UI"/>
+          <w:color w:val="24292E"/>
+          <w:sz w:val="28"/>
+          <w:szCs w:val="28"/>
+          <w:shd w:val="clear" w:color="auto" w:fill="FFFFFF"/>
+        </w:rPr>
+        <w:t>stateflow</w:t>
+      </w:r>
+      <w:proofErr w:type="spellEnd"/>
+      <w:r>
+        <w:rPr>
+          <w:rFonts w:ascii="宋体" w:eastAsia="宋体" w:hAnsi="宋体" w:cs="Segoe UI"/>
+          <w:color w:val="24292E"/>
+          <w:sz w:val="28"/>
+          <w:szCs w:val="28"/>
+          <w:shd w:val="clear" w:color="auto" w:fill="FFFFFF"/>
+        </w:rPr>
+        <w:t>模型，手动编写或用自动代码生成工具，完成C代码设计工作。</w:t>
+      </w:r>
+    </w:p>
+    <w:p>
+      <w:pPr>
+        <w:rPr>
+          <w:rFonts w:ascii="宋体" w:eastAsia="宋体" w:hAnsi="宋体" w:cs="Segoe UI" w:hint="eastAsia"/>
+          <w:color w:val="24292E"/>
+          <w:sz w:val="28"/>
+          <w:szCs w:val="28"/>
+          <w:shd w:val="clear" w:color="auto" w:fill="FFFFFF"/>
+        </w:rPr>
+      </w:pPr>
+      <w:bookmarkStart w:id="0" w:name="_GoBack"/>
+      <w:bookmarkEnd w:id="0"/>
+    </w:p>
+    <w:p>
+      <w:pPr>
+        <w:rPr>
+          <w:rFonts w:ascii="宋体" w:eastAsia="宋体" w:hAnsi="宋体" w:cs="Segoe UI" w:hint="eastAsia"/>
+          <w:color w:val="24292E"/>
+          <w:sz w:val="28"/>
+          <w:szCs w:val="28"/>
+          <w:shd w:val="clear" w:color="auto" w:fill="FFFFFF"/>
+        </w:rPr>
+      </w:pPr>
+    </w:p>
+    <w:p>
+      <w:pPr>
+        <w:pStyle w:val="2"/>
+      </w:pPr>
+      <w:r>
+        <w:rPr>
+          <w:noProof/>
+        </w:rPr>
+        <w:lastRenderedPageBreak/>
+        <w:drawing>
+          <wp:inline distT="0" distB="0" distL="0" distR="0" wp14:anchorId="790E5AC6" wp14:editId="36BD5537">
+            <wp:extent cx="5060731" cy="2855725"/>
+            <wp:effectExtent l="0" t="0" r="6985" b="1905"/>
+            <wp:docPr id="8" name="图片 8"/>
+            <wp:cNvGraphicFramePr>
+              <a:graphicFrameLocks xmlns:a="http://schemas.openxmlformats.org/drawingml/2006/main" noChangeAspect="1"/>
+            </wp:cNvGraphicFramePr>
+            <a:graphic xmlns:a="http://schemas.openxmlformats.org/drawingml/2006/main">
+              <a:graphicData uri="http://schemas.openxmlformats.org/drawingml/2006/picture">
+                <pic:pic xmlns:pic="http://schemas.openxmlformats.org/drawingml/2006/picture">
+                  <pic:nvPicPr>
+                    <pic:cNvPr id="1" name=""/>
+                    <pic:cNvPicPr/>
+                  </pic:nvPicPr>
+                  <pic:blipFill>
+                    <a:blip r:embed="rId14"/>
+                    <a:stretch>
+                      <a:fillRect/>
+                    </a:stretch>
+                  </pic:blipFill>
+                  <pic:spPr>
+                    <a:xfrm>
+                      <a:off x="0" y="0"/>
+                      <a:ext cx="5063013" cy="2857013"/>
+                    </a:xfrm>
+                    <a:prstGeom prst="rect">
+                      <a:avLst/>
+                    </a:prstGeom>
+                  </pic:spPr>
+                </pic:pic>
+              </a:graphicData>
+            </a:graphic>
+          </wp:inline>
+        </w:drawing>
+      </w:r>
+      <w:r>
+        <w:rPr>
+          <w:noProof/>
+        </w:rPr>
+        <w:drawing>
+          <wp:inline distT="0" distB="0" distL="0" distR="0" wp14:anchorId="354A22CE" wp14:editId="72FFD231">
+            <wp:extent cx="5274310" cy="2245360"/>
+            <wp:effectExtent l="0" t="0" r="2540" b="2540"/>
+            <wp:docPr id="9" name="图片 9"/>
+            <wp:cNvGraphicFramePr>
+              <a:graphicFrameLocks xmlns:a="http://schemas.openxmlformats.org/drawingml/2006/main" noChangeAspect="1"/>
+            </wp:cNvGraphicFramePr>
+            <a:graphic xmlns:a="http://schemas.openxmlformats.org/drawingml/2006/main">
+              <a:graphicData uri="http://schemas.openxmlformats.org/drawingml/2006/picture">
+                <pic:pic xmlns:pic="http://schemas.openxmlformats.org/drawingml/2006/picture">
+                  <pic:nvPicPr>
+                    <pic:cNvPr id="1" name=""/>
+                    <pic:cNvPicPr/>
+                  </pic:nvPicPr>
+                  <pic:blipFill>
+                    <a:blip r:embed="rId15"/>
+                    <a:stretch>
+                      <a:fillRect/>
+                    </a:stretch>
+                  </pic:blipFill>
+                  <pic:spPr>
+                    <a:xfrm>
+                      <a:off x="0" y="0"/>
+                      <a:ext cx="5274310" cy="2245360"/>
+                    </a:xfrm>
+                    <a:prstGeom prst="rect">
+                      <a:avLst/>
+                    </a:prstGeom>
+                  </pic:spPr>
+                </pic:pic>
+              </a:graphicData>
+            </a:graphic>
+          </wp:inline>
+        </w:drawing>
+      </w:r>
+    </w:p>
+    <w:p>
+      <w:pPr>
+        <w:rPr>
+          <w:rFonts w:ascii="宋体" w:eastAsia="宋体" w:hAnsi="宋体" w:cs="Segoe UI" w:hint="eastAsia"/>
+          <w:color w:val="24292E"/>
+          <w:sz w:val="28"/>
+          <w:szCs w:val="28"/>
+          <w:shd w:val="clear" w:color="auto" w:fill="FFFFFF"/>
+        </w:rPr>
+      </w:pPr>
+      <w:r>
+        <w:rPr>
+          <w:rFonts w:ascii="宋体" w:eastAsia="宋体" w:hAnsi="宋体" w:cs="Segoe UI"/>
+          <w:color w:val="24292E"/>
+          <w:sz w:val="28"/>
+          <w:szCs w:val="28"/>
+          <w:shd w:val="clear" w:color="auto" w:fill="FFFFFF"/>
+        </w:rPr>
+        <w:t>（本</w:t>
+      </w:r>
+      <w:r>
+        <w:rPr>
+          <w:rFonts w:ascii="宋体" w:eastAsia="宋体" w:hAnsi="宋体" w:cs="Segoe UI" w:hint="eastAsia"/>
+          <w:color w:val="24292E"/>
+          <w:sz w:val="28"/>
+          <w:szCs w:val="28"/>
+          <w:shd w:val="clear" w:color="auto" w:fill="FFFFFF"/>
+        </w:rPr>
+        <w:t>周</w:t>
+      </w:r>
+      <w:r>
+        <w:rPr>
+          <w:rFonts w:ascii="宋体" w:eastAsia="宋体" w:hAnsi="宋体" w:cs="Segoe UI"/>
+          <w:color w:val="24292E"/>
+          <w:sz w:val="28"/>
+          <w:szCs w:val="28"/>
+          <w:shd w:val="clear" w:color="auto" w:fill="FFFFFF"/>
+        </w:rPr>
+        <w:t>交付件：模块C代码及代码自动生成报告</w:t>
+      </w:r>
+      <w:r>
+        <w:rPr>
+          <w:rFonts w:ascii="宋体" w:eastAsia="宋体" w:hAnsi="宋体" w:cs="Segoe UI" w:hint="eastAsia"/>
+          <w:color w:val="24292E"/>
+          <w:sz w:val="28"/>
+          <w:szCs w:val="28"/>
+          <w:shd w:val="clear" w:color="auto" w:fill="FFFFFF"/>
+        </w:rPr>
+        <w:t>，</w:t>
+      </w:r>
+      <w:r>
+        <w:rPr>
+          <w:rFonts w:ascii="宋体" w:eastAsia="宋体" w:hAnsi="宋体" w:cs="Segoe UI"/>
+          <w:color w:val="24292E"/>
+          <w:sz w:val="28"/>
+          <w:szCs w:val="28"/>
+          <w:shd w:val="clear" w:color="auto" w:fill="FFFFFF"/>
+        </w:rPr>
+        <w:t>控制软件模块</w:t>
+      </w:r>
+      <w:proofErr w:type="spellStart"/>
+      <w:r>
+        <w:rPr>
+          <w:rFonts w:ascii="宋体" w:eastAsia="宋体" w:hAnsi="宋体" w:cs="Segoe UI"/>
+          <w:color w:val="24292E"/>
+          <w:sz w:val="28"/>
+          <w:szCs w:val="28"/>
+          <w:shd w:val="clear" w:color="auto" w:fill="FFFFFF"/>
+        </w:rPr>
+        <w:t>stateflow</w:t>
+      </w:r>
+      <w:proofErr w:type="spellEnd"/>
+      <w:r>
+        <w:rPr>
+          <w:rFonts w:ascii="宋体" w:eastAsia="宋体" w:hAnsi="宋体" w:cs="Segoe UI"/>
+          <w:color w:val="24292E"/>
+          <w:sz w:val="28"/>
+          <w:szCs w:val="28"/>
+          <w:shd w:val="clear" w:color="auto" w:fill="FFFFFF"/>
+        </w:rPr>
+        <w:t>模型文件）</w:t>
+      </w:r>
+    </w:p>
+    <w:p>
+      <w:pPr>
+        <w:widowControl/>
+        <w:jc w:val="left"/>
+        <w:rPr>
+          <w:b/>
+          <w:bCs/>
+          <w:kern w:val="44"/>
+          <w:sz w:val="44"/>
+          <w:szCs w:val="44"/>
+        </w:rPr>
+      </w:pPr>
+      <w:r>
+        <w:br w:type="page"/>
+      </w:r>
+    </w:p>
+    <w:p>
+      <w:pPr>
         <w:pStyle w:val="1"/>
+        <w:numPr>
+          <w:ilvl w:val="0"/>
+          <w:numId w:val="11"/>
+        </w:numPr>
       </w:pPr>
       <w:r>
         <w:rPr>
           <w:rFonts w:hint="eastAsia"/>
         </w:rPr>
+        <w:lastRenderedPageBreak/>
         <w:t>软件开发和管理过程</w:t>
       </w:r>
     </w:p>
     <w:p>
       <w:pPr>
         <w:pStyle w:val="2"/>
+      </w:pPr>
+      <w:r>
         <w:rPr>
           <w:rFonts w:hint="eastAsia"/>
         </w:rPr>
+        <w:t>过程说明</w:t>
+      </w:r>
+      <w:r>
+        <w:tab/>
+      </w:r>
+    </w:p>
+    <w:p>
+      <w:pPr>
+        <w:pStyle w:val="2"/>
       </w:pPr>
       <w:r>
         <w:rPr>
           <w:rFonts w:hint="eastAsia"/>
         </w:rPr>
-        <w:t>过程说明</w:t>
-      </w:r>
-      <w:r>
-        <w:tab/>
+        <w:t>过程改进建议</w:t>
+      </w:r>
+    </w:p>
+    <w:p>
+      <w:pPr>
+        <w:widowControl/>
+        <w:jc w:val="left"/>
+        <w:rPr>
+          <w:b/>
+          <w:bCs/>
+          <w:kern w:val="44"/>
+          <w:sz w:val="44"/>
+          <w:szCs w:val="44"/>
+        </w:rPr>
+      </w:pPr>
+      <w:r>
+        <w:br w:type="page"/>
+      </w:r>
+    </w:p>
+    <w:p>
+      <w:pPr>
+        <w:pStyle w:val="1"/>
+        <w:numPr>
+          <w:ilvl w:val="0"/>
+          <w:numId w:val="11"/>
+        </w:numPr>
+      </w:pPr>
+      <w:r>
+        <w:rPr>
+          <w:rFonts w:hint="eastAsia"/>
+        </w:rPr>
+        <w:lastRenderedPageBreak/>
+        <w:t>开发工具和环境</w:t>
       </w:r>
     </w:p>
     <w:p>
@@ -634,61 +2794,213 @@
         <w:rPr>
           <w:rFonts w:hint="eastAsia"/>
         </w:rPr>
-        <w:t>过程改进建议</w:t>
+        <w:t>开发工具</w:t>
+      </w:r>
+    </w:p>
+    <w:p>
+      <w:proofErr w:type="spellStart"/>
+      <w:r>
+        <w:rPr>
+          <w:rFonts w:hint="eastAsia"/>
+        </w:rPr>
+        <w:t>Matlab</w:t>
+      </w:r>
+      <w:proofErr w:type="spellEnd"/>
+      <w:r>
+        <w:rPr>
+          <w:rFonts w:hint="eastAsia"/>
+        </w:rPr>
+        <w:t>/Simulink/</w:t>
+      </w:r>
+      <w:proofErr w:type="spellStart"/>
+      <w:r>
+        <w:rPr>
+          <w:rFonts w:hint="eastAsia"/>
+        </w:rPr>
+        <w:t>StateFlow</w:t>
+      </w:r>
+      <w:proofErr w:type="spellEnd"/>
+    </w:p>
+    <w:p>
+      <w:pPr>
+        <w:pStyle w:val="2"/>
+        <w:rPr>
+          <w:rFonts w:hint="eastAsia"/>
+        </w:rPr>
+      </w:pPr>
+      <w:r>
+        <w:rPr>
+          <w:noProof/>
+        </w:rPr>
+        <w:drawing>
+          <wp:inline distT="0" distB="0" distL="0" distR="0" wp14:anchorId="3EBE32BE" wp14:editId="6AB2B5EC">
+            <wp:extent cx="5274310" cy="2976245"/>
+            <wp:effectExtent l="0" t="0" r="2540" b="0"/>
+            <wp:docPr id="4" name="图片 4"/>
+            <wp:cNvGraphicFramePr>
+              <a:graphicFrameLocks xmlns:a="http://schemas.openxmlformats.org/drawingml/2006/main" noChangeAspect="1"/>
+            </wp:cNvGraphicFramePr>
+            <a:graphic xmlns:a="http://schemas.openxmlformats.org/drawingml/2006/main">
+              <a:graphicData uri="http://schemas.openxmlformats.org/drawingml/2006/picture">
+                <pic:pic xmlns:pic="http://schemas.openxmlformats.org/drawingml/2006/picture">
+                  <pic:nvPicPr>
+                    <pic:cNvPr id="1" name=""/>
+                    <pic:cNvPicPr/>
+                  </pic:nvPicPr>
+                  <pic:blipFill>
+                    <a:blip r:embed="rId14"/>
+                    <a:stretch>
+                      <a:fillRect/>
+                    </a:stretch>
+                  </pic:blipFill>
+                  <pic:spPr>
+                    <a:xfrm>
+                      <a:off x="0" y="0"/>
+                      <a:ext cx="5274310" cy="2976245"/>
+                    </a:xfrm>
+                    <a:prstGeom prst="rect">
+                      <a:avLst/>
+                    </a:prstGeom>
+                  </pic:spPr>
+                </pic:pic>
+              </a:graphicData>
+            </a:graphic>
+          </wp:inline>
+        </w:drawing>
+      </w:r>
+    </w:p>
+    <w:p>
+      <w:pPr>
+        <w:pStyle w:val="2"/>
+      </w:pPr>
+      <w:r>
+        <w:rPr>
+          <w:rFonts w:hint="eastAsia"/>
+        </w:rPr>
+        <w:t>开发环境</w:t>
+      </w:r>
+    </w:p>
+    <w:p>
+      <w:pPr>
+        <w:rPr>
+          <w:rFonts w:hint="eastAsia"/>
+        </w:rPr>
+      </w:pPr>
+      <w:r>
+        <w:rPr>
+          <w:rFonts w:hint="eastAsia"/>
+        </w:rPr>
+        <w:t>基于windows的</w:t>
+      </w:r>
+      <w:proofErr w:type="spellStart"/>
+      <w:r>
+        <w:rPr>
+          <w:rFonts w:hint="eastAsia"/>
+        </w:rPr>
+        <w:t>matlab</w:t>
+      </w:r>
+      <w:proofErr w:type="spellEnd"/>
+      <w:r>
+        <w:rPr>
+          <w:rFonts w:hint="eastAsia"/>
+        </w:rPr>
+        <w:t>开发</w:t>
+      </w:r>
+      <w:r>
+        <w:rPr>
+          <w:rFonts w:hint="eastAsia"/>
+        </w:rPr>
+        <w:t>平台</w:t>
+      </w:r>
+    </w:p>
+    <w:p>
+      <w:pPr>
+        <w:rPr>
+          <w:rFonts w:hint="eastAsia"/>
+        </w:rPr>
+      </w:pPr>
+      <w:r>
+        <w:rPr>
+          <w:rFonts w:hint="eastAsia"/>
+        </w:rPr>
+        <w:t>基于</w:t>
+      </w:r>
+      <w:proofErr w:type="spellStart"/>
+      <w:r>
+        <w:rPr>
+          <w:rFonts w:hint="eastAsia"/>
+        </w:rPr>
+        <w:t>ubuntu</w:t>
+      </w:r>
+      <w:proofErr w:type="spellEnd"/>
+      <w:r>
+        <w:rPr>
+          <w:rFonts w:hint="eastAsia"/>
+        </w:rPr>
+        <w:t>的C语言编译平台</w:t>
+      </w:r>
+    </w:p>
+    <w:p>
+      <w:pPr>
+        <w:widowControl/>
+        <w:jc w:val="left"/>
+        <w:rPr>
+          <w:b/>
+          <w:bCs/>
+          <w:kern w:val="44"/>
+          <w:sz w:val="44"/>
+          <w:szCs w:val="44"/>
+        </w:rPr>
+      </w:pPr>
+      <w:r>
+        <w:br w:type="page"/>
       </w:r>
     </w:p>
     <w:p>
       <w:pPr>
         <w:pStyle w:val="1"/>
+        <w:numPr>
+          <w:ilvl w:val="0"/>
+          <w:numId w:val="11"/>
+        </w:numPr>
       </w:pPr>
       <w:r>
         <w:rPr>
           <w:rFonts w:hint="eastAsia"/>
         </w:rPr>
-        <w:t>开发工具和环境</w:t>
-      </w:r>
-    </w:p>
-    <w:p>
-      <w:pPr>
-        <w:pStyle w:val="2"/>
+        <w:lastRenderedPageBreak/>
+        <w:t>产品清单</w:t>
+      </w:r>
+    </w:p>
+    <w:p>
+      <w:pPr>
+        <w:widowControl/>
+        <w:jc w:val="left"/>
+        <w:rPr>
+          <w:b/>
+          <w:bCs/>
+          <w:kern w:val="44"/>
+          <w:sz w:val="44"/>
+          <w:szCs w:val="44"/>
+        </w:rPr>
+      </w:pPr>
+      <w:r>
+        <w:br w:type="page"/>
+      </w:r>
+    </w:p>
+    <w:p>
+      <w:pPr>
+        <w:pStyle w:val="1"/>
+        <w:numPr>
+          <w:ilvl w:val="0"/>
+          <w:numId w:val="11"/>
+        </w:numPr>
       </w:pPr>
       <w:r>
         <w:rPr>
           <w:rFonts w:hint="eastAsia"/>
         </w:rPr>
-        <w:t>开发工具</w:t>
-      </w:r>
-    </w:p>
-    <w:p>
-      <w:pPr>
-        <w:pStyle w:val="2"/>
-      </w:pPr>
-      <w:r>
-        <w:rPr>
-          <w:rFonts w:hint="eastAsia"/>
-        </w:rPr>
-        <w:t>开发环境</w:t>
-      </w:r>
-    </w:p>
-    <w:p>
-      <w:pPr>
-        <w:pStyle w:val="1"/>
-      </w:pPr>
-      <w:r>
-        <w:rPr>
-          <w:rFonts w:hint="eastAsia"/>
-        </w:rPr>
-        <w:t>产品清单</w:t>
-      </w:r>
-    </w:p>
-    <w:p>
-      <w:pPr>
-        <w:pStyle w:val="1"/>
-      </w:pPr>
-      <w:r>
-        <w:rPr>
-          <w:rFonts w:hint="eastAsia"/>
-        </w:rPr>
+        <w:lastRenderedPageBreak/>
         <w:t>项目个人总结</w:t>
       </w:r>
     </w:p>
@@ -699,7 +3011,7 @@
         <w:spacing w:after="100" w:afterAutospacing="1"/>
         <w:outlineLvl w:val="1"/>
         <w:rPr>
-          <w:rFonts w:ascii="黑体" w:eastAsia="黑体" w:hAnsi="黑体" w:hint="eastAsia"/>
+          <w:rFonts w:ascii="黑体" w:eastAsia="黑体" w:hAnsi="黑体"/>
           <w:b/>
           <w:sz w:val="28"/>
           <w:szCs w:val="28"/>
@@ -727,7 +3039,7 @@
         <w:spacing w:after="100" w:afterAutospacing="1"/>
         <w:outlineLvl w:val="1"/>
         <w:rPr>
-          <w:rFonts w:ascii="黑体" w:eastAsia="黑体" w:hAnsi="黑体" w:hint="eastAsia"/>
+          <w:rFonts w:ascii="黑体" w:eastAsia="黑体" w:hAnsi="黑体"/>
           <w:sz w:val="22"/>
           <w:szCs w:val="28"/>
           <w:u w:val="single"/>
@@ -738,7 +3050,7 @@
       <w:pPr>
         <w:jc w:val="center"/>
         <w:rPr>
-          <w:rFonts w:ascii="微软雅黑" w:eastAsia="微软雅黑" w:hAnsi="微软雅黑" w:cs="宋体" w:hint="eastAsia"/>
+          <w:rFonts w:ascii="微软雅黑" w:eastAsia="微软雅黑" w:hAnsi="微软雅黑" w:cs="宋体"/>
           <w:b/>
           <w:bCs/>
           <w:color w:val="262626"/>
@@ -761,6 +3073,155 @@
 <file path=word/numbering.xml><?xml version="1.0" encoding="utf-8"?>
 <w:numbering xmlns:wpc="http://schemas.microsoft.com/office/word/2010/wordprocessingCanvas" xmlns:cx="http://schemas.microsoft.com/office/drawing/2014/chartex" xmlns:cx1="http://schemas.microsoft.com/office/drawing/2015/9/8/chartex" xmlns:mc="http://schemas.openxmlformats.org/markup-compatibility/2006" xmlns:o="urn:schemas-microsoft-com:office:office" xmlns:r="http://schemas.openxmlformats.org/officeDocument/2006/relationships" xmlns:m="http://schemas.openxmlformats.org/officeDocument/2006/math" xmlns:v="urn:schemas-microsoft-com:vml" xmlns:wp14="http://schemas.microsoft.com/office/word/2010/wordprocessingDrawing" xmlns:wp="http://schemas.openxmlformats.org/drawingml/2006/wordprocessingDrawing" xmlns:w10="urn:schemas-microsoft-com:office:word" xmlns:w="http://schemas.openxmlformats.org/wordprocessingml/2006/main" xmlns:w14="http://schemas.microsoft.com/office/word/2010/wordml" xmlns:w15="http://schemas.microsoft.com/office/word/2012/wordml" xmlns:w16se="http://schemas.microsoft.com/office/word/2015/wordml/symex" xmlns:wpg="http://schemas.microsoft.com/office/word/2010/wordprocessingGroup" xmlns:wpi="http://schemas.microsoft.com/office/word/2010/wordprocessingInk" xmlns:wne="http://schemas.microsoft.com/office/word/2006/wordml" xmlns:wps="http://schemas.microsoft.com/office/word/2010/wordprocessingShape" mc:Ignorable="w14 w15 w16se wp14">
   <w:abstractNum w:abstractNumId="0" w15:restartNumberingAfterBreak="0">
+    <w:nsid w:val="13497AB9"/>
+    <w:multiLevelType w:val="multilevel"/>
+    <w:tmpl w:val="9F14303E"/>
+    <w:lvl w:ilvl="0">
+      <w:start w:val="1"/>
+      <w:numFmt w:val="bullet"/>
+      <w:lvlText w:val=""/>
+      <w:lvlJc w:val="left"/>
+      <w:pPr>
+        <w:tabs>
+          <w:tab w:val="num" w:pos="720"/>
+        </w:tabs>
+        <w:ind w:left="720" w:hanging="360"/>
+      </w:pPr>
+      <w:rPr>
+        <w:rFonts w:ascii="Symbol" w:hAnsi="Symbol" w:hint="default"/>
+        <w:sz w:val="20"/>
+      </w:rPr>
+    </w:lvl>
+    <w:lvl w:ilvl="1" w:tentative="1">
+      <w:start w:val="1"/>
+      <w:numFmt w:val="bullet"/>
+      <w:lvlText w:val="o"/>
+      <w:lvlJc w:val="left"/>
+      <w:pPr>
+        <w:tabs>
+          <w:tab w:val="num" w:pos="1440"/>
+        </w:tabs>
+        <w:ind w:left="1440" w:hanging="360"/>
+      </w:pPr>
+      <w:rPr>
+        <w:rFonts w:ascii="Courier New" w:hAnsi="Courier New" w:hint="default"/>
+        <w:sz w:val="20"/>
+      </w:rPr>
+    </w:lvl>
+    <w:lvl w:ilvl="2" w:tentative="1">
+      <w:start w:val="1"/>
+      <w:numFmt w:val="bullet"/>
+      <w:lvlText w:val=""/>
+      <w:lvlJc w:val="left"/>
+      <w:pPr>
+        <w:tabs>
+          <w:tab w:val="num" w:pos="2160"/>
+        </w:tabs>
+        <w:ind w:left="2160" w:hanging="360"/>
+      </w:pPr>
+      <w:rPr>
+        <w:rFonts w:ascii="Wingdings" w:hAnsi="Wingdings" w:hint="default"/>
+        <w:sz w:val="20"/>
+      </w:rPr>
+    </w:lvl>
+    <w:lvl w:ilvl="3" w:tentative="1">
+      <w:start w:val="1"/>
+      <w:numFmt w:val="bullet"/>
+      <w:lvlText w:val=""/>
+      <w:lvlJc w:val="left"/>
+      <w:pPr>
+        <w:tabs>
+          <w:tab w:val="num" w:pos="2880"/>
+        </w:tabs>
+        <w:ind w:left="2880" w:hanging="360"/>
+      </w:pPr>
+      <w:rPr>
+        <w:rFonts w:ascii="Wingdings" w:hAnsi="Wingdings" w:hint="default"/>
+        <w:sz w:val="20"/>
+      </w:rPr>
+    </w:lvl>
+    <w:lvl w:ilvl="4" w:tentative="1">
+      <w:start w:val="1"/>
+      <w:numFmt w:val="bullet"/>
+      <w:lvlText w:val=""/>
+      <w:lvlJc w:val="left"/>
+      <w:pPr>
+        <w:tabs>
+          <w:tab w:val="num" w:pos="3600"/>
+        </w:tabs>
+        <w:ind w:left="3600" w:hanging="360"/>
+      </w:pPr>
+      <w:rPr>
+        <w:rFonts w:ascii="Wingdings" w:hAnsi="Wingdings" w:hint="default"/>
+        <w:sz w:val="20"/>
+      </w:rPr>
+    </w:lvl>
+    <w:lvl w:ilvl="5" w:tentative="1">
+      <w:start w:val="1"/>
+      <w:numFmt w:val="bullet"/>
+      <w:lvlText w:val=""/>
+      <w:lvlJc w:val="left"/>
+      <w:pPr>
+        <w:tabs>
+          <w:tab w:val="num" w:pos="4320"/>
+        </w:tabs>
+        <w:ind w:left="4320" w:hanging="360"/>
+      </w:pPr>
+      <w:rPr>
+        <w:rFonts w:ascii="Wingdings" w:hAnsi="Wingdings" w:hint="default"/>
+        <w:sz w:val="20"/>
+      </w:rPr>
+    </w:lvl>
+    <w:lvl w:ilvl="6" w:tentative="1">
+      <w:start w:val="1"/>
+      <w:numFmt w:val="bullet"/>
+      <w:lvlText w:val=""/>
+      <w:lvlJc w:val="left"/>
+      <w:pPr>
+        <w:tabs>
+          <w:tab w:val="num" w:pos="5040"/>
+        </w:tabs>
+        <w:ind w:left="5040" w:hanging="360"/>
+      </w:pPr>
+      <w:rPr>
+        <w:rFonts w:ascii="Wingdings" w:hAnsi="Wingdings" w:hint="default"/>
+        <w:sz w:val="20"/>
+      </w:rPr>
+    </w:lvl>
+    <w:lvl w:ilvl="7" w:tentative="1">
+      <w:start w:val="1"/>
+      <w:numFmt w:val="bullet"/>
+      <w:lvlText w:val=""/>
+      <w:lvlJc w:val="left"/>
+      <w:pPr>
+        <w:tabs>
+          <w:tab w:val="num" w:pos="5760"/>
+        </w:tabs>
+        <w:ind w:left="5760" w:hanging="360"/>
+      </w:pPr>
+      <w:rPr>
+        <w:rFonts w:ascii="Wingdings" w:hAnsi="Wingdings" w:hint="default"/>
+        <w:sz w:val="20"/>
+      </w:rPr>
+    </w:lvl>
+    <w:lvl w:ilvl="8" w:tentative="1">
+      <w:start w:val="1"/>
+      <w:numFmt w:val="bullet"/>
+      <w:lvlText w:val=""/>
+      <w:lvlJc w:val="left"/>
+      <w:pPr>
+        <w:tabs>
+          <w:tab w:val="num" w:pos="6480"/>
+        </w:tabs>
+        <w:ind w:left="6480" w:hanging="360"/>
+      </w:pPr>
+      <w:rPr>
+        <w:rFonts w:ascii="Wingdings" w:hAnsi="Wingdings" w:hint="default"/>
+        <w:sz w:val="20"/>
+      </w:rPr>
+    </w:lvl>
+  </w:abstractNum>
+  <w:abstractNum w:abstractNumId="1" w15:restartNumberingAfterBreak="0">
     <w:nsid w:val="15726EDD"/>
     <w:multiLevelType w:val="multilevel"/>
     <w:tmpl w:val="BF18780E"/>
@@ -873,7 +3334,395 @@
       </w:pPr>
     </w:lvl>
   </w:abstractNum>
-  <w:abstractNum w:abstractNumId="1" w15:restartNumberingAfterBreak="0">
+  <w:abstractNum w:abstractNumId="2" w15:restartNumberingAfterBreak="0">
+    <w:nsid w:val="1E653107"/>
+    <w:multiLevelType w:val="multilevel"/>
+    <w:tmpl w:val="2D267926"/>
+    <w:lvl w:ilvl="0">
+      <w:start w:val="1"/>
+      <w:numFmt w:val="decimal"/>
+      <w:lvlText w:val="%1."/>
+      <w:lvlJc w:val="left"/>
+      <w:pPr>
+        <w:ind w:left="720" w:hanging="720"/>
+      </w:pPr>
+      <w:rPr>
+        <w:rFonts w:hint="default"/>
+      </w:rPr>
+    </w:lvl>
+    <w:lvl w:ilvl="1">
+      <w:start w:val="1"/>
+      <w:numFmt w:val="decimal"/>
+      <w:isLgl/>
+      <w:lvlText w:val="%1.%2"/>
+      <w:lvlJc w:val="left"/>
+      <w:pPr>
+        <w:ind w:left="720" w:hanging="720"/>
+      </w:pPr>
+      <w:rPr>
+        <w:rFonts w:hint="default"/>
+      </w:rPr>
+    </w:lvl>
+    <w:lvl w:ilvl="2">
+      <w:start w:val="1"/>
+      <w:numFmt w:val="decimal"/>
+      <w:isLgl/>
+      <w:lvlText w:val="%1.%2.%3"/>
+      <w:lvlJc w:val="left"/>
+      <w:pPr>
+        <w:ind w:left="1080" w:hanging="1080"/>
+      </w:pPr>
+      <w:rPr>
+        <w:rFonts w:hint="default"/>
+      </w:rPr>
+    </w:lvl>
+    <w:lvl w:ilvl="3">
+      <w:start w:val="1"/>
+      <w:numFmt w:val="decimal"/>
+      <w:isLgl/>
+      <w:lvlText w:val="%1.%2.%3.%4"/>
+      <w:lvlJc w:val="left"/>
+      <w:pPr>
+        <w:ind w:left="1440" w:hanging="1440"/>
+      </w:pPr>
+      <w:rPr>
+        <w:rFonts w:hint="default"/>
+      </w:rPr>
+    </w:lvl>
+    <w:lvl w:ilvl="4">
+      <w:start w:val="1"/>
+      <w:numFmt w:val="decimal"/>
+      <w:isLgl/>
+      <w:lvlText w:val="%1.%2.%3.%4.%5"/>
+      <w:lvlJc w:val="left"/>
+      <w:pPr>
+        <w:ind w:left="1800" w:hanging="1800"/>
+      </w:pPr>
+      <w:rPr>
+        <w:rFonts w:hint="default"/>
+      </w:rPr>
+    </w:lvl>
+    <w:lvl w:ilvl="5">
+      <w:start w:val="1"/>
+      <w:numFmt w:val="decimal"/>
+      <w:isLgl/>
+      <w:lvlText w:val="%1.%2.%3.%4.%5.%6"/>
+      <w:lvlJc w:val="left"/>
+      <w:pPr>
+        <w:ind w:left="2160" w:hanging="2160"/>
+      </w:pPr>
+      <w:rPr>
+        <w:rFonts w:hint="default"/>
+      </w:rPr>
+    </w:lvl>
+    <w:lvl w:ilvl="6">
+      <w:start w:val="1"/>
+      <w:numFmt w:val="decimal"/>
+      <w:isLgl/>
+      <w:lvlText w:val="%1.%2.%3.%4.%5.%6.%7"/>
+      <w:lvlJc w:val="left"/>
+      <w:pPr>
+        <w:ind w:left="2520" w:hanging="2520"/>
+      </w:pPr>
+      <w:rPr>
+        <w:rFonts w:hint="default"/>
+      </w:rPr>
+    </w:lvl>
+    <w:lvl w:ilvl="7">
+      <w:start w:val="1"/>
+      <w:numFmt w:val="decimal"/>
+      <w:isLgl/>
+      <w:lvlText w:val="%1.%2.%3.%4.%5.%6.%7.%8"/>
+      <w:lvlJc w:val="left"/>
+      <w:pPr>
+        <w:ind w:left="2880" w:hanging="2880"/>
+      </w:pPr>
+      <w:rPr>
+        <w:rFonts w:hint="default"/>
+      </w:rPr>
+    </w:lvl>
+    <w:lvl w:ilvl="8">
+      <w:start w:val="1"/>
+      <w:numFmt w:val="decimal"/>
+      <w:isLgl/>
+      <w:lvlText w:val="%1.%2.%3.%4.%5.%6.%7.%8.%9"/>
+      <w:lvlJc w:val="left"/>
+      <w:pPr>
+        <w:ind w:left="3240" w:hanging="3240"/>
+      </w:pPr>
+      <w:rPr>
+        <w:rFonts w:hint="default"/>
+      </w:rPr>
+    </w:lvl>
+  </w:abstractNum>
+  <w:abstractNum w:abstractNumId="3" w15:restartNumberingAfterBreak="0">
+    <w:nsid w:val="26C7536A"/>
+    <w:multiLevelType w:val="hybridMultilevel"/>
+    <w:tmpl w:val="2AB25A60"/>
+    <w:lvl w:ilvl="0" w:tplc="47FE3600">
+      <w:start w:val="1"/>
+      <w:numFmt w:val="decimal"/>
+      <w:lvlText w:val="%1、"/>
+      <w:lvlJc w:val="left"/>
+      <w:pPr>
+        <w:ind w:left="720" w:hanging="720"/>
+      </w:pPr>
+      <w:rPr>
+        <w:rFonts w:hint="default"/>
+      </w:rPr>
+    </w:lvl>
+    <w:lvl w:ilvl="1" w:tplc="04090019" w:tentative="1">
+      <w:start w:val="1"/>
+      <w:numFmt w:val="lowerLetter"/>
+      <w:lvlText w:val="%2)"/>
+      <w:lvlJc w:val="left"/>
+      <w:pPr>
+        <w:ind w:left="840" w:hanging="420"/>
+      </w:pPr>
+    </w:lvl>
+    <w:lvl w:ilvl="2" w:tplc="0409001B" w:tentative="1">
+      <w:start w:val="1"/>
+      <w:numFmt w:val="lowerRoman"/>
+      <w:lvlText w:val="%3."/>
+      <w:lvlJc w:val="right"/>
+      <w:pPr>
+        <w:ind w:left="1260" w:hanging="420"/>
+      </w:pPr>
+    </w:lvl>
+    <w:lvl w:ilvl="3" w:tplc="0409000F" w:tentative="1">
+      <w:start w:val="1"/>
+      <w:numFmt w:val="decimal"/>
+      <w:lvlText w:val="%4."/>
+      <w:lvlJc w:val="left"/>
+      <w:pPr>
+        <w:ind w:left="1680" w:hanging="420"/>
+      </w:pPr>
+    </w:lvl>
+    <w:lvl w:ilvl="4" w:tplc="04090019" w:tentative="1">
+      <w:start w:val="1"/>
+      <w:numFmt w:val="lowerLetter"/>
+      <w:lvlText w:val="%5)"/>
+      <w:lvlJc w:val="left"/>
+      <w:pPr>
+        <w:ind w:left="2100" w:hanging="420"/>
+      </w:pPr>
+    </w:lvl>
+    <w:lvl w:ilvl="5" w:tplc="0409001B" w:tentative="1">
+      <w:start w:val="1"/>
+      <w:numFmt w:val="lowerRoman"/>
+      <w:lvlText w:val="%6."/>
+      <w:lvlJc w:val="right"/>
+      <w:pPr>
+        <w:ind w:left="2520" w:hanging="420"/>
+      </w:pPr>
+    </w:lvl>
+    <w:lvl w:ilvl="6" w:tplc="0409000F" w:tentative="1">
+      <w:start w:val="1"/>
+      <w:numFmt w:val="decimal"/>
+      <w:lvlText w:val="%7."/>
+      <w:lvlJc w:val="left"/>
+      <w:pPr>
+        <w:ind w:left="2940" w:hanging="420"/>
+      </w:pPr>
+    </w:lvl>
+    <w:lvl w:ilvl="7" w:tplc="04090019" w:tentative="1">
+      <w:start w:val="1"/>
+      <w:numFmt w:val="lowerLetter"/>
+      <w:lvlText w:val="%8)"/>
+      <w:lvlJc w:val="left"/>
+      <w:pPr>
+        <w:ind w:left="3360" w:hanging="420"/>
+      </w:pPr>
+    </w:lvl>
+    <w:lvl w:ilvl="8" w:tplc="0409001B" w:tentative="1">
+      <w:start w:val="1"/>
+      <w:numFmt w:val="lowerRoman"/>
+      <w:lvlText w:val="%9."/>
+      <w:lvlJc w:val="right"/>
+      <w:pPr>
+        <w:ind w:left="3780" w:hanging="420"/>
+      </w:pPr>
+    </w:lvl>
+  </w:abstractNum>
+  <w:abstractNum w:abstractNumId="4" w15:restartNumberingAfterBreak="0">
+    <w:nsid w:val="323F471B"/>
+    <w:multiLevelType w:val="hybridMultilevel"/>
+    <w:tmpl w:val="D5163D36"/>
+    <w:lvl w:ilvl="0" w:tplc="BB0088F6">
+      <w:start w:val="1"/>
+      <w:numFmt w:val="decimal"/>
+      <w:lvlText w:val="%1、"/>
+      <w:lvlJc w:val="left"/>
+      <w:pPr>
+        <w:ind w:left="720" w:hanging="720"/>
+      </w:pPr>
+      <w:rPr>
+        <w:rFonts w:hint="default"/>
+      </w:rPr>
+    </w:lvl>
+    <w:lvl w:ilvl="1" w:tplc="04090019" w:tentative="1">
+      <w:start w:val="1"/>
+      <w:numFmt w:val="lowerLetter"/>
+      <w:lvlText w:val="%2)"/>
+      <w:lvlJc w:val="left"/>
+      <w:pPr>
+        <w:ind w:left="840" w:hanging="420"/>
+      </w:pPr>
+    </w:lvl>
+    <w:lvl w:ilvl="2" w:tplc="0409001B" w:tentative="1">
+      <w:start w:val="1"/>
+      <w:numFmt w:val="lowerRoman"/>
+      <w:lvlText w:val="%3."/>
+      <w:lvlJc w:val="right"/>
+      <w:pPr>
+        <w:ind w:left="1260" w:hanging="420"/>
+      </w:pPr>
+    </w:lvl>
+    <w:lvl w:ilvl="3" w:tplc="0409000F" w:tentative="1">
+      <w:start w:val="1"/>
+      <w:numFmt w:val="decimal"/>
+      <w:lvlText w:val="%4."/>
+      <w:lvlJc w:val="left"/>
+      <w:pPr>
+        <w:ind w:left="1680" w:hanging="420"/>
+      </w:pPr>
+    </w:lvl>
+    <w:lvl w:ilvl="4" w:tplc="04090019" w:tentative="1">
+      <w:start w:val="1"/>
+      <w:numFmt w:val="lowerLetter"/>
+      <w:lvlText w:val="%5)"/>
+      <w:lvlJc w:val="left"/>
+      <w:pPr>
+        <w:ind w:left="2100" w:hanging="420"/>
+      </w:pPr>
+    </w:lvl>
+    <w:lvl w:ilvl="5" w:tplc="0409001B" w:tentative="1">
+      <w:start w:val="1"/>
+      <w:numFmt w:val="lowerRoman"/>
+      <w:lvlText w:val="%6."/>
+      <w:lvlJc w:val="right"/>
+      <w:pPr>
+        <w:ind w:left="2520" w:hanging="420"/>
+      </w:pPr>
+    </w:lvl>
+    <w:lvl w:ilvl="6" w:tplc="0409000F" w:tentative="1">
+      <w:start w:val="1"/>
+      <w:numFmt w:val="decimal"/>
+      <w:lvlText w:val="%7."/>
+      <w:lvlJc w:val="left"/>
+      <w:pPr>
+        <w:ind w:left="2940" w:hanging="420"/>
+      </w:pPr>
+    </w:lvl>
+    <w:lvl w:ilvl="7" w:tplc="04090019" w:tentative="1">
+      <w:start w:val="1"/>
+      <w:numFmt w:val="lowerLetter"/>
+      <w:lvlText w:val="%8)"/>
+      <w:lvlJc w:val="left"/>
+      <w:pPr>
+        <w:ind w:left="3360" w:hanging="420"/>
+      </w:pPr>
+    </w:lvl>
+    <w:lvl w:ilvl="8" w:tplc="0409001B" w:tentative="1">
+      <w:start w:val="1"/>
+      <w:numFmt w:val="lowerRoman"/>
+      <w:lvlText w:val="%9."/>
+      <w:lvlJc w:val="right"/>
+      <w:pPr>
+        <w:ind w:left="3780" w:hanging="420"/>
+      </w:pPr>
+    </w:lvl>
+  </w:abstractNum>
+  <w:abstractNum w:abstractNumId="5" w15:restartNumberingAfterBreak="0">
+    <w:nsid w:val="43FB239E"/>
+    <w:multiLevelType w:val="hybridMultilevel"/>
+    <w:tmpl w:val="DE888856"/>
+    <w:lvl w:ilvl="0" w:tplc="4BFEC5AC">
+      <w:start w:val="5"/>
+      <w:numFmt w:val="decimal"/>
+      <w:lvlText w:val="%1."/>
+      <w:lvlJc w:val="left"/>
+      <w:pPr>
+        <w:ind w:left="720" w:hanging="720"/>
+      </w:pPr>
+      <w:rPr>
+        <w:rFonts w:hint="default"/>
+      </w:rPr>
+    </w:lvl>
+    <w:lvl w:ilvl="1" w:tplc="04090019" w:tentative="1">
+      <w:start w:val="1"/>
+      <w:numFmt w:val="lowerLetter"/>
+      <w:lvlText w:val="%2)"/>
+      <w:lvlJc w:val="left"/>
+      <w:pPr>
+        <w:ind w:left="840" w:hanging="420"/>
+      </w:pPr>
+    </w:lvl>
+    <w:lvl w:ilvl="2" w:tplc="0409001B" w:tentative="1">
+      <w:start w:val="1"/>
+      <w:numFmt w:val="lowerRoman"/>
+      <w:lvlText w:val="%3."/>
+      <w:lvlJc w:val="right"/>
+      <w:pPr>
+        <w:ind w:left="1260" w:hanging="420"/>
+      </w:pPr>
+    </w:lvl>
+    <w:lvl w:ilvl="3" w:tplc="0409000F" w:tentative="1">
+      <w:start w:val="1"/>
+      <w:numFmt w:val="decimal"/>
+      <w:lvlText w:val="%4."/>
+      <w:lvlJc w:val="left"/>
+      <w:pPr>
+        <w:ind w:left="1680" w:hanging="420"/>
+      </w:pPr>
+    </w:lvl>
+    <w:lvl w:ilvl="4" w:tplc="04090019" w:tentative="1">
+      <w:start w:val="1"/>
+      <w:numFmt w:val="lowerLetter"/>
+      <w:lvlText w:val="%5)"/>
+      <w:lvlJc w:val="left"/>
+      <w:pPr>
+        <w:ind w:left="2100" w:hanging="420"/>
+      </w:pPr>
+    </w:lvl>
+    <w:lvl w:ilvl="5" w:tplc="0409001B" w:tentative="1">
+      <w:start w:val="1"/>
+      <w:numFmt w:val="lowerRoman"/>
+      <w:lvlText w:val="%6."/>
+      <w:lvlJc w:val="right"/>
+      <w:pPr>
+        <w:ind w:left="2520" w:hanging="420"/>
+      </w:pPr>
+    </w:lvl>
+    <w:lvl w:ilvl="6" w:tplc="0409000F" w:tentative="1">
+      <w:start w:val="1"/>
+      <w:numFmt w:val="decimal"/>
+      <w:lvlText w:val="%7."/>
+      <w:lvlJc w:val="left"/>
+      <w:pPr>
+        <w:ind w:left="2940" w:hanging="420"/>
+      </w:pPr>
+    </w:lvl>
+    <w:lvl w:ilvl="7" w:tplc="04090019" w:tentative="1">
+      <w:start w:val="1"/>
+      <w:numFmt w:val="lowerLetter"/>
+      <w:lvlText w:val="%8)"/>
+      <w:lvlJc w:val="left"/>
+      <w:pPr>
+        <w:ind w:left="3360" w:hanging="420"/>
+      </w:pPr>
+    </w:lvl>
+    <w:lvl w:ilvl="8" w:tplc="0409001B" w:tentative="1">
+      <w:start w:val="1"/>
+      <w:numFmt w:val="lowerRoman"/>
+      <w:lvlText w:val="%9."/>
+      <w:lvlJc w:val="right"/>
+      <w:pPr>
+        <w:ind w:left="3780" w:hanging="420"/>
+      </w:pPr>
+    </w:lvl>
+  </w:abstractNum>
+  <w:abstractNum w:abstractNumId="6" w15:restartNumberingAfterBreak="0">
     <w:nsid w:val="4ADA521E"/>
     <w:multiLevelType w:val="multilevel"/>
     <w:tmpl w:val="01D24DD4"/>
@@ -1022,7 +3871,156 @@
       </w:rPr>
     </w:lvl>
   </w:abstractNum>
-  <w:abstractNum w:abstractNumId="2" w15:restartNumberingAfterBreak="0">
+  <w:abstractNum w:abstractNumId="7" w15:restartNumberingAfterBreak="0">
+    <w:nsid w:val="4D2C4519"/>
+    <w:multiLevelType w:val="multilevel"/>
+    <w:tmpl w:val="1340E4AE"/>
+    <w:lvl w:ilvl="0">
+      <w:start w:val="1"/>
+      <w:numFmt w:val="bullet"/>
+      <w:lvlText w:val=""/>
+      <w:lvlJc w:val="left"/>
+      <w:pPr>
+        <w:tabs>
+          <w:tab w:val="num" w:pos="720"/>
+        </w:tabs>
+        <w:ind w:left="720" w:hanging="360"/>
+      </w:pPr>
+      <w:rPr>
+        <w:rFonts w:ascii="Symbol" w:hAnsi="Symbol" w:hint="default"/>
+        <w:sz w:val="20"/>
+      </w:rPr>
+    </w:lvl>
+    <w:lvl w:ilvl="1" w:tentative="1">
+      <w:start w:val="1"/>
+      <w:numFmt w:val="bullet"/>
+      <w:lvlText w:val="o"/>
+      <w:lvlJc w:val="left"/>
+      <w:pPr>
+        <w:tabs>
+          <w:tab w:val="num" w:pos="1440"/>
+        </w:tabs>
+        <w:ind w:left="1440" w:hanging="360"/>
+      </w:pPr>
+      <w:rPr>
+        <w:rFonts w:ascii="Courier New" w:hAnsi="Courier New" w:hint="default"/>
+        <w:sz w:val="20"/>
+      </w:rPr>
+    </w:lvl>
+    <w:lvl w:ilvl="2" w:tentative="1">
+      <w:start w:val="1"/>
+      <w:numFmt w:val="bullet"/>
+      <w:lvlText w:val=""/>
+      <w:lvlJc w:val="left"/>
+      <w:pPr>
+        <w:tabs>
+          <w:tab w:val="num" w:pos="2160"/>
+        </w:tabs>
+        <w:ind w:left="2160" w:hanging="360"/>
+      </w:pPr>
+      <w:rPr>
+        <w:rFonts w:ascii="Wingdings" w:hAnsi="Wingdings" w:hint="default"/>
+        <w:sz w:val="20"/>
+      </w:rPr>
+    </w:lvl>
+    <w:lvl w:ilvl="3" w:tentative="1">
+      <w:start w:val="1"/>
+      <w:numFmt w:val="bullet"/>
+      <w:lvlText w:val=""/>
+      <w:lvlJc w:val="left"/>
+      <w:pPr>
+        <w:tabs>
+          <w:tab w:val="num" w:pos="2880"/>
+        </w:tabs>
+        <w:ind w:left="2880" w:hanging="360"/>
+      </w:pPr>
+      <w:rPr>
+        <w:rFonts w:ascii="Wingdings" w:hAnsi="Wingdings" w:hint="default"/>
+        <w:sz w:val="20"/>
+      </w:rPr>
+    </w:lvl>
+    <w:lvl w:ilvl="4" w:tentative="1">
+      <w:start w:val="1"/>
+      <w:numFmt w:val="bullet"/>
+      <w:lvlText w:val=""/>
+      <w:lvlJc w:val="left"/>
+      <w:pPr>
+        <w:tabs>
+          <w:tab w:val="num" w:pos="3600"/>
+        </w:tabs>
+        <w:ind w:left="3600" w:hanging="360"/>
+      </w:pPr>
+      <w:rPr>
+        <w:rFonts w:ascii="Wingdings" w:hAnsi="Wingdings" w:hint="default"/>
+        <w:sz w:val="20"/>
+      </w:rPr>
+    </w:lvl>
+    <w:lvl w:ilvl="5" w:tentative="1">
+      <w:start w:val="1"/>
+      <w:numFmt w:val="bullet"/>
+      <w:lvlText w:val=""/>
+      <w:lvlJc w:val="left"/>
+      <w:pPr>
+        <w:tabs>
+          <w:tab w:val="num" w:pos="4320"/>
+        </w:tabs>
+        <w:ind w:left="4320" w:hanging="360"/>
+      </w:pPr>
+      <w:rPr>
+        <w:rFonts w:ascii="Wingdings" w:hAnsi="Wingdings" w:hint="default"/>
+        <w:sz w:val="20"/>
+      </w:rPr>
+    </w:lvl>
+    <w:lvl w:ilvl="6" w:tentative="1">
+      <w:start w:val="1"/>
+      <w:numFmt w:val="bullet"/>
+      <w:lvlText w:val=""/>
+      <w:lvlJc w:val="left"/>
+      <w:pPr>
+        <w:tabs>
+          <w:tab w:val="num" w:pos="5040"/>
+        </w:tabs>
+        <w:ind w:left="5040" w:hanging="360"/>
+      </w:pPr>
+      <w:rPr>
+        <w:rFonts w:ascii="Wingdings" w:hAnsi="Wingdings" w:hint="default"/>
+        <w:sz w:val="20"/>
+      </w:rPr>
+    </w:lvl>
+    <w:lvl w:ilvl="7" w:tentative="1">
+      <w:start w:val="1"/>
+      <w:numFmt w:val="bullet"/>
+      <w:lvlText w:val=""/>
+      <w:lvlJc w:val="left"/>
+      <w:pPr>
+        <w:tabs>
+          <w:tab w:val="num" w:pos="5760"/>
+        </w:tabs>
+        <w:ind w:left="5760" w:hanging="360"/>
+      </w:pPr>
+      <w:rPr>
+        <w:rFonts w:ascii="Wingdings" w:hAnsi="Wingdings" w:hint="default"/>
+        <w:sz w:val="20"/>
+      </w:rPr>
+    </w:lvl>
+    <w:lvl w:ilvl="8" w:tentative="1">
+      <w:start w:val="1"/>
+      <w:numFmt w:val="bullet"/>
+      <w:lvlText w:val=""/>
+      <w:lvlJc w:val="left"/>
+      <w:pPr>
+        <w:tabs>
+          <w:tab w:val="num" w:pos="6480"/>
+        </w:tabs>
+        <w:ind w:left="6480" w:hanging="360"/>
+      </w:pPr>
+      <w:rPr>
+        <w:rFonts w:ascii="Wingdings" w:hAnsi="Wingdings" w:hint="default"/>
+        <w:sz w:val="20"/>
+      </w:rPr>
+    </w:lvl>
+  </w:abstractNum>
+  <w:abstractNum w:abstractNumId="8" w15:restartNumberingAfterBreak="0">
     <w:nsid w:val="4E7F2792"/>
     <w:multiLevelType w:val="multilevel"/>
     <w:tmpl w:val="81448690"/>
@@ -1171,7 +4169,7 @@
       </w:rPr>
     </w:lvl>
   </w:abstractNum>
-  <w:abstractNum w:abstractNumId="3" w15:restartNumberingAfterBreak="0">
+  <w:abstractNum w:abstractNumId="9" w15:restartNumberingAfterBreak="0">
     <w:nsid w:val="4FE96F6B"/>
     <w:multiLevelType w:val="multilevel"/>
     <w:tmpl w:val="3DCC0BBE"/>
@@ -1284,7 +4282,7 @@
       </w:pPr>
     </w:lvl>
   </w:abstractNum>
-  <w:abstractNum w:abstractNumId="4" w15:restartNumberingAfterBreak="0">
+  <w:abstractNum w:abstractNumId="10" w15:restartNumberingAfterBreak="0">
     <w:nsid w:val="52C877D9"/>
     <w:multiLevelType w:val="multilevel"/>
     <w:tmpl w:val="4976B148"/>
@@ -1433,7 +4431,7 @@
       </w:rPr>
     </w:lvl>
   </w:abstractNum>
-  <w:abstractNum w:abstractNumId="5" w15:restartNumberingAfterBreak="0">
+  <w:abstractNum w:abstractNumId="11" w15:restartNumberingAfterBreak="0">
     <w:nsid w:val="5BF467EF"/>
     <w:multiLevelType w:val="multilevel"/>
     <w:tmpl w:val="0700E7A2"/>
@@ -1546,7 +4544,7 @@
       </w:pPr>
     </w:lvl>
   </w:abstractNum>
-  <w:abstractNum w:abstractNumId="6" w15:restartNumberingAfterBreak="0">
+  <w:abstractNum w:abstractNumId="12" w15:restartNumberingAfterBreak="0">
     <w:nsid w:val="678E7FBF"/>
     <w:multiLevelType w:val="multilevel"/>
     <w:tmpl w:val="3E745E4C"/>
@@ -1659,7 +4657,7 @@
       </w:pPr>
     </w:lvl>
   </w:abstractNum>
-  <w:abstractNum w:abstractNumId="7" w15:restartNumberingAfterBreak="0">
+  <w:abstractNum w:abstractNumId="13" w15:restartNumberingAfterBreak="0">
     <w:nsid w:val="67F60DBD"/>
     <w:multiLevelType w:val="multilevel"/>
     <w:tmpl w:val="BF18780E"/>
@@ -1772,7 +4770,7 @@
       </w:pPr>
     </w:lvl>
   </w:abstractNum>
-  <w:abstractNum w:abstractNumId="8" w15:restartNumberingAfterBreak="0">
+  <w:abstractNum w:abstractNumId="14" w15:restartNumberingAfterBreak="0">
     <w:nsid w:val="7551758F"/>
     <w:multiLevelType w:val="multilevel"/>
     <w:tmpl w:val="5F943DCA"/>
@@ -1886,31 +4884,49 @@
     </w:lvl>
   </w:abstractNum>
   <w:num w:numId="1">
-    <w:abstractNumId w:val="4"/>
+    <w:abstractNumId w:val="10"/>
   </w:num>
   <w:num w:numId="2">
+    <w:abstractNumId w:val="12"/>
+  </w:num>
+  <w:num w:numId="3">
     <w:abstractNumId w:val="6"/>
   </w:num>
-  <w:num w:numId="3">
+  <w:num w:numId="4">
     <w:abstractNumId w:val="1"/>
   </w:num>
-  <w:num w:numId="4">
+  <w:num w:numId="5">
+    <w:abstractNumId w:val="14"/>
+  </w:num>
+  <w:num w:numId="6">
+    <w:abstractNumId w:val="8"/>
+  </w:num>
+  <w:num w:numId="7">
+    <w:abstractNumId w:val="11"/>
+  </w:num>
+  <w:num w:numId="8">
+    <w:abstractNumId w:val="9"/>
+  </w:num>
+  <w:num w:numId="9">
+    <w:abstractNumId w:val="13"/>
+  </w:num>
+  <w:num w:numId="10">
+    <w:abstractNumId w:val="2"/>
+  </w:num>
+  <w:num w:numId="11">
+    <w:abstractNumId w:val="5"/>
+  </w:num>
+  <w:num w:numId="12">
     <w:abstractNumId w:val="0"/>
   </w:num>
-  <w:num w:numId="5">
-    <w:abstractNumId w:val="8"/>
+  <w:num w:numId="13">
+    <w:abstractNumId w:val="7"/>
   </w:num>
-  <w:num w:numId="6">
-    <w:abstractNumId w:val="2"/>
-  </w:num>
-  <w:num w:numId="7">
-    <w:abstractNumId w:val="5"/>
-  </w:num>
-  <w:num w:numId="8">
+  <w:num w:numId="14">
     <w:abstractNumId w:val="3"/>
   </w:num>
-  <w:num w:numId="9">
-    <w:abstractNumId w:val="7"/>
+  <w:num w:numId="15">
+    <w:abstractNumId w:val="4"/>
   </w:num>
 </w:numbering>
 </file>
@@ -2354,6 +5370,51 @@
       <w:szCs w:val="36"/>
     </w:rPr>
   </w:style>
+  <w:style w:type="paragraph" w:styleId="3">
+    <w:name w:val="heading 3"/>
+    <w:basedOn w:val="a"/>
+    <w:next w:val="a"/>
+    <w:link w:val="30"/>
+    <w:uiPriority w:val="9"/>
+    <w:unhideWhenUsed/>
+    <w:qFormat/>
+    <w:rsid w:val="003C4B0B"/>
+    <w:pPr>
+      <w:keepNext/>
+      <w:keepLines/>
+      <w:spacing w:before="260" w:after="260" w:line="416" w:lineRule="auto"/>
+      <w:outlineLvl w:val="2"/>
+    </w:pPr>
+    <w:rPr>
+      <w:b/>
+      <w:bCs/>
+      <w:sz w:val="32"/>
+      <w:szCs w:val="32"/>
+    </w:rPr>
+  </w:style>
+  <w:style w:type="paragraph" w:styleId="4">
+    <w:name w:val="heading 4"/>
+    <w:basedOn w:val="a"/>
+    <w:next w:val="a"/>
+    <w:link w:val="40"/>
+    <w:uiPriority w:val="9"/>
+    <w:unhideWhenUsed/>
+    <w:qFormat/>
+    <w:rsid w:val="00F96A4F"/>
+    <w:pPr>
+      <w:keepNext/>
+      <w:keepLines/>
+      <w:spacing w:before="280" w:after="290" w:line="376" w:lineRule="auto"/>
+      <w:outlineLvl w:val="3"/>
+    </w:pPr>
+    <w:rPr>
+      <w:rFonts w:asciiTheme="majorHAnsi" w:eastAsiaTheme="majorEastAsia" w:hAnsiTheme="majorHAnsi" w:cstheme="majorBidi"/>
+      <w:b/>
+      <w:bCs/>
+      <w:sz w:val="28"/>
+      <w:szCs w:val="28"/>
+    </w:rPr>
+  </w:style>
   <w:style w:type="character" w:default="1" w:styleId="a0">
     <w:name w:val="Default Paragraph Font"/>
     <w:uiPriority w:val="1"/>
@@ -2429,6 +5490,61 @@
       <w:kern w:val="44"/>
       <w:sz w:val="44"/>
       <w:szCs w:val="44"/>
+    </w:rPr>
+  </w:style>
+  <w:style w:type="paragraph" w:styleId="a5">
+    <w:name w:val="Normal (Web)"/>
+    <w:basedOn w:val="a"/>
+    <w:uiPriority w:val="99"/>
+    <w:unhideWhenUsed/>
+    <w:rsid w:val="003C4B0B"/>
+    <w:pPr>
+      <w:widowControl/>
+      <w:spacing w:before="100" w:beforeAutospacing="1" w:after="100" w:afterAutospacing="1"/>
+      <w:jc w:val="left"/>
+    </w:pPr>
+    <w:rPr>
+      <w:rFonts w:ascii="宋体" w:eastAsia="宋体" w:hAnsi="宋体" w:cs="宋体"/>
+      <w:kern w:val="0"/>
+      <w:sz w:val="24"/>
+      <w:szCs w:val="24"/>
+    </w:rPr>
+  </w:style>
+  <w:style w:type="character" w:customStyle="1" w:styleId="30">
+    <w:name w:val="标题 3 字符"/>
+    <w:basedOn w:val="a0"/>
+    <w:link w:val="3"/>
+    <w:uiPriority w:val="9"/>
+    <w:rsid w:val="003C4B0B"/>
+    <w:rPr>
+      <w:b/>
+      <w:bCs/>
+      <w:sz w:val="32"/>
+      <w:szCs w:val="32"/>
+    </w:rPr>
+  </w:style>
+  <w:style w:type="paragraph" w:styleId="a6">
+    <w:name w:val="No Spacing"/>
+    <w:uiPriority w:val="1"/>
+    <w:qFormat/>
+    <w:rsid w:val="00F96A4F"/>
+    <w:pPr>
+      <w:widowControl w:val="0"/>
+      <w:jc w:val="both"/>
+    </w:pPr>
+  </w:style>
+  <w:style w:type="character" w:customStyle="1" w:styleId="40">
+    <w:name w:val="标题 4 字符"/>
+    <w:basedOn w:val="a0"/>
+    <w:link w:val="4"/>
+    <w:uiPriority w:val="9"/>
+    <w:rsid w:val="00F96A4F"/>
+    <w:rPr>
+      <w:rFonts w:asciiTheme="majorHAnsi" w:eastAsiaTheme="majorEastAsia" w:hAnsiTheme="majorHAnsi" w:cstheme="majorBidi"/>
+      <w:b/>
+      <w:bCs/>
+      <w:sz w:val="28"/>
+      <w:szCs w:val="28"/>
     </w:rPr>
   </w:style>
 </w:styles>
@@ -2693,4 +5809,16 @@
     </a:ext>
   </a:extLst>
 </a:theme>
+</file>
+
+<file path=customXml/item1.xml><?xml version="1.0" encoding="utf-8"?>
+<b:Sources xmlns:b="http://schemas.openxmlformats.org/officeDocument/2006/bibliography" xmlns="http://schemas.openxmlformats.org/officeDocument/2006/bibliography" SelectedStyle="\APASixthEditionOfficeOnline.xsl" StyleName="APA" Version="6"/>
+</file>
+
+<file path=customXml/itemProps1.xml><?xml version="1.0" encoding="utf-8"?>
+<ds:datastoreItem xmlns:ds="http://schemas.openxmlformats.org/officeDocument/2006/customXml" ds:itemID="{37280C96-9C57-4D7D-A9FB-26D9CC2B9276}">
+  <ds:schemaRefs>
+    <ds:schemaRef ds:uri="http://schemas.openxmlformats.org/officeDocument/2006/bibliography"/>
+  </ds:schemaRefs>
+</ds:datastoreItem>
 </file>
--- a/Software Project Summary Report.docx
+++ b/Software Project Summary Report.docx
@@ -185,6 +185,9 @@
           <w:szCs w:val="28"/>
         </w:rPr>
       </w:pPr>
+      <w:bookmarkStart w:id="0" w:name="_Toc496988732"/>
+      <w:bookmarkStart w:id="1" w:name="_Toc496988796"/>
+      <w:bookmarkStart w:id="2" w:name="_Toc496988868"/>
       <w:r>
         <w:rPr>
           <w:rFonts w:ascii="黑体" w:eastAsia="黑体" w:hAnsi="黑体" w:cs="Segoe UI"/>
@@ -230,6 +233,9 @@
           </w:rPr>
           <w:t>RTCSD2017-Group03</w:t>
         </w:r>
+        <w:bookmarkEnd w:id="0"/>
+        <w:bookmarkEnd w:id="1"/>
+        <w:bookmarkEnd w:id="2"/>
       </w:hyperlink>
     </w:p>
     <w:p>
@@ -246,6 +252,9 @@
           <w:szCs w:val="28"/>
         </w:rPr>
       </w:pPr>
+      <w:bookmarkStart w:id="3" w:name="_Toc496988733"/>
+      <w:bookmarkStart w:id="4" w:name="_Toc496988797"/>
+      <w:bookmarkStart w:id="5" w:name="_Toc496988869"/>
       <w:r>
         <w:rPr>
           <w:rFonts w:ascii="黑体" w:eastAsia="黑体" w:hAnsi="黑体" w:hint="eastAsia"/>
@@ -319,6 +328,9 @@
         </w:rPr>
         <w:t>fee_Machine</w:t>
       </w:r>
+      <w:bookmarkEnd w:id="3"/>
+      <w:bookmarkEnd w:id="4"/>
+      <w:bookmarkEnd w:id="5"/>
       <w:r>
         <w:rPr>
           <w:rFonts w:ascii="黑体" w:eastAsia="黑体" w:hAnsi="黑体"/>
@@ -343,6 +355,9 @@
           <w:szCs w:val="28"/>
         </w:rPr>
       </w:pPr>
+      <w:bookmarkStart w:id="6" w:name="_Toc496988734"/>
+      <w:bookmarkStart w:id="7" w:name="_Toc496988798"/>
+      <w:bookmarkStart w:id="8" w:name="_Toc496988870"/>
       <w:proofErr w:type="spellStart"/>
       <w:r>
         <w:rPr>
@@ -380,6 +395,9 @@
         </w:rPr>
         <w:t>张照博、彭彦毓、陈志平、李佳杰、刘玉松</w:t>
       </w:r>
+      <w:bookmarkEnd w:id="6"/>
+      <w:bookmarkEnd w:id="7"/>
+      <w:bookmarkEnd w:id="8"/>
     </w:p>
     <w:p>
       <w:pPr>
@@ -395,6 +413,9 @@
           <w:szCs w:val="28"/>
         </w:rPr>
       </w:pPr>
+      <w:bookmarkStart w:id="9" w:name="_Toc496988735"/>
+      <w:bookmarkStart w:id="10" w:name="_Toc496988799"/>
+      <w:bookmarkStart w:id="11" w:name="_Toc496988871"/>
       <w:r>
         <w:rPr>
           <w:rFonts w:ascii="黑体" w:eastAsia="黑体" w:hAnsi="黑体" w:hint="eastAsia"/>
@@ -419,8 +440,19 @@
           <w:sz w:val="28"/>
           <w:szCs w:val="28"/>
         </w:rPr>
-        <w:t>2017_V1.0</w:t>
-      </w:r>
+        <w:t>2017_V2</w:t>
+      </w:r>
+      <w:r>
+        <w:rPr>
+          <w:rFonts w:ascii="黑体" w:eastAsia="黑体" w:hAnsi="黑体" w:hint="eastAsia"/>
+          <w:sz w:val="28"/>
+          <w:szCs w:val="28"/>
+        </w:rPr>
+        <w:t>.0</w:t>
+      </w:r>
+      <w:bookmarkEnd w:id="9"/>
+      <w:bookmarkEnd w:id="10"/>
+      <w:bookmarkEnd w:id="11"/>
     </w:p>
     <w:p>
       <w:pPr>
@@ -436,6 +468,9 @@
           <w:szCs w:val="28"/>
         </w:rPr>
       </w:pPr>
+      <w:bookmarkStart w:id="12" w:name="_Toc496988736"/>
+      <w:bookmarkStart w:id="13" w:name="_Toc496988800"/>
+      <w:bookmarkStart w:id="14" w:name="_Toc496988872"/>
       <w:r>
         <w:rPr>
           <w:rFonts w:ascii="黑体" w:eastAsia="黑体" w:hAnsi="黑体" w:hint="eastAsia"/>
@@ -470,6 +505,9 @@
         </w:rPr>
         <w:t>7/10/20-2017/11/10</w:t>
       </w:r>
+      <w:bookmarkEnd w:id="12"/>
+      <w:bookmarkEnd w:id="13"/>
+      <w:bookmarkEnd w:id="14"/>
     </w:p>
     <w:p>
       <w:pPr>
@@ -485,6 +523,9 @@
           <w:szCs w:val="28"/>
         </w:rPr>
       </w:pPr>
+      <w:bookmarkStart w:id="15" w:name="_Toc496988737"/>
+      <w:bookmarkStart w:id="16" w:name="_Toc496988801"/>
+      <w:bookmarkStart w:id="17" w:name="_Toc496988873"/>
       <w:r>
         <w:rPr>
           <w:rFonts w:ascii="黑体" w:eastAsia="黑体" w:hAnsi="黑体"/>
@@ -518,25 +559,2637 @@
         </w:rPr>
         <w:t xml:space="preserve"> Chen</w:t>
       </w:r>
+      <w:bookmarkEnd w:id="15"/>
+      <w:bookmarkEnd w:id="16"/>
+      <w:bookmarkEnd w:id="17"/>
     </w:p>
     <w:p>
       <w:pPr>
         <w:widowControl/>
         <w:jc w:val="left"/>
         <w:rPr>
+          <w:rFonts w:ascii="黑体" w:eastAsia="黑体" w:hAnsi="黑体" w:hint="eastAsia"/>
+          <w:sz w:val="28"/>
+          <w:szCs w:val="28"/>
+        </w:rPr>
+      </w:pPr>
+      <w:r>
+        <w:rPr>
           <w:rFonts w:ascii="黑体" w:eastAsia="黑体" w:hAnsi="黑体"/>
           <w:sz w:val="28"/>
           <w:szCs w:val="28"/>
         </w:rPr>
-      </w:pPr>
-      <w:r>
-        <w:rPr>
-          <w:rFonts w:ascii="黑体" w:eastAsia="黑体" w:hAnsi="黑体"/>
-          <w:sz w:val="28"/>
-          <w:szCs w:val="28"/>
-        </w:rPr>
         <w:br w:type="page"/>
       </w:r>
+    </w:p>
+    <w:sdt>
+      <w:sdtPr>
+        <w:rPr>
+          <w:lang w:val="zh-CN"/>
+        </w:rPr>
+        <w:id w:val="-604730567"/>
+        <w:docPartObj>
+          <w:docPartGallery w:val="Table of Contents"/>
+          <w:docPartUnique/>
+        </w:docPartObj>
+      </w:sdtPr>
+      <w:sdtEndPr>
+        <w:rPr>
+          <w:rFonts w:asciiTheme="minorHAnsi" w:eastAsiaTheme="minorEastAsia" w:hAnsiTheme="minorHAnsi" w:cstheme="minorBidi"/>
+          <w:b/>
+          <w:bCs/>
+          <w:color w:val="auto"/>
+          <w:kern w:val="2"/>
+          <w:sz w:val="21"/>
+          <w:szCs w:val="22"/>
+        </w:rPr>
+      </w:sdtEndPr>
+      <w:sdtContent>
+        <w:p>
+          <w:pPr>
+            <w:pStyle w:val="TOC"/>
+            <w:rPr>
+              <w:rFonts w:hint="eastAsia"/>
+              <w:noProof/>
+              <w:sz w:val="36"/>
+            </w:rPr>
+          </w:pPr>
+          <w:r>
+            <w:rPr>
+              <w:sz w:val="36"/>
+              <w:lang w:val="zh-CN"/>
+            </w:rPr>
+            <w:t>目录</w:t>
+          </w:r>
+          <w:r>
+            <w:rPr>
+              <w:sz w:val="36"/>
+            </w:rPr>
+            <w:fldChar w:fldCharType="begin"/>
+          </w:r>
+          <w:r>
+            <w:rPr>
+              <w:sz w:val="36"/>
+            </w:rPr>
+            <w:instrText xml:space="preserve"> TOC \o "1-3" \h \z \u </w:instrText>
+          </w:r>
+          <w:r>
+            <w:rPr>
+              <w:sz w:val="36"/>
+            </w:rPr>
+            <w:fldChar w:fldCharType="separate"/>
+          </w:r>
+        </w:p>
+        <w:p>
+          <w:pPr>
+            <w:pStyle w:val="11"/>
+            <w:tabs>
+              <w:tab w:val="left" w:pos="420"/>
+              <w:tab w:val="right" w:leader="dot" w:pos="8296"/>
+            </w:tabs>
+            <w:rPr>
+              <w:noProof/>
+              <w:sz w:val="22"/>
+            </w:rPr>
+          </w:pPr>
+          <w:hyperlink w:anchor="_Toc496988874" w:history="1">
+            <w:r>
+              <w:rPr>
+                <w:rStyle w:val="a4"/>
+                <w:noProof/>
+                <w:sz w:val="22"/>
+              </w:rPr>
+              <w:t>1.</w:t>
+            </w:r>
+            <w:r>
+              <w:rPr>
+                <w:noProof/>
+                <w:sz w:val="22"/>
+              </w:rPr>
+              <w:tab/>
+            </w:r>
+            <w:r>
+              <w:rPr>
+                <w:rStyle w:val="a4"/>
+                <w:noProof/>
+                <w:sz w:val="22"/>
+              </w:rPr>
+              <w:t>项目信息</w:t>
+            </w:r>
+            <w:r>
+              <w:rPr>
+                <w:noProof/>
+                <w:webHidden/>
+                <w:sz w:val="22"/>
+              </w:rPr>
+              <w:tab/>
+            </w:r>
+            <w:r>
+              <w:rPr>
+                <w:noProof/>
+                <w:webHidden/>
+                <w:sz w:val="22"/>
+              </w:rPr>
+              <w:fldChar w:fldCharType="begin"/>
+            </w:r>
+            <w:r>
+              <w:rPr>
+                <w:noProof/>
+                <w:webHidden/>
+                <w:sz w:val="22"/>
+              </w:rPr>
+              <w:instrText xml:space="preserve"> PAGEREF _Toc496988874 \h </w:instrText>
+            </w:r>
+            <w:r>
+              <w:rPr>
+                <w:noProof/>
+                <w:webHidden/>
+                <w:sz w:val="22"/>
+              </w:rPr>
+            </w:r>
+            <w:r>
+              <w:rPr>
+                <w:noProof/>
+                <w:webHidden/>
+                <w:sz w:val="22"/>
+              </w:rPr>
+              <w:fldChar w:fldCharType="separate"/>
+            </w:r>
+            <w:r>
+              <w:rPr>
+                <w:noProof/>
+                <w:webHidden/>
+                <w:sz w:val="22"/>
+              </w:rPr>
+              <w:t>4</w:t>
+            </w:r>
+            <w:r>
+              <w:rPr>
+                <w:noProof/>
+                <w:webHidden/>
+                <w:sz w:val="22"/>
+              </w:rPr>
+              <w:fldChar w:fldCharType="end"/>
+            </w:r>
+          </w:hyperlink>
+        </w:p>
+        <w:p>
+          <w:pPr>
+            <w:pStyle w:val="21"/>
+            <w:tabs>
+              <w:tab w:val="left" w:pos="1050"/>
+              <w:tab w:val="right" w:leader="dot" w:pos="8296"/>
+            </w:tabs>
+            <w:rPr>
+              <w:noProof/>
+              <w:sz w:val="22"/>
+            </w:rPr>
+          </w:pPr>
+          <w:hyperlink w:anchor="_Toc496988875" w:history="1">
+            <w:r>
+              <w:rPr>
+                <w:rStyle w:val="a4"/>
+                <w:noProof/>
+                <w:sz w:val="22"/>
+              </w:rPr>
+              <w:t>1.1</w:t>
+            </w:r>
+            <w:r>
+              <w:rPr>
+                <w:noProof/>
+                <w:sz w:val="22"/>
+              </w:rPr>
+              <w:tab/>
+            </w:r>
+            <w:r>
+              <w:rPr>
+                <w:rStyle w:val="a4"/>
+                <w:noProof/>
+                <w:sz w:val="22"/>
+                <w:shd w:val="clear" w:color="auto" w:fill="FFFFFF"/>
+              </w:rPr>
+              <w:t>项目背景</w:t>
+            </w:r>
+            <w:r>
+              <w:rPr>
+                <w:noProof/>
+                <w:webHidden/>
+                <w:sz w:val="22"/>
+              </w:rPr>
+              <w:tab/>
+            </w:r>
+            <w:r>
+              <w:rPr>
+                <w:noProof/>
+                <w:webHidden/>
+                <w:sz w:val="22"/>
+              </w:rPr>
+              <w:fldChar w:fldCharType="begin"/>
+            </w:r>
+            <w:r>
+              <w:rPr>
+                <w:noProof/>
+                <w:webHidden/>
+                <w:sz w:val="22"/>
+              </w:rPr>
+              <w:instrText xml:space="preserve"> PAGEREF _Toc496988875 \h </w:instrText>
+            </w:r>
+            <w:r>
+              <w:rPr>
+                <w:noProof/>
+                <w:webHidden/>
+                <w:sz w:val="22"/>
+              </w:rPr>
+            </w:r>
+            <w:r>
+              <w:rPr>
+                <w:noProof/>
+                <w:webHidden/>
+                <w:sz w:val="22"/>
+              </w:rPr>
+              <w:fldChar w:fldCharType="separate"/>
+            </w:r>
+            <w:r>
+              <w:rPr>
+                <w:noProof/>
+                <w:webHidden/>
+                <w:sz w:val="22"/>
+              </w:rPr>
+              <w:t>4</w:t>
+            </w:r>
+            <w:r>
+              <w:rPr>
+                <w:noProof/>
+                <w:webHidden/>
+                <w:sz w:val="22"/>
+              </w:rPr>
+              <w:fldChar w:fldCharType="end"/>
+            </w:r>
+          </w:hyperlink>
+        </w:p>
+        <w:p>
+          <w:pPr>
+            <w:pStyle w:val="31"/>
+            <w:tabs>
+              <w:tab w:val="right" w:leader="dot" w:pos="8296"/>
+            </w:tabs>
+            <w:rPr>
+              <w:noProof/>
+              <w:sz w:val="22"/>
+            </w:rPr>
+          </w:pPr>
+          <w:hyperlink w:anchor="_Toc496988876" w:history="1">
+            <w:r>
+              <w:rPr>
+                <w:rStyle w:val="a4"/>
+                <w:noProof/>
+                <w:sz w:val="22"/>
+              </w:rPr>
+              <w:t>1.1.1 立项目标</w:t>
+            </w:r>
+            <w:r>
+              <w:rPr>
+                <w:noProof/>
+                <w:webHidden/>
+                <w:sz w:val="22"/>
+              </w:rPr>
+              <w:tab/>
+            </w:r>
+            <w:r>
+              <w:rPr>
+                <w:noProof/>
+                <w:webHidden/>
+                <w:sz w:val="22"/>
+              </w:rPr>
+              <w:fldChar w:fldCharType="begin"/>
+            </w:r>
+            <w:r>
+              <w:rPr>
+                <w:noProof/>
+                <w:webHidden/>
+                <w:sz w:val="22"/>
+              </w:rPr>
+              <w:instrText xml:space="preserve"> PAGEREF _Toc496988876 \h </w:instrText>
+            </w:r>
+            <w:r>
+              <w:rPr>
+                <w:noProof/>
+                <w:webHidden/>
+                <w:sz w:val="22"/>
+              </w:rPr>
+            </w:r>
+            <w:r>
+              <w:rPr>
+                <w:noProof/>
+                <w:webHidden/>
+                <w:sz w:val="22"/>
+              </w:rPr>
+              <w:fldChar w:fldCharType="separate"/>
+            </w:r>
+            <w:r>
+              <w:rPr>
+                <w:noProof/>
+                <w:webHidden/>
+                <w:sz w:val="22"/>
+              </w:rPr>
+              <w:t>4</w:t>
+            </w:r>
+            <w:r>
+              <w:rPr>
+                <w:noProof/>
+                <w:webHidden/>
+                <w:sz w:val="22"/>
+              </w:rPr>
+              <w:fldChar w:fldCharType="end"/>
+            </w:r>
+          </w:hyperlink>
+        </w:p>
+        <w:p>
+          <w:pPr>
+            <w:pStyle w:val="31"/>
+            <w:tabs>
+              <w:tab w:val="right" w:leader="dot" w:pos="8296"/>
+            </w:tabs>
+            <w:rPr>
+              <w:noProof/>
+              <w:sz w:val="22"/>
+            </w:rPr>
+          </w:pPr>
+          <w:hyperlink w:anchor="_Toc496988877" w:history="1">
+            <w:r>
+              <w:rPr>
+                <w:rStyle w:val="a4"/>
+                <w:noProof/>
+                <w:sz w:val="22"/>
+                <w:shd w:val="clear" w:color="auto" w:fill="FFFFFF"/>
+              </w:rPr>
+              <w:t>1.1.2 类似产品说明</w:t>
+            </w:r>
+            <w:r>
+              <w:rPr>
+                <w:noProof/>
+                <w:webHidden/>
+                <w:sz w:val="22"/>
+              </w:rPr>
+              <w:tab/>
+            </w:r>
+            <w:r>
+              <w:rPr>
+                <w:noProof/>
+                <w:webHidden/>
+                <w:sz w:val="22"/>
+              </w:rPr>
+              <w:fldChar w:fldCharType="begin"/>
+            </w:r>
+            <w:r>
+              <w:rPr>
+                <w:noProof/>
+                <w:webHidden/>
+                <w:sz w:val="22"/>
+              </w:rPr>
+              <w:instrText xml:space="preserve"> PAGEREF _Toc496988877 \h </w:instrText>
+            </w:r>
+            <w:r>
+              <w:rPr>
+                <w:noProof/>
+                <w:webHidden/>
+                <w:sz w:val="22"/>
+              </w:rPr>
+            </w:r>
+            <w:r>
+              <w:rPr>
+                <w:noProof/>
+                <w:webHidden/>
+                <w:sz w:val="22"/>
+              </w:rPr>
+              <w:fldChar w:fldCharType="separate"/>
+            </w:r>
+            <w:r>
+              <w:rPr>
+                <w:noProof/>
+                <w:webHidden/>
+                <w:sz w:val="22"/>
+              </w:rPr>
+              <w:t>4</w:t>
+            </w:r>
+            <w:r>
+              <w:rPr>
+                <w:noProof/>
+                <w:webHidden/>
+                <w:sz w:val="22"/>
+              </w:rPr>
+              <w:fldChar w:fldCharType="end"/>
+            </w:r>
+          </w:hyperlink>
+        </w:p>
+        <w:p>
+          <w:pPr>
+            <w:pStyle w:val="21"/>
+            <w:tabs>
+              <w:tab w:val="left" w:pos="1050"/>
+              <w:tab w:val="right" w:leader="dot" w:pos="8296"/>
+            </w:tabs>
+            <w:rPr>
+              <w:noProof/>
+              <w:sz w:val="22"/>
+            </w:rPr>
+          </w:pPr>
+          <w:hyperlink w:anchor="_Toc496988878" w:history="1">
+            <w:r>
+              <w:rPr>
+                <w:rStyle w:val="a4"/>
+                <w:noProof/>
+                <w:sz w:val="22"/>
+              </w:rPr>
+              <w:t>1.2</w:t>
+            </w:r>
+            <w:r>
+              <w:rPr>
+                <w:noProof/>
+                <w:sz w:val="22"/>
+              </w:rPr>
+              <w:tab/>
+            </w:r>
+            <w:r>
+              <w:rPr>
+                <w:rStyle w:val="a4"/>
+                <w:noProof/>
+                <w:sz w:val="22"/>
+              </w:rPr>
+              <w:t>项目前景</w:t>
+            </w:r>
+            <w:r>
+              <w:rPr>
+                <w:noProof/>
+                <w:webHidden/>
+                <w:sz w:val="22"/>
+              </w:rPr>
+              <w:tab/>
+            </w:r>
+            <w:r>
+              <w:rPr>
+                <w:noProof/>
+                <w:webHidden/>
+                <w:sz w:val="22"/>
+              </w:rPr>
+              <w:fldChar w:fldCharType="begin"/>
+            </w:r>
+            <w:r>
+              <w:rPr>
+                <w:noProof/>
+                <w:webHidden/>
+                <w:sz w:val="22"/>
+              </w:rPr>
+              <w:instrText xml:space="preserve"> PAGEREF _Toc496988878 \h </w:instrText>
+            </w:r>
+            <w:r>
+              <w:rPr>
+                <w:noProof/>
+                <w:webHidden/>
+                <w:sz w:val="22"/>
+              </w:rPr>
+            </w:r>
+            <w:r>
+              <w:rPr>
+                <w:noProof/>
+                <w:webHidden/>
+                <w:sz w:val="22"/>
+              </w:rPr>
+              <w:fldChar w:fldCharType="separate"/>
+            </w:r>
+            <w:r>
+              <w:rPr>
+                <w:noProof/>
+                <w:webHidden/>
+                <w:sz w:val="22"/>
+              </w:rPr>
+              <w:t>6</w:t>
+            </w:r>
+            <w:r>
+              <w:rPr>
+                <w:noProof/>
+                <w:webHidden/>
+                <w:sz w:val="22"/>
+              </w:rPr>
+              <w:fldChar w:fldCharType="end"/>
+            </w:r>
+          </w:hyperlink>
+        </w:p>
+        <w:p>
+          <w:pPr>
+            <w:pStyle w:val="21"/>
+            <w:tabs>
+              <w:tab w:val="right" w:leader="dot" w:pos="8296"/>
+            </w:tabs>
+            <w:rPr>
+              <w:noProof/>
+              <w:sz w:val="22"/>
+            </w:rPr>
+          </w:pPr>
+          <w:hyperlink w:anchor="_Toc496988879" w:history="1">
+            <w:r>
+              <w:rPr>
+                <w:rStyle w:val="a4"/>
+                <w:noProof/>
+                <w:sz w:val="22"/>
+              </w:rPr>
+              <w:t>2.3项目定义与缩写</w:t>
+            </w:r>
+            <w:r>
+              <w:rPr>
+                <w:noProof/>
+                <w:webHidden/>
+                <w:sz w:val="22"/>
+              </w:rPr>
+              <w:tab/>
+            </w:r>
+            <w:r>
+              <w:rPr>
+                <w:noProof/>
+                <w:webHidden/>
+                <w:sz w:val="22"/>
+              </w:rPr>
+              <w:fldChar w:fldCharType="begin"/>
+            </w:r>
+            <w:r>
+              <w:rPr>
+                <w:noProof/>
+                <w:webHidden/>
+                <w:sz w:val="22"/>
+              </w:rPr>
+              <w:instrText xml:space="preserve"> PAGEREF _Toc496988879 \h </w:instrText>
+            </w:r>
+            <w:r>
+              <w:rPr>
+                <w:noProof/>
+                <w:webHidden/>
+                <w:sz w:val="22"/>
+              </w:rPr>
+            </w:r>
+            <w:r>
+              <w:rPr>
+                <w:noProof/>
+                <w:webHidden/>
+                <w:sz w:val="22"/>
+              </w:rPr>
+              <w:fldChar w:fldCharType="separate"/>
+            </w:r>
+            <w:r>
+              <w:rPr>
+                <w:noProof/>
+                <w:webHidden/>
+                <w:sz w:val="22"/>
+              </w:rPr>
+              <w:t>7</w:t>
+            </w:r>
+            <w:r>
+              <w:rPr>
+                <w:noProof/>
+                <w:webHidden/>
+                <w:sz w:val="22"/>
+              </w:rPr>
+              <w:fldChar w:fldCharType="end"/>
+            </w:r>
+          </w:hyperlink>
+        </w:p>
+        <w:p>
+          <w:pPr>
+            <w:pStyle w:val="11"/>
+            <w:tabs>
+              <w:tab w:val="left" w:pos="420"/>
+              <w:tab w:val="right" w:leader="dot" w:pos="8296"/>
+            </w:tabs>
+            <w:rPr>
+              <w:noProof/>
+              <w:sz w:val="22"/>
+            </w:rPr>
+          </w:pPr>
+          <w:hyperlink w:anchor="_Toc496988880" w:history="1">
+            <w:r>
+              <w:rPr>
+                <w:rStyle w:val="a4"/>
+                <w:noProof/>
+                <w:sz w:val="22"/>
+              </w:rPr>
+              <w:t>2.</w:t>
+            </w:r>
+            <w:r>
+              <w:rPr>
+                <w:noProof/>
+                <w:sz w:val="22"/>
+              </w:rPr>
+              <w:tab/>
+            </w:r>
+            <w:r>
+              <w:rPr>
+                <w:rStyle w:val="a4"/>
+                <w:noProof/>
+                <w:sz w:val="22"/>
+              </w:rPr>
+              <w:t>项目说明</w:t>
+            </w:r>
+            <w:r>
+              <w:rPr>
+                <w:noProof/>
+                <w:webHidden/>
+                <w:sz w:val="22"/>
+              </w:rPr>
+              <w:tab/>
+            </w:r>
+            <w:r>
+              <w:rPr>
+                <w:noProof/>
+                <w:webHidden/>
+                <w:sz w:val="22"/>
+              </w:rPr>
+              <w:fldChar w:fldCharType="begin"/>
+            </w:r>
+            <w:r>
+              <w:rPr>
+                <w:noProof/>
+                <w:webHidden/>
+                <w:sz w:val="22"/>
+              </w:rPr>
+              <w:instrText xml:space="preserve"> PAGEREF _Toc496988880 \h </w:instrText>
+            </w:r>
+            <w:r>
+              <w:rPr>
+                <w:noProof/>
+                <w:webHidden/>
+                <w:sz w:val="22"/>
+              </w:rPr>
+            </w:r>
+            <w:r>
+              <w:rPr>
+                <w:noProof/>
+                <w:webHidden/>
+                <w:sz w:val="22"/>
+              </w:rPr>
+              <w:fldChar w:fldCharType="separate"/>
+            </w:r>
+            <w:r>
+              <w:rPr>
+                <w:noProof/>
+                <w:webHidden/>
+                <w:sz w:val="22"/>
+              </w:rPr>
+              <w:t>8</w:t>
+            </w:r>
+            <w:r>
+              <w:rPr>
+                <w:noProof/>
+                <w:webHidden/>
+                <w:sz w:val="22"/>
+              </w:rPr>
+              <w:fldChar w:fldCharType="end"/>
+            </w:r>
+          </w:hyperlink>
+        </w:p>
+        <w:p>
+          <w:pPr>
+            <w:pStyle w:val="11"/>
+            <w:tabs>
+              <w:tab w:val="left" w:pos="420"/>
+              <w:tab w:val="right" w:leader="dot" w:pos="8296"/>
+            </w:tabs>
+            <w:rPr>
+              <w:noProof/>
+              <w:sz w:val="22"/>
+            </w:rPr>
+          </w:pPr>
+          <w:hyperlink w:anchor="_Toc496988881" w:history="1">
+            <w:r>
+              <w:rPr>
+                <w:rStyle w:val="a4"/>
+                <w:noProof/>
+                <w:sz w:val="22"/>
+              </w:rPr>
+              <w:t>3.</w:t>
+            </w:r>
+            <w:r>
+              <w:rPr>
+                <w:noProof/>
+                <w:sz w:val="22"/>
+              </w:rPr>
+              <w:tab/>
+            </w:r>
+            <w:r>
+              <w:rPr>
+                <w:rStyle w:val="a4"/>
+                <w:noProof/>
+                <w:sz w:val="22"/>
+              </w:rPr>
+              <w:t>项目周期</w:t>
+            </w:r>
+            <w:r>
+              <w:rPr>
+                <w:noProof/>
+                <w:webHidden/>
+                <w:sz w:val="22"/>
+              </w:rPr>
+              <w:tab/>
+            </w:r>
+            <w:r>
+              <w:rPr>
+                <w:noProof/>
+                <w:webHidden/>
+                <w:sz w:val="22"/>
+              </w:rPr>
+              <w:fldChar w:fldCharType="begin"/>
+            </w:r>
+            <w:r>
+              <w:rPr>
+                <w:noProof/>
+                <w:webHidden/>
+                <w:sz w:val="22"/>
+              </w:rPr>
+              <w:instrText xml:space="preserve"> PAGEREF _Toc496988881 \h </w:instrText>
+            </w:r>
+            <w:r>
+              <w:rPr>
+                <w:noProof/>
+                <w:webHidden/>
+                <w:sz w:val="22"/>
+              </w:rPr>
+            </w:r>
+            <w:r>
+              <w:rPr>
+                <w:noProof/>
+                <w:webHidden/>
+                <w:sz w:val="22"/>
+              </w:rPr>
+              <w:fldChar w:fldCharType="separate"/>
+            </w:r>
+            <w:r>
+              <w:rPr>
+                <w:noProof/>
+                <w:webHidden/>
+                <w:sz w:val="22"/>
+              </w:rPr>
+              <w:t>8</w:t>
+            </w:r>
+            <w:r>
+              <w:rPr>
+                <w:noProof/>
+                <w:webHidden/>
+                <w:sz w:val="22"/>
+              </w:rPr>
+              <w:fldChar w:fldCharType="end"/>
+            </w:r>
+          </w:hyperlink>
+        </w:p>
+        <w:p>
+          <w:pPr>
+            <w:pStyle w:val="21"/>
+            <w:tabs>
+              <w:tab w:val="right" w:leader="dot" w:pos="8296"/>
+            </w:tabs>
+            <w:rPr>
+              <w:noProof/>
+              <w:sz w:val="22"/>
+            </w:rPr>
+          </w:pPr>
+          <w:hyperlink w:anchor="_Toc496988882" w:history="1">
+            <w:r>
+              <w:rPr>
+                <w:rStyle w:val="a4"/>
+                <w:noProof/>
+                <w:sz w:val="22"/>
+              </w:rPr>
+              <w:t>4.1 项目要求提交阶段</w:t>
+            </w:r>
+            <w:r>
+              <w:rPr>
+                <w:noProof/>
+                <w:webHidden/>
+                <w:sz w:val="22"/>
+              </w:rPr>
+              <w:tab/>
+            </w:r>
+            <w:r>
+              <w:rPr>
+                <w:noProof/>
+                <w:webHidden/>
+                <w:sz w:val="22"/>
+              </w:rPr>
+              <w:fldChar w:fldCharType="begin"/>
+            </w:r>
+            <w:r>
+              <w:rPr>
+                <w:noProof/>
+                <w:webHidden/>
+                <w:sz w:val="22"/>
+              </w:rPr>
+              <w:instrText xml:space="preserve"> PAGEREF _Toc496988882 \h </w:instrText>
+            </w:r>
+            <w:r>
+              <w:rPr>
+                <w:noProof/>
+                <w:webHidden/>
+                <w:sz w:val="22"/>
+              </w:rPr>
+            </w:r>
+            <w:r>
+              <w:rPr>
+                <w:noProof/>
+                <w:webHidden/>
+                <w:sz w:val="22"/>
+              </w:rPr>
+              <w:fldChar w:fldCharType="separate"/>
+            </w:r>
+            <w:r>
+              <w:rPr>
+                <w:noProof/>
+                <w:webHidden/>
+                <w:sz w:val="22"/>
+              </w:rPr>
+              <w:t>8</w:t>
+            </w:r>
+            <w:r>
+              <w:rPr>
+                <w:noProof/>
+                <w:webHidden/>
+                <w:sz w:val="22"/>
+              </w:rPr>
+              <w:fldChar w:fldCharType="end"/>
+            </w:r>
+          </w:hyperlink>
+        </w:p>
+        <w:p>
+          <w:pPr>
+            <w:pStyle w:val="31"/>
+            <w:tabs>
+              <w:tab w:val="right" w:leader="dot" w:pos="8296"/>
+            </w:tabs>
+            <w:rPr>
+              <w:noProof/>
+              <w:sz w:val="22"/>
+            </w:rPr>
+          </w:pPr>
+          <w:hyperlink w:anchor="_Toc496988883" w:history="1">
+            <w:r>
+              <w:rPr>
+                <w:rStyle w:val="a4"/>
+                <w:noProof/>
+                <w:sz w:val="22"/>
+              </w:rPr>
+              <w:t>1）第一阶段</w:t>
+            </w:r>
+            <w:r>
+              <w:rPr>
+                <w:noProof/>
+                <w:webHidden/>
+                <w:sz w:val="22"/>
+              </w:rPr>
+              <w:tab/>
+            </w:r>
+            <w:r>
+              <w:rPr>
+                <w:noProof/>
+                <w:webHidden/>
+                <w:sz w:val="22"/>
+              </w:rPr>
+              <w:fldChar w:fldCharType="begin"/>
+            </w:r>
+            <w:r>
+              <w:rPr>
+                <w:noProof/>
+                <w:webHidden/>
+                <w:sz w:val="22"/>
+              </w:rPr>
+              <w:instrText xml:space="preserve"> PAGEREF _Toc496988883 \h </w:instrText>
+            </w:r>
+            <w:r>
+              <w:rPr>
+                <w:noProof/>
+                <w:webHidden/>
+                <w:sz w:val="22"/>
+              </w:rPr>
+            </w:r>
+            <w:r>
+              <w:rPr>
+                <w:noProof/>
+                <w:webHidden/>
+                <w:sz w:val="22"/>
+              </w:rPr>
+              <w:fldChar w:fldCharType="separate"/>
+            </w:r>
+            <w:r>
+              <w:rPr>
+                <w:noProof/>
+                <w:webHidden/>
+                <w:sz w:val="22"/>
+              </w:rPr>
+              <w:t>8</w:t>
+            </w:r>
+            <w:r>
+              <w:rPr>
+                <w:noProof/>
+                <w:webHidden/>
+                <w:sz w:val="22"/>
+              </w:rPr>
+              <w:fldChar w:fldCharType="end"/>
+            </w:r>
+          </w:hyperlink>
+        </w:p>
+        <w:p>
+          <w:pPr>
+            <w:pStyle w:val="31"/>
+            <w:tabs>
+              <w:tab w:val="right" w:leader="dot" w:pos="8296"/>
+            </w:tabs>
+            <w:rPr>
+              <w:noProof/>
+              <w:sz w:val="22"/>
+            </w:rPr>
+          </w:pPr>
+          <w:hyperlink w:anchor="_Toc496988884" w:history="1">
+            <w:r>
+              <w:rPr>
+                <w:rStyle w:val="a4"/>
+                <w:noProof/>
+                <w:sz w:val="22"/>
+              </w:rPr>
+              <w:t>2）第二阶段</w:t>
+            </w:r>
+            <w:r>
+              <w:rPr>
+                <w:noProof/>
+                <w:webHidden/>
+                <w:sz w:val="22"/>
+              </w:rPr>
+              <w:tab/>
+            </w:r>
+            <w:r>
+              <w:rPr>
+                <w:noProof/>
+                <w:webHidden/>
+                <w:sz w:val="22"/>
+              </w:rPr>
+              <w:fldChar w:fldCharType="begin"/>
+            </w:r>
+            <w:r>
+              <w:rPr>
+                <w:noProof/>
+                <w:webHidden/>
+                <w:sz w:val="22"/>
+              </w:rPr>
+              <w:instrText xml:space="preserve"> PAGEREF _Toc496988884 \h </w:instrText>
+            </w:r>
+            <w:r>
+              <w:rPr>
+                <w:noProof/>
+                <w:webHidden/>
+                <w:sz w:val="22"/>
+              </w:rPr>
+            </w:r>
+            <w:r>
+              <w:rPr>
+                <w:noProof/>
+                <w:webHidden/>
+                <w:sz w:val="22"/>
+              </w:rPr>
+              <w:fldChar w:fldCharType="separate"/>
+            </w:r>
+            <w:r>
+              <w:rPr>
+                <w:noProof/>
+                <w:webHidden/>
+                <w:sz w:val="22"/>
+              </w:rPr>
+              <w:t>8</w:t>
+            </w:r>
+            <w:r>
+              <w:rPr>
+                <w:noProof/>
+                <w:webHidden/>
+                <w:sz w:val="22"/>
+              </w:rPr>
+              <w:fldChar w:fldCharType="end"/>
+            </w:r>
+          </w:hyperlink>
+        </w:p>
+        <w:p>
+          <w:pPr>
+            <w:pStyle w:val="31"/>
+            <w:tabs>
+              <w:tab w:val="right" w:leader="dot" w:pos="8296"/>
+            </w:tabs>
+            <w:rPr>
+              <w:noProof/>
+              <w:sz w:val="22"/>
+            </w:rPr>
+          </w:pPr>
+          <w:hyperlink w:anchor="_Toc496988885" w:history="1">
+            <w:r>
+              <w:rPr>
+                <w:rStyle w:val="a4"/>
+                <w:noProof/>
+                <w:sz w:val="22"/>
+              </w:rPr>
+              <w:t>3）第三阶段</w:t>
+            </w:r>
+            <w:r>
+              <w:rPr>
+                <w:noProof/>
+                <w:webHidden/>
+                <w:sz w:val="22"/>
+              </w:rPr>
+              <w:tab/>
+            </w:r>
+            <w:r>
+              <w:rPr>
+                <w:noProof/>
+                <w:webHidden/>
+                <w:sz w:val="22"/>
+              </w:rPr>
+              <w:fldChar w:fldCharType="begin"/>
+            </w:r>
+            <w:r>
+              <w:rPr>
+                <w:noProof/>
+                <w:webHidden/>
+                <w:sz w:val="22"/>
+              </w:rPr>
+              <w:instrText xml:space="preserve"> PAGEREF _Toc496988885 \h </w:instrText>
+            </w:r>
+            <w:r>
+              <w:rPr>
+                <w:noProof/>
+                <w:webHidden/>
+                <w:sz w:val="22"/>
+              </w:rPr>
+            </w:r>
+            <w:r>
+              <w:rPr>
+                <w:noProof/>
+                <w:webHidden/>
+                <w:sz w:val="22"/>
+              </w:rPr>
+              <w:fldChar w:fldCharType="separate"/>
+            </w:r>
+            <w:r>
+              <w:rPr>
+                <w:noProof/>
+                <w:webHidden/>
+                <w:sz w:val="22"/>
+              </w:rPr>
+              <w:t>8</w:t>
+            </w:r>
+            <w:r>
+              <w:rPr>
+                <w:noProof/>
+                <w:webHidden/>
+                <w:sz w:val="22"/>
+              </w:rPr>
+              <w:fldChar w:fldCharType="end"/>
+            </w:r>
+          </w:hyperlink>
+        </w:p>
+        <w:p>
+          <w:pPr>
+            <w:pStyle w:val="31"/>
+            <w:tabs>
+              <w:tab w:val="right" w:leader="dot" w:pos="8296"/>
+            </w:tabs>
+            <w:rPr>
+              <w:noProof/>
+              <w:sz w:val="22"/>
+            </w:rPr>
+          </w:pPr>
+          <w:hyperlink w:anchor="_Toc496988886" w:history="1">
+            <w:r>
+              <w:rPr>
+                <w:rStyle w:val="a4"/>
+                <w:noProof/>
+                <w:sz w:val="22"/>
+              </w:rPr>
+              <w:t>4）第四阶段</w:t>
+            </w:r>
+            <w:r>
+              <w:rPr>
+                <w:noProof/>
+                <w:webHidden/>
+                <w:sz w:val="22"/>
+              </w:rPr>
+              <w:tab/>
+            </w:r>
+            <w:r>
+              <w:rPr>
+                <w:noProof/>
+                <w:webHidden/>
+                <w:sz w:val="22"/>
+              </w:rPr>
+              <w:fldChar w:fldCharType="begin"/>
+            </w:r>
+            <w:r>
+              <w:rPr>
+                <w:noProof/>
+                <w:webHidden/>
+                <w:sz w:val="22"/>
+              </w:rPr>
+              <w:instrText xml:space="preserve"> PAGEREF _Toc496988886 \h </w:instrText>
+            </w:r>
+            <w:r>
+              <w:rPr>
+                <w:noProof/>
+                <w:webHidden/>
+                <w:sz w:val="22"/>
+              </w:rPr>
+            </w:r>
+            <w:r>
+              <w:rPr>
+                <w:noProof/>
+                <w:webHidden/>
+                <w:sz w:val="22"/>
+              </w:rPr>
+              <w:fldChar w:fldCharType="separate"/>
+            </w:r>
+            <w:r>
+              <w:rPr>
+                <w:noProof/>
+                <w:webHidden/>
+                <w:sz w:val="22"/>
+              </w:rPr>
+              <w:t>8</w:t>
+            </w:r>
+            <w:r>
+              <w:rPr>
+                <w:noProof/>
+                <w:webHidden/>
+                <w:sz w:val="22"/>
+              </w:rPr>
+              <w:fldChar w:fldCharType="end"/>
+            </w:r>
+          </w:hyperlink>
+        </w:p>
+        <w:p>
+          <w:pPr>
+            <w:pStyle w:val="31"/>
+            <w:tabs>
+              <w:tab w:val="right" w:leader="dot" w:pos="8296"/>
+            </w:tabs>
+            <w:rPr>
+              <w:noProof/>
+              <w:sz w:val="22"/>
+            </w:rPr>
+          </w:pPr>
+          <w:hyperlink w:anchor="_Toc496988887" w:history="1">
+            <w:r>
+              <w:rPr>
+                <w:rStyle w:val="a4"/>
+                <w:noProof/>
+                <w:sz w:val="22"/>
+              </w:rPr>
+              <w:t>5）第五阶段</w:t>
+            </w:r>
+            <w:r>
+              <w:rPr>
+                <w:noProof/>
+                <w:webHidden/>
+                <w:sz w:val="22"/>
+              </w:rPr>
+              <w:tab/>
+            </w:r>
+            <w:r>
+              <w:rPr>
+                <w:noProof/>
+                <w:webHidden/>
+                <w:sz w:val="22"/>
+              </w:rPr>
+              <w:fldChar w:fldCharType="begin"/>
+            </w:r>
+            <w:r>
+              <w:rPr>
+                <w:noProof/>
+                <w:webHidden/>
+                <w:sz w:val="22"/>
+              </w:rPr>
+              <w:instrText xml:space="preserve"> PAGEREF _Toc496988887 \h </w:instrText>
+            </w:r>
+            <w:r>
+              <w:rPr>
+                <w:noProof/>
+                <w:webHidden/>
+                <w:sz w:val="22"/>
+              </w:rPr>
+            </w:r>
+            <w:r>
+              <w:rPr>
+                <w:noProof/>
+                <w:webHidden/>
+                <w:sz w:val="22"/>
+              </w:rPr>
+              <w:fldChar w:fldCharType="separate"/>
+            </w:r>
+            <w:r>
+              <w:rPr>
+                <w:noProof/>
+                <w:webHidden/>
+                <w:sz w:val="22"/>
+              </w:rPr>
+              <w:t>9</w:t>
+            </w:r>
+            <w:r>
+              <w:rPr>
+                <w:noProof/>
+                <w:webHidden/>
+                <w:sz w:val="22"/>
+              </w:rPr>
+              <w:fldChar w:fldCharType="end"/>
+            </w:r>
+          </w:hyperlink>
+        </w:p>
+        <w:p>
+          <w:pPr>
+            <w:pStyle w:val="31"/>
+            <w:tabs>
+              <w:tab w:val="right" w:leader="dot" w:pos="8296"/>
+            </w:tabs>
+            <w:rPr>
+              <w:noProof/>
+              <w:sz w:val="22"/>
+            </w:rPr>
+          </w:pPr>
+          <w:hyperlink w:anchor="_Toc496988888" w:history="1">
+            <w:r>
+              <w:rPr>
+                <w:rStyle w:val="a4"/>
+                <w:noProof/>
+                <w:sz w:val="22"/>
+              </w:rPr>
+              <w:t>6）第六阶段</w:t>
+            </w:r>
+            <w:r>
+              <w:rPr>
+                <w:noProof/>
+                <w:webHidden/>
+                <w:sz w:val="22"/>
+              </w:rPr>
+              <w:tab/>
+            </w:r>
+            <w:r>
+              <w:rPr>
+                <w:noProof/>
+                <w:webHidden/>
+                <w:sz w:val="22"/>
+              </w:rPr>
+              <w:fldChar w:fldCharType="begin"/>
+            </w:r>
+            <w:r>
+              <w:rPr>
+                <w:noProof/>
+                <w:webHidden/>
+                <w:sz w:val="22"/>
+              </w:rPr>
+              <w:instrText xml:space="preserve"> PAGEREF _Toc496988888 \h </w:instrText>
+            </w:r>
+            <w:r>
+              <w:rPr>
+                <w:noProof/>
+                <w:webHidden/>
+                <w:sz w:val="22"/>
+              </w:rPr>
+            </w:r>
+            <w:r>
+              <w:rPr>
+                <w:noProof/>
+                <w:webHidden/>
+                <w:sz w:val="22"/>
+              </w:rPr>
+              <w:fldChar w:fldCharType="separate"/>
+            </w:r>
+            <w:r>
+              <w:rPr>
+                <w:noProof/>
+                <w:webHidden/>
+                <w:sz w:val="22"/>
+              </w:rPr>
+              <w:t>9</w:t>
+            </w:r>
+            <w:r>
+              <w:rPr>
+                <w:noProof/>
+                <w:webHidden/>
+                <w:sz w:val="22"/>
+              </w:rPr>
+              <w:fldChar w:fldCharType="end"/>
+            </w:r>
+          </w:hyperlink>
+        </w:p>
+        <w:p>
+          <w:pPr>
+            <w:pStyle w:val="21"/>
+            <w:tabs>
+              <w:tab w:val="right" w:leader="dot" w:pos="8296"/>
+            </w:tabs>
+            <w:rPr>
+              <w:noProof/>
+              <w:sz w:val="22"/>
+            </w:rPr>
+          </w:pPr>
+          <w:hyperlink w:anchor="_Toc496988889" w:history="1">
+            <w:r>
+              <w:rPr>
+                <w:rStyle w:val="a4"/>
+                <w:noProof/>
+                <w:sz w:val="22"/>
+              </w:rPr>
+              <w:t>4.2 项目完成情况</w:t>
+            </w:r>
+            <w:r>
+              <w:rPr>
+                <w:noProof/>
+                <w:webHidden/>
+                <w:sz w:val="22"/>
+              </w:rPr>
+              <w:tab/>
+            </w:r>
+            <w:r>
+              <w:rPr>
+                <w:noProof/>
+                <w:webHidden/>
+                <w:sz w:val="22"/>
+              </w:rPr>
+              <w:fldChar w:fldCharType="begin"/>
+            </w:r>
+            <w:r>
+              <w:rPr>
+                <w:noProof/>
+                <w:webHidden/>
+                <w:sz w:val="22"/>
+              </w:rPr>
+              <w:instrText xml:space="preserve"> PAGEREF _Toc496988889 \h </w:instrText>
+            </w:r>
+            <w:r>
+              <w:rPr>
+                <w:noProof/>
+                <w:webHidden/>
+                <w:sz w:val="22"/>
+              </w:rPr>
+            </w:r>
+            <w:r>
+              <w:rPr>
+                <w:noProof/>
+                <w:webHidden/>
+                <w:sz w:val="22"/>
+              </w:rPr>
+              <w:fldChar w:fldCharType="separate"/>
+            </w:r>
+            <w:r>
+              <w:rPr>
+                <w:noProof/>
+                <w:webHidden/>
+                <w:sz w:val="22"/>
+              </w:rPr>
+              <w:t>10</w:t>
+            </w:r>
+            <w:r>
+              <w:rPr>
+                <w:noProof/>
+                <w:webHidden/>
+                <w:sz w:val="22"/>
+              </w:rPr>
+              <w:fldChar w:fldCharType="end"/>
+            </w:r>
+          </w:hyperlink>
+        </w:p>
+        <w:p>
+          <w:pPr>
+            <w:pStyle w:val="31"/>
+            <w:tabs>
+              <w:tab w:val="right" w:leader="dot" w:pos="8296"/>
+            </w:tabs>
+            <w:rPr>
+              <w:noProof/>
+              <w:sz w:val="22"/>
+            </w:rPr>
+          </w:pPr>
+          <w:hyperlink w:anchor="_Toc496988890" w:history="1">
+            <w:r>
+              <w:rPr>
+                <w:rStyle w:val="a4"/>
+                <w:noProof/>
+                <w:sz w:val="22"/>
+                <w:shd w:val="clear" w:color="auto" w:fill="FFFFFF"/>
+              </w:rPr>
+              <w:t>4.1.1 第一周</w:t>
+            </w:r>
+            <w:r>
+              <w:rPr>
+                <w:noProof/>
+                <w:webHidden/>
+                <w:sz w:val="22"/>
+              </w:rPr>
+              <w:tab/>
+            </w:r>
+            <w:r>
+              <w:rPr>
+                <w:noProof/>
+                <w:webHidden/>
+                <w:sz w:val="22"/>
+              </w:rPr>
+              <w:fldChar w:fldCharType="begin"/>
+            </w:r>
+            <w:r>
+              <w:rPr>
+                <w:noProof/>
+                <w:webHidden/>
+                <w:sz w:val="22"/>
+              </w:rPr>
+              <w:instrText xml:space="preserve"> PAGEREF _Toc496988890 \h </w:instrText>
+            </w:r>
+            <w:r>
+              <w:rPr>
+                <w:noProof/>
+                <w:webHidden/>
+                <w:sz w:val="22"/>
+              </w:rPr>
+            </w:r>
+            <w:r>
+              <w:rPr>
+                <w:noProof/>
+                <w:webHidden/>
+                <w:sz w:val="22"/>
+              </w:rPr>
+              <w:fldChar w:fldCharType="separate"/>
+            </w:r>
+            <w:r>
+              <w:rPr>
+                <w:noProof/>
+                <w:webHidden/>
+                <w:sz w:val="22"/>
+              </w:rPr>
+              <w:t>10</w:t>
+            </w:r>
+            <w:r>
+              <w:rPr>
+                <w:noProof/>
+                <w:webHidden/>
+                <w:sz w:val="22"/>
+              </w:rPr>
+              <w:fldChar w:fldCharType="end"/>
+            </w:r>
+          </w:hyperlink>
+        </w:p>
+        <w:p>
+          <w:pPr>
+            <w:pStyle w:val="31"/>
+            <w:tabs>
+              <w:tab w:val="right" w:leader="dot" w:pos="8296"/>
+            </w:tabs>
+            <w:rPr>
+              <w:noProof/>
+              <w:sz w:val="22"/>
+            </w:rPr>
+          </w:pPr>
+          <w:hyperlink w:anchor="_Toc496988891" w:history="1">
+            <w:r>
+              <w:rPr>
+                <w:rStyle w:val="a4"/>
+                <w:noProof/>
+                <w:sz w:val="22"/>
+                <w:shd w:val="clear" w:color="auto" w:fill="FFFFFF"/>
+              </w:rPr>
+              <w:t>4.2.2 第二周</w:t>
+            </w:r>
+            <w:r>
+              <w:rPr>
+                <w:noProof/>
+                <w:webHidden/>
+                <w:sz w:val="22"/>
+              </w:rPr>
+              <w:tab/>
+            </w:r>
+            <w:r>
+              <w:rPr>
+                <w:noProof/>
+                <w:webHidden/>
+                <w:sz w:val="22"/>
+              </w:rPr>
+              <w:fldChar w:fldCharType="begin"/>
+            </w:r>
+            <w:r>
+              <w:rPr>
+                <w:noProof/>
+                <w:webHidden/>
+                <w:sz w:val="22"/>
+              </w:rPr>
+              <w:instrText xml:space="preserve"> PAGEREF _Toc496988891 \h </w:instrText>
+            </w:r>
+            <w:r>
+              <w:rPr>
+                <w:noProof/>
+                <w:webHidden/>
+                <w:sz w:val="22"/>
+              </w:rPr>
+            </w:r>
+            <w:r>
+              <w:rPr>
+                <w:noProof/>
+                <w:webHidden/>
+                <w:sz w:val="22"/>
+              </w:rPr>
+              <w:fldChar w:fldCharType="separate"/>
+            </w:r>
+            <w:r>
+              <w:rPr>
+                <w:noProof/>
+                <w:webHidden/>
+                <w:sz w:val="22"/>
+              </w:rPr>
+              <w:t>12</w:t>
+            </w:r>
+            <w:r>
+              <w:rPr>
+                <w:noProof/>
+                <w:webHidden/>
+                <w:sz w:val="22"/>
+              </w:rPr>
+              <w:fldChar w:fldCharType="end"/>
+            </w:r>
+          </w:hyperlink>
+        </w:p>
+        <w:p>
+          <w:pPr>
+            <w:pStyle w:val="31"/>
+            <w:tabs>
+              <w:tab w:val="right" w:leader="dot" w:pos="8296"/>
+            </w:tabs>
+            <w:rPr>
+              <w:noProof/>
+              <w:sz w:val="22"/>
+            </w:rPr>
+          </w:pPr>
+          <w:hyperlink w:anchor="_Toc496988892" w:history="1">
+            <w:r>
+              <w:rPr>
+                <w:rStyle w:val="a4"/>
+                <w:noProof/>
+                <w:sz w:val="22"/>
+                <w:shd w:val="clear" w:color="auto" w:fill="FFFFFF"/>
+              </w:rPr>
+              <w:t>4.2.3 第三周</w:t>
+            </w:r>
+            <w:r>
+              <w:rPr>
+                <w:noProof/>
+                <w:webHidden/>
+                <w:sz w:val="22"/>
+              </w:rPr>
+              <w:tab/>
+            </w:r>
+            <w:r>
+              <w:rPr>
+                <w:noProof/>
+                <w:webHidden/>
+                <w:sz w:val="22"/>
+              </w:rPr>
+              <w:fldChar w:fldCharType="begin"/>
+            </w:r>
+            <w:r>
+              <w:rPr>
+                <w:noProof/>
+                <w:webHidden/>
+                <w:sz w:val="22"/>
+              </w:rPr>
+              <w:instrText xml:space="preserve"> PAGEREF _Toc496988892 \h </w:instrText>
+            </w:r>
+            <w:r>
+              <w:rPr>
+                <w:noProof/>
+                <w:webHidden/>
+                <w:sz w:val="22"/>
+              </w:rPr>
+            </w:r>
+            <w:r>
+              <w:rPr>
+                <w:noProof/>
+                <w:webHidden/>
+                <w:sz w:val="22"/>
+              </w:rPr>
+              <w:fldChar w:fldCharType="separate"/>
+            </w:r>
+            <w:r>
+              <w:rPr>
+                <w:noProof/>
+                <w:webHidden/>
+                <w:sz w:val="22"/>
+              </w:rPr>
+              <w:t>14</w:t>
+            </w:r>
+            <w:r>
+              <w:rPr>
+                <w:noProof/>
+                <w:webHidden/>
+                <w:sz w:val="22"/>
+              </w:rPr>
+              <w:fldChar w:fldCharType="end"/>
+            </w:r>
+          </w:hyperlink>
+        </w:p>
+        <w:p>
+          <w:pPr>
+            <w:pStyle w:val="11"/>
+            <w:tabs>
+              <w:tab w:val="left" w:pos="420"/>
+              <w:tab w:val="right" w:leader="dot" w:pos="8296"/>
+            </w:tabs>
+            <w:rPr>
+              <w:noProof/>
+              <w:sz w:val="22"/>
+            </w:rPr>
+          </w:pPr>
+          <w:hyperlink w:anchor="_Toc496988893" w:history="1">
+            <w:r>
+              <w:rPr>
+                <w:rStyle w:val="a4"/>
+                <w:noProof/>
+                <w:sz w:val="22"/>
+              </w:rPr>
+              <w:t>4.</w:t>
+            </w:r>
+            <w:r>
+              <w:rPr>
+                <w:noProof/>
+                <w:sz w:val="22"/>
+              </w:rPr>
+              <w:tab/>
+            </w:r>
+            <w:r>
+              <w:rPr>
+                <w:rStyle w:val="a4"/>
+                <w:noProof/>
+                <w:sz w:val="22"/>
+              </w:rPr>
+              <w:t>软件开发和管理过程</w:t>
+            </w:r>
+            <w:r>
+              <w:rPr>
+                <w:noProof/>
+                <w:webHidden/>
+                <w:sz w:val="22"/>
+              </w:rPr>
+              <w:tab/>
+            </w:r>
+            <w:r>
+              <w:rPr>
+                <w:noProof/>
+                <w:webHidden/>
+                <w:sz w:val="22"/>
+              </w:rPr>
+              <w:fldChar w:fldCharType="begin"/>
+            </w:r>
+            <w:r>
+              <w:rPr>
+                <w:noProof/>
+                <w:webHidden/>
+                <w:sz w:val="22"/>
+              </w:rPr>
+              <w:instrText xml:space="preserve"> PAGEREF _Toc496988893 \h </w:instrText>
+            </w:r>
+            <w:r>
+              <w:rPr>
+                <w:noProof/>
+                <w:webHidden/>
+                <w:sz w:val="22"/>
+              </w:rPr>
+            </w:r>
+            <w:r>
+              <w:rPr>
+                <w:noProof/>
+                <w:webHidden/>
+                <w:sz w:val="22"/>
+              </w:rPr>
+              <w:fldChar w:fldCharType="separate"/>
+            </w:r>
+            <w:r>
+              <w:rPr>
+                <w:noProof/>
+                <w:webHidden/>
+                <w:sz w:val="22"/>
+              </w:rPr>
+              <w:t>15</w:t>
+            </w:r>
+            <w:r>
+              <w:rPr>
+                <w:noProof/>
+                <w:webHidden/>
+                <w:sz w:val="22"/>
+              </w:rPr>
+              <w:fldChar w:fldCharType="end"/>
+            </w:r>
+          </w:hyperlink>
+        </w:p>
+        <w:p>
+          <w:pPr>
+            <w:pStyle w:val="21"/>
+            <w:tabs>
+              <w:tab w:val="right" w:leader="dot" w:pos="8296"/>
+            </w:tabs>
+            <w:rPr>
+              <w:noProof/>
+              <w:sz w:val="22"/>
+            </w:rPr>
+          </w:pPr>
+          <w:hyperlink w:anchor="_Toc496988894" w:history="1">
+            <w:r>
+              <w:rPr>
+                <w:rStyle w:val="a4"/>
+                <w:noProof/>
+                <w:sz w:val="22"/>
+              </w:rPr>
+              <w:t>4.1 过程说明</w:t>
+            </w:r>
+            <w:r>
+              <w:rPr>
+                <w:noProof/>
+                <w:webHidden/>
+                <w:sz w:val="22"/>
+              </w:rPr>
+              <w:tab/>
+            </w:r>
+            <w:r>
+              <w:rPr>
+                <w:noProof/>
+                <w:webHidden/>
+                <w:sz w:val="22"/>
+              </w:rPr>
+              <w:fldChar w:fldCharType="begin"/>
+            </w:r>
+            <w:r>
+              <w:rPr>
+                <w:noProof/>
+                <w:webHidden/>
+                <w:sz w:val="22"/>
+              </w:rPr>
+              <w:instrText xml:space="preserve"> PAGEREF _Toc496988894 \h </w:instrText>
+            </w:r>
+            <w:r>
+              <w:rPr>
+                <w:noProof/>
+                <w:webHidden/>
+                <w:sz w:val="22"/>
+              </w:rPr>
+            </w:r>
+            <w:r>
+              <w:rPr>
+                <w:noProof/>
+                <w:webHidden/>
+                <w:sz w:val="22"/>
+              </w:rPr>
+              <w:fldChar w:fldCharType="separate"/>
+            </w:r>
+            <w:r>
+              <w:rPr>
+                <w:noProof/>
+                <w:webHidden/>
+                <w:sz w:val="22"/>
+              </w:rPr>
+              <w:t>15</w:t>
+            </w:r>
+            <w:r>
+              <w:rPr>
+                <w:noProof/>
+                <w:webHidden/>
+                <w:sz w:val="22"/>
+              </w:rPr>
+              <w:fldChar w:fldCharType="end"/>
+            </w:r>
+          </w:hyperlink>
+        </w:p>
+        <w:p>
+          <w:pPr>
+            <w:pStyle w:val="21"/>
+            <w:tabs>
+              <w:tab w:val="right" w:leader="dot" w:pos="8296"/>
+            </w:tabs>
+            <w:rPr>
+              <w:noProof/>
+              <w:sz w:val="22"/>
+            </w:rPr>
+          </w:pPr>
+          <w:hyperlink w:anchor="_Toc496988895" w:history="1">
+            <w:r>
+              <w:rPr>
+                <w:rStyle w:val="a4"/>
+                <w:noProof/>
+                <w:sz w:val="22"/>
+              </w:rPr>
+              <w:t>4.2 过程改进建议</w:t>
+            </w:r>
+            <w:r>
+              <w:rPr>
+                <w:noProof/>
+                <w:webHidden/>
+                <w:sz w:val="22"/>
+              </w:rPr>
+              <w:tab/>
+            </w:r>
+            <w:r>
+              <w:rPr>
+                <w:noProof/>
+                <w:webHidden/>
+                <w:sz w:val="22"/>
+              </w:rPr>
+              <w:fldChar w:fldCharType="begin"/>
+            </w:r>
+            <w:r>
+              <w:rPr>
+                <w:noProof/>
+                <w:webHidden/>
+                <w:sz w:val="22"/>
+              </w:rPr>
+              <w:instrText xml:space="preserve"> PAGEREF _Toc496988895 \h </w:instrText>
+            </w:r>
+            <w:r>
+              <w:rPr>
+                <w:noProof/>
+                <w:webHidden/>
+                <w:sz w:val="22"/>
+              </w:rPr>
+            </w:r>
+            <w:r>
+              <w:rPr>
+                <w:noProof/>
+                <w:webHidden/>
+                <w:sz w:val="22"/>
+              </w:rPr>
+              <w:fldChar w:fldCharType="separate"/>
+            </w:r>
+            <w:r>
+              <w:rPr>
+                <w:noProof/>
+                <w:webHidden/>
+                <w:sz w:val="22"/>
+              </w:rPr>
+              <w:t>15</w:t>
+            </w:r>
+            <w:r>
+              <w:rPr>
+                <w:noProof/>
+                <w:webHidden/>
+                <w:sz w:val="22"/>
+              </w:rPr>
+              <w:fldChar w:fldCharType="end"/>
+            </w:r>
+          </w:hyperlink>
+        </w:p>
+        <w:p>
+          <w:pPr>
+            <w:pStyle w:val="11"/>
+            <w:tabs>
+              <w:tab w:val="left" w:pos="420"/>
+              <w:tab w:val="right" w:leader="dot" w:pos="8296"/>
+            </w:tabs>
+            <w:rPr>
+              <w:noProof/>
+              <w:sz w:val="22"/>
+            </w:rPr>
+          </w:pPr>
+          <w:hyperlink w:anchor="_Toc496988896" w:history="1">
+            <w:r>
+              <w:rPr>
+                <w:rStyle w:val="a4"/>
+                <w:noProof/>
+                <w:sz w:val="22"/>
+              </w:rPr>
+              <w:t>5.</w:t>
+            </w:r>
+            <w:r>
+              <w:rPr>
+                <w:noProof/>
+                <w:sz w:val="22"/>
+              </w:rPr>
+              <w:tab/>
+            </w:r>
+            <w:r>
+              <w:rPr>
+                <w:rStyle w:val="a4"/>
+                <w:noProof/>
+                <w:sz w:val="22"/>
+              </w:rPr>
+              <w:t>开发工具和环境</w:t>
+            </w:r>
+            <w:r>
+              <w:rPr>
+                <w:noProof/>
+                <w:webHidden/>
+                <w:sz w:val="22"/>
+              </w:rPr>
+              <w:tab/>
+            </w:r>
+            <w:r>
+              <w:rPr>
+                <w:noProof/>
+                <w:webHidden/>
+                <w:sz w:val="22"/>
+              </w:rPr>
+              <w:fldChar w:fldCharType="begin"/>
+            </w:r>
+            <w:r>
+              <w:rPr>
+                <w:noProof/>
+                <w:webHidden/>
+                <w:sz w:val="22"/>
+              </w:rPr>
+              <w:instrText xml:space="preserve"> PAGEREF _Toc496988896 \h </w:instrText>
+            </w:r>
+            <w:r>
+              <w:rPr>
+                <w:noProof/>
+                <w:webHidden/>
+                <w:sz w:val="22"/>
+              </w:rPr>
+            </w:r>
+            <w:r>
+              <w:rPr>
+                <w:noProof/>
+                <w:webHidden/>
+                <w:sz w:val="22"/>
+              </w:rPr>
+              <w:fldChar w:fldCharType="separate"/>
+            </w:r>
+            <w:r>
+              <w:rPr>
+                <w:noProof/>
+                <w:webHidden/>
+                <w:sz w:val="22"/>
+              </w:rPr>
+              <w:t>16</w:t>
+            </w:r>
+            <w:r>
+              <w:rPr>
+                <w:noProof/>
+                <w:webHidden/>
+                <w:sz w:val="22"/>
+              </w:rPr>
+              <w:fldChar w:fldCharType="end"/>
+            </w:r>
+          </w:hyperlink>
+        </w:p>
+        <w:p>
+          <w:pPr>
+            <w:pStyle w:val="21"/>
+            <w:tabs>
+              <w:tab w:val="right" w:leader="dot" w:pos="8296"/>
+            </w:tabs>
+            <w:rPr>
+              <w:noProof/>
+              <w:sz w:val="22"/>
+            </w:rPr>
+          </w:pPr>
+          <w:hyperlink w:anchor="_Toc496988897" w:history="1">
+            <w:r>
+              <w:rPr>
+                <w:rStyle w:val="a4"/>
+                <w:noProof/>
+                <w:sz w:val="22"/>
+              </w:rPr>
+              <w:t>5.1 开发工具</w:t>
+            </w:r>
+            <w:r>
+              <w:rPr>
+                <w:noProof/>
+                <w:webHidden/>
+                <w:sz w:val="22"/>
+              </w:rPr>
+              <w:tab/>
+            </w:r>
+            <w:r>
+              <w:rPr>
+                <w:noProof/>
+                <w:webHidden/>
+                <w:sz w:val="22"/>
+              </w:rPr>
+              <w:fldChar w:fldCharType="begin"/>
+            </w:r>
+            <w:r>
+              <w:rPr>
+                <w:noProof/>
+                <w:webHidden/>
+                <w:sz w:val="22"/>
+              </w:rPr>
+              <w:instrText xml:space="preserve"> PAGEREF _Toc496988897 \h </w:instrText>
+            </w:r>
+            <w:r>
+              <w:rPr>
+                <w:noProof/>
+                <w:webHidden/>
+                <w:sz w:val="22"/>
+              </w:rPr>
+            </w:r>
+            <w:r>
+              <w:rPr>
+                <w:noProof/>
+                <w:webHidden/>
+                <w:sz w:val="22"/>
+              </w:rPr>
+              <w:fldChar w:fldCharType="separate"/>
+            </w:r>
+            <w:r>
+              <w:rPr>
+                <w:noProof/>
+                <w:webHidden/>
+                <w:sz w:val="22"/>
+              </w:rPr>
+              <w:t>16</w:t>
+            </w:r>
+            <w:r>
+              <w:rPr>
+                <w:noProof/>
+                <w:webHidden/>
+                <w:sz w:val="22"/>
+              </w:rPr>
+              <w:fldChar w:fldCharType="end"/>
+            </w:r>
+          </w:hyperlink>
+        </w:p>
+        <w:p>
+          <w:pPr>
+            <w:pStyle w:val="21"/>
+            <w:tabs>
+              <w:tab w:val="right" w:leader="dot" w:pos="8296"/>
+            </w:tabs>
+            <w:rPr>
+              <w:noProof/>
+              <w:sz w:val="22"/>
+            </w:rPr>
+          </w:pPr>
+          <w:hyperlink w:anchor="_Toc496988899" w:history="1">
+            <w:r>
+              <w:rPr>
+                <w:rStyle w:val="a4"/>
+                <w:noProof/>
+                <w:sz w:val="22"/>
+              </w:rPr>
+              <w:t>5.2 开发环境</w:t>
+            </w:r>
+            <w:r>
+              <w:rPr>
+                <w:noProof/>
+                <w:webHidden/>
+                <w:sz w:val="22"/>
+              </w:rPr>
+              <w:tab/>
+            </w:r>
+            <w:r>
+              <w:rPr>
+                <w:noProof/>
+                <w:webHidden/>
+                <w:sz w:val="22"/>
+              </w:rPr>
+              <w:fldChar w:fldCharType="begin"/>
+            </w:r>
+            <w:r>
+              <w:rPr>
+                <w:noProof/>
+                <w:webHidden/>
+                <w:sz w:val="22"/>
+              </w:rPr>
+              <w:instrText xml:space="preserve"> PAGEREF _Toc496988899 \h </w:instrText>
+            </w:r>
+            <w:r>
+              <w:rPr>
+                <w:noProof/>
+                <w:webHidden/>
+                <w:sz w:val="22"/>
+              </w:rPr>
+            </w:r>
+            <w:r>
+              <w:rPr>
+                <w:noProof/>
+                <w:webHidden/>
+                <w:sz w:val="22"/>
+              </w:rPr>
+              <w:fldChar w:fldCharType="separate"/>
+            </w:r>
+            <w:r>
+              <w:rPr>
+                <w:noProof/>
+                <w:webHidden/>
+                <w:sz w:val="22"/>
+              </w:rPr>
+              <w:t>16</w:t>
+            </w:r>
+            <w:r>
+              <w:rPr>
+                <w:noProof/>
+                <w:webHidden/>
+                <w:sz w:val="22"/>
+              </w:rPr>
+              <w:fldChar w:fldCharType="end"/>
+            </w:r>
+          </w:hyperlink>
+        </w:p>
+        <w:p>
+          <w:pPr>
+            <w:pStyle w:val="11"/>
+            <w:tabs>
+              <w:tab w:val="left" w:pos="420"/>
+              <w:tab w:val="right" w:leader="dot" w:pos="8296"/>
+            </w:tabs>
+            <w:rPr>
+              <w:noProof/>
+              <w:sz w:val="22"/>
+            </w:rPr>
+          </w:pPr>
+          <w:hyperlink w:anchor="_Toc496988901" w:history="1">
+            <w:r>
+              <w:rPr>
+                <w:rStyle w:val="a4"/>
+                <w:noProof/>
+                <w:sz w:val="22"/>
+              </w:rPr>
+              <w:t>6.</w:t>
+            </w:r>
+            <w:r>
+              <w:rPr>
+                <w:noProof/>
+                <w:sz w:val="22"/>
+              </w:rPr>
+              <w:tab/>
+            </w:r>
+            <w:r>
+              <w:rPr>
+                <w:rStyle w:val="a4"/>
+                <w:noProof/>
+                <w:sz w:val="22"/>
+              </w:rPr>
+              <w:t>项目个人总结</w:t>
+            </w:r>
+            <w:r>
+              <w:rPr>
+                <w:noProof/>
+                <w:webHidden/>
+                <w:sz w:val="22"/>
+              </w:rPr>
+              <w:tab/>
+            </w:r>
+            <w:r>
+              <w:rPr>
+                <w:noProof/>
+                <w:webHidden/>
+                <w:sz w:val="22"/>
+              </w:rPr>
+              <w:fldChar w:fldCharType="begin"/>
+            </w:r>
+            <w:r>
+              <w:rPr>
+                <w:noProof/>
+                <w:webHidden/>
+                <w:sz w:val="22"/>
+              </w:rPr>
+              <w:instrText xml:space="preserve"> PAGEREF _Toc496988901 \h </w:instrText>
+            </w:r>
+            <w:r>
+              <w:rPr>
+                <w:noProof/>
+                <w:webHidden/>
+                <w:sz w:val="22"/>
+              </w:rPr>
+            </w:r>
+            <w:r>
+              <w:rPr>
+                <w:noProof/>
+                <w:webHidden/>
+                <w:sz w:val="22"/>
+              </w:rPr>
+              <w:fldChar w:fldCharType="separate"/>
+            </w:r>
+            <w:r>
+              <w:rPr>
+                <w:noProof/>
+                <w:webHidden/>
+                <w:sz w:val="22"/>
+              </w:rPr>
+              <w:t>18</w:t>
+            </w:r>
+            <w:r>
+              <w:rPr>
+                <w:noProof/>
+                <w:webHidden/>
+                <w:sz w:val="22"/>
+              </w:rPr>
+              <w:fldChar w:fldCharType="end"/>
+            </w:r>
+          </w:hyperlink>
+        </w:p>
+        <w:p>
+          <w:pPr>
+            <w:pStyle w:val="21"/>
+            <w:tabs>
+              <w:tab w:val="right" w:leader="dot" w:pos="8296"/>
+            </w:tabs>
+            <w:rPr>
+              <w:noProof/>
+              <w:sz w:val="22"/>
+            </w:rPr>
+          </w:pPr>
+          <w:hyperlink w:anchor="_Toc496988902" w:history="1">
+            <w:r>
+              <w:rPr>
+                <w:rStyle w:val="a4"/>
+                <w:noProof/>
+                <w:sz w:val="22"/>
+              </w:rPr>
+              <w:t>6.1 张照博</w:t>
+            </w:r>
+            <w:r>
+              <w:rPr>
+                <w:noProof/>
+                <w:webHidden/>
+                <w:sz w:val="22"/>
+              </w:rPr>
+              <w:tab/>
+            </w:r>
+            <w:r>
+              <w:rPr>
+                <w:noProof/>
+                <w:webHidden/>
+                <w:sz w:val="22"/>
+              </w:rPr>
+              <w:fldChar w:fldCharType="begin"/>
+            </w:r>
+            <w:r>
+              <w:rPr>
+                <w:noProof/>
+                <w:webHidden/>
+                <w:sz w:val="22"/>
+              </w:rPr>
+              <w:instrText xml:space="preserve"> PAGEREF _Toc496988902 \h </w:instrText>
+            </w:r>
+            <w:r>
+              <w:rPr>
+                <w:noProof/>
+                <w:webHidden/>
+                <w:sz w:val="22"/>
+              </w:rPr>
+            </w:r>
+            <w:r>
+              <w:rPr>
+                <w:noProof/>
+                <w:webHidden/>
+                <w:sz w:val="22"/>
+              </w:rPr>
+              <w:fldChar w:fldCharType="separate"/>
+            </w:r>
+            <w:r>
+              <w:rPr>
+                <w:noProof/>
+                <w:webHidden/>
+                <w:sz w:val="22"/>
+              </w:rPr>
+              <w:t>18</w:t>
+            </w:r>
+            <w:r>
+              <w:rPr>
+                <w:noProof/>
+                <w:webHidden/>
+                <w:sz w:val="22"/>
+              </w:rPr>
+              <w:fldChar w:fldCharType="end"/>
+            </w:r>
+          </w:hyperlink>
+        </w:p>
+        <w:p>
+          <w:pPr>
+            <w:pStyle w:val="21"/>
+            <w:tabs>
+              <w:tab w:val="right" w:leader="dot" w:pos="8296"/>
+            </w:tabs>
+            <w:rPr>
+              <w:noProof/>
+              <w:sz w:val="22"/>
+            </w:rPr>
+          </w:pPr>
+          <w:hyperlink w:anchor="_Toc496988903" w:history="1">
+            <w:r>
+              <w:rPr>
+                <w:rStyle w:val="a4"/>
+                <w:noProof/>
+                <w:sz w:val="22"/>
+              </w:rPr>
+              <w:t>6.2 彭彦毓</w:t>
+            </w:r>
+            <w:r>
+              <w:rPr>
+                <w:noProof/>
+                <w:webHidden/>
+                <w:sz w:val="22"/>
+              </w:rPr>
+              <w:tab/>
+            </w:r>
+            <w:r>
+              <w:rPr>
+                <w:noProof/>
+                <w:webHidden/>
+                <w:sz w:val="22"/>
+              </w:rPr>
+              <w:fldChar w:fldCharType="begin"/>
+            </w:r>
+            <w:r>
+              <w:rPr>
+                <w:noProof/>
+                <w:webHidden/>
+                <w:sz w:val="22"/>
+              </w:rPr>
+              <w:instrText xml:space="preserve"> PAGEREF _Toc496988903 \h </w:instrText>
+            </w:r>
+            <w:r>
+              <w:rPr>
+                <w:noProof/>
+                <w:webHidden/>
+                <w:sz w:val="22"/>
+              </w:rPr>
+            </w:r>
+            <w:r>
+              <w:rPr>
+                <w:noProof/>
+                <w:webHidden/>
+                <w:sz w:val="22"/>
+              </w:rPr>
+              <w:fldChar w:fldCharType="separate"/>
+            </w:r>
+            <w:r>
+              <w:rPr>
+                <w:noProof/>
+                <w:webHidden/>
+                <w:sz w:val="22"/>
+              </w:rPr>
+              <w:t>18</w:t>
+            </w:r>
+            <w:r>
+              <w:rPr>
+                <w:noProof/>
+                <w:webHidden/>
+                <w:sz w:val="22"/>
+              </w:rPr>
+              <w:fldChar w:fldCharType="end"/>
+            </w:r>
+          </w:hyperlink>
+        </w:p>
+        <w:p>
+          <w:pPr>
+            <w:pStyle w:val="21"/>
+            <w:tabs>
+              <w:tab w:val="right" w:leader="dot" w:pos="8296"/>
+            </w:tabs>
+            <w:rPr>
+              <w:noProof/>
+              <w:sz w:val="22"/>
+            </w:rPr>
+          </w:pPr>
+          <w:hyperlink w:anchor="_Toc496988904" w:history="1">
+            <w:r>
+              <w:rPr>
+                <w:rStyle w:val="a4"/>
+                <w:noProof/>
+                <w:sz w:val="22"/>
+              </w:rPr>
+              <w:t>6.3陈志平</w:t>
+            </w:r>
+            <w:r>
+              <w:rPr>
+                <w:noProof/>
+                <w:webHidden/>
+                <w:sz w:val="22"/>
+              </w:rPr>
+              <w:tab/>
+            </w:r>
+            <w:r>
+              <w:rPr>
+                <w:noProof/>
+                <w:webHidden/>
+                <w:sz w:val="22"/>
+              </w:rPr>
+              <w:fldChar w:fldCharType="begin"/>
+            </w:r>
+            <w:r>
+              <w:rPr>
+                <w:noProof/>
+                <w:webHidden/>
+                <w:sz w:val="22"/>
+              </w:rPr>
+              <w:instrText xml:space="preserve"> PAGEREF _Toc496988904 \h </w:instrText>
+            </w:r>
+            <w:r>
+              <w:rPr>
+                <w:noProof/>
+                <w:webHidden/>
+                <w:sz w:val="22"/>
+              </w:rPr>
+            </w:r>
+            <w:r>
+              <w:rPr>
+                <w:noProof/>
+                <w:webHidden/>
+                <w:sz w:val="22"/>
+              </w:rPr>
+              <w:fldChar w:fldCharType="separate"/>
+            </w:r>
+            <w:r>
+              <w:rPr>
+                <w:noProof/>
+                <w:webHidden/>
+                <w:sz w:val="22"/>
+              </w:rPr>
+              <w:t>18</w:t>
+            </w:r>
+            <w:r>
+              <w:rPr>
+                <w:noProof/>
+                <w:webHidden/>
+                <w:sz w:val="22"/>
+              </w:rPr>
+              <w:fldChar w:fldCharType="end"/>
+            </w:r>
+          </w:hyperlink>
+        </w:p>
+        <w:p>
+          <w:pPr>
+            <w:pStyle w:val="21"/>
+            <w:tabs>
+              <w:tab w:val="right" w:leader="dot" w:pos="8296"/>
+            </w:tabs>
+            <w:rPr>
+              <w:noProof/>
+              <w:sz w:val="22"/>
+            </w:rPr>
+          </w:pPr>
+          <w:hyperlink w:anchor="_Toc496988905" w:history="1">
+            <w:r>
+              <w:rPr>
+                <w:rStyle w:val="a4"/>
+                <w:noProof/>
+                <w:sz w:val="22"/>
+              </w:rPr>
+              <w:t>6.4 李佳杰</w:t>
+            </w:r>
+            <w:r>
+              <w:rPr>
+                <w:noProof/>
+                <w:webHidden/>
+                <w:sz w:val="22"/>
+              </w:rPr>
+              <w:tab/>
+            </w:r>
+            <w:r>
+              <w:rPr>
+                <w:noProof/>
+                <w:webHidden/>
+                <w:sz w:val="22"/>
+              </w:rPr>
+              <w:fldChar w:fldCharType="begin"/>
+            </w:r>
+            <w:r>
+              <w:rPr>
+                <w:noProof/>
+                <w:webHidden/>
+                <w:sz w:val="22"/>
+              </w:rPr>
+              <w:instrText xml:space="preserve"> PAGEREF _Toc496988905 \h </w:instrText>
+            </w:r>
+            <w:r>
+              <w:rPr>
+                <w:noProof/>
+                <w:webHidden/>
+                <w:sz w:val="22"/>
+              </w:rPr>
+            </w:r>
+            <w:r>
+              <w:rPr>
+                <w:noProof/>
+                <w:webHidden/>
+                <w:sz w:val="22"/>
+              </w:rPr>
+              <w:fldChar w:fldCharType="separate"/>
+            </w:r>
+            <w:r>
+              <w:rPr>
+                <w:noProof/>
+                <w:webHidden/>
+                <w:sz w:val="22"/>
+              </w:rPr>
+              <w:t>18</w:t>
+            </w:r>
+            <w:r>
+              <w:rPr>
+                <w:noProof/>
+                <w:webHidden/>
+                <w:sz w:val="22"/>
+              </w:rPr>
+              <w:fldChar w:fldCharType="end"/>
+            </w:r>
+          </w:hyperlink>
+        </w:p>
+        <w:p>
+          <w:pPr>
+            <w:pStyle w:val="21"/>
+            <w:tabs>
+              <w:tab w:val="right" w:leader="dot" w:pos="8296"/>
+            </w:tabs>
+            <w:rPr>
+              <w:noProof/>
+              <w:sz w:val="22"/>
+            </w:rPr>
+          </w:pPr>
+          <w:hyperlink w:anchor="_Toc496988906" w:history="1">
+            <w:r>
+              <w:rPr>
+                <w:rStyle w:val="a4"/>
+                <w:noProof/>
+                <w:sz w:val="22"/>
+              </w:rPr>
+              <w:t>6.5 刘玉松</w:t>
+            </w:r>
+            <w:r>
+              <w:rPr>
+                <w:noProof/>
+                <w:webHidden/>
+                <w:sz w:val="22"/>
+              </w:rPr>
+              <w:tab/>
+            </w:r>
+            <w:r>
+              <w:rPr>
+                <w:noProof/>
+                <w:webHidden/>
+                <w:sz w:val="22"/>
+              </w:rPr>
+              <w:fldChar w:fldCharType="begin"/>
+            </w:r>
+            <w:r>
+              <w:rPr>
+                <w:noProof/>
+                <w:webHidden/>
+                <w:sz w:val="22"/>
+              </w:rPr>
+              <w:instrText xml:space="preserve"> PAGEREF _Toc496988906 \h </w:instrText>
+            </w:r>
+            <w:r>
+              <w:rPr>
+                <w:noProof/>
+                <w:webHidden/>
+                <w:sz w:val="22"/>
+              </w:rPr>
+            </w:r>
+            <w:r>
+              <w:rPr>
+                <w:noProof/>
+                <w:webHidden/>
+                <w:sz w:val="22"/>
+              </w:rPr>
+              <w:fldChar w:fldCharType="separate"/>
+            </w:r>
+            <w:r>
+              <w:rPr>
+                <w:noProof/>
+                <w:webHidden/>
+                <w:sz w:val="22"/>
+              </w:rPr>
+              <w:t>18</w:t>
+            </w:r>
+            <w:r>
+              <w:rPr>
+                <w:noProof/>
+                <w:webHidden/>
+                <w:sz w:val="22"/>
+              </w:rPr>
+              <w:fldChar w:fldCharType="end"/>
+            </w:r>
+          </w:hyperlink>
+        </w:p>
+        <w:p>
+          <w:r>
+            <w:rPr>
+              <w:b/>
+              <w:bCs/>
+              <w:sz w:val="22"/>
+              <w:lang w:val="zh-CN"/>
+            </w:rPr>
+            <w:fldChar w:fldCharType="end"/>
+          </w:r>
+        </w:p>
+      </w:sdtContent>
+    </w:sdt>
+    <w:p>
+      <w:pPr>
+        <w:widowControl/>
+        <w:jc w:val="left"/>
+        <w:rPr>
+          <w:b/>
+          <w:bCs/>
+          <w:kern w:val="44"/>
+          <w:sz w:val="44"/>
+          <w:szCs w:val="44"/>
+        </w:rPr>
+      </w:pPr>
+      <w:r>
+        <w:br w:type="page"/>
+      </w:r>
+      <w:bookmarkStart w:id="18" w:name="_GoBack"/>
+      <w:bookmarkEnd w:id="18"/>
     </w:p>
     <w:p>
       <w:pPr>
@@ -546,45 +3199,8 @@
           <w:numId w:val="10"/>
         </w:numPr>
       </w:pPr>
-      <w:r>
-        <w:rPr>
-          <w:rFonts w:hint="eastAsia"/>
-        </w:rPr>
-        <w:lastRenderedPageBreak/>
-        <w:t>目录</w:t>
-      </w:r>
-    </w:p>
-    <w:p>
-      <w:pPr>
-        <w:rPr>
-          <w:rFonts w:hint="eastAsia"/>
-        </w:rPr>
-      </w:pPr>
-    </w:p>
-    <w:p>
-      <w:pPr>
-        <w:widowControl/>
-        <w:jc w:val="left"/>
-        <w:rPr>
-          <w:b/>
-          <w:bCs/>
-          <w:kern w:val="44"/>
-          <w:sz w:val="44"/>
-          <w:szCs w:val="44"/>
-        </w:rPr>
-      </w:pPr>
-      <w:r>
-        <w:br w:type="page"/>
-      </w:r>
-    </w:p>
-    <w:p>
-      <w:pPr>
-        <w:pStyle w:val="1"/>
-        <w:numPr>
-          <w:ilvl w:val="0"/>
-          <w:numId w:val="10"/>
-        </w:numPr>
-      </w:pPr>
+      <w:bookmarkStart w:id="19" w:name="_Toc496988739"/>
+      <w:bookmarkStart w:id="20" w:name="_Toc496988874"/>
       <w:r>
         <w:rPr>
           <w:rFonts w:hint="eastAsia"/>
@@ -592,6 +3208,8 @@
         <w:lastRenderedPageBreak/>
         <w:t>项目信息</w:t>
       </w:r>
+      <w:bookmarkEnd w:id="19"/>
+      <w:bookmarkEnd w:id="20"/>
     </w:p>
     <w:p>
       <w:pPr>
@@ -604,6 +3222,8 @@
           <w:shd w:val="clear" w:color="auto" w:fill="FFFFFF"/>
         </w:rPr>
       </w:pPr>
+      <w:bookmarkStart w:id="21" w:name="_Toc496988740"/>
+      <w:bookmarkStart w:id="22" w:name="_Toc496988875"/>
       <w:r>
         <w:rPr>
           <w:rFonts w:hint="eastAsia"/>
@@ -611,6 +3231,8 @@
         </w:rPr>
         <w:t>项目背景</w:t>
       </w:r>
+      <w:bookmarkEnd w:id="21"/>
+      <w:bookmarkEnd w:id="22"/>
     </w:p>
     <w:p>
       <w:pPr>
@@ -638,15 +3260,25 @@
       <w:pPr>
         <w:pStyle w:val="3"/>
       </w:pPr>
+      <w:bookmarkStart w:id="23" w:name="_Toc496988741"/>
+      <w:bookmarkStart w:id="24" w:name="_Toc496988876"/>
       <w:r>
         <w:rPr>
           <w:rFonts w:hint="eastAsia"/>
         </w:rPr>
-        <w:t xml:space="preserve">2.1.1 </w:t>
+        <w:t>1.1</w:t>
+      </w:r>
+      <w:r>
+        <w:rPr>
+          <w:rFonts w:hint="eastAsia"/>
+        </w:rPr>
+        <w:t xml:space="preserve">.1 </w:t>
       </w:r>
       <w:r>
         <w:t>立项目标</w:t>
       </w:r>
+      <w:bookmarkEnd w:id="23"/>
+      <w:bookmarkEnd w:id="24"/>
     </w:p>
     <w:p>
       <w:pPr>
@@ -698,12 +3330,21 @@
           <w:shd w:val="clear" w:color="auto" w:fill="FFFFFF"/>
         </w:rPr>
       </w:pPr>
+      <w:bookmarkStart w:id="25" w:name="_Toc496988742"/>
+      <w:bookmarkStart w:id="26" w:name="_Toc496988877"/>
       <w:r>
         <w:rPr>
           <w:rFonts w:hint="eastAsia"/>
           <w:shd w:val="clear" w:color="auto" w:fill="FFFFFF"/>
         </w:rPr>
-        <w:t>2.1.2</w:t>
+        <w:t>1.1</w:t>
+      </w:r>
+      <w:r>
+        <w:rPr>
+          <w:rFonts w:hint="eastAsia"/>
+          <w:shd w:val="clear" w:color="auto" w:fill="FFFFFF"/>
+        </w:rPr>
+        <w:t>.2</w:t>
       </w:r>
       <w:r>
         <w:rPr>
@@ -718,6 +3359,8 @@
         </w:rPr>
         <w:t>类似产品说明</w:t>
       </w:r>
+      <w:bookmarkEnd w:id="25"/>
+      <w:bookmarkEnd w:id="26"/>
     </w:p>
     <w:p>
       <w:pPr>
@@ -839,6 +3482,7 @@
     </w:p>
     <w:p>
       <w:pPr>
+        <w:jc w:val="center"/>
         <w:rPr>
           <w:rFonts w:hint="eastAsia"/>
         </w:rPr>
@@ -899,6 +3543,8 @@
           <w:numId w:val="10"/>
         </w:numPr>
       </w:pPr>
+      <w:bookmarkStart w:id="27" w:name="_Toc496988743"/>
+      <w:bookmarkStart w:id="28" w:name="_Toc496988878"/>
       <w:r>
         <w:rPr>
           <w:rFonts w:hint="eastAsia"/>
@@ -906,6 +3552,8 @@
         <w:lastRenderedPageBreak/>
         <w:t>项目前景</w:t>
       </w:r>
+      <w:bookmarkEnd w:id="27"/>
+      <w:bookmarkEnd w:id="28"/>
     </w:p>
     <w:p>
       <w:pPr>
@@ -1063,6 +3711,7 @@
     </w:p>
     <w:p>
       <w:pPr>
+        <w:jc w:val="center"/>
         <w:rPr>
           <w:rFonts w:ascii="Arial" w:hAnsi="Arial" w:cs="Arial"/>
           <w:color w:val="191919"/>
@@ -1138,12 +3787,9 @@
           <w:szCs w:val="28"/>
           <w:shd w:val="clear" w:color="auto" w:fill="FFFFFF"/>
         </w:rPr>
-        <w:t>咖啡机线上市场近12个月的年同比增长12.8%，整体市场呈现上升趋势，而小型咖啡机线上市场近12个月的年同比增长率为157.2%，2017年6月销售额同比去年同月增长43.5%，可以明显看出小型咖啡机市场的快速增长趋势。</w:t>
-      </w:r>
-    </w:p>
-    <w:p>
-      <w:pPr>
-        <w:ind w:firstLine="420"/>
+        <w:t>咖啡机线上市场近12个月的年同比增长12.8%，整体市场呈现上升趋势，而小型咖啡机线上市场近12个月的年同比增长率为15</w:t>
+      </w:r>
+      <w:r>
         <w:rPr>
           <w:rFonts w:ascii="宋体" w:eastAsia="宋体" w:hAnsi="宋体" w:cs="Segoe UI"/>
           <w:color w:val="24292E"/>
@@ -1151,7 +3797,8 @@
           <w:szCs w:val="28"/>
           <w:shd w:val="clear" w:color="auto" w:fill="FFFFFF"/>
         </w:rPr>
-      </w:pPr>
+        <w:t>6.</w:t>
+      </w:r>
       <w:r>
         <w:rPr>
           <w:rFonts w:ascii="宋体" w:eastAsia="宋体" w:hAnsi="宋体" w:cs="Segoe UI"/>
@@ -1160,6 +3807,28 @@
           <w:szCs w:val="28"/>
           <w:shd w:val="clear" w:color="auto" w:fill="FFFFFF"/>
         </w:rPr>
+        <w:t>2%，2017年6月销售额同比去年同月增长43.5%，可以明显看出小型咖啡机市场的快速增长趋势。</w:t>
+      </w:r>
+    </w:p>
+    <w:p>
+      <w:pPr>
+        <w:ind w:firstLine="420"/>
+        <w:rPr>
+          <w:rFonts w:ascii="宋体" w:eastAsia="宋体" w:hAnsi="宋体" w:cs="Segoe UI"/>
+          <w:color w:val="24292E"/>
+          <w:sz w:val="28"/>
+          <w:szCs w:val="28"/>
+          <w:shd w:val="clear" w:color="auto" w:fill="FFFFFF"/>
+        </w:rPr>
+      </w:pPr>
+      <w:r>
+        <w:rPr>
+          <w:rFonts w:ascii="宋体" w:eastAsia="宋体" w:hAnsi="宋体" w:cs="Segoe UI"/>
+          <w:color w:val="24292E"/>
+          <w:sz w:val="28"/>
+          <w:szCs w:val="28"/>
+          <w:shd w:val="clear" w:color="auto" w:fill="FFFFFF"/>
+        </w:rPr>
         <w:lastRenderedPageBreak/>
         <w:t>小型咖啡机细分市场中有31个竞争品牌，Top10品牌的销售额占整个小型咖啡机市场的92.83%，几乎占据整个市场，市场集中度高。其中德龙、小熊、</w:t>
       </w:r>
@@ -1191,6 +3860,51 @@
         <w:widowControl/>
         <w:jc w:val="left"/>
         <w:rPr>
+          <w:rFonts w:ascii="宋体" w:eastAsia="宋体" w:hAnsi="宋体" w:cs="Segoe UI" w:hint="eastAsia"/>
+          <w:color w:val="24292E"/>
+          <w:sz w:val="28"/>
+          <w:szCs w:val="28"/>
+          <w:shd w:val="clear" w:color="auto" w:fill="FFFFFF"/>
+        </w:rPr>
+      </w:pPr>
+    </w:p>
+    <w:p>
+      <w:pPr>
+        <w:pStyle w:val="2"/>
+        <w:rPr>
+          <w:rFonts w:cs="Segoe UI"/>
+          <w:color w:val="24292E"/>
+          <w:sz w:val="28"/>
+          <w:szCs w:val="28"/>
+          <w:shd w:val="clear" w:color="auto" w:fill="FFFFFF"/>
+        </w:rPr>
+      </w:pPr>
+      <w:bookmarkStart w:id="29" w:name="_Toc496988744"/>
+      <w:bookmarkStart w:id="30" w:name="_Toc496988879"/>
+      <w:r>
+        <w:rPr>
+          <w:rFonts w:hint="eastAsia"/>
+        </w:rPr>
+        <w:t>1</w:t>
+      </w:r>
+      <w:r>
+        <w:rPr>
+          <w:rFonts w:hint="eastAsia"/>
+        </w:rPr>
+        <w:t>.3</w:t>
+      </w:r>
+      <w:r>
+        <w:rPr>
+          <w:rFonts w:hint="eastAsia"/>
+        </w:rPr>
+        <w:t>项目定义与缩写</w:t>
+      </w:r>
+      <w:bookmarkEnd w:id="29"/>
+      <w:bookmarkEnd w:id="30"/>
+    </w:p>
+    <w:p>
+      <w:pPr>
+        <w:rPr>
           <w:rFonts w:ascii="宋体" w:eastAsia="宋体" w:hAnsi="宋体" w:cs="Segoe UI"/>
           <w:color w:val="24292E"/>
           <w:sz w:val="28"/>
@@ -1198,11 +3912,27 @@
           <w:shd w:val="clear" w:color="auto" w:fill="FFFFFF"/>
         </w:rPr>
       </w:pPr>
-    </w:p>
-    <w:p>
-      <w:pPr>
-        <w:widowControl/>
-        <w:jc w:val="left"/>
+      <w:r>
+        <w:rPr>
+          <w:rFonts w:ascii="宋体" w:eastAsia="宋体" w:hAnsi="宋体" w:cs="Segoe UI" w:hint="eastAsia"/>
+          <w:color w:val="24292E"/>
+          <w:sz w:val="28"/>
+          <w:szCs w:val="28"/>
+          <w:shd w:val="clear" w:color="auto" w:fill="FFFFFF"/>
+        </w:rPr>
+        <w:t>本项目预期实现通过控制接受人体输入</w:t>
+      </w:r>
+      <w:r>
+        <w:rPr>
+          <w:rFonts w:ascii="宋体" w:eastAsia="宋体" w:hAnsi="宋体" w:cs="Segoe UI" w:hint="eastAsia"/>
+          <w:color w:val="24292E"/>
+          <w:sz w:val="28"/>
+          <w:szCs w:val="28"/>
+          <w:shd w:val="clear" w:color="auto" w:fill="FFFFFF"/>
+        </w:rPr>
+        <w:t>，电路配合机械控制的全自动化多品种咖啡机。项目产品名为：</w:t>
+      </w:r>
+      <w:r>
         <w:rPr>
           <w:rFonts w:ascii="宋体" w:eastAsia="宋体" w:hAnsi="宋体" w:cs="Segoe UI"/>
           <w:color w:val="24292E"/>
@@ -1210,12 +3940,29 @@
           <w:szCs w:val="28"/>
           <w:shd w:val="clear" w:color="auto" w:fill="FFFFFF"/>
         </w:rPr>
-      </w:pPr>
-    </w:p>
-    <w:p>
-      <w:pPr>
-        <w:widowControl/>
-        <w:jc w:val="left"/>
+        <w:t>Automatic Coffee Machine</w:t>
+      </w:r>
+      <w:r>
+        <w:rPr>
+          <w:rFonts w:ascii="宋体" w:eastAsia="宋体" w:hAnsi="宋体" w:cs="Segoe UI" w:hint="eastAsia"/>
+          <w:color w:val="24292E"/>
+          <w:sz w:val="28"/>
+          <w:szCs w:val="28"/>
+          <w:shd w:val="clear" w:color="auto" w:fill="FFFFFF"/>
+        </w:rPr>
+        <w:t>，</w:t>
+      </w:r>
+      <w:r>
+        <w:rPr>
+          <w:rFonts w:ascii="宋体" w:eastAsia="宋体" w:hAnsi="宋体" w:cs="Segoe UI" w:hint="eastAsia"/>
+          <w:color w:val="24292E"/>
+          <w:sz w:val="28"/>
+          <w:szCs w:val="28"/>
+          <w:shd w:val="clear" w:color="auto" w:fill="FFFFFF"/>
+        </w:rPr>
+        <w:t>简写为</w:t>
+      </w:r>
+      <w:r>
         <w:rPr>
           <w:rFonts w:ascii="宋体" w:eastAsia="宋体" w:hAnsi="宋体" w:cs="Segoe UI"/>
           <w:color w:val="24292E"/>
@@ -1223,42 +3970,8 @@
           <w:szCs w:val="28"/>
           <w:shd w:val="clear" w:color="auto" w:fill="FFFFFF"/>
         </w:rPr>
-      </w:pPr>
-    </w:p>
-    <w:p>
-      <w:pPr>
-        <w:pStyle w:val="2"/>
-        <w:rPr>
-          <w:rFonts w:cs="Segoe UI"/>
-          <w:color w:val="24292E"/>
-          <w:sz w:val="28"/>
-          <w:szCs w:val="28"/>
-          <w:shd w:val="clear" w:color="auto" w:fill="FFFFFF"/>
-        </w:rPr>
-      </w:pPr>
-      <w:r>
-        <w:rPr>
-          <w:rFonts w:hint="eastAsia"/>
-        </w:rPr>
-        <w:t>2.3</w:t>
-      </w:r>
-      <w:r>
-        <w:rPr>
-          <w:rFonts w:hint="eastAsia"/>
-        </w:rPr>
-        <w:t>项目定义与缩写</w:t>
-      </w:r>
-    </w:p>
-    <w:p>
-      <w:pPr>
-        <w:rPr>
-          <w:rFonts w:ascii="宋体" w:eastAsia="宋体" w:hAnsi="宋体" w:cs="Segoe UI"/>
-          <w:color w:val="24292E"/>
-          <w:sz w:val="28"/>
-          <w:szCs w:val="28"/>
-          <w:shd w:val="clear" w:color="auto" w:fill="FFFFFF"/>
-        </w:rPr>
-      </w:pPr>
+        <w:t>ACM</w:t>
+      </w:r>
       <w:r>
         <w:rPr>
           <w:rFonts w:ascii="宋体" w:eastAsia="宋体" w:hAnsi="宋体" w:cs="Segoe UI" w:hint="eastAsia"/>
@@ -1267,9 +3980,11 @@
           <w:szCs w:val="28"/>
           <w:shd w:val="clear" w:color="auto" w:fill="FFFFFF"/>
         </w:rPr>
-        <w:t>本项目预期实现通过控制接受人体输入</w:t>
-      </w:r>
-      <w:r>
+        <w:t>。</w:t>
+      </w:r>
+    </w:p>
+    <w:p>
+      <w:pPr>
         <w:rPr>
           <w:rFonts w:ascii="宋体" w:eastAsia="宋体" w:hAnsi="宋体" w:cs="Segoe UI" w:hint="eastAsia"/>
           <w:color w:val="24292E"/>
@@ -1277,69 +3992,47 @@
           <w:szCs w:val="28"/>
           <w:shd w:val="clear" w:color="auto" w:fill="FFFFFF"/>
         </w:rPr>
-        <w:t>，电路配合机械控制的全自动化多品种咖啡机。项目产品名为：</w:t>
-      </w:r>
-      <w:r>
-        <w:rPr>
-          <w:rFonts w:ascii="宋体" w:eastAsia="宋体" w:hAnsi="宋体" w:cs="Segoe UI"/>
-          <w:color w:val="24292E"/>
-          <w:sz w:val="28"/>
-          <w:szCs w:val="28"/>
-          <w:shd w:val="clear" w:color="auto" w:fill="FFFFFF"/>
-        </w:rPr>
-        <w:t>Automatic Coffee Machine</w:t>
-      </w:r>
-      <w:r>
-        <w:rPr>
-          <w:rFonts w:ascii="宋体" w:eastAsia="宋体" w:hAnsi="宋体" w:cs="Segoe UI" w:hint="eastAsia"/>
-          <w:color w:val="24292E"/>
-          <w:sz w:val="28"/>
-          <w:szCs w:val="28"/>
-          <w:shd w:val="clear" w:color="auto" w:fill="FFFFFF"/>
-        </w:rPr>
-        <w:t>，</w:t>
-      </w:r>
-      <w:r>
-        <w:rPr>
-          <w:rFonts w:ascii="宋体" w:eastAsia="宋体" w:hAnsi="宋体" w:cs="Segoe UI" w:hint="eastAsia"/>
-          <w:color w:val="24292E"/>
-          <w:sz w:val="28"/>
-          <w:szCs w:val="28"/>
-          <w:shd w:val="clear" w:color="auto" w:fill="FFFFFF"/>
-        </w:rPr>
-        <w:t>简写为</w:t>
-      </w:r>
-      <w:r>
-        <w:rPr>
-          <w:rFonts w:ascii="宋体" w:eastAsia="宋体" w:hAnsi="宋体" w:cs="Segoe UI"/>
-          <w:color w:val="24292E"/>
-          <w:sz w:val="28"/>
-          <w:szCs w:val="28"/>
-          <w:shd w:val="clear" w:color="auto" w:fill="FFFFFF"/>
-        </w:rPr>
-        <w:t>ACM</w:t>
-      </w:r>
-      <w:r>
-        <w:rPr>
-          <w:rFonts w:ascii="宋体" w:eastAsia="宋体" w:hAnsi="宋体" w:cs="Segoe UI" w:hint="eastAsia"/>
-          <w:color w:val="24292E"/>
-          <w:sz w:val="28"/>
-          <w:szCs w:val="28"/>
-          <w:shd w:val="clear" w:color="auto" w:fill="FFFFFF"/>
-        </w:rPr>
-        <w:t>。</w:t>
-      </w:r>
-    </w:p>
-    <w:p>
-      <w:pPr>
-        <w:rPr>
-          <w:rFonts w:ascii="宋体" w:eastAsia="宋体" w:hAnsi="宋体" w:cs="Segoe UI" w:hint="eastAsia"/>
-          <w:color w:val="24292E"/>
-          <w:sz w:val="28"/>
-          <w:szCs w:val="28"/>
-          <w:shd w:val="clear" w:color="auto" w:fill="FFFFFF"/>
-        </w:rPr>
-      </w:pPr>
+      </w:pPr>
+      <w:r>
+        <w:rPr>
+          <w:noProof/>
+        </w:rPr>
+        <w:drawing>
+          <wp:inline distT="0" distB="0" distL="0" distR="0" wp14:anchorId="53B579CD" wp14:editId="3DC87888">
+            <wp:extent cx="5274310" cy="2818130"/>
+            <wp:effectExtent l="0" t="0" r="2540" b="1270"/>
+            <wp:docPr id="13" name="图片 13"/>
+            <wp:cNvGraphicFramePr>
+              <a:graphicFrameLocks xmlns:a="http://schemas.openxmlformats.org/drawingml/2006/main" noChangeAspect="1"/>
+            </wp:cNvGraphicFramePr>
+            <a:graphic xmlns:a="http://schemas.openxmlformats.org/drawingml/2006/main">
+              <a:graphicData uri="http://schemas.openxmlformats.org/drawingml/2006/picture">
+                <pic:pic xmlns:pic="http://schemas.openxmlformats.org/drawingml/2006/picture">
+                  <pic:nvPicPr>
+                    <pic:cNvPr id="1" name=""/>
+                    <pic:cNvPicPr/>
+                  </pic:nvPicPr>
+                  <pic:blipFill>
+                    <a:blip r:embed="rId11"/>
+                    <a:stretch>
+                      <a:fillRect/>
+                    </a:stretch>
+                  </pic:blipFill>
+                  <pic:spPr>
+                    <a:xfrm>
+                      <a:off x="0" y="0"/>
+                      <a:ext cx="5274310" cy="2818130"/>
+                    </a:xfrm>
+                    <a:prstGeom prst="rect">
+                      <a:avLst/>
+                    </a:prstGeom>
+                  </pic:spPr>
+                </pic:pic>
+              </a:graphicData>
+            </a:graphic>
+          </wp:inline>
+        </w:drawing>
+      </w:r>
     </w:p>
     <w:p>
       <w:pPr>
@@ -1371,6 +4064,8 @@
           <w:numId w:val="10"/>
         </w:numPr>
       </w:pPr>
+      <w:bookmarkStart w:id="31" w:name="_Toc496988745"/>
+      <w:bookmarkStart w:id="32" w:name="_Toc496988880"/>
       <w:r>
         <w:rPr>
           <w:rFonts w:hint="eastAsia"/>
@@ -1378,6 +4073,8 @@
         <w:lastRenderedPageBreak/>
         <w:t>项目说明</w:t>
       </w:r>
+      <w:bookmarkEnd w:id="31"/>
+      <w:bookmarkEnd w:id="32"/>
     </w:p>
     <w:p>
       <w:pPr>
@@ -1414,12 +4111,16 @@
           <w:numId w:val="10"/>
         </w:numPr>
       </w:pPr>
+      <w:bookmarkStart w:id="33" w:name="_Toc496988746"/>
+      <w:bookmarkStart w:id="34" w:name="_Toc496988881"/>
       <w:r>
         <w:rPr>
           <w:rFonts w:hint="eastAsia"/>
         </w:rPr>
         <w:t>项目周期</w:t>
       </w:r>
+      <w:bookmarkEnd w:id="33"/>
+      <w:bookmarkEnd w:id="34"/>
     </w:p>
     <w:p>
       <w:pPr>
@@ -1428,11 +4129,13 @@
           <w:rFonts w:hint="eastAsia"/>
         </w:rPr>
       </w:pPr>
+      <w:bookmarkStart w:id="35" w:name="_Toc496988747"/>
+      <w:bookmarkStart w:id="36" w:name="_Toc496988882"/>
       <w:r>
         <w:rPr>
           <w:rFonts w:hint="eastAsia"/>
         </w:rPr>
-        <w:t>4</w:t>
+        <w:t>3</w:t>
       </w:r>
       <w:r>
         <w:t xml:space="preserve">.1 </w:t>
@@ -1441,8 +4144,16 @@
         <w:rPr>
           <w:rFonts w:hint="eastAsia"/>
         </w:rPr>
-        <w:t>提交阶段</w:t>
-      </w:r>
+        <w:t>项目要求提交</w:t>
+      </w:r>
+      <w:r>
+        <w:rPr>
+          <w:rFonts w:hint="eastAsia"/>
+        </w:rPr>
+        <w:t>阶段</w:t>
+      </w:r>
+      <w:bookmarkEnd w:id="35"/>
+      <w:bookmarkEnd w:id="36"/>
     </w:p>
     <w:p>
       <w:pPr>
@@ -1454,6 +4165,14 @@
           <w:shd w:val="clear" w:color="auto" w:fill="FFFFFF"/>
         </w:rPr>
       </w:pPr>
+      <w:bookmarkStart w:id="37" w:name="_Toc496988883"/>
+      <w:r>
+        <w:rPr>
+          <w:rStyle w:val="30"/>
+        </w:rPr>
+        <w:t>1）第一阶段</w:t>
+      </w:r>
+      <w:bookmarkEnd w:id="37"/>
       <w:r>
         <w:rPr>
           <w:rFonts w:ascii="宋体" w:eastAsia="宋体" w:hAnsi="宋体" w:cs="Segoe UI"/>
@@ -1462,7 +4181,7 @@
           <w:szCs w:val="28"/>
           <w:shd w:val="clear" w:color="auto" w:fill="FFFFFF"/>
         </w:rPr>
-        <w:t>1）第一阶段，软件团队与咖啡机产品经理（老师和助教）沟通软件开发需求，形成软件设计规格书，清晰的定义控制软件的各项功能、硬件输入和输出接口。（本阶段交付件：软件设计规格书）</w:t>
+        <w:t>，软件团队与咖啡机产品经理（老师和助教）沟通软件开发需求，形成软件设计规格书，清晰的定义控制软件的各项功能、硬件输入和输出接口。（本阶段交付件：软件设计规格书）</w:t>
       </w:r>
     </w:p>
     <w:p>
@@ -1486,6 +4205,14 @@
           <w:shd w:val="clear" w:color="auto" w:fill="FFFFFF"/>
         </w:rPr>
       </w:pPr>
+      <w:bookmarkStart w:id="38" w:name="_Toc496988884"/>
+      <w:r>
+        <w:rPr>
+          <w:rStyle w:val="30"/>
+        </w:rPr>
+        <w:t>2）第二阶段</w:t>
+      </w:r>
+      <w:bookmarkEnd w:id="38"/>
       <w:r>
         <w:rPr>
           <w:rFonts w:ascii="宋体" w:eastAsia="宋体" w:hAnsi="宋体" w:cs="Segoe UI"/>
@@ -1494,7 +4221,7 @@
           <w:szCs w:val="28"/>
           <w:shd w:val="clear" w:color="auto" w:fill="FFFFFF"/>
         </w:rPr>
-        <w:t>2）第二阶段，在</w:t>
+        <w:t>，在</w:t>
       </w:r>
       <w:proofErr w:type="spellStart"/>
       <w:r>
@@ -1540,6 +4267,14 @@
           <w:shd w:val="clear" w:color="auto" w:fill="FFFFFF"/>
         </w:rPr>
       </w:pPr>
+      <w:bookmarkStart w:id="39" w:name="_Toc496988885"/>
+      <w:r>
+        <w:rPr>
+          <w:rStyle w:val="30"/>
+        </w:rPr>
+        <w:t>3）第三阶段</w:t>
+      </w:r>
+      <w:bookmarkEnd w:id="39"/>
       <w:r>
         <w:rPr>
           <w:rFonts w:ascii="宋体" w:eastAsia="宋体" w:hAnsi="宋体" w:cs="Segoe UI"/>
@@ -1548,7 +4283,7 @@
           <w:szCs w:val="28"/>
           <w:shd w:val="clear" w:color="auto" w:fill="FFFFFF"/>
         </w:rPr>
-        <w:t>3）第三阶段，基于</w:t>
+        <w:t>，基于</w:t>
       </w:r>
       <w:proofErr w:type="spellStart"/>
       <w:r>
@@ -1638,6 +4373,14 @@
           <w:shd w:val="clear" w:color="auto" w:fill="FFFFFF"/>
         </w:rPr>
       </w:pPr>
+      <w:bookmarkStart w:id="40" w:name="_Toc496988886"/>
+      <w:r>
+        <w:rPr>
+          <w:rStyle w:val="30"/>
+        </w:rPr>
+        <w:t>4）第四阶段</w:t>
+      </w:r>
+      <w:bookmarkEnd w:id="40"/>
       <w:r>
         <w:rPr>
           <w:rFonts w:ascii="宋体" w:eastAsia="宋体" w:hAnsi="宋体" w:cs="Segoe UI"/>
@@ -1646,7 +4389,7 @@
           <w:szCs w:val="28"/>
           <w:shd w:val="clear" w:color="auto" w:fill="FFFFFF"/>
         </w:rPr>
-        <w:t>4）第四阶段，基于模块的</w:t>
+        <w:t>，基于模块的</w:t>
       </w:r>
       <w:proofErr w:type="spellStart"/>
       <w:r>
@@ -1668,7 +4411,7 @@
           <w:szCs w:val="28"/>
           <w:shd w:val="clear" w:color="auto" w:fill="FFFFFF"/>
         </w:rPr>
-        <w:t>模型，手动编写或用自动代码生成工具，完成C代码设计工作。（本阶段交付件：模块C代码及代</w:t>
+        <w:t>模型，手动编写或用自动代</w:t>
       </w:r>
       <w:r>
         <w:rPr>
@@ -1679,7 +4422,7 @@
           <w:shd w:val="clear" w:color="auto" w:fill="FFFFFF"/>
         </w:rPr>
         <w:lastRenderedPageBreak/>
-        <w:t>码自动生成报告）</w:t>
+        <w:t>码生成工具，完成C代码设计工作。（本阶段交付件：模块C代码及代码自动生成报告）</w:t>
       </w:r>
     </w:p>
     <w:p>
@@ -1703,6 +4446,14 @@
           <w:shd w:val="clear" w:color="auto" w:fill="FFFFFF"/>
         </w:rPr>
       </w:pPr>
+      <w:bookmarkStart w:id="41" w:name="_Toc496988887"/>
+      <w:r>
+        <w:rPr>
+          <w:rStyle w:val="30"/>
+        </w:rPr>
+        <w:t>5）第五阶段</w:t>
+      </w:r>
+      <w:bookmarkEnd w:id="41"/>
       <w:r>
         <w:rPr>
           <w:rFonts w:ascii="宋体" w:eastAsia="宋体" w:hAnsi="宋体" w:cs="Segoe UI"/>
@@ -1711,7 +4462,7 @@
           <w:szCs w:val="28"/>
           <w:shd w:val="clear" w:color="auto" w:fill="FFFFFF"/>
         </w:rPr>
-        <w:t>5）第五阶段，基于MATLAB工具，对模块C代码进行Software in Loop测试或Processor in Loop测试，得到测试报告。（本阶段交付件：SIL/PIL测试报告）</w:t>
+        <w:t>，基于MATLAB工具，对模块C代码进行Software in Loop测试或Processor in Loop测试，得到测试报告。（本阶段交付件：SIL/PIL测试报告）</w:t>
       </w:r>
     </w:p>
     <w:p>
@@ -1735,6 +4486,14 @@
           <w:shd w:val="clear" w:color="auto" w:fill="FFFFFF"/>
         </w:rPr>
       </w:pPr>
+      <w:bookmarkStart w:id="42" w:name="_Toc496988888"/>
+      <w:r>
+        <w:rPr>
+          <w:rStyle w:val="30"/>
+        </w:rPr>
+        <w:t>6）第六阶段</w:t>
+      </w:r>
+      <w:bookmarkEnd w:id="42"/>
       <w:r>
         <w:rPr>
           <w:rFonts w:ascii="宋体" w:eastAsia="宋体" w:hAnsi="宋体" w:cs="Segoe UI"/>
@@ -1743,7 +4502,7 @@
           <w:szCs w:val="28"/>
           <w:shd w:val="clear" w:color="auto" w:fill="FFFFFF"/>
         </w:rPr>
-        <w:t>6）第六阶段，提交项目总结和软件说明文档。（本阶段交付件：项目总结和软件说明文档）</w:t>
+        <w:t>，提交项目总结和软件说明文档。（本阶段交付件：项目总结和软件说明文档）</w:t>
       </w:r>
     </w:p>
     <w:p>
@@ -1780,13 +4539,35 @@
       <w:pPr>
         <w:pStyle w:val="2"/>
       </w:pPr>
+      <w:bookmarkStart w:id="43" w:name="_Toc496988748"/>
+      <w:bookmarkStart w:id="44" w:name="_Toc496988889"/>
       <w:r>
         <w:rPr>
           <w:rFonts w:hint="eastAsia"/>
         </w:rPr>
         <w:lastRenderedPageBreak/>
-        <w:t>4.2 完成情况</w:t>
-      </w:r>
+        <w:t>3</w:t>
+      </w:r>
+      <w:r>
+        <w:rPr>
+          <w:rFonts w:hint="eastAsia"/>
+        </w:rPr>
+        <w:t xml:space="preserve">.2 </w:t>
+      </w:r>
+      <w:r>
+        <w:rPr>
+          <w:rFonts w:hint="eastAsia"/>
+        </w:rPr>
+        <w:t>项目</w:t>
+      </w:r>
+      <w:r>
+        <w:rPr>
+          <w:rFonts w:hint="eastAsia"/>
+        </w:rPr>
+        <w:t>完成情况</w:t>
+      </w:r>
+      <w:bookmarkEnd w:id="43"/>
+      <w:bookmarkEnd w:id="44"/>
     </w:p>
     <w:p>
       <w:pPr>
@@ -1796,11 +4577,31 @@
           <w:shd w:val="clear" w:color="auto" w:fill="FFFFFF"/>
         </w:rPr>
       </w:pPr>
-      <w:r>
-        <w:rPr>
-          <w:shd w:val="clear" w:color="auto" w:fill="FFFFFF"/>
-        </w:rPr>
-        <w:t xml:space="preserve">4.2.1 </w:t>
+      <w:bookmarkStart w:id="45" w:name="_Toc496988749"/>
+      <w:bookmarkStart w:id="46" w:name="_Toc496988890"/>
+      <w:r>
+        <w:rPr>
+          <w:shd w:val="clear" w:color="auto" w:fill="FFFFFF"/>
+        </w:rPr>
+        <w:t>3</w:t>
+      </w:r>
+      <w:r>
+        <w:rPr>
+          <w:shd w:val="clear" w:color="auto" w:fill="FFFFFF"/>
+        </w:rPr>
+        <w:t>.</w:t>
+      </w:r>
+      <w:r>
+        <w:rPr>
+          <w:shd w:val="clear" w:color="auto" w:fill="FFFFFF"/>
+        </w:rPr>
+        <w:t>1.1</w:t>
+      </w:r>
+      <w:r>
+        <w:rPr>
+          <w:shd w:val="clear" w:color="auto" w:fill="FFFFFF"/>
+        </w:rPr>
+        <w:t xml:space="preserve"> </w:t>
       </w:r>
       <w:r>
         <w:rPr>
@@ -1809,6 +4610,8 @@
         </w:rPr>
         <w:t>第一周</w:t>
       </w:r>
+      <w:bookmarkEnd w:id="45"/>
+      <w:bookmarkEnd w:id="46"/>
     </w:p>
     <w:p>
       <w:pPr>
@@ -1860,11 +4663,11 @@
         <w:spacing w:before="0" w:beforeAutospacing="0" w:after="375" w:afterAutospacing="0" w:line="450" w:lineRule="atLeast"/>
         <w:ind w:left="720"/>
         <w:rPr>
-          <w:rFonts w:ascii="Georgia" w:hAnsi="Georgia" w:hint="eastAsia"/>
+          <w:rFonts w:ascii="Georgia" w:hAnsi="Georgia"/>
           <w:color w:val="2F2F2F"/>
         </w:rPr>
       </w:pPr>
-      <w:hyperlink r:id="rId11" w:tgtFrame="_blank" w:history="1">
+      <w:hyperlink r:id="rId12" w:tgtFrame="_blank" w:history="1">
         <w:r>
           <w:rPr>
             <w:rStyle w:val="a4"/>
@@ -1954,6 +4757,58 @@
     </w:p>
     <w:p>
       <w:pPr>
+        <w:pStyle w:val="a5"/>
+        <w:shd w:val="clear" w:color="auto" w:fill="FFFFFF"/>
+        <w:spacing w:before="0" w:beforeAutospacing="0" w:after="375" w:afterAutospacing="0" w:line="450" w:lineRule="atLeast"/>
+        <w:jc w:val="center"/>
+        <w:rPr>
+          <w:rFonts w:ascii="Georgia" w:hAnsi="Georgia" w:hint="eastAsia"/>
+          <w:color w:val="2F2F2F"/>
+        </w:rPr>
+      </w:pPr>
+      <w:r>
+        <w:rPr>
+          <w:noProof/>
+        </w:rPr>
+        <w:drawing>
+          <wp:inline distT="0" distB="0" distL="0" distR="0" wp14:anchorId="75934904" wp14:editId="1AA3687B">
+            <wp:extent cx="5274310" cy="3315970"/>
+            <wp:effectExtent l="0" t="0" r="2540" b="0"/>
+            <wp:docPr id="18" name="图片 18"/>
+            <wp:cNvGraphicFramePr>
+              <a:graphicFrameLocks xmlns:a="http://schemas.openxmlformats.org/drawingml/2006/main" noChangeAspect="1"/>
+            </wp:cNvGraphicFramePr>
+            <a:graphic xmlns:a="http://schemas.openxmlformats.org/drawingml/2006/main">
+              <a:graphicData uri="http://schemas.openxmlformats.org/drawingml/2006/picture">
+                <pic:pic xmlns:pic="http://schemas.openxmlformats.org/drawingml/2006/picture">
+                  <pic:nvPicPr>
+                    <pic:cNvPr id="1" name=""/>
+                    <pic:cNvPicPr/>
+                  </pic:nvPicPr>
+                  <pic:blipFill>
+                    <a:blip r:embed="rId13"/>
+                    <a:stretch>
+                      <a:fillRect/>
+                    </a:stretch>
+                  </pic:blipFill>
+                  <pic:spPr>
+                    <a:xfrm>
+                      <a:off x="0" y="0"/>
+                      <a:ext cx="5274310" cy="3315970"/>
+                    </a:xfrm>
+                    <a:prstGeom prst="rect">
+                      <a:avLst/>
+                    </a:prstGeom>
+                  </pic:spPr>
+                </pic:pic>
+              </a:graphicData>
+            </a:graphic>
+          </wp:inline>
+        </w:drawing>
+      </w:r>
+    </w:p>
+    <w:p>
+      <w:pPr>
         <w:pStyle w:val="a3"/>
         <w:widowControl/>
         <w:numPr>
@@ -2014,14 +4869,11 @@
         <w:ind w:left="720" w:firstLineChars="0" w:firstLine="0"/>
         <w:jc w:val="left"/>
         <w:rPr>
-          <w:rFonts w:ascii="Georgia" w:eastAsia="宋体" w:hAnsi="Georgia" w:cs="宋体" w:hint="eastAsia"/>
+          <w:rFonts w:ascii="Georgia" w:hAnsi="Georgia"/>
           <w:color w:val="2F2F2F"/>
-          <w:kern w:val="0"/>
-          <w:sz w:val="24"/>
-          <w:szCs w:val="24"/>
-        </w:rPr>
-      </w:pPr>
-      <w:hyperlink r:id="rId12" w:tgtFrame="_blank" w:history="1">
+        </w:rPr>
+      </w:pPr>
+      <w:hyperlink r:id="rId14" w:tgtFrame="_blank" w:history="1">
         <w:r>
           <w:rPr>
             <w:rStyle w:val="a4"/>
@@ -2038,6 +4890,62 @@
         <w:widowControl/>
         <w:shd w:val="clear" w:color="auto" w:fill="FFFFFF"/>
         <w:spacing w:after="375"/>
+        <w:jc w:val="center"/>
+        <w:rPr>
+          <w:rFonts w:ascii="Georgia" w:eastAsia="宋体" w:hAnsi="Georgia" w:cs="宋体" w:hint="eastAsia"/>
+          <w:color w:val="2F2F2F"/>
+          <w:kern w:val="0"/>
+          <w:sz w:val="24"/>
+          <w:szCs w:val="24"/>
+        </w:rPr>
+      </w:pPr>
+      <w:r>
+        <w:rPr>
+          <w:noProof/>
+        </w:rPr>
+        <w:lastRenderedPageBreak/>
+        <w:drawing>
+          <wp:inline distT="0" distB="0" distL="0" distR="0" wp14:anchorId="291BEFE0" wp14:editId="15FA9176">
+            <wp:extent cx="5274310" cy="3013075"/>
+            <wp:effectExtent l="0" t="0" r="2540" b="0"/>
+            <wp:docPr id="17" name="图片 17"/>
+            <wp:cNvGraphicFramePr>
+              <a:graphicFrameLocks xmlns:a="http://schemas.openxmlformats.org/drawingml/2006/main" noChangeAspect="1"/>
+            </wp:cNvGraphicFramePr>
+            <a:graphic xmlns:a="http://schemas.openxmlformats.org/drawingml/2006/main">
+              <a:graphicData uri="http://schemas.openxmlformats.org/drawingml/2006/picture">
+                <pic:pic xmlns:pic="http://schemas.openxmlformats.org/drawingml/2006/picture">
+                  <pic:nvPicPr>
+                    <pic:cNvPr id="1" name=""/>
+                    <pic:cNvPicPr/>
+                  </pic:nvPicPr>
+                  <pic:blipFill>
+                    <a:blip r:embed="rId15"/>
+                    <a:stretch>
+                      <a:fillRect/>
+                    </a:stretch>
+                  </pic:blipFill>
+                  <pic:spPr>
+                    <a:xfrm>
+                      <a:off x="0" y="0"/>
+                      <a:ext cx="5274310" cy="3013075"/>
+                    </a:xfrm>
+                    <a:prstGeom prst="rect">
+                      <a:avLst/>
+                    </a:prstGeom>
+                  </pic:spPr>
+                </pic:pic>
+              </a:graphicData>
+            </a:graphic>
+          </wp:inline>
+        </w:drawing>
+      </w:r>
+    </w:p>
+    <w:p>
+      <w:pPr>
+        <w:widowControl/>
+        <w:shd w:val="clear" w:color="auto" w:fill="FFFFFF"/>
+        <w:spacing w:after="375"/>
         <w:jc w:val="left"/>
         <w:rPr>
           <w:rFonts w:ascii="Georgia" w:eastAsia="宋体" w:hAnsi="Georgia" w:cs="宋体"/>
@@ -2086,6 +4994,16 @@
           <w:szCs w:val="24"/>
         </w:rPr>
         <w:t>内容的框架搭建</w:t>
+      </w:r>
+      <w:r>
+        <w:rPr>
+          <w:rFonts w:ascii="Georgia" w:eastAsia="宋体" w:hAnsi="Georgia" w:cs="宋体" w:hint="eastAsia"/>
+          <w:color w:val="2F2F2F"/>
+          <w:kern w:val="0"/>
+          <w:sz w:val="24"/>
+          <w:szCs w:val="24"/>
+        </w:rPr>
+        <w:t>（最终版本）</w:t>
       </w:r>
     </w:p>
     <w:p>
@@ -2122,7 +5040,7 @@
         <w:widowControl/>
         <w:shd w:val="clear" w:color="auto" w:fill="FFFFFF"/>
         <w:spacing w:after="375"/>
-        <w:ind w:left="420" w:firstLine="420"/>
+        <w:ind w:left="840" w:firstLine="420"/>
         <w:jc w:val="left"/>
         <w:rPr>
           <w:rFonts w:ascii="Georgia" w:eastAsia="宋体" w:hAnsi="Georgia" w:cs="宋体"/>
@@ -2160,7 +5078,7 @@
         <w:widowControl/>
         <w:shd w:val="clear" w:color="auto" w:fill="FFFFFF"/>
         <w:spacing w:after="375"/>
-        <w:ind w:left="420" w:firstLine="420"/>
+        <w:ind w:left="840" w:firstLine="420"/>
         <w:jc w:val="left"/>
         <w:rPr>
           <w:rFonts w:ascii="Georgia" w:eastAsia="宋体" w:hAnsi="Georgia" w:cs="宋体"/>
@@ -2186,7 +5104,7 @@
         <w:widowControl/>
         <w:shd w:val="clear" w:color="auto" w:fill="FFFFFF"/>
         <w:spacing w:after="375"/>
-        <w:ind w:left="420" w:firstLine="420"/>
+        <w:ind w:left="840" w:firstLine="420"/>
         <w:jc w:val="left"/>
         <w:rPr>
           <w:rFonts w:ascii="Georgia" w:eastAsia="宋体" w:hAnsi="Georgia" w:cs="宋体"/>
@@ -2212,7 +5130,7 @@
         <w:widowControl/>
         <w:shd w:val="clear" w:color="auto" w:fill="FFFFFF"/>
         <w:spacing w:after="375"/>
-        <w:ind w:left="420" w:firstLine="420"/>
+        <w:ind w:left="840" w:firstLine="420"/>
         <w:jc w:val="left"/>
         <w:rPr>
           <w:rFonts w:ascii="Georgia" w:eastAsia="宋体" w:hAnsi="Georgia" w:cs="宋体"/>
@@ -2250,8 +5168,17 @@
         <w:widowControl/>
         <w:shd w:val="clear" w:color="auto" w:fill="FFFFFF"/>
         <w:spacing w:after="375"/>
-        <w:ind w:left="420" w:firstLine="420"/>
+        <w:ind w:left="840" w:firstLine="420"/>
         <w:jc w:val="left"/>
+        <w:rPr>
+          <w:rFonts w:ascii="Georgia" w:eastAsia="宋体" w:hAnsi="Georgia" w:cs="宋体"/>
+          <w:color w:val="2F2F2F"/>
+          <w:kern w:val="0"/>
+          <w:sz w:val="24"/>
+          <w:szCs w:val="24"/>
+        </w:rPr>
+      </w:pPr>
+      <w:r>
         <w:rPr>
           <w:rFonts w:ascii="Georgia" w:eastAsia="宋体" w:hAnsi="Georgia" w:cs="宋体" w:hint="eastAsia"/>
           <w:color w:val="2F2F2F"/>
@@ -2259,13 +5186,116 @@
           <w:sz w:val="24"/>
           <w:szCs w:val="24"/>
         </w:rPr>
-      </w:pPr>
+        <w:t>|---model</w:t>
+      </w:r>
     </w:p>
     <w:p>
       <w:pPr>
         <w:widowControl/>
         <w:shd w:val="clear" w:color="auto" w:fill="FFFFFF"/>
-        <w:jc w:val="center"/>
+        <w:spacing w:after="375"/>
+        <w:ind w:left="840" w:firstLine="420"/>
+        <w:jc w:val="left"/>
+        <w:rPr>
+          <w:rFonts w:ascii="Georgia" w:eastAsia="宋体" w:hAnsi="Georgia" w:cs="宋体"/>
+          <w:color w:val="2F2F2F"/>
+          <w:kern w:val="0"/>
+          <w:sz w:val="24"/>
+          <w:szCs w:val="24"/>
+        </w:rPr>
+      </w:pPr>
+      <w:r>
+        <w:rPr>
+          <w:rFonts w:ascii="Georgia" w:eastAsia="宋体" w:hAnsi="Georgia" w:cs="宋体" w:hint="eastAsia"/>
+          <w:color w:val="2F2F2F"/>
+          <w:kern w:val="0"/>
+          <w:sz w:val="24"/>
+          <w:szCs w:val="24"/>
+        </w:rPr>
+        <w:t>|---README.md</w:t>
+      </w:r>
+    </w:p>
+    <w:p>
+      <w:pPr>
+        <w:widowControl/>
+        <w:shd w:val="clear" w:color="auto" w:fill="FFFFFF"/>
+        <w:spacing w:after="375"/>
+        <w:ind w:left="840" w:firstLine="420"/>
+        <w:jc w:val="left"/>
+        <w:rPr>
+          <w:rFonts w:ascii="Georgia" w:eastAsia="宋体" w:hAnsi="Georgia" w:cs="宋体" w:hint="eastAsia"/>
+          <w:color w:val="2F2F2F"/>
+          <w:kern w:val="0"/>
+          <w:sz w:val="24"/>
+          <w:szCs w:val="24"/>
+        </w:rPr>
+      </w:pPr>
+      <w:r>
+        <w:rPr>
+          <w:rFonts w:ascii="Georgia" w:eastAsia="宋体" w:hAnsi="Georgia" w:cs="宋体" w:hint="eastAsia"/>
+          <w:color w:val="2F2F2F"/>
+          <w:kern w:val="0"/>
+          <w:sz w:val="24"/>
+          <w:szCs w:val="24"/>
+        </w:rPr>
+        <w:t>|---</w:t>
+      </w:r>
+      <w:r>
+        <w:t xml:space="preserve"> </w:t>
+      </w:r>
+      <w:hyperlink r:id="rId16" w:tooltip="Software Project Summary Report.docx" w:history="1">
+        <w:r>
+          <w:rPr>
+            <w:rStyle w:val="a4"/>
+            <w:rFonts w:ascii="Segoe UI" w:hAnsi="Segoe UI" w:cs="Segoe UI"/>
+            <w:color w:val="0366D6"/>
+            <w:szCs w:val="21"/>
+            <w:shd w:val="clear" w:color="auto" w:fill="F6F8FA"/>
+          </w:rPr>
+          <w:t xml:space="preserve">Software Project </w:t>
+        </w:r>
+        <w:r>
+          <w:rPr>
+            <w:rStyle w:val="a4"/>
+            <w:rFonts w:ascii="Segoe UI" w:hAnsi="Segoe UI" w:cs="Segoe UI"/>
+            <w:color w:val="0366D6"/>
+            <w:szCs w:val="21"/>
+            <w:shd w:val="clear" w:color="auto" w:fill="F6F8FA"/>
+          </w:rPr>
+          <w:t>S</w:t>
+        </w:r>
+        <w:r>
+          <w:rPr>
+            <w:rStyle w:val="a4"/>
+            <w:rFonts w:ascii="Segoe UI" w:hAnsi="Segoe UI" w:cs="Segoe UI"/>
+            <w:color w:val="0366D6"/>
+            <w:szCs w:val="21"/>
+            <w:shd w:val="clear" w:color="auto" w:fill="F6F8FA"/>
+          </w:rPr>
+          <w:t>ummary Report.docx</w:t>
+        </w:r>
+      </w:hyperlink>
+    </w:p>
+    <w:p>
+      <w:pPr>
+        <w:widowControl/>
+        <w:shd w:val="clear" w:color="auto" w:fill="FFFFFF"/>
+        <w:spacing w:after="375"/>
+        <w:ind w:left="420" w:firstLine="420"/>
+        <w:jc w:val="left"/>
+        <w:rPr>
+          <w:rFonts w:ascii="Georgia" w:eastAsia="宋体" w:hAnsi="Georgia" w:cs="宋体" w:hint="eastAsia"/>
+          <w:color w:val="2F2F2F"/>
+          <w:kern w:val="0"/>
+          <w:sz w:val="24"/>
+          <w:szCs w:val="24"/>
+        </w:rPr>
+      </w:pPr>
+    </w:p>
+    <w:p>
+      <w:pPr>
+        <w:widowControl/>
+        <w:shd w:val="clear" w:color="auto" w:fill="FFFFFF"/>
         <w:rPr>
           <w:rFonts w:ascii="Georgia" w:eastAsia="宋体" w:hAnsi="Georgia" w:cs="宋体"/>
           <w:color w:val="2F2F2F"/>
@@ -2302,7 +5332,7 @@
                     </pic:cNvPicPr>
                   </pic:nvPicPr>
                   <pic:blipFill>
-                    <a:blip r:embed="rId13">
+                    <a:blip r:embed="rId17">
                       <a:extLst>
                         <a:ext uri="{28A0092B-C50C-407E-A947-70E740481C1C}">
                           <a14:useLocalDpi xmlns:a14="http://schemas.microsoft.com/office/drawing/2010/main" val="0"/>
@@ -2336,25 +5366,18 @@
     </w:p>
     <w:p>
       <w:pPr>
-        <w:widowControl/>
+        <w:pStyle w:val="a5"/>
         <w:shd w:val="clear" w:color="auto" w:fill="FFFFFF"/>
-        <w:spacing w:after="375"/>
-        <w:jc w:val="left"/>
-        <w:rPr>
-          <w:rFonts w:ascii="Georgia" w:eastAsia="宋体" w:hAnsi="Georgia" w:cs="宋体"/>
+        <w:spacing w:before="0" w:beforeAutospacing="0" w:after="375" w:afterAutospacing="0" w:line="450" w:lineRule="atLeast"/>
+        <w:rPr>
+          <w:rFonts w:ascii="Georgia" w:hAnsi="Georgia"/>
           <w:color w:val="2F2F2F"/>
-          <w:kern w:val="0"/>
-          <w:sz w:val="24"/>
-          <w:szCs w:val="24"/>
-        </w:rPr>
-      </w:pPr>
-      <w:r>
-        <w:rPr>
-          <w:rFonts w:ascii="Georgia" w:eastAsia="宋体" w:hAnsi="Georgia" w:cs="宋体"/>
+        </w:rPr>
+      </w:pPr>
+      <w:r>
+        <w:rPr>
+          <w:rFonts w:ascii="Georgia" w:hAnsi="Georgia"/>
           <w:color w:val="2F2F2F"/>
-          <w:kern w:val="0"/>
-          <w:sz w:val="24"/>
-          <w:szCs w:val="24"/>
         </w:rPr>
         <w:t>（本阶段交付件：软件设计规格书和概要设计说明书）</w:t>
       </w:r>
@@ -2382,19 +5405,124 @@
           <w:shd w:val="clear" w:color="auto" w:fill="FFFFFF"/>
         </w:rPr>
       </w:pPr>
+      <w:bookmarkStart w:id="47" w:name="_Toc496988750"/>
+      <w:bookmarkStart w:id="48" w:name="_Toc496988891"/>
       <w:r>
         <w:rPr>
           <w:rFonts w:hint="eastAsia"/>
           <w:shd w:val="clear" w:color="auto" w:fill="FFFFFF"/>
         </w:rPr>
-        <w:t xml:space="preserve">4.2.2 </w:t>
+        <w:t>3</w:t>
       </w:r>
       <w:r>
         <w:rPr>
           <w:rFonts w:hint="eastAsia"/>
           <w:shd w:val="clear" w:color="auto" w:fill="FFFFFF"/>
         </w:rPr>
+        <w:t xml:space="preserve">.2.2 </w:t>
+      </w:r>
+      <w:r>
+        <w:rPr>
+          <w:rFonts w:hint="eastAsia"/>
+          <w:shd w:val="clear" w:color="auto" w:fill="FFFFFF"/>
+        </w:rPr>
         <w:t>第二周</w:t>
+      </w:r>
+      <w:bookmarkEnd w:id="47"/>
+      <w:bookmarkEnd w:id="48"/>
+    </w:p>
+    <w:p>
+      <w:pPr>
+        <w:pStyle w:val="a5"/>
+        <w:shd w:val="clear" w:color="auto" w:fill="FFFFFF"/>
+        <w:spacing w:before="0" w:beforeAutospacing="0" w:after="375" w:afterAutospacing="0" w:line="450" w:lineRule="atLeast"/>
+        <w:rPr>
+          <w:rFonts w:ascii="Georgia" w:hAnsi="Georgia"/>
+          <w:color w:val="2F2F2F"/>
+        </w:rPr>
+      </w:pPr>
+      <w:r>
+        <w:rPr>
+          <w:rFonts w:ascii="Georgia" w:hAnsi="Georgia" w:hint="eastAsia"/>
+          <w:color w:val="2F2F2F"/>
+        </w:rPr>
+        <w:t>完成物理建模</w:t>
+      </w:r>
+      <w:r>
+        <w:rPr>
+          <w:rFonts w:ascii="Georgia" w:hAnsi="Georgia" w:hint="eastAsia"/>
+          <w:color w:val="2F2F2F"/>
+        </w:rPr>
+        <w:t>，</w:t>
+      </w:r>
+      <w:r>
+        <w:rPr>
+          <w:rFonts w:ascii="Georgia" w:hAnsi="Georgia"/>
+          <w:color w:val="2F2F2F"/>
+        </w:rPr>
+        <w:t>基于</w:t>
+      </w:r>
+      <w:proofErr w:type="spellStart"/>
+      <w:r>
+        <w:rPr>
+          <w:rFonts w:ascii="Georgia" w:hAnsi="Georgia"/>
+          <w:color w:val="2F2F2F"/>
+        </w:rPr>
+        <w:t>simulink</w:t>
+      </w:r>
+      <w:proofErr w:type="spellEnd"/>
+      <w:r>
+        <w:rPr>
+          <w:rFonts w:ascii="Georgia" w:hAnsi="Georgia"/>
+          <w:color w:val="2F2F2F"/>
+        </w:rPr>
+        <w:t>/</w:t>
+      </w:r>
+      <w:proofErr w:type="spellStart"/>
+      <w:r>
+        <w:rPr>
+          <w:rFonts w:ascii="Georgia" w:hAnsi="Georgia"/>
+          <w:color w:val="2F2F2F"/>
+        </w:rPr>
+        <w:t>stateflow</w:t>
+      </w:r>
+      <w:proofErr w:type="spellEnd"/>
+      <w:r>
+        <w:rPr>
+          <w:rFonts w:ascii="Georgia" w:hAnsi="Georgia"/>
+          <w:color w:val="2F2F2F"/>
+        </w:rPr>
+        <w:t>建模方法，设计各个软件模块的控制逻辑和算法，并与咖啡机物理模型进行协同仿真，实现整个咖啡制作流程。基于模块的</w:t>
+      </w:r>
+      <w:proofErr w:type="spellStart"/>
+      <w:r>
+        <w:rPr>
+          <w:rFonts w:ascii="Georgia" w:hAnsi="Georgia"/>
+          <w:color w:val="2F2F2F"/>
+        </w:rPr>
+        <w:t>stateflow</w:t>
+      </w:r>
+      <w:proofErr w:type="spellEnd"/>
+      <w:r>
+        <w:rPr>
+          <w:rFonts w:ascii="Georgia" w:hAnsi="Georgia"/>
+          <w:color w:val="2F2F2F"/>
+        </w:rPr>
+        <w:t>模型，手动编写或用自动代码生成工具，完成</w:t>
+      </w:r>
+      <w:r>
+        <w:rPr>
+          <w:rFonts w:ascii="Georgia" w:hAnsi="Georgia"/>
+          <w:color w:val="2F2F2F"/>
+        </w:rPr>
+        <w:t>C</w:t>
+      </w:r>
+      <w:r>
+        <w:rPr>
+          <w:rFonts w:ascii="Georgia" w:hAnsi="Georgia"/>
+          <w:color w:val="2F2F2F"/>
+        </w:rPr>
+        <w:t>代码设计工作。</w:t>
       </w:r>
     </w:p>
     <w:p>
@@ -2409,134 +5537,49 @@
       </w:pPr>
       <w:r>
         <w:rPr>
-          <w:rFonts w:ascii="宋体" w:eastAsia="宋体" w:hAnsi="宋体" w:cs="Segoe UI" w:hint="eastAsia"/>
-          <w:color w:val="24292E"/>
-          <w:sz w:val="28"/>
-          <w:szCs w:val="28"/>
-          <w:shd w:val="clear" w:color="auto" w:fill="FFFFFF"/>
-        </w:rPr>
-        <w:t>完成物理建模</w:t>
-      </w:r>
-      <w:r>
-        <w:rPr>
-          <w:rFonts w:ascii="宋体" w:eastAsia="宋体" w:hAnsi="宋体" w:cs="Segoe UI" w:hint="eastAsia"/>
-          <w:color w:val="24292E"/>
-          <w:sz w:val="28"/>
-          <w:szCs w:val="28"/>
-          <w:shd w:val="clear" w:color="auto" w:fill="FFFFFF"/>
-        </w:rPr>
-        <w:t>，</w:t>
-      </w:r>
-      <w:r>
-        <w:rPr>
-          <w:rFonts w:ascii="宋体" w:eastAsia="宋体" w:hAnsi="宋体" w:cs="Segoe UI"/>
-          <w:color w:val="24292E"/>
-          <w:sz w:val="28"/>
-          <w:szCs w:val="28"/>
-          <w:shd w:val="clear" w:color="auto" w:fill="FFFFFF"/>
-        </w:rPr>
-        <w:t>基于</w:t>
-      </w:r>
-      <w:proofErr w:type="spellStart"/>
-      <w:r>
-        <w:rPr>
-          <w:rFonts w:ascii="宋体" w:eastAsia="宋体" w:hAnsi="宋体" w:cs="Segoe UI"/>
-          <w:color w:val="24292E"/>
-          <w:sz w:val="28"/>
-          <w:szCs w:val="28"/>
-          <w:shd w:val="clear" w:color="auto" w:fill="FFFFFF"/>
-        </w:rPr>
-        <w:t>simulink</w:t>
-      </w:r>
-      <w:proofErr w:type="spellEnd"/>
-      <w:r>
-        <w:rPr>
-          <w:rFonts w:ascii="宋体" w:eastAsia="宋体" w:hAnsi="宋体" w:cs="Segoe UI"/>
-          <w:color w:val="24292E"/>
-          <w:sz w:val="28"/>
-          <w:szCs w:val="28"/>
-          <w:shd w:val="clear" w:color="auto" w:fill="FFFFFF"/>
-        </w:rPr>
-        <w:t>/</w:t>
-      </w:r>
-      <w:proofErr w:type="spellStart"/>
-      <w:r>
-        <w:rPr>
-          <w:rFonts w:ascii="宋体" w:eastAsia="宋体" w:hAnsi="宋体" w:cs="Segoe UI"/>
-          <w:color w:val="24292E"/>
-          <w:sz w:val="28"/>
-          <w:szCs w:val="28"/>
-          <w:shd w:val="clear" w:color="auto" w:fill="FFFFFF"/>
-        </w:rPr>
-        <w:t>stateflow</w:t>
-      </w:r>
-      <w:proofErr w:type="spellEnd"/>
-      <w:r>
-        <w:rPr>
-          <w:rFonts w:ascii="宋体" w:eastAsia="宋体" w:hAnsi="宋体" w:cs="Segoe UI"/>
-          <w:color w:val="24292E"/>
-          <w:sz w:val="28"/>
-          <w:szCs w:val="28"/>
-          <w:shd w:val="clear" w:color="auto" w:fill="FFFFFF"/>
-        </w:rPr>
-        <w:t>建模方法，设计各个软件模块的控制逻辑和算法，并与咖啡机物理模型进行协同仿真，实现整个咖啡制作流程。基于模块的</w:t>
-      </w:r>
-      <w:proofErr w:type="spellStart"/>
-      <w:r>
-        <w:rPr>
-          <w:rFonts w:ascii="宋体" w:eastAsia="宋体" w:hAnsi="宋体" w:cs="Segoe UI"/>
-          <w:color w:val="24292E"/>
-          <w:sz w:val="28"/>
-          <w:szCs w:val="28"/>
-          <w:shd w:val="clear" w:color="auto" w:fill="FFFFFF"/>
-        </w:rPr>
-        <w:t>stateflow</w:t>
-      </w:r>
-      <w:proofErr w:type="spellEnd"/>
-      <w:r>
-        <w:rPr>
-          <w:rFonts w:ascii="宋体" w:eastAsia="宋体" w:hAnsi="宋体" w:cs="Segoe UI"/>
-          <w:color w:val="24292E"/>
-          <w:sz w:val="28"/>
-          <w:szCs w:val="28"/>
-          <w:shd w:val="clear" w:color="auto" w:fill="FFFFFF"/>
-        </w:rPr>
-        <w:t>模型，手动编写或用自动代码生成工具，完成C代码设计工作。</w:t>
-      </w:r>
-    </w:p>
-    <w:p>
-      <w:pPr>
-        <w:rPr>
-          <w:rFonts w:ascii="宋体" w:eastAsia="宋体" w:hAnsi="宋体" w:cs="Segoe UI" w:hint="eastAsia"/>
-          <w:color w:val="24292E"/>
-          <w:sz w:val="28"/>
-          <w:szCs w:val="28"/>
-          <w:shd w:val="clear" w:color="auto" w:fill="FFFFFF"/>
-        </w:rPr>
-      </w:pPr>
-      <w:bookmarkStart w:id="0" w:name="_GoBack"/>
-      <w:bookmarkEnd w:id="0"/>
-    </w:p>
-    <w:p>
-      <w:pPr>
-        <w:rPr>
-          <w:rFonts w:ascii="宋体" w:eastAsia="宋体" w:hAnsi="宋体" w:cs="Segoe UI" w:hint="eastAsia"/>
-          <w:color w:val="24292E"/>
-          <w:sz w:val="28"/>
-          <w:szCs w:val="28"/>
-          <w:shd w:val="clear" w:color="auto" w:fill="FFFFFF"/>
-        </w:rPr>
-      </w:pPr>
-    </w:p>
-    <w:p>
-      <w:pPr>
-        <w:pStyle w:val="2"/>
-      </w:pPr>
-      <w:r>
-        <w:rPr>
           <w:noProof/>
         </w:rPr>
         <w:lastRenderedPageBreak/>
+        <w:drawing>
+          <wp:inline distT="0" distB="0" distL="0" distR="0" wp14:anchorId="7F1FA198" wp14:editId="142060AC">
+            <wp:extent cx="5274310" cy="3449320"/>
+            <wp:effectExtent l="0" t="0" r="2540" b="0"/>
+            <wp:docPr id="12" name="图片 12"/>
+            <wp:cNvGraphicFramePr>
+              <a:graphicFrameLocks xmlns:a="http://schemas.openxmlformats.org/drawingml/2006/main" noChangeAspect="1"/>
+            </wp:cNvGraphicFramePr>
+            <a:graphic xmlns:a="http://schemas.openxmlformats.org/drawingml/2006/main">
+              <a:graphicData uri="http://schemas.openxmlformats.org/drawingml/2006/picture">
+                <pic:pic xmlns:pic="http://schemas.openxmlformats.org/drawingml/2006/picture">
+                  <pic:nvPicPr>
+                    <pic:cNvPr id="1" name=""/>
+                    <pic:cNvPicPr/>
+                  </pic:nvPicPr>
+                  <pic:blipFill>
+                    <a:blip r:embed="rId18"/>
+                    <a:stretch>
+                      <a:fillRect/>
+                    </a:stretch>
+                  </pic:blipFill>
+                  <pic:spPr>
+                    <a:xfrm>
+                      <a:off x="0" y="0"/>
+                      <a:ext cx="5274310" cy="3449320"/>
+                    </a:xfrm>
+                    <a:prstGeom prst="rect">
+                      <a:avLst/>
+                    </a:prstGeom>
+                  </pic:spPr>
+                </pic:pic>
+              </a:graphicData>
+            </a:graphic>
+          </wp:inline>
+        </w:drawing>
+      </w:r>
+      <w:r>
+        <w:rPr>
+          <w:noProof/>
+        </w:rPr>
         <w:drawing>
           <wp:inline distT="0" distB="0" distL="0" distR="0" wp14:anchorId="790E5AC6" wp14:editId="36BD5537">
             <wp:extent cx="5060731" cy="2855725"/>
@@ -2553,7 +5596,7 @@
                     <pic:cNvPicPr/>
                   </pic:nvPicPr>
                   <pic:blipFill>
-                    <a:blip r:embed="rId14"/>
+                    <a:blip r:embed="rId19"/>
                     <a:stretch>
                       <a:fillRect/>
                     </a:stretch>
@@ -2573,15 +5616,27 @@
           </wp:inline>
         </w:drawing>
       </w:r>
+    </w:p>
+    <w:p>
+      <w:pPr>
+        <w:rPr>
+          <w:rFonts w:ascii="宋体" w:eastAsia="宋体" w:hAnsi="宋体" w:cs="Segoe UI" w:hint="eastAsia"/>
+          <w:color w:val="24292E"/>
+          <w:sz w:val="28"/>
+          <w:szCs w:val="28"/>
+          <w:shd w:val="clear" w:color="auto" w:fill="FFFFFF"/>
+        </w:rPr>
+      </w:pPr>
       <w:r>
         <w:rPr>
           <w:noProof/>
         </w:rPr>
+        <w:lastRenderedPageBreak/>
         <w:drawing>
-          <wp:inline distT="0" distB="0" distL="0" distR="0" wp14:anchorId="354A22CE" wp14:editId="72FFD231">
-            <wp:extent cx="5274310" cy="2245360"/>
-            <wp:effectExtent l="0" t="0" r="2540" b="2540"/>
-            <wp:docPr id="9" name="图片 9"/>
+          <wp:inline distT="0" distB="0" distL="0" distR="0" wp14:anchorId="465186E6" wp14:editId="3C576237">
+            <wp:extent cx="5274310" cy="3324225"/>
+            <wp:effectExtent l="0" t="0" r="2540" b="9525"/>
+            <wp:docPr id="16" name="图片 16"/>
             <wp:cNvGraphicFramePr>
               <a:graphicFrameLocks xmlns:a="http://schemas.openxmlformats.org/drawingml/2006/main" noChangeAspect="1"/>
             </wp:cNvGraphicFramePr>
@@ -2593,7 +5648,7 @@
                     <pic:cNvPicPr/>
                   </pic:nvPicPr>
                   <pic:blipFill>
-                    <a:blip r:embed="rId15"/>
+                    <a:blip r:embed="rId20"/>
                     <a:stretch>
                       <a:fillRect/>
                     </a:stretch>
@@ -2601,7 +5656,7 @@
                   <pic:spPr>
                     <a:xfrm>
                       <a:off x="0" y="0"/>
-                      <a:ext cx="5274310" cy="2245360"/>
+                      <a:ext cx="5274310" cy="3324225"/>
                     </a:xfrm>
                     <a:prstGeom prst="rect">
                       <a:avLst/>
@@ -2616,86 +5671,368 @@
     </w:p>
     <w:p>
       <w:pPr>
-        <w:rPr>
-          <w:rFonts w:ascii="宋体" w:eastAsia="宋体" w:hAnsi="宋体" w:cs="Segoe UI" w:hint="eastAsia"/>
-          <w:color w:val="24292E"/>
-          <w:sz w:val="28"/>
-          <w:szCs w:val="28"/>
-          <w:shd w:val="clear" w:color="auto" w:fill="FFFFFF"/>
-        </w:rPr>
-      </w:pPr>
-      <w:r>
-        <w:rPr>
-          <w:rFonts w:ascii="宋体" w:eastAsia="宋体" w:hAnsi="宋体" w:cs="Segoe UI"/>
-          <w:color w:val="24292E"/>
-          <w:sz w:val="28"/>
-          <w:szCs w:val="28"/>
-          <w:shd w:val="clear" w:color="auto" w:fill="FFFFFF"/>
+        <w:pStyle w:val="a5"/>
+        <w:shd w:val="clear" w:color="auto" w:fill="FFFFFF"/>
+        <w:spacing w:before="0" w:beforeAutospacing="0" w:after="375" w:afterAutospacing="0" w:line="450" w:lineRule="atLeast"/>
+        <w:rPr>
+          <w:rFonts w:ascii="Georgia" w:hAnsi="Georgia" w:hint="eastAsia"/>
+          <w:color w:val="2F2F2F"/>
+        </w:rPr>
+      </w:pPr>
+      <w:r>
+        <w:rPr>
+          <w:rFonts w:ascii="Georgia" w:hAnsi="Georgia"/>
+          <w:color w:val="2F2F2F"/>
         </w:rPr>
         <w:t>（本</w:t>
       </w:r>
       <w:r>
         <w:rPr>
-          <w:rFonts w:ascii="宋体" w:eastAsia="宋体" w:hAnsi="宋体" w:cs="Segoe UI" w:hint="eastAsia"/>
-          <w:color w:val="24292E"/>
-          <w:sz w:val="28"/>
-          <w:szCs w:val="28"/>
-          <w:shd w:val="clear" w:color="auto" w:fill="FFFFFF"/>
+          <w:rFonts w:ascii="Georgia" w:hAnsi="Georgia" w:hint="eastAsia"/>
+          <w:color w:val="2F2F2F"/>
         </w:rPr>
         <w:t>周</w:t>
       </w:r>
       <w:r>
         <w:rPr>
-          <w:rFonts w:ascii="宋体" w:eastAsia="宋体" w:hAnsi="宋体" w:cs="Segoe UI"/>
-          <w:color w:val="24292E"/>
-          <w:sz w:val="28"/>
-          <w:szCs w:val="28"/>
-          <w:shd w:val="clear" w:color="auto" w:fill="FFFFFF"/>
-        </w:rPr>
-        <w:t>交付件：模块C代码及代码自动生成报告</w:t>
-      </w:r>
-      <w:r>
-        <w:rPr>
-          <w:rFonts w:ascii="宋体" w:eastAsia="宋体" w:hAnsi="宋体" w:cs="Segoe UI" w:hint="eastAsia"/>
-          <w:color w:val="24292E"/>
-          <w:sz w:val="28"/>
-          <w:szCs w:val="28"/>
-          <w:shd w:val="clear" w:color="auto" w:fill="FFFFFF"/>
+          <w:rFonts w:ascii="Georgia" w:hAnsi="Georgia"/>
+          <w:color w:val="2F2F2F"/>
+        </w:rPr>
+        <w:t>交付件：模块</w:t>
+      </w:r>
+      <w:r>
+        <w:rPr>
+          <w:rFonts w:ascii="Georgia" w:hAnsi="Georgia"/>
+          <w:color w:val="2F2F2F"/>
+        </w:rPr>
+        <w:t>C</w:t>
+      </w:r>
+      <w:r>
+        <w:rPr>
+          <w:rFonts w:ascii="Georgia" w:hAnsi="Georgia"/>
+          <w:color w:val="2F2F2F"/>
+        </w:rPr>
+        <w:t>代码及代码自动生成报告</w:t>
+      </w:r>
+      <w:r>
+        <w:rPr>
+          <w:rFonts w:ascii="Georgia" w:hAnsi="Georgia" w:hint="eastAsia"/>
+          <w:color w:val="2F2F2F"/>
         </w:rPr>
         <w:t>，</w:t>
       </w:r>
       <w:r>
         <w:rPr>
-          <w:rFonts w:ascii="宋体" w:eastAsia="宋体" w:hAnsi="宋体" w:cs="Segoe UI"/>
-          <w:color w:val="24292E"/>
-          <w:sz w:val="28"/>
-          <w:szCs w:val="28"/>
-          <w:shd w:val="clear" w:color="auto" w:fill="FFFFFF"/>
+          <w:rFonts w:ascii="Georgia" w:hAnsi="Georgia"/>
+          <w:color w:val="2F2F2F"/>
         </w:rPr>
         <w:t>控制软件模块</w:t>
       </w:r>
       <w:proofErr w:type="spellStart"/>
       <w:r>
         <w:rPr>
-          <w:rFonts w:ascii="宋体" w:eastAsia="宋体" w:hAnsi="宋体" w:cs="Segoe UI"/>
-          <w:color w:val="24292E"/>
-          <w:sz w:val="28"/>
-          <w:szCs w:val="28"/>
-          <w:shd w:val="clear" w:color="auto" w:fill="FFFFFF"/>
+          <w:rFonts w:ascii="Georgia" w:hAnsi="Georgia"/>
+          <w:color w:val="2F2F2F"/>
         </w:rPr>
         <w:t>stateflow</w:t>
       </w:r>
       <w:proofErr w:type="spellEnd"/>
       <w:r>
         <w:rPr>
-          <w:rFonts w:ascii="宋体" w:eastAsia="宋体" w:hAnsi="宋体" w:cs="Segoe UI"/>
-          <w:color w:val="24292E"/>
-          <w:sz w:val="28"/>
-          <w:szCs w:val="28"/>
-          <w:shd w:val="clear" w:color="auto" w:fill="FFFFFF"/>
+          <w:rFonts w:ascii="Georgia" w:hAnsi="Georgia"/>
+          <w:color w:val="2F2F2F"/>
         </w:rPr>
         <w:t>模型文件）</w:t>
       </w:r>
+    </w:p>
+    <w:p>
+      <w:pPr>
+        <w:widowControl/>
+        <w:jc w:val="left"/>
+      </w:pPr>
+    </w:p>
+    <w:p>
+      <w:pPr>
+        <w:pStyle w:val="3"/>
+        <w:rPr>
+          <w:shd w:val="clear" w:color="auto" w:fill="FFFFFF"/>
+        </w:rPr>
+      </w:pPr>
+      <w:bookmarkStart w:id="49" w:name="_Toc496988751"/>
+      <w:bookmarkStart w:id="50" w:name="_Toc496988892"/>
+      <w:r>
+        <w:rPr>
+          <w:rFonts w:hint="eastAsia"/>
+          <w:shd w:val="clear" w:color="auto" w:fill="FFFFFF"/>
+        </w:rPr>
+        <w:t>3</w:t>
+      </w:r>
+      <w:r>
+        <w:rPr>
+          <w:rFonts w:hint="eastAsia"/>
+          <w:shd w:val="clear" w:color="auto" w:fill="FFFFFF"/>
+        </w:rPr>
+        <w:t>.2.3 第三周</w:t>
+      </w:r>
+      <w:bookmarkEnd w:id="49"/>
+      <w:bookmarkEnd w:id="50"/>
+      <w:r>
+        <w:rPr>
+          <w:shd w:val="clear" w:color="auto" w:fill="FFFFFF"/>
+        </w:rPr>
+        <w:tab/>
+      </w:r>
+    </w:p>
+    <w:p>
+      <w:r>
+        <w:rPr>
+          <w:rFonts w:ascii="Georgia" w:eastAsia="宋体" w:hAnsi="Georgia" w:cs="宋体"/>
+          <w:color w:val="2F2F2F"/>
+          <w:kern w:val="0"/>
+          <w:sz w:val="24"/>
+          <w:szCs w:val="24"/>
+        </w:rPr>
+        <w:t>基于</w:t>
+      </w:r>
+      <w:r>
+        <w:rPr>
+          <w:rFonts w:ascii="Georgia" w:eastAsia="宋体" w:hAnsi="Georgia" w:cs="宋体"/>
+          <w:color w:val="2F2F2F"/>
+          <w:kern w:val="0"/>
+          <w:sz w:val="24"/>
+          <w:szCs w:val="24"/>
+        </w:rPr>
+        <w:t>MATLAB</w:t>
+      </w:r>
+      <w:r>
+        <w:rPr>
+          <w:rFonts w:ascii="Georgia" w:eastAsia="宋体" w:hAnsi="Georgia" w:cs="宋体"/>
+          <w:color w:val="2F2F2F"/>
+          <w:kern w:val="0"/>
+          <w:sz w:val="24"/>
+          <w:szCs w:val="24"/>
+        </w:rPr>
+        <w:t>工具，对模块</w:t>
+      </w:r>
+      <w:r>
+        <w:rPr>
+          <w:rFonts w:ascii="Georgia" w:eastAsia="宋体" w:hAnsi="Georgia" w:cs="宋体"/>
+          <w:color w:val="2F2F2F"/>
+          <w:kern w:val="0"/>
+          <w:sz w:val="24"/>
+          <w:szCs w:val="24"/>
+        </w:rPr>
+        <w:t>C</w:t>
+      </w:r>
+      <w:r>
+        <w:rPr>
+          <w:rFonts w:ascii="Georgia" w:eastAsia="宋体" w:hAnsi="Georgia" w:cs="宋体"/>
+          <w:color w:val="2F2F2F"/>
+          <w:kern w:val="0"/>
+          <w:sz w:val="24"/>
+          <w:szCs w:val="24"/>
+        </w:rPr>
+        <w:t>代码进行</w:t>
+      </w:r>
+      <w:r>
+        <w:rPr>
+          <w:rFonts w:ascii="Georgia" w:eastAsia="宋体" w:hAnsi="Georgia" w:cs="宋体"/>
+          <w:color w:val="2F2F2F"/>
+          <w:kern w:val="0"/>
+          <w:sz w:val="24"/>
+          <w:szCs w:val="24"/>
+        </w:rPr>
+        <w:t>Software in Loop</w:t>
+      </w:r>
+      <w:r>
+        <w:rPr>
+          <w:rFonts w:ascii="Georgia" w:eastAsia="宋体" w:hAnsi="Georgia" w:cs="宋体"/>
+          <w:color w:val="2F2F2F"/>
+          <w:kern w:val="0"/>
+          <w:sz w:val="24"/>
+          <w:szCs w:val="24"/>
+        </w:rPr>
+        <w:t>测试或</w:t>
+      </w:r>
+      <w:r>
+        <w:rPr>
+          <w:rFonts w:ascii="Georgia" w:eastAsia="宋体" w:hAnsi="Georgia" w:cs="宋体"/>
+          <w:color w:val="2F2F2F"/>
+          <w:kern w:val="0"/>
+          <w:sz w:val="24"/>
+          <w:szCs w:val="24"/>
+        </w:rPr>
+        <w:t>Processor in Loop</w:t>
+      </w:r>
+      <w:r>
+        <w:rPr>
+          <w:rFonts w:ascii="Georgia" w:eastAsia="宋体" w:hAnsi="Georgia" w:cs="宋体"/>
+          <w:color w:val="2F2F2F"/>
+          <w:kern w:val="0"/>
+          <w:sz w:val="24"/>
+          <w:szCs w:val="24"/>
+        </w:rPr>
+        <w:t>测试，得到测试报告</w:t>
+      </w:r>
+      <w:r>
+        <w:rPr>
+          <w:rFonts w:ascii="Georgia" w:eastAsia="宋体" w:hAnsi="Georgia" w:cs="宋体" w:hint="eastAsia"/>
+          <w:color w:val="2F2F2F"/>
+          <w:kern w:val="0"/>
+          <w:sz w:val="24"/>
+          <w:szCs w:val="24"/>
+        </w:rPr>
+        <w:t>、</w:t>
+      </w:r>
+      <w:r>
+        <w:rPr>
+          <w:rFonts w:ascii="Georgia" w:eastAsia="宋体" w:hAnsi="Georgia" w:cs="宋体"/>
+          <w:color w:val="2F2F2F"/>
+          <w:kern w:val="0"/>
+          <w:sz w:val="24"/>
+          <w:szCs w:val="24"/>
+        </w:rPr>
+        <w:t>提交项目总结和软件说明文档。（本阶段交付件：</w:t>
+      </w:r>
+      <w:r>
+        <w:rPr>
+          <w:rFonts w:ascii="Georgia" w:eastAsia="宋体" w:hAnsi="Georgia" w:cs="宋体"/>
+          <w:color w:val="2F2F2F"/>
+          <w:kern w:val="0"/>
+          <w:sz w:val="24"/>
+          <w:szCs w:val="24"/>
+        </w:rPr>
+        <w:t>SIL/PIL</w:t>
+      </w:r>
+      <w:r>
+        <w:rPr>
+          <w:rFonts w:ascii="Georgia" w:eastAsia="宋体" w:hAnsi="Georgia" w:cs="宋体"/>
+          <w:color w:val="2F2F2F"/>
+          <w:kern w:val="0"/>
+          <w:sz w:val="24"/>
+          <w:szCs w:val="24"/>
+        </w:rPr>
+        <w:t>测试报告</w:t>
+      </w:r>
+      <w:r>
+        <w:rPr>
+          <w:rFonts w:ascii="Georgia" w:eastAsia="宋体" w:hAnsi="Georgia" w:cs="宋体" w:hint="eastAsia"/>
+          <w:color w:val="2F2F2F"/>
+          <w:kern w:val="0"/>
+          <w:sz w:val="24"/>
+          <w:szCs w:val="24"/>
+        </w:rPr>
+        <w:t>、</w:t>
+      </w:r>
+      <w:r>
+        <w:rPr>
+          <w:rFonts w:ascii="Georgia" w:eastAsia="宋体" w:hAnsi="Georgia" w:cs="宋体"/>
+          <w:color w:val="2F2F2F"/>
+          <w:kern w:val="0"/>
+          <w:sz w:val="24"/>
+          <w:szCs w:val="24"/>
+        </w:rPr>
+        <w:t>项目总结和软件说明文档</w:t>
+      </w:r>
+      <w:r>
+        <w:rPr>
+          <w:rFonts w:ascii="Georgia" w:eastAsia="宋体" w:hAnsi="Georgia" w:cs="宋体" w:hint="eastAsia"/>
+          <w:color w:val="2F2F2F"/>
+          <w:kern w:val="0"/>
+          <w:sz w:val="24"/>
+          <w:szCs w:val="24"/>
+        </w:rPr>
+        <w:t>）</w:t>
+      </w:r>
+    </w:p>
+    <w:p>
+      <w:pPr>
+        <w:widowControl/>
+        <w:jc w:val="left"/>
+        <w:rPr>
+          <w:rFonts w:hint="eastAsia"/>
+        </w:rPr>
+      </w:pPr>
+      <w:r>
+        <w:br w:type="page"/>
+      </w:r>
+    </w:p>
+    <w:p>
+      <w:pPr>
+        <w:pStyle w:val="1"/>
+        <w:numPr>
+          <w:ilvl w:val="0"/>
+          <w:numId w:val="10"/>
+        </w:numPr>
+      </w:pPr>
+      <w:bookmarkStart w:id="51" w:name="_Toc496988752"/>
+      <w:bookmarkStart w:id="52" w:name="_Toc496988893"/>
+      <w:r>
+        <w:rPr>
+          <w:rFonts w:hint="eastAsia"/>
+        </w:rPr>
+        <w:lastRenderedPageBreak/>
+        <w:t>软件开发和管理过程</w:t>
+      </w:r>
+      <w:bookmarkEnd w:id="51"/>
+      <w:bookmarkEnd w:id="52"/>
+    </w:p>
+    <w:p>
+      <w:pPr>
+        <w:pStyle w:val="2"/>
+      </w:pPr>
+      <w:bookmarkStart w:id="53" w:name="_Toc496988753"/>
+      <w:bookmarkStart w:id="54" w:name="_Toc496988894"/>
+      <w:r>
+        <w:rPr>
+          <w:rFonts w:hint="eastAsia"/>
+        </w:rPr>
+        <w:t>4</w:t>
+      </w:r>
+      <w:r>
+        <w:rPr>
+          <w:rFonts w:hint="eastAsia"/>
+        </w:rPr>
+        <w:t xml:space="preserve">.1 </w:t>
+      </w:r>
+      <w:r>
+        <w:rPr>
+          <w:rFonts w:hint="eastAsia"/>
+        </w:rPr>
+        <w:t>过程说明</w:t>
+      </w:r>
+      <w:bookmarkEnd w:id="53"/>
+      <w:bookmarkEnd w:id="54"/>
+      <w:r>
+        <w:tab/>
+      </w:r>
+    </w:p>
+    <w:p>
+      <w:pPr>
+        <w:pStyle w:val="2"/>
+      </w:pPr>
+      <w:bookmarkStart w:id="55" w:name="_Toc496988754"/>
+      <w:bookmarkStart w:id="56" w:name="_Toc496988895"/>
+      <w:r>
+        <w:rPr>
+          <w:rFonts w:hint="eastAsia"/>
+        </w:rPr>
+        <w:t>4</w:t>
+      </w:r>
+      <w:r>
+        <w:rPr>
+          <w:rFonts w:hint="eastAsia"/>
+        </w:rPr>
+        <w:t xml:space="preserve">.2 </w:t>
+      </w:r>
+      <w:r>
+        <w:rPr>
+          <w:rFonts w:hint="eastAsia"/>
+        </w:rPr>
+        <w:t>过程改进建议</w:t>
+      </w:r>
+      <w:bookmarkEnd w:id="55"/>
+      <w:bookmarkEnd w:id="56"/>
     </w:p>
     <w:p>
       <w:pPr>
@@ -2718,66 +6055,11 @@
         <w:pStyle w:val="1"/>
         <w:numPr>
           <w:ilvl w:val="0"/>
-          <w:numId w:val="11"/>
+          <w:numId w:val="10"/>
         </w:numPr>
       </w:pPr>
-      <w:r>
-        <w:rPr>
-          <w:rFonts w:hint="eastAsia"/>
-        </w:rPr>
-        <w:lastRenderedPageBreak/>
-        <w:t>软件开发和管理过程</w:t>
-      </w:r>
-    </w:p>
-    <w:p>
-      <w:pPr>
-        <w:pStyle w:val="2"/>
-      </w:pPr>
-      <w:r>
-        <w:rPr>
-          <w:rFonts w:hint="eastAsia"/>
-        </w:rPr>
-        <w:t>过程说明</w:t>
-      </w:r>
-      <w:r>
-        <w:tab/>
-      </w:r>
-    </w:p>
-    <w:p>
-      <w:pPr>
-        <w:pStyle w:val="2"/>
-      </w:pPr>
-      <w:r>
-        <w:rPr>
-          <w:rFonts w:hint="eastAsia"/>
-        </w:rPr>
-        <w:t>过程改进建议</w:t>
-      </w:r>
-    </w:p>
-    <w:p>
-      <w:pPr>
-        <w:widowControl/>
-        <w:jc w:val="left"/>
-        <w:rPr>
-          <w:b/>
-          <w:bCs/>
-          <w:kern w:val="44"/>
-          <w:sz w:val="44"/>
-          <w:szCs w:val="44"/>
-        </w:rPr>
-      </w:pPr>
-      <w:r>
-        <w:br w:type="page"/>
-      </w:r>
-    </w:p>
-    <w:p>
-      <w:pPr>
-        <w:pStyle w:val="1"/>
-        <w:numPr>
-          <w:ilvl w:val="0"/>
-          <w:numId w:val="11"/>
-        </w:numPr>
-      </w:pPr>
+      <w:bookmarkStart w:id="57" w:name="_Toc496988755"/>
+      <w:bookmarkStart w:id="58" w:name="_Toc496988896"/>
       <w:r>
         <w:rPr>
           <w:rFonts w:hint="eastAsia"/>
@@ -2785,23 +6067,52 @@
         <w:lastRenderedPageBreak/>
         <w:t>开发工具和环境</w:t>
       </w:r>
+      <w:bookmarkEnd w:id="57"/>
+      <w:bookmarkEnd w:id="58"/>
     </w:p>
     <w:p>
       <w:pPr>
         <w:pStyle w:val="2"/>
       </w:pPr>
+      <w:bookmarkStart w:id="59" w:name="_Toc496988756"/>
+      <w:bookmarkStart w:id="60" w:name="_Toc496988897"/>
       <w:r>
         <w:rPr>
           <w:rFonts w:hint="eastAsia"/>
         </w:rPr>
+        <w:t>5</w:t>
+      </w:r>
+      <w:r>
+        <w:rPr>
+          <w:rFonts w:hint="eastAsia"/>
+        </w:rPr>
+        <w:t xml:space="preserve">.1 </w:t>
+      </w:r>
+      <w:r>
+        <w:rPr>
+          <w:rFonts w:hint="eastAsia"/>
+        </w:rPr>
         <w:t>开发工具</w:t>
       </w:r>
-    </w:p>
-    <w:p>
+      <w:bookmarkEnd w:id="59"/>
+      <w:bookmarkEnd w:id="60"/>
+    </w:p>
+    <w:p>
+      <w:pPr>
+        <w:jc w:val="center"/>
+        <w:rPr>
+          <w:b/>
+          <w:color w:val="2F5496" w:themeColor="accent5" w:themeShade="BF"/>
+          <w:sz w:val="24"/>
+        </w:rPr>
+      </w:pPr>
       <w:proofErr w:type="spellStart"/>
       <w:r>
         <w:rPr>
           <w:rFonts w:hint="eastAsia"/>
+          <w:b/>
+          <w:color w:val="2F5496" w:themeColor="accent5" w:themeShade="BF"/>
+          <w:sz w:val="24"/>
         </w:rPr>
         <w:t>Matlab</w:t>
       </w:r>
@@ -2809,6 +6120,9 @@
       <w:r>
         <w:rPr>
           <w:rFonts w:hint="eastAsia"/>
+          <w:b/>
+          <w:color w:val="2F5496" w:themeColor="accent5" w:themeShade="BF"/>
+          <w:sz w:val="24"/>
         </w:rPr>
         <w:t>/Simulink/</w:t>
       </w:r>
@@ -2816,6 +6130,9 @@
       <w:r>
         <w:rPr>
           <w:rFonts w:hint="eastAsia"/>
+          <w:b/>
+          <w:color w:val="2F5496" w:themeColor="accent5" w:themeShade="BF"/>
+          <w:sz w:val="24"/>
         </w:rPr>
         <w:t>StateFlow</w:t>
       </w:r>
@@ -2824,18 +6141,18 @@
     <w:p>
       <w:pPr>
         <w:pStyle w:val="2"/>
-        <w:rPr>
-          <w:rFonts w:hint="eastAsia"/>
-        </w:rPr>
-      </w:pPr>
+        <w:jc w:val="center"/>
+      </w:pPr>
+      <w:bookmarkStart w:id="61" w:name="_Toc496988757"/>
+      <w:bookmarkStart w:id="62" w:name="_Toc496988898"/>
       <w:r>
         <w:rPr>
           <w:noProof/>
         </w:rPr>
         <w:drawing>
           <wp:inline distT="0" distB="0" distL="0" distR="0" wp14:anchorId="3EBE32BE" wp14:editId="6AB2B5EC">
-            <wp:extent cx="5274310" cy="2976245"/>
-            <wp:effectExtent l="0" t="0" r="2540" b="0"/>
+            <wp:extent cx="4486275" cy="2531564"/>
+            <wp:effectExtent l="0" t="0" r="0" b="2540"/>
             <wp:docPr id="4" name="图片 4"/>
             <wp:cNvGraphicFramePr>
               <a:graphicFrameLocks xmlns:a="http://schemas.openxmlformats.org/drawingml/2006/main" noChangeAspect="1"/>
@@ -2848,7 +6165,7 @@
                     <pic:cNvPicPr/>
                   </pic:nvPicPr>
                   <pic:blipFill>
-                    <a:blip r:embed="rId14"/>
+                    <a:blip r:embed="rId19"/>
                     <a:stretch>
                       <a:fillRect/>
                     </a:stretch>
@@ -2856,7 +6173,7 @@
                   <pic:spPr>
                     <a:xfrm>
                       <a:off x="0" y="0"/>
-                      <a:ext cx="5274310" cy="2976245"/>
+                      <a:ext cx="4488460" cy="2532797"/>
                     </a:xfrm>
                     <a:prstGeom prst="rect">
                       <a:avLst/>
@@ -2868,77 +6185,235 @@
           </wp:inline>
         </w:drawing>
       </w:r>
+      <w:bookmarkEnd w:id="61"/>
+      <w:bookmarkEnd w:id="62"/>
     </w:p>
     <w:p>
       <w:pPr>
         <w:pStyle w:val="2"/>
-      </w:pPr>
-      <w:r>
+        <w:jc w:val="center"/>
         <w:rPr>
           <w:rFonts w:hint="eastAsia"/>
         </w:rPr>
+      </w:pPr>
+    </w:p>
+    <w:p>
+      <w:pPr>
+        <w:pStyle w:val="2"/>
+      </w:pPr>
+      <w:bookmarkStart w:id="63" w:name="_Toc496988758"/>
+      <w:bookmarkStart w:id="64" w:name="_Toc496988899"/>
+      <w:r>
+        <w:rPr>
+          <w:rFonts w:hint="eastAsia"/>
+        </w:rPr>
+        <w:t>5</w:t>
+      </w:r>
+      <w:r>
+        <w:rPr>
+          <w:rFonts w:hint="eastAsia"/>
+        </w:rPr>
+        <w:t>.2</w:t>
+      </w:r>
+      <w:r>
+        <w:t xml:space="preserve"> </w:t>
+      </w:r>
+      <w:r>
+        <w:rPr>
+          <w:rFonts w:hint="eastAsia"/>
+        </w:rPr>
         <w:t>开发环境</w:t>
       </w:r>
-    </w:p>
-    <w:p>
-      <w:pPr>
+      <w:bookmarkEnd w:id="63"/>
+      <w:bookmarkEnd w:id="64"/>
+    </w:p>
+    <w:p>
+      <w:pPr>
+        <w:jc w:val="center"/>
+        <w:rPr>
+          <w:b/>
+          <w:color w:val="2F5496" w:themeColor="accent5" w:themeShade="BF"/>
+          <w:sz w:val="24"/>
+        </w:rPr>
+      </w:pPr>
+      <w:r>
         <w:rPr>
           <w:rFonts w:hint="eastAsia"/>
-        </w:rPr>
-      </w:pPr>
+          <w:b/>
+          <w:color w:val="2F5496" w:themeColor="accent5" w:themeShade="BF"/>
+          <w:sz w:val="24"/>
+        </w:rPr>
+        <w:t>基于windows的</w:t>
+      </w:r>
+      <w:proofErr w:type="spellStart"/>
       <w:r>
         <w:rPr>
           <w:rFonts w:hint="eastAsia"/>
-        </w:rPr>
-        <w:t>基于windows的</w:t>
+          <w:b/>
+          <w:color w:val="2F5496" w:themeColor="accent5" w:themeShade="BF"/>
+          <w:sz w:val="24"/>
+        </w:rPr>
+        <w:t>matlab</w:t>
+      </w:r>
+      <w:proofErr w:type="spellEnd"/>
+      <w:r>
+        <w:rPr>
+          <w:rFonts w:hint="eastAsia"/>
+          <w:b/>
+          <w:color w:val="2F5496" w:themeColor="accent5" w:themeShade="BF"/>
+          <w:sz w:val="24"/>
+        </w:rPr>
+        <w:t>开发</w:t>
+      </w:r>
+      <w:r>
+        <w:rPr>
+          <w:rFonts w:hint="eastAsia"/>
+          <w:b/>
+          <w:color w:val="2F5496" w:themeColor="accent5" w:themeShade="BF"/>
+          <w:sz w:val="24"/>
+        </w:rPr>
+        <w:t>平台</w:t>
+      </w:r>
+    </w:p>
+    <w:p>
+      <w:pPr>
+        <w:jc w:val="center"/>
+        <w:rPr>
+          <w:rFonts w:hint="eastAsia"/>
+        </w:rPr>
+      </w:pPr>
+      <w:r>
+        <w:rPr>
+          <w:noProof/>
+        </w:rPr>
+        <w:drawing>
+          <wp:inline distT="0" distB="0" distL="0" distR="0" wp14:anchorId="1573294C" wp14:editId="3E0B4610">
+            <wp:extent cx="2588821" cy="2588821"/>
+            <wp:effectExtent l="0" t="0" r="2540" b="2540"/>
+            <wp:docPr id="11" name="图片 11"/>
+            <wp:cNvGraphicFramePr>
+              <a:graphicFrameLocks xmlns:a="http://schemas.openxmlformats.org/drawingml/2006/main" noChangeAspect="1"/>
+            </wp:cNvGraphicFramePr>
+            <a:graphic xmlns:a="http://schemas.openxmlformats.org/drawingml/2006/main">
+              <a:graphicData uri="http://schemas.openxmlformats.org/drawingml/2006/picture">
+                <pic:pic xmlns:pic="http://schemas.openxmlformats.org/drawingml/2006/picture">
+                  <pic:nvPicPr>
+                    <pic:cNvPr id="1" name=""/>
+                    <pic:cNvPicPr/>
+                  </pic:nvPicPr>
+                  <pic:blipFill>
+                    <a:blip r:embed="rId21"/>
+                    <a:stretch>
+                      <a:fillRect/>
+                    </a:stretch>
+                  </pic:blipFill>
+                  <pic:spPr>
+                    <a:xfrm>
+                      <a:off x="0" y="0"/>
+                      <a:ext cx="2589670" cy="2589670"/>
+                    </a:xfrm>
+                    <a:prstGeom prst="rect">
+                      <a:avLst/>
+                    </a:prstGeom>
+                  </pic:spPr>
+                </pic:pic>
+              </a:graphicData>
+            </a:graphic>
+          </wp:inline>
+        </w:drawing>
+      </w:r>
+    </w:p>
+    <w:p>
+      <w:pPr>
+        <w:jc w:val="center"/>
+        <w:rPr>
+          <w:b/>
+          <w:color w:val="2F5496" w:themeColor="accent5" w:themeShade="BF"/>
+          <w:sz w:val="24"/>
+        </w:rPr>
+      </w:pPr>
+      <w:r>
+        <w:rPr>
+          <w:rFonts w:hint="eastAsia"/>
+          <w:b/>
+          <w:color w:val="2F5496" w:themeColor="accent5" w:themeShade="BF"/>
+          <w:sz w:val="24"/>
+        </w:rPr>
+        <w:lastRenderedPageBreak/>
+        <w:t>基于</w:t>
       </w:r>
       <w:proofErr w:type="spellStart"/>
       <w:r>
         <w:rPr>
           <w:rFonts w:hint="eastAsia"/>
-        </w:rPr>
-        <w:t>matlab</w:t>
+          <w:b/>
+          <w:color w:val="2F5496" w:themeColor="accent5" w:themeShade="BF"/>
+          <w:sz w:val="24"/>
+        </w:rPr>
+        <w:t>ubuntu</w:t>
       </w:r>
       <w:proofErr w:type="spellEnd"/>
       <w:r>
         <w:rPr>
           <w:rFonts w:hint="eastAsia"/>
-        </w:rPr>
-        <w:t>开发</w:t>
-      </w:r>
-      <w:r>
-        <w:rPr>
-          <w:rFonts w:hint="eastAsia"/>
-        </w:rPr>
-        <w:t>平台</w:t>
-      </w:r>
-    </w:p>
-    <w:p>
-      <w:pPr>
-        <w:rPr>
-          <w:rFonts w:hint="eastAsia"/>
-        </w:rPr>
-      </w:pPr>
-      <w:r>
-        <w:rPr>
-          <w:rFonts w:hint="eastAsia"/>
-        </w:rPr>
-        <w:t>基于</w:t>
-      </w:r>
-      <w:proofErr w:type="spellStart"/>
-      <w:r>
-        <w:rPr>
-          <w:rFonts w:hint="eastAsia"/>
-        </w:rPr>
-        <w:t>ubuntu</w:t>
-      </w:r>
-      <w:proofErr w:type="spellEnd"/>
-      <w:r>
-        <w:rPr>
-          <w:rFonts w:hint="eastAsia"/>
+          <w:b/>
+          <w:color w:val="2F5496" w:themeColor="accent5" w:themeShade="BF"/>
+          <w:sz w:val="24"/>
         </w:rPr>
         <w:t>的C语言编译平台</w:t>
       </w:r>
+    </w:p>
+    <w:p>
+      <w:pPr>
+        <w:pStyle w:val="1"/>
+        <w:rPr>
+          <w:highlight w:val="lightGray"/>
+        </w:rPr>
+      </w:pPr>
+      <w:bookmarkStart w:id="65" w:name="_Toc496988759"/>
+      <w:bookmarkStart w:id="66" w:name="_Toc496988900"/>
+      <w:r>
+        <w:rPr>
+          <w:noProof/>
+        </w:rPr>
+        <w:drawing>
+          <wp:inline distT="0" distB="0" distL="0" distR="0" wp14:anchorId="16FD1EEA" wp14:editId="21B1B427">
+            <wp:extent cx="5274310" cy="2123440"/>
+            <wp:effectExtent l="0" t="0" r="2540" b="0"/>
+            <wp:docPr id="15" name="图片 15"/>
+            <wp:cNvGraphicFramePr>
+              <a:graphicFrameLocks xmlns:a="http://schemas.openxmlformats.org/drawingml/2006/main" noChangeAspect="1"/>
+            </wp:cNvGraphicFramePr>
+            <a:graphic xmlns:a="http://schemas.openxmlformats.org/drawingml/2006/main">
+              <a:graphicData uri="http://schemas.openxmlformats.org/drawingml/2006/picture">
+                <pic:pic xmlns:pic="http://schemas.openxmlformats.org/drawingml/2006/picture">
+                  <pic:nvPicPr>
+                    <pic:cNvPr id="1" name=""/>
+                    <pic:cNvPicPr/>
+                  </pic:nvPicPr>
+                  <pic:blipFill>
+                    <a:blip r:embed="rId22"/>
+                    <a:stretch>
+                      <a:fillRect/>
+                    </a:stretch>
+                  </pic:blipFill>
+                  <pic:spPr>
+                    <a:xfrm>
+                      <a:off x="0" y="0"/>
+                      <a:ext cx="5274310" cy="2123440"/>
+                    </a:xfrm>
+                    <a:prstGeom prst="rect">
+                      <a:avLst/>
+                    </a:prstGeom>
+                  </pic:spPr>
+                </pic:pic>
+              </a:graphicData>
+            </a:graphic>
+          </wp:inline>
+        </w:drawing>
+      </w:r>
+      <w:bookmarkEnd w:id="65"/>
+      <w:bookmarkEnd w:id="66"/>
     </w:p>
     <w:p>
       <w:pPr>
@@ -2950,6 +6425,7 @@
           <w:kern w:val="44"/>
           <w:sz w:val="44"/>
           <w:szCs w:val="44"/>
+          <w:highlight w:val="lightGray"/>
         </w:rPr>
       </w:pPr>
       <w:r>
@@ -2961,41 +6437,11 @@
         <w:pStyle w:val="1"/>
         <w:numPr>
           <w:ilvl w:val="0"/>
-          <w:numId w:val="11"/>
+          <w:numId w:val="10"/>
         </w:numPr>
       </w:pPr>
-      <w:r>
-        <w:rPr>
-          <w:rFonts w:hint="eastAsia"/>
-        </w:rPr>
-        <w:lastRenderedPageBreak/>
-        <w:t>产品清单</w:t>
-      </w:r>
-    </w:p>
-    <w:p>
-      <w:pPr>
-        <w:widowControl/>
-        <w:jc w:val="left"/>
-        <w:rPr>
-          <w:b/>
-          <w:bCs/>
-          <w:kern w:val="44"/>
-          <w:sz w:val="44"/>
-          <w:szCs w:val="44"/>
-        </w:rPr>
-      </w:pPr>
-      <w:r>
-        <w:br w:type="page"/>
-      </w:r>
-    </w:p>
-    <w:p>
-      <w:pPr>
-        <w:pStyle w:val="1"/>
-        <w:numPr>
-          <w:ilvl w:val="0"/>
-          <w:numId w:val="11"/>
-        </w:numPr>
-      </w:pPr>
+      <w:bookmarkStart w:id="67" w:name="_Toc496988760"/>
+      <w:bookmarkStart w:id="68" w:name="_Toc496988901"/>
       <w:r>
         <w:rPr>
           <w:rFonts w:hint="eastAsia"/>
@@ -3003,6 +6449,125 @@
         <w:lastRenderedPageBreak/>
         <w:t>项目个人总结</w:t>
       </w:r>
+      <w:bookmarkEnd w:id="67"/>
+      <w:bookmarkEnd w:id="68"/>
+    </w:p>
+    <w:p>
+      <w:pPr>
+        <w:pStyle w:val="2"/>
+      </w:pPr>
+      <w:bookmarkStart w:id="69" w:name="_Toc496988761"/>
+      <w:bookmarkStart w:id="70" w:name="_Toc496988902"/>
+      <w:r>
+        <w:rPr>
+          <w:rFonts w:hint="eastAsia"/>
+        </w:rPr>
+        <w:t>6.</w:t>
+      </w:r>
+      <w:r>
+        <w:rPr>
+          <w:rFonts w:hint="eastAsia"/>
+        </w:rPr>
+        <w:t>1</w:t>
+      </w:r>
+      <w:r>
+        <w:t xml:space="preserve"> </w:t>
+      </w:r>
+      <w:r>
+        <w:rPr>
+          <w:rFonts w:hint="eastAsia"/>
+        </w:rPr>
+        <w:t>张照博</w:t>
+      </w:r>
+      <w:bookmarkEnd w:id="69"/>
+      <w:bookmarkEnd w:id="70"/>
+    </w:p>
+    <w:p>
+      <w:pPr>
+        <w:pStyle w:val="2"/>
+      </w:pPr>
+      <w:bookmarkStart w:id="71" w:name="_Toc496988762"/>
+      <w:bookmarkStart w:id="72" w:name="_Toc496988903"/>
+      <w:r>
+        <w:rPr>
+          <w:rFonts w:hint="eastAsia"/>
+        </w:rPr>
+        <w:t>6.</w:t>
+      </w:r>
+      <w:r>
+        <w:rPr>
+          <w:rFonts w:hint="eastAsia"/>
+        </w:rPr>
+        <w:t>2 彭彦毓</w:t>
+      </w:r>
+      <w:bookmarkEnd w:id="71"/>
+      <w:bookmarkEnd w:id="72"/>
+    </w:p>
+    <w:p>
+      <w:pPr>
+        <w:pStyle w:val="2"/>
+      </w:pPr>
+      <w:bookmarkStart w:id="73" w:name="_Toc496988763"/>
+      <w:bookmarkStart w:id="74" w:name="_Toc496988904"/>
+      <w:r>
+        <w:rPr>
+          <w:rFonts w:hint="eastAsia"/>
+        </w:rPr>
+        <w:t>6.</w:t>
+      </w:r>
+      <w:r>
+        <w:rPr>
+          <w:rFonts w:hint="eastAsia"/>
+        </w:rPr>
+        <w:t>3陈志平</w:t>
+      </w:r>
+      <w:bookmarkEnd w:id="73"/>
+      <w:bookmarkEnd w:id="74"/>
+    </w:p>
+    <w:p>
+      <w:pPr>
+        <w:pStyle w:val="2"/>
+      </w:pPr>
+      <w:bookmarkStart w:id="75" w:name="_Toc496988764"/>
+      <w:bookmarkStart w:id="76" w:name="_Toc496988905"/>
+      <w:r>
+        <w:rPr>
+          <w:rFonts w:hint="eastAsia"/>
+        </w:rPr>
+        <w:t xml:space="preserve">6.4 </w:t>
+      </w:r>
+      <w:r>
+        <w:rPr>
+          <w:rFonts w:hint="eastAsia"/>
+        </w:rPr>
+        <w:t>李佳杰</w:t>
+      </w:r>
+      <w:bookmarkEnd w:id="75"/>
+      <w:bookmarkEnd w:id="76"/>
+    </w:p>
+    <w:p>
+      <w:pPr>
+        <w:pStyle w:val="2"/>
+        <w:rPr>
+          <w:rFonts w:hint="eastAsia"/>
+        </w:rPr>
+      </w:pPr>
+      <w:bookmarkStart w:id="77" w:name="_Toc496988765"/>
+      <w:bookmarkStart w:id="78" w:name="_Toc496988906"/>
+      <w:r>
+        <w:rPr>
+          <w:rFonts w:hint="eastAsia"/>
+        </w:rPr>
+        <w:t xml:space="preserve">6.5 </w:t>
+      </w:r>
+      <w:r>
+        <w:rPr>
+          <w:rFonts w:hint="eastAsia"/>
+        </w:rPr>
+        <w:t>刘玉松</w:t>
+      </w:r>
+      <w:bookmarkEnd w:id="77"/>
+      <w:bookmarkEnd w:id="78"/>
     </w:p>
     <w:p>
       <w:pPr>
@@ -3011,7 +6576,7 @@
         <w:spacing w:after="100" w:afterAutospacing="1"/>
         <w:outlineLvl w:val="1"/>
         <w:rPr>
-          <w:rFonts w:ascii="黑体" w:eastAsia="黑体" w:hAnsi="黑体"/>
+          <w:rFonts w:ascii="黑体" w:eastAsia="黑体" w:hAnsi="黑体" w:hint="eastAsia"/>
           <w:b/>
           <w:sz w:val="28"/>
           <w:szCs w:val="28"/>
@@ -3635,9 +7200,9 @@
   </w:abstractNum>
   <w:abstractNum w:abstractNumId="5" w15:restartNumberingAfterBreak="0">
     <w:nsid w:val="43FB239E"/>
-    <w:multiLevelType w:val="hybridMultilevel"/>
-    <w:tmpl w:val="DE888856"/>
-    <w:lvl w:ilvl="0" w:tplc="4BFEC5AC">
+    <w:multiLevelType w:val="multilevel"/>
+    <w:tmpl w:val="A314E95A"/>
+    <w:lvl w:ilvl="0">
       <w:start w:val="5"/>
       <w:numFmt w:val="decimal"/>
       <w:lvlText w:val="%1."/>
@@ -3649,77 +7214,109 @@
         <w:rFonts w:hint="default"/>
       </w:rPr>
     </w:lvl>
-    <w:lvl w:ilvl="1" w:tplc="04090019" w:tentative="1">
-      <w:start w:val="1"/>
-      <w:numFmt w:val="lowerLetter"/>
-      <w:lvlText w:val="%2)"/>
-      <w:lvlJc w:val="left"/>
-      <w:pPr>
-        <w:ind w:left="840" w:hanging="420"/>
-      </w:pPr>
-    </w:lvl>
-    <w:lvl w:ilvl="2" w:tplc="0409001B" w:tentative="1">
-      <w:start w:val="1"/>
-      <w:numFmt w:val="lowerRoman"/>
-      <w:lvlText w:val="%3."/>
-      <w:lvlJc w:val="right"/>
-      <w:pPr>
-        <w:ind w:left="1260" w:hanging="420"/>
-      </w:pPr>
-    </w:lvl>
-    <w:lvl w:ilvl="3" w:tplc="0409000F" w:tentative="1">
+    <w:lvl w:ilvl="1">
       <w:start w:val="1"/>
       <w:numFmt w:val="decimal"/>
-      <w:lvlText w:val="%4."/>
-      <w:lvlJc w:val="left"/>
-      <w:pPr>
-        <w:ind w:left="1680" w:hanging="420"/>
-      </w:pPr>
-    </w:lvl>
-    <w:lvl w:ilvl="4" w:tplc="04090019" w:tentative="1">
-      <w:start w:val="1"/>
-      <w:numFmt w:val="lowerLetter"/>
-      <w:lvlText w:val="%5)"/>
-      <w:lvlJc w:val="left"/>
-      <w:pPr>
-        <w:ind w:left="2100" w:hanging="420"/>
-      </w:pPr>
-    </w:lvl>
-    <w:lvl w:ilvl="5" w:tplc="0409001B" w:tentative="1">
-      <w:start w:val="1"/>
-      <w:numFmt w:val="lowerRoman"/>
-      <w:lvlText w:val="%6."/>
-      <w:lvlJc w:val="right"/>
-      <w:pPr>
-        <w:ind w:left="2520" w:hanging="420"/>
-      </w:pPr>
-    </w:lvl>
-    <w:lvl w:ilvl="6" w:tplc="0409000F" w:tentative="1">
+      <w:isLgl/>
+      <w:lvlText w:val="%1.%2"/>
+      <w:lvlJc w:val="left"/>
+      <w:pPr>
+        <w:ind w:left="720" w:hanging="720"/>
+      </w:pPr>
+      <w:rPr>
+        <w:rFonts w:hint="default"/>
+      </w:rPr>
+    </w:lvl>
+    <w:lvl w:ilvl="2">
       <w:start w:val="1"/>
       <w:numFmt w:val="decimal"/>
-      <w:lvlText w:val="%7."/>
-      <w:lvlJc w:val="left"/>
-      <w:pPr>
-        <w:ind w:left="2940" w:hanging="420"/>
-      </w:pPr>
-    </w:lvl>
-    <w:lvl w:ilvl="7" w:tplc="04090019" w:tentative="1">
-      <w:start w:val="1"/>
-      <w:numFmt w:val="lowerLetter"/>
-      <w:lvlText w:val="%8)"/>
-      <w:lvlJc w:val="left"/>
-      <w:pPr>
-        <w:ind w:left="3360" w:hanging="420"/>
-      </w:pPr>
-    </w:lvl>
-    <w:lvl w:ilvl="8" w:tplc="0409001B" w:tentative="1">
-      <w:start w:val="1"/>
-      <w:numFmt w:val="lowerRoman"/>
-      <w:lvlText w:val="%9."/>
-      <w:lvlJc w:val="right"/>
-      <w:pPr>
-        <w:ind w:left="3780" w:hanging="420"/>
-      </w:pPr>
+      <w:isLgl/>
+      <w:lvlText w:val="%1.%2.%3"/>
+      <w:lvlJc w:val="left"/>
+      <w:pPr>
+        <w:ind w:left="1080" w:hanging="1080"/>
+      </w:pPr>
+      <w:rPr>
+        <w:rFonts w:hint="default"/>
+      </w:rPr>
+    </w:lvl>
+    <w:lvl w:ilvl="3">
+      <w:start w:val="1"/>
+      <w:numFmt w:val="decimal"/>
+      <w:isLgl/>
+      <w:lvlText w:val="%1.%2.%3.%4"/>
+      <w:lvlJc w:val="left"/>
+      <w:pPr>
+        <w:ind w:left="1440" w:hanging="1440"/>
+      </w:pPr>
+      <w:rPr>
+        <w:rFonts w:hint="default"/>
+      </w:rPr>
+    </w:lvl>
+    <w:lvl w:ilvl="4">
+      <w:start w:val="1"/>
+      <w:numFmt w:val="decimal"/>
+      <w:isLgl/>
+      <w:lvlText w:val="%1.%2.%3.%4.%5"/>
+      <w:lvlJc w:val="left"/>
+      <w:pPr>
+        <w:ind w:left="1800" w:hanging="1800"/>
+      </w:pPr>
+      <w:rPr>
+        <w:rFonts w:hint="default"/>
+      </w:rPr>
+    </w:lvl>
+    <w:lvl w:ilvl="5">
+      <w:start w:val="1"/>
+      <w:numFmt w:val="decimal"/>
+      <w:isLgl/>
+      <w:lvlText w:val="%1.%2.%3.%4.%5.%6"/>
+      <w:lvlJc w:val="left"/>
+      <w:pPr>
+        <w:ind w:left="2160" w:hanging="2160"/>
+      </w:pPr>
+      <w:rPr>
+        <w:rFonts w:hint="default"/>
+      </w:rPr>
+    </w:lvl>
+    <w:lvl w:ilvl="6">
+      <w:start w:val="1"/>
+      <w:numFmt w:val="decimal"/>
+      <w:isLgl/>
+      <w:lvlText w:val="%1.%2.%3.%4.%5.%6.%7"/>
+      <w:lvlJc w:val="left"/>
+      <w:pPr>
+        <w:ind w:left="2520" w:hanging="2520"/>
+      </w:pPr>
+      <w:rPr>
+        <w:rFonts w:hint="default"/>
+      </w:rPr>
+    </w:lvl>
+    <w:lvl w:ilvl="7">
+      <w:start w:val="1"/>
+      <w:numFmt w:val="decimal"/>
+      <w:isLgl/>
+      <w:lvlText w:val="%1.%2.%3.%4.%5.%6.%7.%8"/>
+      <w:lvlJc w:val="left"/>
+      <w:pPr>
+        <w:ind w:left="2880" w:hanging="2880"/>
+      </w:pPr>
+      <w:rPr>
+        <w:rFonts w:hint="default"/>
+      </w:rPr>
+    </w:lvl>
+    <w:lvl w:ilvl="8">
+      <w:start w:val="1"/>
+      <w:numFmt w:val="decimal"/>
+      <w:isLgl/>
+      <w:lvlText w:val="%1.%2.%3.%4.%5.%6.%7.%8.%9"/>
+      <w:lvlJc w:val="left"/>
+      <w:pPr>
+        <w:ind w:left="3240" w:hanging="3240"/>
+      </w:pPr>
+      <w:rPr>
+        <w:rFonts w:hint="default"/>
+      </w:rPr>
     </w:lvl>
   </w:abstractNum>
   <w:abstractNum w:abstractNumId="6" w15:restartNumberingAfterBreak="0">
@@ -4545,6 +8142,95 @@
     </w:lvl>
   </w:abstractNum>
   <w:abstractNum w:abstractNumId="12" w15:restartNumberingAfterBreak="0">
+    <w:nsid w:val="5CDC21FD"/>
+    <w:multiLevelType w:val="hybridMultilevel"/>
+    <w:tmpl w:val="A2504AA2"/>
+    <w:lvl w:ilvl="0" w:tplc="B8FAFF66">
+      <w:start w:val="8"/>
+      <w:numFmt w:val="decimal"/>
+      <w:lvlText w:val="%1."/>
+      <w:lvlJc w:val="left"/>
+      <w:pPr>
+        <w:ind w:left="1440" w:hanging="720"/>
+      </w:pPr>
+      <w:rPr>
+        <w:rFonts w:hint="default"/>
+      </w:rPr>
+    </w:lvl>
+    <w:lvl w:ilvl="1" w:tplc="04090019" w:tentative="1">
+      <w:start w:val="1"/>
+      <w:numFmt w:val="lowerLetter"/>
+      <w:lvlText w:val="%2)"/>
+      <w:lvlJc w:val="left"/>
+      <w:pPr>
+        <w:ind w:left="1560" w:hanging="420"/>
+      </w:pPr>
+    </w:lvl>
+    <w:lvl w:ilvl="2" w:tplc="0409001B" w:tentative="1">
+      <w:start w:val="1"/>
+      <w:numFmt w:val="lowerRoman"/>
+      <w:lvlText w:val="%3."/>
+      <w:lvlJc w:val="right"/>
+      <w:pPr>
+        <w:ind w:left="1980" w:hanging="420"/>
+      </w:pPr>
+    </w:lvl>
+    <w:lvl w:ilvl="3" w:tplc="0409000F" w:tentative="1">
+      <w:start w:val="1"/>
+      <w:numFmt w:val="decimal"/>
+      <w:lvlText w:val="%4."/>
+      <w:lvlJc w:val="left"/>
+      <w:pPr>
+        <w:ind w:left="2400" w:hanging="420"/>
+      </w:pPr>
+    </w:lvl>
+    <w:lvl w:ilvl="4" w:tplc="04090019" w:tentative="1">
+      <w:start w:val="1"/>
+      <w:numFmt w:val="lowerLetter"/>
+      <w:lvlText w:val="%5)"/>
+      <w:lvlJc w:val="left"/>
+      <w:pPr>
+        <w:ind w:left="2820" w:hanging="420"/>
+      </w:pPr>
+    </w:lvl>
+    <w:lvl w:ilvl="5" w:tplc="0409001B" w:tentative="1">
+      <w:start w:val="1"/>
+      <w:numFmt w:val="lowerRoman"/>
+      <w:lvlText w:val="%6."/>
+      <w:lvlJc w:val="right"/>
+      <w:pPr>
+        <w:ind w:left="3240" w:hanging="420"/>
+      </w:pPr>
+    </w:lvl>
+    <w:lvl w:ilvl="6" w:tplc="0409000F" w:tentative="1">
+      <w:start w:val="1"/>
+      <w:numFmt w:val="decimal"/>
+      <w:lvlText w:val="%7."/>
+      <w:lvlJc w:val="left"/>
+      <w:pPr>
+        <w:ind w:left="3660" w:hanging="420"/>
+      </w:pPr>
+    </w:lvl>
+    <w:lvl w:ilvl="7" w:tplc="04090019" w:tentative="1">
+      <w:start w:val="1"/>
+      <w:numFmt w:val="lowerLetter"/>
+      <w:lvlText w:val="%8)"/>
+      <w:lvlJc w:val="left"/>
+      <w:pPr>
+        <w:ind w:left="4080" w:hanging="420"/>
+      </w:pPr>
+    </w:lvl>
+    <w:lvl w:ilvl="8" w:tplc="0409001B" w:tentative="1">
+      <w:start w:val="1"/>
+      <w:numFmt w:val="lowerRoman"/>
+      <w:lvlText w:val="%9."/>
+      <w:lvlJc w:val="right"/>
+      <w:pPr>
+        <w:ind w:left="4500" w:hanging="420"/>
+      </w:pPr>
+    </w:lvl>
+  </w:abstractNum>
+  <w:abstractNum w:abstractNumId="13" w15:restartNumberingAfterBreak="0">
     <w:nsid w:val="678E7FBF"/>
     <w:multiLevelType w:val="multilevel"/>
     <w:tmpl w:val="3E745E4C"/>
@@ -4657,7 +8343,7 @@
       </w:pPr>
     </w:lvl>
   </w:abstractNum>
-  <w:abstractNum w:abstractNumId="13" w15:restartNumberingAfterBreak="0">
+  <w:abstractNum w:abstractNumId="14" w15:restartNumberingAfterBreak="0">
     <w:nsid w:val="67F60DBD"/>
     <w:multiLevelType w:val="multilevel"/>
     <w:tmpl w:val="BF18780E"/>
@@ -4770,7 +8456,96 @@
       </w:pPr>
     </w:lvl>
   </w:abstractNum>
-  <w:abstractNum w:abstractNumId="14" w15:restartNumberingAfterBreak="0">
+  <w:abstractNum w:abstractNumId="15" w15:restartNumberingAfterBreak="0">
+    <w:nsid w:val="6D883C5F"/>
+    <w:multiLevelType w:val="hybridMultilevel"/>
+    <w:tmpl w:val="D5A83838"/>
+    <w:lvl w:ilvl="0" w:tplc="FAD4294C">
+      <w:start w:val="8"/>
+      <w:numFmt w:val="decimal"/>
+      <w:lvlText w:val="%1."/>
+      <w:lvlJc w:val="left"/>
+      <w:pPr>
+        <w:ind w:left="1440" w:hanging="720"/>
+      </w:pPr>
+      <w:rPr>
+        <w:rFonts w:hint="default"/>
+      </w:rPr>
+    </w:lvl>
+    <w:lvl w:ilvl="1" w:tplc="04090019" w:tentative="1">
+      <w:start w:val="1"/>
+      <w:numFmt w:val="lowerLetter"/>
+      <w:lvlText w:val="%2)"/>
+      <w:lvlJc w:val="left"/>
+      <w:pPr>
+        <w:ind w:left="1560" w:hanging="420"/>
+      </w:pPr>
+    </w:lvl>
+    <w:lvl w:ilvl="2" w:tplc="0409001B" w:tentative="1">
+      <w:start w:val="1"/>
+      <w:numFmt w:val="lowerRoman"/>
+      <w:lvlText w:val="%3."/>
+      <w:lvlJc w:val="right"/>
+      <w:pPr>
+        <w:ind w:left="1980" w:hanging="420"/>
+      </w:pPr>
+    </w:lvl>
+    <w:lvl w:ilvl="3" w:tplc="0409000F" w:tentative="1">
+      <w:start w:val="1"/>
+      <w:numFmt w:val="decimal"/>
+      <w:lvlText w:val="%4."/>
+      <w:lvlJc w:val="left"/>
+      <w:pPr>
+        <w:ind w:left="2400" w:hanging="420"/>
+      </w:pPr>
+    </w:lvl>
+    <w:lvl w:ilvl="4" w:tplc="04090019" w:tentative="1">
+      <w:start w:val="1"/>
+      <w:numFmt w:val="lowerLetter"/>
+      <w:lvlText w:val="%5)"/>
+      <w:lvlJc w:val="left"/>
+      <w:pPr>
+        <w:ind w:left="2820" w:hanging="420"/>
+      </w:pPr>
+    </w:lvl>
+    <w:lvl w:ilvl="5" w:tplc="0409001B" w:tentative="1">
+      <w:start w:val="1"/>
+      <w:numFmt w:val="lowerRoman"/>
+      <w:lvlText w:val="%6."/>
+      <w:lvlJc w:val="right"/>
+      <w:pPr>
+        <w:ind w:left="3240" w:hanging="420"/>
+      </w:pPr>
+    </w:lvl>
+    <w:lvl w:ilvl="6" w:tplc="0409000F" w:tentative="1">
+      <w:start w:val="1"/>
+      <w:numFmt w:val="decimal"/>
+      <w:lvlText w:val="%7."/>
+      <w:lvlJc w:val="left"/>
+      <w:pPr>
+        <w:ind w:left="3660" w:hanging="420"/>
+      </w:pPr>
+    </w:lvl>
+    <w:lvl w:ilvl="7" w:tplc="04090019" w:tentative="1">
+      <w:start w:val="1"/>
+      <w:numFmt w:val="lowerLetter"/>
+      <w:lvlText w:val="%8)"/>
+      <w:lvlJc w:val="left"/>
+      <w:pPr>
+        <w:ind w:left="4080" w:hanging="420"/>
+      </w:pPr>
+    </w:lvl>
+    <w:lvl w:ilvl="8" w:tplc="0409001B" w:tentative="1">
+      <w:start w:val="1"/>
+      <w:numFmt w:val="lowerRoman"/>
+      <w:lvlText w:val="%9."/>
+      <w:lvlJc w:val="right"/>
+      <w:pPr>
+        <w:ind w:left="4500" w:hanging="420"/>
+      </w:pPr>
+    </w:lvl>
+  </w:abstractNum>
+  <w:abstractNum w:abstractNumId="16" w15:restartNumberingAfterBreak="0">
     <w:nsid w:val="7551758F"/>
     <w:multiLevelType w:val="multilevel"/>
     <w:tmpl w:val="5F943DCA"/>
@@ -4887,7 +8662,7 @@
     <w:abstractNumId w:val="10"/>
   </w:num>
   <w:num w:numId="2">
-    <w:abstractNumId w:val="12"/>
+    <w:abstractNumId w:val="13"/>
   </w:num>
   <w:num w:numId="3">
     <w:abstractNumId w:val="6"/>
@@ -4896,7 +8671,7 @@
     <w:abstractNumId w:val="1"/>
   </w:num>
   <w:num w:numId="5">
-    <w:abstractNumId w:val="14"/>
+    <w:abstractNumId w:val="16"/>
   </w:num>
   <w:num w:numId="6">
     <w:abstractNumId w:val="8"/>
@@ -4908,7 +8683,7 @@
     <w:abstractNumId w:val="9"/>
   </w:num>
   <w:num w:numId="9">
-    <w:abstractNumId w:val="13"/>
+    <w:abstractNumId w:val="14"/>
   </w:num>
   <w:num w:numId="10">
     <w:abstractNumId w:val="2"/>
@@ -4927,6 +8702,12 @@
   </w:num>
   <w:num w:numId="15">
     <w:abstractNumId w:val="4"/>
+  </w:num>
+  <w:num w:numId="16">
+    <w:abstractNumId w:val="12"/>
+  </w:num>
+  <w:num w:numId="17">
+    <w:abstractNumId w:val="15"/>
   </w:num>
 </w:numbering>
 </file>
@@ -5418,7 +9199,6 @@
   <w:style w:type="character" w:default="1" w:styleId="a0">
     <w:name w:val="Default Paragraph Font"/>
     <w:uiPriority w:val="1"/>
-    <w:semiHidden/>
     <w:unhideWhenUsed/>
   </w:style>
   <w:style w:type="table" w:default="1" w:styleId="a1">
@@ -5546,6 +9326,75 @@
       <w:sz w:val="28"/>
       <w:szCs w:val="28"/>
     </w:rPr>
+  </w:style>
+  <w:style w:type="character" w:styleId="a7">
+    <w:name w:val="FollowedHyperlink"/>
+    <w:basedOn w:val="a0"/>
+    <w:uiPriority w:val="99"/>
+    <w:semiHidden/>
+    <w:unhideWhenUsed/>
+    <w:rsid w:val="004F03C0"/>
+    <w:rPr>
+      <w:color w:val="954F72" w:themeColor="followedHyperlink"/>
+      <w:u w:val="single"/>
+    </w:rPr>
+  </w:style>
+  <w:style w:type="paragraph" w:styleId="TOC">
+    <w:name w:val="TOC Heading"/>
+    <w:basedOn w:val="1"/>
+    <w:next w:val="a"/>
+    <w:uiPriority w:val="39"/>
+    <w:unhideWhenUsed/>
+    <w:qFormat/>
+    <w:rsid w:val="00CF655F"/>
+    <w:pPr>
+      <w:widowControl/>
+      <w:spacing w:before="240" w:after="0" w:line="259" w:lineRule="auto"/>
+      <w:jc w:val="left"/>
+      <w:outlineLvl w:val="9"/>
+    </w:pPr>
+    <w:rPr>
+      <w:rFonts w:asciiTheme="majorHAnsi" w:eastAsiaTheme="majorEastAsia" w:hAnsiTheme="majorHAnsi" w:cstheme="majorBidi"/>
+      <w:b w:val="0"/>
+      <w:bCs w:val="0"/>
+      <w:color w:val="2E74B5" w:themeColor="accent1" w:themeShade="BF"/>
+      <w:kern w:val="0"/>
+      <w:sz w:val="32"/>
+      <w:szCs w:val="32"/>
+    </w:rPr>
+  </w:style>
+  <w:style w:type="paragraph" w:styleId="21">
+    <w:name w:val="toc 2"/>
+    <w:basedOn w:val="a"/>
+    <w:next w:val="a"/>
+    <w:autoRedefine/>
+    <w:uiPriority w:val="39"/>
+    <w:unhideWhenUsed/>
+    <w:rsid w:val="00CF655F"/>
+    <w:pPr>
+      <w:ind w:leftChars="200" w:left="420"/>
+    </w:pPr>
+  </w:style>
+  <w:style w:type="paragraph" w:styleId="11">
+    <w:name w:val="toc 1"/>
+    <w:basedOn w:val="a"/>
+    <w:next w:val="a"/>
+    <w:autoRedefine/>
+    <w:uiPriority w:val="39"/>
+    <w:unhideWhenUsed/>
+    <w:rsid w:val="00CF655F"/>
+  </w:style>
+  <w:style w:type="paragraph" w:styleId="31">
+    <w:name w:val="toc 3"/>
+    <w:basedOn w:val="a"/>
+    <w:next w:val="a"/>
+    <w:autoRedefine/>
+    <w:uiPriority w:val="39"/>
+    <w:unhideWhenUsed/>
+    <w:rsid w:val="00CF655F"/>
+    <w:pPr>
+      <w:ind w:leftChars="400" w:left="840"/>
+    </w:pPr>
   </w:style>
 </w:styles>
 </file>
@@ -5816,7 +9665,7 @@
 </file>
 
 <file path=customXml/itemProps1.xml><?xml version="1.0" encoding="utf-8"?>
-<ds:datastoreItem xmlns:ds="http://schemas.openxmlformats.org/officeDocument/2006/customXml" ds:itemID="{37280C96-9C57-4D7D-A9FB-26D9CC2B9276}">
+<ds:datastoreItem xmlns:ds="http://schemas.openxmlformats.org/officeDocument/2006/customXml" ds:itemID="{10A9D22B-AD15-4751-AC37-0EFBC2CE4260}">
   <ds:schemaRefs>
     <ds:schemaRef ds:uri="http://schemas.openxmlformats.org/officeDocument/2006/bibliography"/>
   </ds:schemaRefs>

--- a/Software Project Summary Report.docx
+++ b/Software Project Summary Report.docx
@@ -568,7 +568,7 @@
         <w:widowControl/>
         <w:jc w:val="left"/>
         <w:rPr>
-          <w:rFonts w:ascii="黑体" w:eastAsia="黑体" w:hAnsi="黑体" w:hint="eastAsia"/>
+          <w:rFonts w:ascii="黑体" w:eastAsia="黑体" w:hAnsi="黑体"/>
           <w:sz w:val="28"/>
           <w:szCs w:val="28"/>
         </w:rPr>
@@ -585,6 +585,11 @@
     <w:sdt>
       <w:sdtPr>
         <w:rPr>
+          <w:rFonts w:asciiTheme="minorHAnsi" w:eastAsiaTheme="minorEastAsia" w:hAnsiTheme="minorHAnsi" w:cstheme="minorBidi"/>
+          <w:color w:val="auto"/>
+          <w:kern w:val="2"/>
+          <w:sz w:val="21"/>
+          <w:szCs w:val="22"/>
           <w:lang w:val="zh-CN"/>
         </w:rPr>
         <w:id w:val="-604730567"/>
@@ -595,13 +600,8 @@
       </w:sdtPr>
       <w:sdtEndPr>
         <w:rPr>
-          <w:rFonts w:asciiTheme="minorHAnsi" w:eastAsiaTheme="minorEastAsia" w:hAnsiTheme="minorHAnsi" w:cstheme="minorBidi"/>
           <w:b/>
           <w:bCs/>
-          <w:color w:val="auto"/>
-          <w:kern w:val="2"/>
-          <w:sz w:val="21"/>
-          <w:szCs w:val="22"/>
         </w:rPr>
       </w:sdtEndPr>
       <w:sdtContent>
@@ -609,7 +609,6 @@
           <w:pPr>
             <w:pStyle w:val="TOC"/>
             <w:rPr>
-              <w:rFonts w:hint="eastAsia"/>
               <w:noProof/>
               <w:sz w:val="36"/>
             </w:rPr>
@@ -3188,8 +3187,6 @@
       <w:r>
         <w:br w:type="page"/>
       </w:r>
-      <w:bookmarkStart w:id="18" w:name="_GoBack"/>
-      <w:bookmarkEnd w:id="18"/>
     </w:p>
     <w:p>
       <w:pPr>
@@ -3199,8 +3196,8 @@
           <w:numId w:val="10"/>
         </w:numPr>
       </w:pPr>
-      <w:bookmarkStart w:id="19" w:name="_Toc496988739"/>
-      <w:bookmarkStart w:id="20" w:name="_Toc496988874"/>
+      <w:bookmarkStart w:id="18" w:name="_Toc496988739"/>
+      <w:bookmarkStart w:id="19" w:name="_Toc496988874"/>
       <w:r>
         <w:rPr>
           <w:rFonts w:hint="eastAsia"/>
@@ -3208,8 +3205,8 @@
         <w:lastRenderedPageBreak/>
         <w:t>项目信息</w:t>
       </w:r>
+      <w:bookmarkEnd w:id="18"/>
       <w:bookmarkEnd w:id="19"/>
-      <w:bookmarkEnd w:id="20"/>
     </w:p>
     <w:p>
       <w:pPr>
@@ -3222,8 +3219,8 @@
           <w:shd w:val="clear" w:color="auto" w:fill="FFFFFF"/>
         </w:rPr>
       </w:pPr>
-      <w:bookmarkStart w:id="21" w:name="_Toc496988740"/>
-      <w:bookmarkStart w:id="22" w:name="_Toc496988875"/>
+      <w:bookmarkStart w:id="20" w:name="_Toc496988740"/>
+      <w:bookmarkStart w:id="21" w:name="_Toc496988875"/>
       <w:r>
         <w:rPr>
           <w:rFonts w:hint="eastAsia"/>
@@ -3231,12 +3228,67 @@
         </w:rPr>
         <w:t>项目背景</w:t>
       </w:r>
+      <w:bookmarkEnd w:id="20"/>
       <w:bookmarkEnd w:id="21"/>
+    </w:p>
+    <w:p>
+      <w:pPr>
+        <w:ind w:firstLine="420"/>
+        <w:rPr>
+          <w:rFonts w:ascii="宋体" w:eastAsia="宋体" w:hAnsi="宋体" w:cs="Segoe UI"/>
+          <w:color w:val="24292E"/>
+          <w:sz w:val="28"/>
+          <w:szCs w:val="28"/>
+          <w:shd w:val="clear" w:color="auto" w:fill="FFFFFF"/>
+        </w:rPr>
+      </w:pPr>
+      <w:r>
+        <w:rPr>
+          <w:rFonts w:ascii="宋体" w:eastAsia="宋体" w:hAnsi="宋体" w:cs="Segoe UI"/>
+          <w:color w:val="24292E"/>
+          <w:sz w:val="28"/>
+          <w:szCs w:val="28"/>
+          <w:shd w:val="clear" w:color="auto" w:fill="FFFFFF"/>
+        </w:rPr>
+        <w:t>本项目是华中科技大学2017年14级机械本科《实施控制软件设计》课程第四次作业，也是课程设计的作业内容。</w:t>
+      </w:r>
+    </w:p>
+    <w:p>
+      <w:pPr>
+        <w:pStyle w:val="3"/>
+      </w:pPr>
+      <w:bookmarkStart w:id="22" w:name="_Toc496988741"/>
+      <w:bookmarkStart w:id="23" w:name="_Toc496988876"/>
+      <w:r>
+        <w:rPr>
+          <w:rFonts w:hint="eastAsia"/>
+        </w:rPr>
+        <w:t>1.1</w:t>
+      </w:r>
+      <w:r>
+        <w:rPr>
+          <w:rFonts w:hint="eastAsia"/>
+        </w:rPr>
+        <w:t xml:space="preserve">.1 </w:t>
+      </w:r>
+      <w:r>
+        <w:t>立项目标</w:t>
+      </w:r>
       <w:bookmarkEnd w:id="22"/>
+      <w:bookmarkEnd w:id="23"/>
     </w:p>
     <w:p>
       <w:pPr>
         <w:ind w:firstLine="420"/>
+        <w:rPr>
+          <w:rFonts w:ascii="宋体" w:eastAsia="宋体" w:hAnsi="宋体" w:cs="Segoe UI"/>
+          <w:color w:val="24292E"/>
+          <w:sz w:val="28"/>
+          <w:szCs w:val="28"/>
+          <w:shd w:val="clear" w:color="auto" w:fill="FFFFFF"/>
+        </w:rPr>
+      </w:pPr>
+      <w:r>
         <w:rPr>
           <w:rFonts w:ascii="宋体" w:eastAsia="宋体" w:hAnsi="宋体" w:cs="Segoe UI" w:hint="eastAsia"/>
           <w:color w:val="24292E"/>
@@ -3244,7 +3296,8 @@
           <w:szCs w:val="28"/>
           <w:shd w:val="clear" w:color="auto" w:fill="FFFFFF"/>
         </w:rPr>
-      </w:pPr>
+        <w:t>本项目的预期目标：</w:t>
+      </w:r>
       <w:r>
         <w:rPr>
           <w:rFonts w:ascii="宋体" w:eastAsia="宋体" w:hAnsi="宋体" w:cs="Segoe UI"/>
@@ -3253,36 +3306,11 @@
           <w:szCs w:val="28"/>
           <w:shd w:val="clear" w:color="auto" w:fill="FFFFFF"/>
         </w:rPr>
-        <w:t>本项目是华中科技大学2017年14级机械本科《实施控制软件设计》课程第四次作业，也是课程设计的作业内容。</w:t>
-      </w:r>
-    </w:p>
-    <w:p>
-      <w:pPr>
-        <w:pStyle w:val="3"/>
-      </w:pPr>
-      <w:bookmarkStart w:id="23" w:name="_Toc496988741"/>
-      <w:bookmarkStart w:id="24" w:name="_Toc496988876"/>
-      <w:r>
-        <w:rPr>
-          <w:rFonts w:hint="eastAsia"/>
-        </w:rPr>
-        <w:t>1.1</w:t>
-      </w:r>
-      <w:r>
-        <w:rPr>
-          <w:rFonts w:hint="eastAsia"/>
-        </w:rPr>
-        <w:t xml:space="preserve">.1 </w:t>
-      </w:r>
-      <w:r>
-        <w:t>立项目标</w:t>
-      </w:r>
-      <w:bookmarkEnd w:id="23"/>
-      <w:bookmarkEnd w:id="24"/>
-    </w:p>
-    <w:p>
-      <w:pPr>
-        <w:ind w:firstLine="420"/>
+        <w:t>用户在咖啡机面板上选择自己想要喝的咖啡（美式、拿铁、卡布奇诺...）并按下开始按钮后，咖啡机开始按照设定的配方制作咖啡。</w:t>
+      </w:r>
+    </w:p>
+    <w:p>
+      <w:pPr>
         <w:rPr>
           <w:rFonts w:ascii="宋体" w:eastAsia="宋体" w:hAnsi="宋体" w:cs="Segoe UI"/>
           <w:color w:val="24292E"/>
@@ -3291,17 +3319,60 @@
           <w:shd w:val="clear" w:color="auto" w:fill="FFFFFF"/>
         </w:rPr>
       </w:pPr>
-      <w:r>
-        <w:rPr>
-          <w:rFonts w:ascii="宋体" w:eastAsia="宋体" w:hAnsi="宋体" w:cs="Segoe UI" w:hint="eastAsia"/>
-          <w:color w:val="24292E"/>
-          <w:sz w:val="28"/>
-          <w:szCs w:val="28"/>
-          <w:shd w:val="clear" w:color="auto" w:fill="FFFFFF"/>
-        </w:rPr>
-        <w:t>本项目的预期目标：</w:t>
-      </w:r>
-      <w:r>
+    </w:p>
+    <w:p>
+      <w:pPr>
+        <w:pStyle w:val="3"/>
+        <w:rPr>
+          <w:shd w:val="clear" w:color="auto" w:fill="FFFFFF"/>
+        </w:rPr>
+      </w:pPr>
+      <w:bookmarkStart w:id="24" w:name="_Toc496988742"/>
+      <w:bookmarkStart w:id="25" w:name="_Toc496988877"/>
+      <w:r>
+        <w:rPr>
+          <w:rFonts w:hint="eastAsia"/>
+          <w:shd w:val="clear" w:color="auto" w:fill="FFFFFF"/>
+        </w:rPr>
+        <w:t>1.1</w:t>
+      </w:r>
+      <w:r>
+        <w:rPr>
+          <w:rFonts w:hint="eastAsia"/>
+          <w:shd w:val="clear" w:color="auto" w:fill="FFFFFF"/>
+        </w:rPr>
+        <w:t>.2</w:t>
+      </w:r>
+      <w:r>
+        <w:rPr>
+          <w:shd w:val="clear" w:color="auto" w:fill="FFFFFF"/>
+        </w:rPr>
+        <w:t xml:space="preserve"> </w:t>
+      </w:r>
+      <w:r>
+        <w:rPr>
+          <w:rFonts w:hint="eastAsia"/>
+          <w:shd w:val="clear" w:color="auto" w:fill="FFFFFF"/>
+        </w:rPr>
+        <w:t>类似产品说明</w:t>
+      </w:r>
+      <w:bookmarkEnd w:id="24"/>
+      <w:bookmarkEnd w:id="25"/>
+    </w:p>
+    <w:p>
+      <w:pPr>
+        <w:pStyle w:val="4"/>
+      </w:pPr>
+      <w:r>
+        <w:rPr>
+          <w:rFonts w:hint="eastAsia"/>
+        </w:rPr>
+        <w:t>图书馆自动咖啡机</w:t>
+      </w:r>
+    </w:p>
+    <w:p>
+      <w:pPr>
+        <w:ind w:firstLine="420"/>
         <w:rPr>
           <w:rFonts w:ascii="宋体" w:eastAsia="宋体" w:hAnsi="宋体" w:cs="Segoe UI"/>
           <w:color w:val="24292E"/>
@@ -3309,76 +3380,8 @@
           <w:szCs w:val="28"/>
           <w:shd w:val="clear" w:color="auto" w:fill="FFFFFF"/>
         </w:rPr>
-        <w:t>用户在咖啡机面板上选择自己想要喝的咖啡（美式、拿铁、卡布奇诺...）并按下开始按钮后，咖啡机开始按照设定的配方制作咖啡。</w:t>
-      </w:r>
-    </w:p>
-    <w:p>
-      <w:pPr>
-        <w:rPr>
-          <w:rFonts w:ascii="宋体" w:eastAsia="宋体" w:hAnsi="宋体" w:cs="Segoe UI" w:hint="eastAsia"/>
-          <w:color w:val="24292E"/>
-          <w:sz w:val="28"/>
-          <w:szCs w:val="28"/>
-          <w:shd w:val="clear" w:color="auto" w:fill="FFFFFF"/>
-        </w:rPr>
-      </w:pPr>
-    </w:p>
-    <w:p>
-      <w:pPr>
-        <w:pStyle w:val="3"/>
-        <w:rPr>
-          <w:shd w:val="clear" w:color="auto" w:fill="FFFFFF"/>
-        </w:rPr>
-      </w:pPr>
-      <w:bookmarkStart w:id="25" w:name="_Toc496988742"/>
-      <w:bookmarkStart w:id="26" w:name="_Toc496988877"/>
-      <w:r>
-        <w:rPr>
-          <w:rFonts w:hint="eastAsia"/>
-          <w:shd w:val="clear" w:color="auto" w:fill="FFFFFF"/>
-        </w:rPr>
-        <w:t>1.1</w:t>
-      </w:r>
-      <w:r>
-        <w:rPr>
-          <w:rFonts w:hint="eastAsia"/>
-          <w:shd w:val="clear" w:color="auto" w:fill="FFFFFF"/>
-        </w:rPr>
-        <w:t>.2</w:t>
-      </w:r>
-      <w:r>
-        <w:rPr>
-          <w:shd w:val="clear" w:color="auto" w:fill="FFFFFF"/>
-        </w:rPr>
-        <w:t xml:space="preserve"> </w:t>
-      </w:r>
-      <w:r>
-        <w:rPr>
-          <w:rFonts w:hint="eastAsia"/>
-          <w:shd w:val="clear" w:color="auto" w:fill="FFFFFF"/>
-        </w:rPr>
-        <w:t>类似产品说明</w:t>
-      </w:r>
-      <w:bookmarkEnd w:id="25"/>
-      <w:bookmarkEnd w:id="26"/>
-    </w:p>
-    <w:p>
-      <w:pPr>
-        <w:pStyle w:val="4"/>
-        <w:rPr>
-          <w:rFonts w:hint="eastAsia"/>
-        </w:rPr>
-      </w:pPr>
-      <w:r>
-        <w:rPr>
-          <w:rFonts w:hint="eastAsia"/>
-        </w:rPr>
-        <w:t>图书馆自动咖啡机</w:t>
-      </w:r>
-    </w:p>
-    <w:p>
-      <w:pPr>
-        <w:ind w:firstLine="420"/>
+      </w:pPr>
+      <w:r>
         <w:rPr>
           <w:rFonts w:ascii="宋体" w:eastAsia="宋体" w:hAnsi="宋体" w:cs="Segoe UI"/>
           <w:color w:val="24292E"/>
@@ -3386,7 +3389,9 @@
           <w:szCs w:val="28"/>
           <w:shd w:val="clear" w:color="auto" w:fill="FFFFFF"/>
         </w:rPr>
-      </w:pPr>
+        <w:t>主校区图书馆一楼大厅进门</w:t>
+      </w:r>
+      <w:proofErr w:type="gramStart"/>
       <w:r>
         <w:rPr>
           <w:rFonts w:ascii="宋体" w:eastAsia="宋体" w:hAnsi="宋体" w:cs="Segoe UI"/>
@@ -3395,9 +3400,9 @@
           <w:szCs w:val="28"/>
           <w:shd w:val="clear" w:color="auto" w:fill="FFFFFF"/>
         </w:rPr>
-        <w:t>主校区图书馆一楼大厅进门</w:t>
-      </w:r>
-      <w:proofErr w:type="gramStart"/>
+        <w:t>右侧就</w:t>
+      </w:r>
+      <w:proofErr w:type="gramEnd"/>
       <w:r>
         <w:rPr>
           <w:rFonts w:ascii="宋体" w:eastAsia="宋体" w:hAnsi="宋体" w:cs="Segoe UI"/>
@@ -3406,26 +3411,12 @@
           <w:szCs w:val="28"/>
           <w:shd w:val="clear" w:color="auto" w:fill="FFFFFF"/>
         </w:rPr>
-        <w:t>右侧就</w:t>
-      </w:r>
-      <w:proofErr w:type="gramEnd"/>
-      <w:r>
-        <w:rPr>
-          <w:rFonts w:ascii="宋体" w:eastAsia="宋体" w:hAnsi="宋体" w:cs="Segoe UI"/>
-          <w:color w:val="24292E"/>
-          <w:sz w:val="28"/>
-          <w:szCs w:val="28"/>
-          <w:shd w:val="clear" w:color="auto" w:fill="FFFFFF"/>
-        </w:rPr>
         <w:t>有一台自动咖啡机，支持联网付费，全自动咖啡现磨冲泡。支持多品种选择，价格从10元到30元不等。与本项目产品高度相似，但是外部无操作界面，全部由服务器通过移动端进行操作，远程控制咖啡机进行生产。</w:t>
       </w:r>
     </w:p>
     <w:p>
       <w:pPr>
         <w:jc w:val="center"/>
-        <w:rPr>
-          <w:rFonts w:hint="eastAsia"/>
-        </w:rPr>
       </w:pPr>
       <w:r>
         <w:rPr>
@@ -3483,9 +3474,6 @@
     <w:p>
       <w:pPr>
         <w:jc w:val="center"/>
-        <w:rPr>
-          <w:rFonts w:hint="eastAsia"/>
-        </w:rPr>
       </w:pPr>
       <w:r>
         <w:rPr>
@@ -3528,13 +3516,7 @@
         </w:drawing>
       </w:r>
     </w:p>
-    <w:p>
-      <w:pPr>
-        <w:rPr>
-          <w:rFonts w:hint="eastAsia"/>
-        </w:rPr>
-      </w:pPr>
-    </w:p>
+    <w:p/>
     <w:p>
       <w:pPr>
         <w:pStyle w:val="2"/>
@@ -3543,8 +3525,8 @@
           <w:numId w:val="10"/>
         </w:numPr>
       </w:pPr>
-      <w:bookmarkStart w:id="27" w:name="_Toc496988743"/>
-      <w:bookmarkStart w:id="28" w:name="_Toc496988878"/>
+      <w:bookmarkStart w:id="26" w:name="_Toc496988743"/>
+      <w:bookmarkStart w:id="27" w:name="_Toc496988878"/>
       <w:r>
         <w:rPr>
           <w:rFonts w:hint="eastAsia"/>
@@ -3552,8 +3534,8 @@
         <w:lastRenderedPageBreak/>
         <w:t>项目前景</w:t>
       </w:r>
+      <w:bookmarkEnd w:id="26"/>
       <w:bookmarkEnd w:id="27"/>
-      <w:bookmarkEnd w:id="28"/>
     </w:p>
     <w:p>
       <w:pPr>
@@ -3860,50 +3842,79 @@
         <w:widowControl/>
         <w:jc w:val="left"/>
         <w:rPr>
+          <w:rFonts w:ascii="宋体" w:eastAsia="宋体" w:hAnsi="宋体" w:cs="Segoe UI"/>
+          <w:color w:val="24292E"/>
+          <w:sz w:val="28"/>
+          <w:szCs w:val="28"/>
+          <w:shd w:val="clear" w:color="auto" w:fill="FFFFFF"/>
+        </w:rPr>
+      </w:pPr>
+    </w:p>
+    <w:p>
+      <w:pPr>
+        <w:pStyle w:val="2"/>
+        <w:rPr>
+          <w:rFonts w:cs="Segoe UI"/>
+          <w:color w:val="24292E"/>
+          <w:sz w:val="28"/>
+          <w:szCs w:val="28"/>
+          <w:shd w:val="clear" w:color="auto" w:fill="FFFFFF"/>
+        </w:rPr>
+      </w:pPr>
+      <w:bookmarkStart w:id="28" w:name="_Toc496988744"/>
+      <w:bookmarkStart w:id="29" w:name="_Toc496988879"/>
+      <w:r>
+        <w:rPr>
+          <w:rFonts w:hint="eastAsia"/>
+        </w:rPr>
+        <w:t>1</w:t>
+      </w:r>
+      <w:r>
+        <w:rPr>
+          <w:rFonts w:hint="eastAsia"/>
+        </w:rPr>
+        <w:t>.3</w:t>
+      </w:r>
+      <w:r>
+        <w:rPr>
+          <w:rFonts w:hint="eastAsia"/>
+        </w:rPr>
+        <w:t>项目定义与缩写</w:t>
+      </w:r>
+      <w:bookmarkEnd w:id="28"/>
+      <w:bookmarkEnd w:id="29"/>
+    </w:p>
+    <w:p>
+      <w:pPr>
+        <w:rPr>
+          <w:rFonts w:ascii="宋体" w:eastAsia="宋体" w:hAnsi="宋体" w:cs="Segoe UI"/>
+          <w:color w:val="24292E"/>
+          <w:sz w:val="28"/>
+          <w:szCs w:val="28"/>
+          <w:shd w:val="clear" w:color="auto" w:fill="FFFFFF"/>
+        </w:rPr>
+      </w:pPr>
+      <w:r>
+        <w:rPr>
           <w:rFonts w:ascii="宋体" w:eastAsia="宋体" w:hAnsi="宋体" w:cs="Segoe UI" w:hint="eastAsia"/>
           <w:color w:val="24292E"/>
           <w:sz w:val="28"/>
           <w:szCs w:val="28"/>
           <w:shd w:val="clear" w:color="auto" w:fill="FFFFFF"/>
         </w:rPr>
-      </w:pPr>
-    </w:p>
-    <w:p>
-      <w:pPr>
-        <w:pStyle w:val="2"/>
-        <w:rPr>
-          <w:rFonts w:cs="Segoe UI"/>
+        <w:t>本项目预期实现通过控制接受人体输入</w:t>
+      </w:r>
+      <w:r>
+        <w:rPr>
+          <w:rFonts w:ascii="宋体" w:eastAsia="宋体" w:hAnsi="宋体" w:cs="Segoe UI" w:hint="eastAsia"/>
           <w:color w:val="24292E"/>
           <w:sz w:val="28"/>
           <w:szCs w:val="28"/>
           <w:shd w:val="clear" w:color="auto" w:fill="FFFFFF"/>
         </w:rPr>
-      </w:pPr>
-      <w:bookmarkStart w:id="29" w:name="_Toc496988744"/>
-      <w:bookmarkStart w:id="30" w:name="_Toc496988879"/>
-      <w:r>
-        <w:rPr>
-          <w:rFonts w:hint="eastAsia"/>
-        </w:rPr>
-        <w:t>1</w:t>
-      </w:r>
-      <w:r>
-        <w:rPr>
-          <w:rFonts w:hint="eastAsia"/>
-        </w:rPr>
-        <w:t>.3</w:t>
-      </w:r>
-      <w:r>
-        <w:rPr>
-          <w:rFonts w:hint="eastAsia"/>
-        </w:rPr>
-        <w:t>项目定义与缩写</w:t>
-      </w:r>
-      <w:bookmarkEnd w:id="29"/>
-      <w:bookmarkEnd w:id="30"/>
-    </w:p>
-    <w:p>
-      <w:pPr>
+        <w:t>，电路配合机械控制的全自动化多品种咖啡机。项目产品名为：</w:t>
+      </w:r>
+      <w:r>
         <w:rPr>
           <w:rFonts w:ascii="宋体" w:eastAsia="宋体" w:hAnsi="宋体" w:cs="Segoe UI"/>
           <w:color w:val="24292E"/>
@@ -3911,7 +3922,8 @@
           <w:szCs w:val="28"/>
           <w:shd w:val="clear" w:color="auto" w:fill="FFFFFF"/>
         </w:rPr>
-      </w:pPr>
+        <w:t>Automatic Coffee Machine</w:t>
+      </w:r>
       <w:r>
         <w:rPr>
           <w:rFonts w:ascii="宋体" w:eastAsia="宋体" w:hAnsi="宋体" w:cs="Segoe UI" w:hint="eastAsia"/>
@@ -3920,7 +3932,7 @@
           <w:szCs w:val="28"/>
           <w:shd w:val="clear" w:color="auto" w:fill="FFFFFF"/>
         </w:rPr>
-        <w:t>本项目预期实现通过控制接受人体输入</w:t>
+        <w:t>，</w:t>
       </w:r>
       <w:r>
         <w:rPr>
@@ -3930,7 +3942,7 @@
           <w:szCs w:val="28"/>
           <w:shd w:val="clear" w:color="auto" w:fill="FFFFFF"/>
         </w:rPr>
-        <w:t>，电路配合机械控制的全自动化多品种咖啡机。项目产品名为：</w:t>
+        <w:t>简写为</w:t>
       </w:r>
       <w:r>
         <w:rPr>
@@ -3940,7 +3952,7 @@
           <w:szCs w:val="28"/>
           <w:shd w:val="clear" w:color="auto" w:fill="FFFFFF"/>
         </w:rPr>
-        <w:t>Automatic Coffee Machine</w:t>
+        <w:t>ACM</w:t>
       </w:r>
       <w:r>
         <w:rPr>
@@ -3950,43 +3962,13 @@
           <w:szCs w:val="28"/>
           <w:shd w:val="clear" w:color="auto" w:fill="FFFFFF"/>
         </w:rPr>
-        <w:t>，</w:t>
-      </w:r>
-      <w:r>
-        <w:rPr>
-          <w:rFonts w:ascii="宋体" w:eastAsia="宋体" w:hAnsi="宋体" w:cs="Segoe UI" w:hint="eastAsia"/>
-          <w:color w:val="24292E"/>
-          <w:sz w:val="28"/>
-          <w:szCs w:val="28"/>
-          <w:shd w:val="clear" w:color="auto" w:fill="FFFFFF"/>
-        </w:rPr>
-        <w:t>简写为</w:t>
-      </w:r>
-      <w:r>
+        <w:t>。</w:t>
+      </w:r>
+    </w:p>
+    <w:p>
+      <w:pPr>
         <w:rPr>
           <w:rFonts w:ascii="宋体" w:eastAsia="宋体" w:hAnsi="宋体" w:cs="Segoe UI"/>
-          <w:color w:val="24292E"/>
-          <w:sz w:val="28"/>
-          <w:szCs w:val="28"/>
-          <w:shd w:val="clear" w:color="auto" w:fill="FFFFFF"/>
-        </w:rPr>
-        <w:t>ACM</w:t>
-      </w:r>
-      <w:r>
-        <w:rPr>
-          <w:rFonts w:ascii="宋体" w:eastAsia="宋体" w:hAnsi="宋体" w:cs="Segoe UI" w:hint="eastAsia"/>
-          <w:color w:val="24292E"/>
-          <w:sz w:val="28"/>
-          <w:szCs w:val="28"/>
-          <w:shd w:val="clear" w:color="auto" w:fill="FFFFFF"/>
-        </w:rPr>
-        <w:t>。</w:t>
-      </w:r>
-    </w:p>
-    <w:p>
-      <w:pPr>
-        <w:rPr>
-          <w:rFonts w:ascii="宋体" w:eastAsia="宋体" w:hAnsi="宋体" w:cs="Segoe UI" w:hint="eastAsia"/>
           <w:color w:val="24292E"/>
           <w:sz w:val="28"/>
           <w:szCs w:val="28"/>
@@ -4064,8 +4046,8 @@
           <w:numId w:val="10"/>
         </w:numPr>
       </w:pPr>
-      <w:bookmarkStart w:id="31" w:name="_Toc496988745"/>
-      <w:bookmarkStart w:id="32" w:name="_Toc496988880"/>
+      <w:bookmarkStart w:id="30" w:name="_Toc496988745"/>
+      <w:bookmarkStart w:id="31" w:name="_Toc496988880"/>
       <w:r>
         <w:rPr>
           <w:rFonts w:hint="eastAsia"/>
@@ -4073,8 +4055,8 @@
         <w:lastRenderedPageBreak/>
         <w:t>项目说明</w:t>
       </w:r>
+      <w:bookmarkEnd w:id="30"/>
       <w:bookmarkEnd w:id="31"/>
-      <w:bookmarkEnd w:id="32"/>
     </w:p>
     <w:p>
       <w:pPr>
@@ -4094,7 +4076,6 @@
         <w:widowControl/>
         <w:jc w:val="left"/>
         <w:rPr>
-          <w:rFonts w:hint="eastAsia"/>
           <w:b/>
           <w:bCs/>
           <w:kern w:val="44"/>
@@ -4111,49 +4092,46 @@
           <w:numId w:val="10"/>
         </w:numPr>
       </w:pPr>
-      <w:bookmarkStart w:id="33" w:name="_Toc496988746"/>
-      <w:bookmarkStart w:id="34" w:name="_Toc496988881"/>
+      <w:bookmarkStart w:id="32" w:name="_Toc496988746"/>
+      <w:bookmarkStart w:id="33" w:name="_Toc496988881"/>
       <w:r>
         <w:rPr>
           <w:rFonts w:hint="eastAsia"/>
         </w:rPr>
         <w:t>项目周期</w:t>
       </w:r>
+      <w:bookmarkEnd w:id="32"/>
       <w:bookmarkEnd w:id="33"/>
+    </w:p>
+    <w:p>
+      <w:pPr>
+        <w:pStyle w:val="2"/>
+      </w:pPr>
+      <w:bookmarkStart w:id="34" w:name="_Toc496988747"/>
+      <w:bookmarkStart w:id="35" w:name="_Toc496988882"/>
+      <w:r>
+        <w:rPr>
+          <w:rFonts w:hint="eastAsia"/>
+        </w:rPr>
+        <w:t>3</w:t>
+      </w:r>
+      <w:r>
+        <w:t xml:space="preserve">.1 </w:t>
+      </w:r>
+      <w:r>
+        <w:rPr>
+          <w:rFonts w:hint="eastAsia"/>
+        </w:rPr>
+        <w:t>项目要求提交</w:t>
+      </w:r>
+      <w:r>
+        <w:rPr>
+          <w:rFonts w:hint="eastAsia"/>
+        </w:rPr>
+        <w:t>阶段</w:t>
+      </w:r>
       <w:bookmarkEnd w:id="34"/>
-    </w:p>
-    <w:p>
-      <w:pPr>
-        <w:pStyle w:val="2"/>
-        <w:rPr>
-          <w:rFonts w:hint="eastAsia"/>
-        </w:rPr>
-      </w:pPr>
-      <w:bookmarkStart w:id="35" w:name="_Toc496988747"/>
-      <w:bookmarkStart w:id="36" w:name="_Toc496988882"/>
-      <w:r>
-        <w:rPr>
-          <w:rFonts w:hint="eastAsia"/>
-        </w:rPr>
-        <w:t>3</w:t>
-      </w:r>
-      <w:r>
-        <w:t xml:space="preserve">.1 </w:t>
-      </w:r>
-      <w:r>
-        <w:rPr>
-          <w:rFonts w:hint="eastAsia"/>
-        </w:rPr>
-        <w:t>项目要求提交</w:t>
-      </w:r>
-      <w:r>
-        <w:rPr>
-          <w:rFonts w:hint="eastAsia"/>
-        </w:rPr>
-        <w:t>阶段</w:t>
-      </w:r>
       <w:bookmarkEnd w:id="35"/>
-      <w:bookmarkEnd w:id="36"/>
     </w:p>
     <w:p>
       <w:pPr>
@@ -4165,14 +4143,14 @@
           <w:shd w:val="clear" w:color="auto" w:fill="FFFFFF"/>
         </w:rPr>
       </w:pPr>
-      <w:bookmarkStart w:id="37" w:name="_Toc496988883"/>
+      <w:bookmarkStart w:id="36" w:name="_Toc496988883"/>
       <w:r>
         <w:rPr>
           <w:rStyle w:val="30"/>
         </w:rPr>
         <w:t>1）第一阶段</w:t>
       </w:r>
-      <w:bookmarkEnd w:id="37"/>
+      <w:bookmarkEnd w:id="36"/>
       <w:r>
         <w:rPr>
           <w:rFonts w:ascii="宋体" w:eastAsia="宋体" w:hAnsi="宋体" w:cs="Segoe UI"/>
@@ -4187,17 +4165,6 @@
     <w:p>
       <w:pPr>
         <w:rPr>
-          <w:rFonts w:ascii="宋体" w:eastAsia="宋体" w:hAnsi="宋体" w:cs="Segoe UI" w:hint="eastAsia"/>
-          <w:color w:val="24292E"/>
-          <w:sz w:val="28"/>
-          <w:szCs w:val="28"/>
-          <w:shd w:val="clear" w:color="auto" w:fill="FFFFFF"/>
-        </w:rPr>
-      </w:pPr>
-    </w:p>
-    <w:p>
-      <w:pPr>
-        <w:rPr>
           <w:rFonts w:ascii="宋体" w:eastAsia="宋体" w:hAnsi="宋体" w:cs="Segoe UI"/>
           <w:color w:val="24292E"/>
           <w:sz w:val="28"/>
@@ -4205,15 +4172,9 @@
           <w:shd w:val="clear" w:color="auto" w:fill="FFFFFF"/>
         </w:rPr>
       </w:pPr>
-      <w:bookmarkStart w:id="38" w:name="_Toc496988884"/>
-      <w:r>
-        <w:rPr>
-          <w:rStyle w:val="30"/>
-        </w:rPr>
-        <w:t>2）第二阶段</w:t>
-      </w:r>
-      <w:bookmarkEnd w:id="38"/>
-      <w:r>
+    </w:p>
+    <w:p>
+      <w:pPr>
         <w:rPr>
           <w:rFonts w:ascii="宋体" w:eastAsia="宋体" w:hAnsi="宋体" w:cs="Segoe UI"/>
           <w:color w:val="24292E"/>
@@ -4221,9 +4182,15 @@
           <w:szCs w:val="28"/>
           <w:shd w:val="clear" w:color="auto" w:fill="FFFFFF"/>
         </w:rPr>
-        <w:t>，在</w:t>
-      </w:r>
-      <w:proofErr w:type="spellStart"/>
+      </w:pPr>
+      <w:bookmarkStart w:id="37" w:name="_Toc496988884"/>
+      <w:r>
+        <w:rPr>
+          <w:rStyle w:val="30"/>
+        </w:rPr>
+        <w:t>2）第二阶段</w:t>
+      </w:r>
+      <w:bookmarkEnd w:id="37"/>
       <w:r>
         <w:rPr>
           <w:rFonts w:ascii="宋体" w:eastAsia="宋体" w:hAnsi="宋体" w:cs="Segoe UI"/>
@@ -4232,9 +4199,9 @@
           <w:szCs w:val="28"/>
           <w:shd w:val="clear" w:color="auto" w:fill="FFFFFF"/>
         </w:rPr>
-        <w:t>Matlab</w:t>
-      </w:r>
-      <w:proofErr w:type="spellEnd"/>
+        <w:t>，在</w:t>
+      </w:r>
+      <w:proofErr w:type="spellStart"/>
       <w:r>
         <w:rPr>
           <w:rFonts w:ascii="宋体" w:eastAsia="宋体" w:hAnsi="宋体" w:cs="Segoe UI"/>
@@ -4243,11 +4210,10 @@
           <w:szCs w:val="28"/>
           <w:shd w:val="clear" w:color="auto" w:fill="FFFFFF"/>
         </w:rPr>
-        <w:t>/Simulink环境中，实现咖啡机的物理建模，同时完成控制软件的概要设计，划分成若干个软件模块，确保模块覆盖设计规格书的所有功能，清晰定义各个模块的接口。（本阶段交付件：咖啡机物理模型文件和概要设计说明书）</w:t>
-      </w:r>
-    </w:p>
-    <w:p>
-      <w:pPr>
+        <w:t>Matlab</w:t>
+      </w:r>
+      <w:proofErr w:type="spellEnd"/>
+      <w:r>
         <w:rPr>
           <w:rFonts w:ascii="宋体" w:eastAsia="宋体" w:hAnsi="宋体" w:cs="Segoe UI"/>
           <w:color w:val="24292E"/>
@@ -4255,7 +4221,8 @@
           <w:szCs w:val="28"/>
           <w:shd w:val="clear" w:color="auto" w:fill="FFFFFF"/>
         </w:rPr>
-      </w:pPr>
+        <w:t>/Simulink环境中，实现咖啡机的物理建模，同时完成控制软件的概要设计，划分成若干个软件模块，确保模块覆盖设计规格书的所有功能，清晰定义各个模块的接口。（本阶段交付件：咖啡机物理模型文件和概要设计说明书）</w:t>
+      </w:r>
     </w:p>
     <w:p>
       <w:pPr>
@@ -4267,15 +4234,9 @@
           <w:shd w:val="clear" w:color="auto" w:fill="FFFFFF"/>
         </w:rPr>
       </w:pPr>
-      <w:bookmarkStart w:id="39" w:name="_Toc496988885"/>
-      <w:r>
-        <w:rPr>
-          <w:rStyle w:val="30"/>
-        </w:rPr>
-        <w:t>3）第三阶段</w:t>
-      </w:r>
-      <w:bookmarkEnd w:id="39"/>
-      <w:r>
+    </w:p>
+    <w:p>
+      <w:pPr>
         <w:rPr>
           <w:rFonts w:ascii="宋体" w:eastAsia="宋体" w:hAnsi="宋体" w:cs="Segoe UI"/>
           <w:color w:val="24292E"/>
@@ -4283,9 +4244,15 @@
           <w:szCs w:val="28"/>
           <w:shd w:val="clear" w:color="auto" w:fill="FFFFFF"/>
         </w:rPr>
-        <w:t>，基于</w:t>
-      </w:r>
-      <w:proofErr w:type="spellStart"/>
+      </w:pPr>
+      <w:bookmarkStart w:id="38" w:name="_Toc496988885"/>
+      <w:r>
+        <w:rPr>
+          <w:rStyle w:val="30"/>
+        </w:rPr>
+        <w:t>3）第三阶段</w:t>
+      </w:r>
+      <w:bookmarkEnd w:id="38"/>
       <w:r>
         <w:rPr>
           <w:rFonts w:ascii="宋体" w:eastAsia="宋体" w:hAnsi="宋体" w:cs="Segoe UI"/>
@@ -4294,9 +4261,9 @@
           <w:szCs w:val="28"/>
           <w:shd w:val="clear" w:color="auto" w:fill="FFFFFF"/>
         </w:rPr>
-        <w:t>simulink</w:t>
-      </w:r>
-      <w:proofErr w:type="spellEnd"/>
+        <w:t>，基于</w:t>
+      </w:r>
+      <w:proofErr w:type="spellStart"/>
       <w:r>
         <w:rPr>
           <w:rFonts w:ascii="宋体" w:eastAsia="宋体" w:hAnsi="宋体" w:cs="Segoe UI"/>
@@ -4305,9 +4272,9 @@
           <w:szCs w:val="28"/>
           <w:shd w:val="clear" w:color="auto" w:fill="FFFFFF"/>
         </w:rPr>
-        <w:t>/</w:t>
-      </w:r>
-      <w:proofErr w:type="spellStart"/>
+        <w:t>simulink</w:t>
+      </w:r>
+      <w:proofErr w:type="spellEnd"/>
       <w:r>
         <w:rPr>
           <w:rFonts w:ascii="宋体" w:eastAsia="宋体" w:hAnsi="宋体" w:cs="Segoe UI"/>
@@ -4316,9 +4283,9 @@
           <w:szCs w:val="28"/>
           <w:shd w:val="clear" w:color="auto" w:fill="FFFFFF"/>
         </w:rPr>
-        <w:t>stateflow</w:t>
-      </w:r>
-      <w:proofErr w:type="spellEnd"/>
+        <w:t>/</w:t>
+      </w:r>
+      <w:proofErr w:type="spellStart"/>
       <w:r>
         <w:rPr>
           <w:rFonts w:ascii="宋体" w:eastAsia="宋体" w:hAnsi="宋体" w:cs="Segoe UI"/>
@@ -4327,9 +4294,9 @@
           <w:szCs w:val="28"/>
           <w:shd w:val="clear" w:color="auto" w:fill="FFFFFF"/>
         </w:rPr>
-        <w:t>建模方法，设计各个软件模块的控制逻辑和算法，并与咖啡机物理模型进行协同仿真，实现整个咖啡制作流程。（本阶段交付件：控制软件模块</w:t>
-      </w:r>
-      <w:proofErr w:type="spellStart"/>
+        <w:t>stateflow</w:t>
+      </w:r>
+      <w:proofErr w:type="spellEnd"/>
       <w:r>
         <w:rPr>
           <w:rFonts w:ascii="宋体" w:eastAsia="宋体" w:hAnsi="宋体" w:cs="Segoe UI"/>
@@ -4338,9 +4305,9 @@
           <w:szCs w:val="28"/>
           <w:shd w:val="clear" w:color="auto" w:fill="FFFFFF"/>
         </w:rPr>
-        <w:t>stateflow</w:t>
-      </w:r>
-      <w:proofErr w:type="spellEnd"/>
+        <w:t>建模方法，设计各个软件模块的控制逻辑和算法，并与咖啡机物理模型进行协同仿真，实现整个咖啡制作流程。（本阶段交付件：控制软件模块</w:t>
+      </w:r>
+      <w:proofErr w:type="spellStart"/>
       <w:r>
         <w:rPr>
           <w:rFonts w:ascii="宋体" w:eastAsia="宋体" w:hAnsi="宋体" w:cs="Segoe UI"/>
@@ -4349,11 +4316,10 @@
           <w:szCs w:val="28"/>
           <w:shd w:val="clear" w:color="auto" w:fill="FFFFFF"/>
         </w:rPr>
-        <w:t>模型文件）</w:t>
-      </w:r>
-    </w:p>
-    <w:p>
-      <w:pPr>
+        <w:t>stateflow</w:t>
+      </w:r>
+      <w:proofErr w:type="spellEnd"/>
+      <w:r>
         <w:rPr>
           <w:rFonts w:ascii="宋体" w:eastAsia="宋体" w:hAnsi="宋体" w:cs="Segoe UI"/>
           <w:color w:val="24292E"/>
@@ -4361,7 +4327,8 @@
           <w:szCs w:val="28"/>
           <w:shd w:val="clear" w:color="auto" w:fill="FFFFFF"/>
         </w:rPr>
-      </w:pPr>
+        <w:t>模型文件）</w:t>
+      </w:r>
     </w:p>
     <w:p>
       <w:pPr>
@@ -4373,15 +4340,9 @@
           <w:shd w:val="clear" w:color="auto" w:fill="FFFFFF"/>
         </w:rPr>
       </w:pPr>
-      <w:bookmarkStart w:id="40" w:name="_Toc496988886"/>
-      <w:r>
-        <w:rPr>
-          <w:rStyle w:val="30"/>
-        </w:rPr>
-        <w:t>4）第四阶段</w:t>
-      </w:r>
-      <w:bookmarkEnd w:id="40"/>
-      <w:r>
+    </w:p>
+    <w:p>
+      <w:pPr>
         <w:rPr>
           <w:rFonts w:ascii="宋体" w:eastAsia="宋体" w:hAnsi="宋体" w:cs="Segoe UI"/>
           <w:color w:val="24292E"/>
@@ -4389,9 +4350,15 @@
           <w:szCs w:val="28"/>
           <w:shd w:val="clear" w:color="auto" w:fill="FFFFFF"/>
         </w:rPr>
-        <w:t>，基于模块的</w:t>
-      </w:r>
-      <w:proofErr w:type="spellStart"/>
+      </w:pPr>
+      <w:bookmarkStart w:id="39" w:name="_Toc496988886"/>
+      <w:r>
+        <w:rPr>
+          <w:rStyle w:val="30"/>
+        </w:rPr>
+        <w:t>4）第四阶段</w:t>
+      </w:r>
+      <w:bookmarkEnd w:id="39"/>
       <w:r>
         <w:rPr>
           <w:rFonts w:ascii="宋体" w:eastAsia="宋体" w:hAnsi="宋体" w:cs="Segoe UI"/>
@@ -4400,9 +4367,9 @@
           <w:szCs w:val="28"/>
           <w:shd w:val="clear" w:color="auto" w:fill="FFFFFF"/>
         </w:rPr>
-        <w:t>stateflow</w:t>
-      </w:r>
-      <w:proofErr w:type="spellEnd"/>
+        <w:t>，基于模块的</w:t>
+      </w:r>
+      <w:proofErr w:type="spellStart"/>
       <w:r>
         <w:rPr>
           <w:rFonts w:ascii="宋体" w:eastAsia="宋体" w:hAnsi="宋体" w:cs="Segoe UI"/>
@@ -4411,8 +4378,9 @@
           <w:szCs w:val="28"/>
           <w:shd w:val="clear" w:color="auto" w:fill="FFFFFF"/>
         </w:rPr>
-        <w:t>模型，手动编写或用自动代</w:t>
-      </w:r>
+        <w:t>stateflow</w:t>
+      </w:r>
+      <w:proofErr w:type="spellEnd"/>
       <w:r>
         <w:rPr>
           <w:rFonts w:ascii="宋体" w:eastAsia="宋体" w:hAnsi="宋体" w:cs="Segoe UI"/>
@@ -4421,6 +4389,16 @@
           <w:szCs w:val="28"/>
           <w:shd w:val="clear" w:color="auto" w:fill="FFFFFF"/>
         </w:rPr>
+        <w:t>模型，手动编写或用自动代</w:t>
+      </w:r>
+      <w:r>
+        <w:rPr>
+          <w:rFonts w:ascii="宋体" w:eastAsia="宋体" w:hAnsi="宋体" w:cs="Segoe UI"/>
+          <w:color w:val="24292E"/>
+          <w:sz w:val="28"/>
+          <w:szCs w:val="28"/>
+          <w:shd w:val="clear" w:color="auto" w:fill="FFFFFF"/>
+        </w:rPr>
         <w:lastRenderedPageBreak/>
         <w:t>码生成工具，完成C代码设计工作。（本阶段交付件：模块C代码及代码自动生成报告）</w:t>
       </w:r>
@@ -4446,14 +4424,14 @@
           <w:shd w:val="clear" w:color="auto" w:fill="FFFFFF"/>
         </w:rPr>
       </w:pPr>
-      <w:bookmarkStart w:id="41" w:name="_Toc496988887"/>
+      <w:bookmarkStart w:id="40" w:name="_Toc496988887"/>
       <w:r>
         <w:rPr>
           <w:rStyle w:val="30"/>
         </w:rPr>
         <w:t>5）第五阶段</w:t>
       </w:r>
-      <w:bookmarkEnd w:id="41"/>
+      <w:bookmarkEnd w:id="40"/>
       <w:r>
         <w:rPr>
           <w:rFonts w:ascii="宋体" w:eastAsia="宋体" w:hAnsi="宋体" w:cs="Segoe UI"/>
@@ -4486,14 +4464,14 @@
           <w:shd w:val="clear" w:color="auto" w:fill="FFFFFF"/>
         </w:rPr>
       </w:pPr>
-      <w:bookmarkStart w:id="42" w:name="_Toc496988888"/>
+      <w:bookmarkStart w:id="41" w:name="_Toc496988888"/>
       <w:r>
         <w:rPr>
           <w:rStyle w:val="30"/>
         </w:rPr>
         <w:t>6）第六阶段</w:t>
       </w:r>
-      <w:bookmarkEnd w:id="42"/>
+      <w:bookmarkEnd w:id="41"/>
       <w:r>
         <w:rPr>
           <w:rFonts w:ascii="宋体" w:eastAsia="宋体" w:hAnsi="宋体" w:cs="Segoe UI"/>
@@ -4510,7 +4488,7 @@
         <w:widowControl/>
         <w:jc w:val="left"/>
         <w:rPr>
-          <w:rFonts w:ascii="Georgia" w:eastAsia="宋体" w:hAnsi="Georgia" w:cs="宋体" w:hint="eastAsia"/>
+          <w:rFonts w:ascii="Georgia" w:eastAsia="宋体" w:hAnsi="Georgia" w:cs="宋体"/>
           <w:color w:val="2F2F2F"/>
           <w:kern w:val="0"/>
           <w:sz w:val="24"/>
@@ -4539,8 +4517,8 @@
       <w:pPr>
         <w:pStyle w:val="2"/>
       </w:pPr>
-      <w:bookmarkStart w:id="43" w:name="_Toc496988748"/>
-      <w:bookmarkStart w:id="44" w:name="_Toc496988889"/>
+      <w:bookmarkStart w:id="42" w:name="_Toc496988748"/>
+      <w:bookmarkStart w:id="43" w:name="_Toc496988889"/>
       <w:r>
         <w:rPr>
           <w:rFonts w:hint="eastAsia"/>
@@ -4566,55 +4544,61 @@
         </w:rPr>
         <w:t>完成情况</w:t>
       </w:r>
+      <w:bookmarkEnd w:id="42"/>
       <w:bookmarkEnd w:id="43"/>
+    </w:p>
+    <w:p>
+      <w:pPr>
+        <w:pStyle w:val="3"/>
+        <w:rPr>
+          <w:shd w:val="clear" w:color="auto" w:fill="FFFFFF"/>
+        </w:rPr>
+      </w:pPr>
+      <w:bookmarkStart w:id="44" w:name="_Toc496988749"/>
+      <w:bookmarkStart w:id="45" w:name="_Toc496988890"/>
+      <w:r>
+        <w:rPr>
+          <w:shd w:val="clear" w:color="auto" w:fill="FFFFFF"/>
+        </w:rPr>
+        <w:t>3</w:t>
+      </w:r>
+      <w:r>
+        <w:rPr>
+          <w:shd w:val="clear" w:color="auto" w:fill="FFFFFF"/>
+        </w:rPr>
+        <w:t>.</w:t>
+      </w:r>
+      <w:r>
+        <w:rPr>
+          <w:shd w:val="clear" w:color="auto" w:fill="FFFFFF"/>
+        </w:rPr>
+        <w:t>2</w:t>
+      </w:r>
+      <w:r>
+        <w:rPr>
+          <w:shd w:val="clear" w:color="auto" w:fill="FFFFFF"/>
+        </w:rPr>
+        <w:t>.1</w:t>
+      </w:r>
+      <w:r>
+        <w:rPr>
+          <w:shd w:val="clear" w:color="auto" w:fill="FFFFFF"/>
+        </w:rPr>
+        <w:t xml:space="preserve"> </w:t>
+      </w:r>
+      <w:r>
+        <w:rPr>
+          <w:rFonts w:hint="eastAsia"/>
+          <w:shd w:val="clear" w:color="auto" w:fill="FFFFFF"/>
+        </w:rPr>
+        <w:t>第一周</w:t>
+      </w:r>
       <w:bookmarkEnd w:id="44"/>
-    </w:p>
-    <w:p>
-      <w:pPr>
-        <w:pStyle w:val="3"/>
-        <w:rPr>
-          <w:rFonts w:hint="eastAsia"/>
-          <w:shd w:val="clear" w:color="auto" w:fill="FFFFFF"/>
-        </w:rPr>
-      </w:pPr>
-      <w:bookmarkStart w:id="45" w:name="_Toc496988749"/>
-      <w:bookmarkStart w:id="46" w:name="_Toc496988890"/>
-      <w:r>
-        <w:rPr>
-          <w:shd w:val="clear" w:color="auto" w:fill="FFFFFF"/>
-        </w:rPr>
-        <w:t>3</w:t>
-      </w:r>
-      <w:r>
-        <w:rPr>
-          <w:shd w:val="clear" w:color="auto" w:fill="FFFFFF"/>
-        </w:rPr>
-        <w:t>.</w:t>
-      </w:r>
-      <w:r>
-        <w:rPr>
-          <w:shd w:val="clear" w:color="auto" w:fill="FFFFFF"/>
-        </w:rPr>
-        <w:t>1.1</w:t>
-      </w:r>
-      <w:r>
-        <w:rPr>
-          <w:shd w:val="clear" w:color="auto" w:fill="FFFFFF"/>
-        </w:rPr>
-        <w:t xml:space="preserve"> </w:t>
-      </w:r>
-      <w:r>
-        <w:rPr>
-          <w:rFonts w:hint="eastAsia"/>
-          <w:shd w:val="clear" w:color="auto" w:fill="FFFFFF"/>
-        </w:rPr>
-        <w:t>第一周</w:t>
-      </w:r>
       <w:bookmarkEnd w:id="45"/>
-      <w:bookmarkEnd w:id="46"/>
-    </w:p>
-    <w:p>
-      <w:pPr>
+    </w:p>
+    <w:p>
+      <w:pPr>
+        <w:ind w:firstLine="420"/>
         <w:rPr>
           <w:rFonts w:ascii="宋体" w:eastAsia="宋体" w:hAnsi="宋体" w:cs="Segoe UI"/>
           <w:color w:val="24292E"/>
@@ -4762,7 +4746,7 @@
         <w:spacing w:before="0" w:beforeAutospacing="0" w:after="375" w:afterAutospacing="0" w:line="450" w:lineRule="atLeast"/>
         <w:jc w:val="center"/>
         <w:rPr>
-          <w:rFonts w:ascii="Georgia" w:hAnsi="Georgia" w:hint="eastAsia"/>
+          <w:rFonts w:ascii="Georgia" w:hAnsi="Georgia"/>
           <w:color w:val="2F2F2F"/>
         </w:rPr>
       </w:pPr>
@@ -4892,7 +4876,7 @@
         <w:spacing w:after="375"/>
         <w:jc w:val="center"/>
         <w:rPr>
-          <w:rFonts w:ascii="Georgia" w:eastAsia="宋体" w:hAnsi="Georgia" w:cs="宋体" w:hint="eastAsia"/>
+          <w:rFonts w:ascii="Georgia" w:eastAsia="宋体" w:hAnsi="Georgia" w:cs="宋体"/>
           <w:color w:val="2F2F2F"/>
           <w:kern w:val="0"/>
           <w:sz w:val="24"/>
@@ -5223,7 +5207,7 @@
         <w:ind w:left="840" w:firstLine="420"/>
         <w:jc w:val="left"/>
         <w:rPr>
-          <w:rFonts w:ascii="Georgia" w:eastAsia="宋体" w:hAnsi="Georgia" w:cs="宋体" w:hint="eastAsia"/>
+          <w:rFonts w:ascii="Georgia" w:eastAsia="宋体" w:hAnsi="Georgia" w:cs="宋体"/>
           <w:color w:val="2F2F2F"/>
           <w:kern w:val="0"/>
           <w:sz w:val="24"/>
@@ -5252,27 +5236,7 @@
             <w:szCs w:val="21"/>
             <w:shd w:val="clear" w:color="auto" w:fill="F6F8FA"/>
           </w:rPr>
-          <w:t xml:space="preserve">Software Project </w:t>
-        </w:r>
-        <w:r>
-          <w:rPr>
-            <w:rStyle w:val="a4"/>
-            <w:rFonts w:ascii="Segoe UI" w:hAnsi="Segoe UI" w:cs="Segoe UI"/>
-            <w:color w:val="0366D6"/>
-            <w:szCs w:val="21"/>
-            <w:shd w:val="clear" w:color="auto" w:fill="F6F8FA"/>
-          </w:rPr>
-          <w:t>S</w:t>
-        </w:r>
-        <w:r>
-          <w:rPr>
-            <w:rStyle w:val="a4"/>
-            <w:rFonts w:ascii="Segoe UI" w:hAnsi="Segoe UI" w:cs="Segoe UI"/>
-            <w:color w:val="0366D6"/>
-            <w:szCs w:val="21"/>
-            <w:shd w:val="clear" w:color="auto" w:fill="F6F8FA"/>
-          </w:rPr>
-          <w:t>ummary Report.docx</w:t>
+          <w:t>Software Project Summary Report.docx</w:t>
         </w:r>
       </w:hyperlink>
     </w:p>
@@ -5284,7 +5248,7 @@
         <w:ind w:left="420" w:firstLine="420"/>
         <w:jc w:val="left"/>
         <w:rPr>
-          <w:rFonts w:ascii="Georgia" w:eastAsia="宋体" w:hAnsi="Georgia" w:cs="宋体" w:hint="eastAsia"/>
+          <w:rFonts w:ascii="Georgia" w:eastAsia="宋体" w:hAnsi="Georgia" w:cs="宋体"/>
           <w:color w:val="2F2F2F"/>
           <w:kern w:val="0"/>
           <w:sz w:val="24"/>
@@ -5389,7 +5353,7 @@
         <w:spacing w:after="375"/>
         <w:jc w:val="left"/>
         <w:rPr>
-          <w:rFonts w:ascii="Georgia" w:eastAsia="宋体" w:hAnsi="Georgia" w:cs="宋体" w:hint="eastAsia"/>
+          <w:rFonts w:ascii="Georgia" w:eastAsia="宋体" w:hAnsi="Georgia" w:cs="宋体"/>
           <w:color w:val="2F2F2F"/>
           <w:kern w:val="0"/>
           <w:sz w:val="24"/>
@@ -5401,128 +5365,141 @@
       <w:pPr>
         <w:pStyle w:val="3"/>
         <w:rPr>
+          <w:shd w:val="clear" w:color="auto" w:fill="FFFFFF"/>
+        </w:rPr>
+      </w:pPr>
+      <w:bookmarkStart w:id="46" w:name="_Toc496988750"/>
+      <w:bookmarkStart w:id="47" w:name="_Toc496988891"/>
+      <w:r>
+        <w:rPr>
           <w:rFonts w:hint="eastAsia"/>
           <w:shd w:val="clear" w:color="auto" w:fill="FFFFFF"/>
         </w:rPr>
-      </w:pPr>
-      <w:bookmarkStart w:id="47" w:name="_Toc496988750"/>
-      <w:bookmarkStart w:id="48" w:name="_Toc496988891"/>
+        <w:t>3</w:t>
+      </w:r>
       <w:r>
         <w:rPr>
           <w:rFonts w:hint="eastAsia"/>
           <w:shd w:val="clear" w:color="auto" w:fill="FFFFFF"/>
         </w:rPr>
-        <w:t>3</w:t>
+        <w:t xml:space="preserve">.2.2 </w:t>
       </w:r>
       <w:r>
         <w:rPr>
           <w:rFonts w:hint="eastAsia"/>
           <w:shd w:val="clear" w:color="auto" w:fill="FFFFFF"/>
         </w:rPr>
-        <w:t xml:space="preserve">.2.2 </w:t>
-      </w:r>
-      <w:r>
-        <w:rPr>
-          <w:rFonts w:hint="eastAsia"/>
-          <w:shd w:val="clear" w:color="auto" w:fill="FFFFFF"/>
-        </w:rPr>
         <w:t>第二周</w:t>
       </w:r>
+      <w:bookmarkEnd w:id="46"/>
       <w:bookmarkEnd w:id="47"/>
-      <w:bookmarkEnd w:id="48"/>
-    </w:p>
-    <w:p>
-      <w:pPr>
-        <w:pStyle w:val="a5"/>
-        <w:shd w:val="clear" w:color="auto" w:fill="FFFFFF"/>
-        <w:spacing w:before="0" w:beforeAutospacing="0" w:after="375" w:afterAutospacing="0" w:line="450" w:lineRule="atLeast"/>
-        <w:rPr>
-          <w:rFonts w:ascii="Georgia" w:hAnsi="Georgia"/>
-          <w:color w:val="2F2F2F"/>
-        </w:rPr>
-      </w:pPr>
-      <w:r>
-        <w:rPr>
-          <w:rFonts w:ascii="Georgia" w:hAnsi="Georgia" w:hint="eastAsia"/>
-          <w:color w:val="2F2F2F"/>
+    </w:p>
+    <w:p>
+      <w:pPr>
+        <w:ind w:firstLine="420"/>
+        <w:rPr>
+          <w:rFonts w:ascii="宋体" w:eastAsia="宋体" w:hAnsi="宋体" w:cs="Segoe UI"/>
+          <w:color w:val="24292E"/>
+          <w:sz w:val="28"/>
+          <w:szCs w:val="28"/>
+          <w:shd w:val="clear" w:color="auto" w:fill="FFFFFF"/>
+        </w:rPr>
+      </w:pPr>
+      <w:r>
+        <w:rPr>
+          <w:rFonts w:ascii="宋体" w:eastAsia="宋体" w:hAnsi="宋体" w:cs="Segoe UI" w:hint="eastAsia"/>
+          <w:color w:val="24292E"/>
+          <w:sz w:val="28"/>
+          <w:szCs w:val="28"/>
+          <w:shd w:val="clear" w:color="auto" w:fill="FFFFFF"/>
         </w:rPr>
         <w:t>完成物理建模</w:t>
       </w:r>
       <w:r>
         <w:rPr>
-          <w:rFonts w:ascii="Georgia" w:hAnsi="Georgia" w:hint="eastAsia"/>
-          <w:color w:val="2F2F2F"/>
+          <w:rFonts w:ascii="宋体" w:eastAsia="宋体" w:hAnsi="宋体" w:cs="Segoe UI" w:hint="eastAsia"/>
+          <w:color w:val="24292E"/>
+          <w:sz w:val="28"/>
+          <w:szCs w:val="28"/>
+          <w:shd w:val="clear" w:color="auto" w:fill="FFFFFF"/>
         </w:rPr>
         <w:t>，</w:t>
       </w:r>
       <w:r>
         <w:rPr>
-          <w:rFonts w:ascii="Georgia" w:hAnsi="Georgia"/>
-          <w:color w:val="2F2F2F"/>
+          <w:rFonts w:ascii="宋体" w:eastAsia="宋体" w:hAnsi="宋体" w:cs="Segoe UI"/>
+          <w:color w:val="24292E"/>
+          <w:sz w:val="28"/>
+          <w:szCs w:val="28"/>
+          <w:shd w:val="clear" w:color="auto" w:fill="FFFFFF"/>
         </w:rPr>
         <w:t>基于</w:t>
       </w:r>
       <w:proofErr w:type="spellStart"/>
       <w:r>
         <w:rPr>
-          <w:rFonts w:ascii="Georgia" w:hAnsi="Georgia"/>
-          <w:color w:val="2F2F2F"/>
+          <w:rFonts w:ascii="宋体" w:eastAsia="宋体" w:hAnsi="宋体" w:cs="Segoe UI"/>
+          <w:color w:val="24292E"/>
+          <w:sz w:val="28"/>
+          <w:szCs w:val="28"/>
+          <w:shd w:val="clear" w:color="auto" w:fill="FFFFFF"/>
         </w:rPr>
         <w:t>simulink</w:t>
       </w:r>
       <w:proofErr w:type="spellEnd"/>
       <w:r>
         <w:rPr>
-          <w:rFonts w:ascii="Georgia" w:hAnsi="Georgia"/>
-          <w:color w:val="2F2F2F"/>
+          <w:rFonts w:ascii="宋体" w:eastAsia="宋体" w:hAnsi="宋体" w:cs="Segoe UI"/>
+          <w:color w:val="24292E"/>
+          <w:sz w:val="28"/>
+          <w:szCs w:val="28"/>
+          <w:shd w:val="clear" w:color="auto" w:fill="FFFFFF"/>
         </w:rPr>
         <w:t>/</w:t>
       </w:r>
       <w:proofErr w:type="spellStart"/>
       <w:r>
         <w:rPr>
-          <w:rFonts w:ascii="Georgia" w:hAnsi="Georgia"/>
-          <w:color w:val="2F2F2F"/>
+          <w:rFonts w:ascii="宋体" w:eastAsia="宋体" w:hAnsi="宋体" w:cs="Segoe UI"/>
+          <w:color w:val="24292E"/>
+          <w:sz w:val="28"/>
+          <w:szCs w:val="28"/>
+          <w:shd w:val="clear" w:color="auto" w:fill="FFFFFF"/>
         </w:rPr>
         <w:t>stateflow</w:t>
       </w:r>
       <w:proofErr w:type="spellEnd"/>
       <w:r>
         <w:rPr>
-          <w:rFonts w:ascii="Georgia" w:hAnsi="Georgia"/>
-          <w:color w:val="2F2F2F"/>
+          <w:rFonts w:ascii="宋体" w:eastAsia="宋体" w:hAnsi="宋体" w:cs="Segoe UI"/>
+          <w:color w:val="24292E"/>
+          <w:sz w:val="28"/>
+          <w:szCs w:val="28"/>
+          <w:shd w:val="clear" w:color="auto" w:fill="FFFFFF"/>
         </w:rPr>
         <w:t>建模方法，设计各个软件模块的控制逻辑和算法，并与咖啡机物理模型进行协同仿真，实现整个咖啡制作流程。基于模块的</w:t>
       </w:r>
       <w:proofErr w:type="spellStart"/>
       <w:r>
         <w:rPr>
-          <w:rFonts w:ascii="Georgia" w:hAnsi="Georgia"/>
-          <w:color w:val="2F2F2F"/>
+          <w:rFonts w:ascii="宋体" w:eastAsia="宋体" w:hAnsi="宋体" w:cs="Segoe UI"/>
+          <w:color w:val="24292E"/>
+          <w:sz w:val="28"/>
+          <w:szCs w:val="28"/>
+          <w:shd w:val="clear" w:color="auto" w:fill="FFFFFF"/>
         </w:rPr>
         <w:t>stateflow</w:t>
       </w:r>
       <w:proofErr w:type="spellEnd"/>
       <w:r>
         <w:rPr>
-          <w:rFonts w:ascii="Georgia" w:hAnsi="Georgia"/>
-          <w:color w:val="2F2F2F"/>
-        </w:rPr>
-        <w:t>模型，手动编写或用自动代码生成工具，完成</w:t>
-      </w:r>
-      <w:r>
-        <w:rPr>
-          <w:rFonts w:ascii="Georgia" w:hAnsi="Georgia"/>
-          <w:color w:val="2F2F2F"/>
-        </w:rPr>
-        <w:t>C</w:t>
-      </w:r>
-      <w:r>
-        <w:rPr>
-          <w:rFonts w:ascii="Georgia" w:hAnsi="Georgia"/>
-          <w:color w:val="2F2F2F"/>
-        </w:rPr>
-        <w:t>代码设计工作。</w:t>
+          <w:rFonts w:ascii="宋体" w:eastAsia="宋体" w:hAnsi="宋体" w:cs="Segoe UI"/>
+          <w:color w:val="24292E"/>
+          <w:sz w:val="28"/>
+          <w:szCs w:val="28"/>
+          <w:shd w:val="clear" w:color="auto" w:fill="FFFFFF"/>
+        </w:rPr>
+        <w:t>模型，手动编写或用自动代码生成工具，完成C代码设计工作。</w:t>
       </w:r>
     </w:p>
     <w:p>
@@ -5620,7 +5597,7 @@
     <w:p>
       <w:pPr>
         <w:rPr>
-          <w:rFonts w:ascii="宋体" w:eastAsia="宋体" w:hAnsi="宋体" w:cs="Segoe UI" w:hint="eastAsia"/>
+          <w:rFonts w:ascii="宋体" w:eastAsia="宋体" w:hAnsi="宋体" w:cs="Segoe UI"/>
           <w:color w:val="24292E"/>
           <w:sz w:val="28"/>
           <w:szCs w:val="28"/>
@@ -5675,73 +5652,73 @@
         <w:shd w:val="clear" w:color="auto" w:fill="FFFFFF"/>
         <w:spacing w:before="0" w:beforeAutospacing="0" w:after="375" w:afterAutospacing="0" w:line="450" w:lineRule="atLeast"/>
         <w:rPr>
+          <w:rFonts w:ascii="Georgia" w:hAnsi="Georgia"/>
+          <w:color w:val="2F2F2F"/>
+        </w:rPr>
+      </w:pPr>
+      <w:r>
+        <w:rPr>
+          <w:rFonts w:ascii="Georgia" w:hAnsi="Georgia"/>
+          <w:color w:val="2F2F2F"/>
+        </w:rPr>
+        <w:t>（本</w:t>
+      </w:r>
+      <w:r>
+        <w:rPr>
           <w:rFonts w:ascii="Georgia" w:hAnsi="Georgia" w:hint="eastAsia"/>
           <w:color w:val="2F2F2F"/>
         </w:rPr>
-      </w:pPr>
+        <w:t>周</w:t>
+      </w:r>
       <w:r>
         <w:rPr>
           <w:rFonts w:ascii="Georgia" w:hAnsi="Georgia"/>
           <w:color w:val="2F2F2F"/>
         </w:rPr>
-        <w:t>（本</w:t>
+        <w:t>交付件：模块</w:t>
+      </w:r>
+      <w:r>
+        <w:rPr>
+          <w:rFonts w:ascii="Georgia" w:hAnsi="Georgia"/>
+          <w:color w:val="2F2F2F"/>
+        </w:rPr>
+        <w:t>C</w:t>
+      </w:r>
+      <w:r>
+        <w:rPr>
+          <w:rFonts w:ascii="Georgia" w:hAnsi="Georgia"/>
+          <w:color w:val="2F2F2F"/>
+        </w:rPr>
+        <w:t>代码及代码自动生成报告</w:t>
       </w:r>
       <w:r>
         <w:rPr>
           <w:rFonts w:ascii="Georgia" w:hAnsi="Georgia" w:hint="eastAsia"/>
           <w:color w:val="2F2F2F"/>
         </w:rPr>
-        <w:t>周</w:t>
+        <w:t>，</w:t>
       </w:r>
       <w:r>
         <w:rPr>
           <w:rFonts w:ascii="Georgia" w:hAnsi="Georgia"/>
           <w:color w:val="2F2F2F"/>
         </w:rPr>
-        <w:t>交付件：模块</w:t>
-      </w:r>
+        <w:t>控制软件模块</w:t>
+      </w:r>
+      <w:proofErr w:type="spellStart"/>
       <w:r>
         <w:rPr>
           <w:rFonts w:ascii="Georgia" w:hAnsi="Georgia"/>
           <w:color w:val="2F2F2F"/>
         </w:rPr>
-        <w:t>C</w:t>
-      </w:r>
+        <w:t>stateflow</w:t>
+      </w:r>
+      <w:proofErr w:type="spellEnd"/>
       <w:r>
         <w:rPr>
           <w:rFonts w:ascii="Georgia" w:hAnsi="Georgia"/>
           <w:color w:val="2F2F2F"/>
         </w:rPr>
-        <w:t>代码及代码自动生成报告</w:t>
-      </w:r>
-      <w:r>
-        <w:rPr>
-          <w:rFonts w:ascii="Georgia" w:hAnsi="Georgia" w:hint="eastAsia"/>
-          <w:color w:val="2F2F2F"/>
-        </w:rPr>
-        <w:t>，</w:t>
-      </w:r>
-      <w:r>
-        <w:rPr>
-          <w:rFonts w:ascii="Georgia" w:hAnsi="Georgia"/>
-          <w:color w:val="2F2F2F"/>
-        </w:rPr>
-        <w:t>控制软件模块</w:t>
-      </w:r>
-      <w:proofErr w:type="spellStart"/>
-      <w:r>
-        <w:rPr>
-          <w:rFonts w:ascii="Georgia" w:hAnsi="Georgia"/>
-          <w:color w:val="2F2F2F"/>
-        </w:rPr>
-        <w:t>stateflow</w:t>
-      </w:r>
-      <w:proofErr w:type="spellEnd"/>
-      <w:r>
-        <w:rPr>
-          <w:rFonts w:ascii="Georgia" w:hAnsi="Georgia"/>
-          <w:color w:val="2F2F2F"/>
-        </w:rPr>
         <w:t>模型文件）</w:t>
       </w:r>
     </w:p>
@@ -5758,8 +5735,8 @@
           <w:shd w:val="clear" w:color="auto" w:fill="FFFFFF"/>
         </w:rPr>
       </w:pPr>
-      <w:bookmarkStart w:id="49" w:name="_Toc496988751"/>
-      <w:bookmarkStart w:id="50" w:name="_Toc496988892"/>
+      <w:bookmarkStart w:id="48" w:name="_Toc496988751"/>
+      <w:bookmarkStart w:id="49" w:name="_Toc496988892"/>
       <w:r>
         <w:rPr>
           <w:rFonts w:hint="eastAsia"/>
@@ -5774,8 +5751,8 @@
         </w:rPr>
         <w:t>.2.3 第三周</w:t>
       </w:r>
+      <w:bookmarkEnd w:id="48"/>
       <w:bookmarkEnd w:id="49"/>
-      <w:bookmarkEnd w:id="50"/>
       <w:r>
         <w:rPr>
           <w:shd w:val="clear" w:color="auto" w:fill="FFFFFF"/>
@@ -5784,176 +5761,96 @@
       </w:r>
     </w:p>
     <w:p>
-      <w:r>
-        <w:rPr>
-          <w:rFonts w:ascii="Georgia" w:eastAsia="宋体" w:hAnsi="Georgia" w:cs="宋体"/>
-          <w:color w:val="2F2F2F"/>
-          <w:kern w:val="0"/>
-          <w:sz w:val="24"/>
-          <w:szCs w:val="24"/>
-        </w:rPr>
-        <w:t>基于</w:t>
-      </w:r>
-      <w:r>
-        <w:rPr>
-          <w:rFonts w:ascii="Georgia" w:eastAsia="宋体" w:hAnsi="Georgia" w:cs="宋体"/>
-          <w:color w:val="2F2F2F"/>
-          <w:kern w:val="0"/>
-          <w:sz w:val="24"/>
-          <w:szCs w:val="24"/>
-        </w:rPr>
-        <w:t>MATLAB</w:t>
-      </w:r>
-      <w:r>
-        <w:rPr>
-          <w:rFonts w:ascii="Georgia" w:eastAsia="宋体" w:hAnsi="Georgia" w:cs="宋体"/>
-          <w:color w:val="2F2F2F"/>
-          <w:kern w:val="0"/>
-          <w:sz w:val="24"/>
-          <w:szCs w:val="24"/>
-        </w:rPr>
-        <w:t>工具，对模块</w:t>
-      </w:r>
-      <w:r>
-        <w:rPr>
-          <w:rFonts w:ascii="Georgia" w:eastAsia="宋体" w:hAnsi="Georgia" w:cs="宋体"/>
-          <w:color w:val="2F2F2F"/>
-          <w:kern w:val="0"/>
-          <w:sz w:val="24"/>
-          <w:szCs w:val="24"/>
-        </w:rPr>
-        <w:t>C</w:t>
-      </w:r>
-      <w:r>
-        <w:rPr>
-          <w:rFonts w:ascii="Georgia" w:eastAsia="宋体" w:hAnsi="Georgia" w:cs="宋体"/>
-          <w:color w:val="2F2F2F"/>
-          <w:kern w:val="0"/>
-          <w:sz w:val="24"/>
-          <w:szCs w:val="24"/>
-        </w:rPr>
-        <w:t>代码进行</w:t>
-      </w:r>
-      <w:r>
-        <w:rPr>
-          <w:rFonts w:ascii="Georgia" w:eastAsia="宋体" w:hAnsi="Georgia" w:cs="宋体"/>
-          <w:color w:val="2F2F2F"/>
-          <w:kern w:val="0"/>
-          <w:sz w:val="24"/>
-          <w:szCs w:val="24"/>
-        </w:rPr>
-        <w:t>Software in Loop</w:t>
-      </w:r>
-      <w:r>
-        <w:rPr>
-          <w:rFonts w:ascii="Georgia" w:eastAsia="宋体" w:hAnsi="Georgia" w:cs="宋体"/>
-          <w:color w:val="2F2F2F"/>
-          <w:kern w:val="0"/>
-          <w:sz w:val="24"/>
-          <w:szCs w:val="24"/>
-        </w:rPr>
-        <w:t>测试或</w:t>
-      </w:r>
-      <w:r>
-        <w:rPr>
-          <w:rFonts w:ascii="Georgia" w:eastAsia="宋体" w:hAnsi="Georgia" w:cs="宋体"/>
-          <w:color w:val="2F2F2F"/>
-          <w:kern w:val="0"/>
-          <w:sz w:val="24"/>
-          <w:szCs w:val="24"/>
-        </w:rPr>
-        <w:t>Processor in Loop</w:t>
-      </w:r>
-      <w:r>
-        <w:rPr>
-          <w:rFonts w:ascii="Georgia" w:eastAsia="宋体" w:hAnsi="Georgia" w:cs="宋体"/>
-          <w:color w:val="2F2F2F"/>
-          <w:kern w:val="0"/>
-          <w:sz w:val="24"/>
-          <w:szCs w:val="24"/>
-        </w:rPr>
-        <w:t>测试，得到测试报告</w:t>
-      </w:r>
-      <w:r>
-        <w:rPr>
-          <w:rFonts w:ascii="Georgia" w:eastAsia="宋体" w:hAnsi="Georgia" w:cs="宋体" w:hint="eastAsia"/>
-          <w:color w:val="2F2F2F"/>
-          <w:kern w:val="0"/>
-          <w:sz w:val="24"/>
-          <w:szCs w:val="24"/>
+      <w:pPr>
+        <w:ind w:firstLine="420"/>
+        <w:rPr>
+          <w:rFonts w:ascii="宋体" w:eastAsia="宋体" w:hAnsi="宋体" w:cs="Segoe UI"/>
+          <w:color w:val="24292E"/>
+          <w:sz w:val="28"/>
+          <w:szCs w:val="28"/>
+          <w:shd w:val="clear" w:color="auto" w:fill="FFFFFF"/>
+        </w:rPr>
+      </w:pPr>
+      <w:r>
+        <w:rPr>
+          <w:rFonts w:ascii="宋体" w:eastAsia="宋体" w:hAnsi="宋体" w:cs="Segoe UI"/>
+          <w:color w:val="24292E"/>
+          <w:sz w:val="28"/>
+          <w:szCs w:val="28"/>
+          <w:shd w:val="clear" w:color="auto" w:fill="FFFFFF"/>
+        </w:rPr>
+        <w:t>基于MATLAB工具，对模块C代码进行Software in Loop测试或Processor in Loop测试，得到测试报告</w:t>
+      </w:r>
+      <w:r>
+        <w:rPr>
+          <w:rFonts w:ascii="宋体" w:eastAsia="宋体" w:hAnsi="宋体" w:cs="Segoe UI" w:hint="eastAsia"/>
+          <w:color w:val="24292E"/>
+          <w:sz w:val="28"/>
+          <w:szCs w:val="28"/>
+          <w:shd w:val="clear" w:color="auto" w:fill="FFFFFF"/>
         </w:rPr>
         <w:t>、</w:t>
       </w:r>
       <w:r>
         <w:rPr>
-          <w:rFonts w:ascii="Georgia" w:eastAsia="宋体" w:hAnsi="Georgia" w:cs="宋体"/>
-          <w:color w:val="2F2F2F"/>
-          <w:kern w:val="0"/>
-          <w:sz w:val="24"/>
-          <w:szCs w:val="24"/>
-        </w:rPr>
-        <w:t>提交项目总结和软件说明文档。（本阶段交付件：</w:t>
-      </w:r>
-      <w:r>
-        <w:rPr>
-          <w:rFonts w:ascii="Georgia" w:eastAsia="宋体" w:hAnsi="Georgia" w:cs="宋体"/>
-          <w:color w:val="2F2F2F"/>
-          <w:kern w:val="0"/>
-          <w:sz w:val="24"/>
-          <w:szCs w:val="24"/>
-        </w:rPr>
-        <w:t>SIL/PIL</w:t>
-      </w:r>
-      <w:r>
-        <w:rPr>
-          <w:rFonts w:ascii="Georgia" w:eastAsia="宋体" w:hAnsi="Georgia" w:cs="宋体"/>
-          <w:color w:val="2F2F2F"/>
-          <w:kern w:val="0"/>
-          <w:sz w:val="24"/>
-          <w:szCs w:val="24"/>
-        </w:rPr>
-        <w:t>测试报告</w:t>
-      </w:r>
-      <w:r>
-        <w:rPr>
-          <w:rFonts w:ascii="Georgia" w:eastAsia="宋体" w:hAnsi="Georgia" w:cs="宋体" w:hint="eastAsia"/>
-          <w:color w:val="2F2F2F"/>
-          <w:kern w:val="0"/>
-          <w:sz w:val="24"/>
-          <w:szCs w:val="24"/>
+          <w:rFonts w:ascii="宋体" w:eastAsia="宋体" w:hAnsi="宋体" w:cs="Segoe UI"/>
+          <w:color w:val="24292E"/>
+          <w:sz w:val="28"/>
+          <w:szCs w:val="28"/>
+          <w:shd w:val="clear" w:color="auto" w:fill="FFFFFF"/>
+        </w:rPr>
+        <w:t>提交项目总结和软件说明文档。（本阶段交付件：SIL/PIL测试报告</w:t>
+      </w:r>
+      <w:r>
+        <w:rPr>
+          <w:rFonts w:ascii="宋体" w:eastAsia="宋体" w:hAnsi="宋体" w:cs="Segoe UI" w:hint="eastAsia"/>
+          <w:color w:val="24292E"/>
+          <w:sz w:val="28"/>
+          <w:szCs w:val="28"/>
+          <w:shd w:val="clear" w:color="auto" w:fill="FFFFFF"/>
         </w:rPr>
         <w:t>、</w:t>
       </w:r>
       <w:r>
         <w:rPr>
-          <w:rFonts w:ascii="Georgia" w:eastAsia="宋体" w:hAnsi="Georgia" w:cs="宋体"/>
-          <w:color w:val="2F2F2F"/>
-          <w:kern w:val="0"/>
-          <w:sz w:val="24"/>
-          <w:szCs w:val="24"/>
+          <w:rFonts w:ascii="宋体" w:eastAsia="宋体" w:hAnsi="宋体" w:cs="Segoe UI"/>
+          <w:color w:val="24292E"/>
+          <w:sz w:val="28"/>
+          <w:szCs w:val="28"/>
+          <w:shd w:val="clear" w:color="auto" w:fill="FFFFFF"/>
         </w:rPr>
         <w:t>项目总结和软件说明文档</w:t>
       </w:r>
       <w:r>
         <w:rPr>
-          <w:rFonts w:ascii="Georgia" w:eastAsia="宋体" w:hAnsi="Georgia" w:cs="宋体" w:hint="eastAsia"/>
-          <w:color w:val="2F2F2F"/>
-          <w:kern w:val="0"/>
-          <w:sz w:val="24"/>
-          <w:szCs w:val="24"/>
+          <w:rFonts w:ascii="宋体" w:eastAsia="宋体" w:hAnsi="宋体" w:cs="Segoe UI" w:hint="eastAsia"/>
+          <w:color w:val="24292E"/>
+          <w:sz w:val="28"/>
+          <w:szCs w:val="28"/>
+          <w:shd w:val="clear" w:color="auto" w:fill="FFFFFF"/>
         </w:rPr>
         <w:t>）</w:t>
       </w:r>
     </w:p>
     <w:p>
       <w:pPr>
-        <w:widowControl/>
-        <w:jc w:val="left"/>
-        <w:rPr>
-          <w:rFonts w:hint="eastAsia"/>
-        </w:rPr>
-      </w:pPr>
-      <w:r>
+        <w:ind w:firstLine="420"/>
+        <w:rPr>
+          <w:rFonts w:ascii="宋体" w:eastAsia="宋体" w:hAnsi="宋体" w:cs="Segoe UI"/>
+          <w:color w:val="24292E"/>
+          <w:sz w:val="28"/>
+          <w:szCs w:val="28"/>
+          <w:shd w:val="clear" w:color="auto" w:fill="FFFFFF"/>
+        </w:rPr>
+      </w:pPr>
+      <w:r>
+        <w:rPr>
+          <w:rFonts w:ascii="宋体" w:eastAsia="宋体" w:hAnsi="宋体" w:cs="Segoe UI"/>
+          <w:color w:val="24292E"/>
+          <w:sz w:val="28"/>
+          <w:szCs w:val="28"/>
+          <w:shd w:val="clear" w:color="auto" w:fill="FFFFFF"/>
+        </w:rPr>
         <w:br w:type="page"/>
       </w:r>
     </w:p>
@@ -5965,8 +5862,8 @@
           <w:numId w:val="10"/>
         </w:numPr>
       </w:pPr>
-      <w:bookmarkStart w:id="51" w:name="_Toc496988752"/>
-      <w:bookmarkStart w:id="52" w:name="_Toc496988893"/>
+      <w:bookmarkStart w:id="50" w:name="_Toc496988752"/>
+      <w:bookmarkStart w:id="51" w:name="_Toc496988893"/>
       <w:r>
         <w:rPr>
           <w:rFonts w:hint="eastAsia"/>
@@ -5974,15 +5871,45 @@
         <w:lastRenderedPageBreak/>
         <w:t>软件开发和管理过程</w:t>
       </w:r>
+      <w:bookmarkEnd w:id="50"/>
       <w:bookmarkEnd w:id="51"/>
+    </w:p>
+    <w:p>
+      <w:pPr>
+        <w:pStyle w:val="2"/>
+      </w:pPr>
+      <w:bookmarkStart w:id="52" w:name="_Toc496988753"/>
+      <w:bookmarkStart w:id="53" w:name="_Toc496988894"/>
+      <w:r>
+        <w:rPr>
+          <w:rFonts w:hint="eastAsia"/>
+        </w:rPr>
+        <w:t>4</w:t>
+      </w:r>
+      <w:r>
+        <w:rPr>
+          <w:rFonts w:hint="eastAsia"/>
+        </w:rPr>
+        <w:t xml:space="preserve">.1 </w:t>
+      </w:r>
+      <w:r>
+        <w:rPr>
+          <w:rFonts w:hint="eastAsia"/>
+        </w:rPr>
+        <w:t>过程说明</w:t>
+      </w:r>
       <w:bookmarkEnd w:id="52"/>
+      <w:bookmarkEnd w:id="53"/>
+      <w:r>
+        <w:tab/>
+      </w:r>
     </w:p>
     <w:p>
       <w:pPr>
         <w:pStyle w:val="2"/>
       </w:pPr>
-      <w:bookmarkStart w:id="53" w:name="_Toc496988753"/>
-      <w:bookmarkStart w:id="54" w:name="_Toc496988894"/>
+      <w:bookmarkStart w:id="54" w:name="_Toc496988754"/>
+      <w:bookmarkStart w:id="55" w:name="_Toc496988895"/>
       <w:r>
         <w:rPr>
           <w:rFonts w:hint="eastAsia"/>
@@ -5993,46 +5920,16 @@
         <w:rPr>
           <w:rFonts w:hint="eastAsia"/>
         </w:rPr>
-        <w:t xml:space="preserve">.1 </w:t>
+        <w:t xml:space="preserve">.2 </w:t>
       </w:r>
       <w:r>
         <w:rPr>
           <w:rFonts w:hint="eastAsia"/>
         </w:rPr>
-        <w:t>过程说明</w:t>
-      </w:r>
-      <w:bookmarkEnd w:id="53"/>
+        <w:t>过程改进建议</w:t>
+      </w:r>
       <w:bookmarkEnd w:id="54"/>
-      <w:r>
-        <w:tab/>
-      </w:r>
-    </w:p>
-    <w:p>
-      <w:pPr>
-        <w:pStyle w:val="2"/>
-      </w:pPr>
-      <w:bookmarkStart w:id="55" w:name="_Toc496988754"/>
-      <w:bookmarkStart w:id="56" w:name="_Toc496988895"/>
-      <w:r>
-        <w:rPr>
-          <w:rFonts w:hint="eastAsia"/>
-        </w:rPr>
-        <w:t>4</w:t>
-      </w:r>
-      <w:r>
-        <w:rPr>
-          <w:rFonts w:hint="eastAsia"/>
-        </w:rPr>
-        <w:t xml:space="preserve">.2 </w:t>
-      </w:r>
-      <w:r>
-        <w:rPr>
-          <w:rFonts w:hint="eastAsia"/>
-        </w:rPr>
-        <w:t>过程改进建议</w:t>
-      </w:r>
       <w:bookmarkEnd w:id="55"/>
-      <w:bookmarkEnd w:id="56"/>
     </w:p>
     <w:p>
       <w:pPr>
@@ -6058,8 +5955,8 @@
           <w:numId w:val="10"/>
         </w:numPr>
       </w:pPr>
-      <w:bookmarkStart w:id="57" w:name="_Toc496988755"/>
-      <w:bookmarkStart w:id="58" w:name="_Toc496988896"/>
+      <w:bookmarkStart w:id="56" w:name="_Toc496988755"/>
+      <w:bookmarkStart w:id="57" w:name="_Toc496988896"/>
       <w:r>
         <w:rPr>
           <w:rFonts w:hint="eastAsia"/>
@@ -6067,35 +5964,35 @@
         <w:lastRenderedPageBreak/>
         <w:t>开发工具和环境</w:t>
       </w:r>
+      <w:bookmarkEnd w:id="56"/>
       <w:bookmarkEnd w:id="57"/>
+    </w:p>
+    <w:p>
+      <w:pPr>
+        <w:pStyle w:val="2"/>
+      </w:pPr>
+      <w:bookmarkStart w:id="58" w:name="_Toc496988756"/>
+      <w:bookmarkStart w:id="59" w:name="_Toc496988897"/>
+      <w:r>
+        <w:rPr>
+          <w:rFonts w:hint="eastAsia"/>
+        </w:rPr>
+        <w:t>5</w:t>
+      </w:r>
+      <w:r>
+        <w:rPr>
+          <w:rFonts w:hint="eastAsia"/>
+        </w:rPr>
+        <w:t xml:space="preserve">.1 </w:t>
+      </w:r>
+      <w:r>
+        <w:rPr>
+          <w:rFonts w:hint="eastAsia"/>
+        </w:rPr>
+        <w:t>开发工具</w:t>
+      </w:r>
       <w:bookmarkEnd w:id="58"/>
-    </w:p>
-    <w:p>
-      <w:pPr>
-        <w:pStyle w:val="2"/>
-      </w:pPr>
-      <w:bookmarkStart w:id="59" w:name="_Toc496988756"/>
-      <w:bookmarkStart w:id="60" w:name="_Toc496988897"/>
-      <w:r>
-        <w:rPr>
-          <w:rFonts w:hint="eastAsia"/>
-        </w:rPr>
-        <w:t>5</w:t>
-      </w:r>
-      <w:r>
-        <w:rPr>
-          <w:rFonts w:hint="eastAsia"/>
-        </w:rPr>
-        <w:t xml:space="preserve">.1 </w:t>
-      </w:r>
-      <w:r>
-        <w:rPr>
-          <w:rFonts w:hint="eastAsia"/>
-        </w:rPr>
-        <w:t>开发工具</w:t>
-      </w:r>
       <w:bookmarkEnd w:id="59"/>
-      <w:bookmarkEnd w:id="60"/>
     </w:p>
     <w:p>
       <w:pPr>
@@ -6143,8 +6040,8 @@
         <w:pStyle w:val="2"/>
         <w:jc w:val="center"/>
       </w:pPr>
-      <w:bookmarkStart w:id="61" w:name="_Toc496988757"/>
-      <w:bookmarkStart w:id="62" w:name="_Toc496988898"/>
+      <w:bookmarkStart w:id="60" w:name="_Toc496988757"/>
+      <w:bookmarkStart w:id="61" w:name="_Toc496988898"/>
       <w:r>
         <w:rPr>
           <w:noProof/>
@@ -6185,47 +6082,44 @@
           </wp:inline>
         </w:drawing>
       </w:r>
+      <w:bookmarkEnd w:id="60"/>
       <w:bookmarkEnd w:id="61"/>
-      <w:bookmarkEnd w:id="62"/>
     </w:p>
     <w:p>
       <w:pPr>
         <w:pStyle w:val="2"/>
         <w:jc w:val="center"/>
+      </w:pPr>
+    </w:p>
+    <w:p>
+      <w:pPr>
+        <w:pStyle w:val="2"/>
+      </w:pPr>
+      <w:bookmarkStart w:id="62" w:name="_Toc496988758"/>
+      <w:bookmarkStart w:id="63" w:name="_Toc496988899"/>
+      <w:r>
         <w:rPr>
           <w:rFonts w:hint="eastAsia"/>
         </w:rPr>
-      </w:pPr>
-    </w:p>
-    <w:p>
-      <w:pPr>
-        <w:pStyle w:val="2"/>
-      </w:pPr>
-      <w:bookmarkStart w:id="63" w:name="_Toc496988758"/>
-      <w:bookmarkStart w:id="64" w:name="_Toc496988899"/>
+        <w:t>5</w:t>
+      </w:r>
       <w:r>
         <w:rPr>
           <w:rFonts w:hint="eastAsia"/>
         </w:rPr>
-        <w:t>5</w:t>
+        <w:t>.2</w:t>
+      </w:r>
+      <w:r>
+        <w:t xml:space="preserve"> </w:t>
       </w:r>
       <w:r>
         <w:rPr>
           <w:rFonts w:hint="eastAsia"/>
         </w:rPr>
-        <w:t>.2</w:t>
-      </w:r>
-      <w:r>
-        <w:t xml:space="preserve"> </w:t>
-      </w:r>
-      <w:r>
-        <w:rPr>
-          <w:rFonts w:hint="eastAsia"/>
-        </w:rPr>
         <w:t>开发环境</w:t>
       </w:r>
+      <w:bookmarkEnd w:id="62"/>
       <w:bookmarkEnd w:id="63"/>
-      <w:bookmarkEnd w:id="64"/>
     </w:p>
     <w:p>
       <w:pPr>
@@ -6278,9 +6172,6 @@
     <w:p>
       <w:pPr>
         <w:jc w:val="center"/>
-        <w:rPr>
-          <w:rFonts w:hint="eastAsia"/>
-        </w:rPr>
       </w:pPr>
       <w:r>
         <w:rPr>
@@ -6370,8 +6261,9 @@
           <w:highlight w:val="lightGray"/>
         </w:rPr>
       </w:pPr>
-      <w:bookmarkStart w:id="65" w:name="_Toc496988759"/>
-      <w:bookmarkStart w:id="66" w:name="_Toc496988900"/>
+      <w:bookmarkStart w:id="64" w:name="_Toc496988759"/>
+      <w:bookmarkStart w:id="65" w:name="_Toc496988900"/>
+      <w:bookmarkStart w:id="66" w:name="_GoBack"/>
       <w:r>
         <w:rPr>
           <w:noProof/>
@@ -6412,6 +6304,7 @@
           </wp:inline>
         </w:drawing>
       </w:r>
+      <w:bookmarkEnd w:id="64"/>
       <w:bookmarkEnd w:id="65"/>
       <w:bookmarkEnd w:id="66"/>
     </w:p>
@@ -6548,9 +6441,6 @@
     <w:p>
       <w:pPr>
         <w:pStyle w:val="2"/>
-        <w:rPr>
-          <w:rFonts w:hint="eastAsia"/>
-        </w:rPr>
       </w:pPr>
       <w:bookmarkStart w:id="77" w:name="_Toc496988765"/>
       <w:bookmarkStart w:id="78" w:name="_Toc496988906"/>
@@ -6576,7 +6466,7 @@
         <w:spacing w:after="100" w:afterAutospacing="1"/>
         <w:outlineLvl w:val="1"/>
         <w:rPr>
-          <w:rFonts w:ascii="黑体" w:eastAsia="黑体" w:hAnsi="黑体" w:hint="eastAsia"/>
+          <w:rFonts w:ascii="黑体" w:eastAsia="黑体" w:hAnsi="黑体"/>
           <w:b/>
           <w:sz w:val="28"/>
           <w:szCs w:val="28"/>
@@ -9199,6 +9089,7 @@
   <w:style w:type="character" w:default="1" w:styleId="a0">
     <w:name w:val="Default Paragraph Font"/>
     <w:uiPriority w:val="1"/>
+    <w:semiHidden/>
     <w:unhideWhenUsed/>
   </w:style>
   <w:style w:type="table" w:default="1" w:styleId="a1">
@@ -9665,7 +9556,7 @@
 </file>
 
 <file path=customXml/itemProps1.xml><?xml version="1.0" encoding="utf-8"?>
-<ds:datastoreItem xmlns:ds="http://schemas.openxmlformats.org/officeDocument/2006/customXml" ds:itemID="{10A9D22B-AD15-4751-AC37-0EFBC2CE4260}">
+<ds:datastoreItem xmlns:ds="http://schemas.openxmlformats.org/officeDocument/2006/customXml" ds:itemID="{199160AE-DAF9-49B0-810D-21EABC2EDEBC}">
   <ds:schemaRefs>
     <ds:schemaRef ds:uri="http://schemas.openxmlformats.org/officeDocument/2006/bibliography"/>
   </ds:schemaRefs>

--- a/Software Project Summary Report.docx
+++ b/Software Project Summary Report.docx
@@ -1,6 +1,6 @@
 
 <file path=word/document.xml><?xml version="1.0" encoding="utf-8"?>
-<w:document xmlns:wpc="http://schemas.microsoft.com/office/word/2010/wordprocessingCanvas" xmlns:cx="http://schemas.microsoft.com/office/drawing/2014/chartex" xmlns:cx1="http://schemas.microsoft.com/office/drawing/2015/9/8/chartex" xmlns:mc="http://schemas.openxmlformats.org/markup-compatibility/2006" xmlns:o="urn:schemas-microsoft-com:office:office" xmlns:r="http://schemas.openxmlformats.org/officeDocument/2006/relationships" xmlns:m="http://schemas.openxmlformats.org/officeDocument/2006/math" xmlns:v="urn:schemas-microsoft-com:vml" xmlns:wp14="http://schemas.microsoft.com/office/word/2010/wordprocessingDrawing" xmlns:wp="http://schemas.openxmlformats.org/drawingml/2006/wordprocessingDrawing" xmlns:w10="urn:schemas-microsoft-com:office:word" xmlns:w="http://schemas.openxmlformats.org/wordprocessingml/2006/main" xmlns:w14="http://schemas.microsoft.com/office/word/2010/wordml" xmlns:w15="http://schemas.microsoft.com/office/word/2012/wordml" xmlns:w16se="http://schemas.microsoft.com/office/word/2015/wordml/symex" xmlns:wpg="http://schemas.microsoft.com/office/word/2010/wordprocessingGroup" xmlns:wpi="http://schemas.microsoft.com/office/word/2010/wordprocessingInk" xmlns:wne="http://schemas.microsoft.com/office/word/2006/wordml" xmlns:wps="http://schemas.microsoft.com/office/word/2010/wordprocessingShape" mc:Ignorable="w14 w15 w16se wp14">
+<w:document xmlns:wpc="http://schemas.microsoft.com/office/word/2010/wordprocessingCanvas" xmlns:mo="http://schemas.microsoft.com/office/mac/office/2008/main" xmlns:mc="http://schemas.openxmlformats.org/markup-compatibility/2006" xmlns:mv="urn:schemas-microsoft-com:mac:vml" xmlns:o="urn:schemas-microsoft-com:office:office" xmlns:r="http://schemas.openxmlformats.org/officeDocument/2006/relationships" xmlns:m="http://schemas.openxmlformats.org/officeDocument/2006/math" xmlns:v="urn:schemas-microsoft-com:vml" xmlns:wp14="http://schemas.microsoft.com/office/word/2010/wordprocessingDrawing" xmlns:wp="http://schemas.openxmlformats.org/drawingml/2006/wordprocessingDrawing" xmlns:w10="urn:schemas-microsoft-com:office:word" xmlns:w="http://schemas.openxmlformats.org/wordprocessingml/2006/main" xmlns:w14="http://schemas.microsoft.com/office/word/2010/wordml" xmlns:w15="http://schemas.microsoft.com/office/word/2012/wordml" xmlns:wpg="http://schemas.microsoft.com/office/word/2010/wordprocessingGroup" xmlns:wpi="http://schemas.microsoft.com/office/word/2010/wordprocessingInk" xmlns:wne="http://schemas.microsoft.com/office/word/2006/wordml" xmlns:wps="http://schemas.microsoft.com/office/word/2010/wordprocessingShape" mc:Ignorable="w14 w15 wp14">
   <w:body>
     <w:p>
       <w:pPr>
@@ -18,7 +18,7 @@
           <w:noProof/>
         </w:rPr>
         <w:drawing>
-          <wp:inline distT="0" distB="0" distL="0" distR="0" wp14:anchorId="5D0E6F3E" wp14:editId="3D08312C">
+          <wp:inline distT="0" distB="0" distL="0" distR="0" wp14:anchorId="4DA9BE96" wp14:editId="04015338">
             <wp:extent cx="5274310" cy="976630"/>
             <wp:effectExtent l="0" t="0" r="2540" b="0"/>
             <wp:docPr id="1" name="图片 1"/>
@@ -188,6 +188,8 @@
       <w:bookmarkStart w:id="0" w:name="_Toc496988732"/>
       <w:bookmarkStart w:id="1" w:name="_Toc496988796"/>
       <w:bookmarkStart w:id="2" w:name="_Toc496988868"/>
+      <w:bookmarkStart w:id="3" w:name="_Toc497605658"/>
+      <w:bookmarkStart w:id="4" w:name="_Toc497605748"/>
       <w:r>
         <w:rPr>
           <w:rFonts w:ascii="黑体" w:eastAsia="黑体" w:hAnsi="黑体" w:cs="Segoe UI"/>
@@ -236,6 +238,8 @@
         <w:bookmarkEnd w:id="0"/>
         <w:bookmarkEnd w:id="1"/>
         <w:bookmarkEnd w:id="2"/>
+        <w:bookmarkEnd w:id="3"/>
+        <w:bookmarkEnd w:id="4"/>
       </w:hyperlink>
     </w:p>
     <w:p>
@@ -252,9 +256,11 @@
           <w:szCs w:val="28"/>
         </w:rPr>
       </w:pPr>
-      <w:bookmarkStart w:id="3" w:name="_Toc496988733"/>
-      <w:bookmarkStart w:id="4" w:name="_Toc496988797"/>
-      <w:bookmarkStart w:id="5" w:name="_Toc496988869"/>
+      <w:bookmarkStart w:id="5" w:name="_Toc496988733"/>
+      <w:bookmarkStart w:id="6" w:name="_Toc496988797"/>
+      <w:bookmarkStart w:id="7" w:name="_Toc496988869"/>
+      <w:bookmarkStart w:id="8" w:name="_Toc497605659"/>
+      <w:bookmarkStart w:id="9" w:name="_Toc497605749"/>
       <w:r>
         <w:rPr>
           <w:rFonts w:ascii="黑体" w:eastAsia="黑体" w:hAnsi="黑体" w:hint="eastAsia"/>
@@ -328,9 +334,11 @@
         </w:rPr>
         <w:t>fee_Machine</w:t>
       </w:r>
-      <w:bookmarkEnd w:id="3"/>
-      <w:bookmarkEnd w:id="4"/>
       <w:bookmarkEnd w:id="5"/>
+      <w:bookmarkEnd w:id="6"/>
+      <w:bookmarkEnd w:id="7"/>
+      <w:bookmarkEnd w:id="8"/>
+      <w:bookmarkEnd w:id="9"/>
       <w:r>
         <w:rPr>
           <w:rFonts w:ascii="黑体" w:eastAsia="黑体" w:hAnsi="黑体"/>
@@ -355,9 +363,11 @@
           <w:szCs w:val="28"/>
         </w:rPr>
       </w:pPr>
-      <w:bookmarkStart w:id="6" w:name="_Toc496988734"/>
-      <w:bookmarkStart w:id="7" w:name="_Toc496988798"/>
-      <w:bookmarkStart w:id="8" w:name="_Toc496988870"/>
+      <w:bookmarkStart w:id="10" w:name="_Toc496988734"/>
+      <w:bookmarkStart w:id="11" w:name="_Toc496988798"/>
+      <w:bookmarkStart w:id="12" w:name="_Toc496988870"/>
+      <w:bookmarkStart w:id="13" w:name="_Toc497605660"/>
+      <w:bookmarkStart w:id="14" w:name="_Toc497605750"/>
       <w:proofErr w:type="spellStart"/>
       <w:r>
         <w:rPr>
@@ -395,9 +405,11 @@
         </w:rPr>
         <w:t>张照博、彭彦毓、陈志平、李佳杰、刘玉松</w:t>
       </w:r>
-      <w:bookmarkEnd w:id="6"/>
-      <w:bookmarkEnd w:id="7"/>
-      <w:bookmarkEnd w:id="8"/>
+      <w:bookmarkEnd w:id="10"/>
+      <w:bookmarkEnd w:id="11"/>
+      <w:bookmarkEnd w:id="12"/>
+      <w:bookmarkEnd w:id="13"/>
+      <w:bookmarkEnd w:id="14"/>
     </w:p>
     <w:p>
       <w:pPr>
@@ -413,9 +425,11 @@
           <w:szCs w:val="28"/>
         </w:rPr>
       </w:pPr>
-      <w:bookmarkStart w:id="9" w:name="_Toc496988735"/>
-      <w:bookmarkStart w:id="10" w:name="_Toc496988799"/>
-      <w:bookmarkStart w:id="11" w:name="_Toc496988871"/>
+      <w:bookmarkStart w:id="15" w:name="_Toc496988735"/>
+      <w:bookmarkStart w:id="16" w:name="_Toc496988799"/>
+      <w:bookmarkStart w:id="17" w:name="_Toc496988871"/>
+      <w:bookmarkStart w:id="18" w:name="_Toc497605661"/>
+      <w:bookmarkStart w:id="19" w:name="_Toc497605751"/>
       <w:r>
         <w:rPr>
           <w:rFonts w:ascii="黑体" w:eastAsia="黑体" w:hAnsi="黑体" w:hint="eastAsia"/>
@@ -450,9 +464,11 @@
         </w:rPr>
         <w:t>.0</w:t>
       </w:r>
-      <w:bookmarkEnd w:id="9"/>
-      <w:bookmarkEnd w:id="10"/>
-      <w:bookmarkEnd w:id="11"/>
+      <w:bookmarkEnd w:id="15"/>
+      <w:bookmarkEnd w:id="16"/>
+      <w:bookmarkEnd w:id="17"/>
+      <w:bookmarkEnd w:id="18"/>
+      <w:bookmarkEnd w:id="19"/>
     </w:p>
     <w:p>
       <w:pPr>
@@ -468,9 +484,11 @@
           <w:szCs w:val="28"/>
         </w:rPr>
       </w:pPr>
-      <w:bookmarkStart w:id="12" w:name="_Toc496988736"/>
-      <w:bookmarkStart w:id="13" w:name="_Toc496988800"/>
-      <w:bookmarkStart w:id="14" w:name="_Toc496988872"/>
+      <w:bookmarkStart w:id="20" w:name="_Toc496988736"/>
+      <w:bookmarkStart w:id="21" w:name="_Toc496988800"/>
+      <w:bookmarkStart w:id="22" w:name="_Toc496988872"/>
+      <w:bookmarkStart w:id="23" w:name="_Toc497605662"/>
+      <w:bookmarkStart w:id="24" w:name="_Toc497605752"/>
       <w:r>
         <w:rPr>
           <w:rFonts w:ascii="黑体" w:eastAsia="黑体" w:hAnsi="黑体" w:hint="eastAsia"/>
@@ -505,9 +523,11 @@
         </w:rPr>
         <w:t>7/10/20-2017/11/10</w:t>
       </w:r>
-      <w:bookmarkEnd w:id="12"/>
-      <w:bookmarkEnd w:id="13"/>
-      <w:bookmarkEnd w:id="14"/>
+      <w:bookmarkEnd w:id="20"/>
+      <w:bookmarkEnd w:id="21"/>
+      <w:bookmarkEnd w:id="22"/>
+      <w:bookmarkEnd w:id="23"/>
+      <w:bookmarkEnd w:id="24"/>
     </w:p>
     <w:p>
       <w:pPr>
@@ -523,9 +543,11 @@
           <w:szCs w:val="28"/>
         </w:rPr>
       </w:pPr>
-      <w:bookmarkStart w:id="15" w:name="_Toc496988737"/>
-      <w:bookmarkStart w:id="16" w:name="_Toc496988801"/>
-      <w:bookmarkStart w:id="17" w:name="_Toc496988873"/>
+      <w:bookmarkStart w:id="25" w:name="_Toc496988737"/>
+      <w:bookmarkStart w:id="26" w:name="_Toc496988801"/>
+      <w:bookmarkStart w:id="27" w:name="_Toc496988873"/>
+      <w:bookmarkStart w:id="28" w:name="_Toc497605663"/>
+      <w:bookmarkStart w:id="29" w:name="_Toc497605753"/>
       <w:r>
         <w:rPr>
           <w:rFonts w:ascii="黑体" w:eastAsia="黑体" w:hAnsi="黑体"/>
@@ -559,9 +581,11 @@
         </w:rPr>
         <w:t xml:space="preserve"> Chen</w:t>
       </w:r>
-      <w:bookmarkEnd w:id="15"/>
-      <w:bookmarkEnd w:id="16"/>
-      <w:bookmarkEnd w:id="17"/>
+      <w:bookmarkEnd w:id="25"/>
+      <w:bookmarkEnd w:id="26"/>
+      <w:bookmarkEnd w:id="27"/>
+      <w:bookmarkEnd w:id="28"/>
+      <w:bookmarkEnd w:id="29"/>
     </w:p>
     <w:p>
       <w:pPr>
@@ -585,14 +609,9 @@
     <w:sdt>
       <w:sdtPr>
         <w:rPr>
-          <w:rFonts w:asciiTheme="minorHAnsi" w:eastAsiaTheme="minorEastAsia" w:hAnsiTheme="minorHAnsi" w:cstheme="minorBidi"/>
-          <w:color w:val="auto"/>
-          <w:kern w:val="2"/>
-          <w:sz w:val="21"/>
-          <w:szCs w:val="22"/>
           <w:lang w:val="zh-CN"/>
         </w:rPr>
-        <w:id w:val="-604730567"/>
+        <w:id w:val="-841702699"/>
         <w:docPartObj>
           <w:docPartGallery w:val="Table of Contents"/>
           <w:docPartUnique/>
@@ -600,42 +619,38 @@
       </w:sdtPr>
       <w:sdtEndPr>
         <w:rPr>
+          <w:rFonts w:asciiTheme="minorHAnsi" w:eastAsiaTheme="minorEastAsia" w:hAnsiTheme="minorHAnsi" w:cstheme="minorBidi"/>
           <w:b/>
           <w:bCs/>
+          <w:noProof/>
+          <w:color w:val="auto"/>
+          <w:kern w:val="2"/>
+          <w:sz w:val="21"/>
+          <w:szCs w:val="22"/>
+          <w:lang w:val="en-US"/>
         </w:rPr>
       </w:sdtEndPr>
       <w:sdtContent>
         <w:p>
           <w:pPr>
-            <w:pStyle w:val="TOC"/>
+            <w:pStyle w:val="a8"/>
             <w:rPr>
-              <w:noProof/>
-              <w:sz w:val="36"/>
+              <w:rFonts w:hint="eastAsia"/>
             </w:rPr>
           </w:pPr>
           <w:r>
             <w:rPr>
-              <w:sz w:val="36"/>
               <w:lang w:val="zh-CN"/>
             </w:rPr>
             <w:t>目录</w:t>
           </w:r>
           <w:r>
-            <w:rPr>
-              <w:sz w:val="36"/>
-            </w:rPr>
             <w:fldChar w:fldCharType="begin"/>
           </w:r>
           <w:r>
-            <w:rPr>
-              <w:sz w:val="36"/>
-            </w:rPr>
-            <w:instrText xml:space="preserve"> TOC \o "1-3" \h \z \u </w:instrText>
+            <w:instrText>TOC \o "1-3" \h \z \u</w:instrText>
           </w:r>
           <w:r>
-            <w:rPr>
-              <w:sz w:val="36"/>
-            </w:rPr>
             <w:fldChar w:fldCharType="separate"/>
           </w:r>
         </w:p>
@@ -647,31 +662,38 @@
               <w:tab w:val="right" w:leader="dot" w:pos="8296"/>
             </w:tabs>
             <w:rPr>
+              <w:rFonts w:eastAsiaTheme="minorEastAsia"/>
+              <w:b w:val="0"/>
+              <w:caps w:val="0"/>
               <w:noProof/>
-              <w:sz w:val="22"/>
+              <w:sz w:val="24"/>
+              <w:szCs w:val="24"/>
             </w:rPr>
           </w:pPr>
-          <w:hyperlink w:anchor="_Toc496988874" w:history="1">
+          <w:hyperlink w:anchor="_Toc497605754" w:history="1">
             <w:r>
               <w:rPr>
                 <w:rStyle w:val="a4"/>
                 <w:noProof/>
-                <w:sz w:val="22"/>
               </w:rPr>
               <w:t>1.</w:t>
             </w:r>
             <w:r>
               <w:rPr>
-                <w:noProof/>
-                <w:sz w:val="22"/>
+                <w:rFonts w:eastAsiaTheme="minorEastAsia"/>
+                <w:b w:val="0"/>
+                <w:caps w:val="0"/>
+                <w:noProof/>
+                <w:sz w:val="24"/>
+                <w:szCs w:val="24"/>
               </w:rPr>
               <w:tab/>
             </w:r>
             <w:r>
               <w:rPr>
                 <w:rStyle w:val="a4"/>
-                <w:noProof/>
-                <w:sz w:val="22"/>
+                <w:rFonts w:hint="eastAsia"/>
+                <w:noProof/>
               </w:rPr>
               <w:t>项目信息</w:t>
             </w:r>
@@ -679,7 +701,6 @@
               <w:rPr>
                 <w:noProof/>
                 <w:webHidden/>
-                <w:sz w:val="22"/>
               </w:rPr>
               <w:tab/>
             </w:r>
@@ -687,7 +708,6 @@
               <w:rPr>
                 <w:noProof/>
                 <w:webHidden/>
-                <w:sz w:val="22"/>
               </w:rPr>
               <w:fldChar w:fldCharType="begin"/>
             </w:r>
@@ -695,22 +715,19 @@
               <w:rPr>
                 <w:noProof/>
                 <w:webHidden/>
-                <w:sz w:val="22"/>
-              </w:rPr>
-              <w:instrText xml:space="preserve"> PAGEREF _Toc496988874 \h </w:instrText>
-            </w:r>
-            <w:r>
-              <w:rPr>
-                <w:noProof/>
-                <w:webHidden/>
-                <w:sz w:val="22"/>
-              </w:rPr>
-            </w:r>
-            <w:r>
-              <w:rPr>
-                <w:noProof/>
-                <w:webHidden/>
-                <w:sz w:val="22"/>
+              </w:rPr>
+              <w:instrText xml:space="preserve"> PAGEREF _Toc497605754 \h </w:instrText>
+            </w:r>
+            <w:r>
+              <w:rPr>
+                <w:noProof/>
+                <w:webHidden/>
+              </w:rPr>
+            </w:r>
+            <w:r>
+              <w:rPr>
+                <w:noProof/>
+                <w:webHidden/>
               </w:rPr>
               <w:fldChar w:fldCharType="separate"/>
             </w:r>
@@ -718,7 +735,6 @@
               <w:rPr>
                 <w:noProof/>
                 <w:webHidden/>
-                <w:sz w:val="22"/>
               </w:rPr>
               <w:t>4</w:t>
             </w:r>
@@ -726,7 +742,6 @@
               <w:rPr>
                 <w:noProof/>
                 <w:webHidden/>
-                <w:sz w:val="22"/>
               </w:rPr>
               <w:fldChar w:fldCharType="end"/>
             </w:r>
@@ -736,35 +751,40 @@
           <w:pPr>
             <w:pStyle w:val="21"/>
             <w:tabs>
-              <w:tab w:val="left" w:pos="1050"/>
+              <w:tab w:val="left" w:pos="840"/>
               <w:tab w:val="right" w:leader="dot" w:pos="8296"/>
             </w:tabs>
             <w:rPr>
+              <w:rFonts w:eastAsiaTheme="minorEastAsia"/>
+              <w:smallCaps w:val="0"/>
               <w:noProof/>
-              <w:sz w:val="22"/>
+              <w:sz w:val="24"/>
+              <w:szCs w:val="24"/>
             </w:rPr>
           </w:pPr>
-          <w:hyperlink w:anchor="_Toc496988875" w:history="1">
+          <w:hyperlink w:anchor="_Toc497605755" w:history="1">
             <w:r>
               <w:rPr>
                 <w:rStyle w:val="a4"/>
                 <w:noProof/>
-                <w:sz w:val="22"/>
               </w:rPr>
               <w:t>1.1</w:t>
             </w:r>
             <w:r>
               <w:rPr>
-                <w:noProof/>
-                <w:sz w:val="22"/>
+                <w:rFonts w:eastAsiaTheme="minorEastAsia"/>
+                <w:smallCaps w:val="0"/>
+                <w:noProof/>
+                <w:sz w:val="24"/>
+                <w:szCs w:val="24"/>
               </w:rPr>
               <w:tab/>
             </w:r>
             <w:r>
               <w:rPr>
                 <w:rStyle w:val="a4"/>
-                <w:noProof/>
-                <w:sz w:val="22"/>
+                <w:rFonts w:hint="eastAsia"/>
+                <w:noProof/>
                 <w:shd w:val="clear" w:color="auto" w:fill="FFFFFF"/>
               </w:rPr>
               <w:t>项目背景</w:t>
@@ -773,7 +793,6 @@
               <w:rPr>
                 <w:noProof/>
                 <w:webHidden/>
-                <w:sz w:val="22"/>
               </w:rPr>
               <w:tab/>
             </w:r>
@@ -781,7 +800,6 @@
               <w:rPr>
                 <w:noProof/>
                 <w:webHidden/>
-                <w:sz w:val="22"/>
               </w:rPr>
               <w:fldChar w:fldCharType="begin"/>
             </w:r>
@@ -789,22 +807,19 @@
               <w:rPr>
                 <w:noProof/>
                 <w:webHidden/>
-                <w:sz w:val="22"/>
-              </w:rPr>
-              <w:instrText xml:space="preserve"> PAGEREF _Toc496988875 \h </w:instrText>
-            </w:r>
-            <w:r>
-              <w:rPr>
-                <w:noProof/>
-                <w:webHidden/>
-                <w:sz w:val="22"/>
-              </w:rPr>
-            </w:r>
-            <w:r>
-              <w:rPr>
-                <w:noProof/>
-                <w:webHidden/>
-                <w:sz w:val="22"/>
+              </w:rPr>
+              <w:instrText xml:space="preserve"> PAGEREF _Toc497605755 \h </w:instrText>
+            </w:r>
+            <w:r>
+              <w:rPr>
+                <w:noProof/>
+                <w:webHidden/>
+              </w:rPr>
+            </w:r>
+            <w:r>
+              <w:rPr>
+                <w:noProof/>
+                <w:webHidden/>
               </w:rPr>
               <w:fldChar w:fldCharType="separate"/>
             </w:r>
@@ -812,7 +827,6 @@
               <w:rPr>
                 <w:noProof/>
                 <w:webHidden/>
-                <w:sz w:val="22"/>
               </w:rPr>
               <w:t>4</w:t>
             </w:r>
@@ -820,7 +834,6 @@
               <w:rPr>
                 <w:noProof/>
                 <w:webHidden/>
-                <w:sz w:val="22"/>
               </w:rPr>
               <w:fldChar w:fldCharType="end"/>
             </w:r>
@@ -833,24 +846,33 @@
               <w:tab w:val="right" w:leader="dot" w:pos="8296"/>
             </w:tabs>
             <w:rPr>
+              <w:rFonts w:eastAsiaTheme="minorEastAsia"/>
+              <w:i w:val="0"/>
               <w:noProof/>
-              <w:sz w:val="22"/>
+              <w:sz w:val="24"/>
+              <w:szCs w:val="24"/>
             </w:rPr>
           </w:pPr>
-          <w:hyperlink w:anchor="_Toc496988876" w:history="1">
+          <w:hyperlink w:anchor="_Toc497605756" w:history="1">
             <w:r>
               <w:rPr>
                 <w:rStyle w:val="a4"/>
                 <w:noProof/>
-                <w:sz w:val="22"/>
-              </w:rPr>
-              <w:t>1.1.1 立项目标</w:t>
-            </w:r>
-            <w:r>
-              <w:rPr>
-                <w:noProof/>
-                <w:webHidden/>
-                <w:sz w:val="22"/>
+              </w:rPr>
+              <w:t xml:space="preserve">1.1.1 </w:t>
+            </w:r>
+            <w:r>
+              <w:rPr>
+                <w:rStyle w:val="a4"/>
+                <w:rFonts w:hint="eastAsia"/>
+                <w:noProof/>
+              </w:rPr>
+              <w:t>立项目标</w:t>
+            </w:r>
+            <w:r>
+              <w:rPr>
+                <w:noProof/>
+                <w:webHidden/>
               </w:rPr>
               <w:tab/>
             </w:r>
@@ -858,7 +880,6 @@
               <w:rPr>
                 <w:noProof/>
                 <w:webHidden/>
-                <w:sz w:val="22"/>
               </w:rPr>
               <w:fldChar w:fldCharType="begin"/>
             </w:r>
@@ -866,22 +887,19 @@
               <w:rPr>
                 <w:noProof/>
                 <w:webHidden/>
-                <w:sz w:val="22"/>
-              </w:rPr>
-              <w:instrText xml:space="preserve"> PAGEREF _Toc496988876 \h </w:instrText>
-            </w:r>
-            <w:r>
-              <w:rPr>
-                <w:noProof/>
-                <w:webHidden/>
-                <w:sz w:val="22"/>
-              </w:rPr>
-            </w:r>
-            <w:r>
-              <w:rPr>
-                <w:noProof/>
-                <w:webHidden/>
-                <w:sz w:val="22"/>
+              </w:rPr>
+              <w:instrText xml:space="preserve"> PAGEREF _Toc497605756 \h </w:instrText>
+            </w:r>
+            <w:r>
+              <w:rPr>
+                <w:noProof/>
+                <w:webHidden/>
+              </w:rPr>
+            </w:r>
+            <w:r>
+              <w:rPr>
+                <w:noProof/>
+                <w:webHidden/>
               </w:rPr>
               <w:fldChar w:fldCharType="separate"/>
             </w:r>
@@ -889,7 +907,6 @@
               <w:rPr>
                 <w:noProof/>
                 <w:webHidden/>
-                <w:sz w:val="22"/>
               </w:rPr>
               <w:t>4</w:t>
             </w:r>
@@ -897,7 +914,6 @@
               <w:rPr>
                 <w:noProof/>
                 <w:webHidden/>
-                <w:sz w:val="22"/>
               </w:rPr>
               <w:fldChar w:fldCharType="end"/>
             </w:r>
@@ -910,25 +926,33 @@
               <w:tab w:val="right" w:leader="dot" w:pos="8296"/>
             </w:tabs>
             <w:rPr>
+              <w:rFonts w:eastAsiaTheme="minorEastAsia"/>
+              <w:i w:val="0"/>
               <w:noProof/>
-              <w:sz w:val="22"/>
+              <w:sz w:val="24"/>
+              <w:szCs w:val="24"/>
             </w:rPr>
           </w:pPr>
-          <w:hyperlink w:anchor="_Toc496988877" w:history="1">
+          <w:hyperlink w:anchor="_Toc497605757" w:history="1">
             <w:r>
               <w:rPr>
                 <w:rStyle w:val="a4"/>
                 <w:noProof/>
-                <w:sz w:val="22"/>
-                <w:shd w:val="clear" w:color="auto" w:fill="FFFFFF"/>
-              </w:rPr>
-              <w:t>1.1.2 类似产品说明</w:t>
-            </w:r>
-            <w:r>
-              <w:rPr>
-                <w:noProof/>
-                <w:webHidden/>
-                <w:sz w:val="22"/>
+              </w:rPr>
+              <w:t xml:space="preserve">1.1.2 </w:t>
+            </w:r>
+            <w:r>
+              <w:rPr>
+                <w:rStyle w:val="a4"/>
+                <w:rFonts w:hint="eastAsia"/>
+                <w:noProof/>
+              </w:rPr>
+              <w:t>类似产品说明</w:t>
+            </w:r>
+            <w:r>
+              <w:rPr>
+                <w:noProof/>
+                <w:webHidden/>
               </w:rPr>
               <w:tab/>
             </w:r>
@@ -936,7 +960,6 @@
               <w:rPr>
                 <w:noProof/>
                 <w:webHidden/>
-                <w:sz w:val="22"/>
               </w:rPr>
               <w:fldChar w:fldCharType="begin"/>
             </w:r>
@@ -944,22 +967,19 @@
               <w:rPr>
                 <w:noProof/>
                 <w:webHidden/>
-                <w:sz w:val="22"/>
-              </w:rPr>
-              <w:instrText xml:space="preserve"> PAGEREF _Toc496988877 \h </w:instrText>
-            </w:r>
-            <w:r>
-              <w:rPr>
-                <w:noProof/>
-                <w:webHidden/>
-                <w:sz w:val="22"/>
-              </w:rPr>
-            </w:r>
-            <w:r>
-              <w:rPr>
-                <w:noProof/>
-                <w:webHidden/>
-                <w:sz w:val="22"/>
+              </w:rPr>
+              <w:instrText xml:space="preserve"> PAGEREF _Toc497605757 \h </w:instrText>
+            </w:r>
+            <w:r>
+              <w:rPr>
+                <w:noProof/>
+                <w:webHidden/>
+              </w:rPr>
+            </w:r>
+            <w:r>
+              <w:rPr>
+                <w:noProof/>
+                <w:webHidden/>
               </w:rPr>
               <w:fldChar w:fldCharType="separate"/>
             </w:r>
@@ -967,7 +987,6 @@
               <w:rPr>
                 <w:noProof/>
                 <w:webHidden/>
-                <w:sz w:val="22"/>
               </w:rPr>
               <w:t>4</w:t>
             </w:r>
@@ -975,7 +994,6 @@
               <w:rPr>
                 <w:noProof/>
                 <w:webHidden/>
-                <w:sz w:val="22"/>
               </w:rPr>
               <w:fldChar w:fldCharType="end"/>
             </w:r>
@@ -985,35 +1003,40 @@
           <w:pPr>
             <w:pStyle w:val="21"/>
             <w:tabs>
-              <w:tab w:val="left" w:pos="1050"/>
+              <w:tab w:val="left" w:pos="840"/>
               <w:tab w:val="right" w:leader="dot" w:pos="8296"/>
             </w:tabs>
             <w:rPr>
+              <w:rFonts w:eastAsiaTheme="minorEastAsia"/>
+              <w:smallCaps w:val="0"/>
               <w:noProof/>
-              <w:sz w:val="22"/>
+              <w:sz w:val="24"/>
+              <w:szCs w:val="24"/>
             </w:rPr>
           </w:pPr>
-          <w:hyperlink w:anchor="_Toc496988878" w:history="1">
+          <w:hyperlink w:anchor="_Toc497605758" w:history="1">
             <w:r>
               <w:rPr>
                 <w:rStyle w:val="a4"/>
                 <w:noProof/>
-                <w:sz w:val="22"/>
               </w:rPr>
               <w:t>1.2</w:t>
             </w:r>
             <w:r>
               <w:rPr>
-                <w:noProof/>
-                <w:sz w:val="22"/>
+                <w:rFonts w:eastAsiaTheme="minorEastAsia"/>
+                <w:smallCaps w:val="0"/>
+                <w:noProof/>
+                <w:sz w:val="24"/>
+                <w:szCs w:val="24"/>
               </w:rPr>
               <w:tab/>
             </w:r>
             <w:r>
               <w:rPr>
                 <w:rStyle w:val="a4"/>
-                <w:noProof/>
-                <w:sz w:val="22"/>
+                <w:rFonts w:hint="eastAsia"/>
+                <w:noProof/>
               </w:rPr>
               <w:t>项目前景</w:t>
             </w:r>
@@ -1021,7 +1044,6 @@
               <w:rPr>
                 <w:noProof/>
                 <w:webHidden/>
-                <w:sz w:val="22"/>
               </w:rPr>
               <w:tab/>
             </w:r>
@@ -1029,7 +1051,6 @@
               <w:rPr>
                 <w:noProof/>
                 <w:webHidden/>
-                <w:sz w:val="22"/>
               </w:rPr>
               <w:fldChar w:fldCharType="begin"/>
             </w:r>
@@ -1037,22 +1058,19 @@
               <w:rPr>
                 <w:noProof/>
                 <w:webHidden/>
-                <w:sz w:val="22"/>
-              </w:rPr>
-              <w:instrText xml:space="preserve"> PAGEREF _Toc496988878 \h </w:instrText>
-            </w:r>
-            <w:r>
-              <w:rPr>
-                <w:noProof/>
-                <w:webHidden/>
-                <w:sz w:val="22"/>
-              </w:rPr>
-            </w:r>
-            <w:r>
-              <w:rPr>
-                <w:noProof/>
-                <w:webHidden/>
-                <w:sz w:val="22"/>
+              </w:rPr>
+              <w:instrText xml:space="preserve"> PAGEREF _Toc497605758 \h </w:instrText>
+            </w:r>
+            <w:r>
+              <w:rPr>
+                <w:noProof/>
+                <w:webHidden/>
+              </w:rPr>
+            </w:r>
+            <w:r>
+              <w:rPr>
+                <w:noProof/>
+                <w:webHidden/>
               </w:rPr>
               <w:fldChar w:fldCharType="separate"/>
             </w:r>
@@ -1060,7 +1078,6 @@
               <w:rPr>
                 <w:noProof/>
                 <w:webHidden/>
-                <w:sz w:val="22"/>
               </w:rPr>
               <w:t>6</w:t>
             </w:r>
@@ -1068,7 +1085,6 @@
               <w:rPr>
                 <w:noProof/>
                 <w:webHidden/>
-                <w:sz w:val="22"/>
               </w:rPr>
               <w:fldChar w:fldCharType="end"/>
             </w:r>
@@ -1081,24 +1097,33 @@
               <w:tab w:val="right" w:leader="dot" w:pos="8296"/>
             </w:tabs>
             <w:rPr>
+              <w:rFonts w:eastAsiaTheme="minorEastAsia"/>
+              <w:smallCaps w:val="0"/>
               <w:noProof/>
-              <w:sz w:val="22"/>
+              <w:sz w:val="24"/>
+              <w:szCs w:val="24"/>
             </w:rPr>
           </w:pPr>
-          <w:hyperlink w:anchor="_Toc496988879" w:history="1">
+          <w:hyperlink w:anchor="_Toc497605759" w:history="1">
             <w:r>
               <w:rPr>
                 <w:rStyle w:val="a4"/>
                 <w:noProof/>
-                <w:sz w:val="22"/>
-              </w:rPr>
-              <w:t>2.3项目定义与缩写</w:t>
-            </w:r>
-            <w:r>
-              <w:rPr>
-                <w:noProof/>
-                <w:webHidden/>
-                <w:sz w:val="22"/>
+              </w:rPr>
+              <w:t>1.3</w:t>
+            </w:r>
+            <w:r>
+              <w:rPr>
+                <w:rStyle w:val="a4"/>
+                <w:rFonts w:hint="eastAsia"/>
+                <w:noProof/>
+              </w:rPr>
+              <w:t>项目定义与缩写</w:t>
+            </w:r>
+            <w:r>
+              <w:rPr>
+                <w:noProof/>
+                <w:webHidden/>
               </w:rPr>
               <w:tab/>
             </w:r>
@@ -1106,7 +1131,6 @@
               <w:rPr>
                 <w:noProof/>
                 <w:webHidden/>
-                <w:sz w:val="22"/>
               </w:rPr>
               <w:fldChar w:fldCharType="begin"/>
             </w:r>
@@ -1114,22 +1138,19 @@
               <w:rPr>
                 <w:noProof/>
                 <w:webHidden/>
-                <w:sz w:val="22"/>
-              </w:rPr>
-              <w:instrText xml:space="preserve"> PAGEREF _Toc496988879 \h </w:instrText>
-            </w:r>
-            <w:r>
-              <w:rPr>
-                <w:noProof/>
-                <w:webHidden/>
-                <w:sz w:val="22"/>
-              </w:rPr>
-            </w:r>
-            <w:r>
-              <w:rPr>
-                <w:noProof/>
-                <w:webHidden/>
-                <w:sz w:val="22"/>
+              </w:rPr>
+              <w:instrText xml:space="preserve"> PAGEREF _Toc497605759 \h </w:instrText>
+            </w:r>
+            <w:r>
+              <w:rPr>
+                <w:noProof/>
+                <w:webHidden/>
+              </w:rPr>
+            </w:r>
+            <w:r>
+              <w:rPr>
+                <w:noProof/>
+                <w:webHidden/>
               </w:rPr>
               <w:fldChar w:fldCharType="separate"/>
             </w:r>
@@ -1137,7 +1158,6 @@
               <w:rPr>
                 <w:noProof/>
                 <w:webHidden/>
-                <w:sz w:val="22"/>
               </w:rPr>
               <w:t>7</w:t>
             </w:r>
@@ -1145,7 +1165,6 @@
               <w:rPr>
                 <w:noProof/>
                 <w:webHidden/>
-                <w:sz w:val="22"/>
               </w:rPr>
               <w:fldChar w:fldCharType="end"/>
             </w:r>
@@ -1159,31 +1178,38 @@
               <w:tab w:val="right" w:leader="dot" w:pos="8296"/>
             </w:tabs>
             <w:rPr>
+              <w:rFonts w:eastAsiaTheme="minorEastAsia"/>
+              <w:b w:val="0"/>
+              <w:caps w:val="0"/>
               <w:noProof/>
-              <w:sz w:val="22"/>
+              <w:sz w:val="24"/>
+              <w:szCs w:val="24"/>
             </w:rPr>
           </w:pPr>
-          <w:hyperlink w:anchor="_Toc496988880" w:history="1">
+          <w:hyperlink w:anchor="_Toc497605760" w:history="1">
             <w:r>
               <w:rPr>
                 <w:rStyle w:val="a4"/>
                 <w:noProof/>
-                <w:sz w:val="22"/>
               </w:rPr>
               <w:t>2.</w:t>
             </w:r>
             <w:r>
               <w:rPr>
-                <w:noProof/>
-                <w:sz w:val="22"/>
+                <w:rFonts w:eastAsiaTheme="minorEastAsia"/>
+                <w:b w:val="0"/>
+                <w:caps w:val="0"/>
+                <w:noProof/>
+                <w:sz w:val="24"/>
+                <w:szCs w:val="24"/>
               </w:rPr>
               <w:tab/>
             </w:r>
             <w:r>
               <w:rPr>
                 <w:rStyle w:val="a4"/>
-                <w:noProof/>
-                <w:sz w:val="22"/>
+                <w:rFonts w:hint="eastAsia"/>
+                <w:noProof/>
               </w:rPr>
               <w:t>项目说明</w:t>
             </w:r>
@@ -1191,7 +1217,6 @@
               <w:rPr>
                 <w:noProof/>
                 <w:webHidden/>
-                <w:sz w:val="22"/>
               </w:rPr>
               <w:tab/>
             </w:r>
@@ -1199,7 +1224,6 @@
               <w:rPr>
                 <w:noProof/>
                 <w:webHidden/>
-                <w:sz w:val="22"/>
               </w:rPr>
               <w:fldChar w:fldCharType="begin"/>
             </w:r>
@@ -1207,22 +1231,19 @@
               <w:rPr>
                 <w:noProof/>
                 <w:webHidden/>
-                <w:sz w:val="22"/>
-              </w:rPr>
-              <w:instrText xml:space="preserve"> PAGEREF _Toc496988880 \h </w:instrText>
-            </w:r>
-            <w:r>
-              <w:rPr>
-                <w:noProof/>
-                <w:webHidden/>
-                <w:sz w:val="22"/>
-              </w:rPr>
-            </w:r>
-            <w:r>
-              <w:rPr>
-                <w:noProof/>
-                <w:webHidden/>
-                <w:sz w:val="22"/>
+              </w:rPr>
+              <w:instrText xml:space="preserve"> PAGEREF _Toc497605760 \h </w:instrText>
+            </w:r>
+            <w:r>
+              <w:rPr>
+                <w:noProof/>
+                <w:webHidden/>
+              </w:rPr>
+            </w:r>
+            <w:r>
+              <w:rPr>
+                <w:noProof/>
+                <w:webHidden/>
               </w:rPr>
               <w:fldChar w:fldCharType="separate"/>
             </w:r>
@@ -1230,7 +1251,6 @@
               <w:rPr>
                 <w:noProof/>
                 <w:webHidden/>
-                <w:sz w:val="22"/>
               </w:rPr>
               <w:t>8</w:t>
             </w:r>
@@ -1238,7 +1258,6 @@
               <w:rPr>
                 <w:noProof/>
                 <w:webHidden/>
-                <w:sz w:val="22"/>
               </w:rPr>
               <w:fldChar w:fldCharType="end"/>
             </w:r>
@@ -1252,31 +1271,38 @@
               <w:tab w:val="right" w:leader="dot" w:pos="8296"/>
             </w:tabs>
             <w:rPr>
+              <w:rFonts w:eastAsiaTheme="minorEastAsia"/>
+              <w:b w:val="0"/>
+              <w:caps w:val="0"/>
               <w:noProof/>
-              <w:sz w:val="22"/>
+              <w:sz w:val="24"/>
+              <w:szCs w:val="24"/>
             </w:rPr>
           </w:pPr>
-          <w:hyperlink w:anchor="_Toc496988881" w:history="1">
+          <w:hyperlink w:anchor="_Toc497605761" w:history="1">
             <w:r>
               <w:rPr>
                 <w:rStyle w:val="a4"/>
                 <w:noProof/>
-                <w:sz w:val="22"/>
               </w:rPr>
               <w:t>3.</w:t>
             </w:r>
             <w:r>
               <w:rPr>
-                <w:noProof/>
-                <w:sz w:val="22"/>
+                <w:rFonts w:eastAsiaTheme="minorEastAsia"/>
+                <w:b w:val="0"/>
+                <w:caps w:val="0"/>
+                <w:noProof/>
+                <w:sz w:val="24"/>
+                <w:szCs w:val="24"/>
               </w:rPr>
               <w:tab/>
             </w:r>
             <w:r>
               <w:rPr>
                 <w:rStyle w:val="a4"/>
-                <w:noProof/>
-                <w:sz w:val="22"/>
+                <w:rFonts w:hint="eastAsia"/>
+                <w:noProof/>
               </w:rPr>
               <w:t>项目周期</w:t>
             </w:r>
@@ -1284,7 +1310,6 @@
               <w:rPr>
                 <w:noProof/>
                 <w:webHidden/>
-                <w:sz w:val="22"/>
               </w:rPr>
               <w:tab/>
             </w:r>
@@ -1292,7 +1317,6 @@
               <w:rPr>
                 <w:noProof/>
                 <w:webHidden/>
-                <w:sz w:val="22"/>
               </w:rPr>
               <w:fldChar w:fldCharType="begin"/>
             </w:r>
@@ -1300,22 +1324,19 @@
               <w:rPr>
                 <w:noProof/>
                 <w:webHidden/>
-                <w:sz w:val="22"/>
-              </w:rPr>
-              <w:instrText xml:space="preserve"> PAGEREF _Toc496988881 \h </w:instrText>
-            </w:r>
-            <w:r>
-              <w:rPr>
-                <w:noProof/>
-                <w:webHidden/>
-                <w:sz w:val="22"/>
-              </w:rPr>
-            </w:r>
-            <w:r>
-              <w:rPr>
-                <w:noProof/>
-                <w:webHidden/>
-                <w:sz w:val="22"/>
+              </w:rPr>
+              <w:instrText xml:space="preserve"> PAGEREF _Toc497605761 \h </w:instrText>
+            </w:r>
+            <w:r>
+              <w:rPr>
+                <w:noProof/>
+                <w:webHidden/>
+              </w:rPr>
+            </w:r>
+            <w:r>
+              <w:rPr>
+                <w:noProof/>
+                <w:webHidden/>
               </w:rPr>
               <w:fldChar w:fldCharType="separate"/>
             </w:r>
@@ -1323,7 +1344,6 @@
               <w:rPr>
                 <w:noProof/>
                 <w:webHidden/>
-                <w:sz w:val="22"/>
               </w:rPr>
               <w:t>8</w:t>
             </w:r>
@@ -1331,7 +1351,6 @@
               <w:rPr>
                 <w:noProof/>
                 <w:webHidden/>
-                <w:sz w:val="22"/>
               </w:rPr>
               <w:fldChar w:fldCharType="end"/>
             </w:r>
@@ -1344,24 +1363,33 @@
               <w:tab w:val="right" w:leader="dot" w:pos="8296"/>
             </w:tabs>
             <w:rPr>
+              <w:rFonts w:eastAsiaTheme="minorEastAsia"/>
+              <w:smallCaps w:val="0"/>
               <w:noProof/>
-              <w:sz w:val="22"/>
+              <w:sz w:val="24"/>
+              <w:szCs w:val="24"/>
             </w:rPr>
           </w:pPr>
-          <w:hyperlink w:anchor="_Toc496988882" w:history="1">
+          <w:hyperlink w:anchor="_Toc497605762" w:history="1">
             <w:r>
               <w:rPr>
                 <w:rStyle w:val="a4"/>
                 <w:noProof/>
-                <w:sz w:val="22"/>
-              </w:rPr>
-              <w:t>4.1 项目要求提交阶段</w:t>
-            </w:r>
-            <w:r>
-              <w:rPr>
-                <w:noProof/>
-                <w:webHidden/>
-                <w:sz w:val="22"/>
+              </w:rPr>
+              <w:t xml:space="preserve">3.1 </w:t>
+            </w:r>
+            <w:r>
+              <w:rPr>
+                <w:rStyle w:val="a4"/>
+                <w:rFonts w:hint="eastAsia"/>
+                <w:noProof/>
+              </w:rPr>
+              <w:t>项目要求提交阶段</w:t>
+            </w:r>
+            <w:r>
+              <w:rPr>
+                <w:noProof/>
+                <w:webHidden/>
               </w:rPr>
               <w:tab/>
             </w:r>
@@ -1369,7 +1397,6 @@
               <w:rPr>
                 <w:noProof/>
                 <w:webHidden/>
-                <w:sz w:val="22"/>
               </w:rPr>
               <w:fldChar w:fldCharType="begin"/>
             </w:r>
@@ -1377,22 +1404,19 @@
               <w:rPr>
                 <w:noProof/>
                 <w:webHidden/>
-                <w:sz w:val="22"/>
-              </w:rPr>
-              <w:instrText xml:space="preserve"> PAGEREF _Toc496988882 \h </w:instrText>
-            </w:r>
-            <w:r>
-              <w:rPr>
-                <w:noProof/>
-                <w:webHidden/>
-                <w:sz w:val="22"/>
-              </w:rPr>
-            </w:r>
-            <w:r>
-              <w:rPr>
-                <w:noProof/>
-                <w:webHidden/>
-                <w:sz w:val="22"/>
+              </w:rPr>
+              <w:instrText xml:space="preserve"> PAGEREF _Toc497605762 \h </w:instrText>
+            </w:r>
+            <w:r>
+              <w:rPr>
+                <w:noProof/>
+                <w:webHidden/>
+              </w:rPr>
+            </w:r>
+            <w:r>
+              <w:rPr>
+                <w:noProof/>
+                <w:webHidden/>
               </w:rPr>
               <w:fldChar w:fldCharType="separate"/>
             </w:r>
@@ -1400,7 +1424,6 @@
               <w:rPr>
                 <w:noProof/>
                 <w:webHidden/>
-                <w:sz w:val="22"/>
               </w:rPr>
               <w:t>8</w:t>
             </w:r>
@@ -1408,7 +1431,6 @@
               <w:rPr>
                 <w:noProof/>
                 <w:webHidden/>
-                <w:sz w:val="22"/>
               </w:rPr>
               <w:fldChar w:fldCharType="end"/>
             </w:r>
@@ -1421,24 +1443,33 @@
               <w:tab w:val="right" w:leader="dot" w:pos="8296"/>
             </w:tabs>
             <w:rPr>
+              <w:rFonts w:eastAsiaTheme="minorEastAsia"/>
+              <w:i w:val="0"/>
               <w:noProof/>
-              <w:sz w:val="22"/>
+              <w:sz w:val="24"/>
+              <w:szCs w:val="24"/>
             </w:rPr>
           </w:pPr>
-          <w:hyperlink w:anchor="_Toc496988883" w:history="1">
+          <w:hyperlink w:anchor="_Toc497605763" w:history="1">
             <w:r>
               <w:rPr>
                 <w:rStyle w:val="a4"/>
                 <w:noProof/>
-                <w:sz w:val="22"/>
-              </w:rPr>
-              <w:t>1）第一阶段</w:t>
-            </w:r>
-            <w:r>
-              <w:rPr>
-                <w:noProof/>
-                <w:webHidden/>
-                <w:sz w:val="22"/>
+              </w:rPr>
+              <w:t>1</w:t>
+            </w:r>
+            <w:r>
+              <w:rPr>
+                <w:rStyle w:val="a4"/>
+                <w:rFonts w:hint="eastAsia"/>
+                <w:noProof/>
+              </w:rPr>
+              <w:t>）第一阶段</w:t>
+            </w:r>
+            <w:r>
+              <w:rPr>
+                <w:noProof/>
+                <w:webHidden/>
               </w:rPr>
               <w:tab/>
             </w:r>
@@ -1446,7 +1477,6 @@
               <w:rPr>
                 <w:noProof/>
                 <w:webHidden/>
-                <w:sz w:val="22"/>
               </w:rPr>
               <w:fldChar w:fldCharType="begin"/>
             </w:r>
@@ -1454,22 +1484,19 @@
               <w:rPr>
                 <w:noProof/>
                 <w:webHidden/>
-                <w:sz w:val="22"/>
-              </w:rPr>
-              <w:instrText xml:space="preserve"> PAGEREF _Toc496988883 \h </w:instrText>
-            </w:r>
-            <w:r>
-              <w:rPr>
-                <w:noProof/>
-                <w:webHidden/>
-                <w:sz w:val="22"/>
-              </w:rPr>
-            </w:r>
-            <w:r>
-              <w:rPr>
-                <w:noProof/>
-                <w:webHidden/>
-                <w:sz w:val="22"/>
+              </w:rPr>
+              <w:instrText xml:space="preserve"> PAGEREF _Toc497605763 \h </w:instrText>
+            </w:r>
+            <w:r>
+              <w:rPr>
+                <w:noProof/>
+                <w:webHidden/>
+              </w:rPr>
+            </w:r>
+            <w:r>
+              <w:rPr>
+                <w:noProof/>
+                <w:webHidden/>
               </w:rPr>
               <w:fldChar w:fldCharType="separate"/>
             </w:r>
@@ -1477,7 +1504,6 @@
               <w:rPr>
                 <w:noProof/>
                 <w:webHidden/>
-                <w:sz w:val="22"/>
               </w:rPr>
               <w:t>8</w:t>
             </w:r>
@@ -1485,7 +1511,6 @@
               <w:rPr>
                 <w:noProof/>
                 <w:webHidden/>
-                <w:sz w:val="22"/>
               </w:rPr>
               <w:fldChar w:fldCharType="end"/>
             </w:r>
@@ -1498,24 +1523,33 @@
               <w:tab w:val="right" w:leader="dot" w:pos="8296"/>
             </w:tabs>
             <w:rPr>
+              <w:rFonts w:eastAsiaTheme="minorEastAsia"/>
+              <w:i w:val="0"/>
               <w:noProof/>
-              <w:sz w:val="22"/>
+              <w:sz w:val="24"/>
+              <w:szCs w:val="24"/>
             </w:rPr>
           </w:pPr>
-          <w:hyperlink w:anchor="_Toc496988884" w:history="1">
+          <w:hyperlink w:anchor="_Toc497605764" w:history="1">
             <w:r>
               <w:rPr>
                 <w:rStyle w:val="a4"/>
                 <w:noProof/>
-                <w:sz w:val="22"/>
-              </w:rPr>
-              <w:t>2）第二阶段</w:t>
-            </w:r>
-            <w:r>
-              <w:rPr>
-                <w:noProof/>
-                <w:webHidden/>
-                <w:sz w:val="22"/>
+              </w:rPr>
+              <w:t>2</w:t>
+            </w:r>
+            <w:r>
+              <w:rPr>
+                <w:rStyle w:val="a4"/>
+                <w:rFonts w:hint="eastAsia"/>
+                <w:noProof/>
+              </w:rPr>
+              <w:t>）第二阶段</w:t>
+            </w:r>
+            <w:r>
+              <w:rPr>
+                <w:noProof/>
+                <w:webHidden/>
               </w:rPr>
               <w:tab/>
             </w:r>
@@ -1523,7 +1557,6 @@
               <w:rPr>
                 <w:noProof/>
                 <w:webHidden/>
-                <w:sz w:val="22"/>
               </w:rPr>
               <w:fldChar w:fldCharType="begin"/>
             </w:r>
@@ -1531,22 +1564,19 @@
               <w:rPr>
                 <w:noProof/>
                 <w:webHidden/>
-                <w:sz w:val="22"/>
-              </w:rPr>
-              <w:instrText xml:space="preserve"> PAGEREF _Toc496988884 \h </w:instrText>
-            </w:r>
-            <w:r>
-              <w:rPr>
-                <w:noProof/>
-                <w:webHidden/>
-                <w:sz w:val="22"/>
-              </w:rPr>
-            </w:r>
-            <w:r>
-              <w:rPr>
-                <w:noProof/>
-                <w:webHidden/>
-                <w:sz w:val="22"/>
+              </w:rPr>
+              <w:instrText xml:space="preserve"> PAGEREF _Toc497605764 \h </w:instrText>
+            </w:r>
+            <w:r>
+              <w:rPr>
+                <w:noProof/>
+                <w:webHidden/>
+              </w:rPr>
+            </w:r>
+            <w:r>
+              <w:rPr>
+                <w:noProof/>
+                <w:webHidden/>
               </w:rPr>
               <w:fldChar w:fldCharType="separate"/>
             </w:r>
@@ -1554,7 +1584,6 @@
               <w:rPr>
                 <w:noProof/>
                 <w:webHidden/>
-                <w:sz w:val="22"/>
               </w:rPr>
               <w:t>8</w:t>
             </w:r>
@@ -1562,7 +1591,6 @@
               <w:rPr>
                 <w:noProof/>
                 <w:webHidden/>
-                <w:sz w:val="22"/>
               </w:rPr>
               <w:fldChar w:fldCharType="end"/>
             </w:r>
@@ -1575,24 +1603,33 @@
               <w:tab w:val="right" w:leader="dot" w:pos="8296"/>
             </w:tabs>
             <w:rPr>
+              <w:rFonts w:eastAsiaTheme="minorEastAsia"/>
+              <w:i w:val="0"/>
               <w:noProof/>
-              <w:sz w:val="22"/>
+              <w:sz w:val="24"/>
+              <w:szCs w:val="24"/>
             </w:rPr>
           </w:pPr>
-          <w:hyperlink w:anchor="_Toc496988885" w:history="1">
+          <w:hyperlink w:anchor="_Toc497605765" w:history="1">
             <w:r>
               <w:rPr>
                 <w:rStyle w:val="a4"/>
                 <w:noProof/>
-                <w:sz w:val="22"/>
-              </w:rPr>
-              <w:t>3）第三阶段</w:t>
-            </w:r>
-            <w:r>
-              <w:rPr>
-                <w:noProof/>
-                <w:webHidden/>
-                <w:sz w:val="22"/>
+              </w:rPr>
+              <w:t>3</w:t>
+            </w:r>
+            <w:r>
+              <w:rPr>
+                <w:rStyle w:val="a4"/>
+                <w:rFonts w:hint="eastAsia"/>
+                <w:noProof/>
+              </w:rPr>
+              <w:t>）第三阶段</w:t>
+            </w:r>
+            <w:r>
+              <w:rPr>
+                <w:noProof/>
+                <w:webHidden/>
               </w:rPr>
               <w:tab/>
             </w:r>
@@ -1600,7 +1637,6 @@
               <w:rPr>
                 <w:noProof/>
                 <w:webHidden/>
-                <w:sz w:val="22"/>
               </w:rPr>
               <w:fldChar w:fldCharType="begin"/>
             </w:r>
@@ -1608,22 +1644,19 @@
               <w:rPr>
                 <w:noProof/>
                 <w:webHidden/>
-                <w:sz w:val="22"/>
-              </w:rPr>
-              <w:instrText xml:space="preserve"> PAGEREF _Toc496988885 \h </w:instrText>
-            </w:r>
-            <w:r>
-              <w:rPr>
-                <w:noProof/>
-                <w:webHidden/>
-                <w:sz w:val="22"/>
-              </w:rPr>
-            </w:r>
-            <w:r>
-              <w:rPr>
-                <w:noProof/>
-                <w:webHidden/>
-                <w:sz w:val="22"/>
+              </w:rPr>
+              <w:instrText xml:space="preserve"> PAGEREF _Toc497605765 \h </w:instrText>
+            </w:r>
+            <w:r>
+              <w:rPr>
+                <w:noProof/>
+                <w:webHidden/>
+              </w:rPr>
+            </w:r>
+            <w:r>
+              <w:rPr>
+                <w:noProof/>
+                <w:webHidden/>
               </w:rPr>
               <w:fldChar w:fldCharType="separate"/>
             </w:r>
@@ -1631,7 +1664,6 @@
               <w:rPr>
                 <w:noProof/>
                 <w:webHidden/>
-                <w:sz w:val="22"/>
               </w:rPr>
               <w:t>8</w:t>
             </w:r>
@@ -1639,7 +1671,6 @@
               <w:rPr>
                 <w:noProof/>
                 <w:webHidden/>
-                <w:sz w:val="22"/>
               </w:rPr>
               <w:fldChar w:fldCharType="end"/>
             </w:r>
@@ -1652,24 +1683,33 @@
               <w:tab w:val="right" w:leader="dot" w:pos="8296"/>
             </w:tabs>
             <w:rPr>
+              <w:rFonts w:eastAsiaTheme="minorEastAsia"/>
+              <w:i w:val="0"/>
               <w:noProof/>
-              <w:sz w:val="22"/>
+              <w:sz w:val="24"/>
+              <w:szCs w:val="24"/>
             </w:rPr>
           </w:pPr>
-          <w:hyperlink w:anchor="_Toc496988886" w:history="1">
+          <w:hyperlink w:anchor="_Toc497605766" w:history="1">
             <w:r>
               <w:rPr>
                 <w:rStyle w:val="a4"/>
                 <w:noProof/>
-                <w:sz w:val="22"/>
-              </w:rPr>
-              <w:t>4）第四阶段</w:t>
-            </w:r>
-            <w:r>
-              <w:rPr>
-                <w:noProof/>
-                <w:webHidden/>
-                <w:sz w:val="22"/>
+              </w:rPr>
+              <w:t>4</w:t>
+            </w:r>
+            <w:r>
+              <w:rPr>
+                <w:rStyle w:val="a4"/>
+                <w:rFonts w:hint="eastAsia"/>
+                <w:noProof/>
+              </w:rPr>
+              <w:t>）第四阶段</w:t>
+            </w:r>
+            <w:r>
+              <w:rPr>
+                <w:noProof/>
+                <w:webHidden/>
               </w:rPr>
               <w:tab/>
             </w:r>
@@ -1677,7 +1717,6 @@
               <w:rPr>
                 <w:noProof/>
                 <w:webHidden/>
-                <w:sz w:val="22"/>
               </w:rPr>
               <w:fldChar w:fldCharType="begin"/>
             </w:r>
@@ -1685,22 +1724,19 @@
               <w:rPr>
                 <w:noProof/>
                 <w:webHidden/>
-                <w:sz w:val="22"/>
-              </w:rPr>
-              <w:instrText xml:space="preserve"> PAGEREF _Toc496988886 \h </w:instrText>
-            </w:r>
-            <w:r>
-              <w:rPr>
-                <w:noProof/>
-                <w:webHidden/>
-                <w:sz w:val="22"/>
-              </w:rPr>
-            </w:r>
-            <w:r>
-              <w:rPr>
-                <w:noProof/>
-                <w:webHidden/>
-                <w:sz w:val="22"/>
+              </w:rPr>
+              <w:instrText xml:space="preserve"> PAGEREF _Toc497605766 \h </w:instrText>
+            </w:r>
+            <w:r>
+              <w:rPr>
+                <w:noProof/>
+                <w:webHidden/>
+              </w:rPr>
+            </w:r>
+            <w:r>
+              <w:rPr>
+                <w:noProof/>
+                <w:webHidden/>
               </w:rPr>
               <w:fldChar w:fldCharType="separate"/>
             </w:r>
@@ -1708,7 +1744,6 @@
               <w:rPr>
                 <w:noProof/>
                 <w:webHidden/>
-                <w:sz w:val="22"/>
               </w:rPr>
               <w:t>8</w:t>
             </w:r>
@@ -1716,7 +1751,6 @@
               <w:rPr>
                 <w:noProof/>
                 <w:webHidden/>
-                <w:sz w:val="22"/>
               </w:rPr>
               <w:fldChar w:fldCharType="end"/>
             </w:r>
@@ -1729,24 +1763,33 @@
               <w:tab w:val="right" w:leader="dot" w:pos="8296"/>
             </w:tabs>
             <w:rPr>
+              <w:rFonts w:eastAsiaTheme="minorEastAsia"/>
+              <w:i w:val="0"/>
               <w:noProof/>
-              <w:sz w:val="22"/>
+              <w:sz w:val="24"/>
+              <w:szCs w:val="24"/>
             </w:rPr>
           </w:pPr>
-          <w:hyperlink w:anchor="_Toc496988887" w:history="1">
+          <w:hyperlink w:anchor="_Toc497605767" w:history="1">
             <w:r>
               <w:rPr>
                 <w:rStyle w:val="a4"/>
                 <w:noProof/>
-                <w:sz w:val="22"/>
-              </w:rPr>
-              <w:t>5）第五阶段</w:t>
-            </w:r>
-            <w:r>
-              <w:rPr>
-                <w:noProof/>
-                <w:webHidden/>
-                <w:sz w:val="22"/>
+              </w:rPr>
+              <w:t>5</w:t>
+            </w:r>
+            <w:r>
+              <w:rPr>
+                <w:rStyle w:val="a4"/>
+                <w:rFonts w:hint="eastAsia"/>
+                <w:noProof/>
+              </w:rPr>
+              <w:t>）第五阶段</w:t>
+            </w:r>
+            <w:r>
+              <w:rPr>
+                <w:noProof/>
+                <w:webHidden/>
               </w:rPr>
               <w:tab/>
             </w:r>
@@ -1754,7 +1797,6 @@
               <w:rPr>
                 <w:noProof/>
                 <w:webHidden/>
-                <w:sz w:val="22"/>
               </w:rPr>
               <w:fldChar w:fldCharType="begin"/>
             </w:r>
@@ -1762,22 +1804,19 @@
               <w:rPr>
                 <w:noProof/>
                 <w:webHidden/>
-                <w:sz w:val="22"/>
-              </w:rPr>
-              <w:instrText xml:space="preserve"> PAGEREF _Toc496988887 \h </w:instrText>
-            </w:r>
-            <w:r>
-              <w:rPr>
-                <w:noProof/>
-                <w:webHidden/>
-                <w:sz w:val="22"/>
-              </w:rPr>
-            </w:r>
-            <w:r>
-              <w:rPr>
-                <w:noProof/>
-                <w:webHidden/>
-                <w:sz w:val="22"/>
+              </w:rPr>
+              <w:instrText xml:space="preserve"> PAGEREF _Toc497605767 \h </w:instrText>
+            </w:r>
+            <w:r>
+              <w:rPr>
+                <w:noProof/>
+                <w:webHidden/>
+              </w:rPr>
+            </w:r>
+            <w:r>
+              <w:rPr>
+                <w:noProof/>
+                <w:webHidden/>
               </w:rPr>
               <w:fldChar w:fldCharType="separate"/>
             </w:r>
@@ -1785,7 +1824,6 @@
               <w:rPr>
                 <w:noProof/>
                 <w:webHidden/>
-                <w:sz w:val="22"/>
               </w:rPr>
               <w:t>9</w:t>
             </w:r>
@@ -1793,7 +1831,6 @@
               <w:rPr>
                 <w:noProof/>
                 <w:webHidden/>
-                <w:sz w:val="22"/>
               </w:rPr>
               <w:fldChar w:fldCharType="end"/>
             </w:r>
@@ -1806,24 +1843,33 @@
               <w:tab w:val="right" w:leader="dot" w:pos="8296"/>
             </w:tabs>
             <w:rPr>
+              <w:rFonts w:eastAsiaTheme="minorEastAsia"/>
+              <w:i w:val="0"/>
               <w:noProof/>
-              <w:sz w:val="22"/>
+              <w:sz w:val="24"/>
+              <w:szCs w:val="24"/>
             </w:rPr>
           </w:pPr>
-          <w:hyperlink w:anchor="_Toc496988888" w:history="1">
+          <w:hyperlink w:anchor="_Toc497605768" w:history="1">
             <w:r>
               <w:rPr>
                 <w:rStyle w:val="a4"/>
                 <w:noProof/>
-                <w:sz w:val="22"/>
-              </w:rPr>
-              <w:t>6）第六阶段</w:t>
-            </w:r>
-            <w:r>
-              <w:rPr>
-                <w:noProof/>
-                <w:webHidden/>
-                <w:sz w:val="22"/>
+              </w:rPr>
+              <w:t>6</w:t>
+            </w:r>
+            <w:r>
+              <w:rPr>
+                <w:rStyle w:val="a4"/>
+                <w:rFonts w:hint="eastAsia"/>
+                <w:noProof/>
+              </w:rPr>
+              <w:t>）第六阶段</w:t>
+            </w:r>
+            <w:r>
+              <w:rPr>
+                <w:noProof/>
+                <w:webHidden/>
               </w:rPr>
               <w:tab/>
             </w:r>
@@ -1831,7 +1877,6 @@
               <w:rPr>
                 <w:noProof/>
                 <w:webHidden/>
-                <w:sz w:val="22"/>
               </w:rPr>
               <w:fldChar w:fldCharType="begin"/>
             </w:r>
@@ -1839,22 +1884,19 @@
               <w:rPr>
                 <w:noProof/>
                 <w:webHidden/>
-                <w:sz w:val="22"/>
-              </w:rPr>
-              <w:instrText xml:space="preserve"> PAGEREF _Toc496988888 \h </w:instrText>
-            </w:r>
-            <w:r>
-              <w:rPr>
-                <w:noProof/>
-                <w:webHidden/>
-                <w:sz w:val="22"/>
-              </w:rPr>
-            </w:r>
-            <w:r>
-              <w:rPr>
-                <w:noProof/>
-                <w:webHidden/>
-                <w:sz w:val="22"/>
+              </w:rPr>
+              <w:instrText xml:space="preserve"> PAGEREF _Toc497605768 \h </w:instrText>
+            </w:r>
+            <w:r>
+              <w:rPr>
+                <w:noProof/>
+                <w:webHidden/>
+              </w:rPr>
+            </w:r>
+            <w:r>
+              <w:rPr>
+                <w:noProof/>
+                <w:webHidden/>
               </w:rPr>
               <w:fldChar w:fldCharType="separate"/>
             </w:r>
@@ -1862,7 +1904,6 @@
               <w:rPr>
                 <w:noProof/>
                 <w:webHidden/>
-                <w:sz w:val="22"/>
               </w:rPr>
               <w:t>9</w:t>
             </w:r>
@@ -1870,7 +1911,6 @@
               <w:rPr>
                 <w:noProof/>
                 <w:webHidden/>
-                <w:sz w:val="22"/>
               </w:rPr>
               <w:fldChar w:fldCharType="end"/>
             </w:r>
@@ -1883,24 +1923,33 @@
               <w:tab w:val="right" w:leader="dot" w:pos="8296"/>
             </w:tabs>
             <w:rPr>
+              <w:rFonts w:eastAsiaTheme="minorEastAsia"/>
+              <w:smallCaps w:val="0"/>
               <w:noProof/>
-              <w:sz w:val="22"/>
+              <w:sz w:val="24"/>
+              <w:szCs w:val="24"/>
             </w:rPr>
           </w:pPr>
-          <w:hyperlink w:anchor="_Toc496988889" w:history="1">
+          <w:hyperlink w:anchor="_Toc497605769" w:history="1">
             <w:r>
               <w:rPr>
                 <w:rStyle w:val="a4"/>
                 <w:noProof/>
-                <w:sz w:val="22"/>
-              </w:rPr>
-              <w:t>4.2 项目完成情况</w:t>
-            </w:r>
-            <w:r>
-              <w:rPr>
-                <w:noProof/>
-                <w:webHidden/>
-                <w:sz w:val="22"/>
+              </w:rPr>
+              <w:t xml:space="preserve">3.2 </w:t>
+            </w:r>
+            <w:r>
+              <w:rPr>
+                <w:rStyle w:val="a4"/>
+                <w:rFonts w:hint="eastAsia"/>
+                <w:noProof/>
+              </w:rPr>
+              <w:t>项目完成情况</w:t>
+            </w:r>
+            <w:r>
+              <w:rPr>
+                <w:noProof/>
+                <w:webHidden/>
               </w:rPr>
               <w:tab/>
             </w:r>
@@ -1908,7 +1957,6 @@
               <w:rPr>
                 <w:noProof/>
                 <w:webHidden/>
-                <w:sz w:val="22"/>
               </w:rPr>
               <w:fldChar w:fldCharType="begin"/>
             </w:r>
@@ -1916,22 +1964,19 @@
               <w:rPr>
                 <w:noProof/>
                 <w:webHidden/>
-                <w:sz w:val="22"/>
-              </w:rPr>
-              <w:instrText xml:space="preserve"> PAGEREF _Toc496988889 \h </w:instrText>
-            </w:r>
-            <w:r>
-              <w:rPr>
-                <w:noProof/>
-                <w:webHidden/>
-                <w:sz w:val="22"/>
-              </w:rPr>
-            </w:r>
-            <w:r>
-              <w:rPr>
-                <w:noProof/>
-                <w:webHidden/>
-                <w:sz w:val="22"/>
+              </w:rPr>
+              <w:instrText xml:space="preserve"> PAGEREF _Toc497605769 \h </w:instrText>
+            </w:r>
+            <w:r>
+              <w:rPr>
+                <w:noProof/>
+                <w:webHidden/>
+              </w:rPr>
+            </w:r>
+            <w:r>
+              <w:rPr>
+                <w:noProof/>
+                <w:webHidden/>
               </w:rPr>
               <w:fldChar w:fldCharType="separate"/>
             </w:r>
@@ -1939,7 +1984,6 @@
               <w:rPr>
                 <w:noProof/>
                 <w:webHidden/>
-                <w:sz w:val="22"/>
               </w:rPr>
               <w:t>10</w:t>
             </w:r>
@@ -1947,7 +1991,6 @@
               <w:rPr>
                 <w:noProof/>
                 <w:webHidden/>
-                <w:sz w:val="22"/>
               </w:rPr>
               <w:fldChar w:fldCharType="end"/>
             </w:r>
@@ -1960,25 +2003,33 @@
               <w:tab w:val="right" w:leader="dot" w:pos="8296"/>
             </w:tabs>
             <w:rPr>
+              <w:rFonts w:eastAsiaTheme="minorEastAsia"/>
+              <w:i w:val="0"/>
               <w:noProof/>
-              <w:sz w:val="22"/>
+              <w:sz w:val="24"/>
+              <w:szCs w:val="24"/>
             </w:rPr>
           </w:pPr>
-          <w:hyperlink w:anchor="_Toc496988890" w:history="1">
+          <w:hyperlink w:anchor="_Toc497605770" w:history="1">
             <w:r>
               <w:rPr>
                 <w:rStyle w:val="a4"/>
                 <w:noProof/>
-                <w:sz w:val="22"/>
-                <w:shd w:val="clear" w:color="auto" w:fill="FFFFFF"/>
-              </w:rPr>
-              <w:t>4.1.1 第一周</w:t>
-            </w:r>
-            <w:r>
-              <w:rPr>
-                <w:noProof/>
-                <w:webHidden/>
-                <w:sz w:val="22"/>
+              </w:rPr>
+              <w:t xml:space="preserve">3.2.1 </w:t>
+            </w:r>
+            <w:r>
+              <w:rPr>
+                <w:rStyle w:val="a4"/>
+                <w:rFonts w:hint="eastAsia"/>
+                <w:noProof/>
+              </w:rPr>
+              <w:t>第一周</w:t>
+            </w:r>
+            <w:r>
+              <w:rPr>
+                <w:noProof/>
+                <w:webHidden/>
               </w:rPr>
               <w:tab/>
             </w:r>
@@ -1986,7 +2037,6 @@
               <w:rPr>
                 <w:noProof/>
                 <w:webHidden/>
-                <w:sz w:val="22"/>
               </w:rPr>
               <w:fldChar w:fldCharType="begin"/>
             </w:r>
@@ -1994,22 +2044,19 @@
               <w:rPr>
                 <w:noProof/>
                 <w:webHidden/>
-                <w:sz w:val="22"/>
-              </w:rPr>
-              <w:instrText xml:space="preserve"> PAGEREF _Toc496988890 \h </w:instrText>
-            </w:r>
-            <w:r>
-              <w:rPr>
-                <w:noProof/>
-                <w:webHidden/>
-                <w:sz w:val="22"/>
-              </w:rPr>
-            </w:r>
-            <w:r>
-              <w:rPr>
-                <w:noProof/>
-                <w:webHidden/>
-                <w:sz w:val="22"/>
+              </w:rPr>
+              <w:instrText xml:space="preserve"> PAGEREF _Toc497605770 \h </w:instrText>
+            </w:r>
+            <w:r>
+              <w:rPr>
+                <w:noProof/>
+                <w:webHidden/>
+              </w:rPr>
+            </w:r>
+            <w:r>
+              <w:rPr>
+                <w:noProof/>
+                <w:webHidden/>
               </w:rPr>
               <w:fldChar w:fldCharType="separate"/>
             </w:r>
@@ -2017,7 +2064,6 @@
               <w:rPr>
                 <w:noProof/>
                 <w:webHidden/>
-                <w:sz w:val="22"/>
               </w:rPr>
               <w:t>10</w:t>
             </w:r>
@@ -2025,7 +2071,6 @@
               <w:rPr>
                 <w:noProof/>
                 <w:webHidden/>
-                <w:sz w:val="22"/>
               </w:rPr>
               <w:fldChar w:fldCharType="end"/>
             </w:r>
@@ -2038,25 +2083,33 @@
               <w:tab w:val="right" w:leader="dot" w:pos="8296"/>
             </w:tabs>
             <w:rPr>
+              <w:rFonts w:eastAsiaTheme="minorEastAsia"/>
+              <w:i w:val="0"/>
               <w:noProof/>
-              <w:sz w:val="22"/>
+              <w:sz w:val="24"/>
+              <w:szCs w:val="24"/>
             </w:rPr>
           </w:pPr>
-          <w:hyperlink w:anchor="_Toc496988891" w:history="1">
+          <w:hyperlink w:anchor="_Toc497605771" w:history="1">
             <w:r>
               <w:rPr>
                 <w:rStyle w:val="a4"/>
                 <w:noProof/>
-                <w:sz w:val="22"/>
-                <w:shd w:val="clear" w:color="auto" w:fill="FFFFFF"/>
-              </w:rPr>
-              <w:t>4.2.2 第二周</w:t>
-            </w:r>
-            <w:r>
-              <w:rPr>
-                <w:noProof/>
-                <w:webHidden/>
-                <w:sz w:val="22"/>
+              </w:rPr>
+              <w:t xml:space="preserve">3.2.2 </w:t>
+            </w:r>
+            <w:r>
+              <w:rPr>
+                <w:rStyle w:val="a4"/>
+                <w:rFonts w:hint="eastAsia"/>
+                <w:noProof/>
+              </w:rPr>
+              <w:t>第二周</w:t>
+            </w:r>
+            <w:r>
+              <w:rPr>
+                <w:noProof/>
+                <w:webHidden/>
               </w:rPr>
               <w:tab/>
             </w:r>
@@ -2064,7 +2117,6 @@
               <w:rPr>
                 <w:noProof/>
                 <w:webHidden/>
-                <w:sz w:val="22"/>
               </w:rPr>
               <w:fldChar w:fldCharType="begin"/>
             </w:r>
@@ -2072,22 +2124,19 @@
               <w:rPr>
                 <w:noProof/>
                 <w:webHidden/>
-                <w:sz w:val="22"/>
-              </w:rPr>
-              <w:instrText xml:space="preserve"> PAGEREF _Toc496988891 \h </w:instrText>
-            </w:r>
-            <w:r>
-              <w:rPr>
-                <w:noProof/>
-                <w:webHidden/>
-                <w:sz w:val="22"/>
-              </w:rPr>
-            </w:r>
-            <w:r>
-              <w:rPr>
-                <w:noProof/>
-                <w:webHidden/>
-                <w:sz w:val="22"/>
+              </w:rPr>
+              <w:instrText xml:space="preserve"> PAGEREF _Toc497605771 \h </w:instrText>
+            </w:r>
+            <w:r>
+              <w:rPr>
+                <w:noProof/>
+                <w:webHidden/>
+              </w:rPr>
+            </w:r>
+            <w:r>
+              <w:rPr>
+                <w:noProof/>
+                <w:webHidden/>
               </w:rPr>
               <w:fldChar w:fldCharType="separate"/>
             </w:r>
@@ -2095,7 +2144,6 @@
               <w:rPr>
                 <w:noProof/>
                 <w:webHidden/>
-                <w:sz w:val="22"/>
               </w:rPr>
               <w:t>12</w:t>
             </w:r>
@@ -2103,7 +2151,6 @@
               <w:rPr>
                 <w:noProof/>
                 <w:webHidden/>
-                <w:sz w:val="22"/>
               </w:rPr>
               <w:fldChar w:fldCharType="end"/>
             </w:r>
@@ -2116,25 +2163,33 @@
               <w:tab w:val="right" w:leader="dot" w:pos="8296"/>
             </w:tabs>
             <w:rPr>
+              <w:rFonts w:eastAsiaTheme="minorEastAsia"/>
+              <w:i w:val="0"/>
               <w:noProof/>
-              <w:sz w:val="22"/>
+              <w:sz w:val="24"/>
+              <w:szCs w:val="24"/>
             </w:rPr>
           </w:pPr>
-          <w:hyperlink w:anchor="_Toc496988892" w:history="1">
+          <w:hyperlink w:anchor="_Toc497605772" w:history="1">
             <w:r>
               <w:rPr>
                 <w:rStyle w:val="a4"/>
                 <w:noProof/>
-                <w:sz w:val="22"/>
-                <w:shd w:val="clear" w:color="auto" w:fill="FFFFFF"/>
-              </w:rPr>
-              <w:t>4.2.3 第三周</w:t>
-            </w:r>
-            <w:r>
-              <w:rPr>
-                <w:noProof/>
-                <w:webHidden/>
-                <w:sz w:val="22"/>
+              </w:rPr>
+              <w:t xml:space="preserve">3.2.3 </w:t>
+            </w:r>
+            <w:r>
+              <w:rPr>
+                <w:rStyle w:val="a4"/>
+                <w:rFonts w:hint="eastAsia"/>
+                <w:noProof/>
+              </w:rPr>
+              <w:t>第三周</w:t>
+            </w:r>
+            <w:r>
+              <w:rPr>
+                <w:noProof/>
+                <w:webHidden/>
               </w:rPr>
               <w:tab/>
             </w:r>
@@ -2142,7 +2197,6 @@
               <w:rPr>
                 <w:noProof/>
                 <w:webHidden/>
-                <w:sz w:val="22"/>
               </w:rPr>
               <w:fldChar w:fldCharType="begin"/>
             </w:r>
@@ -2150,22 +2204,19 @@
               <w:rPr>
                 <w:noProof/>
                 <w:webHidden/>
-                <w:sz w:val="22"/>
-              </w:rPr>
-              <w:instrText xml:space="preserve"> PAGEREF _Toc496988892 \h </w:instrText>
-            </w:r>
-            <w:r>
-              <w:rPr>
-                <w:noProof/>
-                <w:webHidden/>
-                <w:sz w:val="22"/>
-              </w:rPr>
-            </w:r>
-            <w:r>
-              <w:rPr>
-                <w:noProof/>
-                <w:webHidden/>
-                <w:sz w:val="22"/>
+              </w:rPr>
+              <w:instrText xml:space="preserve"> PAGEREF _Toc497605772 \h </w:instrText>
+            </w:r>
+            <w:r>
+              <w:rPr>
+                <w:noProof/>
+                <w:webHidden/>
+              </w:rPr>
+            </w:r>
+            <w:r>
+              <w:rPr>
+                <w:noProof/>
+                <w:webHidden/>
               </w:rPr>
               <w:fldChar w:fldCharType="separate"/>
             </w:r>
@@ -2173,7 +2224,6 @@
               <w:rPr>
                 <w:noProof/>
                 <w:webHidden/>
-                <w:sz w:val="22"/>
               </w:rPr>
               <w:t>14</w:t>
             </w:r>
@@ -2181,7 +2231,6 @@
               <w:rPr>
                 <w:noProof/>
                 <w:webHidden/>
-                <w:sz w:val="22"/>
               </w:rPr>
               <w:fldChar w:fldCharType="end"/>
             </w:r>
@@ -2195,31 +2244,38 @@
               <w:tab w:val="right" w:leader="dot" w:pos="8296"/>
             </w:tabs>
             <w:rPr>
+              <w:rFonts w:eastAsiaTheme="minorEastAsia"/>
+              <w:b w:val="0"/>
+              <w:caps w:val="0"/>
               <w:noProof/>
-              <w:sz w:val="22"/>
+              <w:sz w:val="24"/>
+              <w:szCs w:val="24"/>
             </w:rPr>
           </w:pPr>
-          <w:hyperlink w:anchor="_Toc496988893" w:history="1">
+          <w:hyperlink w:anchor="_Toc497605773" w:history="1">
             <w:r>
               <w:rPr>
                 <w:rStyle w:val="a4"/>
                 <w:noProof/>
-                <w:sz w:val="22"/>
               </w:rPr>
               <w:t>4.</w:t>
             </w:r>
             <w:r>
               <w:rPr>
-                <w:noProof/>
-                <w:sz w:val="22"/>
+                <w:rFonts w:eastAsiaTheme="minorEastAsia"/>
+                <w:b w:val="0"/>
+                <w:caps w:val="0"/>
+                <w:noProof/>
+                <w:sz w:val="24"/>
+                <w:szCs w:val="24"/>
               </w:rPr>
               <w:tab/>
             </w:r>
             <w:r>
               <w:rPr>
                 <w:rStyle w:val="a4"/>
-                <w:noProof/>
-                <w:sz w:val="22"/>
+                <w:rFonts w:hint="eastAsia"/>
+                <w:noProof/>
               </w:rPr>
               <w:t>软件开发和管理过程</w:t>
             </w:r>
@@ -2227,7 +2283,6 @@
               <w:rPr>
                 <w:noProof/>
                 <w:webHidden/>
-                <w:sz w:val="22"/>
               </w:rPr>
               <w:tab/>
             </w:r>
@@ -2235,7 +2290,6 @@
               <w:rPr>
                 <w:noProof/>
                 <w:webHidden/>
-                <w:sz w:val="22"/>
               </w:rPr>
               <w:fldChar w:fldCharType="begin"/>
             </w:r>
@@ -2243,22 +2297,19 @@
               <w:rPr>
                 <w:noProof/>
                 <w:webHidden/>
-                <w:sz w:val="22"/>
-              </w:rPr>
-              <w:instrText xml:space="preserve"> PAGEREF _Toc496988893 \h </w:instrText>
-            </w:r>
-            <w:r>
-              <w:rPr>
-                <w:noProof/>
-                <w:webHidden/>
-                <w:sz w:val="22"/>
-              </w:rPr>
-            </w:r>
-            <w:r>
-              <w:rPr>
-                <w:noProof/>
-                <w:webHidden/>
-                <w:sz w:val="22"/>
+              </w:rPr>
+              <w:instrText xml:space="preserve"> PAGEREF _Toc497605773 \h </w:instrText>
+            </w:r>
+            <w:r>
+              <w:rPr>
+                <w:noProof/>
+                <w:webHidden/>
+              </w:rPr>
+            </w:r>
+            <w:r>
+              <w:rPr>
+                <w:noProof/>
+                <w:webHidden/>
               </w:rPr>
               <w:fldChar w:fldCharType="separate"/>
             </w:r>
@@ -2266,7 +2317,6 @@
               <w:rPr>
                 <w:noProof/>
                 <w:webHidden/>
-                <w:sz w:val="22"/>
               </w:rPr>
               <w:t>15</w:t>
             </w:r>
@@ -2274,7 +2324,97 @@
               <w:rPr>
                 <w:noProof/>
                 <w:webHidden/>
-                <w:sz w:val="22"/>
+              </w:rPr>
+              <w:fldChar w:fldCharType="end"/>
+            </w:r>
+          </w:hyperlink>
+        </w:p>
+        <w:p>
+          <w:pPr>
+            <w:pStyle w:val="21"/>
+            <w:tabs>
+              <w:tab w:val="left" w:pos="840"/>
+              <w:tab w:val="right" w:leader="dot" w:pos="8296"/>
+            </w:tabs>
+            <w:rPr>
+              <w:rFonts w:eastAsiaTheme="minorEastAsia"/>
+              <w:smallCaps w:val="0"/>
+              <w:noProof/>
+              <w:sz w:val="24"/>
+              <w:szCs w:val="24"/>
+            </w:rPr>
+          </w:pPr>
+          <w:hyperlink w:anchor="_Toc497605774" w:history="1">
+            <w:r>
+              <w:rPr>
+                <w:rStyle w:val="a4"/>
+                <w:noProof/>
+              </w:rPr>
+              <w:t>4.1</w:t>
+            </w:r>
+            <w:r>
+              <w:rPr>
+                <w:rFonts w:eastAsiaTheme="minorEastAsia"/>
+                <w:smallCaps w:val="0"/>
+                <w:noProof/>
+                <w:sz w:val="24"/>
+                <w:szCs w:val="24"/>
+              </w:rPr>
+              <w:tab/>
+            </w:r>
+            <w:r>
+              <w:rPr>
+                <w:rStyle w:val="a4"/>
+                <w:rFonts w:hint="eastAsia"/>
+                <w:noProof/>
+              </w:rPr>
+              <w:t>过程说明</w:t>
+            </w:r>
+            <w:r>
+              <w:rPr>
+                <w:noProof/>
+                <w:webHidden/>
+              </w:rPr>
+              <w:tab/>
+            </w:r>
+            <w:r>
+              <w:rPr>
+                <w:noProof/>
+                <w:webHidden/>
+              </w:rPr>
+              <w:fldChar w:fldCharType="begin"/>
+            </w:r>
+            <w:r>
+              <w:rPr>
+                <w:noProof/>
+                <w:webHidden/>
+              </w:rPr>
+              <w:instrText xml:space="preserve"> PAGEREF _Toc497605774 \h </w:instrText>
+            </w:r>
+            <w:r>
+              <w:rPr>
+                <w:noProof/>
+                <w:webHidden/>
+              </w:rPr>
+            </w:r>
+            <w:r>
+              <w:rPr>
+                <w:noProof/>
+                <w:webHidden/>
+              </w:rPr>
+              <w:fldChar w:fldCharType="separate"/>
+            </w:r>
+            <w:r>
+              <w:rPr>
+                <w:noProof/>
+                <w:webHidden/>
+              </w:rPr>
+              <w:t>15</w:t>
+            </w:r>
+            <w:r>
+              <w:rPr>
+                <w:noProof/>
+                <w:webHidden/>
               </w:rPr>
               <w:fldChar w:fldCharType="end"/>
             </w:r>
@@ -2287,24 +2427,33 @@
               <w:tab w:val="right" w:leader="dot" w:pos="8296"/>
             </w:tabs>
             <w:rPr>
+              <w:rFonts w:eastAsiaTheme="minorEastAsia"/>
+              <w:smallCaps w:val="0"/>
               <w:noProof/>
-              <w:sz w:val="22"/>
+              <w:sz w:val="24"/>
+              <w:szCs w:val="24"/>
             </w:rPr>
           </w:pPr>
-          <w:hyperlink w:anchor="_Toc496988894" w:history="1">
+          <w:hyperlink w:anchor="_Toc497605775" w:history="1">
             <w:r>
               <w:rPr>
                 <w:rStyle w:val="a4"/>
                 <w:noProof/>
-                <w:sz w:val="22"/>
-              </w:rPr>
-              <w:t>4.1 过程说明</w:t>
-            </w:r>
-            <w:r>
-              <w:rPr>
-                <w:noProof/>
-                <w:webHidden/>
-                <w:sz w:val="22"/>
+              </w:rPr>
+              <w:t xml:space="preserve">4.2 </w:t>
+            </w:r>
+            <w:r>
+              <w:rPr>
+                <w:rStyle w:val="a4"/>
+                <w:rFonts w:hint="eastAsia"/>
+                <w:noProof/>
+              </w:rPr>
+              <w:t>过程改进建议</w:t>
+            </w:r>
+            <w:r>
+              <w:rPr>
+                <w:noProof/>
+                <w:webHidden/>
               </w:rPr>
               <w:tab/>
             </w:r>
@@ -2312,7 +2461,6 @@
               <w:rPr>
                 <w:noProof/>
                 <w:webHidden/>
-                <w:sz w:val="22"/>
               </w:rPr>
               <w:fldChar w:fldCharType="begin"/>
             </w:r>
@@ -2320,22 +2468,19 @@
               <w:rPr>
                 <w:noProof/>
                 <w:webHidden/>
-                <w:sz w:val="22"/>
-              </w:rPr>
-              <w:instrText xml:space="preserve"> PAGEREF _Toc496988894 \h </w:instrText>
-            </w:r>
-            <w:r>
-              <w:rPr>
-                <w:noProof/>
-                <w:webHidden/>
-                <w:sz w:val="22"/>
-              </w:rPr>
-            </w:r>
-            <w:r>
-              <w:rPr>
-                <w:noProof/>
-                <w:webHidden/>
-                <w:sz w:val="22"/>
+              </w:rPr>
+              <w:instrText xml:space="preserve"> PAGEREF _Toc497605775 \h </w:instrText>
+            </w:r>
+            <w:r>
+              <w:rPr>
+                <w:noProof/>
+                <w:webHidden/>
+              </w:rPr>
+            </w:r>
+            <w:r>
+              <w:rPr>
+                <w:noProof/>
+                <w:webHidden/>
               </w:rPr>
               <w:fldChar w:fldCharType="separate"/>
             </w:r>
@@ -2343,15 +2488,13 @@
               <w:rPr>
                 <w:noProof/>
                 <w:webHidden/>
-                <w:sz w:val="22"/>
-              </w:rPr>
-              <w:t>15</w:t>
-            </w:r>
-            <w:r>
-              <w:rPr>
-                <w:noProof/>
-                <w:webHidden/>
-                <w:sz w:val="22"/>
+              </w:rPr>
+              <w:t>17</w:t>
+            </w:r>
+            <w:r>
+              <w:rPr>
+                <w:noProof/>
+                <w:webHidden/>
               </w:rPr>
               <w:fldChar w:fldCharType="end"/>
             </w:r>
@@ -2359,29 +2502,38 @@
         </w:p>
         <w:p>
           <w:pPr>
-            <w:pStyle w:val="21"/>
+            <w:pStyle w:val="31"/>
             <w:tabs>
               <w:tab w:val="right" w:leader="dot" w:pos="8296"/>
             </w:tabs>
             <w:rPr>
+              <w:rFonts w:eastAsiaTheme="minorEastAsia"/>
+              <w:i w:val="0"/>
               <w:noProof/>
-              <w:sz w:val="22"/>
+              <w:sz w:val="24"/>
+              <w:szCs w:val="24"/>
             </w:rPr>
           </w:pPr>
-          <w:hyperlink w:anchor="_Toc496988895" w:history="1">
+          <w:hyperlink w:anchor="_Toc497605776" w:history="1">
             <w:r>
               <w:rPr>
                 <w:rStyle w:val="a4"/>
                 <w:noProof/>
-                <w:sz w:val="22"/>
-              </w:rPr>
-              <w:t>4.2 过程改进建议</w:t>
-            </w:r>
-            <w:r>
-              <w:rPr>
-                <w:noProof/>
-                <w:webHidden/>
-                <w:sz w:val="22"/>
+              </w:rPr>
+              <w:t>4.2.1</w:t>
+            </w:r>
+            <w:r>
+              <w:rPr>
+                <w:rStyle w:val="a4"/>
+                <w:rFonts w:hint="eastAsia"/>
+                <w:noProof/>
+              </w:rPr>
+              <w:t>首先是上传的权限不明</w:t>
+            </w:r>
+            <w:r>
+              <w:rPr>
+                <w:noProof/>
+                <w:webHidden/>
               </w:rPr>
               <w:tab/>
             </w:r>
@@ -2389,7 +2541,6 @@
               <w:rPr>
                 <w:noProof/>
                 <w:webHidden/>
-                <w:sz w:val="22"/>
               </w:rPr>
               <w:fldChar w:fldCharType="begin"/>
             </w:r>
@@ -2397,22 +2548,19 @@
               <w:rPr>
                 <w:noProof/>
                 <w:webHidden/>
-                <w:sz w:val="22"/>
-              </w:rPr>
-              <w:instrText xml:space="preserve"> PAGEREF _Toc496988895 \h </w:instrText>
-            </w:r>
-            <w:r>
-              <w:rPr>
-                <w:noProof/>
-                <w:webHidden/>
-                <w:sz w:val="22"/>
-              </w:rPr>
-            </w:r>
-            <w:r>
-              <w:rPr>
-                <w:noProof/>
-                <w:webHidden/>
-                <w:sz w:val="22"/>
+              </w:rPr>
+              <w:instrText xml:space="preserve"> PAGEREF _Toc497605776 \h </w:instrText>
+            </w:r>
+            <w:r>
+              <w:rPr>
+                <w:noProof/>
+                <w:webHidden/>
+              </w:rPr>
+            </w:r>
+            <w:r>
+              <w:rPr>
+                <w:noProof/>
+                <w:webHidden/>
               </w:rPr>
               <w:fldChar w:fldCharType="separate"/>
             </w:r>
@@ -2420,15 +2568,173 @@
               <w:rPr>
                 <w:noProof/>
                 <w:webHidden/>
-                <w:sz w:val="22"/>
-              </w:rPr>
-              <w:t>15</w:t>
-            </w:r>
-            <w:r>
-              <w:rPr>
-                <w:noProof/>
-                <w:webHidden/>
-                <w:sz w:val="22"/>
+              </w:rPr>
+              <w:t>17</w:t>
+            </w:r>
+            <w:r>
+              <w:rPr>
+                <w:noProof/>
+                <w:webHidden/>
+              </w:rPr>
+              <w:fldChar w:fldCharType="end"/>
+            </w:r>
+          </w:hyperlink>
+        </w:p>
+        <w:p>
+          <w:pPr>
+            <w:pStyle w:val="31"/>
+            <w:tabs>
+              <w:tab w:val="right" w:leader="dot" w:pos="8296"/>
+            </w:tabs>
+            <w:rPr>
+              <w:rFonts w:eastAsiaTheme="minorEastAsia"/>
+              <w:i w:val="0"/>
+              <w:noProof/>
+              <w:sz w:val="24"/>
+              <w:szCs w:val="24"/>
+            </w:rPr>
+          </w:pPr>
+          <w:hyperlink w:anchor="_Toc497605777" w:history="1">
+            <w:r>
+              <w:rPr>
+                <w:rStyle w:val="a4"/>
+                <w:noProof/>
+              </w:rPr>
+              <w:t>4.2.2 Push</w:t>
+            </w:r>
+            <w:r>
+              <w:rPr>
+                <w:rStyle w:val="a4"/>
+                <w:rFonts w:hint="eastAsia"/>
+                <w:noProof/>
+              </w:rPr>
+              <w:t>较为集中</w:t>
+            </w:r>
+            <w:r>
+              <w:rPr>
+                <w:noProof/>
+                <w:webHidden/>
+              </w:rPr>
+              <w:tab/>
+            </w:r>
+            <w:r>
+              <w:rPr>
+                <w:noProof/>
+                <w:webHidden/>
+              </w:rPr>
+              <w:fldChar w:fldCharType="begin"/>
+            </w:r>
+            <w:r>
+              <w:rPr>
+                <w:noProof/>
+                <w:webHidden/>
+              </w:rPr>
+              <w:instrText xml:space="preserve"> PAGEREF _Toc497605777 \h </w:instrText>
+            </w:r>
+            <w:r>
+              <w:rPr>
+                <w:noProof/>
+                <w:webHidden/>
+              </w:rPr>
+            </w:r>
+            <w:r>
+              <w:rPr>
+                <w:noProof/>
+                <w:webHidden/>
+              </w:rPr>
+              <w:fldChar w:fldCharType="separate"/>
+            </w:r>
+            <w:r>
+              <w:rPr>
+                <w:noProof/>
+                <w:webHidden/>
+              </w:rPr>
+              <w:t>17</w:t>
+            </w:r>
+            <w:r>
+              <w:rPr>
+                <w:noProof/>
+                <w:webHidden/>
+              </w:rPr>
+              <w:fldChar w:fldCharType="end"/>
+            </w:r>
+          </w:hyperlink>
+        </w:p>
+        <w:p>
+          <w:pPr>
+            <w:pStyle w:val="31"/>
+            <w:tabs>
+              <w:tab w:val="right" w:leader="dot" w:pos="8296"/>
+            </w:tabs>
+            <w:rPr>
+              <w:rFonts w:eastAsiaTheme="minorEastAsia"/>
+              <w:i w:val="0"/>
+              <w:noProof/>
+              <w:sz w:val="24"/>
+              <w:szCs w:val="24"/>
+            </w:rPr>
+          </w:pPr>
+          <w:hyperlink w:anchor="_Toc497605778" w:history="1">
+            <w:r>
+              <w:rPr>
+                <w:rStyle w:val="a4"/>
+                <w:noProof/>
+              </w:rPr>
+              <w:t>4.2.3</w:t>
+            </w:r>
+            <w:r>
+              <w:rPr>
+                <w:rStyle w:val="a4"/>
+                <w:rFonts w:hint="eastAsia"/>
+                <w:noProof/>
+              </w:rPr>
+              <w:t>管理不当</w:t>
+            </w:r>
+            <w:r>
+              <w:rPr>
+                <w:noProof/>
+                <w:webHidden/>
+              </w:rPr>
+              <w:tab/>
+            </w:r>
+            <w:r>
+              <w:rPr>
+                <w:noProof/>
+                <w:webHidden/>
+              </w:rPr>
+              <w:fldChar w:fldCharType="begin"/>
+            </w:r>
+            <w:r>
+              <w:rPr>
+                <w:noProof/>
+                <w:webHidden/>
+              </w:rPr>
+              <w:instrText xml:space="preserve"> PAGEREF _Toc497605778 \h </w:instrText>
+            </w:r>
+            <w:r>
+              <w:rPr>
+                <w:noProof/>
+                <w:webHidden/>
+              </w:rPr>
+            </w:r>
+            <w:r>
+              <w:rPr>
+                <w:noProof/>
+                <w:webHidden/>
+              </w:rPr>
+              <w:fldChar w:fldCharType="separate"/>
+            </w:r>
+            <w:r>
+              <w:rPr>
+                <w:noProof/>
+                <w:webHidden/>
+              </w:rPr>
+              <w:t>18</w:t>
+            </w:r>
+            <w:r>
+              <w:rPr>
+                <w:noProof/>
+                <w:webHidden/>
               </w:rPr>
               <w:fldChar w:fldCharType="end"/>
             </w:r>
@@ -2442,31 +2748,38 @@
               <w:tab w:val="right" w:leader="dot" w:pos="8296"/>
             </w:tabs>
             <w:rPr>
+              <w:rFonts w:eastAsiaTheme="minorEastAsia"/>
+              <w:b w:val="0"/>
+              <w:caps w:val="0"/>
               <w:noProof/>
-              <w:sz w:val="22"/>
+              <w:sz w:val="24"/>
+              <w:szCs w:val="24"/>
             </w:rPr>
           </w:pPr>
-          <w:hyperlink w:anchor="_Toc496988896" w:history="1">
+          <w:hyperlink w:anchor="_Toc497605779" w:history="1">
             <w:r>
               <w:rPr>
                 <w:rStyle w:val="a4"/>
                 <w:noProof/>
-                <w:sz w:val="22"/>
               </w:rPr>
               <w:t>5.</w:t>
             </w:r>
             <w:r>
               <w:rPr>
-                <w:noProof/>
-                <w:sz w:val="22"/>
+                <w:rFonts w:eastAsiaTheme="minorEastAsia"/>
+                <w:b w:val="0"/>
+                <w:caps w:val="0"/>
+                <w:noProof/>
+                <w:sz w:val="24"/>
+                <w:szCs w:val="24"/>
               </w:rPr>
               <w:tab/>
             </w:r>
             <w:r>
               <w:rPr>
                 <w:rStyle w:val="a4"/>
-                <w:noProof/>
-                <w:sz w:val="22"/>
+                <w:rFonts w:hint="eastAsia"/>
+                <w:noProof/>
               </w:rPr>
               <w:t>开发工具和环境</w:t>
             </w:r>
@@ -2474,7 +2787,6 @@
               <w:rPr>
                 <w:noProof/>
                 <w:webHidden/>
-                <w:sz w:val="22"/>
               </w:rPr>
               <w:tab/>
             </w:r>
@@ -2482,7 +2794,6 @@
               <w:rPr>
                 <w:noProof/>
                 <w:webHidden/>
-                <w:sz w:val="22"/>
               </w:rPr>
               <w:fldChar w:fldCharType="begin"/>
             </w:r>
@@ -2490,22 +2801,19 @@
               <w:rPr>
                 <w:noProof/>
                 <w:webHidden/>
-                <w:sz w:val="22"/>
-              </w:rPr>
-              <w:instrText xml:space="preserve"> PAGEREF _Toc496988896 \h </w:instrText>
-            </w:r>
-            <w:r>
-              <w:rPr>
-                <w:noProof/>
-                <w:webHidden/>
-                <w:sz w:val="22"/>
-              </w:rPr>
-            </w:r>
-            <w:r>
-              <w:rPr>
-                <w:noProof/>
-                <w:webHidden/>
-                <w:sz w:val="22"/>
+              </w:rPr>
+              <w:instrText xml:space="preserve"> PAGEREF _Toc497605779 \h </w:instrText>
+            </w:r>
+            <w:r>
+              <w:rPr>
+                <w:noProof/>
+                <w:webHidden/>
+              </w:rPr>
+            </w:r>
+            <w:r>
+              <w:rPr>
+                <w:noProof/>
+                <w:webHidden/>
               </w:rPr>
               <w:fldChar w:fldCharType="separate"/>
             </w:r>
@@ -2513,15 +2821,13 @@
               <w:rPr>
                 <w:noProof/>
                 <w:webHidden/>
-                <w:sz w:val="22"/>
-              </w:rPr>
-              <w:t>16</w:t>
-            </w:r>
-            <w:r>
-              <w:rPr>
-                <w:noProof/>
-                <w:webHidden/>
-                <w:sz w:val="22"/>
+              </w:rPr>
+              <w:t>18</w:t>
+            </w:r>
+            <w:r>
+              <w:rPr>
+                <w:noProof/>
+                <w:webHidden/>
               </w:rPr>
               <w:fldChar w:fldCharType="end"/>
             </w:r>
@@ -2534,24 +2840,33 @@
               <w:tab w:val="right" w:leader="dot" w:pos="8296"/>
             </w:tabs>
             <w:rPr>
+              <w:rFonts w:eastAsiaTheme="minorEastAsia"/>
+              <w:smallCaps w:val="0"/>
               <w:noProof/>
-              <w:sz w:val="22"/>
+              <w:sz w:val="24"/>
+              <w:szCs w:val="24"/>
             </w:rPr>
           </w:pPr>
-          <w:hyperlink w:anchor="_Toc496988897" w:history="1">
+          <w:hyperlink w:anchor="_Toc497605780" w:history="1">
             <w:r>
               <w:rPr>
                 <w:rStyle w:val="a4"/>
                 <w:noProof/>
-                <w:sz w:val="22"/>
-              </w:rPr>
-              <w:t>5.1 开发工具</w:t>
-            </w:r>
-            <w:r>
-              <w:rPr>
-                <w:noProof/>
-                <w:webHidden/>
-                <w:sz w:val="22"/>
+              </w:rPr>
+              <w:t xml:space="preserve">5.1 </w:t>
+            </w:r>
+            <w:r>
+              <w:rPr>
+                <w:rStyle w:val="a4"/>
+                <w:rFonts w:hint="eastAsia"/>
+                <w:noProof/>
+              </w:rPr>
+              <w:t>开发工具</w:t>
+            </w:r>
+            <w:r>
+              <w:rPr>
+                <w:noProof/>
+                <w:webHidden/>
               </w:rPr>
               <w:tab/>
             </w:r>
@@ -2559,7 +2874,6 @@
               <w:rPr>
                 <w:noProof/>
                 <w:webHidden/>
-                <w:sz w:val="22"/>
               </w:rPr>
               <w:fldChar w:fldCharType="begin"/>
             </w:r>
@@ -2567,22 +2881,19 @@
               <w:rPr>
                 <w:noProof/>
                 <w:webHidden/>
-                <w:sz w:val="22"/>
-              </w:rPr>
-              <w:instrText xml:space="preserve"> PAGEREF _Toc496988897 \h </w:instrText>
-            </w:r>
-            <w:r>
-              <w:rPr>
-                <w:noProof/>
-                <w:webHidden/>
-                <w:sz w:val="22"/>
-              </w:rPr>
-            </w:r>
-            <w:r>
-              <w:rPr>
-                <w:noProof/>
-                <w:webHidden/>
-                <w:sz w:val="22"/>
+              </w:rPr>
+              <w:instrText xml:space="preserve"> PAGEREF _Toc497605780 \h </w:instrText>
+            </w:r>
+            <w:r>
+              <w:rPr>
+                <w:noProof/>
+                <w:webHidden/>
+              </w:rPr>
+            </w:r>
+            <w:r>
+              <w:rPr>
+                <w:noProof/>
+                <w:webHidden/>
               </w:rPr>
               <w:fldChar w:fldCharType="separate"/>
             </w:r>
@@ -2590,15 +2901,13 @@
               <w:rPr>
                 <w:noProof/>
                 <w:webHidden/>
-                <w:sz w:val="22"/>
-              </w:rPr>
-              <w:t>16</w:t>
-            </w:r>
-            <w:r>
-              <w:rPr>
-                <w:noProof/>
-                <w:webHidden/>
-                <w:sz w:val="22"/>
+              </w:rPr>
+              <w:t>18</w:t>
+            </w:r>
+            <w:r>
+              <w:rPr>
+                <w:noProof/>
+                <w:webHidden/>
               </w:rPr>
               <w:fldChar w:fldCharType="end"/>
             </w:r>
@@ -2611,24 +2920,33 @@
               <w:tab w:val="right" w:leader="dot" w:pos="8296"/>
             </w:tabs>
             <w:rPr>
+              <w:rFonts w:eastAsiaTheme="minorEastAsia"/>
+              <w:smallCaps w:val="0"/>
               <w:noProof/>
-              <w:sz w:val="22"/>
+              <w:sz w:val="24"/>
+              <w:szCs w:val="24"/>
             </w:rPr>
           </w:pPr>
-          <w:hyperlink w:anchor="_Toc496988899" w:history="1">
+          <w:hyperlink w:anchor="_Toc497605782" w:history="1">
             <w:r>
               <w:rPr>
                 <w:rStyle w:val="a4"/>
                 <w:noProof/>
-                <w:sz w:val="22"/>
-              </w:rPr>
-              <w:t>5.2 开发环境</w:t>
-            </w:r>
-            <w:r>
-              <w:rPr>
-                <w:noProof/>
-                <w:webHidden/>
-                <w:sz w:val="22"/>
+              </w:rPr>
+              <w:t xml:space="preserve">5.2 </w:t>
+            </w:r>
+            <w:r>
+              <w:rPr>
+                <w:rStyle w:val="a4"/>
+                <w:rFonts w:hint="eastAsia"/>
+                <w:noProof/>
+              </w:rPr>
+              <w:t>开发环境</w:t>
+            </w:r>
+            <w:r>
+              <w:rPr>
+                <w:noProof/>
+                <w:webHidden/>
               </w:rPr>
               <w:tab/>
             </w:r>
@@ -2636,7 +2954,6 @@
               <w:rPr>
                 <w:noProof/>
                 <w:webHidden/>
-                <w:sz w:val="22"/>
               </w:rPr>
               <w:fldChar w:fldCharType="begin"/>
             </w:r>
@@ -2644,22 +2961,19 @@
               <w:rPr>
                 <w:noProof/>
                 <w:webHidden/>
-                <w:sz w:val="22"/>
-              </w:rPr>
-              <w:instrText xml:space="preserve"> PAGEREF _Toc496988899 \h </w:instrText>
-            </w:r>
-            <w:r>
-              <w:rPr>
-                <w:noProof/>
-                <w:webHidden/>
-                <w:sz w:val="22"/>
-              </w:rPr>
-            </w:r>
-            <w:r>
-              <w:rPr>
-                <w:noProof/>
-                <w:webHidden/>
-                <w:sz w:val="22"/>
+              </w:rPr>
+              <w:instrText xml:space="preserve"> PAGEREF _Toc497605782 \h </w:instrText>
+            </w:r>
+            <w:r>
+              <w:rPr>
+                <w:noProof/>
+                <w:webHidden/>
+              </w:rPr>
+            </w:r>
+            <w:r>
+              <w:rPr>
+                <w:noProof/>
+                <w:webHidden/>
               </w:rPr>
               <w:fldChar w:fldCharType="separate"/>
             </w:r>
@@ -2667,15 +2981,13 @@
               <w:rPr>
                 <w:noProof/>
                 <w:webHidden/>
-                <w:sz w:val="22"/>
-              </w:rPr>
-              <w:t>16</w:t>
-            </w:r>
-            <w:r>
-              <w:rPr>
-                <w:noProof/>
-                <w:webHidden/>
-                <w:sz w:val="22"/>
+              </w:rPr>
+              <w:t>19</w:t>
+            </w:r>
+            <w:r>
+              <w:rPr>
+                <w:noProof/>
+                <w:webHidden/>
               </w:rPr>
               <w:fldChar w:fldCharType="end"/>
             </w:r>
@@ -2689,31 +3001,38 @@
               <w:tab w:val="right" w:leader="dot" w:pos="8296"/>
             </w:tabs>
             <w:rPr>
+              <w:rFonts w:eastAsiaTheme="minorEastAsia"/>
+              <w:b w:val="0"/>
+              <w:caps w:val="0"/>
               <w:noProof/>
-              <w:sz w:val="22"/>
+              <w:sz w:val="24"/>
+              <w:szCs w:val="24"/>
             </w:rPr>
           </w:pPr>
-          <w:hyperlink w:anchor="_Toc496988901" w:history="1">
+          <w:hyperlink w:anchor="_Toc497605784" w:history="1">
             <w:r>
               <w:rPr>
                 <w:rStyle w:val="a4"/>
                 <w:noProof/>
-                <w:sz w:val="22"/>
               </w:rPr>
               <w:t>6.</w:t>
             </w:r>
             <w:r>
               <w:rPr>
-                <w:noProof/>
-                <w:sz w:val="22"/>
+                <w:rFonts w:eastAsiaTheme="minorEastAsia"/>
+                <w:b w:val="0"/>
+                <w:caps w:val="0"/>
+                <w:noProof/>
+                <w:sz w:val="24"/>
+                <w:szCs w:val="24"/>
               </w:rPr>
               <w:tab/>
             </w:r>
             <w:r>
               <w:rPr>
                 <w:rStyle w:val="a4"/>
-                <w:noProof/>
-                <w:sz w:val="22"/>
+                <w:rFonts w:hint="eastAsia"/>
+                <w:noProof/>
               </w:rPr>
               <w:t>项目个人总结</w:t>
             </w:r>
@@ -2721,7 +3040,6 @@
               <w:rPr>
                 <w:noProof/>
                 <w:webHidden/>
-                <w:sz w:val="22"/>
               </w:rPr>
               <w:tab/>
             </w:r>
@@ -2729,7 +3047,6 @@
               <w:rPr>
                 <w:noProof/>
                 <w:webHidden/>
-                <w:sz w:val="22"/>
               </w:rPr>
               <w:fldChar w:fldCharType="begin"/>
             </w:r>
@@ -2737,22 +3054,19 @@
               <w:rPr>
                 <w:noProof/>
                 <w:webHidden/>
-                <w:sz w:val="22"/>
-              </w:rPr>
-              <w:instrText xml:space="preserve"> PAGEREF _Toc496988901 \h </w:instrText>
-            </w:r>
-            <w:r>
-              <w:rPr>
-                <w:noProof/>
-                <w:webHidden/>
-                <w:sz w:val="22"/>
-              </w:rPr>
-            </w:r>
-            <w:r>
-              <w:rPr>
-                <w:noProof/>
-                <w:webHidden/>
-                <w:sz w:val="22"/>
+              </w:rPr>
+              <w:instrText xml:space="preserve"> PAGEREF _Toc497605784 \h </w:instrText>
+            </w:r>
+            <w:r>
+              <w:rPr>
+                <w:noProof/>
+                <w:webHidden/>
+              </w:rPr>
+            </w:r>
+            <w:r>
+              <w:rPr>
+                <w:noProof/>
+                <w:webHidden/>
               </w:rPr>
               <w:fldChar w:fldCharType="separate"/>
             </w:r>
@@ -2760,15 +3074,13 @@
               <w:rPr>
                 <w:noProof/>
                 <w:webHidden/>
-                <w:sz w:val="22"/>
-              </w:rPr>
-              <w:t>18</w:t>
-            </w:r>
-            <w:r>
-              <w:rPr>
-                <w:noProof/>
-                <w:webHidden/>
-                <w:sz w:val="22"/>
+              </w:rPr>
+              <w:t>20</w:t>
+            </w:r>
+            <w:r>
+              <w:rPr>
+                <w:noProof/>
+                <w:webHidden/>
               </w:rPr>
               <w:fldChar w:fldCharType="end"/>
             </w:r>
@@ -2781,24 +3093,33 @@
               <w:tab w:val="right" w:leader="dot" w:pos="8296"/>
             </w:tabs>
             <w:rPr>
+              <w:rFonts w:eastAsiaTheme="minorEastAsia"/>
+              <w:smallCaps w:val="0"/>
               <w:noProof/>
-              <w:sz w:val="22"/>
+              <w:sz w:val="24"/>
+              <w:szCs w:val="24"/>
             </w:rPr>
           </w:pPr>
-          <w:hyperlink w:anchor="_Toc496988902" w:history="1">
+          <w:hyperlink w:anchor="_Toc497605785" w:history="1">
             <w:r>
               <w:rPr>
                 <w:rStyle w:val="a4"/>
                 <w:noProof/>
-                <w:sz w:val="22"/>
-              </w:rPr>
-              <w:t>6.1 张照博</w:t>
-            </w:r>
-            <w:r>
-              <w:rPr>
-                <w:noProof/>
-                <w:webHidden/>
-                <w:sz w:val="22"/>
+              </w:rPr>
+              <w:t xml:space="preserve">6.1 </w:t>
+            </w:r>
+            <w:r>
+              <w:rPr>
+                <w:rStyle w:val="a4"/>
+                <w:rFonts w:hint="eastAsia"/>
+                <w:noProof/>
+              </w:rPr>
+              <w:t>张照博</w:t>
+            </w:r>
+            <w:r>
+              <w:rPr>
+                <w:noProof/>
+                <w:webHidden/>
               </w:rPr>
               <w:tab/>
             </w:r>
@@ -2806,7 +3127,6 @@
               <w:rPr>
                 <w:noProof/>
                 <w:webHidden/>
-                <w:sz w:val="22"/>
               </w:rPr>
               <w:fldChar w:fldCharType="begin"/>
             </w:r>
@@ -2814,22 +3134,19 @@
               <w:rPr>
                 <w:noProof/>
                 <w:webHidden/>
-                <w:sz w:val="22"/>
-              </w:rPr>
-              <w:instrText xml:space="preserve"> PAGEREF _Toc496988902 \h </w:instrText>
-            </w:r>
-            <w:r>
-              <w:rPr>
-                <w:noProof/>
-                <w:webHidden/>
-                <w:sz w:val="22"/>
-              </w:rPr>
-            </w:r>
-            <w:r>
-              <w:rPr>
-                <w:noProof/>
-                <w:webHidden/>
-                <w:sz w:val="22"/>
+              </w:rPr>
+              <w:instrText xml:space="preserve"> PAGEREF _Toc497605785 \h </w:instrText>
+            </w:r>
+            <w:r>
+              <w:rPr>
+                <w:noProof/>
+                <w:webHidden/>
+              </w:rPr>
+            </w:r>
+            <w:r>
+              <w:rPr>
+                <w:noProof/>
+                <w:webHidden/>
               </w:rPr>
               <w:fldChar w:fldCharType="separate"/>
             </w:r>
@@ -2837,15 +3154,13 @@
               <w:rPr>
                 <w:noProof/>
                 <w:webHidden/>
-                <w:sz w:val="22"/>
-              </w:rPr>
-              <w:t>18</w:t>
-            </w:r>
-            <w:r>
-              <w:rPr>
-                <w:noProof/>
-                <w:webHidden/>
-                <w:sz w:val="22"/>
+              </w:rPr>
+              <w:t>20</w:t>
+            </w:r>
+            <w:r>
+              <w:rPr>
+                <w:noProof/>
+                <w:webHidden/>
               </w:rPr>
               <w:fldChar w:fldCharType="end"/>
             </w:r>
@@ -2858,24 +3173,33 @@
               <w:tab w:val="right" w:leader="dot" w:pos="8296"/>
             </w:tabs>
             <w:rPr>
+              <w:rFonts w:eastAsiaTheme="minorEastAsia"/>
+              <w:smallCaps w:val="0"/>
               <w:noProof/>
-              <w:sz w:val="22"/>
+              <w:sz w:val="24"/>
+              <w:szCs w:val="24"/>
             </w:rPr>
           </w:pPr>
-          <w:hyperlink w:anchor="_Toc496988903" w:history="1">
+          <w:hyperlink w:anchor="_Toc497605786" w:history="1">
             <w:r>
               <w:rPr>
                 <w:rStyle w:val="a4"/>
                 <w:noProof/>
-                <w:sz w:val="22"/>
-              </w:rPr>
-              <w:t>6.2 彭彦毓</w:t>
-            </w:r>
-            <w:r>
-              <w:rPr>
-                <w:noProof/>
-                <w:webHidden/>
-                <w:sz w:val="22"/>
+              </w:rPr>
+              <w:t xml:space="preserve">6.2 </w:t>
+            </w:r>
+            <w:r>
+              <w:rPr>
+                <w:rStyle w:val="a4"/>
+                <w:rFonts w:hint="eastAsia"/>
+                <w:noProof/>
+              </w:rPr>
+              <w:t>彭彦毓</w:t>
+            </w:r>
+            <w:r>
+              <w:rPr>
+                <w:noProof/>
+                <w:webHidden/>
               </w:rPr>
               <w:tab/>
             </w:r>
@@ -2883,7 +3207,6 @@
               <w:rPr>
                 <w:noProof/>
                 <w:webHidden/>
-                <w:sz w:val="22"/>
               </w:rPr>
               <w:fldChar w:fldCharType="begin"/>
             </w:r>
@@ -2891,22 +3214,19 @@
               <w:rPr>
                 <w:noProof/>
                 <w:webHidden/>
-                <w:sz w:val="22"/>
-              </w:rPr>
-              <w:instrText xml:space="preserve"> PAGEREF _Toc496988903 \h </w:instrText>
-            </w:r>
-            <w:r>
-              <w:rPr>
-                <w:noProof/>
-                <w:webHidden/>
-                <w:sz w:val="22"/>
-              </w:rPr>
-            </w:r>
-            <w:r>
-              <w:rPr>
-                <w:noProof/>
-                <w:webHidden/>
-                <w:sz w:val="22"/>
+              </w:rPr>
+              <w:instrText xml:space="preserve"> PAGEREF _Toc497605786 \h </w:instrText>
+            </w:r>
+            <w:r>
+              <w:rPr>
+                <w:noProof/>
+                <w:webHidden/>
+              </w:rPr>
+            </w:r>
+            <w:r>
+              <w:rPr>
+                <w:noProof/>
+                <w:webHidden/>
               </w:rPr>
               <w:fldChar w:fldCharType="separate"/>
             </w:r>
@@ -2914,15 +3234,13 @@
               <w:rPr>
                 <w:noProof/>
                 <w:webHidden/>
-                <w:sz w:val="22"/>
-              </w:rPr>
-              <w:t>18</w:t>
-            </w:r>
-            <w:r>
-              <w:rPr>
-                <w:noProof/>
-                <w:webHidden/>
-                <w:sz w:val="22"/>
+              </w:rPr>
+              <w:t>20</w:t>
+            </w:r>
+            <w:r>
+              <w:rPr>
+                <w:noProof/>
+                <w:webHidden/>
               </w:rPr>
               <w:fldChar w:fldCharType="end"/>
             </w:r>
@@ -2935,24 +3253,33 @@
               <w:tab w:val="right" w:leader="dot" w:pos="8296"/>
             </w:tabs>
             <w:rPr>
+              <w:rFonts w:eastAsiaTheme="minorEastAsia"/>
+              <w:smallCaps w:val="0"/>
               <w:noProof/>
-              <w:sz w:val="22"/>
+              <w:sz w:val="24"/>
+              <w:szCs w:val="24"/>
             </w:rPr>
           </w:pPr>
-          <w:hyperlink w:anchor="_Toc496988904" w:history="1">
+          <w:hyperlink w:anchor="_Toc497605787" w:history="1">
             <w:r>
               <w:rPr>
                 <w:rStyle w:val="a4"/>
                 <w:noProof/>
-                <w:sz w:val="22"/>
-              </w:rPr>
-              <w:t>6.3陈志平</w:t>
-            </w:r>
-            <w:r>
-              <w:rPr>
-                <w:noProof/>
-                <w:webHidden/>
-                <w:sz w:val="22"/>
+              </w:rPr>
+              <w:t>6.3</w:t>
+            </w:r>
+            <w:r>
+              <w:rPr>
+                <w:rStyle w:val="a4"/>
+                <w:rFonts w:hint="eastAsia"/>
+                <w:noProof/>
+              </w:rPr>
+              <w:t>陈志平</w:t>
+            </w:r>
+            <w:r>
+              <w:rPr>
+                <w:noProof/>
+                <w:webHidden/>
               </w:rPr>
               <w:tab/>
             </w:r>
@@ -2960,7 +3287,6 @@
               <w:rPr>
                 <w:noProof/>
                 <w:webHidden/>
-                <w:sz w:val="22"/>
               </w:rPr>
               <w:fldChar w:fldCharType="begin"/>
             </w:r>
@@ -2968,22 +3294,19 @@
               <w:rPr>
                 <w:noProof/>
                 <w:webHidden/>
-                <w:sz w:val="22"/>
-              </w:rPr>
-              <w:instrText xml:space="preserve"> PAGEREF _Toc496988904 \h </w:instrText>
-            </w:r>
-            <w:r>
-              <w:rPr>
-                <w:noProof/>
-                <w:webHidden/>
-                <w:sz w:val="22"/>
-              </w:rPr>
-            </w:r>
-            <w:r>
-              <w:rPr>
-                <w:noProof/>
-                <w:webHidden/>
-                <w:sz w:val="22"/>
+              </w:rPr>
+              <w:instrText xml:space="preserve"> PAGEREF _Toc497605787 \h </w:instrText>
+            </w:r>
+            <w:r>
+              <w:rPr>
+                <w:noProof/>
+                <w:webHidden/>
+              </w:rPr>
+            </w:r>
+            <w:r>
+              <w:rPr>
+                <w:noProof/>
+                <w:webHidden/>
               </w:rPr>
               <w:fldChar w:fldCharType="separate"/>
             </w:r>
@@ -2991,15 +3314,13 @@
               <w:rPr>
                 <w:noProof/>
                 <w:webHidden/>
-                <w:sz w:val="22"/>
-              </w:rPr>
-              <w:t>18</w:t>
-            </w:r>
-            <w:r>
-              <w:rPr>
-                <w:noProof/>
-                <w:webHidden/>
-                <w:sz w:val="22"/>
+              </w:rPr>
+              <w:t>20</w:t>
+            </w:r>
+            <w:r>
+              <w:rPr>
+                <w:noProof/>
+                <w:webHidden/>
               </w:rPr>
               <w:fldChar w:fldCharType="end"/>
             </w:r>
@@ -3012,24 +3333,33 @@
               <w:tab w:val="right" w:leader="dot" w:pos="8296"/>
             </w:tabs>
             <w:rPr>
+              <w:rFonts w:eastAsiaTheme="minorEastAsia"/>
+              <w:smallCaps w:val="0"/>
               <w:noProof/>
-              <w:sz w:val="22"/>
+              <w:sz w:val="24"/>
+              <w:szCs w:val="24"/>
             </w:rPr>
           </w:pPr>
-          <w:hyperlink w:anchor="_Toc496988905" w:history="1">
+          <w:hyperlink w:anchor="_Toc497605788" w:history="1">
             <w:r>
               <w:rPr>
                 <w:rStyle w:val="a4"/>
                 <w:noProof/>
-                <w:sz w:val="22"/>
-              </w:rPr>
-              <w:t>6.4 李佳杰</w:t>
-            </w:r>
-            <w:r>
-              <w:rPr>
-                <w:noProof/>
-                <w:webHidden/>
-                <w:sz w:val="22"/>
+              </w:rPr>
+              <w:t xml:space="preserve">6.4 </w:t>
+            </w:r>
+            <w:r>
+              <w:rPr>
+                <w:rStyle w:val="a4"/>
+                <w:rFonts w:hint="eastAsia"/>
+                <w:noProof/>
+              </w:rPr>
+              <w:t>李佳杰</w:t>
+            </w:r>
+            <w:r>
+              <w:rPr>
+                <w:noProof/>
+                <w:webHidden/>
               </w:rPr>
               <w:tab/>
             </w:r>
@@ -3037,7 +3367,6 @@
               <w:rPr>
                 <w:noProof/>
                 <w:webHidden/>
-                <w:sz w:val="22"/>
               </w:rPr>
               <w:fldChar w:fldCharType="begin"/>
             </w:r>
@@ -3045,22 +3374,19 @@
               <w:rPr>
                 <w:noProof/>
                 <w:webHidden/>
-                <w:sz w:val="22"/>
-              </w:rPr>
-              <w:instrText xml:space="preserve"> PAGEREF _Toc496988905 \h </w:instrText>
-            </w:r>
-            <w:r>
-              <w:rPr>
-                <w:noProof/>
-                <w:webHidden/>
-                <w:sz w:val="22"/>
-              </w:rPr>
-            </w:r>
-            <w:r>
-              <w:rPr>
-                <w:noProof/>
-                <w:webHidden/>
-                <w:sz w:val="22"/>
+              </w:rPr>
+              <w:instrText xml:space="preserve"> PAGEREF _Toc497605788 \h </w:instrText>
+            </w:r>
+            <w:r>
+              <w:rPr>
+                <w:noProof/>
+                <w:webHidden/>
+              </w:rPr>
+            </w:r>
+            <w:r>
+              <w:rPr>
+                <w:noProof/>
+                <w:webHidden/>
               </w:rPr>
               <w:fldChar w:fldCharType="separate"/>
             </w:r>
@@ -3068,15 +3394,13 @@
               <w:rPr>
                 <w:noProof/>
                 <w:webHidden/>
-                <w:sz w:val="22"/>
-              </w:rPr>
-              <w:t>18</w:t>
-            </w:r>
-            <w:r>
-              <w:rPr>
-                <w:noProof/>
-                <w:webHidden/>
-                <w:sz w:val="22"/>
+              </w:rPr>
+              <w:t>20</w:t>
+            </w:r>
+            <w:r>
+              <w:rPr>
+                <w:noProof/>
+                <w:webHidden/>
               </w:rPr>
               <w:fldChar w:fldCharType="end"/>
             </w:r>
@@ -3089,24 +3413,33 @@
               <w:tab w:val="right" w:leader="dot" w:pos="8296"/>
             </w:tabs>
             <w:rPr>
+              <w:rFonts w:eastAsiaTheme="minorEastAsia"/>
+              <w:smallCaps w:val="0"/>
               <w:noProof/>
-              <w:sz w:val="22"/>
+              <w:sz w:val="24"/>
+              <w:szCs w:val="24"/>
             </w:rPr>
           </w:pPr>
-          <w:hyperlink w:anchor="_Toc496988906" w:history="1">
+          <w:hyperlink w:anchor="_Toc497605789" w:history="1">
             <w:r>
               <w:rPr>
                 <w:rStyle w:val="a4"/>
                 <w:noProof/>
-                <w:sz w:val="22"/>
-              </w:rPr>
-              <w:t>6.5 刘玉松</w:t>
-            </w:r>
-            <w:r>
-              <w:rPr>
-                <w:noProof/>
-                <w:webHidden/>
-                <w:sz w:val="22"/>
+              </w:rPr>
+              <w:t xml:space="preserve">6.5 </w:t>
+            </w:r>
+            <w:r>
+              <w:rPr>
+                <w:rStyle w:val="a4"/>
+                <w:rFonts w:hint="eastAsia"/>
+                <w:noProof/>
+              </w:rPr>
+              <w:t>刘玉松</w:t>
+            </w:r>
+            <w:r>
+              <w:rPr>
+                <w:noProof/>
+                <w:webHidden/>
               </w:rPr>
               <w:tab/>
             </w:r>
@@ -3114,7 +3447,6 @@
               <w:rPr>
                 <w:noProof/>
                 <w:webHidden/>
-                <w:sz w:val="22"/>
               </w:rPr>
               <w:fldChar w:fldCharType="begin"/>
             </w:r>
@@ -3122,22 +3454,19 @@
               <w:rPr>
                 <w:noProof/>
                 <w:webHidden/>
-                <w:sz w:val="22"/>
-              </w:rPr>
-              <w:instrText xml:space="preserve"> PAGEREF _Toc496988906 \h </w:instrText>
-            </w:r>
-            <w:r>
-              <w:rPr>
-                <w:noProof/>
-                <w:webHidden/>
-                <w:sz w:val="22"/>
-              </w:rPr>
-            </w:r>
-            <w:r>
-              <w:rPr>
-                <w:noProof/>
-                <w:webHidden/>
-                <w:sz w:val="22"/>
+              </w:rPr>
+              <w:instrText xml:space="preserve"> PAGEREF _Toc497605789 \h </w:instrText>
+            </w:r>
+            <w:r>
+              <w:rPr>
+                <w:noProof/>
+                <w:webHidden/>
+              </w:rPr>
+            </w:r>
+            <w:r>
+              <w:rPr>
+                <w:noProof/>
+                <w:webHidden/>
               </w:rPr>
               <w:fldChar w:fldCharType="separate"/>
             </w:r>
@@ -3145,15 +3474,13 @@
               <w:rPr>
                 <w:noProof/>
                 <w:webHidden/>
-                <w:sz w:val="22"/>
-              </w:rPr>
-              <w:t>18</w:t>
-            </w:r>
-            <w:r>
-              <w:rPr>
-                <w:noProof/>
-                <w:webHidden/>
-                <w:sz w:val="22"/>
+              </w:rPr>
+              <w:t>20</w:t>
+            </w:r>
+            <w:r>
+              <w:rPr>
+                <w:noProof/>
+                <w:webHidden/>
               </w:rPr>
               <w:fldChar w:fldCharType="end"/>
             </w:r>
@@ -3164,8 +3491,7 @@
             <w:rPr>
               <w:b/>
               <w:bCs/>
-              <w:sz w:val="22"/>
-              <w:lang w:val="zh-CN"/>
+              <w:noProof/>
             </w:rPr>
             <w:fldChar w:fldCharType="end"/>
           </w:r>
@@ -3196,8 +3522,8 @@
           <w:numId w:val="10"/>
         </w:numPr>
       </w:pPr>
-      <w:bookmarkStart w:id="18" w:name="_Toc496988739"/>
-      <w:bookmarkStart w:id="19" w:name="_Toc496988874"/>
+      <w:bookmarkStart w:id="30" w:name="_Toc496988739"/>
+      <w:bookmarkStart w:id="31" w:name="_Toc497605754"/>
       <w:r>
         <w:rPr>
           <w:rFonts w:hint="eastAsia"/>
@@ -3205,8 +3531,8 @@
         <w:lastRenderedPageBreak/>
         <w:t>项目信息</w:t>
       </w:r>
-      <w:bookmarkEnd w:id="18"/>
-      <w:bookmarkEnd w:id="19"/>
+      <w:bookmarkEnd w:id="30"/>
+      <w:bookmarkEnd w:id="31"/>
     </w:p>
     <w:p>
       <w:pPr>
@@ -3219,8 +3545,8 @@
           <w:shd w:val="clear" w:color="auto" w:fill="FFFFFF"/>
         </w:rPr>
       </w:pPr>
-      <w:bookmarkStart w:id="20" w:name="_Toc496988740"/>
-      <w:bookmarkStart w:id="21" w:name="_Toc496988875"/>
+      <w:bookmarkStart w:id="32" w:name="_Toc496988740"/>
+      <w:bookmarkStart w:id="33" w:name="_Toc497605755"/>
       <w:r>
         <w:rPr>
           <w:rFonts w:hint="eastAsia"/>
@@ -3228,8 +3554,8 @@
         </w:rPr>
         <w:t>项目背景</w:t>
       </w:r>
-      <w:bookmarkEnd w:id="20"/>
-      <w:bookmarkEnd w:id="21"/>
+      <w:bookmarkEnd w:id="32"/>
+      <w:bookmarkEnd w:id="33"/>
     </w:p>
     <w:p>
       <w:pPr>
@@ -3257,8 +3583,8 @@
       <w:pPr>
         <w:pStyle w:val="3"/>
       </w:pPr>
-      <w:bookmarkStart w:id="22" w:name="_Toc496988741"/>
-      <w:bookmarkStart w:id="23" w:name="_Toc496988876"/>
+      <w:bookmarkStart w:id="34" w:name="_Toc496988741"/>
+      <w:bookmarkStart w:id="35" w:name="_Toc497605756"/>
       <w:r>
         <w:rPr>
           <w:rFonts w:hint="eastAsia"/>
@@ -3274,8 +3600,8 @@
       <w:r>
         <w:t>立项目标</w:t>
       </w:r>
-      <w:bookmarkEnd w:id="22"/>
-      <w:bookmarkEnd w:id="23"/>
+      <w:bookmarkEnd w:id="34"/>
+      <w:bookmarkEnd w:id="35"/>
     </w:p>
     <w:p>
       <w:pPr>
@@ -3323,41 +3649,32 @@
     <w:p>
       <w:pPr>
         <w:pStyle w:val="3"/>
-        <w:rPr>
-          <w:shd w:val="clear" w:color="auto" w:fill="FFFFFF"/>
-        </w:rPr>
-      </w:pPr>
-      <w:bookmarkStart w:id="24" w:name="_Toc496988742"/>
-      <w:bookmarkStart w:id="25" w:name="_Toc496988877"/>
+      </w:pPr>
+      <w:bookmarkStart w:id="36" w:name="_Toc496988742"/>
+      <w:bookmarkStart w:id="37" w:name="_Toc497605757"/>
       <w:r>
         <w:rPr>
           <w:rFonts w:hint="eastAsia"/>
-          <w:shd w:val="clear" w:color="auto" w:fill="FFFFFF"/>
         </w:rPr>
         <w:t>1.1</w:t>
       </w:r>
       <w:r>
         <w:rPr>
           <w:rFonts w:hint="eastAsia"/>
-          <w:shd w:val="clear" w:color="auto" w:fill="FFFFFF"/>
         </w:rPr>
         <w:t>.2</w:t>
       </w:r>
       <w:r>
-        <w:rPr>
-          <w:shd w:val="clear" w:color="auto" w:fill="FFFFFF"/>
-        </w:rPr>
         <w:t xml:space="preserve"> </w:t>
       </w:r>
       <w:r>
         <w:rPr>
           <w:rFonts w:hint="eastAsia"/>
-          <w:shd w:val="clear" w:color="auto" w:fill="FFFFFF"/>
         </w:rPr>
         <w:t>类似产品说明</w:t>
       </w:r>
-      <w:bookmarkEnd w:id="24"/>
-      <w:bookmarkEnd w:id="25"/>
+      <w:bookmarkEnd w:id="36"/>
+      <w:bookmarkEnd w:id="37"/>
     </w:p>
     <w:p>
       <w:pPr>
@@ -3389,29 +3706,7 @@
           <w:szCs w:val="28"/>
           <w:shd w:val="clear" w:color="auto" w:fill="FFFFFF"/>
         </w:rPr>
-        <w:t>主校区图书馆一楼大厅进门</w:t>
-      </w:r>
-      <w:proofErr w:type="gramStart"/>
-      <w:r>
-        <w:rPr>
-          <w:rFonts w:ascii="宋体" w:eastAsia="宋体" w:hAnsi="宋体" w:cs="Segoe UI"/>
-          <w:color w:val="24292E"/>
-          <w:sz w:val="28"/>
-          <w:szCs w:val="28"/>
-          <w:shd w:val="clear" w:color="auto" w:fill="FFFFFF"/>
-        </w:rPr>
-        <w:t>右侧就</w:t>
-      </w:r>
-      <w:proofErr w:type="gramEnd"/>
-      <w:r>
-        <w:rPr>
-          <w:rFonts w:ascii="宋体" w:eastAsia="宋体" w:hAnsi="宋体" w:cs="Segoe UI"/>
-          <w:color w:val="24292E"/>
-          <w:sz w:val="28"/>
-          <w:szCs w:val="28"/>
-          <w:shd w:val="clear" w:color="auto" w:fill="FFFFFF"/>
-        </w:rPr>
-        <w:t>有一台自动咖啡机，支持联网付费，全自动咖啡现磨冲泡。支持多品种选择，价格从10元到30元不等。与本项目产品高度相似，但是外部无操作界面，全部由服务器通过移动端进行操作，远程控制咖啡机进行生产。</w:t>
+        <w:t>主校区图书馆一楼大厅进门右侧就有一台自动咖啡机，支持联网付费，全自动咖啡现磨冲泡。支持多品种选择，价格从10元到30元不等。与本项目产品高度相似，但是外部无操作界面，全部由服务器通过移动端进行操作，远程控制咖啡机进行生产。</w:t>
       </w:r>
     </w:p>
     <w:p>
@@ -3424,7 +3719,7 @@
         </w:rPr>
         <w:lastRenderedPageBreak/>
         <w:drawing>
-          <wp:inline distT="0" distB="0" distL="0" distR="0" wp14:anchorId="3F0C7866" wp14:editId="3ACF4874">
+          <wp:inline distT="0" distB="0" distL="0" distR="0" wp14:anchorId="41E22CD6" wp14:editId="1CDEEF00">
             <wp:extent cx="4096987" cy="4055553"/>
             <wp:effectExtent l="0" t="0" r="0" b="2540"/>
             <wp:docPr id="2" name="图片 2"/>
@@ -3480,7 +3775,7 @@
           <w:noProof/>
         </w:rPr>
         <w:drawing>
-          <wp:inline distT="0" distB="0" distL="0" distR="0" wp14:anchorId="051EAD0F" wp14:editId="66532984">
+          <wp:inline distT="0" distB="0" distL="0" distR="0" wp14:anchorId="2F83A400" wp14:editId="68375509">
             <wp:extent cx="3742857" cy="3228571"/>
             <wp:effectExtent l="0" t="0" r="0" b="0"/>
             <wp:docPr id="5" name="图片 5"/>
@@ -3525,8 +3820,8 @@
           <w:numId w:val="10"/>
         </w:numPr>
       </w:pPr>
-      <w:bookmarkStart w:id="26" w:name="_Toc496988743"/>
-      <w:bookmarkStart w:id="27" w:name="_Toc496988878"/>
+      <w:bookmarkStart w:id="38" w:name="_Toc496988743"/>
+      <w:bookmarkStart w:id="39" w:name="_Toc497605758"/>
       <w:r>
         <w:rPr>
           <w:rFonts w:hint="eastAsia"/>
@@ -3534,8 +3829,8 @@
         <w:lastRenderedPageBreak/>
         <w:t>项目前景</w:t>
       </w:r>
-      <w:bookmarkEnd w:id="26"/>
-      <w:bookmarkEnd w:id="27"/>
+      <w:bookmarkEnd w:id="38"/>
+      <w:bookmarkEnd w:id="39"/>
     </w:p>
     <w:p>
       <w:pPr>
@@ -3556,51 +3851,7 @@
           <w:szCs w:val="28"/>
           <w:shd w:val="clear" w:color="auto" w:fill="FFFFFF"/>
         </w:rPr>
-        <w:t>全自动咖啡机是整个咖啡机行业里发展最快的。从1999年GAGGIA发布了第一台能制作Espresso（意式浓缩咖啡）的全自动咖啡机，各个不同的咖啡机厂商都在致力于研究开发，使得其功能不断的完善，已经有能加热牛奶并把它按比例配在咖啡里的高端机型面市。好的全自动咖啡机制</w:t>
-      </w:r>
-      <w:proofErr w:type="gramStart"/>
-      <w:r>
-        <w:rPr>
-          <w:rFonts w:ascii="宋体" w:eastAsia="宋体" w:hAnsi="宋体" w:cs="Segoe UI"/>
-          <w:color w:val="24292E"/>
-          <w:sz w:val="28"/>
-          <w:szCs w:val="28"/>
-          <w:shd w:val="clear" w:color="auto" w:fill="FFFFFF"/>
-        </w:rPr>
-        <w:t>作出</w:t>
-      </w:r>
-      <w:proofErr w:type="gramEnd"/>
-      <w:r>
-        <w:rPr>
-          <w:rFonts w:ascii="宋体" w:eastAsia="宋体" w:hAnsi="宋体" w:cs="Segoe UI"/>
-          <w:color w:val="24292E"/>
-          <w:sz w:val="28"/>
-          <w:szCs w:val="28"/>
-          <w:shd w:val="clear" w:color="auto" w:fill="FFFFFF"/>
-        </w:rPr>
-        <w:t>来的咖啡完全可以和商用专业机相媲美，而因其能自动</w:t>
-      </w:r>
-      <w:proofErr w:type="gramStart"/>
-      <w:r>
-        <w:rPr>
-          <w:rFonts w:ascii="宋体" w:eastAsia="宋体" w:hAnsi="宋体" w:cs="Segoe UI"/>
-          <w:color w:val="24292E"/>
-          <w:sz w:val="28"/>
-          <w:szCs w:val="28"/>
-          <w:shd w:val="clear" w:color="auto" w:fill="FFFFFF"/>
-        </w:rPr>
-        <w:t>磨豆且相对</w:t>
-      </w:r>
-      <w:proofErr w:type="gramEnd"/>
-      <w:r>
-        <w:rPr>
-          <w:rFonts w:ascii="宋体" w:eastAsia="宋体" w:hAnsi="宋体" w:cs="Segoe UI"/>
-          <w:color w:val="24292E"/>
-          <w:sz w:val="28"/>
-          <w:szCs w:val="28"/>
-          <w:shd w:val="clear" w:color="auto" w:fill="FFFFFF"/>
-        </w:rPr>
-        <w:t>于专业机来说价格又低很多，所以从问世以来便一直受到家庭及办公场所的青睐。</w:t>
+        <w:t>全自动咖啡机是整个咖啡机行业里发展最快的。从1999年GAGGIA发布了第一台能制作Espresso（意式浓缩咖啡）的全自动咖啡机，各个不同的咖啡机厂商都在致力于研究开发，使得其功能不断的完善，已经有能加热牛奶并把它按比例配在咖啡里的高端机型面市。好的全自动咖啡机制作出来的咖啡完全可以和商用专业机相媲美，而因其能自动磨豆且相对于专业机来说价格又低很多，所以从问世以来便一直受到家庭及办公场所的青睐。</w:t>
       </w:r>
     </w:p>
     <w:p>
@@ -3622,73 +3873,7 @@
           <w:szCs w:val="28"/>
           <w:shd w:val="clear" w:color="auto" w:fill="FFFFFF"/>
         </w:rPr>
-        <w:t>数据显示，咖啡机线上市场最近12个月总销售额（</w:t>
-      </w:r>
-      <w:proofErr w:type="gramStart"/>
-      <w:r>
-        <w:rPr>
-          <w:rFonts w:ascii="宋体" w:eastAsia="宋体" w:hAnsi="宋体" w:cs="Segoe UI"/>
-          <w:color w:val="24292E"/>
-          <w:sz w:val="28"/>
-          <w:szCs w:val="28"/>
-          <w:shd w:val="clear" w:color="auto" w:fill="FFFFFF"/>
-        </w:rPr>
-        <w:t>淘宝天</w:t>
-      </w:r>
-      <w:proofErr w:type="gramEnd"/>
-      <w:r>
-        <w:rPr>
-          <w:rFonts w:ascii="宋体" w:eastAsia="宋体" w:hAnsi="宋体" w:cs="Segoe UI"/>
-          <w:color w:val="24292E"/>
-          <w:sz w:val="28"/>
-          <w:szCs w:val="28"/>
-          <w:shd w:val="clear" w:color="auto" w:fill="FFFFFF"/>
-        </w:rPr>
-        <w:t>猫）约5.4亿元，其中小型咖啡机最近12个月总销售额（</w:t>
-      </w:r>
-      <w:proofErr w:type="gramStart"/>
-      <w:r>
-        <w:rPr>
-          <w:rFonts w:ascii="宋体" w:eastAsia="宋体" w:hAnsi="宋体" w:cs="Segoe UI"/>
-          <w:color w:val="24292E"/>
-          <w:sz w:val="28"/>
-          <w:szCs w:val="28"/>
-          <w:shd w:val="clear" w:color="auto" w:fill="FFFFFF"/>
-        </w:rPr>
-        <w:t>淘宝天</w:t>
-      </w:r>
-      <w:proofErr w:type="gramEnd"/>
-      <w:r>
-        <w:rPr>
-          <w:rFonts w:ascii="宋体" w:eastAsia="宋体" w:hAnsi="宋体" w:cs="Segoe UI"/>
-          <w:color w:val="24292E"/>
-          <w:sz w:val="28"/>
-          <w:szCs w:val="28"/>
-          <w:shd w:val="clear" w:color="auto" w:fill="FFFFFF"/>
-        </w:rPr>
-        <w:t>猫）约3.6</w:t>
-      </w:r>
-      <w:proofErr w:type="gramStart"/>
-      <w:r>
-        <w:rPr>
-          <w:rFonts w:ascii="宋体" w:eastAsia="宋体" w:hAnsi="宋体" w:cs="Segoe UI"/>
-          <w:color w:val="24292E"/>
-          <w:sz w:val="28"/>
-          <w:szCs w:val="28"/>
-          <w:shd w:val="clear" w:color="auto" w:fill="FFFFFF"/>
-        </w:rPr>
-        <w:t>千万</w:t>
-      </w:r>
-      <w:proofErr w:type="gramEnd"/>
-      <w:r>
-        <w:rPr>
-          <w:rFonts w:ascii="宋体" w:eastAsia="宋体" w:hAnsi="宋体" w:cs="Segoe UI"/>
-          <w:color w:val="24292E"/>
-          <w:sz w:val="28"/>
-          <w:szCs w:val="28"/>
-          <w:shd w:val="clear" w:color="auto" w:fill="FFFFFF"/>
-        </w:rPr>
-        <w:t>元，小型咖啡机2017年6月销售额为283万元，占整个咖啡机市场的2%。</w:t>
+        <w:t>数据显示，咖啡机线上市场最近12个月总销售额（淘宝天猫）约5.4亿元，其中小型咖啡机最近12个月总销售额（淘宝天猫）约3.6千万元，小型咖啡机2017年6月销售额为283万元，占整个咖啡机市场的2%。</w:t>
       </w:r>
     </w:p>
     <w:p>
@@ -3705,7 +3890,7 @@
           <w:noProof/>
         </w:rPr>
         <w:drawing>
-          <wp:inline distT="0" distB="0" distL="0" distR="0" wp14:anchorId="77B62F4D" wp14:editId="341D94D4">
+          <wp:inline distT="0" distB="0" distL="0" distR="0" wp14:anchorId="2DC62D96" wp14:editId="26CF9BE0">
             <wp:extent cx="5274310" cy="1905635"/>
             <wp:effectExtent l="0" t="0" r="2540" b="0"/>
             <wp:docPr id="3" name="图片 3"/>
@@ -3861,8 +4046,8 @@
           <w:shd w:val="clear" w:color="auto" w:fill="FFFFFF"/>
         </w:rPr>
       </w:pPr>
-      <w:bookmarkStart w:id="28" w:name="_Toc496988744"/>
-      <w:bookmarkStart w:id="29" w:name="_Toc496988879"/>
+      <w:bookmarkStart w:id="40" w:name="_Toc496988744"/>
+      <w:bookmarkStart w:id="41" w:name="_Toc497605759"/>
       <w:r>
         <w:rPr>
           <w:rFonts w:hint="eastAsia"/>
@@ -3881,8 +4066,8 @@
         </w:rPr>
         <w:t>项目定义与缩写</w:t>
       </w:r>
-      <w:bookmarkEnd w:id="28"/>
-      <w:bookmarkEnd w:id="29"/>
+      <w:bookmarkEnd w:id="40"/>
+      <w:bookmarkEnd w:id="41"/>
     </w:p>
     <w:p>
       <w:pPr>
@@ -3980,7 +4165,7 @@
           <w:noProof/>
         </w:rPr>
         <w:drawing>
-          <wp:inline distT="0" distB="0" distL="0" distR="0" wp14:anchorId="53B579CD" wp14:editId="3DC87888">
+          <wp:inline distT="0" distB="0" distL="0" distR="0" wp14:anchorId="059BA5B0" wp14:editId="3F300517">
             <wp:extent cx="5274310" cy="2818130"/>
             <wp:effectExtent l="0" t="0" r="2540" b="1270"/>
             <wp:docPr id="13" name="图片 13"/>
@@ -4046,8 +4231,8 @@
           <w:numId w:val="10"/>
         </w:numPr>
       </w:pPr>
-      <w:bookmarkStart w:id="30" w:name="_Toc496988745"/>
-      <w:bookmarkStart w:id="31" w:name="_Toc496988880"/>
+      <w:bookmarkStart w:id="42" w:name="_Toc496988745"/>
+      <w:bookmarkStart w:id="43" w:name="_Toc497605760"/>
       <w:r>
         <w:rPr>
           <w:rFonts w:hint="eastAsia"/>
@@ -4055,8 +4240,8 @@
         <w:lastRenderedPageBreak/>
         <w:t>项目说明</w:t>
       </w:r>
-      <w:bookmarkEnd w:id="30"/>
-      <w:bookmarkEnd w:id="31"/>
+      <w:bookmarkEnd w:id="42"/>
+      <w:bookmarkEnd w:id="43"/>
     </w:p>
     <w:p>
       <w:pPr>
@@ -4092,23 +4277,23 @@
           <w:numId w:val="10"/>
         </w:numPr>
       </w:pPr>
-      <w:bookmarkStart w:id="32" w:name="_Toc496988746"/>
-      <w:bookmarkStart w:id="33" w:name="_Toc496988881"/>
+      <w:bookmarkStart w:id="44" w:name="_Toc496988746"/>
+      <w:bookmarkStart w:id="45" w:name="_Toc497605761"/>
       <w:r>
         <w:rPr>
           <w:rFonts w:hint="eastAsia"/>
         </w:rPr>
         <w:t>项目周期</w:t>
       </w:r>
-      <w:bookmarkEnd w:id="32"/>
-      <w:bookmarkEnd w:id="33"/>
+      <w:bookmarkEnd w:id="44"/>
+      <w:bookmarkEnd w:id="45"/>
     </w:p>
     <w:p>
       <w:pPr>
         <w:pStyle w:val="2"/>
       </w:pPr>
-      <w:bookmarkStart w:id="34" w:name="_Toc496988747"/>
-      <w:bookmarkStart w:id="35" w:name="_Toc496988882"/>
+      <w:bookmarkStart w:id="46" w:name="_Toc496988747"/>
+      <w:bookmarkStart w:id="47" w:name="_Toc497605762"/>
       <w:r>
         <w:rPr>
           <w:rFonts w:hint="eastAsia"/>
@@ -4130,27 +4315,27 @@
         </w:rPr>
         <w:t>阶段</w:t>
       </w:r>
-      <w:bookmarkEnd w:id="34"/>
-      <w:bookmarkEnd w:id="35"/>
-    </w:p>
-    <w:p>
-      <w:pPr>
-        <w:rPr>
-          <w:rFonts w:ascii="宋体" w:eastAsia="宋体" w:hAnsi="宋体" w:cs="Segoe UI"/>
-          <w:color w:val="24292E"/>
-          <w:sz w:val="28"/>
-          <w:szCs w:val="28"/>
-          <w:shd w:val="clear" w:color="auto" w:fill="FFFFFF"/>
-        </w:rPr>
-      </w:pPr>
-      <w:bookmarkStart w:id="36" w:name="_Toc496988883"/>
+      <w:bookmarkEnd w:id="46"/>
+      <w:bookmarkEnd w:id="47"/>
+    </w:p>
+    <w:p>
+      <w:pPr>
+        <w:rPr>
+          <w:rFonts w:ascii="宋体" w:eastAsia="宋体" w:hAnsi="宋体" w:cs="Segoe UI"/>
+          <w:color w:val="24292E"/>
+          <w:sz w:val="28"/>
+          <w:szCs w:val="28"/>
+          <w:shd w:val="clear" w:color="auto" w:fill="FFFFFF"/>
+        </w:rPr>
+      </w:pPr>
+      <w:bookmarkStart w:id="48" w:name="_Toc497605763"/>
       <w:r>
         <w:rPr>
           <w:rStyle w:val="30"/>
         </w:rPr>
         <w:t>1）第一阶段</w:t>
       </w:r>
-      <w:bookmarkEnd w:id="36"/>
+      <w:bookmarkEnd w:id="48"/>
       <w:r>
         <w:rPr>
           <w:rFonts w:ascii="宋体" w:eastAsia="宋体" w:hAnsi="宋体" w:cs="Segoe UI"/>
@@ -4183,14 +4368,14 @@
           <w:shd w:val="clear" w:color="auto" w:fill="FFFFFF"/>
         </w:rPr>
       </w:pPr>
-      <w:bookmarkStart w:id="37" w:name="_Toc496988884"/>
+      <w:bookmarkStart w:id="49" w:name="_Toc497605764"/>
       <w:r>
         <w:rPr>
           <w:rStyle w:val="30"/>
         </w:rPr>
         <w:t>2）第二阶段</w:t>
       </w:r>
-      <w:bookmarkEnd w:id="37"/>
+      <w:bookmarkEnd w:id="49"/>
       <w:r>
         <w:rPr>
           <w:rFonts w:ascii="宋体" w:eastAsia="宋体" w:hAnsi="宋体" w:cs="Segoe UI"/>
@@ -4245,14 +4430,14 @@
           <w:shd w:val="clear" w:color="auto" w:fill="FFFFFF"/>
         </w:rPr>
       </w:pPr>
-      <w:bookmarkStart w:id="38" w:name="_Toc496988885"/>
+      <w:bookmarkStart w:id="50" w:name="_Toc497605765"/>
       <w:r>
         <w:rPr>
           <w:rStyle w:val="30"/>
         </w:rPr>
         <w:t>3）第三阶段</w:t>
       </w:r>
-      <w:bookmarkEnd w:id="38"/>
+      <w:bookmarkEnd w:id="50"/>
       <w:r>
         <w:rPr>
           <w:rFonts w:ascii="宋体" w:eastAsia="宋体" w:hAnsi="宋体" w:cs="Segoe UI"/>
@@ -4351,14 +4536,14 @@
           <w:shd w:val="clear" w:color="auto" w:fill="FFFFFF"/>
         </w:rPr>
       </w:pPr>
-      <w:bookmarkStart w:id="39" w:name="_Toc496988886"/>
+      <w:bookmarkStart w:id="51" w:name="_Toc497605766"/>
       <w:r>
         <w:rPr>
           <w:rStyle w:val="30"/>
         </w:rPr>
         <w:t>4）第四阶段</w:t>
       </w:r>
-      <w:bookmarkEnd w:id="39"/>
+      <w:bookmarkEnd w:id="51"/>
       <w:r>
         <w:rPr>
           <w:rFonts w:ascii="宋体" w:eastAsia="宋体" w:hAnsi="宋体" w:cs="Segoe UI"/>
@@ -4424,14 +4609,14 @@
           <w:shd w:val="clear" w:color="auto" w:fill="FFFFFF"/>
         </w:rPr>
       </w:pPr>
-      <w:bookmarkStart w:id="40" w:name="_Toc496988887"/>
+      <w:bookmarkStart w:id="52" w:name="_Toc497605767"/>
       <w:r>
         <w:rPr>
           <w:rStyle w:val="30"/>
         </w:rPr>
         <w:t>5）第五阶段</w:t>
       </w:r>
-      <w:bookmarkEnd w:id="40"/>
+      <w:bookmarkEnd w:id="52"/>
       <w:r>
         <w:rPr>
           <w:rFonts w:ascii="宋体" w:eastAsia="宋体" w:hAnsi="宋体" w:cs="Segoe UI"/>
@@ -4464,14 +4649,14 @@
           <w:shd w:val="clear" w:color="auto" w:fill="FFFFFF"/>
         </w:rPr>
       </w:pPr>
-      <w:bookmarkStart w:id="41" w:name="_Toc496988888"/>
+      <w:bookmarkStart w:id="53" w:name="_Toc497605768"/>
       <w:r>
         <w:rPr>
           <w:rStyle w:val="30"/>
         </w:rPr>
         <w:t>6）第六阶段</w:t>
       </w:r>
-      <w:bookmarkEnd w:id="41"/>
+      <w:bookmarkEnd w:id="53"/>
       <w:r>
         <w:rPr>
           <w:rFonts w:ascii="宋体" w:eastAsia="宋体" w:hAnsi="宋体" w:cs="Segoe UI"/>
@@ -4517,8 +4702,8 @@
       <w:pPr>
         <w:pStyle w:val="2"/>
       </w:pPr>
-      <w:bookmarkStart w:id="42" w:name="_Toc496988748"/>
-      <w:bookmarkStart w:id="43" w:name="_Toc496988889"/>
+      <w:bookmarkStart w:id="54" w:name="_Toc496988748"/>
+      <w:bookmarkStart w:id="55" w:name="_Toc497605769"/>
       <w:r>
         <w:rPr>
           <w:rFonts w:hint="eastAsia"/>
@@ -4544,57 +4729,38 @@
         </w:rPr>
         <w:t>完成情况</w:t>
       </w:r>
-      <w:bookmarkEnd w:id="42"/>
-      <w:bookmarkEnd w:id="43"/>
+      <w:bookmarkEnd w:id="54"/>
+      <w:bookmarkEnd w:id="55"/>
     </w:p>
     <w:p>
       <w:pPr>
         <w:pStyle w:val="3"/>
-        <w:rPr>
-          <w:shd w:val="clear" w:color="auto" w:fill="FFFFFF"/>
-        </w:rPr>
-      </w:pPr>
-      <w:bookmarkStart w:id="44" w:name="_Toc496988749"/>
-      <w:bookmarkStart w:id="45" w:name="_Toc496988890"/>
-      <w:r>
-        <w:rPr>
-          <w:shd w:val="clear" w:color="auto" w:fill="FFFFFF"/>
-        </w:rPr>
+      </w:pPr>
+      <w:bookmarkStart w:id="56" w:name="_Toc496988749"/>
+      <w:bookmarkStart w:id="57" w:name="_Toc497605770"/>
+      <w:r>
         <w:t>3</w:t>
       </w:r>
       <w:r>
-        <w:rPr>
-          <w:shd w:val="clear" w:color="auto" w:fill="FFFFFF"/>
-        </w:rPr>
         <w:t>.</w:t>
       </w:r>
       <w:r>
-        <w:rPr>
-          <w:shd w:val="clear" w:color="auto" w:fill="FFFFFF"/>
-        </w:rPr>
         <w:t>2</w:t>
       </w:r>
       <w:r>
-        <w:rPr>
-          <w:shd w:val="clear" w:color="auto" w:fill="FFFFFF"/>
-        </w:rPr>
         <w:t>.1</w:t>
       </w:r>
       <w:r>
-        <w:rPr>
-          <w:shd w:val="clear" w:color="auto" w:fill="FFFFFF"/>
-        </w:rPr>
         <w:t xml:space="preserve"> </w:t>
       </w:r>
       <w:r>
         <w:rPr>
           <w:rFonts w:hint="eastAsia"/>
-          <w:shd w:val="clear" w:color="auto" w:fill="FFFFFF"/>
         </w:rPr>
         <w:t>第一周</w:t>
       </w:r>
-      <w:bookmarkEnd w:id="44"/>
-      <w:bookmarkEnd w:id="45"/>
+      <w:bookmarkEnd w:id="56"/>
+      <w:bookmarkEnd w:id="57"/>
     </w:p>
     <w:p>
       <w:pPr>
@@ -4755,7 +4921,7 @@
           <w:noProof/>
         </w:rPr>
         <w:drawing>
-          <wp:inline distT="0" distB="0" distL="0" distR="0" wp14:anchorId="75934904" wp14:editId="1AA3687B">
+          <wp:inline distT="0" distB="0" distL="0" distR="0" wp14:anchorId="30400704" wp14:editId="2359FF1E">
             <wp:extent cx="5274310" cy="3315970"/>
             <wp:effectExtent l="0" t="0" r="2540" b="0"/>
             <wp:docPr id="18" name="图片 18"/>
@@ -4889,7 +5055,7 @@
         </w:rPr>
         <w:lastRenderedPageBreak/>
         <w:drawing>
-          <wp:inline distT="0" distB="0" distL="0" distR="0" wp14:anchorId="291BEFE0" wp14:editId="15FA9176">
+          <wp:inline distT="0" distB="0" distL="0" distR="0" wp14:anchorId="4E9CF37F" wp14:editId="7636218E">
             <wp:extent cx="5274310" cy="3013075"/>
             <wp:effectExtent l="0" t="0" r="2540" b="0"/>
             <wp:docPr id="17" name="图片 17"/>
@@ -5279,7 +5445,7 @@
         </w:rPr>
         <w:lastRenderedPageBreak/>
         <w:drawing>
-          <wp:inline distT="0" distB="0" distL="0" distR="0">
+          <wp:inline distT="0" distB="0" distL="0" distR="0" wp14:anchorId="15B23D4C" wp14:editId="71E6580F">
             <wp:extent cx="5062206" cy="2551814"/>
             <wp:effectExtent l="0" t="0" r="5715" b="1270"/>
             <wp:docPr id="6" name="图片 6" descr="http://upload-images.jianshu.io/upload_images/3810775-1889bfe6cdb14c62.png?imageMogr2/auto-orient/strip%7CimageView2/2/w/1240"/>
@@ -5364,35 +5530,29 @@
     <w:p>
       <w:pPr>
         <w:pStyle w:val="3"/>
-        <w:rPr>
-          <w:shd w:val="clear" w:color="auto" w:fill="FFFFFF"/>
-        </w:rPr>
-      </w:pPr>
-      <w:bookmarkStart w:id="46" w:name="_Toc496988750"/>
-      <w:bookmarkStart w:id="47" w:name="_Toc496988891"/>
+      </w:pPr>
+      <w:bookmarkStart w:id="58" w:name="_Toc496988750"/>
+      <w:bookmarkStart w:id="59" w:name="_Toc497605771"/>
       <w:r>
         <w:rPr>
           <w:rFonts w:hint="eastAsia"/>
-          <w:shd w:val="clear" w:color="auto" w:fill="FFFFFF"/>
         </w:rPr>
         <w:t>3</w:t>
       </w:r>
       <w:r>
         <w:rPr>
           <w:rFonts w:hint="eastAsia"/>
-          <w:shd w:val="clear" w:color="auto" w:fill="FFFFFF"/>
         </w:rPr>
         <w:t xml:space="preserve">.2.2 </w:t>
       </w:r>
       <w:r>
         <w:rPr>
           <w:rFonts w:hint="eastAsia"/>
-          <w:shd w:val="clear" w:color="auto" w:fill="FFFFFF"/>
         </w:rPr>
         <w:t>第二周</w:t>
       </w:r>
-      <w:bookmarkEnd w:id="46"/>
-      <w:bookmarkEnd w:id="47"/>
+      <w:bookmarkEnd w:id="58"/>
+      <w:bookmarkEnd w:id="59"/>
     </w:p>
     <w:p>
       <w:pPr>
@@ -5518,7 +5678,7 @@
         </w:rPr>
         <w:lastRenderedPageBreak/>
         <w:drawing>
-          <wp:inline distT="0" distB="0" distL="0" distR="0" wp14:anchorId="7F1FA198" wp14:editId="142060AC">
+          <wp:inline distT="0" distB="0" distL="0" distR="0" wp14:anchorId="2CCD3448" wp14:editId="575B794F">
             <wp:extent cx="5274310" cy="3449320"/>
             <wp:effectExtent l="0" t="0" r="2540" b="0"/>
             <wp:docPr id="12" name="图片 12"/>
@@ -5558,7 +5718,7 @@
           <w:noProof/>
         </w:rPr>
         <w:drawing>
-          <wp:inline distT="0" distB="0" distL="0" distR="0" wp14:anchorId="790E5AC6" wp14:editId="36BD5537">
+          <wp:inline distT="0" distB="0" distL="0" distR="0" wp14:anchorId="6B49ACA7" wp14:editId="04718486">
             <wp:extent cx="5060731" cy="2855725"/>
             <wp:effectExtent l="0" t="0" r="6985" b="1905"/>
             <wp:docPr id="8" name="图片 8"/>
@@ -5610,7 +5770,7 @@
         </w:rPr>
         <w:lastRenderedPageBreak/>
         <w:drawing>
-          <wp:inline distT="0" distB="0" distL="0" distR="0" wp14:anchorId="465186E6" wp14:editId="3C576237">
+          <wp:inline distT="0" distB="0" distL="0" distR="0" wp14:anchorId="11F5B3EB" wp14:editId="1A03EA6E">
             <wp:extent cx="5274310" cy="3324225"/>
             <wp:effectExtent l="0" t="0" r="2540" b="9525"/>
             <wp:docPr id="16" name="图片 16"/>
@@ -5731,32 +5891,24 @@
     <w:p>
       <w:pPr>
         <w:pStyle w:val="3"/>
-        <w:rPr>
-          <w:shd w:val="clear" w:color="auto" w:fill="FFFFFF"/>
-        </w:rPr>
-      </w:pPr>
-      <w:bookmarkStart w:id="48" w:name="_Toc496988751"/>
-      <w:bookmarkStart w:id="49" w:name="_Toc496988892"/>
+      </w:pPr>
+      <w:bookmarkStart w:id="60" w:name="_Toc496988751"/>
+      <w:bookmarkStart w:id="61" w:name="_Toc497605772"/>
       <w:r>
         <w:rPr>
           <w:rFonts w:hint="eastAsia"/>
-          <w:shd w:val="clear" w:color="auto" w:fill="FFFFFF"/>
         </w:rPr>
         <w:t>3</w:t>
       </w:r>
       <w:r>
         <w:rPr>
           <w:rFonts w:hint="eastAsia"/>
-          <w:shd w:val="clear" w:color="auto" w:fill="FFFFFF"/>
         </w:rPr>
         <w:t>.2.3 第三周</w:t>
       </w:r>
-      <w:bookmarkEnd w:id="48"/>
-      <w:bookmarkEnd w:id="49"/>
-      <w:r>
-        <w:rPr>
-          <w:shd w:val="clear" w:color="auto" w:fill="FFFFFF"/>
-        </w:rPr>
+      <w:bookmarkEnd w:id="60"/>
+      <w:bookmarkEnd w:id="61"/>
+      <w:r>
         <w:tab/>
       </w:r>
     </w:p>
@@ -5862,8 +6014,8 @@
           <w:numId w:val="10"/>
         </w:numPr>
       </w:pPr>
-      <w:bookmarkStart w:id="50" w:name="_Toc496988752"/>
-      <w:bookmarkStart w:id="51" w:name="_Toc496988893"/>
+      <w:bookmarkStart w:id="62" w:name="_Toc496988752"/>
+      <w:bookmarkStart w:id="63" w:name="_Toc497605773"/>
       <w:r>
         <w:rPr>
           <w:rFonts w:hint="eastAsia"/>
@@ -5871,65 +6023,2576 @@
         <w:lastRenderedPageBreak/>
         <w:t>软件开发和管理过程</w:t>
       </w:r>
-      <w:bookmarkEnd w:id="50"/>
-      <w:bookmarkEnd w:id="51"/>
+      <w:bookmarkEnd w:id="62"/>
+      <w:bookmarkEnd w:id="63"/>
     </w:p>
     <w:p>
       <w:pPr>
         <w:pStyle w:val="2"/>
-      </w:pPr>
-      <w:bookmarkStart w:id="52" w:name="_Toc496988753"/>
-      <w:bookmarkStart w:id="53" w:name="_Toc496988894"/>
+        <w:numPr>
+          <w:ilvl w:val="1"/>
+          <w:numId w:val="10"/>
+        </w:numPr>
+      </w:pPr>
+      <w:bookmarkStart w:id="64" w:name="_Toc496988753"/>
+      <w:bookmarkStart w:id="65" w:name="_Toc497605774"/>
       <w:r>
         <w:rPr>
           <w:rFonts w:hint="eastAsia"/>
         </w:rPr>
+        <w:t>过程说明</w:t>
+      </w:r>
+      <w:bookmarkEnd w:id="64"/>
+      <w:bookmarkEnd w:id="65"/>
+      <w:r>
+        <w:tab/>
+      </w:r>
+    </w:p>
+    <w:p>
+      <w:pPr>
+        <w:ind w:firstLine="420"/>
+        <w:rPr>
+          <w:rFonts w:ascii="宋体" w:eastAsia="宋体" w:hAnsi="宋体" w:cs="Segoe UI"/>
+          <w:color w:val="24292E"/>
+          <w:sz w:val="28"/>
+          <w:szCs w:val="28"/>
+          <w:shd w:val="clear" w:color="auto" w:fill="FFFFFF"/>
+        </w:rPr>
+      </w:pPr>
+      <w:r>
+        <w:rPr>
+          <w:rFonts w:ascii="宋体" w:eastAsia="宋体" w:hAnsi="宋体" w:cs="Segoe UI"/>
+          <w:color w:val="24292E"/>
+          <w:sz w:val="28"/>
+          <w:szCs w:val="28"/>
+          <w:shd w:val="clear" w:color="auto" w:fill="FFFFFF"/>
+        </w:rPr>
+        <w:t>在软件开发的过程中，</w:t>
+      </w:r>
+      <w:r>
+        <w:rPr>
+          <w:rFonts w:ascii="宋体" w:eastAsia="宋体" w:hAnsi="宋体" w:cs="Segoe UI"/>
+          <w:color w:val="24292E"/>
+          <w:sz w:val="28"/>
+          <w:szCs w:val="28"/>
+          <w:shd w:val="clear" w:color="auto" w:fill="FFFFFF"/>
+        </w:rPr>
+        <w:t>我们经历了上面所说的三个阶段。也就是根据老师给出的分阶段性任务来规划了</w:t>
+      </w:r>
+      <w:r>
+        <w:rPr>
+          <w:rFonts w:ascii="宋体" w:eastAsia="宋体" w:hAnsi="宋体" w:cs="Segoe UI"/>
+          <w:color w:val="24292E"/>
+          <w:sz w:val="28"/>
+          <w:szCs w:val="28"/>
+          <w:shd w:val="clear" w:color="auto" w:fill="FFFFFF"/>
+        </w:rPr>
+        <w:t>自己三周内</w:t>
+      </w:r>
+      <w:r>
+        <w:rPr>
+          <w:rFonts w:ascii="宋体" w:eastAsia="宋体" w:hAnsi="宋体" w:cs="Segoe UI"/>
+          <w:color w:val="24292E"/>
+          <w:sz w:val="28"/>
+          <w:szCs w:val="28"/>
+          <w:shd w:val="clear" w:color="auto" w:fill="FFFFFF"/>
+        </w:rPr>
+        <w:t>的三个阶段的任务。</w:t>
+      </w:r>
+      <w:r>
+        <w:rPr>
+          <w:rFonts w:ascii="宋体" w:eastAsia="宋体" w:hAnsi="宋体" w:cs="Segoe UI"/>
+          <w:color w:val="24292E"/>
+          <w:sz w:val="28"/>
+          <w:szCs w:val="28"/>
+          <w:shd w:val="clear" w:color="auto" w:fill="FFFFFF"/>
+        </w:rPr>
+        <w:t>首先第一周，在懵懂未知的情况下，我们接受了任务，并且开始对任务进行各种各样的粗略</w:t>
+      </w:r>
+      <w:r>
+        <w:rPr>
+          <w:rFonts w:ascii="宋体" w:eastAsia="宋体" w:hAnsi="宋体" w:cs="Segoe UI"/>
+          <w:color w:val="24292E"/>
+          <w:sz w:val="28"/>
+          <w:szCs w:val="28"/>
+          <w:shd w:val="clear" w:color="auto" w:fill="FFFFFF"/>
+        </w:rPr>
+        <w:t>任务</w:t>
+      </w:r>
+      <w:r>
+        <w:rPr>
+          <w:rFonts w:ascii="宋体" w:eastAsia="宋体" w:hAnsi="宋体" w:cs="Segoe UI"/>
+          <w:color w:val="24292E"/>
+          <w:sz w:val="28"/>
+          <w:szCs w:val="28"/>
+          <w:shd w:val="clear" w:color="auto" w:fill="FFFFFF"/>
+        </w:rPr>
+        <w:t>分配。在第二周的时候，大家开始</w:t>
+      </w:r>
+      <w:r>
+        <w:rPr>
+          <w:rFonts w:ascii="宋体" w:eastAsia="宋体" w:hAnsi="宋体" w:cs="Segoe UI"/>
+          <w:color w:val="24292E"/>
+          <w:sz w:val="28"/>
+          <w:szCs w:val="28"/>
+          <w:shd w:val="clear" w:color="auto" w:fill="FFFFFF"/>
+        </w:rPr>
+        <w:t>进入工作状态，还开了组会来进行具体的任务分配以及时间规划和任务</w:t>
+      </w:r>
+      <w:r>
+        <w:rPr>
+          <w:rFonts w:ascii="宋体" w:eastAsia="宋体" w:hAnsi="宋体" w:cs="Segoe UI"/>
+          <w:color w:val="24292E"/>
+          <w:sz w:val="28"/>
+          <w:szCs w:val="28"/>
+          <w:shd w:val="clear" w:color="auto" w:fill="FFFFFF"/>
+        </w:rPr>
+        <w:t>精细化。</w:t>
+      </w:r>
+    </w:p>
+    <w:p>
+      <w:pPr>
+        <w:ind w:firstLine="420"/>
+        <w:rPr>
+          <w:rFonts w:ascii="宋体" w:eastAsia="宋体" w:hAnsi="宋体" w:cs="Segoe UI"/>
+          <w:color w:val="24292E"/>
+          <w:sz w:val="28"/>
+          <w:szCs w:val="28"/>
+          <w:shd w:val="clear" w:color="auto" w:fill="FFFFFF"/>
+        </w:rPr>
+      </w:pPr>
+      <w:r>
+        <w:rPr>
+          <w:rFonts w:ascii="宋体" w:eastAsia="宋体" w:hAnsi="宋体" w:cs="Segoe UI" w:hint="eastAsia"/>
+          <w:noProof/>
+          <w:color w:val="24292E"/>
+          <w:sz w:val="28"/>
+          <w:szCs w:val="28"/>
+          <w:shd w:val="clear" w:color="auto" w:fill="FFFFFF"/>
+        </w:rPr>
+        <w:drawing>
+          <wp:inline distT="0" distB="0" distL="0" distR="0" wp14:anchorId="2345504F" wp14:editId="3526B214">
+            <wp:extent cx="5272405" cy="3949700"/>
+            <wp:effectExtent l="0" t="0" r="10795" b="12700"/>
+            <wp:docPr id="7" name="图片 7" descr="../../Users/zhangzhaobo/Library/Containers/com.tencent.qq/Data/Library/Caches/Images/8FC08441F8B04C7F464F1C2B461D435"/>
+            <wp:cNvGraphicFramePr>
+              <a:graphicFrameLocks xmlns:a="http://schemas.openxmlformats.org/drawingml/2006/main" noChangeAspect="1"/>
+            </wp:cNvGraphicFramePr>
+            <a:graphic xmlns:a="http://schemas.openxmlformats.org/drawingml/2006/main">
+              <a:graphicData uri="http://schemas.openxmlformats.org/drawingml/2006/picture">
+                <pic:pic xmlns:pic="http://schemas.openxmlformats.org/drawingml/2006/picture">
+                  <pic:nvPicPr>
+                    <pic:cNvPr id="0" name="Picture 1" descr="../../Users/zhangzhaobo/Library/Containers/com.tencent.qq/Data/Library/Caches/Images/8FC08441F8B04C7F464F1C2B461D435"/>
+                    <pic:cNvPicPr>
+                      <a:picLocks noChangeAspect="1" noChangeArrowheads="1"/>
+                    </pic:cNvPicPr>
+                  </pic:nvPicPr>
+                  <pic:blipFill>
+                    <a:blip r:embed="rId21" cstate="print">
+                      <a:extLst>
+                        <a:ext uri="{28A0092B-C50C-407E-A947-70E740481C1C}">
+                          <a14:useLocalDpi xmlns:a14="http://schemas.microsoft.com/office/drawing/2010/main" val="0"/>
+                        </a:ext>
+                      </a:extLst>
+                    </a:blip>
+                    <a:srcRect/>
+                    <a:stretch>
+                      <a:fillRect/>
+                    </a:stretch>
+                  </pic:blipFill>
+                  <pic:spPr bwMode="auto">
+                    <a:xfrm>
+                      <a:off x="0" y="0"/>
+                      <a:ext cx="5272405" cy="3949700"/>
+                    </a:xfrm>
+                    <a:prstGeom prst="rect">
+                      <a:avLst/>
+                    </a:prstGeom>
+                    <a:noFill/>
+                    <a:ln>
+                      <a:noFill/>
+                    </a:ln>
+                  </pic:spPr>
+                </pic:pic>
+              </a:graphicData>
+            </a:graphic>
+          </wp:inline>
+        </w:drawing>
+      </w:r>
+    </w:p>
+    <w:p>
+      <w:pPr>
+        <w:ind w:firstLine="420"/>
+        <w:rPr>
+          <w:rFonts w:ascii="宋体" w:eastAsia="宋体" w:hAnsi="宋体" w:cs="Segoe UI"/>
+          <w:color w:val="24292E"/>
+          <w:sz w:val="28"/>
+          <w:szCs w:val="28"/>
+          <w:shd w:val="clear" w:color="auto" w:fill="FFFFFF"/>
+        </w:rPr>
+      </w:pPr>
+      <w:r>
+        <w:rPr>
+          <w:rFonts w:ascii="宋体" w:eastAsia="宋体" w:hAnsi="宋体" w:cs="Segoe UI"/>
+          <w:color w:val="24292E"/>
+          <w:sz w:val="28"/>
+          <w:szCs w:val="28"/>
+          <w:shd w:val="clear" w:color="auto" w:fill="FFFFFF"/>
+        </w:rPr>
+        <w:t>到了第三周由于</w:t>
+      </w:r>
+      <w:r>
+        <w:rPr>
+          <w:rFonts w:ascii="宋体" w:eastAsia="宋体" w:hAnsi="宋体" w:cs="Segoe UI"/>
+          <w:color w:val="24292E"/>
+          <w:sz w:val="28"/>
+          <w:szCs w:val="28"/>
+          <w:shd w:val="clear" w:color="auto" w:fill="FFFFFF"/>
+        </w:rPr>
+        <w:t>各种各样的原因，我们暂时停摆了几天，不过到了周末大家开始</w:t>
+      </w:r>
+      <w:r>
+        <w:rPr>
+          <w:rFonts w:ascii="宋体" w:eastAsia="宋体" w:hAnsi="宋体" w:cs="Segoe UI" w:hint="eastAsia"/>
+          <w:color w:val="24292E"/>
+          <w:sz w:val="28"/>
+          <w:szCs w:val="28"/>
+          <w:shd w:val="clear" w:color="auto" w:fill="FFFFFF"/>
+        </w:rPr>
+        <w:t>认真工作</w:t>
+      </w:r>
+      <w:r>
+        <w:rPr>
+          <w:rFonts w:ascii="宋体" w:eastAsia="宋体" w:hAnsi="宋体" w:cs="Segoe UI"/>
+          <w:color w:val="24292E"/>
+          <w:sz w:val="28"/>
+          <w:szCs w:val="28"/>
+          <w:shd w:val="clear" w:color="auto" w:fill="FFFFFF"/>
+        </w:rPr>
+        <w:t>，各展神通，为整个项目添砖加瓦，</w:t>
+      </w:r>
+      <w:r>
+        <w:rPr>
+          <w:rFonts w:ascii="宋体" w:eastAsia="宋体" w:hAnsi="宋体" w:cs="Segoe UI"/>
+          <w:color w:val="24292E"/>
+          <w:sz w:val="28"/>
+          <w:szCs w:val="28"/>
+          <w:shd w:val="clear" w:color="auto" w:fill="FFFFFF"/>
+        </w:rPr>
+        <w:t>完成任</w:t>
+      </w:r>
+      <w:r>
+        <w:rPr>
+          <w:rFonts w:ascii="宋体" w:eastAsia="宋体" w:hAnsi="宋体" w:cs="Segoe UI"/>
+          <w:color w:val="24292E"/>
+          <w:sz w:val="28"/>
+          <w:szCs w:val="28"/>
+          <w:shd w:val="clear" w:color="auto" w:fill="FFFFFF"/>
+        </w:rPr>
+        <w:lastRenderedPageBreak/>
+        <w:t>务。</w:t>
+      </w:r>
+      <w:r>
+        <w:rPr>
+          <w:rFonts w:ascii="宋体" w:eastAsia="宋体" w:hAnsi="宋体" w:cs="Segoe UI"/>
+          <w:color w:val="24292E"/>
+          <w:sz w:val="28"/>
+          <w:szCs w:val="28"/>
+          <w:shd w:val="clear" w:color="auto" w:fill="FFFFFF"/>
+        </w:rPr>
+        <w:tab/>
+      </w:r>
+    </w:p>
+    <w:p>
+      <w:pPr>
+        <w:ind w:firstLine="420"/>
+        <w:rPr>
+          <w:rFonts w:ascii="宋体" w:eastAsia="宋体" w:hAnsi="宋体" w:cs="Segoe UI"/>
+          <w:color w:val="24292E"/>
+          <w:sz w:val="28"/>
+          <w:szCs w:val="28"/>
+          <w:shd w:val="clear" w:color="auto" w:fill="FFFFFF"/>
+        </w:rPr>
+      </w:pPr>
+      <w:r>
+        <w:rPr>
+          <w:rFonts w:ascii="宋体" w:eastAsia="宋体" w:hAnsi="宋体" w:cs="Segoe UI"/>
+          <w:color w:val="24292E"/>
+          <w:sz w:val="28"/>
+          <w:szCs w:val="28"/>
+          <w:shd w:val="clear" w:color="auto" w:fill="FFFFFF"/>
+        </w:rPr>
+        <w:t>我们的软件是基于</w:t>
+      </w:r>
+      <w:proofErr w:type="spellStart"/>
+      <w:r>
+        <w:rPr>
+          <w:rFonts w:ascii="宋体" w:eastAsia="宋体" w:hAnsi="宋体" w:cs="Segoe UI" w:hint="eastAsia"/>
+          <w:color w:val="24292E"/>
+          <w:sz w:val="28"/>
+          <w:szCs w:val="28"/>
+          <w:shd w:val="clear" w:color="auto" w:fill="FFFFFF"/>
+        </w:rPr>
+        <w:t>Github</w:t>
+      </w:r>
+      <w:proofErr w:type="spellEnd"/>
+      <w:r>
+        <w:rPr>
+          <w:rFonts w:ascii="宋体" w:eastAsia="宋体" w:hAnsi="宋体" w:cs="Segoe UI"/>
+          <w:color w:val="24292E"/>
+          <w:sz w:val="28"/>
+          <w:szCs w:val="28"/>
+          <w:shd w:val="clear" w:color="auto" w:fill="FFFFFF"/>
+        </w:rPr>
+        <w:t>以及在</w:t>
+      </w:r>
+      <w:r>
+        <w:rPr>
+          <w:rFonts w:ascii="宋体" w:eastAsia="宋体" w:hAnsi="宋体" w:cs="Segoe UI" w:hint="eastAsia"/>
+          <w:color w:val="24292E"/>
+          <w:sz w:val="28"/>
+          <w:szCs w:val="28"/>
+          <w:shd w:val="clear" w:color="auto" w:fill="FFFFFF"/>
+        </w:rPr>
+        <w:t>W</w:t>
+      </w:r>
+      <w:r>
+        <w:rPr>
+          <w:rFonts w:ascii="宋体" w:eastAsia="宋体" w:hAnsi="宋体" w:cs="Segoe UI"/>
+          <w:color w:val="24292E"/>
+          <w:sz w:val="28"/>
+          <w:szCs w:val="28"/>
+          <w:shd w:val="clear" w:color="auto" w:fill="FFFFFF"/>
+        </w:rPr>
+        <w:t>indows、</w:t>
+      </w:r>
+      <w:r>
+        <w:rPr>
+          <w:rFonts w:ascii="宋体" w:eastAsia="宋体" w:hAnsi="宋体" w:cs="Segoe UI" w:hint="eastAsia"/>
+          <w:color w:val="24292E"/>
+          <w:sz w:val="28"/>
+          <w:szCs w:val="28"/>
+          <w:shd w:val="clear" w:color="auto" w:fill="FFFFFF"/>
+        </w:rPr>
+        <w:t>Mac</w:t>
+      </w:r>
+      <w:r>
+        <w:rPr>
+          <w:rFonts w:ascii="宋体" w:eastAsia="宋体" w:hAnsi="宋体" w:cs="Segoe UI"/>
+          <w:color w:val="24292E"/>
+          <w:sz w:val="28"/>
+          <w:szCs w:val="28"/>
+          <w:shd w:val="clear" w:color="auto" w:fill="FFFFFF"/>
+        </w:rPr>
+        <w:t>、</w:t>
+      </w:r>
+      <w:r>
+        <w:rPr>
+          <w:rFonts w:ascii="宋体" w:eastAsia="宋体" w:hAnsi="宋体" w:cs="Segoe UI" w:hint="eastAsia"/>
+          <w:color w:val="24292E"/>
+          <w:sz w:val="28"/>
+          <w:szCs w:val="28"/>
+          <w:shd w:val="clear" w:color="auto" w:fill="FFFFFF"/>
+        </w:rPr>
+        <w:t>U</w:t>
+      </w:r>
+      <w:r>
+        <w:rPr>
+          <w:rFonts w:ascii="宋体" w:eastAsia="宋体" w:hAnsi="宋体" w:cs="Segoe UI"/>
+          <w:color w:val="24292E"/>
+          <w:sz w:val="28"/>
+          <w:szCs w:val="28"/>
+          <w:shd w:val="clear" w:color="auto" w:fill="FFFFFF"/>
+        </w:rPr>
+        <w:t>buntu下，各式各样的</w:t>
+      </w:r>
+      <w:proofErr w:type="spellStart"/>
+      <w:r>
+        <w:rPr>
+          <w:rFonts w:ascii="宋体" w:eastAsia="宋体" w:hAnsi="宋体" w:cs="Segoe UI"/>
+          <w:color w:val="24292E"/>
+          <w:sz w:val="28"/>
+          <w:szCs w:val="28"/>
+          <w:shd w:val="clear" w:color="auto" w:fill="FFFFFF"/>
+        </w:rPr>
+        <w:t>Git</w:t>
+      </w:r>
+      <w:proofErr w:type="spellEnd"/>
+      <w:r>
+        <w:rPr>
+          <w:rFonts w:ascii="宋体" w:eastAsia="宋体" w:hAnsi="宋体" w:cs="Segoe UI"/>
+          <w:color w:val="24292E"/>
+          <w:sz w:val="28"/>
+          <w:szCs w:val="28"/>
+          <w:shd w:val="clear" w:color="auto" w:fill="FFFFFF"/>
+        </w:rPr>
+        <w:t xml:space="preserve"> </w:t>
+      </w:r>
+      <w:r>
+        <w:rPr>
+          <w:rFonts w:ascii="宋体" w:eastAsia="宋体" w:hAnsi="宋体" w:cs="Segoe UI" w:hint="eastAsia"/>
+          <w:color w:val="24292E"/>
+          <w:sz w:val="28"/>
+          <w:szCs w:val="28"/>
+          <w:shd w:val="clear" w:color="auto" w:fill="FFFFFF"/>
+        </w:rPr>
+        <w:t>Client</w:t>
+      </w:r>
+      <w:r>
+        <w:rPr>
+          <w:rFonts w:ascii="宋体" w:eastAsia="宋体" w:hAnsi="宋体" w:cs="Segoe UI"/>
+          <w:color w:val="24292E"/>
+          <w:sz w:val="28"/>
+          <w:szCs w:val="28"/>
+          <w:shd w:val="clear" w:color="auto" w:fill="FFFFFF"/>
+        </w:rPr>
+        <w:t>。甚至为了详述</w:t>
+      </w:r>
+      <w:proofErr w:type="spellStart"/>
+      <w:r>
+        <w:rPr>
+          <w:rFonts w:ascii="宋体" w:eastAsia="宋体" w:hAnsi="宋体" w:cs="Segoe UI" w:hint="eastAsia"/>
+          <w:color w:val="24292E"/>
+          <w:sz w:val="28"/>
+          <w:szCs w:val="28"/>
+          <w:shd w:val="clear" w:color="auto" w:fill="FFFFFF"/>
+        </w:rPr>
+        <w:t>Git</w:t>
+      </w:r>
+      <w:r>
+        <w:rPr>
+          <w:rFonts w:ascii="宋体" w:eastAsia="宋体" w:hAnsi="宋体" w:cs="Segoe UI"/>
+          <w:color w:val="24292E"/>
+          <w:sz w:val="28"/>
+          <w:szCs w:val="28"/>
+          <w:shd w:val="clear" w:color="auto" w:fill="FFFFFF"/>
+        </w:rPr>
+        <w:t>hub</w:t>
+      </w:r>
+      <w:proofErr w:type="spellEnd"/>
+      <w:r>
+        <w:rPr>
+          <w:rFonts w:ascii="宋体" w:eastAsia="宋体" w:hAnsi="宋体" w:cs="Segoe UI"/>
+          <w:color w:val="24292E"/>
+          <w:sz w:val="28"/>
+          <w:szCs w:val="28"/>
+          <w:shd w:val="clear" w:color="auto" w:fill="FFFFFF"/>
+        </w:rPr>
+        <w:t>的使用过程，我还特意写了一篇科普文，来帮助大家提高对</w:t>
+      </w:r>
+      <w:proofErr w:type="spellStart"/>
+      <w:r>
+        <w:rPr>
+          <w:rFonts w:ascii="宋体" w:eastAsia="宋体" w:hAnsi="宋体" w:cs="Segoe UI" w:hint="eastAsia"/>
+          <w:color w:val="24292E"/>
+          <w:sz w:val="28"/>
+          <w:szCs w:val="28"/>
+          <w:shd w:val="clear" w:color="auto" w:fill="FFFFFF"/>
+        </w:rPr>
+        <w:t>Git</w:t>
+      </w:r>
+      <w:proofErr w:type="spellEnd"/>
+      <w:r>
+        <w:rPr>
+          <w:rFonts w:ascii="宋体" w:eastAsia="宋体" w:hAnsi="宋体" w:cs="Segoe UI"/>
+          <w:color w:val="24292E"/>
+          <w:sz w:val="28"/>
+          <w:szCs w:val="28"/>
+          <w:shd w:val="clear" w:color="auto" w:fill="FFFFFF"/>
+        </w:rPr>
+        <w:t>的认识以及理解。</w:t>
+      </w:r>
+    </w:p>
+    <w:p>
+      <w:pPr>
+        <w:widowControl/>
+        <w:ind w:left="420" w:firstLine="420"/>
+        <w:jc w:val="left"/>
+        <w:rPr>
+          <w:rFonts w:eastAsia="Times New Roman"/>
+          <w:color w:val="FF0000"/>
+          <w:kern w:val="0"/>
+          <w:sz w:val="24"/>
+          <w:szCs w:val="24"/>
+        </w:rPr>
+      </w:pPr>
+      <w:hyperlink r:id="rId22" w:tgtFrame="_blank" w:history="1">
+        <w:r>
+          <w:rPr>
+            <w:rStyle w:val="a4"/>
+            <w:rFonts w:ascii="MS Mincho" w:eastAsia="MS Mincho" w:hAnsi="MS Mincho" w:cs="MS Mincho"/>
+            <w:b/>
+            <w:bCs/>
+            <w:color w:val="FF0000"/>
+            <w:sz w:val="27"/>
+            <w:szCs w:val="27"/>
+            <w:shd w:val="clear" w:color="auto" w:fill="FFFFFF"/>
+          </w:rPr>
+          <w:t>《</w:t>
+        </w:r>
+        <w:r>
+          <w:rPr>
+            <w:rStyle w:val="a4"/>
+            <w:rFonts w:ascii="SimSun" w:eastAsia="SimSun" w:hAnsi="SimSun" w:cs="SimSun"/>
+            <w:b/>
+            <w:bCs/>
+            <w:color w:val="FF0000"/>
+            <w:sz w:val="27"/>
+            <w:szCs w:val="27"/>
+            <w:shd w:val="clear" w:color="auto" w:fill="FFFFFF"/>
+          </w:rPr>
+          <w:t>实时</w:t>
+        </w:r>
+        <w:r>
+          <w:rPr>
+            <w:rStyle w:val="a4"/>
+            <w:rFonts w:ascii="MS Mincho" w:eastAsia="MS Mincho" w:hAnsi="MS Mincho" w:cs="MS Mincho"/>
+            <w:b/>
+            <w:bCs/>
+            <w:color w:val="FF0000"/>
+            <w:sz w:val="27"/>
+            <w:szCs w:val="27"/>
+            <w:shd w:val="clear" w:color="auto" w:fill="FFFFFF"/>
+          </w:rPr>
+          <w:t>控制</w:t>
+        </w:r>
+        <w:r>
+          <w:rPr>
+            <w:rStyle w:val="a4"/>
+            <w:rFonts w:ascii="SimSun" w:eastAsia="SimSun" w:hAnsi="SimSun" w:cs="SimSun"/>
+            <w:b/>
+            <w:bCs/>
+            <w:color w:val="FF0000"/>
+            <w:sz w:val="27"/>
+            <w:szCs w:val="27"/>
+            <w:shd w:val="clear" w:color="auto" w:fill="FFFFFF"/>
+          </w:rPr>
+          <w:t>软</w:t>
+        </w:r>
+        <w:r>
+          <w:rPr>
+            <w:rStyle w:val="a4"/>
+            <w:rFonts w:ascii="MS Mincho" w:eastAsia="MS Mincho" w:hAnsi="MS Mincho" w:cs="MS Mincho"/>
+            <w:b/>
+            <w:bCs/>
+            <w:color w:val="FF0000"/>
+            <w:sz w:val="27"/>
+            <w:szCs w:val="27"/>
+            <w:shd w:val="clear" w:color="auto" w:fill="FFFFFF"/>
+          </w:rPr>
+          <w:t>件》</w:t>
+        </w:r>
+        <w:r>
+          <w:rPr>
+            <w:rStyle w:val="a4"/>
+            <w:rFonts w:ascii="Georgia" w:eastAsia="Times New Roman" w:hAnsi="Georgia"/>
+            <w:b/>
+            <w:bCs/>
+            <w:color w:val="FF0000"/>
+            <w:sz w:val="27"/>
+            <w:szCs w:val="27"/>
+            <w:shd w:val="clear" w:color="auto" w:fill="FFFFFF"/>
+          </w:rPr>
+          <w:t>Git</w:t>
+        </w:r>
+        <w:r>
+          <w:rPr>
+            <w:rStyle w:val="a4"/>
+            <w:rFonts w:ascii="MS Mincho" w:eastAsia="MS Mincho" w:hAnsi="MS Mincho" w:cs="MS Mincho"/>
+            <w:b/>
+            <w:bCs/>
+            <w:color w:val="FF0000"/>
+            <w:sz w:val="27"/>
+            <w:szCs w:val="27"/>
+            <w:shd w:val="clear" w:color="auto" w:fill="FFFFFF"/>
+          </w:rPr>
+          <w:t>相关操作从注册到</w:t>
+        </w:r>
+        <w:r>
+          <w:rPr>
+            <w:rStyle w:val="a4"/>
+            <w:rFonts w:ascii="Georgia" w:eastAsia="Times New Roman" w:hAnsi="Georgia"/>
+            <w:b/>
+            <w:bCs/>
+            <w:color w:val="FF0000"/>
+            <w:sz w:val="27"/>
+            <w:szCs w:val="27"/>
+            <w:shd w:val="clear" w:color="auto" w:fill="FFFFFF"/>
+          </w:rPr>
+          <w:t>Push</w:t>
+        </w:r>
+        <w:r>
+          <w:rPr>
+            <w:rStyle w:val="a4"/>
+            <w:rFonts w:ascii="MS Mincho" w:eastAsia="MS Mincho" w:hAnsi="MS Mincho" w:cs="MS Mincho"/>
+            <w:b/>
+            <w:bCs/>
+            <w:color w:val="FF0000"/>
+            <w:sz w:val="27"/>
+            <w:szCs w:val="27"/>
+            <w:shd w:val="clear" w:color="auto" w:fill="FFFFFF"/>
+          </w:rPr>
+          <w:t>全教程</w:t>
+        </w:r>
+      </w:hyperlink>
+    </w:p>
+    <w:p>
+      <w:pPr>
+        <w:widowControl/>
+        <w:ind w:firstLine="420"/>
+        <w:jc w:val="center"/>
+        <w:rPr>
+          <w:rFonts w:ascii="宋体" w:eastAsia="宋体" w:hAnsi="宋体" w:cs="Segoe UI"/>
+          <w:b/>
+          <w:i/>
+          <w:color w:val="24292E"/>
+          <w:sz w:val="28"/>
+          <w:szCs w:val="28"/>
+          <w:shd w:val="clear" w:color="auto" w:fill="FFFFFF"/>
+        </w:rPr>
+      </w:pPr>
+      <w:r>
+        <w:rPr>
+          <w:rFonts w:ascii="宋体" w:eastAsia="宋体" w:hAnsi="宋体" w:cs="Segoe UI"/>
+          <w:color w:val="24292E"/>
+          <w:sz w:val="28"/>
+          <w:szCs w:val="28"/>
+          <w:shd w:val="clear" w:color="auto" w:fill="FFFFFF"/>
+        </w:rPr>
+        <w:t>那么说一下，我们在这个过程中，是如何实现分布式协作的。</w:t>
+      </w:r>
+      <w:r>
+        <w:rPr>
+          <w:rFonts w:ascii="宋体" w:eastAsia="宋体" w:hAnsi="宋体" w:cs="Segoe UI"/>
+          <w:color w:val="24292E"/>
+          <w:sz w:val="28"/>
+          <w:szCs w:val="28"/>
+          <w:shd w:val="clear" w:color="auto" w:fill="FFFFFF"/>
+        </w:rPr>
+        <w:t>首先每个同学都建立自己的给他的账号，然后加入我创建的小组</w:t>
+      </w:r>
+      <w:r>
+        <w:rPr>
+          <w:rFonts w:ascii="宋体" w:eastAsia="宋体" w:hAnsi="宋体" w:cs="Segoe UI"/>
+          <w:color w:val="24292E"/>
+          <w:sz w:val="28"/>
+          <w:szCs w:val="28"/>
+          <w:shd w:val="clear" w:color="auto" w:fill="FFFFFF"/>
+        </w:rPr>
+        <w:t>：</w:t>
+      </w:r>
+      <w:r>
+        <w:rPr>
+          <w:rFonts w:ascii="宋体" w:eastAsia="宋体" w:hAnsi="宋体" w:cs="Segoe UI"/>
+          <w:b/>
+          <w:i/>
+          <w:color w:val="24292E"/>
+          <w:sz w:val="28"/>
+          <w:szCs w:val="28"/>
+          <w:shd w:val="clear" w:color="auto" w:fill="FFFFFF"/>
+        </w:rPr>
+        <w:fldChar w:fldCharType="begin"/>
+      </w:r>
+      <w:r>
+        <w:rPr>
+          <w:rFonts w:ascii="宋体" w:eastAsia="宋体" w:hAnsi="宋体" w:cs="Segoe UI"/>
+          <w:b/>
+          <w:i/>
+          <w:color w:val="24292E"/>
+          <w:sz w:val="28"/>
+          <w:szCs w:val="28"/>
+          <w:shd w:val="clear" w:color="auto" w:fill="FFFFFF"/>
+        </w:rPr>
+        <w:instrText xml:space="preserve"> HYPERLINK "https://github.com/RTCSD2017-Group03/Automatic-Coffee-Machine" </w:instrText>
+      </w:r>
+      <w:r>
+        <w:rPr>
+          <w:rFonts w:ascii="宋体" w:eastAsia="宋体" w:hAnsi="宋体" w:cs="Segoe UI"/>
+          <w:b/>
+          <w:i/>
+          <w:color w:val="24292E"/>
+          <w:sz w:val="28"/>
+          <w:szCs w:val="28"/>
+          <w:shd w:val="clear" w:color="auto" w:fill="FFFFFF"/>
+        </w:rPr>
+        <w:fldChar w:fldCharType="separate"/>
+      </w:r>
+      <w:r>
+        <w:rPr>
+          <w:rFonts w:ascii="宋体" w:eastAsia="宋体" w:hAnsi="宋体"/>
+          <w:b/>
+          <w:i/>
+          <w:color w:val="24292E"/>
+          <w:sz w:val="28"/>
+          <w:szCs w:val="28"/>
+        </w:rPr>
+        <w:t>RTCSD2017-Group03</w:t>
+      </w:r>
+      <w:r>
+        <w:rPr>
+          <w:rFonts w:ascii="宋体" w:eastAsia="宋体" w:hAnsi="宋体" w:cs="Segoe UI"/>
+          <w:b/>
+          <w:i/>
+          <w:color w:val="24292E"/>
+          <w:sz w:val="28"/>
+          <w:szCs w:val="28"/>
+          <w:shd w:val="clear" w:color="auto" w:fill="FFFFFF"/>
+        </w:rPr>
+        <w:fldChar w:fldCharType="end"/>
+      </w:r>
+    </w:p>
+    <w:p>
+      <w:pPr>
+        <w:widowControl/>
+        <w:jc w:val="left"/>
+        <w:rPr>
+          <w:rFonts w:ascii="Menlo" w:eastAsia="Times New Roman" w:hAnsi="Menlo" w:cs="Menlo"/>
+          <w:color w:val="657B83"/>
+          <w:kern w:val="0"/>
+          <w:sz w:val="18"/>
+          <w:szCs w:val="18"/>
+          <w:shd w:val="clear" w:color="auto" w:fill="F6F6F6"/>
+        </w:rPr>
+      </w:pPr>
+      <w:r>
+        <w:rPr>
+          <w:rFonts w:ascii="宋体" w:eastAsia="宋体" w:hAnsi="宋体" w:cs="Segoe UI"/>
+          <w:color w:val="24292E"/>
+          <w:sz w:val="28"/>
+          <w:szCs w:val="28"/>
+          <w:shd w:val="clear" w:color="auto" w:fill="FFFFFF"/>
+        </w:rPr>
+        <w:t>然后在自己的电脑上安装</w:t>
+      </w:r>
+      <w:proofErr w:type="spellStart"/>
+      <w:r>
+        <w:rPr>
+          <w:rFonts w:ascii="宋体" w:eastAsia="宋体" w:hAnsi="宋体" w:cs="Segoe UI" w:hint="eastAsia"/>
+          <w:color w:val="24292E"/>
+          <w:sz w:val="28"/>
+          <w:szCs w:val="28"/>
+          <w:shd w:val="clear" w:color="auto" w:fill="FFFFFF"/>
+        </w:rPr>
+        <w:t>Git</w:t>
+      </w:r>
+      <w:proofErr w:type="spellEnd"/>
+      <w:r>
+        <w:rPr>
+          <w:rFonts w:ascii="宋体" w:eastAsia="宋体" w:hAnsi="宋体" w:cs="Segoe UI"/>
+          <w:color w:val="24292E"/>
+          <w:sz w:val="28"/>
+          <w:szCs w:val="28"/>
+          <w:shd w:val="clear" w:color="auto" w:fill="FFFFFF"/>
+        </w:rPr>
+        <w:t>的</w:t>
+      </w:r>
+      <w:r>
+        <w:rPr>
+          <w:rFonts w:ascii="宋体" w:eastAsia="宋体" w:hAnsi="宋体" w:cs="Segoe UI" w:hint="eastAsia"/>
+          <w:color w:val="24292E"/>
+          <w:sz w:val="28"/>
+          <w:szCs w:val="28"/>
+          <w:shd w:val="clear" w:color="auto" w:fill="FFFFFF"/>
+        </w:rPr>
+        <w:t>客户</w:t>
+      </w:r>
+      <w:r>
+        <w:rPr>
+          <w:rFonts w:ascii="宋体" w:eastAsia="宋体" w:hAnsi="宋体" w:cs="Segoe UI"/>
+          <w:color w:val="24292E"/>
+          <w:sz w:val="28"/>
+          <w:szCs w:val="28"/>
+          <w:shd w:val="clear" w:color="auto" w:fill="FFFFFF"/>
+        </w:rPr>
+        <w:t>端。</w:t>
+      </w:r>
+      <w:r>
+        <w:rPr>
+          <w:rFonts w:ascii="宋体" w:eastAsia="宋体" w:hAnsi="宋体" w:cs="Segoe UI" w:hint="eastAsia"/>
+          <w:color w:val="24292E"/>
+          <w:sz w:val="28"/>
+          <w:szCs w:val="28"/>
+          <w:shd w:val="clear" w:color="auto" w:fill="FFFFFF"/>
+        </w:rPr>
+        <w:t>W</w:t>
+      </w:r>
+      <w:r>
+        <w:rPr>
+          <w:rFonts w:ascii="宋体" w:eastAsia="宋体" w:hAnsi="宋体" w:cs="Segoe UI"/>
+          <w:color w:val="24292E"/>
+          <w:sz w:val="28"/>
+          <w:szCs w:val="28"/>
+          <w:shd w:val="clear" w:color="auto" w:fill="FFFFFF"/>
+        </w:rPr>
+        <w:t>indows</w:t>
+      </w:r>
+      <w:r>
+        <w:rPr>
+          <w:rFonts w:ascii="宋体" w:eastAsia="宋体" w:hAnsi="宋体" w:cs="Segoe UI"/>
+          <w:color w:val="24292E"/>
+          <w:sz w:val="28"/>
+          <w:szCs w:val="28"/>
+          <w:shd w:val="clear" w:color="auto" w:fill="FFFFFF"/>
+        </w:rPr>
+        <w:t>下需要下载相应的软件，而在</w:t>
+      </w:r>
+      <w:r>
+        <w:rPr>
+          <w:rFonts w:ascii="宋体" w:eastAsia="宋体" w:hAnsi="宋体" w:cs="Segoe UI" w:hint="eastAsia"/>
+          <w:color w:val="24292E"/>
+          <w:sz w:val="28"/>
+          <w:szCs w:val="28"/>
+          <w:shd w:val="clear" w:color="auto" w:fill="FFFFFF"/>
+        </w:rPr>
+        <w:t>Mac</w:t>
+      </w:r>
+      <w:r>
+        <w:rPr>
+          <w:rFonts w:ascii="宋体" w:eastAsia="宋体" w:hAnsi="宋体" w:cs="Segoe UI"/>
+          <w:color w:val="24292E"/>
+          <w:sz w:val="28"/>
+          <w:szCs w:val="28"/>
+          <w:shd w:val="clear" w:color="auto" w:fill="FFFFFF"/>
+        </w:rPr>
+        <w:t>和</w:t>
+      </w:r>
+      <w:r>
+        <w:rPr>
+          <w:rFonts w:ascii="宋体" w:eastAsia="宋体" w:hAnsi="宋体" w:cs="Segoe UI" w:hint="eastAsia"/>
+          <w:color w:val="24292E"/>
+          <w:sz w:val="28"/>
+          <w:szCs w:val="28"/>
+          <w:shd w:val="clear" w:color="auto" w:fill="FFFFFF"/>
+        </w:rPr>
+        <w:t>U</w:t>
+      </w:r>
+      <w:r>
+        <w:rPr>
+          <w:rFonts w:ascii="宋体" w:eastAsia="宋体" w:hAnsi="宋体" w:cs="Segoe UI"/>
+          <w:color w:val="24292E"/>
+          <w:sz w:val="28"/>
+          <w:szCs w:val="28"/>
+          <w:shd w:val="clear" w:color="auto" w:fill="FFFFFF"/>
+        </w:rPr>
+        <w:t>buntu</w:t>
+      </w:r>
+      <w:r>
+        <w:rPr>
+          <w:rFonts w:ascii="宋体" w:eastAsia="宋体" w:hAnsi="宋体" w:cs="Segoe UI"/>
+          <w:color w:val="24292E"/>
+          <w:sz w:val="28"/>
+          <w:szCs w:val="28"/>
+          <w:shd w:val="clear" w:color="auto" w:fill="FFFFFF"/>
+        </w:rPr>
+        <w:t>内就一般内置了</w:t>
+      </w:r>
+      <w:proofErr w:type="spellStart"/>
+      <w:r>
+        <w:rPr>
+          <w:rFonts w:ascii="宋体" w:eastAsia="宋体" w:hAnsi="宋体" w:cs="Segoe UI" w:hint="eastAsia"/>
+          <w:color w:val="24292E"/>
+          <w:sz w:val="28"/>
+          <w:szCs w:val="28"/>
+          <w:shd w:val="clear" w:color="auto" w:fill="FFFFFF"/>
+        </w:rPr>
+        <w:t>git</w:t>
+      </w:r>
+      <w:proofErr w:type="spellEnd"/>
+      <w:r>
+        <w:rPr>
+          <w:rFonts w:ascii="宋体" w:eastAsia="宋体" w:hAnsi="宋体" w:cs="Segoe UI"/>
+          <w:color w:val="24292E"/>
+          <w:sz w:val="28"/>
+          <w:szCs w:val="28"/>
+          <w:shd w:val="clear" w:color="auto" w:fill="FFFFFF"/>
+        </w:rPr>
+        <w:t>的程序。在每一次开始本地制作之前，</w:t>
+      </w:r>
+      <w:r>
+        <w:rPr>
+          <w:rFonts w:ascii="宋体" w:eastAsia="宋体" w:hAnsi="宋体" w:cs="Segoe UI"/>
+          <w:color w:val="24292E"/>
+          <w:sz w:val="28"/>
+          <w:szCs w:val="28"/>
+          <w:shd w:val="clear" w:color="auto" w:fill="FFFFFF"/>
+        </w:rPr>
+        <w:t>我们需要先在本地初始化一个的本地仓库。然后在仓库内，与远程库形成映射关系，从而成为远程库的开发人员之一。</w:t>
+      </w:r>
+      <w:r>
+        <w:rPr>
+          <w:rFonts w:ascii="宋体" w:eastAsia="宋体" w:hAnsi="宋体" w:cs="Segoe UI" w:hint="eastAsia"/>
+          <w:color w:val="24292E"/>
+          <w:sz w:val="28"/>
+          <w:szCs w:val="28"/>
+          <w:shd w:val="clear" w:color="auto" w:fill="FFFFFF"/>
+        </w:rPr>
+        <w:t>然后</w:t>
+      </w:r>
+      <w:r>
+        <w:rPr>
+          <w:rFonts w:ascii="宋体" w:eastAsia="宋体" w:hAnsi="宋体" w:cs="Segoe UI"/>
+          <w:color w:val="24292E"/>
+          <w:sz w:val="28"/>
+          <w:szCs w:val="28"/>
+          <w:shd w:val="clear" w:color="auto" w:fill="FFFFFF"/>
+        </w:rPr>
+        <w:t>把</w:t>
+      </w:r>
+      <w:r>
+        <w:rPr>
+          <w:rFonts w:ascii="宋体" w:eastAsia="宋体" w:hAnsi="宋体" w:cs="Segoe UI"/>
+          <w:color w:val="24292E"/>
+          <w:sz w:val="28"/>
+          <w:szCs w:val="28"/>
+          <w:shd w:val="clear" w:color="auto" w:fill="FFFFFF"/>
+        </w:rPr>
+        <w:t>远程库拉到本地库进行合并</w:t>
+      </w:r>
+      <w:r>
+        <w:rPr>
+          <w:rFonts w:ascii="宋体" w:eastAsia="宋体" w:hAnsi="宋体" w:cs="Segoe UI"/>
+          <w:color w:val="24292E"/>
+          <w:sz w:val="28"/>
+          <w:szCs w:val="28"/>
+          <w:shd w:val="clear" w:color="auto" w:fill="FFFFFF"/>
+        </w:rPr>
+        <w:t>：</w:t>
+      </w:r>
+      <w:proofErr w:type="spellStart"/>
+      <w:r>
+        <w:rPr>
+          <w:rFonts w:ascii="Menlo" w:eastAsia="Times New Roman" w:hAnsi="Menlo" w:cs="Menlo"/>
+          <w:color w:val="657B83"/>
+          <w:kern w:val="0"/>
+          <w:sz w:val="18"/>
+          <w:szCs w:val="18"/>
+          <w:shd w:val="clear" w:color="auto" w:fill="F6F6F6"/>
+        </w:rPr>
+        <w:t>git</w:t>
+      </w:r>
+      <w:proofErr w:type="spellEnd"/>
+      <w:r>
+        <w:rPr>
+          <w:rFonts w:ascii="Menlo" w:eastAsia="Times New Roman" w:hAnsi="Menlo" w:cs="Menlo"/>
+          <w:color w:val="657B83"/>
+          <w:kern w:val="0"/>
+          <w:sz w:val="18"/>
+          <w:szCs w:val="18"/>
+          <w:shd w:val="clear" w:color="auto" w:fill="F6F6F6"/>
+        </w:rPr>
+        <w:t xml:space="preserve"> pull origin maste</w:t>
+      </w:r>
+      <w:r>
+        <w:rPr>
+          <w:rFonts w:ascii="Menlo" w:eastAsia="Times New Roman" w:hAnsi="Menlo" w:cs="Menlo" w:hint="eastAsia"/>
+          <w:color w:val="657B83"/>
+          <w:kern w:val="0"/>
+          <w:sz w:val="18"/>
+          <w:szCs w:val="18"/>
+          <w:shd w:val="clear" w:color="auto" w:fill="F6F6F6"/>
+        </w:rPr>
+        <w:t>r</w:t>
+      </w:r>
+    </w:p>
+    <w:p>
+      <w:pPr>
+        <w:widowControl/>
+        <w:ind w:firstLine="420"/>
+        <w:jc w:val="left"/>
+        <w:rPr>
+          <w:rFonts w:ascii="宋体" w:eastAsia="宋体" w:hAnsi="宋体" w:cs="Segoe UI"/>
+          <w:color w:val="24292E"/>
+          <w:sz w:val="28"/>
+          <w:szCs w:val="28"/>
+          <w:shd w:val="clear" w:color="auto" w:fill="FFFFFF"/>
+        </w:rPr>
+      </w:pPr>
+      <w:r>
+        <w:rPr>
+          <w:rFonts w:ascii="宋体" w:eastAsia="宋体" w:hAnsi="宋体" w:cs="Segoe UI"/>
+          <w:color w:val="24292E"/>
+          <w:sz w:val="28"/>
+          <w:szCs w:val="28"/>
+          <w:shd w:val="clear" w:color="auto" w:fill="FFFFFF"/>
+        </w:rPr>
+        <w:t>按照各自分配的</w:t>
+      </w:r>
+      <w:r>
+        <w:rPr>
+          <w:rFonts w:ascii="宋体" w:eastAsia="宋体" w:hAnsi="宋体" w:cs="Segoe UI" w:hint="eastAsia"/>
+          <w:color w:val="24292E"/>
+          <w:sz w:val="28"/>
+          <w:szCs w:val="28"/>
+          <w:shd w:val="clear" w:color="auto" w:fill="FFFFFF"/>
+        </w:rPr>
+        <w:t>任务</w:t>
+      </w:r>
+      <w:r>
+        <w:rPr>
+          <w:rFonts w:ascii="宋体" w:eastAsia="宋体" w:hAnsi="宋体" w:cs="Segoe UI"/>
+          <w:color w:val="24292E"/>
+          <w:sz w:val="28"/>
+          <w:szCs w:val="28"/>
+          <w:shd w:val="clear" w:color="auto" w:fill="FFFFFF"/>
+        </w:rPr>
+        <w:t>再开始自己的开发</w:t>
+      </w:r>
+      <w:r>
+        <w:rPr>
+          <w:rFonts w:ascii="宋体" w:eastAsia="宋体" w:hAnsi="宋体" w:cs="Segoe UI" w:hint="eastAsia"/>
+          <w:color w:val="24292E"/>
+          <w:sz w:val="28"/>
+          <w:szCs w:val="28"/>
+          <w:shd w:val="clear" w:color="auto" w:fill="FFFFFF"/>
+        </w:rPr>
+        <w:t>流程</w:t>
+      </w:r>
+      <w:r>
+        <w:rPr>
+          <w:rFonts w:ascii="宋体" w:eastAsia="宋体" w:hAnsi="宋体" w:cs="Segoe UI"/>
+          <w:color w:val="24292E"/>
+          <w:sz w:val="28"/>
+          <w:szCs w:val="28"/>
+          <w:shd w:val="clear" w:color="auto" w:fill="FFFFFF"/>
+        </w:rPr>
+        <w:t>。</w:t>
+      </w:r>
+      <w:r>
+        <w:rPr>
+          <w:rFonts w:ascii="宋体" w:eastAsia="宋体" w:hAnsi="宋体" w:cs="Segoe UI"/>
+          <w:color w:val="24292E"/>
+          <w:sz w:val="28"/>
+          <w:szCs w:val="28"/>
+          <w:shd w:val="clear" w:color="auto" w:fill="FFFFFF"/>
+        </w:rPr>
+        <w:t>本地开发</w:t>
+      </w:r>
+      <w:r>
+        <w:rPr>
+          <w:rFonts w:ascii="宋体" w:eastAsia="宋体" w:hAnsi="宋体" w:cs="Segoe UI" w:hint="eastAsia"/>
+          <w:color w:val="24292E"/>
+          <w:sz w:val="28"/>
+          <w:szCs w:val="28"/>
+          <w:shd w:val="clear" w:color="auto" w:fill="FFFFFF"/>
+        </w:rPr>
+        <w:t>完毕后</w:t>
+      </w:r>
+      <w:r>
+        <w:rPr>
+          <w:rFonts w:ascii="宋体" w:eastAsia="宋体" w:hAnsi="宋体" w:cs="Segoe UI"/>
+          <w:color w:val="24292E"/>
+          <w:sz w:val="28"/>
+          <w:szCs w:val="28"/>
+          <w:shd w:val="clear" w:color="auto" w:fill="FFFFFF"/>
+        </w:rPr>
+        <w:t>，再上传到远端库，形成一个分支。</w:t>
+      </w:r>
+      <w:r>
+        <w:rPr>
+          <w:rFonts w:ascii="宋体" w:eastAsia="宋体" w:hAnsi="宋体" w:cs="Segoe UI"/>
+          <w:color w:val="24292E"/>
+          <w:sz w:val="28"/>
+          <w:szCs w:val="28"/>
+          <w:shd w:val="clear" w:color="auto" w:fill="FFFFFF"/>
+        </w:rPr>
+        <w:t>上传过程如下：</w:t>
+      </w:r>
+    </w:p>
+    <w:p>
+      <w:pPr>
+        <w:widowControl/>
+        <w:numPr>
+          <w:ilvl w:val="0"/>
+          <w:numId w:val="18"/>
+        </w:numPr>
+        <w:shd w:val="clear" w:color="auto" w:fill="FFFFFF"/>
+        <w:spacing w:before="100" w:beforeAutospacing="1" w:after="150" w:line="450" w:lineRule="atLeast"/>
+        <w:ind w:left="330"/>
+        <w:jc w:val="left"/>
+        <w:rPr>
+          <w:rFonts w:ascii="Georgia" w:eastAsia="Times New Roman" w:hAnsi="Georgia" w:cs="Times New Roman"/>
+          <w:color w:val="2F2F2F"/>
+          <w:kern w:val="0"/>
+          <w:sz w:val="24"/>
+          <w:szCs w:val="24"/>
+        </w:rPr>
+      </w:pPr>
+      <w:r>
+        <w:rPr>
+          <w:rFonts w:ascii="MS Mincho" w:eastAsia="MS Mincho" w:hAnsi="MS Mincho" w:cs="MS Mincho"/>
+          <w:color w:val="2F2F2F"/>
+          <w:kern w:val="0"/>
+          <w:sz w:val="24"/>
+          <w:szCs w:val="24"/>
+        </w:rPr>
+        <w:t>第一步是用</w:t>
+      </w:r>
+      <w:proofErr w:type="spellStart"/>
+      <w:r>
+        <w:rPr>
+          <w:rFonts w:ascii="Menlo" w:hAnsi="Menlo" w:cs="Menlo"/>
+          <w:color w:val="657B83"/>
+          <w:kern w:val="0"/>
+          <w:sz w:val="18"/>
+          <w:szCs w:val="18"/>
+          <w:bdr w:val="none" w:sz="0" w:space="0" w:color="auto" w:frame="1"/>
+          <w:shd w:val="clear" w:color="auto" w:fill="F6F6F6"/>
+        </w:rPr>
+        <w:t>git</w:t>
+      </w:r>
+      <w:proofErr w:type="spellEnd"/>
+      <w:r>
+        <w:rPr>
+          <w:rFonts w:ascii="Menlo" w:hAnsi="Menlo" w:cs="Menlo"/>
+          <w:color w:val="657B83"/>
+          <w:kern w:val="0"/>
+          <w:sz w:val="18"/>
+          <w:szCs w:val="18"/>
+          <w:bdr w:val="none" w:sz="0" w:space="0" w:color="auto" w:frame="1"/>
+          <w:shd w:val="clear" w:color="auto" w:fill="F6F6F6"/>
+        </w:rPr>
+        <w:t xml:space="preserve"> add filename(</w:t>
+      </w:r>
+      <w:r>
+        <w:rPr>
+          <w:rFonts w:ascii="Menlo" w:hAnsi="Menlo" w:cs="Menlo"/>
+          <w:color w:val="657B83"/>
+          <w:kern w:val="0"/>
+          <w:sz w:val="18"/>
+          <w:szCs w:val="18"/>
+          <w:bdr w:val="none" w:sz="0" w:space="0" w:color="auto" w:frame="1"/>
+          <w:shd w:val="clear" w:color="auto" w:fill="F6F6F6"/>
+        </w:rPr>
+        <w:t>文件名</w:t>
+      </w:r>
+      <w:r>
+        <w:rPr>
+          <w:rFonts w:ascii="Menlo" w:hAnsi="Menlo" w:cs="Menlo"/>
+          <w:color w:val="657B83"/>
+          <w:kern w:val="0"/>
+          <w:sz w:val="18"/>
+          <w:szCs w:val="18"/>
+          <w:bdr w:val="none" w:sz="0" w:space="0" w:color="auto" w:frame="1"/>
+          <w:shd w:val="clear" w:color="auto" w:fill="F6F6F6"/>
+        </w:rPr>
+        <w:t>)</w:t>
+      </w:r>
+      <w:r>
+        <w:rPr>
+          <w:rFonts w:ascii="MS Mincho" w:eastAsia="MS Mincho" w:hAnsi="MS Mincho" w:cs="MS Mincho"/>
+          <w:color w:val="2F2F2F"/>
+          <w:kern w:val="0"/>
+          <w:sz w:val="24"/>
+          <w:szCs w:val="24"/>
+        </w:rPr>
+        <w:t>把文件添加</w:t>
+      </w:r>
+      <w:r>
+        <w:rPr>
+          <w:rFonts w:ascii="SimSun" w:eastAsia="SimSun" w:hAnsi="SimSun" w:cs="SimSun"/>
+          <w:color w:val="2F2F2F"/>
+          <w:kern w:val="0"/>
+          <w:sz w:val="24"/>
+          <w:szCs w:val="24"/>
+        </w:rPr>
+        <w:t>进</w:t>
+      </w:r>
+      <w:r>
+        <w:rPr>
+          <w:rFonts w:ascii="MS Mincho" w:eastAsia="MS Mincho" w:hAnsi="MS Mincho" w:cs="MS Mincho"/>
+          <w:color w:val="2F2F2F"/>
+          <w:kern w:val="0"/>
+          <w:sz w:val="24"/>
+          <w:szCs w:val="24"/>
+        </w:rPr>
+        <w:t>去，</w:t>
+      </w:r>
+      <w:r>
+        <w:rPr>
+          <w:rFonts w:ascii="SimSun" w:eastAsia="SimSun" w:hAnsi="SimSun" w:cs="SimSun"/>
+          <w:color w:val="2F2F2F"/>
+          <w:kern w:val="0"/>
+          <w:sz w:val="24"/>
+          <w:szCs w:val="24"/>
+        </w:rPr>
+        <w:t>实际</w:t>
+      </w:r>
+      <w:r>
+        <w:rPr>
+          <w:rFonts w:ascii="MS Mincho" w:eastAsia="MS Mincho" w:hAnsi="MS Mincho" w:cs="MS Mincho"/>
+          <w:color w:val="2F2F2F"/>
+          <w:kern w:val="0"/>
+          <w:sz w:val="24"/>
+          <w:szCs w:val="24"/>
+        </w:rPr>
+        <w:t>上就是把文件修改添加到</w:t>
+      </w:r>
+      <w:r>
+        <w:rPr>
+          <w:rFonts w:ascii="SimSun" w:eastAsia="SimSun" w:hAnsi="SimSun" w:cs="SimSun"/>
+          <w:color w:val="2F2F2F"/>
+          <w:kern w:val="0"/>
+          <w:sz w:val="24"/>
+          <w:szCs w:val="24"/>
+        </w:rPr>
+        <w:t>暂</w:t>
+      </w:r>
+      <w:r>
+        <w:rPr>
+          <w:rFonts w:ascii="MS Mincho" w:eastAsia="MS Mincho" w:hAnsi="MS Mincho" w:cs="MS Mincho"/>
+          <w:color w:val="2F2F2F"/>
+          <w:kern w:val="0"/>
+          <w:sz w:val="24"/>
+          <w:szCs w:val="24"/>
+        </w:rPr>
+        <w:t>存区；</w:t>
+      </w:r>
+    </w:p>
+    <w:p>
+      <w:pPr>
+        <w:widowControl/>
+        <w:numPr>
+          <w:ilvl w:val="0"/>
+          <w:numId w:val="18"/>
+        </w:numPr>
+        <w:shd w:val="clear" w:color="auto" w:fill="FFFFFF"/>
+        <w:spacing w:before="100" w:beforeAutospacing="1" w:after="150" w:line="450" w:lineRule="atLeast"/>
+        <w:ind w:left="330"/>
+        <w:jc w:val="left"/>
+        <w:rPr>
+          <w:rFonts w:ascii="Georgia" w:eastAsia="Times New Roman" w:hAnsi="Georgia" w:cs="Times New Roman"/>
+          <w:color w:val="2F2F2F"/>
+          <w:kern w:val="0"/>
+          <w:sz w:val="24"/>
+          <w:szCs w:val="24"/>
+        </w:rPr>
+      </w:pPr>
+      <w:r>
+        <w:rPr>
+          <w:rFonts w:ascii="MS Mincho" w:eastAsia="MS Mincho" w:hAnsi="MS Mincho" w:cs="MS Mincho"/>
+          <w:color w:val="2F2F2F"/>
+          <w:kern w:val="0"/>
+          <w:sz w:val="24"/>
+          <w:szCs w:val="24"/>
+        </w:rPr>
+        <w:t>第二步是用</w:t>
+      </w:r>
+      <w:proofErr w:type="spellStart"/>
+      <w:r>
+        <w:rPr>
+          <w:rFonts w:ascii="Menlo" w:hAnsi="Menlo" w:cs="Menlo"/>
+          <w:color w:val="657B83"/>
+          <w:kern w:val="0"/>
+          <w:sz w:val="18"/>
+          <w:szCs w:val="18"/>
+          <w:bdr w:val="none" w:sz="0" w:space="0" w:color="auto" w:frame="1"/>
+          <w:shd w:val="clear" w:color="auto" w:fill="F6F6F6"/>
+        </w:rPr>
+        <w:t>git</w:t>
+      </w:r>
+      <w:proofErr w:type="spellEnd"/>
+      <w:r>
+        <w:rPr>
+          <w:rFonts w:ascii="Menlo" w:hAnsi="Menlo" w:cs="Menlo"/>
+          <w:color w:val="657B83"/>
+          <w:kern w:val="0"/>
+          <w:sz w:val="18"/>
+          <w:szCs w:val="18"/>
+          <w:bdr w:val="none" w:sz="0" w:space="0" w:color="auto" w:frame="1"/>
+          <w:shd w:val="clear" w:color="auto" w:fill="F6F6F6"/>
+        </w:rPr>
+        <w:t xml:space="preserve"> commit -m "</w:t>
+      </w:r>
+      <w:r>
+        <w:rPr>
+          <w:rFonts w:ascii="Menlo" w:hAnsi="Menlo" w:cs="Menlo"/>
+          <w:color w:val="657B83"/>
+          <w:kern w:val="0"/>
+          <w:sz w:val="18"/>
+          <w:szCs w:val="18"/>
+          <w:bdr w:val="none" w:sz="0" w:space="0" w:color="auto" w:frame="1"/>
+          <w:shd w:val="clear" w:color="auto" w:fill="F6F6F6"/>
+        </w:rPr>
+        <w:t>随便写，最好是你本次的更改内容</w:t>
+      </w:r>
+      <w:r>
+        <w:rPr>
+          <w:rFonts w:ascii="Menlo" w:hAnsi="Menlo" w:cs="Menlo"/>
+          <w:color w:val="657B83"/>
+          <w:kern w:val="0"/>
+          <w:sz w:val="18"/>
+          <w:szCs w:val="18"/>
+          <w:bdr w:val="none" w:sz="0" w:space="0" w:color="auto" w:frame="1"/>
+          <w:shd w:val="clear" w:color="auto" w:fill="F6F6F6"/>
+        </w:rPr>
+        <w:t>"</w:t>
+      </w:r>
+      <w:r>
+        <w:rPr>
+          <w:rFonts w:ascii="MS Mincho" w:eastAsia="MS Mincho" w:hAnsi="MS Mincho" w:cs="MS Mincho"/>
+          <w:color w:val="2F2F2F"/>
+          <w:kern w:val="0"/>
+          <w:sz w:val="24"/>
+          <w:szCs w:val="24"/>
+        </w:rPr>
+        <w:t>提交更改，就是把</w:t>
+      </w:r>
+      <w:r>
+        <w:rPr>
+          <w:rFonts w:ascii="SimSun" w:eastAsia="SimSun" w:hAnsi="SimSun" w:cs="SimSun"/>
+          <w:color w:val="2F2F2F"/>
+          <w:kern w:val="0"/>
+          <w:sz w:val="24"/>
+          <w:szCs w:val="24"/>
+        </w:rPr>
+        <w:t>暂</w:t>
+      </w:r>
+      <w:r>
+        <w:rPr>
+          <w:rFonts w:ascii="MS Mincho" w:eastAsia="MS Mincho" w:hAnsi="MS Mincho" w:cs="MS Mincho"/>
+          <w:color w:val="2F2F2F"/>
+          <w:kern w:val="0"/>
+          <w:sz w:val="24"/>
+          <w:szCs w:val="24"/>
+        </w:rPr>
+        <w:t>存区的所有内容提交到当前分支。因</w:t>
+      </w:r>
+      <w:r>
+        <w:rPr>
+          <w:rFonts w:ascii="SimSun" w:eastAsia="SimSun" w:hAnsi="SimSun" w:cs="SimSun"/>
+          <w:color w:val="2F2F2F"/>
+          <w:kern w:val="0"/>
+          <w:sz w:val="24"/>
+          <w:szCs w:val="24"/>
+        </w:rPr>
+        <w:t>为</w:t>
+      </w:r>
+      <w:r>
+        <w:rPr>
+          <w:rFonts w:ascii="MS Mincho" w:eastAsia="MS Mincho" w:hAnsi="MS Mincho" w:cs="MS Mincho"/>
+          <w:color w:val="2F2F2F"/>
+          <w:kern w:val="0"/>
+          <w:sz w:val="24"/>
+          <w:szCs w:val="24"/>
+        </w:rPr>
+        <w:t>我</w:t>
+      </w:r>
+      <w:r>
+        <w:rPr>
+          <w:rFonts w:ascii="SimSun" w:eastAsia="SimSun" w:hAnsi="SimSun" w:cs="SimSun"/>
+          <w:color w:val="2F2F2F"/>
+          <w:kern w:val="0"/>
+          <w:sz w:val="24"/>
+          <w:szCs w:val="24"/>
+        </w:rPr>
+        <w:t>们创</w:t>
+      </w:r>
+      <w:r>
+        <w:rPr>
+          <w:rFonts w:ascii="MS Mincho" w:eastAsia="MS Mincho" w:hAnsi="MS Mincho" w:cs="MS Mincho"/>
+          <w:color w:val="2F2F2F"/>
+          <w:kern w:val="0"/>
+          <w:sz w:val="24"/>
+          <w:szCs w:val="24"/>
+        </w:rPr>
+        <w:t>建</w:t>
+      </w:r>
+      <w:proofErr w:type="spellStart"/>
+      <w:r>
+        <w:rPr>
+          <w:rFonts w:ascii="Georgia" w:eastAsia="Times New Roman" w:hAnsi="Georgia" w:cs="Times New Roman"/>
+          <w:color w:val="2F2F2F"/>
+          <w:kern w:val="0"/>
+          <w:sz w:val="24"/>
+          <w:szCs w:val="24"/>
+        </w:rPr>
+        <w:t>Git</w:t>
+      </w:r>
+      <w:proofErr w:type="spellEnd"/>
+      <w:r>
+        <w:rPr>
+          <w:rFonts w:ascii="MS Mincho" w:eastAsia="MS Mincho" w:hAnsi="MS Mincho" w:cs="MS Mincho"/>
+          <w:color w:val="2F2F2F"/>
+          <w:kern w:val="0"/>
+          <w:sz w:val="24"/>
+          <w:szCs w:val="24"/>
+        </w:rPr>
+        <w:t>版本</w:t>
+      </w:r>
+      <w:r>
+        <w:rPr>
+          <w:rFonts w:ascii="SimSun" w:eastAsia="SimSun" w:hAnsi="SimSun" w:cs="SimSun"/>
+          <w:color w:val="2F2F2F"/>
+          <w:kern w:val="0"/>
+          <w:sz w:val="24"/>
+          <w:szCs w:val="24"/>
+        </w:rPr>
+        <w:t>库时</w:t>
+      </w:r>
+      <w:r>
+        <w:rPr>
+          <w:rFonts w:ascii="MS Mincho" w:eastAsia="MS Mincho" w:hAnsi="MS Mincho" w:cs="MS Mincho"/>
+          <w:color w:val="2F2F2F"/>
+          <w:kern w:val="0"/>
+          <w:sz w:val="24"/>
+          <w:szCs w:val="24"/>
+        </w:rPr>
+        <w:t>，</w:t>
+      </w:r>
+      <w:proofErr w:type="spellStart"/>
+      <w:r>
+        <w:rPr>
+          <w:rFonts w:ascii="Georgia" w:eastAsia="Times New Roman" w:hAnsi="Georgia" w:cs="Times New Roman"/>
+          <w:color w:val="2F2F2F"/>
+          <w:kern w:val="0"/>
+          <w:sz w:val="24"/>
+          <w:szCs w:val="24"/>
+        </w:rPr>
+        <w:t>Git</w:t>
+      </w:r>
+      <w:proofErr w:type="spellEnd"/>
+      <w:r>
+        <w:rPr>
+          <w:rFonts w:ascii="MS Mincho" w:eastAsia="MS Mincho" w:hAnsi="MS Mincho" w:cs="MS Mincho"/>
+          <w:color w:val="2F2F2F"/>
+          <w:kern w:val="0"/>
+          <w:sz w:val="24"/>
+          <w:szCs w:val="24"/>
+        </w:rPr>
+        <w:t>自</w:t>
+      </w:r>
+      <w:r>
+        <w:rPr>
+          <w:rFonts w:ascii="SimSun" w:eastAsia="SimSun" w:hAnsi="SimSun" w:cs="SimSun"/>
+          <w:color w:val="2F2F2F"/>
+          <w:kern w:val="0"/>
+          <w:sz w:val="24"/>
+          <w:szCs w:val="24"/>
+        </w:rPr>
+        <w:t>动为</w:t>
+      </w:r>
+      <w:r>
+        <w:rPr>
+          <w:rFonts w:ascii="MS Mincho" w:eastAsia="MS Mincho" w:hAnsi="MS Mincho" w:cs="MS Mincho"/>
+          <w:color w:val="2F2F2F"/>
+          <w:kern w:val="0"/>
+          <w:sz w:val="24"/>
+          <w:szCs w:val="24"/>
+        </w:rPr>
+        <w:t>我</w:t>
+      </w:r>
+      <w:r>
+        <w:rPr>
+          <w:rFonts w:ascii="SimSun" w:eastAsia="SimSun" w:hAnsi="SimSun" w:cs="SimSun"/>
+          <w:color w:val="2F2F2F"/>
+          <w:kern w:val="0"/>
+          <w:sz w:val="24"/>
+          <w:szCs w:val="24"/>
+        </w:rPr>
+        <w:t>们创</w:t>
+      </w:r>
+      <w:r>
+        <w:rPr>
+          <w:rFonts w:ascii="MS Mincho" w:eastAsia="MS Mincho" w:hAnsi="MS Mincho" w:cs="MS Mincho"/>
+          <w:color w:val="2F2F2F"/>
+          <w:kern w:val="0"/>
+          <w:sz w:val="24"/>
+          <w:szCs w:val="24"/>
+        </w:rPr>
+        <w:t>建了唯一一个</w:t>
+      </w:r>
+      <w:r>
+        <w:rPr>
+          <w:rFonts w:ascii="Georgia" w:eastAsia="Times New Roman" w:hAnsi="Georgia" w:cs="Times New Roman"/>
+          <w:color w:val="2F2F2F"/>
+          <w:kern w:val="0"/>
+          <w:sz w:val="24"/>
+          <w:szCs w:val="24"/>
+        </w:rPr>
+        <w:t>master</w:t>
+      </w:r>
+      <w:r>
+        <w:rPr>
+          <w:rFonts w:ascii="MS Mincho" w:eastAsia="MS Mincho" w:hAnsi="MS Mincho" w:cs="MS Mincho"/>
+          <w:color w:val="2F2F2F"/>
+          <w:kern w:val="0"/>
+          <w:sz w:val="24"/>
+          <w:szCs w:val="24"/>
+        </w:rPr>
+        <w:t>分支，所以，</w:t>
+      </w:r>
+      <w:r>
+        <w:rPr>
+          <w:rFonts w:ascii="SimSun" w:eastAsia="SimSun" w:hAnsi="SimSun" w:cs="SimSun"/>
+          <w:color w:val="2F2F2F"/>
+          <w:kern w:val="0"/>
+          <w:sz w:val="24"/>
+          <w:szCs w:val="24"/>
+        </w:rPr>
+        <w:t>现</w:t>
+      </w:r>
+      <w:r>
+        <w:rPr>
+          <w:rFonts w:ascii="MS Mincho" w:eastAsia="MS Mincho" w:hAnsi="MS Mincho" w:cs="MS Mincho"/>
+          <w:color w:val="2F2F2F"/>
+          <w:kern w:val="0"/>
+          <w:sz w:val="24"/>
+          <w:szCs w:val="24"/>
+        </w:rPr>
+        <w:t>在，</w:t>
+      </w:r>
+      <w:proofErr w:type="spellStart"/>
+      <w:r>
+        <w:rPr>
+          <w:rFonts w:ascii="Georgia" w:eastAsia="Times New Roman" w:hAnsi="Georgia" w:cs="Times New Roman"/>
+          <w:color w:val="2F2F2F"/>
+          <w:kern w:val="0"/>
+          <w:sz w:val="24"/>
+          <w:szCs w:val="24"/>
+        </w:rPr>
+        <w:t>git</w:t>
+      </w:r>
+      <w:proofErr w:type="spellEnd"/>
+      <w:r>
+        <w:rPr>
+          <w:rFonts w:ascii="Georgia" w:eastAsia="Times New Roman" w:hAnsi="Georgia" w:cs="Times New Roman"/>
+          <w:color w:val="2F2F2F"/>
+          <w:kern w:val="0"/>
+          <w:sz w:val="24"/>
+          <w:szCs w:val="24"/>
+        </w:rPr>
+        <w:t xml:space="preserve"> commit</w:t>
+      </w:r>
+      <w:r>
+        <w:rPr>
+          <w:rFonts w:ascii="MS Mincho" w:eastAsia="MS Mincho" w:hAnsi="MS Mincho" w:cs="MS Mincho"/>
+          <w:color w:val="2F2F2F"/>
+          <w:kern w:val="0"/>
+          <w:sz w:val="24"/>
+          <w:szCs w:val="24"/>
+        </w:rPr>
+        <w:t>就是往</w:t>
+      </w:r>
+      <w:r>
+        <w:rPr>
+          <w:rFonts w:ascii="Georgia" w:eastAsia="Times New Roman" w:hAnsi="Georgia" w:cs="Times New Roman"/>
+          <w:color w:val="2F2F2F"/>
+          <w:kern w:val="0"/>
+          <w:sz w:val="24"/>
+          <w:szCs w:val="24"/>
+        </w:rPr>
+        <w:t>master</w:t>
+      </w:r>
+      <w:r>
+        <w:rPr>
+          <w:rFonts w:ascii="MS Mincho" w:eastAsia="MS Mincho" w:hAnsi="MS Mincho" w:cs="MS Mincho"/>
+          <w:color w:val="2F2F2F"/>
+          <w:kern w:val="0"/>
+          <w:sz w:val="24"/>
+          <w:szCs w:val="24"/>
+        </w:rPr>
+        <w:t>分支上提交更改。</w:t>
+      </w:r>
+    </w:p>
+    <w:p>
+      <w:pPr>
+        <w:widowControl/>
+        <w:numPr>
+          <w:ilvl w:val="0"/>
+          <w:numId w:val="18"/>
+        </w:numPr>
+        <w:shd w:val="clear" w:color="auto" w:fill="FFFFFF"/>
+        <w:spacing w:before="100" w:beforeAutospacing="1" w:after="150" w:line="450" w:lineRule="atLeast"/>
+        <w:ind w:left="330"/>
+        <w:jc w:val="left"/>
+        <w:rPr>
+          <w:rFonts w:ascii="Georgia" w:eastAsia="Times New Roman" w:hAnsi="Georgia" w:cs="Times New Roman"/>
+          <w:color w:val="2F2F2F"/>
+          <w:kern w:val="0"/>
+          <w:sz w:val="24"/>
+          <w:szCs w:val="24"/>
+        </w:rPr>
+      </w:pPr>
+      <w:r>
+        <w:rPr>
+          <w:rFonts w:ascii="MS Mincho" w:eastAsia="MS Mincho" w:hAnsi="MS Mincho" w:cs="MS Mincho"/>
+          <w:color w:val="2F2F2F"/>
+          <w:kern w:val="0"/>
+          <w:sz w:val="24"/>
+          <w:szCs w:val="24"/>
+        </w:rPr>
+        <w:t>第三步</w:t>
+      </w:r>
+      <w:proofErr w:type="spellStart"/>
+      <w:r>
+        <w:rPr>
+          <w:rFonts w:ascii="Menlo" w:hAnsi="Menlo" w:cs="Menlo"/>
+          <w:color w:val="657B83"/>
+          <w:kern w:val="0"/>
+          <w:sz w:val="18"/>
+          <w:szCs w:val="18"/>
+          <w:bdr w:val="none" w:sz="0" w:space="0" w:color="auto" w:frame="1"/>
+          <w:shd w:val="clear" w:color="auto" w:fill="F6F6F6"/>
+        </w:rPr>
+        <w:t>git</w:t>
+      </w:r>
+      <w:proofErr w:type="spellEnd"/>
+      <w:r>
+        <w:rPr>
+          <w:rFonts w:ascii="Menlo" w:hAnsi="Menlo" w:cs="Menlo"/>
+          <w:color w:val="657B83"/>
+          <w:kern w:val="0"/>
+          <w:sz w:val="18"/>
+          <w:szCs w:val="18"/>
+          <w:bdr w:val="none" w:sz="0" w:space="0" w:color="auto" w:frame="1"/>
+          <w:shd w:val="clear" w:color="auto" w:fill="F6F6F6"/>
+        </w:rPr>
+        <w:t xml:space="preserve"> push origin master</w:t>
+      </w:r>
+      <w:r>
+        <w:rPr>
+          <w:rFonts w:ascii="MS Mincho" w:eastAsia="MS Mincho" w:hAnsi="MS Mincho" w:cs="MS Mincho"/>
+          <w:color w:val="2F2F2F"/>
+          <w:kern w:val="0"/>
+          <w:sz w:val="24"/>
+          <w:szCs w:val="24"/>
+        </w:rPr>
+        <w:t>。</w:t>
+      </w:r>
+      <w:r>
+        <w:rPr>
+          <w:rFonts w:ascii="MS Mincho" w:eastAsia="MS Mincho" w:hAnsi="MS Mincho" w:cs="MS Mincho" w:hint="eastAsia"/>
+          <w:color w:val="2F2F2F"/>
+          <w:kern w:val="0"/>
+          <w:sz w:val="24"/>
+          <w:szCs w:val="24"/>
+        </w:rPr>
+        <w:t>登</w:t>
+      </w:r>
+      <w:r>
+        <w:rPr>
+          <w:rFonts w:ascii="SimSun" w:eastAsia="SimSun" w:hAnsi="SimSun" w:cs="SimSun"/>
+          <w:color w:val="2F2F2F"/>
+          <w:kern w:val="0"/>
+          <w:sz w:val="24"/>
+          <w:szCs w:val="24"/>
+        </w:rPr>
+        <w:t>录</w:t>
+      </w:r>
+      <w:proofErr w:type="spellStart"/>
+      <w:r>
+        <w:rPr>
+          <w:rFonts w:ascii="MS Mincho" w:eastAsia="MS Mincho" w:hAnsi="MS Mincho" w:cs="MS Mincho"/>
+          <w:color w:val="2F2F2F"/>
+          <w:kern w:val="0"/>
+          <w:sz w:val="24"/>
+          <w:szCs w:val="24"/>
+        </w:rPr>
+        <w:t>Github</w:t>
+      </w:r>
+      <w:proofErr w:type="spellEnd"/>
+      <w:r>
+        <w:rPr>
+          <w:rFonts w:ascii="MS Mincho" w:eastAsia="MS Mincho" w:hAnsi="MS Mincho" w:cs="MS Mincho"/>
+          <w:color w:val="2F2F2F"/>
+          <w:kern w:val="0"/>
+          <w:sz w:val="24"/>
+          <w:szCs w:val="24"/>
+        </w:rPr>
+        <w:t>去你的</w:t>
+      </w:r>
+      <w:r>
+        <w:rPr>
+          <w:rFonts w:ascii="SimSun" w:eastAsia="SimSun" w:hAnsi="SimSun" w:cs="SimSun"/>
+          <w:color w:val="2F2F2F"/>
+          <w:kern w:val="0"/>
+          <w:sz w:val="24"/>
+          <w:szCs w:val="24"/>
+        </w:rPr>
+        <w:t>远</w:t>
+      </w:r>
+      <w:r>
+        <w:rPr>
+          <w:rFonts w:ascii="MS Mincho" w:eastAsia="MS Mincho" w:hAnsi="MS Mincho" w:cs="MS Mincho"/>
+          <w:color w:val="2F2F2F"/>
+          <w:kern w:val="0"/>
+          <w:sz w:val="24"/>
+          <w:szCs w:val="24"/>
+        </w:rPr>
+        <w:t>程</w:t>
+      </w:r>
+      <w:r>
+        <w:rPr>
+          <w:rFonts w:ascii="SimSun" w:eastAsia="SimSun" w:hAnsi="SimSun" w:cs="SimSun"/>
+          <w:color w:val="2F2F2F"/>
+          <w:kern w:val="0"/>
+          <w:sz w:val="24"/>
+          <w:szCs w:val="24"/>
+        </w:rPr>
+        <w:t>仓库</w:t>
+      </w:r>
+      <w:r>
+        <w:rPr>
+          <w:rFonts w:ascii="MS Mincho" w:eastAsia="MS Mincho" w:hAnsi="MS Mincho" w:cs="MS Mincho"/>
+          <w:color w:val="2F2F2F"/>
+          <w:kern w:val="0"/>
+          <w:sz w:val="24"/>
+          <w:szCs w:val="24"/>
+        </w:rPr>
+        <w:t>看，就会</w:t>
+      </w:r>
+      <w:r>
+        <w:rPr>
+          <w:rFonts w:ascii="SimSun" w:eastAsia="SimSun" w:hAnsi="SimSun" w:cs="SimSun"/>
+          <w:color w:val="2F2F2F"/>
+          <w:kern w:val="0"/>
+          <w:sz w:val="24"/>
+          <w:szCs w:val="24"/>
+        </w:rPr>
+        <w:t>发现</w:t>
+      </w:r>
+      <w:r>
+        <w:rPr>
+          <w:rFonts w:ascii="MS Mincho" w:eastAsia="MS Mincho" w:hAnsi="MS Mincho" w:cs="MS Mincho"/>
+          <w:color w:val="2F2F2F"/>
+          <w:kern w:val="0"/>
+          <w:sz w:val="24"/>
+          <w:szCs w:val="24"/>
+        </w:rPr>
+        <w:t>有了最</w:t>
+      </w:r>
+      <w:r>
+        <w:rPr>
+          <w:rFonts w:ascii="MS Mincho" w:eastAsia="MS Mincho" w:hAnsi="MS Mincho" w:cs="MS Mincho"/>
+          <w:color w:val="2F2F2F"/>
+          <w:kern w:val="0"/>
+          <w:sz w:val="24"/>
+          <w:szCs w:val="24"/>
+        </w:rPr>
+        <w:t>近</w:t>
+      </w:r>
+      <w:r>
+        <w:rPr>
+          <w:rFonts w:ascii="MS Mincho" w:eastAsia="MS Mincho" w:hAnsi="MS Mincho" w:cs="MS Mincho"/>
+          <w:color w:val="2F2F2F"/>
+          <w:kern w:val="0"/>
+          <w:sz w:val="24"/>
+          <w:szCs w:val="24"/>
+        </w:rPr>
+        <w:t>的更新。</w:t>
+      </w:r>
+    </w:p>
+    <w:p>
+      <w:pPr>
+        <w:widowControl/>
+        <w:ind w:firstLine="420"/>
+        <w:jc w:val="left"/>
+        <w:rPr>
+          <w:rFonts w:ascii="Times New Roman" w:eastAsia="Times New Roman" w:hAnsi="Times New Roman" w:cs="Times New Roman"/>
+          <w:kern w:val="0"/>
+          <w:sz w:val="24"/>
+          <w:szCs w:val="24"/>
+        </w:rPr>
+      </w:pPr>
+      <w:r>
+        <w:rPr>
+          <w:rFonts w:ascii="宋体" w:eastAsia="宋体" w:hAnsi="宋体" w:cs="Segoe UI"/>
+          <w:color w:val="24292E"/>
+          <w:sz w:val="28"/>
+          <w:szCs w:val="28"/>
+          <w:shd w:val="clear" w:color="auto" w:fill="FFFFFF"/>
+        </w:rPr>
+        <w:lastRenderedPageBreak/>
+        <w:t>我作为远程库的创建者，在此过程中则进行</w:t>
+      </w:r>
+      <w:r>
+        <w:rPr>
+          <w:rFonts w:ascii="宋体" w:eastAsia="宋体" w:hAnsi="宋体" w:cs="Segoe UI" w:hint="eastAsia"/>
+          <w:color w:val="24292E"/>
+          <w:sz w:val="28"/>
+          <w:szCs w:val="28"/>
+          <w:shd w:val="clear" w:color="auto" w:fill="FFFFFF"/>
+        </w:rPr>
+        <w:t>版本</w:t>
+      </w:r>
+      <w:r>
+        <w:rPr>
+          <w:rFonts w:ascii="宋体" w:eastAsia="宋体" w:hAnsi="宋体" w:cs="Segoe UI"/>
+          <w:color w:val="24292E"/>
+          <w:sz w:val="28"/>
+          <w:szCs w:val="28"/>
+          <w:shd w:val="clear" w:color="auto" w:fill="FFFFFF"/>
+        </w:rPr>
+        <w:t>控制与</w:t>
+      </w:r>
+      <w:r>
+        <w:rPr>
+          <w:rFonts w:ascii="宋体" w:eastAsia="宋体" w:hAnsi="宋体" w:cs="Segoe UI"/>
+          <w:color w:val="24292E"/>
+          <w:sz w:val="28"/>
+          <w:szCs w:val="28"/>
+          <w:shd w:val="clear" w:color="auto" w:fill="FFFFFF"/>
+        </w:rPr>
+        <w:t>分支</w:t>
+      </w:r>
+      <w:r>
+        <w:rPr>
+          <w:rFonts w:ascii="宋体" w:eastAsia="宋体" w:hAnsi="宋体" w:cs="Segoe UI"/>
+          <w:color w:val="24292E"/>
+          <w:sz w:val="28"/>
+          <w:szCs w:val="28"/>
+          <w:shd w:val="clear" w:color="auto" w:fill="FFFFFF"/>
+        </w:rPr>
+        <w:t>合并。最后进入成品</w:t>
+      </w:r>
+      <w:r>
+        <w:rPr>
+          <w:rFonts w:ascii="宋体" w:eastAsia="宋体" w:hAnsi="宋体" w:cs="Segoe UI"/>
+          <w:color w:val="24292E"/>
+          <w:sz w:val="28"/>
+          <w:szCs w:val="28"/>
+          <w:shd w:val="clear" w:color="auto" w:fill="FFFFFF"/>
+        </w:rPr>
+        <w:t>准备</w:t>
+      </w:r>
+      <w:r>
+        <w:rPr>
+          <w:rFonts w:ascii="宋体" w:eastAsia="宋体" w:hAnsi="宋体" w:cs="Segoe UI"/>
+          <w:color w:val="24292E"/>
+          <w:sz w:val="28"/>
+          <w:szCs w:val="28"/>
+          <w:shd w:val="clear" w:color="auto" w:fill="FFFFFF"/>
+        </w:rPr>
+        <w:t>阶段，</w:t>
+      </w:r>
+      <w:r>
+        <w:rPr>
+          <w:rFonts w:ascii="宋体" w:eastAsia="宋体" w:hAnsi="宋体" w:cs="Segoe UI"/>
+          <w:color w:val="24292E"/>
+          <w:sz w:val="28"/>
+          <w:szCs w:val="28"/>
+          <w:shd w:val="clear" w:color="auto" w:fill="FFFFFF"/>
+        </w:rPr>
+        <w:t>测试完毕之后，我们把所有的</w:t>
+      </w:r>
+      <w:r>
+        <w:rPr>
+          <w:rFonts w:ascii="宋体" w:eastAsia="宋体" w:hAnsi="宋体" w:cs="Segoe UI" w:hint="eastAsia"/>
+          <w:color w:val="24292E"/>
+          <w:sz w:val="28"/>
+          <w:szCs w:val="28"/>
+          <w:shd w:val="clear" w:color="auto" w:fill="FFFFFF"/>
+        </w:rPr>
+        <w:t>Branch</w:t>
+      </w:r>
+      <w:r>
+        <w:rPr>
+          <w:rFonts w:ascii="宋体" w:eastAsia="宋体" w:hAnsi="宋体" w:cs="Segoe UI"/>
+          <w:color w:val="24292E"/>
+          <w:sz w:val="28"/>
+          <w:szCs w:val="28"/>
+          <w:shd w:val="clear" w:color="auto" w:fill="FFFFFF"/>
+        </w:rPr>
+        <w:t>全部合并，并且去除掉老旧版本。从而形成只有一个master的版本</w:t>
+      </w:r>
+      <w:r>
+        <w:rPr>
+          <w:rFonts w:ascii="宋体" w:eastAsia="宋体" w:hAnsi="宋体" w:cs="Segoe UI"/>
+          <w:color w:val="24292E"/>
+          <w:sz w:val="28"/>
+          <w:szCs w:val="28"/>
+          <w:shd w:val="clear" w:color="auto" w:fill="FFFFFF"/>
+        </w:rPr>
+        <w:t>。</w:t>
+      </w:r>
+      <w:r>
+        <w:rPr>
+          <w:rFonts w:ascii="宋体" w:eastAsia="宋体" w:hAnsi="宋体" w:cs="Segoe UI" w:hint="eastAsia"/>
+          <w:color w:val="24292E"/>
+          <w:sz w:val="28"/>
+          <w:szCs w:val="28"/>
+          <w:shd w:val="clear" w:color="auto" w:fill="FFFFFF"/>
+        </w:rPr>
+        <w:t>项目就进入了尾声</w:t>
+      </w:r>
+      <w:r>
+        <w:rPr>
+          <w:rFonts w:ascii="宋体" w:eastAsia="宋体" w:hAnsi="宋体" w:cs="Segoe UI"/>
+          <w:color w:val="24292E"/>
+          <w:sz w:val="28"/>
+          <w:szCs w:val="28"/>
+          <w:shd w:val="clear" w:color="auto" w:fill="FFFFFF"/>
+        </w:rPr>
+        <w:t>，</w:t>
+      </w:r>
+      <w:r>
+        <w:rPr>
+          <w:rFonts w:ascii="宋体" w:eastAsia="宋体" w:hAnsi="宋体" w:cs="Segoe UI" w:hint="eastAsia"/>
+          <w:color w:val="24292E"/>
+          <w:sz w:val="28"/>
+          <w:szCs w:val="28"/>
+          <w:shd w:val="clear" w:color="auto" w:fill="FFFFFF"/>
+        </w:rPr>
+        <w:t>这就是</w:t>
+      </w:r>
+      <w:r>
+        <w:rPr>
+          <w:rFonts w:ascii="宋体" w:eastAsia="宋体" w:hAnsi="宋体" w:cs="Segoe UI"/>
+          <w:color w:val="24292E"/>
+          <w:sz w:val="28"/>
+          <w:szCs w:val="28"/>
+          <w:shd w:val="clear" w:color="auto" w:fill="FFFFFF"/>
+        </w:rPr>
+        <w:t>整个</w:t>
+      </w:r>
+      <w:r>
+        <w:rPr>
+          <w:rFonts w:ascii="宋体" w:eastAsia="宋体" w:hAnsi="宋体" w:cs="Segoe UI" w:hint="eastAsia"/>
+          <w:color w:val="24292E"/>
+          <w:sz w:val="28"/>
+          <w:szCs w:val="28"/>
+          <w:shd w:val="clear" w:color="auto" w:fill="FFFFFF"/>
+        </w:rPr>
+        <w:t>软件</w:t>
+      </w:r>
+      <w:r>
+        <w:rPr>
+          <w:rFonts w:ascii="宋体" w:eastAsia="宋体" w:hAnsi="宋体" w:cs="Segoe UI"/>
+          <w:color w:val="24292E"/>
+          <w:sz w:val="28"/>
+          <w:szCs w:val="28"/>
+          <w:shd w:val="clear" w:color="auto" w:fill="FFFFFF"/>
+        </w:rPr>
+        <w:t>开发的过程说明。</w:t>
+      </w:r>
+    </w:p>
+    <w:p>
+      <w:pPr>
+        <w:pStyle w:val="2"/>
+      </w:pPr>
+      <w:bookmarkStart w:id="66" w:name="_Toc496988754"/>
+      <w:bookmarkStart w:id="67" w:name="_Toc497605775"/>
+      <w:r>
+        <w:rPr>
+          <w:rFonts w:hint="eastAsia"/>
+        </w:rPr>
         <w:t>4</w:t>
       </w:r>
       <w:r>
         <w:rPr>
           <w:rFonts w:hint="eastAsia"/>
         </w:rPr>
-        <w:t xml:space="preserve">.1 </w:t>
+        <w:t xml:space="preserve">.2 </w:t>
       </w:r>
       <w:r>
         <w:rPr>
           <w:rFonts w:hint="eastAsia"/>
         </w:rPr>
-        <w:t>过程说明</w:t>
-      </w:r>
-      <w:bookmarkEnd w:id="52"/>
-      <w:bookmarkEnd w:id="53"/>
-      <w:r>
-        <w:tab/>
-      </w:r>
-    </w:p>
-    <w:p>
-      <w:pPr>
-        <w:pStyle w:val="2"/>
-      </w:pPr>
-      <w:bookmarkStart w:id="54" w:name="_Toc496988754"/>
-      <w:bookmarkStart w:id="55" w:name="_Toc496988895"/>
-      <w:r>
+        <w:t>过程改进建议</w:t>
+      </w:r>
+      <w:bookmarkEnd w:id="66"/>
+      <w:bookmarkEnd w:id="67"/>
+    </w:p>
+    <w:p>
+      <w:pPr>
+        <w:widowControl/>
+        <w:ind w:firstLine="420"/>
+        <w:jc w:val="left"/>
+        <w:rPr>
+          <w:rFonts w:ascii="宋体" w:eastAsia="宋体" w:hAnsi="宋体" w:cs="Segoe UI" w:hint="eastAsia"/>
+          <w:color w:val="24292E"/>
+          <w:sz w:val="28"/>
+          <w:szCs w:val="28"/>
+          <w:shd w:val="clear" w:color="auto" w:fill="FFFFFF"/>
+        </w:rPr>
+      </w:pPr>
+      <w:r>
+        <w:rPr>
+          <w:rFonts w:ascii="宋体" w:eastAsia="宋体" w:hAnsi="宋体" w:cs="Segoe UI"/>
+          <w:color w:val="24292E"/>
+          <w:sz w:val="28"/>
+          <w:szCs w:val="28"/>
+          <w:shd w:val="clear" w:color="auto" w:fill="FFFFFF"/>
+        </w:rPr>
+        <w:t>在此过程中，我们发</w:t>
+      </w:r>
+      <w:r>
+        <w:rPr>
+          <w:rFonts w:ascii="宋体" w:eastAsia="宋体" w:hAnsi="宋体" w:cs="Segoe UI" w:hint="eastAsia"/>
+          <w:color w:val="24292E"/>
+          <w:sz w:val="28"/>
+          <w:szCs w:val="28"/>
+          <w:shd w:val="clear" w:color="auto" w:fill="FFFFFF"/>
+        </w:rPr>
+        <w:t>现</w:t>
+      </w:r>
+      <w:r>
+        <w:rPr>
+          <w:rFonts w:ascii="宋体" w:eastAsia="宋体" w:hAnsi="宋体" w:cs="Segoe UI"/>
+          <w:color w:val="24292E"/>
+          <w:sz w:val="28"/>
+          <w:szCs w:val="28"/>
+          <w:shd w:val="clear" w:color="auto" w:fill="FFFFFF"/>
+        </w:rPr>
+        <w:t>了以下几个问题：</w:t>
+      </w:r>
+    </w:p>
+    <w:p>
+      <w:pPr>
+        <w:pStyle w:val="3"/>
+        <w:rPr>
+          <w:rFonts w:ascii="宋体" w:eastAsia="宋体" w:hAnsi="宋体" w:cs="Segoe UI"/>
+          <w:color w:val="24292E"/>
+          <w:sz w:val="28"/>
+          <w:szCs w:val="28"/>
+        </w:rPr>
+      </w:pPr>
+      <w:bookmarkStart w:id="68" w:name="_Toc497605776"/>
+      <w:r>
+        <w:t>4.2.1首先是上传的权限不明</w:t>
+      </w:r>
+      <w:bookmarkEnd w:id="68"/>
+    </w:p>
+    <w:p>
+      <w:pPr>
+        <w:widowControl/>
+        <w:ind w:firstLine="420"/>
+        <w:jc w:val="left"/>
+        <w:rPr>
+          <w:rFonts w:ascii="宋体" w:eastAsia="宋体" w:hAnsi="宋体" w:cs="Segoe UI"/>
+          <w:color w:val="24292E"/>
+          <w:sz w:val="28"/>
+          <w:szCs w:val="28"/>
+          <w:shd w:val="clear" w:color="auto" w:fill="FFFFFF"/>
+        </w:rPr>
+      </w:pPr>
+      <w:r>
+        <w:rPr>
+          <w:rFonts w:ascii="宋体" w:eastAsia="宋体" w:hAnsi="宋体" w:cs="Segoe UI"/>
+          <w:color w:val="24292E"/>
+          <w:sz w:val="28"/>
+          <w:szCs w:val="28"/>
+          <w:shd w:val="clear" w:color="auto" w:fill="FFFFFF"/>
+        </w:rPr>
+        <w:t>组内组员在本地无法用master分支直接铺市，最新的修改。只有个别同学能够成功上传，之后，改为了全员都可以上传。</w:t>
+      </w:r>
+    </w:p>
+    <w:p>
+      <w:pPr>
+        <w:widowControl/>
+        <w:ind w:firstLine="420"/>
+        <w:jc w:val="left"/>
+        <w:rPr>
+          <w:rFonts w:ascii="宋体" w:eastAsia="宋体" w:hAnsi="宋体" w:cs="Segoe UI" w:hint="eastAsia"/>
+          <w:color w:val="24292E"/>
+          <w:sz w:val="28"/>
+          <w:szCs w:val="28"/>
+          <w:shd w:val="clear" w:color="auto" w:fill="FFFFFF"/>
+        </w:rPr>
+      </w:pPr>
+      <w:r>
+        <w:rPr>
+          <w:rFonts w:ascii="宋体" w:eastAsia="宋体" w:hAnsi="宋体" w:cs="Segoe UI"/>
+          <w:color w:val="24292E"/>
+          <w:sz w:val="28"/>
+          <w:szCs w:val="28"/>
+          <w:shd w:val="clear" w:color="auto" w:fill="FFFFFF"/>
+        </w:rPr>
+        <w:drawing>
+          <wp:inline distT="0" distB="0" distL="0" distR="0" wp14:anchorId="50CC83F8" wp14:editId="192DBB1E">
+            <wp:extent cx="5274310" cy="2678430"/>
+            <wp:effectExtent l="0" t="0" r="8890" b="0"/>
+            <wp:docPr id="10" name="图片 10"/>
+            <wp:cNvGraphicFramePr>
+              <a:graphicFrameLocks xmlns:a="http://schemas.openxmlformats.org/drawingml/2006/main" noChangeAspect="1"/>
+            </wp:cNvGraphicFramePr>
+            <a:graphic xmlns:a="http://schemas.openxmlformats.org/drawingml/2006/main">
+              <a:graphicData uri="http://schemas.openxmlformats.org/drawingml/2006/picture">
+                <pic:pic xmlns:pic="http://schemas.openxmlformats.org/drawingml/2006/picture">
+                  <pic:nvPicPr>
+                    <pic:cNvPr id="1" name=""/>
+                    <pic:cNvPicPr/>
+                  </pic:nvPicPr>
+                  <pic:blipFill>
+                    <a:blip r:embed="rId23"/>
+                    <a:stretch>
+                      <a:fillRect/>
+                    </a:stretch>
+                  </pic:blipFill>
+                  <pic:spPr>
+                    <a:xfrm>
+                      <a:off x="0" y="0"/>
+                      <a:ext cx="5274310" cy="2678430"/>
+                    </a:xfrm>
+                    <a:prstGeom prst="rect">
+                      <a:avLst/>
+                    </a:prstGeom>
+                  </pic:spPr>
+                </pic:pic>
+              </a:graphicData>
+            </a:graphic>
+          </wp:inline>
+        </w:drawing>
+      </w:r>
+    </w:p>
+    <w:p>
+      <w:pPr>
+        <w:pStyle w:val="3"/>
         <w:rPr>
           <w:rFonts w:hint="eastAsia"/>
         </w:rPr>
-        <w:t>4</w:t>
-      </w:r>
+      </w:pPr>
+      <w:bookmarkStart w:id="69" w:name="_Toc497605777"/>
       <w:r>
         <w:rPr>
           <w:rFonts w:hint="eastAsia"/>
         </w:rPr>
-        <w:t xml:space="preserve">.2 </w:t>
+        <w:t>4.2.2</w:t>
+      </w:r>
+      <w:r>
+        <w:t xml:space="preserve"> </w:t>
       </w:r>
       <w:r>
         <w:rPr>
           <w:rFonts w:hint="eastAsia"/>
         </w:rPr>
-        <w:t>过程改进建议</w:t>
-      </w:r>
-      <w:bookmarkEnd w:id="54"/>
-      <w:bookmarkEnd w:id="55"/>
+        <w:t>Push</w:t>
+      </w:r>
+      <w:r>
+        <w:t>较为集中</w:t>
+      </w:r>
+      <w:bookmarkEnd w:id="69"/>
+    </w:p>
+    <w:p>
+      <w:pPr>
+        <w:widowControl/>
+        <w:ind w:firstLine="420"/>
+        <w:jc w:val="left"/>
+        <w:rPr>
+          <w:rFonts w:ascii="宋体" w:eastAsia="宋体" w:hAnsi="宋体" w:cs="Segoe UI"/>
+          <w:color w:val="24292E"/>
+          <w:sz w:val="28"/>
+          <w:szCs w:val="28"/>
+          <w:shd w:val="clear" w:color="auto" w:fill="FFFFFF"/>
+        </w:rPr>
+      </w:pPr>
+      <w:r>
+        <w:rPr>
+          <w:rFonts w:ascii="宋体" w:eastAsia="宋体" w:hAnsi="宋体" w:cs="Segoe UI"/>
+          <w:color w:val="24292E"/>
+          <w:sz w:val="28"/>
+          <w:szCs w:val="28"/>
+          <w:shd w:val="clear" w:color="auto" w:fill="FFFFFF"/>
+        </w:rPr>
+        <w:t>因为版本控制较为繁</w:t>
+      </w:r>
+      <w:r>
+        <w:rPr>
+          <w:rFonts w:ascii="宋体" w:eastAsia="宋体" w:hAnsi="宋体" w:cs="Segoe UI"/>
+          <w:color w:val="24292E"/>
+          <w:sz w:val="28"/>
+          <w:szCs w:val="28"/>
+          <w:shd w:val="clear" w:color="auto" w:fill="FFFFFF"/>
+        </w:rPr>
+        <w:t>琐，为了避免形成版本冲突，以及分支修改合并</w:t>
+      </w:r>
+      <w:r>
+        <w:rPr>
+          <w:rFonts w:ascii="宋体" w:eastAsia="宋体" w:hAnsi="宋体" w:cs="Segoe UI" w:hint="eastAsia"/>
+          <w:color w:val="24292E"/>
+          <w:sz w:val="28"/>
+          <w:szCs w:val="28"/>
+          <w:shd w:val="clear" w:color="auto" w:fill="FFFFFF"/>
+        </w:rPr>
+        <w:t>之类的</w:t>
+      </w:r>
+      <w:r>
+        <w:rPr>
+          <w:rFonts w:ascii="宋体" w:eastAsia="宋体" w:hAnsi="宋体" w:cs="Segoe UI"/>
+          <w:color w:val="24292E"/>
+          <w:sz w:val="28"/>
+          <w:szCs w:val="28"/>
+          <w:shd w:val="clear" w:color="auto" w:fill="FFFFFF"/>
+        </w:rPr>
+        <w:t>繁琐事务，基本上是由我和彭</w:t>
+      </w:r>
+      <w:r>
+        <w:rPr>
+          <w:rFonts w:ascii="宋体" w:eastAsia="宋体" w:hAnsi="宋体" w:cs="Segoe UI" w:hint="eastAsia"/>
+          <w:color w:val="24292E"/>
+          <w:sz w:val="28"/>
+          <w:szCs w:val="28"/>
+          <w:shd w:val="clear" w:color="auto" w:fill="FFFFFF"/>
+        </w:rPr>
+        <w:t>彦毓</w:t>
+      </w:r>
+      <w:r>
+        <w:rPr>
+          <w:rFonts w:ascii="宋体" w:eastAsia="宋体" w:hAnsi="宋体" w:cs="Segoe UI"/>
+          <w:color w:val="24292E"/>
+          <w:sz w:val="28"/>
+          <w:szCs w:val="28"/>
+          <w:shd w:val="clear" w:color="auto" w:fill="FFFFFF"/>
+        </w:rPr>
+        <w:t>两位同学进行上传更改，保持版本的更新。可以改进为，每一次版本更新</w:t>
+      </w:r>
+      <w:r>
+        <w:rPr>
+          <w:rFonts w:ascii="宋体" w:eastAsia="宋体" w:hAnsi="宋体" w:cs="Segoe UI" w:hint="eastAsia"/>
+          <w:color w:val="24292E"/>
+          <w:sz w:val="28"/>
+          <w:szCs w:val="28"/>
+          <w:shd w:val="clear" w:color="auto" w:fill="FFFFFF"/>
+        </w:rPr>
+        <w:t>按照</w:t>
+      </w:r>
+      <w:r>
+        <w:rPr>
+          <w:rFonts w:ascii="宋体" w:eastAsia="宋体" w:hAnsi="宋体" w:cs="Segoe UI"/>
+          <w:color w:val="24292E"/>
+          <w:sz w:val="28"/>
+          <w:szCs w:val="28"/>
+          <w:shd w:val="clear" w:color="auto" w:fill="FFFFFF"/>
+        </w:rPr>
+        <w:t>日期分配</w:t>
+      </w:r>
+      <w:r>
+        <w:rPr>
+          <w:rFonts w:ascii="宋体" w:eastAsia="宋体" w:hAnsi="宋体" w:cs="Segoe UI"/>
+          <w:color w:val="24292E"/>
+          <w:sz w:val="28"/>
+          <w:szCs w:val="28"/>
+          <w:shd w:val="clear" w:color="auto" w:fill="FFFFFF"/>
+        </w:rPr>
+        <w:lastRenderedPageBreak/>
+        <w:t>进行，</w:t>
+      </w:r>
+      <w:r>
+        <w:rPr>
+          <w:rFonts w:ascii="宋体" w:eastAsia="宋体" w:hAnsi="宋体" w:cs="Segoe UI" w:hint="eastAsia"/>
+          <w:color w:val="24292E"/>
+          <w:sz w:val="28"/>
+          <w:szCs w:val="28"/>
+          <w:shd w:val="clear" w:color="auto" w:fill="FFFFFF"/>
+        </w:rPr>
+        <w:t>每天</w:t>
+      </w:r>
+      <w:r>
+        <w:rPr>
+          <w:rFonts w:ascii="宋体" w:eastAsia="宋体" w:hAnsi="宋体" w:cs="Segoe UI"/>
+          <w:color w:val="24292E"/>
+          <w:sz w:val="28"/>
+          <w:szCs w:val="28"/>
+          <w:shd w:val="clear" w:color="auto" w:fill="FFFFFF"/>
+        </w:rPr>
+        <w:t>或者隔几天由一个同学负责，等到后面熟练了，就可以各自进行最新的</w:t>
+      </w:r>
+      <w:r>
+        <w:rPr>
+          <w:rFonts w:ascii="宋体" w:eastAsia="宋体" w:hAnsi="宋体" w:cs="Segoe UI" w:hint="eastAsia"/>
+          <w:color w:val="24292E"/>
+          <w:sz w:val="28"/>
+          <w:szCs w:val="28"/>
+          <w:shd w:val="clear" w:color="auto" w:fill="FFFFFF"/>
+        </w:rPr>
+        <w:t>push</w:t>
+      </w:r>
+      <w:r>
+        <w:rPr>
+          <w:rFonts w:ascii="宋体" w:eastAsia="宋体" w:hAnsi="宋体" w:cs="Segoe UI"/>
+          <w:color w:val="24292E"/>
+          <w:sz w:val="28"/>
+          <w:szCs w:val="28"/>
+          <w:shd w:val="clear" w:color="auto" w:fill="FFFFFF"/>
+        </w:rPr>
+        <w:t>任务。</w:t>
+      </w:r>
+    </w:p>
+    <w:p>
+      <w:pPr>
+        <w:widowControl/>
+        <w:ind w:firstLine="420"/>
+        <w:jc w:val="left"/>
+        <w:rPr>
+          <w:rFonts w:ascii="宋体" w:eastAsia="宋体" w:hAnsi="宋体" w:cs="Segoe UI" w:hint="eastAsia"/>
+          <w:color w:val="24292E"/>
+          <w:sz w:val="28"/>
+          <w:szCs w:val="28"/>
+          <w:shd w:val="clear" w:color="auto" w:fill="FFFFFF"/>
+        </w:rPr>
+      </w:pPr>
+      <w:r>
+        <w:rPr>
+          <w:rFonts w:ascii="宋体" w:eastAsia="宋体" w:hAnsi="宋体" w:cs="Segoe UI"/>
+          <w:color w:val="24292E"/>
+          <w:sz w:val="28"/>
+          <w:szCs w:val="28"/>
+          <w:shd w:val="clear" w:color="auto" w:fill="FFFFFF"/>
+        </w:rPr>
+        <w:drawing>
+          <wp:inline distT="0" distB="0" distL="0" distR="0" wp14:anchorId="00DF9B67" wp14:editId="2E82D534">
+            <wp:extent cx="5274310" cy="811530"/>
+            <wp:effectExtent l="0" t="0" r="8890" b="1270"/>
+            <wp:docPr id="22" name="图片 22"/>
+            <wp:cNvGraphicFramePr>
+              <a:graphicFrameLocks xmlns:a="http://schemas.openxmlformats.org/drawingml/2006/main" noChangeAspect="1"/>
+            </wp:cNvGraphicFramePr>
+            <a:graphic xmlns:a="http://schemas.openxmlformats.org/drawingml/2006/main">
+              <a:graphicData uri="http://schemas.openxmlformats.org/drawingml/2006/picture">
+                <pic:pic xmlns:pic="http://schemas.openxmlformats.org/drawingml/2006/picture">
+                  <pic:nvPicPr>
+                    <pic:cNvPr id="1" name=""/>
+                    <pic:cNvPicPr/>
+                  </pic:nvPicPr>
+                  <pic:blipFill>
+                    <a:blip r:embed="rId24"/>
+                    <a:stretch>
+                      <a:fillRect/>
+                    </a:stretch>
+                  </pic:blipFill>
+                  <pic:spPr>
+                    <a:xfrm>
+                      <a:off x="0" y="0"/>
+                      <a:ext cx="5274310" cy="811530"/>
+                    </a:xfrm>
+                    <a:prstGeom prst="rect">
+                      <a:avLst/>
+                    </a:prstGeom>
+                  </pic:spPr>
+                </pic:pic>
+              </a:graphicData>
+            </a:graphic>
+          </wp:inline>
+        </w:drawing>
+      </w:r>
+    </w:p>
+    <w:p>
+      <w:pPr>
+        <w:pStyle w:val="3"/>
+      </w:pPr>
+      <w:bookmarkStart w:id="70" w:name="_Toc497605778"/>
+      <w:r>
+        <w:rPr>
+          <w:rFonts w:hint="eastAsia"/>
+        </w:rPr>
+        <w:t>4.2.3</w:t>
+      </w:r>
+      <w:r>
+        <w:t>管理不当</w:t>
+      </w:r>
+      <w:bookmarkEnd w:id="70"/>
+    </w:p>
+    <w:p>
+      <w:pPr>
+        <w:widowControl/>
+        <w:ind w:firstLine="420"/>
+        <w:jc w:val="left"/>
+        <w:rPr>
+          <w:rFonts w:ascii="宋体" w:eastAsia="宋体" w:hAnsi="宋体" w:cs="Segoe UI"/>
+          <w:color w:val="24292E"/>
+          <w:sz w:val="28"/>
+          <w:szCs w:val="28"/>
+          <w:shd w:val="clear" w:color="auto" w:fill="FFFFFF"/>
+        </w:rPr>
+      </w:pPr>
+      <w:r>
+        <w:rPr>
+          <w:rFonts w:ascii="宋体" w:eastAsia="宋体" w:hAnsi="宋体" w:cs="Segoe UI"/>
+          <w:color w:val="24292E"/>
+          <w:sz w:val="28"/>
+          <w:szCs w:val="28"/>
+          <w:shd w:val="clear" w:color="auto" w:fill="FFFFFF"/>
+        </w:rPr>
+        <w:t>由于</w:t>
+      </w:r>
+      <w:r>
+        <w:rPr>
+          <w:rFonts w:ascii="宋体" w:eastAsia="宋体" w:hAnsi="宋体" w:cs="Segoe UI" w:hint="eastAsia"/>
+          <w:color w:val="24292E"/>
+          <w:sz w:val="28"/>
+          <w:szCs w:val="28"/>
+          <w:shd w:val="clear" w:color="auto" w:fill="FFFFFF"/>
+        </w:rPr>
+        <w:t>我的</w:t>
+      </w:r>
+      <w:r>
+        <w:rPr>
+          <w:rFonts w:ascii="宋体" w:eastAsia="宋体" w:hAnsi="宋体" w:cs="Segoe UI"/>
+          <w:color w:val="24292E"/>
+          <w:sz w:val="28"/>
+          <w:szCs w:val="28"/>
+          <w:shd w:val="clear" w:color="auto" w:fill="FFFFFF"/>
+        </w:rPr>
+        <w:t>失误，</w:t>
+      </w:r>
+      <w:r>
+        <w:rPr>
+          <w:rFonts w:ascii="宋体" w:eastAsia="宋体" w:hAnsi="宋体" w:cs="Segoe UI"/>
+          <w:color w:val="24292E"/>
+          <w:sz w:val="28"/>
+          <w:szCs w:val="28"/>
+          <w:shd w:val="clear" w:color="auto" w:fill="FFFFFF"/>
+        </w:rPr>
+        <w:t>导致模型</w:t>
+      </w:r>
+      <w:r>
+        <w:rPr>
+          <w:rFonts w:ascii="宋体" w:eastAsia="宋体" w:hAnsi="宋体" w:cs="Segoe UI"/>
+          <w:color w:val="24292E"/>
+          <w:sz w:val="28"/>
+          <w:szCs w:val="28"/>
+          <w:shd w:val="clear" w:color="auto" w:fill="FFFFFF"/>
+        </w:rPr>
+        <w:t>（model）文件夹下相当部分文件</w:t>
+      </w:r>
+      <w:r>
+        <w:rPr>
+          <w:rFonts w:ascii="宋体" w:eastAsia="宋体" w:hAnsi="宋体" w:cs="Segoe UI" w:hint="eastAsia"/>
+          <w:color w:val="24292E"/>
+          <w:sz w:val="28"/>
+          <w:szCs w:val="28"/>
+          <w:shd w:val="clear" w:color="auto" w:fill="FFFFFF"/>
+        </w:rPr>
+        <w:t>相当</w:t>
+      </w:r>
+      <w:r>
+        <w:rPr>
+          <w:rFonts w:ascii="宋体" w:eastAsia="宋体" w:hAnsi="宋体" w:cs="Segoe UI"/>
+          <w:color w:val="24292E"/>
+          <w:sz w:val="28"/>
+          <w:szCs w:val="28"/>
+          <w:shd w:val="clear" w:color="auto" w:fill="FFFFFF"/>
+        </w:rPr>
+        <w:t>错乱，各个版本重叠在一起，给助教带来了很大的麻烦，这一点应当改进。</w:t>
+      </w:r>
+      <w:r>
+        <w:rPr>
+          <w:rFonts w:ascii="宋体" w:eastAsia="宋体" w:hAnsi="宋体" w:cs="Segoe UI"/>
+          <w:color w:val="24292E"/>
+          <w:sz w:val="28"/>
+          <w:szCs w:val="28"/>
+          <w:shd w:val="clear" w:color="auto" w:fill="FFFFFF"/>
+        </w:rPr>
+        <w:t>所以后期被</w:t>
+      </w:r>
+      <w:r>
+        <w:rPr>
+          <w:rFonts w:ascii="宋体" w:eastAsia="宋体" w:hAnsi="宋体" w:cs="Segoe UI" w:hint="eastAsia"/>
+          <w:color w:val="24292E"/>
+          <w:sz w:val="28"/>
+          <w:szCs w:val="28"/>
+          <w:shd w:val="clear" w:color="auto" w:fill="FFFFFF"/>
+        </w:rPr>
+        <w:t>提出</w:t>
+      </w:r>
+      <w:r>
+        <w:rPr>
+          <w:rFonts w:ascii="宋体" w:eastAsia="宋体" w:hAnsi="宋体" w:cs="Segoe UI"/>
+          <w:color w:val="24292E"/>
+          <w:sz w:val="28"/>
+          <w:szCs w:val="28"/>
+          <w:shd w:val="clear" w:color="auto" w:fill="FFFFFF"/>
+        </w:rPr>
+        <w:t>后我特地建立了ol</w:t>
+      </w:r>
+      <w:r>
+        <w:rPr>
+          <w:rFonts w:ascii="宋体" w:eastAsia="宋体" w:hAnsi="宋体" w:cs="Segoe UI" w:hint="eastAsia"/>
+          <w:color w:val="24292E"/>
+          <w:sz w:val="28"/>
+          <w:szCs w:val="28"/>
+          <w:shd w:val="clear" w:color="auto" w:fill="FFFFFF"/>
+        </w:rPr>
+        <w:t>d</w:t>
+      </w:r>
+      <w:r>
+        <w:rPr>
+          <w:rFonts w:ascii="宋体" w:eastAsia="宋体" w:hAnsi="宋体" w:cs="Segoe UI"/>
+          <w:color w:val="24292E"/>
+          <w:sz w:val="28"/>
+          <w:szCs w:val="28"/>
+          <w:shd w:val="clear" w:color="auto" w:fill="FFFFFF"/>
+        </w:rPr>
+        <w:t xml:space="preserve"> </w:t>
+      </w:r>
+      <w:r>
+        <w:rPr>
+          <w:rFonts w:ascii="宋体" w:eastAsia="宋体" w:hAnsi="宋体" w:cs="Segoe UI" w:hint="eastAsia"/>
+          <w:color w:val="24292E"/>
+          <w:sz w:val="28"/>
+          <w:szCs w:val="28"/>
+          <w:shd w:val="clear" w:color="auto" w:fill="FFFFFF"/>
+        </w:rPr>
+        <w:t>version</w:t>
+      </w:r>
+      <w:r>
+        <w:rPr>
+          <w:rFonts w:ascii="宋体" w:eastAsia="宋体" w:hAnsi="宋体" w:cs="Segoe UI"/>
+          <w:color w:val="24292E"/>
+          <w:sz w:val="28"/>
+          <w:szCs w:val="28"/>
+          <w:shd w:val="clear" w:color="auto" w:fill="FFFFFF"/>
+        </w:rPr>
+        <w:t>版本。</w:t>
+      </w:r>
+    </w:p>
+    <w:p>
+      <w:pPr>
+        <w:widowControl/>
+        <w:ind w:firstLine="420"/>
+        <w:jc w:val="left"/>
+        <w:rPr>
+          <w:rFonts w:ascii="宋体" w:eastAsia="宋体" w:hAnsi="宋体" w:cs="Segoe UI" w:hint="eastAsia"/>
+          <w:color w:val="24292E"/>
+          <w:sz w:val="28"/>
+          <w:szCs w:val="28"/>
+          <w:shd w:val="clear" w:color="auto" w:fill="FFFFFF"/>
+        </w:rPr>
+      </w:pPr>
+      <w:r>
+        <w:rPr>
+          <w:rFonts w:ascii="宋体" w:eastAsia="宋体" w:hAnsi="宋体" w:cs="Segoe UI"/>
+          <w:color w:val="24292E"/>
+          <w:sz w:val="28"/>
+          <w:szCs w:val="28"/>
+          <w:shd w:val="clear" w:color="auto" w:fill="FFFFFF"/>
+        </w:rPr>
+        <w:drawing>
+          <wp:inline distT="0" distB="0" distL="0" distR="0" wp14:anchorId="0CBA3310" wp14:editId="775DB127">
+            <wp:extent cx="5274310" cy="1066165"/>
+            <wp:effectExtent l="0" t="0" r="8890" b="635"/>
+            <wp:docPr id="9" name="图片 9"/>
+            <wp:cNvGraphicFramePr>
+              <a:graphicFrameLocks xmlns:a="http://schemas.openxmlformats.org/drawingml/2006/main" noChangeAspect="1"/>
+            </wp:cNvGraphicFramePr>
+            <a:graphic xmlns:a="http://schemas.openxmlformats.org/drawingml/2006/main">
+              <a:graphicData uri="http://schemas.openxmlformats.org/drawingml/2006/picture">
+                <pic:pic xmlns:pic="http://schemas.openxmlformats.org/drawingml/2006/picture">
+                  <pic:nvPicPr>
+                    <pic:cNvPr id="1" name=""/>
+                    <pic:cNvPicPr/>
+                  </pic:nvPicPr>
+                  <pic:blipFill>
+                    <a:blip r:embed="rId25"/>
+                    <a:stretch>
+                      <a:fillRect/>
+                    </a:stretch>
+                  </pic:blipFill>
+                  <pic:spPr>
+                    <a:xfrm>
+                      <a:off x="0" y="0"/>
+                      <a:ext cx="5274310" cy="1066165"/>
+                    </a:xfrm>
+                    <a:prstGeom prst="rect">
+                      <a:avLst/>
+                    </a:prstGeom>
+                  </pic:spPr>
+                </pic:pic>
+              </a:graphicData>
+            </a:graphic>
+          </wp:inline>
+        </w:drawing>
+      </w:r>
     </w:p>
     <w:p>
       <w:pPr>
@@ -5943,6 +8606,8 @@
           <w:szCs w:val="44"/>
         </w:rPr>
       </w:pPr>
+      <w:bookmarkStart w:id="71" w:name="_Toc496988755"/>
+      <w:bookmarkStart w:id="72" w:name="_Toc497605779"/>
       <w:r>
         <w:br w:type="page"/>
       </w:r>
@@ -5955,8 +8620,8 @@
           <w:numId w:val="10"/>
         </w:numPr>
       </w:pPr>
-      <w:bookmarkStart w:id="56" w:name="_Toc496988755"/>
-      <w:bookmarkStart w:id="57" w:name="_Toc496988896"/>
+      <w:bookmarkStart w:id="73" w:name="_GoBack"/>
+      <w:bookmarkEnd w:id="73"/>
       <w:r>
         <w:rPr>
           <w:rFonts w:hint="eastAsia"/>
@@ -5964,15 +8629,15 @@
         <w:lastRenderedPageBreak/>
         <w:t>开发工具和环境</w:t>
       </w:r>
-      <w:bookmarkEnd w:id="56"/>
-      <w:bookmarkEnd w:id="57"/>
+      <w:bookmarkEnd w:id="71"/>
+      <w:bookmarkEnd w:id="72"/>
     </w:p>
     <w:p>
       <w:pPr>
         <w:pStyle w:val="2"/>
       </w:pPr>
-      <w:bookmarkStart w:id="58" w:name="_Toc496988756"/>
-      <w:bookmarkStart w:id="59" w:name="_Toc496988897"/>
+      <w:bookmarkStart w:id="74" w:name="_Toc496988756"/>
+      <w:bookmarkStart w:id="75" w:name="_Toc497605780"/>
       <w:r>
         <w:rPr>
           <w:rFonts w:hint="eastAsia"/>
@@ -5991,8 +8656,8 @@
         </w:rPr>
         <w:t>开发工具</w:t>
       </w:r>
-      <w:bookmarkEnd w:id="58"/>
-      <w:bookmarkEnd w:id="59"/>
+      <w:bookmarkEnd w:id="74"/>
+      <w:bookmarkEnd w:id="75"/>
     </w:p>
     <w:p>
       <w:pPr>
@@ -6040,14 +8705,16 @@
         <w:pStyle w:val="2"/>
         <w:jc w:val="center"/>
       </w:pPr>
-      <w:bookmarkStart w:id="60" w:name="_Toc496988757"/>
-      <w:bookmarkStart w:id="61" w:name="_Toc496988898"/>
+      <w:bookmarkStart w:id="76" w:name="_Toc496988757"/>
+      <w:bookmarkStart w:id="77" w:name="_Toc496988898"/>
+      <w:bookmarkStart w:id="78" w:name="_Toc497605690"/>
+      <w:bookmarkStart w:id="79" w:name="_Toc497605781"/>
       <w:r>
         <w:rPr>
           <w:noProof/>
         </w:rPr>
         <w:drawing>
-          <wp:inline distT="0" distB="0" distL="0" distR="0" wp14:anchorId="3EBE32BE" wp14:editId="6AB2B5EC">
+          <wp:inline distT="0" distB="0" distL="0" distR="0" wp14:anchorId="288A78C4" wp14:editId="6347C653">
             <wp:extent cx="4486275" cy="2531564"/>
             <wp:effectExtent l="0" t="0" r="0" b="2540"/>
             <wp:docPr id="4" name="图片 4"/>
@@ -6082,8 +8749,10 @@
           </wp:inline>
         </w:drawing>
       </w:r>
-      <w:bookmarkEnd w:id="60"/>
-      <w:bookmarkEnd w:id="61"/>
+      <w:bookmarkEnd w:id="76"/>
+      <w:bookmarkEnd w:id="77"/>
+      <w:bookmarkEnd w:id="78"/>
+      <w:bookmarkEnd w:id="79"/>
     </w:p>
     <w:p>
       <w:pPr>
@@ -6095,8 +8764,8 @@
       <w:pPr>
         <w:pStyle w:val="2"/>
       </w:pPr>
-      <w:bookmarkStart w:id="62" w:name="_Toc496988758"/>
-      <w:bookmarkStart w:id="63" w:name="_Toc496988899"/>
+      <w:bookmarkStart w:id="80" w:name="_Toc496988758"/>
+      <w:bookmarkStart w:id="81" w:name="_Toc497605782"/>
       <w:r>
         <w:rPr>
           <w:rFonts w:hint="eastAsia"/>
@@ -6118,8 +8787,8 @@
         </w:rPr>
         <w:t>开发环境</w:t>
       </w:r>
-      <w:bookmarkEnd w:id="62"/>
-      <w:bookmarkEnd w:id="63"/>
+      <w:bookmarkEnd w:id="80"/>
+      <w:bookmarkEnd w:id="81"/>
     </w:p>
     <w:p>
       <w:pPr>
@@ -6178,7 +8847,7 @@
           <w:noProof/>
         </w:rPr>
         <w:drawing>
-          <wp:inline distT="0" distB="0" distL="0" distR="0" wp14:anchorId="1573294C" wp14:editId="3E0B4610">
+          <wp:inline distT="0" distB="0" distL="0" distR="0" wp14:anchorId="53905729" wp14:editId="636CA725">
             <wp:extent cx="2588821" cy="2588821"/>
             <wp:effectExtent l="0" t="0" r="2540" b="2540"/>
             <wp:docPr id="11" name="图片 11"/>
@@ -6193,7 +8862,7 @@
                     <pic:cNvPicPr/>
                   </pic:nvPicPr>
                   <pic:blipFill>
-                    <a:blip r:embed="rId21"/>
+                    <a:blip r:embed="rId26"/>
                     <a:stretch>
                       <a:fillRect/>
                     </a:stretch>
@@ -6261,15 +8930,16 @@
           <w:highlight w:val="lightGray"/>
         </w:rPr>
       </w:pPr>
-      <w:bookmarkStart w:id="64" w:name="_Toc496988759"/>
-      <w:bookmarkStart w:id="65" w:name="_Toc496988900"/>
-      <w:bookmarkStart w:id="66" w:name="_GoBack"/>
+      <w:bookmarkStart w:id="82" w:name="_Toc496988759"/>
+      <w:bookmarkStart w:id="83" w:name="_Toc496988900"/>
+      <w:bookmarkStart w:id="84" w:name="_Toc497605692"/>
+      <w:bookmarkStart w:id="85" w:name="_Toc497605783"/>
       <w:r>
         <w:rPr>
           <w:noProof/>
         </w:rPr>
         <w:drawing>
-          <wp:inline distT="0" distB="0" distL="0" distR="0" wp14:anchorId="16FD1EEA" wp14:editId="21B1B427">
+          <wp:inline distT="0" distB="0" distL="0" distR="0" wp14:anchorId="5A551BD1" wp14:editId="0E1917EA">
             <wp:extent cx="5274310" cy="2123440"/>
             <wp:effectExtent l="0" t="0" r="2540" b="0"/>
             <wp:docPr id="15" name="图片 15"/>
@@ -6284,7 +8954,7 @@
                     <pic:cNvPicPr/>
                   </pic:nvPicPr>
                   <pic:blipFill>
-                    <a:blip r:embed="rId22"/>
+                    <a:blip r:embed="rId27"/>
                     <a:stretch>
                       <a:fillRect/>
                     </a:stretch>
@@ -6304,9 +8974,10 @@
           </wp:inline>
         </w:drawing>
       </w:r>
-      <w:bookmarkEnd w:id="64"/>
-      <w:bookmarkEnd w:id="65"/>
-      <w:bookmarkEnd w:id="66"/>
+      <w:bookmarkEnd w:id="82"/>
+      <w:bookmarkEnd w:id="83"/>
+      <w:bookmarkEnd w:id="84"/>
+      <w:bookmarkEnd w:id="85"/>
     </w:p>
     <w:p>
       <w:pPr>
@@ -6333,8 +9004,8 @@
           <w:numId w:val="10"/>
         </w:numPr>
       </w:pPr>
-      <w:bookmarkStart w:id="67" w:name="_Toc496988760"/>
-      <w:bookmarkStart w:id="68" w:name="_Toc496988901"/>
+      <w:bookmarkStart w:id="86" w:name="_Toc496988760"/>
+      <w:bookmarkStart w:id="87" w:name="_Toc497605784"/>
       <w:r>
         <w:rPr>
           <w:rFonts w:hint="eastAsia"/>
@@ -6342,15 +9013,15 @@
         <w:lastRenderedPageBreak/>
         <w:t>项目个人总结</w:t>
       </w:r>
-      <w:bookmarkEnd w:id="67"/>
-      <w:bookmarkEnd w:id="68"/>
+      <w:bookmarkEnd w:id="86"/>
+      <w:bookmarkEnd w:id="87"/>
     </w:p>
     <w:p>
       <w:pPr>
         <w:pStyle w:val="2"/>
       </w:pPr>
-      <w:bookmarkStart w:id="69" w:name="_Toc496988761"/>
-      <w:bookmarkStart w:id="70" w:name="_Toc496988902"/>
+      <w:bookmarkStart w:id="88" w:name="_Toc496988761"/>
+      <w:bookmarkStart w:id="89" w:name="_Toc497605785"/>
       <w:r>
         <w:rPr>
           <w:rFonts w:hint="eastAsia"/>
@@ -6372,15 +9043,15 @@
         </w:rPr>
         <w:t>张照博</w:t>
       </w:r>
-      <w:bookmarkEnd w:id="69"/>
-      <w:bookmarkEnd w:id="70"/>
+      <w:bookmarkEnd w:id="88"/>
+      <w:bookmarkEnd w:id="89"/>
     </w:p>
     <w:p>
       <w:pPr>
         <w:pStyle w:val="2"/>
       </w:pPr>
-      <w:bookmarkStart w:id="71" w:name="_Toc496988762"/>
-      <w:bookmarkStart w:id="72" w:name="_Toc496988903"/>
+      <w:bookmarkStart w:id="90" w:name="_Toc496988762"/>
+      <w:bookmarkStart w:id="91" w:name="_Toc497605786"/>
       <w:r>
         <w:rPr>
           <w:rFonts w:hint="eastAsia"/>
@@ -6393,15 +9064,15 @@
         </w:rPr>
         <w:t>2 彭彦毓</w:t>
       </w:r>
-      <w:bookmarkEnd w:id="71"/>
-      <w:bookmarkEnd w:id="72"/>
+      <w:bookmarkEnd w:id="90"/>
+      <w:bookmarkEnd w:id="91"/>
     </w:p>
     <w:p>
       <w:pPr>
         <w:pStyle w:val="2"/>
       </w:pPr>
-      <w:bookmarkStart w:id="73" w:name="_Toc496988763"/>
-      <w:bookmarkStart w:id="74" w:name="_Toc496988904"/>
+      <w:bookmarkStart w:id="92" w:name="_Toc496988763"/>
+      <w:bookmarkStart w:id="93" w:name="_Toc497605787"/>
       <w:r>
         <w:rPr>
           <w:rFonts w:hint="eastAsia"/>
@@ -6414,15 +9085,15 @@
         </w:rPr>
         <w:t>3陈志平</w:t>
       </w:r>
-      <w:bookmarkEnd w:id="73"/>
-      <w:bookmarkEnd w:id="74"/>
+      <w:bookmarkEnd w:id="92"/>
+      <w:bookmarkEnd w:id="93"/>
     </w:p>
     <w:p>
       <w:pPr>
         <w:pStyle w:val="2"/>
       </w:pPr>
-      <w:bookmarkStart w:id="75" w:name="_Toc496988764"/>
-      <w:bookmarkStart w:id="76" w:name="_Toc496988905"/>
+      <w:bookmarkStart w:id="94" w:name="_Toc496988764"/>
+      <w:bookmarkStart w:id="95" w:name="_Toc497605788"/>
       <w:r>
         <w:rPr>
           <w:rFonts w:hint="eastAsia"/>
@@ -6435,15 +9106,15 @@
         </w:rPr>
         <w:t>李佳杰</w:t>
       </w:r>
-      <w:bookmarkEnd w:id="75"/>
-      <w:bookmarkEnd w:id="76"/>
+      <w:bookmarkEnd w:id="94"/>
+      <w:bookmarkEnd w:id="95"/>
     </w:p>
     <w:p>
       <w:pPr>
         <w:pStyle w:val="2"/>
       </w:pPr>
-      <w:bookmarkStart w:id="77" w:name="_Toc496988765"/>
-      <w:bookmarkStart w:id="78" w:name="_Toc496988906"/>
+      <w:bookmarkStart w:id="96" w:name="_Toc496988765"/>
+      <w:bookmarkStart w:id="97" w:name="_Toc497605789"/>
       <w:r>
         <w:rPr>
           <w:rFonts w:hint="eastAsia"/>
@@ -6456,8 +9127,8 @@
         </w:rPr>
         <w:t>刘玉松</w:t>
       </w:r>
-      <w:bookmarkEnd w:id="77"/>
-      <w:bookmarkEnd w:id="78"/>
+      <w:bookmarkEnd w:id="96"/>
+      <w:bookmarkEnd w:id="97"/>
     </w:p>
     <w:p>
       <w:pPr>
@@ -6526,8 +9197,8 @@
 </file>
 
 <file path=word/numbering.xml><?xml version="1.0" encoding="utf-8"?>
-<w:numbering xmlns:wpc="http://schemas.microsoft.com/office/word/2010/wordprocessingCanvas" xmlns:cx="http://schemas.microsoft.com/office/drawing/2014/chartex" xmlns:cx1="http://schemas.microsoft.com/office/drawing/2015/9/8/chartex" xmlns:mc="http://schemas.openxmlformats.org/markup-compatibility/2006" xmlns:o="urn:schemas-microsoft-com:office:office" xmlns:r="http://schemas.openxmlformats.org/officeDocument/2006/relationships" xmlns:m="http://schemas.openxmlformats.org/officeDocument/2006/math" xmlns:v="urn:schemas-microsoft-com:vml" xmlns:wp14="http://schemas.microsoft.com/office/word/2010/wordprocessingDrawing" xmlns:wp="http://schemas.openxmlformats.org/drawingml/2006/wordprocessingDrawing" xmlns:w10="urn:schemas-microsoft-com:office:word" xmlns:w="http://schemas.openxmlformats.org/wordprocessingml/2006/main" xmlns:w14="http://schemas.microsoft.com/office/word/2010/wordml" xmlns:w15="http://schemas.microsoft.com/office/word/2012/wordml" xmlns:w16se="http://schemas.microsoft.com/office/word/2015/wordml/symex" xmlns:wpg="http://schemas.microsoft.com/office/word/2010/wordprocessingGroup" xmlns:wpi="http://schemas.microsoft.com/office/word/2010/wordprocessingInk" xmlns:wne="http://schemas.microsoft.com/office/word/2006/wordml" xmlns:wps="http://schemas.microsoft.com/office/word/2010/wordprocessingShape" mc:Ignorable="w14 w15 w16se wp14">
-  <w:abstractNum w:abstractNumId="0" w15:restartNumberingAfterBreak="0">
+<w:numbering xmlns:wpc="http://schemas.microsoft.com/office/word/2010/wordprocessingCanvas" xmlns:mo="http://schemas.microsoft.com/office/mac/office/2008/main" xmlns:mc="http://schemas.openxmlformats.org/markup-compatibility/2006" xmlns:mv="urn:schemas-microsoft-com:mac:vml" xmlns:o="urn:schemas-microsoft-com:office:office" xmlns:r="http://schemas.openxmlformats.org/officeDocument/2006/relationships" xmlns:m="http://schemas.openxmlformats.org/officeDocument/2006/math" xmlns:v="urn:schemas-microsoft-com:vml" xmlns:wp14="http://schemas.microsoft.com/office/word/2010/wordprocessingDrawing" xmlns:wp="http://schemas.openxmlformats.org/drawingml/2006/wordprocessingDrawing" xmlns:w10="urn:schemas-microsoft-com:office:word" xmlns:w="http://schemas.openxmlformats.org/wordprocessingml/2006/main" xmlns:w14="http://schemas.microsoft.com/office/word/2010/wordml" xmlns:w15="http://schemas.microsoft.com/office/word/2012/wordml" xmlns:wpg="http://schemas.microsoft.com/office/word/2010/wordprocessingGroup" xmlns:wpi="http://schemas.microsoft.com/office/word/2010/wordprocessingInk" xmlns:wne="http://schemas.microsoft.com/office/word/2006/wordml" xmlns:wps="http://schemas.microsoft.com/office/word/2010/wordprocessingShape" mc:Ignorable="w14 w15 wp14">
+  <w:abstractNum w:abstractNumId="0">
     <w:nsid w:val="13497AB9"/>
     <w:multiLevelType w:val="multilevel"/>
     <w:tmpl w:val="9F14303E"/>
@@ -6676,7 +9347,7 @@
       </w:rPr>
     </w:lvl>
   </w:abstractNum>
-  <w:abstractNum w:abstractNumId="1" w15:restartNumberingAfterBreak="0">
+  <w:abstractNum w:abstractNumId="1">
     <w:nsid w:val="15726EDD"/>
     <w:multiLevelType w:val="multilevel"/>
     <w:tmpl w:val="BF18780E"/>
@@ -6789,7 +9460,7 @@
       </w:pPr>
     </w:lvl>
   </w:abstractNum>
-  <w:abstractNum w:abstractNumId="2" w15:restartNumberingAfterBreak="0">
+  <w:abstractNum w:abstractNumId="2">
     <w:nsid w:val="1E653107"/>
     <w:multiLevelType w:val="multilevel"/>
     <w:tmpl w:val="2D267926"/>
@@ -6910,7 +9581,7 @@
       </w:rPr>
     </w:lvl>
   </w:abstractNum>
-  <w:abstractNum w:abstractNumId="3" w15:restartNumberingAfterBreak="0">
+  <w:abstractNum w:abstractNumId="3">
     <w:nsid w:val="26C7536A"/>
     <w:multiLevelType w:val="hybridMultilevel"/>
     <w:tmpl w:val="2AB25A60"/>
@@ -6999,7 +9670,156 @@
       </w:pPr>
     </w:lvl>
   </w:abstractNum>
-  <w:abstractNum w:abstractNumId="4" w15:restartNumberingAfterBreak="0">
+  <w:abstractNum w:abstractNumId="4">
+    <w:nsid w:val="298E76B3"/>
+    <w:multiLevelType w:val="multilevel"/>
+    <w:tmpl w:val="F9EA388C"/>
+    <w:lvl w:ilvl="0">
+      <w:start w:val="1"/>
+      <w:numFmt w:val="bullet"/>
+      <w:lvlText w:val=""/>
+      <w:lvlJc w:val="left"/>
+      <w:pPr>
+        <w:tabs>
+          <w:tab w:val="num" w:pos="720"/>
+        </w:tabs>
+        <w:ind w:left="720" w:hanging="360"/>
+      </w:pPr>
+      <w:rPr>
+        <w:rFonts w:ascii="Symbol" w:hAnsi="Symbol" w:hint="default"/>
+        <w:sz w:val="20"/>
+      </w:rPr>
+    </w:lvl>
+    <w:lvl w:ilvl="1" w:tentative="1">
+      <w:start w:val="1"/>
+      <w:numFmt w:val="bullet"/>
+      <w:lvlText w:val="o"/>
+      <w:lvlJc w:val="left"/>
+      <w:pPr>
+        <w:tabs>
+          <w:tab w:val="num" w:pos="1440"/>
+        </w:tabs>
+        <w:ind w:left="1440" w:hanging="360"/>
+      </w:pPr>
+      <w:rPr>
+        <w:rFonts w:ascii="Courier New" w:hAnsi="Courier New" w:hint="default"/>
+        <w:sz w:val="20"/>
+      </w:rPr>
+    </w:lvl>
+    <w:lvl w:ilvl="2" w:tentative="1">
+      <w:start w:val="1"/>
+      <w:numFmt w:val="bullet"/>
+      <w:lvlText w:val=""/>
+      <w:lvlJc w:val="left"/>
+      <w:pPr>
+        <w:tabs>
+          <w:tab w:val="num" w:pos="2160"/>
+        </w:tabs>
+        <w:ind w:left="2160" w:hanging="360"/>
+      </w:pPr>
+      <w:rPr>
+        <w:rFonts w:ascii="Wingdings" w:hAnsi="Wingdings" w:hint="default"/>
+        <w:sz w:val="20"/>
+      </w:rPr>
+    </w:lvl>
+    <w:lvl w:ilvl="3" w:tentative="1">
+      <w:start w:val="1"/>
+      <w:numFmt w:val="bullet"/>
+      <w:lvlText w:val=""/>
+      <w:lvlJc w:val="left"/>
+      <w:pPr>
+        <w:tabs>
+          <w:tab w:val="num" w:pos="2880"/>
+        </w:tabs>
+        <w:ind w:left="2880" w:hanging="360"/>
+      </w:pPr>
+      <w:rPr>
+        <w:rFonts w:ascii="Wingdings" w:hAnsi="Wingdings" w:hint="default"/>
+        <w:sz w:val="20"/>
+      </w:rPr>
+    </w:lvl>
+    <w:lvl w:ilvl="4" w:tentative="1">
+      <w:start w:val="1"/>
+      <w:numFmt w:val="bullet"/>
+      <w:lvlText w:val=""/>
+      <w:lvlJc w:val="left"/>
+      <w:pPr>
+        <w:tabs>
+          <w:tab w:val="num" w:pos="3600"/>
+        </w:tabs>
+        <w:ind w:left="3600" w:hanging="360"/>
+      </w:pPr>
+      <w:rPr>
+        <w:rFonts w:ascii="Wingdings" w:hAnsi="Wingdings" w:hint="default"/>
+        <w:sz w:val="20"/>
+      </w:rPr>
+    </w:lvl>
+    <w:lvl w:ilvl="5" w:tentative="1">
+      <w:start w:val="1"/>
+      <w:numFmt w:val="bullet"/>
+      <w:lvlText w:val=""/>
+      <w:lvlJc w:val="left"/>
+      <w:pPr>
+        <w:tabs>
+          <w:tab w:val="num" w:pos="4320"/>
+        </w:tabs>
+        <w:ind w:left="4320" w:hanging="360"/>
+      </w:pPr>
+      <w:rPr>
+        <w:rFonts w:ascii="Wingdings" w:hAnsi="Wingdings" w:hint="default"/>
+        <w:sz w:val="20"/>
+      </w:rPr>
+    </w:lvl>
+    <w:lvl w:ilvl="6" w:tentative="1">
+      <w:start w:val="1"/>
+      <w:numFmt w:val="bullet"/>
+      <w:lvlText w:val=""/>
+      <w:lvlJc w:val="left"/>
+      <w:pPr>
+        <w:tabs>
+          <w:tab w:val="num" w:pos="5040"/>
+        </w:tabs>
+        <w:ind w:left="5040" w:hanging="360"/>
+      </w:pPr>
+      <w:rPr>
+        <w:rFonts w:ascii="Wingdings" w:hAnsi="Wingdings" w:hint="default"/>
+        <w:sz w:val="20"/>
+      </w:rPr>
+    </w:lvl>
+    <w:lvl w:ilvl="7" w:tentative="1">
+      <w:start w:val="1"/>
+      <w:numFmt w:val="bullet"/>
+      <w:lvlText w:val=""/>
+      <w:lvlJc w:val="left"/>
+      <w:pPr>
+        <w:tabs>
+          <w:tab w:val="num" w:pos="5760"/>
+        </w:tabs>
+        <w:ind w:left="5760" w:hanging="360"/>
+      </w:pPr>
+      <w:rPr>
+        <w:rFonts w:ascii="Wingdings" w:hAnsi="Wingdings" w:hint="default"/>
+        <w:sz w:val="20"/>
+      </w:rPr>
+    </w:lvl>
+    <w:lvl w:ilvl="8" w:tentative="1">
+      <w:start w:val="1"/>
+      <w:numFmt w:val="bullet"/>
+      <w:lvlText w:val=""/>
+      <w:lvlJc w:val="left"/>
+      <w:pPr>
+        <w:tabs>
+          <w:tab w:val="num" w:pos="6480"/>
+        </w:tabs>
+        <w:ind w:left="6480" w:hanging="360"/>
+      </w:pPr>
+      <w:rPr>
+        <w:rFonts w:ascii="Wingdings" w:hAnsi="Wingdings" w:hint="default"/>
+        <w:sz w:val="20"/>
+      </w:rPr>
+    </w:lvl>
+  </w:abstractNum>
+  <w:abstractNum w:abstractNumId="5">
     <w:nsid w:val="323F471B"/>
     <w:multiLevelType w:val="hybridMultilevel"/>
     <w:tmpl w:val="D5163D36"/>
@@ -7088,7 +9908,7 @@
       </w:pPr>
     </w:lvl>
   </w:abstractNum>
-  <w:abstractNum w:abstractNumId="5" w15:restartNumberingAfterBreak="0">
+  <w:abstractNum w:abstractNumId="6">
     <w:nsid w:val="43FB239E"/>
     <w:multiLevelType w:val="multilevel"/>
     <w:tmpl w:val="A314E95A"/>
@@ -7209,7 +10029,7 @@
       </w:rPr>
     </w:lvl>
   </w:abstractNum>
-  <w:abstractNum w:abstractNumId="6" w15:restartNumberingAfterBreak="0">
+  <w:abstractNum w:abstractNumId="7">
     <w:nsid w:val="4ADA521E"/>
     <w:multiLevelType w:val="multilevel"/>
     <w:tmpl w:val="01D24DD4"/>
@@ -7358,7 +10178,7 @@
       </w:rPr>
     </w:lvl>
   </w:abstractNum>
-  <w:abstractNum w:abstractNumId="7" w15:restartNumberingAfterBreak="0">
+  <w:abstractNum w:abstractNumId="8">
     <w:nsid w:val="4D2C4519"/>
     <w:multiLevelType w:val="multilevel"/>
     <w:tmpl w:val="1340E4AE"/>
@@ -7507,7 +10327,7 @@
       </w:rPr>
     </w:lvl>
   </w:abstractNum>
-  <w:abstractNum w:abstractNumId="8" w15:restartNumberingAfterBreak="0">
+  <w:abstractNum w:abstractNumId="9">
     <w:nsid w:val="4E7F2792"/>
     <w:multiLevelType w:val="multilevel"/>
     <w:tmpl w:val="81448690"/>
@@ -7656,7 +10476,7 @@
       </w:rPr>
     </w:lvl>
   </w:abstractNum>
-  <w:abstractNum w:abstractNumId="9" w15:restartNumberingAfterBreak="0">
+  <w:abstractNum w:abstractNumId="10">
     <w:nsid w:val="4FE96F6B"/>
     <w:multiLevelType w:val="multilevel"/>
     <w:tmpl w:val="3DCC0BBE"/>
@@ -7769,7 +10589,7 @@
       </w:pPr>
     </w:lvl>
   </w:abstractNum>
-  <w:abstractNum w:abstractNumId="10" w15:restartNumberingAfterBreak="0">
+  <w:abstractNum w:abstractNumId="11">
     <w:nsid w:val="52C877D9"/>
     <w:multiLevelType w:val="multilevel"/>
     <w:tmpl w:val="4976B148"/>
@@ -7918,7 +10738,7 @@
       </w:rPr>
     </w:lvl>
   </w:abstractNum>
-  <w:abstractNum w:abstractNumId="11" w15:restartNumberingAfterBreak="0">
+  <w:abstractNum w:abstractNumId="12">
     <w:nsid w:val="5BF467EF"/>
     <w:multiLevelType w:val="multilevel"/>
     <w:tmpl w:val="0700E7A2"/>
@@ -8031,7 +10851,7 @@
       </w:pPr>
     </w:lvl>
   </w:abstractNum>
-  <w:abstractNum w:abstractNumId="12" w15:restartNumberingAfterBreak="0">
+  <w:abstractNum w:abstractNumId="13">
     <w:nsid w:val="5CDC21FD"/>
     <w:multiLevelType w:val="hybridMultilevel"/>
     <w:tmpl w:val="A2504AA2"/>
@@ -8120,7 +10940,7 @@
       </w:pPr>
     </w:lvl>
   </w:abstractNum>
-  <w:abstractNum w:abstractNumId="13" w15:restartNumberingAfterBreak="0">
+  <w:abstractNum w:abstractNumId="14">
     <w:nsid w:val="678E7FBF"/>
     <w:multiLevelType w:val="multilevel"/>
     <w:tmpl w:val="3E745E4C"/>
@@ -8233,7 +11053,7 @@
       </w:pPr>
     </w:lvl>
   </w:abstractNum>
-  <w:abstractNum w:abstractNumId="14" w15:restartNumberingAfterBreak="0">
+  <w:abstractNum w:abstractNumId="15">
     <w:nsid w:val="67F60DBD"/>
     <w:multiLevelType w:val="multilevel"/>
     <w:tmpl w:val="BF18780E"/>
@@ -8346,7 +11166,7 @@
       </w:pPr>
     </w:lvl>
   </w:abstractNum>
-  <w:abstractNum w:abstractNumId="15" w15:restartNumberingAfterBreak="0">
+  <w:abstractNum w:abstractNumId="16">
     <w:nsid w:val="6D883C5F"/>
     <w:multiLevelType w:val="hybridMultilevel"/>
     <w:tmpl w:val="D5A83838"/>
@@ -8435,7 +11255,7 @@
       </w:pPr>
     </w:lvl>
   </w:abstractNum>
-  <w:abstractNum w:abstractNumId="16" w15:restartNumberingAfterBreak="0">
+  <w:abstractNum w:abstractNumId="17">
     <w:nsid w:val="7551758F"/>
     <w:multiLevelType w:val="multilevel"/>
     <w:tmpl w:val="5F943DCA"/>
@@ -8549,61 +11369,64 @@
     </w:lvl>
   </w:abstractNum>
   <w:num w:numId="1">
-    <w:abstractNumId w:val="10"/>
+    <w:abstractNumId w:val="11"/>
   </w:num>
   <w:num w:numId="2">
-    <w:abstractNumId w:val="13"/>
+    <w:abstractNumId w:val="14"/>
   </w:num>
   <w:num w:numId="3">
-    <w:abstractNumId w:val="6"/>
+    <w:abstractNumId w:val="7"/>
   </w:num>
   <w:num w:numId="4">
     <w:abstractNumId w:val="1"/>
   </w:num>
   <w:num w:numId="5">
-    <w:abstractNumId w:val="16"/>
+    <w:abstractNumId w:val="17"/>
   </w:num>
   <w:num w:numId="6">
-    <w:abstractNumId w:val="8"/>
+    <w:abstractNumId w:val="9"/>
   </w:num>
   <w:num w:numId="7">
-    <w:abstractNumId w:val="11"/>
+    <w:abstractNumId w:val="12"/>
   </w:num>
   <w:num w:numId="8">
-    <w:abstractNumId w:val="9"/>
+    <w:abstractNumId w:val="10"/>
   </w:num>
   <w:num w:numId="9">
-    <w:abstractNumId w:val="14"/>
+    <w:abstractNumId w:val="15"/>
   </w:num>
   <w:num w:numId="10">
     <w:abstractNumId w:val="2"/>
   </w:num>
   <w:num w:numId="11">
-    <w:abstractNumId w:val="5"/>
+    <w:abstractNumId w:val="6"/>
   </w:num>
   <w:num w:numId="12">
     <w:abstractNumId w:val="0"/>
   </w:num>
   <w:num w:numId="13">
-    <w:abstractNumId w:val="7"/>
+    <w:abstractNumId w:val="8"/>
   </w:num>
   <w:num w:numId="14">
     <w:abstractNumId w:val="3"/>
   </w:num>
   <w:num w:numId="15">
-    <w:abstractNumId w:val="4"/>
+    <w:abstractNumId w:val="5"/>
   </w:num>
   <w:num w:numId="16">
-    <w:abstractNumId w:val="12"/>
+    <w:abstractNumId w:val="13"/>
   </w:num>
   <w:num w:numId="17">
-    <w:abstractNumId w:val="15"/>
+    <w:abstractNumId w:val="16"/>
+  </w:num>
+  <w:num w:numId="18">
+    <w:abstractNumId w:val="4"/>
   </w:num>
 </w:numbering>
 </file>
 
 <file path=word/styles.xml><?xml version="1.0" encoding="utf-8"?>
-<w:styles xmlns:mc="http://schemas.openxmlformats.org/markup-compatibility/2006" xmlns:r="http://schemas.openxmlformats.org/officeDocument/2006/relationships" xmlns:w="http://schemas.openxmlformats.org/wordprocessingml/2006/main" xmlns:w14="http://schemas.microsoft.com/office/word/2010/wordml" xmlns:w15="http://schemas.microsoft.com/office/word/2012/wordml" xmlns:w16se="http://schemas.microsoft.com/office/word/2015/wordml/symex" mc:Ignorable="w14 w15 w16se">
+<w:styles xmlns:mc="http://schemas.openxmlformats.org/markup-compatibility/2006" xmlns:r="http://schemas.openxmlformats.org/officeDocument/2006/relationships" xmlns:w="http://schemas.openxmlformats.org/wordprocessingml/2006/main" xmlns:w14="http://schemas.microsoft.com/office/word/2010/wordml" xmlns:w15="http://schemas.microsoft.com/office/word/2012/wordml" mc:Ignorable="w14 w15">
   <w:docDefaults>
     <w:rPrDefault>
       <w:rPr>
@@ -8616,7 +11439,7 @@
     </w:rPrDefault>
     <w:pPrDefault/>
   </w:docDefaults>
-  <w:latentStyles w:defLockedState="0" w:defUIPriority="99" w:defSemiHidden="0" w:defUnhideWhenUsed="0" w:defQFormat="0" w:count="371">
+  <w:latentStyles w:defLockedState="0" w:defUIPriority="99" w:defSemiHidden="0" w:defUnhideWhenUsed="0" w:defQFormat="0" w:count="380">
     <w:lsdException w:name="Normal" w:uiPriority="0" w:qFormat="1"/>
     <w:lsdException w:name="heading 1" w:uiPriority="9" w:qFormat="1"/>
     <w:lsdException w:name="heading 2" w:semiHidden="1" w:uiPriority="9" w:unhideWhenUsed="1" w:qFormat="1"/>
@@ -9049,7 +11872,7 @@
     <w:uiPriority w:val="9"/>
     <w:unhideWhenUsed/>
     <w:qFormat/>
-    <w:rsid w:val="003C4B0B"/>
+    <w:rsid w:val="00622AB3"/>
     <w:pPr>
       <w:keepNext/>
       <w:keepLines/>
@@ -9061,6 +11884,7 @@
       <w:bCs/>
       <w:sz w:val="32"/>
       <w:szCs w:val="32"/>
+      <w:shd w:val="clear" w:color="auto" w:fill="FFFFFF"/>
     </w:rPr>
   </w:style>
   <w:style w:type="paragraph" w:styleId="4">
@@ -9124,7 +11948,7 @@
     </w:pPr>
   </w:style>
   <w:style w:type="character" w:customStyle="1" w:styleId="20">
-    <w:name w:val="标题 2 字符"/>
+    <w:name w:val="标题 2字符"/>
     <w:basedOn w:val="a0"/>
     <w:link w:val="2"/>
     <w:uiPriority w:val="9"/>
@@ -9150,7 +11974,7 @@
     </w:rPr>
   </w:style>
   <w:style w:type="character" w:customStyle="1" w:styleId="10">
-    <w:name w:val="标题 1 字符"/>
+    <w:name w:val="标题 1字符"/>
     <w:basedOn w:val="a0"/>
     <w:link w:val="1"/>
     <w:uiPriority w:val="9"/>
@@ -9182,11 +12006,11 @@
     </w:rPr>
   </w:style>
   <w:style w:type="character" w:customStyle="1" w:styleId="30">
-    <w:name w:val="标题 3 字符"/>
+    <w:name w:val="标题 3字符"/>
     <w:basedOn w:val="a0"/>
     <w:link w:val="3"/>
     <w:uiPriority w:val="9"/>
-    <w:rsid w:val="003C4B0B"/>
+    <w:rsid w:val="00622AB3"/>
     <w:rPr>
       <w:b/>
       <w:bCs/>
@@ -9205,7 +12029,7 @@
     </w:pPr>
   </w:style>
   <w:style w:type="character" w:customStyle="1" w:styleId="40">
-    <w:name w:val="标题 4 字符"/>
+    <w:name w:val="标题 4字符"/>
     <w:basedOn w:val="a0"/>
     <w:link w:val="4"/>
     <w:uiPriority w:val="9"/>
@@ -9230,7 +12054,7 @@
       <w:u w:val="single"/>
     </w:rPr>
   </w:style>
-  <w:style w:type="paragraph" w:styleId="TOC">
+  <w:style w:type="paragraph" w:styleId="a8">
     <w:name w:val="TOC Heading"/>
     <w:basedOn w:val="1"/>
     <w:next w:val="a"/>
@@ -9263,8 +12087,14 @@
     <w:unhideWhenUsed/>
     <w:rsid w:val="00CF655F"/>
     <w:pPr>
-      <w:ind w:leftChars="200" w:left="420"/>
+      <w:ind w:left="210"/>
+      <w:jc w:val="left"/>
     </w:pPr>
+    <w:rPr>
+      <w:rFonts w:eastAsiaTheme="minorHAnsi"/>
+      <w:smallCaps/>
+      <w:sz w:val="22"/>
+    </w:rPr>
   </w:style>
   <w:style w:type="paragraph" w:styleId="11">
     <w:name w:val="toc 1"/>
@@ -9274,6 +12104,16 @@
     <w:uiPriority w:val="39"/>
     <w:unhideWhenUsed/>
     <w:rsid w:val="00CF655F"/>
+    <w:pPr>
+      <w:spacing w:before="120"/>
+      <w:jc w:val="left"/>
+    </w:pPr>
+    <w:rPr>
+      <w:rFonts w:eastAsiaTheme="minorHAnsi"/>
+      <w:b/>
+      <w:caps/>
+      <w:sz w:val="22"/>
+    </w:rPr>
   </w:style>
   <w:style w:type="paragraph" w:styleId="31">
     <w:name w:val="toc 3"/>
@@ -9284,10 +12124,827 @@
     <w:unhideWhenUsed/>
     <w:rsid w:val="00CF655F"/>
     <w:pPr>
-      <w:ind w:leftChars="400" w:left="840"/>
+      <w:ind w:left="420"/>
+      <w:jc w:val="left"/>
+    </w:pPr>
+    <w:rPr>
+      <w:rFonts w:eastAsiaTheme="minorHAnsi"/>
+      <w:i/>
+      <w:sz w:val="22"/>
+    </w:rPr>
+  </w:style>
+  <w:style w:type="character" w:styleId="HTML">
+    <w:name w:val="HTML Code"/>
+    <w:basedOn w:val="a0"/>
+    <w:uiPriority w:val="99"/>
+    <w:semiHidden/>
+    <w:unhideWhenUsed/>
+    <w:rsid w:val="005A42C3"/>
+    <w:rPr>
+      <w:rFonts w:ascii="Courier New" w:eastAsiaTheme="minorEastAsia" w:hAnsi="Courier New" w:cs="Courier New"/>
+      <w:sz w:val="20"/>
+      <w:szCs w:val="20"/>
+    </w:rPr>
+  </w:style>
+  <w:style w:type="paragraph" w:styleId="a9">
+    <w:name w:val="Date"/>
+    <w:basedOn w:val="a"/>
+    <w:next w:val="a"/>
+    <w:link w:val="aa"/>
+    <w:uiPriority w:val="99"/>
+    <w:semiHidden/>
+    <w:unhideWhenUsed/>
+    <w:rsid w:val="00BC1460"/>
+    <w:pPr>
+      <w:ind w:leftChars="2500" w:left="100"/>
+    </w:pPr>
+  </w:style>
+  <w:style w:type="character" w:customStyle="1" w:styleId="aa">
+    <w:name w:val="日期字符"/>
+    <w:basedOn w:val="a0"/>
+    <w:link w:val="a9"/>
+    <w:uiPriority w:val="99"/>
+    <w:semiHidden/>
+    <w:rsid w:val="00BC1460"/>
+  </w:style>
+  <w:style w:type="paragraph" w:styleId="41">
+    <w:name w:val="toc 4"/>
+    <w:basedOn w:val="a"/>
+    <w:next w:val="a"/>
+    <w:autoRedefine/>
+    <w:uiPriority w:val="39"/>
+    <w:semiHidden/>
+    <w:unhideWhenUsed/>
+    <w:rsid w:val="00622AB3"/>
+    <w:pPr>
+      <w:ind w:left="630"/>
+      <w:jc w:val="left"/>
+    </w:pPr>
+    <w:rPr>
+      <w:rFonts w:eastAsiaTheme="minorHAnsi"/>
+      <w:sz w:val="18"/>
+      <w:szCs w:val="18"/>
+    </w:rPr>
+  </w:style>
+  <w:style w:type="paragraph" w:styleId="5">
+    <w:name w:val="toc 5"/>
+    <w:basedOn w:val="a"/>
+    <w:next w:val="a"/>
+    <w:autoRedefine/>
+    <w:uiPriority w:val="39"/>
+    <w:semiHidden/>
+    <w:unhideWhenUsed/>
+    <w:rsid w:val="00622AB3"/>
+    <w:pPr>
+      <w:ind w:left="840"/>
+      <w:jc w:val="left"/>
+    </w:pPr>
+    <w:rPr>
+      <w:rFonts w:eastAsiaTheme="minorHAnsi"/>
+      <w:sz w:val="18"/>
+      <w:szCs w:val="18"/>
+    </w:rPr>
+  </w:style>
+  <w:style w:type="paragraph" w:styleId="6">
+    <w:name w:val="toc 6"/>
+    <w:basedOn w:val="a"/>
+    <w:next w:val="a"/>
+    <w:autoRedefine/>
+    <w:uiPriority w:val="39"/>
+    <w:semiHidden/>
+    <w:unhideWhenUsed/>
+    <w:rsid w:val="00622AB3"/>
+    <w:pPr>
+      <w:ind w:left="1050"/>
+      <w:jc w:val="left"/>
+    </w:pPr>
+    <w:rPr>
+      <w:rFonts w:eastAsiaTheme="minorHAnsi"/>
+      <w:sz w:val="18"/>
+      <w:szCs w:val="18"/>
+    </w:rPr>
+  </w:style>
+  <w:style w:type="paragraph" w:styleId="7">
+    <w:name w:val="toc 7"/>
+    <w:basedOn w:val="a"/>
+    <w:next w:val="a"/>
+    <w:autoRedefine/>
+    <w:uiPriority w:val="39"/>
+    <w:semiHidden/>
+    <w:unhideWhenUsed/>
+    <w:rsid w:val="00622AB3"/>
+    <w:pPr>
+      <w:ind w:left="1260"/>
+      <w:jc w:val="left"/>
+    </w:pPr>
+    <w:rPr>
+      <w:rFonts w:eastAsiaTheme="minorHAnsi"/>
+      <w:sz w:val="18"/>
+      <w:szCs w:val="18"/>
+    </w:rPr>
+  </w:style>
+  <w:style w:type="paragraph" w:styleId="8">
+    <w:name w:val="toc 8"/>
+    <w:basedOn w:val="a"/>
+    <w:next w:val="a"/>
+    <w:autoRedefine/>
+    <w:uiPriority w:val="39"/>
+    <w:semiHidden/>
+    <w:unhideWhenUsed/>
+    <w:rsid w:val="00622AB3"/>
+    <w:pPr>
+      <w:ind w:left="1470"/>
+      <w:jc w:val="left"/>
+    </w:pPr>
+    <w:rPr>
+      <w:rFonts w:eastAsiaTheme="minorHAnsi"/>
+      <w:sz w:val="18"/>
+      <w:szCs w:val="18"/>
+    </w:rPr>
+  </w:style>
+  <w:style w:type="paragraph" w:styleId="9">
+    <w:name w:val="toc 9"/>
+    <w:basedOn w:val="a"/>
+    <w:next w:val="a"/>
+    <w:autoRedefine/>
+    <w:uiPriority w:val="39"/>
+    <w:semiHidden/>
+    <w:unhideWhenUsed/>
+    <w:rsid w:val="00622AB3"/>
+    <w:pPr>
+      <w:ind w:left="1680"/>
+      <w:jc w:val="left"/>
+    </w:pPr>
+    <w:rPr>
+      <w:rFonts w:eastAsiaTheme="minorHAnsi"/>
+      <w:sz w:val="18"/>
+      <w:szCs w:val="18"/>
+    </w:rPr>
+  </w:style>
+</w:styles>
+</file>
+
+<file path=word/glossary/document.xml><?xml version="1.0" encoding="utf-8"?>
+<w:glossaryDocument xmlns:wpc="http://schemas.microsoft.com/office/word/2010/wordprocessingCanvas" xmlns:mo="http://schemas.microsoft.com/office/mac/office/2008/main" xmlns:mc="http://schemas.openxmlformats.org/markup-compatibility/2006" xmlns:mv="urn:schemas-microsoft-com:mac:vml" xmlns:o="urn:schemas-microsoft-com:office:office" xmlns:r="http://schemas.openxmlformats.org/officeDocument/2006/relationships" xmlns:m="http://schemas.openxmlformats.org/officeDocument/2006/math" xmlns:v="urn:schemas-microsoft-com:vml" xmlns:wp14="http://schemas.microsoft.com/office/word/2010/wordprocessingDrawing" xmlns:wp="http://schemas.openxmlformats.org/drawingml/2006/wordprocessingDrawing" xmlns:w10="urn:schemas-microsoft-com:office:word" xmlns:w="http://schemas.openxmlformats.org/wordprocessingml/2006/main" xmlns:w14="http://schemas.microsoft.com/office/word/2010/wordml" xmlns:w15="http://schemas.microsoft.com/office/word/2012/wordml" xmlns:wpg="http://schemas.microsoft.com/office/word/2010/wordprocessingGroup" xmlns:wpi="http://schemas.microsoft.com/office/word/2010/wordprocessingInk" xmlns:wne="http://schemas.microsoft.com/office/word/2006/wordml" xmlns:wps="http://schemas.microsoft.com/office/word/2010/wordprocessingShape" mc:Ignorable="w14 w15 wp14"/>
+</file>
+
+<file path=word/glossary/fontTable.xml><?xml version="1.0" encoding="utf-8"?>
+<w:fonts xmlns:mc="http://schemas.openxmlformats.org/markup-compatibility/2006" xmlns:r="http://schemas.openxmlformats.org/officeDocument/2006/relationships" xmlns:w="http://schemas.openxmlformats.org/wordprocessingml/2006/main" xmlns:w14="http://schemas.microsoft.com/office/word/2010/wordml" xmlns:w15="http://schemas.microsoft.com/office/word/2012/wordml" mc:Ignorable="w14 w15">
+  <w:font w:name="Symbol">
+    <w:panose1 w:val="00000000000000000000"/>
+    <w:charset w:val="02"/>
+    <w:family w:val="auto"/>
+    <w:pitch w:val="variable"/>
+    <w:sig w:usb0="00000000" w:usb1="10000000" w:usb2="00000000" w:usb3="00000000" w:csb0="80000000" w:csb1="00000000"/>
+  </w:font>
+  <w:font w:name="Times New Roman">
+    <w:panose1 w:val="02020603050405020304"/>
+    <w:charset w:val="00"/>
+    <w:family w:val="auto"/>
+    <w:pitch w:val="variable"/>
+    <w:sig w:usb0="E0002AEF" w:usb1="C0007841" w:usb2="00000009" w:usb3="00000000" w:csb0="000001FF" w:csb1="00000000"/>
+  </w:font>
+  <w:font w:name="Courier New">
+    <w:panose1 w:val="02070309020205020404"/>
+    <w:charset w:val="00"/>
+    <w:family w:val="auto"/>
+    <w:pitch w:val="variable"/>
+    <w:sig w:usb0="E0002AFF" w:usb1="C0007843" w:usb2="00000009" w:usb3="00000000" w:csb0="000001FF" w:csb1="00000000"/>
+  </w:font>
+  <w:font w:name="Wingdings">
+    <w:panose1 w:val="05000000000000000000"/>
+    <w:charset w:val="02"/>
+    <w:family w:val="auto"/>
+    <w:pitch w:val="variable"/>
+    <w:sig w:usb0="00000000" w:usb1="10000000" w:usb2="00000000" w:usb3="00000000" w:csb0="80000000" w:csb1="00000000"/>
+  </w:font>
+  <w:font w:name="等线">
+    <w:charset w:val="88"/>
+    <w:family w:val="auto"/>
+    <w:pitch w:val="variable"/>
+    <w:sig w:usb0="A10102FF" w:usb1="38CF7CFA" w:usb2="00010016" w:usb3="00000000" w:csb0="0014000F" w:csb1="00000000"/>
+  </w:font>
+  <w:font w:name="宋体">
+    <w:charset w:val="86"/>
+    <w:family w:val="auto"/>
+    <w:pitch w:val="variable"/>
+    <w:sig w:usb0="00000003" w:usb1="288F0000" w:usb2="00000016" w:usb3="00000000" w:csb0="00040001" w:csb1="00000000"/>
+  </w:font>
+  <w:font w:name="等线 Light">
+    <w:charset w:val="88"/>
+    <w:family w:val="auto"/>
+    <w:pitch w:val="variable"/>
+    <w:sig w:usb0="A10102FF" w:usb1="38CF7CFA" w:usb2="00010016" w:usb3="00000000" w:csb0="0014000F" w:csb1="00000000"/>
+  </w:font>
+  <w:font w:name="微软雅黑">
+    <w:charset w:val="88"/>
+    <w:family w:val="auto"/>
+    <w:pitch w:val="variable"/>
+    <w:sig w:usb0="80000287" w:usb1="28CF3C52" w:usb2="00000016" w:usb3="00000000" w:csb0="0014001F" w:csb1="00000000"/>
+  </w:font>
+  <w:font w:name="黑体">
+    <w:charset w:val="88"/>
+    <w:family w:val="auto"/>
+    <w:pitch w:val="variable"/>
+    <w:sig w:usb0="800002BF" w:usb1="38CF7CFA" w:usb2="00000016" w:usb3="00000000" w:csb0="00140001" w:csb1="00000000"/>
+  </w:font>
+  <w:font w:name="Segoe UI">
+    <w:altName w:val="Calibri"/>
+    <w:charset w:val="00"/>
+    <w:family w:val="swiss"/>
+    <w:pitch w:val="variable"/>
+    <w:sig w:usb0="E4002EFF" w:usb1="C000E47F" w:usb2="00000009" w:usb3="00000000" w:csb0="000001FF" w:csb1="00000000"/>
+  </w:font>
+  <w:font w:name="Arial">
+    <w:panose1 w:val="020B0604020202020204"/>
+    <w:charset w:val="00"/>
+    <w:family w:val="auto"/>
+    <w:pitch w:val="variable"/>
+    <w:sig w:usb0="E0002AFF" w:usb1="C0007843" w:usb2="00000009" w:usb3="00000000" w:csb0="000001FF" w:csb1="00000000"/>
+  </w:font>
+  <w:font w:name="Georgia">
+    <w:panose1 w:val="02040502050405020303"/>
+    <w:charset w:val="00"/>
+    <w:family w:val="auto"/>
+    <w:pitch w:val="variable"/>
+    <w:sig w:usb0="00000287" w:usb1="00000000" w:usb2="00000000" w:usb3="00000000" w:csb0="0000009F" w:csb1="00000000"/>
+  </w:font>
+  <w:font w:name="MS Mincho">
+    <w:panose1 w:val="02020609040205080304"/>
+    <w:charset w:val="80"/>
+    <w:family w:val="auto"/>
+    <w:pitch w:val="variable"/>
+    <w:sig w:usb0="E00002FF" w:usb1="6AC7FDFB" w:usb2="08000012" w:usb3="00000000" w:csb0="0002009F" w:csb1="00000000"/>
+  </w:font>
+  <w:font w:name="SimSun">
+    <w:panose1 w:val="02010600030101010101"/>
+    <w:charset w:val="86"/>
+    <w:family w:val="auto"/>
+    <w:pitch w:val="variable"/>
+    <w:sig w:usb0="00000003" w:usb1="080E0000" w:usb2="00000010" w:usb3="00000000" w:csb0="00040001" w:csb1="00000000"/>
+  </w:font>
+  <w:font w:name="Menlo">
+    <w:panose1 w:val="020B0609030804020204"/>
+    <w:charset w:val="00"/>
+    <w:family w:val="auto"/>
+    <w:pitch w:val="variable"/>
+    <w:sig w:usb0="E60022FF" w:usb1="D200F9FB" w:usb2="02000028" w:usb3="00000000" w:csb0="000001DF" w:csb1="00000000"/>
+  </w:font>
+  <w:font w:name="Calibri">
+    <w:panose1 w:val="020F0502020204030204"/>
+    <w:charset w:val="00"/>
+    <w:family w:val="auto"/>
+    <w:pitch w:val="variable"/>
+    <w:sig w:usb0="E00002FF" w:usb1="4000ACFF" w:usb2="00000001" w:usb3="00000000" w:csb0="0000019F" w:csb1="00000000"/>
+  </w:font>
+  <w:font w:name="Calibri Light">
+    <w:panose1 w:val="020F0302020204030204"/>
+    <w:charset w:val="00"/>
+    <w:family w:val="auto"/>
+    <w:pitch w:val="variable"/>
+    <w:sig w:usb0="A00002EF" w:usb1="4000207B" w:usb2="00000000" w:usb3="00000000" w:csb0="0000019F" w:csb1="00000000"/>
+  </w:font>
+</w:fonts>
+</file>
+
+<file path=word/glossary/settings.xml><?xml version="1.0" encoding="utf-8"?>
+<w:settings xmlns:mc="http://schemas.openxmlformats.org/markup-compatibility/2006" xmlns:o="urn:schemas-microsoft-com:office:office" xmlns:r="http://schemas.openxmlformats.org/officeDocument/2006/relationships" xmlns:m="http://schemas.openxmlformats.org/officeDocument/2006/math" xmlns:v="urn:schemas-microsoft-com:vml" xmlns:w10="urn:schemas-microsoft-com:office:word" xmlns:w="http://schemas.openxmlformats.org/wordprocessingml/2006/main" xmlns:w14="http://schemas.microsoft.com/office/word/2010/wordml" xmlns:w15="http://schemas.microsoft.com/office/word/2012/wordml" xmlns:sl="http://schemas.openxmlformats.org/schemaLibrary/2006/main" mc:Ignorable="w14 w15">
+  <w:view w:val="normal"/>
+  <w:bordersDoNotSurroundHeader/>
+  <w:bordersDoNotSurroundFooter/>
+  <w:defaultTabStop w:val="420"/>
+  <w:drawingGridVerticalSpacing w:val="200"/>
+  <w:displayHorizontalDrawingGridEvery w:val="0"/>
+  <w:displayVerticalDrawingGridEvery w:val="2"/>
+  <w:characterSpacingControl w:val="compressPunctuation"/>
+  <w:compat>
+    <w:spaceForUL/>
+    <w:balanceSingleByteDoubleByteWidth/>
+    <w:doNotLeaveBackslashAlone/>
+    <w:ulTrailSpace/>
+    <w:doNotExpandShiftReturn/>
+    <w:adjustLineHeightInTable/>
+    <w:useFELayout/>
+    <w:compatSetting w:name="compatibilityMode" w:uri="http://schemas.microsoft.com/office/word" w:val="15"/>
+    <w:compatSetting w:name="overrideTableStyleFontSizeAndJustification" w:uri="http://schemas.microsoft.com/office/word" w:val="1"/>
+    <w:compatSetting w:name="enableOpenTypeFeatures" w:uri="http://schemas.microsoft.com/office/word" w:val="1"/>
+    <w:compatSetting w:name="doNotFlipMirrorIndents" w:uri="http://schemas.microsoft.com/office/word" w:val="1"/>
+    <w:compatSetting w:name="differentiateMultirowTableHeaders" w:uri="http://schemas.microsoft.com/office/word" w:val="1"/>
+  </w:compat>
+  <w:rsids>
+    <w:rsidRoot w:val="00270E55"/>
+    <w:rsid w:val="00270E55"/>
+    <w:rsid w:val="00FC617C"/>
+  </w:rsids>
+  <m:mathPr>
+    <m:mathFont m:val="Cambria Math"/>
+    <m:brkBin m:val="before"/>
+    <m:brkBinSub m:val="--"/>
+    <m:smallFrac m:val="0"/>
+    <m:dispDef/>
+    <m:lMargin m:val="0"/>
+    <m:rMargin m:val="0"/>
+    <m:defJc m:val="centerGroup"/>
+    <m:wrapIndent m:val="1440"/>
+    <m:intLim m:val="subSup"/>
+    <m:naryLim m:val="undOvr"/>
+  </m:mathPr>
+  <w:themeFontLang w:val="en-US" w:eastAsia="zh-CN"/>
+  <w:clrSchemeMapping w:bg1="light1" w:t1="dark1" w:bg2="light2" w:t2="dark2" w:accent1="accent1" w:accent2="accent2" w:accent3="accent3" w:accent4="accent4" w:accent5="accent5" w:accent6="accent6" w:hyperlink="hyperlink" w:followedHyperlink="followedHyperlink"/>
+  <w:decimalSymbol w:val="."/>
+  <w:listSeparator w:val=","/>
+  <w15:chartTrackingRefBased/>
+</w:settings>
+</file>
+
+<file path=word/glossary/styles.xml><?xml version="1.0" encoding="utf-8"?>
+<w:styles xmlns:mc="http://schemas.openxmlformats.org/markup-compatibility/2006" xmlns:r="http://schemas.openxmlformats.org/officeDocument/2006/relationships" xmlns:w="http://schemas.openxmlformats.org/wordprocessingml/2006/main" xmlns:w14="http://schemas.microsoft.com/office/word/2010/wordml" xmlns:w15="http://schemas.microsoft.com/office/word/2012/wordml" mc:Ignorable="w14 w15">
+  <w:docDefaults>
+    <w:rPrDefault>
+      <w:rPr>
+        <w:rFonts w:asciiTheme="minorHAnsi" w:eastAsiaTheme="minorEastAsia" w:hAnsiTheme="minorHAnsi" w:cstheme="minorBidi"/>
+        <w:kern w:val="2"/>
+        <w:sz w:val="24"/>
+        <w:szCs w:val="24"/>
+        <w:lang w:val="en-US" w:eastAsia="zh-CN" w:bidi="ar-SA"/>
+      </w:rPr>
+    </w:rPrDefault>
+    <w:pPrDefault/>
+  </w:docDefaults>
+  <w:latentStyles w:defLockedState="0" w:defUIPriority="99" w:defSemiHidden="0" w:defUnhideWhenUsed="0" w:defQFormat="0" w:count="380">
+    <w:lsdException w:name="Normal" w:uiPriority="0" w:qFormat="1"/>
+    <w:lsdException w:name="heading 1" w:uiPriority="9" w:qFormat="1"/>
+    <w:lsdException w:name="heading 2" w:semiHidden="1" w:uiPriority="9" w:unhideWhenUsed="1" w:qFormat="1"/>
+    <w:lsdException w:name="heading 3" w:semiHidden="1" w:uiPriority="9" w:unhideWhenUsed="1" w:qFormat="1"/>
+    <w:lsdException w:name="heading 4" w:semiHidden="1" w:uiPriority="9" w:unhideWhenUsed="1" w:qFormat="1"/>
+    <w:lsdException w:name="heading 5" w:semiHidden="1" w:uiPriority="9" w:unhideWhenUsed="1" w:qFormat="1"/>
+    <w:lsdException w:name="heading 6" w:semiHidden="1" w:uiPriority="9" w:unhideWhenUsed="1" w:qFormat="1"/>
+    <w:lsdException w:name="heading 7" w:semiHidden="1" w:uiPriority="9" w:unhideWhenUsed="1" w:qFormat="1"/>
+    <w:lsdException w:name="heading 8" w:semiHidden="1" w:uiPriority="9" w:unhideWhenUsed="1" w:qFormat="1"/>
+    <w:lsdException w:name="heading 9" w:semiHidden="1" w:uiPriority="9" w:unhideWhenUsed="1" w:qFormat="1"/>
+    <w:lsdException w:name="index 1" w:semiHidden="1" w:unhideWhenUsed="1"/>
+    <w:lsdException w:name="index 2" w:semiHidden="1" w:unhideWhenUsed="1"/>
+    <w:lsdException w:name="index 3" w:semiHidden="1" w:unhideWhenUsed="1"/>
+    <w:lsdException w:name="index 4" w:semiHidden="1" w:unhideWhenUsed="1"/>
+    <w:lsdException w:name="index 5" w:semiHidden="1" w:unhideWhenUsed="1"/>
+    <w:lsdException w:name="index 6" w:semiHidden="1" w:unhideWhenUsed="1"/>
+    <w:lsdException w:name="index 7" w:semiHidden="1" w:unhideWhenUsed="1"/>
+    <w:lsdException w:name="index 8" w:semiHidden="1" w:unhideWhenUsed="1"/>
+    <w:lsdException w:name="index 9" w:semiHidden="1" w:unhideWhenUsed="1"/>
+    <w:lsdException w:name="toc 1" w:semiHidden="1" w:uiPriority="39" w:unhideWhenUsed="1"/>
+    <w:lsdException w:name="toc 2" w:semiHidden="1" w:uiPriority="39" w:unhideWhenUsed="1"/>
+    <w:lsdException w:name="toc 3" w:semiHidden="1" w:uiPriority="39" w:unhideWhenUsed="1"/>
+    <w:lsdException w:name="toc 4" w:semiHidden="1" w:uiPriority="39" w:unhideWhenUsed="1"/>
+    <w:lsdException w:name="toc 5" w:semiHidden="1" w:uiPriority="39" w:unhideWhenUsed="1"/>
+    <w:lsdException w:name="toc 6" w:semiHidden="1" w:uiPriority="39" w:unhideWhenUsed="1"/>
+    <w:lsdException w:name="toc 7" w:semiHidden="1" w:uiPriority="39" w:unhideWhenUsed="1"/>
+    <w:lsdException w:name="toc 8" w:semiHidden="1" w:uiPriority="39" w:unhideWhenUsed="1"/>
+    <w:lsdException w:name="toc 9" w:semiHidden="1" w:uiPriority="39" w:unhideWhenUsed="1"/>
+    <w:lsdException w:name="Normal Indent" w:semiHidden="1" w:unhideWhenUsed="1"/>
+    <w:lsdException w:name="footnote text" w:semiHidden="1" w:unhideWhenUsed="1"/>
+    <w:lsdException w:name="annotation text" w:semiHidden="1" w:unhideWhenUsed="1"/>
+    <w:lsdException w:name="header" w:semiHidden="1" w:unhideWhenUsed="1"/>
+    <w:lsdException w:name="footer" w:semiHidden="1" w:unhideWhenUsed="1"/>
+    <w:lsdException w:name="index heading" w:semiHidden="1" w:unhideWhenUsed="1"/>
+    <w:lsdException w:name="caption" w:semiHidden="1" w:uiPriority="35" w:unhideWhenUsed="1" w:qFormat="1"/>
+    <w:lsdException w:name="table of figures" w:semiHidden="1" w:unhideWhenUsed="1"/>
+    <w:lsdException w:name="envelope address" w:semiHidden="1" w:unhideWhenUsed="1"/>
+    <w:lsdException w:name="envelope return" w:semiHidden="1" w:unhideWhenUsed="1"/>
+    <w:lsdException w:name="footnote reference" w:semiHidden="1" w:unhideWhenUsed="1"/>
+    <w:lsdException w:name="annotation reference" w:semiHidden="1" w:unhideWhenUsed="1"/>
+    <w:lsdException w:name="line number" w:semiHidden="1" w:unhideWhenUsed="1"/>
+    <w:lsdException w:name="page number" w:semiHidden="1" w:unhideWhenUsed="1"/>
+    <w:lsdException w:name="endnote reference" w:semiHidden="1" w:unhideWhenUsed="1"/>
+    <w:lsdException w:name="endnote text" w:semiHidden="1" w:unhideWhenUsed="1"/>
+    <w:lsdException w:name="table of authorities" w:semiHidden="1" w:unhideWhenUsed="1"/>
+    <w:lsdException w:name="macro" w:semiHidden="1" w:unhideWhenUsed="1"/>
+    <w:lsdException w:name="toa heading" w:semiHidden="1" w:unhideWhenUsed="1"/>
+    <w:lsdException w:name="List" w:semiHidden="1" w:unhideWhenUsed="1"/>
+    <w:lsdException w:name="List Bullet" w:semiHidden="1" w:unhideWhenUsed="1"/>
+    <w:lsdException w:name="List Number" w:semiHidden="1" w:unhideWhenUsed="1"/>
+    <w:lsdException w:name="List 2" w:semiHidden="1" w:unhideWhenUsed="1"/>
+    <w:lsdException w:name="List 3" w:semiHidden="1" w:unhideWhenUsed="1"/>
+    <w:lsdException w:name="List 4" w:semiHidden="1" w:unhideWhenUsed="1"/>
+    <w:lsdException w:name="List 5" w:semiHidden="1" w:unhideWhenUsed="1"/>
+    <w:lsdException w:name="List Bullet 2" w:semiHidden="1" w:unhideWhenUsed="1"/>
+    <w:lsdException w:name="List Bullet 3" w:semiHidden="1" w:unhideWhenUsed="1"/>
+    <w:lsdException w:name="List Bullet 4" w:semiHidden="1" w:unhideWhenUsed="1"/>
+    <w:lsdException w:name="List Bullet 5" w:semiHidden="1" w:unhideWhenUsed="1"/>
+    <w:lsdException w:name="List Number 2" w:semiHidden="1" w:unhideWhenUsed="1"/>
+    <w:lsdException w:name="List Number 3" w:semiHidden="1" w:unhideWhenUsed="1"/>
+    <w:lsdException w:name="List Number 4" w:semiHidden="1" w:unhideWhenUsed="1"/>
+    <w:lsdException w:name="List Number 5" w:semiHidden="1" w:unhideWhenUsed="1"/>
+    <w:lsdException w:name="Title" w:uiPriority="10" w:qFormat="1"/>
+    <w:lsdException w:name="Closing" w:semiHidden="1" w:unhideWhenUsed="1"/>
+    <w:lsdException w:name="Signature" w:semiHidden="1" w:unhideWhenUsed="1"/>
+    <w:lsdException w:name="Default Paragraph Font" w:semiHidden="1" w:uiPriority="1" w:unhideWhenUsed="1"/>
+    <w:lsdException w:name="Body Text" w:semiHidden="1" w:unhideWhenUsed="1"/>
+    <w:lsdException w:name="Body Text Indent" w:semiHidden="1" w:unhideWhenUsed="1"/>
+    <w:lsdException w:name="List Continue" w:semiHidden="1" w:unhideWhenUsed="1"/>
+    <w:lsdException w:name="List Continue 2" w:semiHidden="1" w:unhideWhenUsed="1"/>
+    <w:lsdException w:name="List Continue 3" w:semiHidden="1" w:unhideWhenUsed="1"/>
+    <w:lsdException w:name="List Continue 4" w:semiHidden="1" w:unhideWhenUsed="1"/>
+    <w:lsdException w:name="List Continue 5" w:semiHidden="1" w:unhideWhenUsed="1"/>
+    <w:lsdException w:name="Message Header" w:semiHidden="1" w:unhideWhenUsed="1"/>
+    <w:lsdException w:name="Subtitle" w:uiPriority="11" w:qFormat="1"/>
+    <w:lsdException w:name="Salutation" w:semiHidden="1" w:unhideWhenUsed="1"/>
+    <w:lsdException w:name="Date" w:semiHidden="1" w:unhideWhenUsed="1"/>
+    <w:lsdException w:name="Body Text First Indent" w:semiHidden="1" w:unhideWhenUsed="1"/>
+    <w:lsdException w:name="Body Text First Indent 2" w:semiHidden="1" w:unhideWhenUsed="1"/>
+    <w:lsdException w:name="Note Heading" w:semiHidden="1" w:unhideWhenUsed="1"/>
+    <w:lsdException w:name="Body Text 2" w:semiHidden="1" w:unhideWhenUsed="1"/>
+    <w:lsdException w:name="Body Text 3" w:semiHidden="1" w:unhideWhenUsed="1"/>
+    <w:lsdException w:name="Body Text Indent 2" w:semiHidden="1" w:unhideWhenUsed="1"/>
+    <w:lsdException w:name="Body Text Indent 3" w:semiHidden="1" w:unhideWhenUsed="1"/>
+    <w:lsdException w:name="Block Text" w:semiHidden="1" w:unhideWhenUsed="1"/>
+    <w:lsdException w:name="Hyperlink" w:semiHidden="1" w:unhideWhenUsed="1"/>
+    <w:lsdException w:name="FollowedHyperlink" w:semiHidden="1" w:unhideWhenUsed="1"/>
+    <w:lsdException w:name="Strong" w:uiPriority="22" w:qFormat="1"/>
+    <w:lsdException w:name="Emphasis" w:uiPriority="20" w:qFormat="1"/>
+    <w:lsdException w:name="Document Map" w:semiHidden="1" w:unhideWhenUsed="1"/>
+    <w:lsdException w:name="Plain Text" w:semiHidden="1" w:unhideWhenUsed="1"/>
+    <w:lsdException w:name="E-mail Signature" w:semiHidden="1" w:unhideWhenUsed="1"/>
+    <w:lsdException w:name="HTML Top of Form" w:semiHidden="1" w:unhideWhenUsed="1"/>
+    <w:lsdException w:name="HTML Bottom of Form" w:semiHidden="1" w:unhideWhenUsed="1"/>
+    <w:lsdException w:name="Normal (Web)" w:semiHidden="1" w:unhideWhenUsed="1"/>
+    <w:lsdException w:name="HTML Acronym" w:semiHidden="1" w:unhideWhenUsed="1"/>
+    <w:lsdException w:name="HTML Address" w:semiHidden="1" w:unhideWhenUsed="1"/>
+    <w:lsdException w:name="HTML Cite" w:semiHidden="1" w:unhideWhenUsed="1"/>
+    <w:lsdException w:name="HTML Code" w:semiHidden="1" w:unhideWhenUsed="1"/>
+    <w:lsdException w:name="HTML Definition" w:semiHidden="1" w:unhideWhenUsed="1"/>
+    <w:lsdException w:name="HTML Keyboard" w:semiHidden="1" w:unhideWhenUsed="1"/>
+    <w:lsdException w:name="HTML Preformatted" w:semiHidden="1" w:unhideWhenUsed="1"/>
+    <w:lsdException w:name="HTML Sample" w:semiHidden="1" w:unhideWhenUsed="1"/>
+    <w:lsdException w:name="HTML Typewriter" w:semiHidden="1" w:unhideWhenUsed="1"/>
+    <w:lsdException w:name="HTML Variable" w:semiHidden="1" w:unhideWhenUsed="1"/>
+    <w:lsdException w:name="Normal Table" w:semiHidden="1" w:unhideWhenUsed="1"/>
+    <w:lsdException w:name="annotation subject" w:semiHidden="1" w:unhideWhenUsed="1"/>
+    <w:lsdException w:name="No List" w:semiHidden="1" w:unhideWhenUsed="1"/>
+    <w:lsdException w:name="Outline List 1" w:semiHidden="1" w:unhideWhenUsed="1"/>
+    <w:lsdException w:name="Outline List 2" w:semiHidden="1" w:unhideWhenUsed="1"/>
+    <w:lsdException w:name="Outline List 3" w:semiHidden="1" w:unhideWhenUsed="1"/>
+    <w:lsdException w:name="Table Simple 1" w:semiHidden="1" w:unhideWhenUsed="1"/>
+    <w:lsdException w:name="Table Simple 2" w:semiHidden="1" w:unhideWhenUsed="1"/>
+    <w:lsdException w:name="Table Simple 3" w:semiHidden="1" w:unhideWhenUsed="1"/>
+    <w:lsdException w:name="Table Classic 1" w:semiHidden="1" w:unhideWhenUsed="1"/>
+    <w:lsdException w:name="Table Classic 2" w:semiHidden="1" w:unhideWhenUsed="1"/>
+    <w:lsdException w:name="Table Classic 3" w:semiHidden="1" w:unhideWhenUsed="1"/>
+    <w:lsdException w:name="Table Classic 4" w:semiHidden="1" w:unhideWhenUsed="1"/>
+    <w:lsdException w:name="Table Colorful 1" w:semiHidden="1" w:unhideWhenUsed="1"/>
+    <w:lsdException w:name="Table Colorful 2" w:semiHidden="1" w:unhideWhenUsed="1"/>
+    <w:lsdException w:name="Table Colorful 3" w:semiHidden="1" w:unhideWhenUsed="1"/>
+    <w:lsdException w:name="Table Columns 1" w:semiHidden="1" w:unhideWhenUsed="1"/>
+    <w:lsdException w:name="Table Columns 2" w:semiHidden="1" w:unhideWhenUsed="1"/>
+    <w:lsdException w:name="Table Columns 3" w:semiHidden="1" w:unhideWhenUsed="1"/>
+    <w:lsdException w:name="Table Columns 4" w:semiHidden="1" w:unhideWhenUsed="1"/>
+    <w:lsdException w:name="Table Columns 5" w:semiHidden="1" w:unhideWhenUsed="1"/>
+    <w:lsdException w:name="Table Grid 1" w:semiHidden="1" w:unhideWhenUsed="1"/>
+    <w:lsdException w:name="Table Grid 2" w:semiHidden="1" w:unhideWhenUsed="1"/>
+    <w:lsdException w:name="Table Grid 3" w:semiHidden="1" w:unhideWhenUsed="1"/>
+    <w:lsdException w:name="Table Grid 4" w:semiHidden="1" w:unhideWhenUsed="1"/>
+    <w:lsdException w:name="Table Grid 5" w:semiHidden="1" w:unhideWhenUsed="1"/>
+    <w:lsdException w:name="Table Grid 6" w:semiHidden="1" w:unhideWhenUsed="1"/>
+    <w:lsdException w:name="Table Grid 7" w:semiHidden="1" w:unhideWhenUsed="1"/>
+    <w:lsdException w:name="Table Grid 8" w:semiHidden="1" w:unhideWhenUsed="1"/>
+    <w:lsdException w:name="Table List 1" w:semiHidden="1" w:unhideWhenUsed="1"/>
+    <w:lsdException w:name="Table List 2" w:semiHidden="1" w:unhideWhenUsed="1"/>
+    <w:lsdException w:name="Table List 3" w:semiHidden="1" w:unhideWhenUsed="1"/>
+    <w:lsdException w:name="Table List 4" w:semiHidden="1" w:unhideWhenUsed="1"/>
+    <w:lsdException w:name="Table List 5" w:semiHidden="1" w:unhideWhenUsed="1"/>
+    <w:lsdException w:name="Table List 6" w:semiHidden="1" w:unhideWhenUsed="1"/>
+    <w:lsdException w:name="Table List 7" w:semiHidden="1" w:unhideWhenUsed="1"/>
+    <w:lsdException w:name="Table List 8" w:semiHidden="1" w:unhideWhenUsed="1"/>
+    <w:lsdException w:name="Table 3D effects 1" w:semiHidden="1" w:unhideWhenUsed="1"/>
+    <w:lsdException w:name="Table 3D effects 2" w:semiHidden="1" w:unhideWhenUsed="1"/>
+    <w:lsdException w:name="Table 3D effects 3" w:semiHidden="1" w:unhideWhenUsed="1"/>
+    <w:lsdException w:name="Table Contemporary" w:semiHidden="1" w:unhideWhenUsed="1"/>
+    <w:lsdException w:name="Table Elegant" w:semiHidden="1" w:unhideWhenUsed="1"/>
+    <w:lsdException w:name="Table Professional" w:semiHidden="1" w:unhideWhenUsed="1"/>
+    <w:lsdException w:name="Table Subtle 1" w:semiHidden="1" w:unhideWhenUsed="1"/>
+    <w:lsdException w:name="Table Subtle 2" w:semiHidden="1" w:unhideWhenUsed="1"/>
+    <w:lsdException w:name="Table Web 1" w:semiHidden="1" w:unhideWhenUsed="1"/>
+    <w:lsdException w:name="Table Web 2" w:semiHidden="1" w:unhideWhenUsed="1"/>
+    <w:lsdException w:name="Table Web 3" w:semiHidden="1" w:unhideWhenUsed="1"/>
+    <w:lsdException w:name="Balloon Text" w:semiHidden="1" w:unhideWhenUsed="1"/>
+    <w:lsdException w:name="Table Grid" w:uiPriority="39"/>
+    <w:lsdException w:name="Table Theme" w:semiHidden="1" w:unhideWhenUsed="1"/>
+    <w:lsdException w:name="Note Level 1" w:semiHidden="1" w:unhideWhenUsed="1"/>
+    <w:lsdException w:name="Note Level 2" w:semiHidden="1" w:unhideWhenUsed="1"/>
+    <w:lsdException w:name="Note Level 3" w:semiHidden="1" w:unhideWhenUsed="1"/>
+    <w:lsdException w:name="Note Level 4" w:semiHidden="1" w:unhideWhenUsed="1"/>
+    <w:lsdException w:name="Note Level 5" w:semiHidden="1" w:unhideWhenUsed="1"/>
+    <w:lsdException w:name="Note Level 6" w:semiHidden="1" w:unhideWhenUsed="1"/>
+    <w:lsdException w:name="Note Level 7" w:semiHidden="1" w:unhideWhenUsed="1"/>
+    <w:lsdException w:name="Note Level 8" w:semiHidden="1" w:unhideWhenUsed="1"/>
+    <w:lsdException w:name="Note Level 9" w:semiHidden="1" w:unhideWhenUsed="1"/>
+    <w:lsdException w:name="Placeholder Text" w:semiHidden="1"/>
+    <w:lsdException w:name="No Spacing" w:uiPriority="1" w:qFormat="1"/>
+    <w:lsdException w:name="Light Shading" w:uiPriority="60"/>
+    <w:lsdException w:name="Light List" w:uiPriority="61"/>
+    <w:lsdException w:name="Light Grid" w:uiPriority="62"/>
+    <w:lsdException w:name="Medium Shading 1" w:uiPriority="63"/>
+    <w:lsdException w:name="Medium Shading 2" w:uiPriority="64"/>
+    <w:lsdException w:name="Medium List 1" w:uiPriority="65"/>
+    <w:lsdException w:name="Medium List 2" w:uiPriority="66"/>
+    <w:lsdException w:name="Medium Grid 1" w:uiPriority="67"/>
+    <w:lsdException w:name="Medium Grid 2" w:uiPriority="68"/>
+    <w:lsdException w:name="Medium Grid 3" w:uiPriority="69"/>
+    <w:lsdException w:name="Dark List" w:uiPriority="70"/>
+    <w:lsdException w:name="Colorful Shading" w:uiPriority="71"/>
+    <w:lsdException w:name="Colorful List" w:uiPriority="72"/>
+    <w:lsdException w:name="Colorful Grid" w:uiPriority="73"/>
+    <w:lsdException w:name="Light Shading Accent 1" w:uiPriority="60"/>
+    <w:lsdException w:name="Light List Accent 1" w:uiPriority="61"/>
+    <w:lsdException w:name="Light Grid Accent 1" w:uiPriority="62"/>
+    <w:lsdException w:name="Medium Shading 1 Accent 1" w:uiPriority="63"/>
+    <w:lsdException w:name="Medium Shading 2 Accent 1" w:uiPriority="64"/>
+    <w:lsdException w:name="Medium List 1 Accent 1" w:uiPriority="65"/>
+    <w:lsdException w:name="Revision" w:semiHidden="1"/>
+    <w:lsdException w:name="List Paragraph" w:uiPriority="34" w:qFormat="1"/>
+    <w:lsdException w:name="Quote" w:uiPriority="29" w:qFormat="1"/>
+    <w:lsdException w:name="Intense Quote" w:uiPriority="30" w:qFormat="1"/>
+    <w:lsdException w:name="Medium List 2 Accent 1" w:uiPriority="66"/>
+    <w:lsdException w:name="Medium Grid 1 Accent 1" w:uiPriority="67"/>
+    <w:lsdException w:name="Medium Grid 2 Accent 1" w:uiPriority="68"/>
+    <w:lsdException w:name="Medium Grid 3 Accent 1" w:uiPriority="69"/>
+    <w:lsdException w:name="Dark List Accent 1" w:uiPriority="70"/>
+    <w:lsdException w:name="Colorful Shading Accent 1" w:uiPriority="71"/>
+    <w:lsdException w:name="Colorful List Accent 1" w:uiPriority="72"/>
+    <w:lsdException w:name="Colorful Grid Accent 1" w:uiPriority="73"/>
+    <w:lsdException w:name="Light Shading Accent 2" w:uiPriority="60"/>
+    <w:lsdException w:name="Light List Accent 2" w:uiPriority="61"/>
+    <w:lsdException w:name="Light Grid Accent 2" w:uiPriority="62"/>
+    <w:lsdException w:name="Medium Shading 1 Accent 2" w:uiPriority="63"/>
+    <w:lsdException w:name="Medium Shading 2 Accent 2" w:uiPriority="64"/>
+    <w:lsdException w:name="Medium List 1 Accent 2" w:uiPriority="65"/>
+    <w:lsdException w:name="Medium List 2 Accent 2" w:uiPriority="66"/>
+    <w:lsdException w:name="Medium Grid 1 Accent 2" w:uiPriority="67"/>
+    <w:lsdException w:name="Medium Grid 2 Accent 2" w:uiPriority="68"/>
+    <w:lsdException w:name="Medium Grid 3 Accent 2" w:uiPriority="69"/>
+    <w:lsdException w:name="Dark List Accent 2" w:uiPriority="70"/>
+    <w:lsdException w:name="Colorful Shading Accent 2" w:uiPriority="71"/>
+    <w:lsdException w:name="Colorful List Accent 2" w:uiPriority="72"/>
+    <w:lsdException w:name="Colorful Grid Accent 2" w:uiPriority="73"/>
+    <w:lsdException w:name="Light Shading Accent 3" w:uiPriority="60"/>
+    <w:lsdException w:name="Light List Accent 3" w:uiPriority="61"/>
+    <w:lsdException w:name="Light Grid Accent 3" w:uiPriority="62"/>
+    <w:lsdException w:name="Medium Shading 1 Accent 3" w:uiPriority="63"/>
+    <w:lsdException w:name="Medium Shading 2 Accent 3" w:uiPriority="64"/>
+    <w:lsdException w:name="Medium List 1 Accent 3" w:uiPriority="65"/>
+    <w:lsdException w:name="Medium List 2 Accent 3" w:uiPriority="66"/>
+    <w:lsdException w:name="Medium Grid 1 Accent 3" w:uiPriority="67"/>
+    <w:lsdException w:name="Medium Grid 2 Accent 3" w:uiPriority="68"/>
+    <w:lsdException w:name="Medium Grid 3 Accent 3" w:uiPriority="69"/>
+    <w:lsdException w:name="Dark List Accent 3" w:uiPriority="70"/>
+    <w:lsdException w:name="Colorful Shading Accent 3" w:uiPriority="71"/>
+    <w:lsdException w:name="Colorful List Accent 3" w:uiPriority="72"/>
+    <w:lsdException w:name="Colorful Grid Accent 3" w:uiPriority="73"/>
+    <w:lsdException w:name="Light Shading Accent 4" w:uiPriority="60"/>
+    <w:lsdException w:name="Light List Accent 4" w:uiPriority="61"/>
+    <w:lsdException w:name="Light Grid Accent 4" w:uiPriority="62"/>
+    <w:lsdException w:name="Medium Shading 1 Accent 4" w:uiPriority="63"/>
+    <w:lsdException w:name="Medium Shading 2 Accent 4" w:uiPriority="64"/>
+    <w:lsdException w:name="Medium List 1 Accent 4" w:uiPriority="65"/>
+    <w:lsdException w:name="Medium List 2 Accent 4" w:uiPriority="66"/>
+    <w:lsdException w:name="Medium Grid 1 Accent 4" w:uiPriority="67"/>
+    <w:lsdException w:name="Medium Grid 2 Accent 4" w:uiPriority="68"/>
+    <w:lsdException w:name="Medium Grid 3 Accent 4" w:uiPriority="69"/>
+    <w:lsdException w:name="Dark List Accent 4" w:uiPriority="70"/>
+    <w:lsdException w:name="Colorful Shading Accent 4" w:uiPriority="71"/>
+    <w:lsdException w:name="Colorful List Accent 4" w:uiPriority="72"/>
+    <w:lsdException w:name="Colorful Grid Accent 4" w:uiPriority="73"/>
+    <w:lsdException w:name="Light Shading Accent 5" w:uiPriority="60"/>
+    <w:lsdException w:name="Light List Accent 5" w:uiPriority="61"/>
+    <w:lsdException w:name="Light Grid Accent 5" w:uiPriority="62"/>
+    <w:lsdException w:name="Medium Shading 1 Accent 5" w:uiPriority="63"/>
+    <w:lsdException w:name="Medium Shading 2 Accent 5" w:uiPriority="64"/>
+    <w:lsdException w:name="Medium List 1 Accent 5" w:uiPriority="65"/>
+    <w:lsdException w:name="Medium List 2 Accent 5" w:uiPriority="66"/>
+    <w:lsdException w:name="Medium Grid 1 Accent 5" w:uiPriority="67"/>
+    <w:lsdException w:name="Medium Grid 2 Accent 5" w:uiPriority="68"/>
+    <w:lsdException w:name="Medium Grid 3 Accent 5" w:uiPriority="69"/>
+    <w:lsdException w:name="Dark List Accent 5" w:uiPriority="70"/>
+    <w:lsdException w:name="Colorful Shading Accent 5" w:uiPriority="71"/>
+    <w:lsdException w:name="Colorful List Accent 5" w:uiPriority="72"/>
+    <w:lsdException w:name="Colorful Grid Accent 5" w:uiPriority="73"/>
+    <w:lsdException w:name="Light Shading Accent 6" w:uiPriority="60"/>
+    <w:lsdException w:name="Light List Accent 6" w:uiPriority="61"/>
+    <w:lsdException w:name="Light Grid Accent 6" w:uiPriority="62"/>
+    <w:lsdException w:name="Medium Shading 1 Accent 6" w:uiPriority="63"/>
+    <w:lsdException w:name="Medium Shading 2 Accent 6" w:uiPriority="64"/>
+    <w:lsdException w:name="Medium List 1 Accent 6" w:uiPriority="65"/>
+    <w:lsdException w:name="Medium List 2 Accent 6" w:uiPriority="66"/>
+    <w:lsdException w:name="Medium Grid 1 Accent 6" w:uiPriority="67"/>
+    <w:lsdException w:name="Medium Grid 2 Accent 6" w:uiPriority="68"/>
+    <w:lsdException w:name="Medium Grid 3 Accent 6" w:uiPriority="69"/>
+    <w:lsdException w:name="Dark List Accent 6" w:uiPriority="70"/>
+    <w:lsdException w:name="Colorful Shading Accent 6" w:uiPriority="71"/>
+    <w:lsdException w:name="Colorful List Accent 6" w:uiPriority="72"/>
+    <w:lsdException w:name="Colorful Grid Accent 6" w:uiPriority="73"/>
+    <w:lsdException w:name="Subtle Emphasis" w:uiPriority="19" w:qFormat="1"/>
+    <w:lsdException w:name="Intense Emphasis" w:uiPriority="21" w:qFormat="1"/>
+    <w:lsdException w:name="Subtle Reference" w:uiPriority="31" w:qFormat="1"/>
+    <w:lsdException w:name="Intense Reference" w:uiPriority="32" w:qFormat="1"/>
+    <w:lsdException w:name="Book Title" w:uiPriority="33" w:qFormat="1"/>
+    <w:lsdException w:name="Bibliography" w:semiHidden="1" w:uiPriority="37" w:unhideWhenUsed="1"/>
+    <w:lsdException w:name="TOC Heading" w:semiHidden="1" w:uiPriority="39" w:unhideWhenUsed="1" w:qFormat="1"/>
+    <w:lsdException w:name="Plain Table 1" w:uiPriority="41"/>
+    <w:lsdException w:name="Plain Table 2" w:uiPriority="42"/>
+    <w:lsdException w:name="Plain Table 3" w:uiPriority="43"/>
+    <w:lsdException w:name="Plain Table 4" w:uiPriority="44"/>
+    <w:lsdException w:name="Plain Table 5" w:uiPriority="45"/>
+    <w:lsdException w:name="Grid Table Light" w:uiPriority="40"/>
+    <w:lsdException w:name="Grid Table 1 Light" w:uiPriority="46"/>
+    <w:lsdException w:name="Grid Table 2" w:uiPriority="47"/>
+    <w:lsdException w:name="Grid Table 3" w:uiPriority="48"/>
+    <w:lsdException w:name="Grid Table 4" w:uiPriority="49"/>
+    <w:lsdException w:name="Grid Table 5 Dark" w:uiPriority="50"/>
+    <w:lsdException w:name="Grid Table 6 Colorful" w:uiPriority="51"/>
+    <w:lsdException w:name="Grid Table 7 Colorful" w:uiPriority="52"/>
+    <w:lsdException w:name="Grid Table 1 Light Accent 1" w:uiPriority="46"/>
+    <w:lsdException w:name="Grid Table 2 Accent 1" w:uiPriority="47"/>
+    <w:lsdException w:name="Grid Table 3 Accent 1" w:uiPriority="48"/>
+    <w:lsdException w:name="Grid Table 4 Accent 1" w:uiPriority="49"/>
+    <w:lsdException w:name="Grid Table 5 Dark Accent 1" w:uiPriority="50"/>
+    <w:lsdException w:name="Grid Table 6 Colorful Accent 1" w:uiPriority="51"/>
+    <w:lsdException w:name="Grid Table 7 Colorful Accent 1" w:uiPriority="52"/>
+    <w:lsdException w:name="Grid Table 1 Light Accent 2" w:uiPriority="46"/>
+    <w:lsdException w:name="Grid Table 2 Accent 2" w:uiPriority="47"/>
+    <w:lsdException w:name="Grid Table 3 Accent 2" w:uiPriority="48"/>
+    <w:lsdException w:name="Grid Table 4 Accent 2" w:uiPriority="49"/>
+    <w:lsdException w:name="Grid Table 5 Dark Accent 2" w:uiPriority="50"/>
+    <w:lsdException w:name="Grid Table 6 Colorful Accent 2" w:uiPriority="51"/>
+    <w:lsdException w:name="Grid Table 7 Colorful Accent 2" w:uiPriority="52"/>
+    <w:lsdException w:name="Grid Table 1 Light Accent 3" w:uiPriority="46"/>
+    <w:lsdException w:name="Grid Table 2 Accent 3" w:uiPriority="47"/>
+    <w:lsdException w:name="Grid Table 3 Accent 3" w:uiPriority="48"/>
+    <w:lsdException w:name="Grid Table 4 Accent 3" w:uiPriority="49"/>
+    <w:lsdException w:name="Grid Table 5 Dark Accent 3" w:uiPriority="50"/>
+    <w:lsdException w:name="Grid Table 6 Colorful Accent 3" w:uiPriority="51"/>
+    <w:lsdException w:name="Grid Table 7 Colorful Accent 3" w:uiPriority="52"/>
+    <w:lsdException w:name="Grid Table 1 Light Accent 4" w:uiPriority="46"/>
+    <w:lsdException w:name="Grid Table 2 Accent 4" w:uiPriority="47"/>
+    <w:lsdException w:name="Grid Table 3 Accent 4" w:uiPriority="48"/>
+    <w:lsdException w:name="Grid Table 4 Accent 4" w:uiPriority="49"/>
+    <w:lsdException w:name="Grid Table 5 Dark Accent 4" w:uiPriority="50"/>
+    <w:lsdException w:name="Grid Table 6 Colorful Accent 4" w:uiPriority="51"/>
+    <w:lsdException w:name="Grid Table 7 Colorful Accent 4" w:uiPriority="52"/>
+    <w:lsdException w:name="Grid Table 1 Light Accent 5" w:uiPriority="46"/>
+    <w:lsdException w:name="Grid Table 2 Accent 5" w:uiPriority="47"/>
+    <w:lsdException w:name="Grid Table 3 Accent 5" w:uiPriority="48"/>
+    <w:lsdException w:name="Grid Table 4 Accent 5" w:uiPriority="49"/>
+    <w:lsdException w:name="Grid Table 5 Dark Accent 5" w:uiPriority="50"/>
+    <w:lsdException w:name="Grid Table 6 Colorful Accent 5" w:uiPriority="51"/>
+    <w:lsdException w:name="Grid Table 7 Colorful Accent 5" w:uiPriority="52"/>
+    <w:lsdException w:name="Grid Table 1 Light Accent 6" w:uiPriority="46"/>
+    <w:lsdException w:name="Grid Table 2 Accent 6" w:uiPriority="47"/>
+    <w:lsdException w:name="Grid Table 3 Accent 6" w:uiPriority="48"/>
+    <w:lsdException w:name="Grid Table 4 Accent 6" w:uiPriority="49"/>
+    <w:lsdException w:name="Grid Table 5 Dark Accent 6" w:uiPriority="50"/>
+    <w:lsdException w:name="Grid Table 6 Colorful Accent 6" w:uiPriority="51"/>
+    <w:lsdException w:name="Grid Table 7 Colorful Accent 6" w:uiPriority="52"/>
+    <w:lsdException w:name="List Table 1 Light" w:uiPriority="46"/>
+    <w:lsdException w:name="List Table 2" w:uiPriority="47"/>
+    <w:lsdException w:name="List Table 3" w:uiPriority="48"/>
+    <w:lsdException w:name="List Table 4" w:uiPriority="49"/>
+    <w:lsdException w:name="List Table 5 Dark" w:uiPriority="50"/>
+    <w:lsdException w:name="List Table 6 Colorful" w:uiPriority="51"/>
+    <w:lsdException w:name="List Table 7 Colorful" w:uiPriority="52"/>
+    <w:lsdException w:name="List Table 1 Light Accent 1" w:uiPriority="46"/>
+    <w:lsdException w:name="List Table 2 Accent 1" w:uiPriority="47"/>
+    <w:lsdException w:name="List Table 3 Accent 1" w:uiPriority="48"/>
+    <w:lsdException w:name="List Table 4 Accent 1" w:uiPriority="49"/>
+    <w:lsdException w:name="List Table 5 Dark Accent 1" w:uiPriority="50"/>
+    <w:lsdException w:name="List Table 6 Colorful Accent 1" w:uiPriority="51"/>
+    <w:lsdException w:name="List Table 7 Colorful Accent 1" w:uiPriority="52"/>
+    <w:lsdException w:name="List Table 1 Light Accent 2" w:uiPriority="46"/>
+    <w:lsdException w:name="List Table 2 Accent 2" w:uiPriority="47"/>
+    <w:lsdException w:name="List Table 3 Accent 2" w:uiPriority="48"/>
+    <w:lsdException w:name="List Table 4 Accent 2" w:uiPriority="49"/>
+    <w:lsdException w:name="List Table 5 Dark Accent 2" w:uiPriority="50"/>
+    <w:lsdException w:name="List Table 6 Colorful Accent 2" w:uiPriority="51"/>
+    <w:lsdException w:name="List Table 7 Colorful Accent 2" w:uiPriority="52"/>
+    <w:lsdException w:name="List Table 1 Light Accent 3" w:uiPriority="46"/>
+    <w:lsdException w:name="List Table 2 Accent 3" w:uiPriority="47"/>
+    <w:lsdException w:name="List Table 3 Accent 3" w:uiPriority="48"/>
+    <w:lsdException w:name="List Table 4 Accent 3" w:uiPriority="49"/>
+    <w:lsdException w:name="List Table 5 Dark Accent 3" w:uiPriority="50"/>
+    <w:lsdException w:name="List Table 6 Colorful Accent 3" w:uiPriority="51"/>
+    <w:lsdException w:name="List Table 7 Colorful Accent 3" w:uiPriority="52"/>
+    <w:lsdException w:name="List Table 1 Light Accent 4" w:uiPriority="46"/>
+    <w:lsdException w:name="List Table 2 Accent 4" w:uiPriority="47"/>
+    <w:lsdException w:name="List Table 3 Accent 4" w:uiPriority="48"/>
+    <w:lsdException w:name="List Table 4 Accent 4" w:uiPriority="49"/>
+    <w:lsdException w:name="List Table 5 Dark Accent 4" w:uiPriority="50"/>
+    <w:lsdException w:name="List Table 6 Colorful Accent 4" w:uiPriority="51"/>
+    <w:lsdException w:name="List Table 7 Colorful Accent 4" w:uiPriority="52"/>
+    <w:lsdException w:name="List Table 1 Light Accent 5" w:uiPriority="46"/>
+    <w:lsdException w:name="List Table 2 Accent 5" w:uiPriority="47"/>
+    <w:lsdException w:name="List Table 3 Accent 5" w:uiPriority="48"/>
+    <w:lsdException w:name="List Table 4 Accent 5" w:uiPriority="49"/>
+    <w:lsdException w:name="List Table 5 Dark Accent 5" w:uiPriority="50"/>
+    <w:lsdException w:name="List Table 6 Colorful Accent 5" w:uiPriority="51"/>
+    <w:lsdException w:name="List Table 7 Colorful Accent 5" w:uiPriority="52"/>
+    <w:lsdException w:name="List Table 1 Light Accent 6" w:uiPriority="46"/>
+    <w:lsdException w:name="List Table 2 Accent 6" w:uiPriority="47"/>
+    <w:lsdException w:name="List Table 3 Accent 6" w:uiPriority="48"/>
+    <w:lsdException w:name="List Table 4 Accent 6" w:uiPriority="49"/>
+    <w:lsdException w:name="List Table 5 Dark Accent 6" w:uiPriority="50"/>
+    <w:lsdException w:name="List Table 6 Colorful Accent 6" w:uiPriority="51"/>
+    <w:lsdException w:name="List Table 7 Colorful Accent 6" w:uiPriority="52"/>
+  </w:latentStyles>
+  <w:style w:type="paragraph" w:default="1" w:styleId="a">
+    <w:name w:val="Normal"/>
+    <w:qFormat/>
+    <w:pPr>
+      <w:widowControl w:val="0"/>
+      <w:jc w:val="both"/>
+    </w:pPr>
+  </w:style>
+  <w:style w:type="character" w:default="1" w:styleId="a0">
+    <w:name w:val="Default Paragraph Font"/>
+    <w:uiPriority w:val="1"/>
+    <w:semiHidden/>
+    <w:unhideWhenUsed/>
+  </w:style>
+  <w:style w:type="table" w:default="1" w:styleId="a1">
+    <w:name w:val="Normal Table"/>
+    <w:uiPriority w:val="99"/>
+    <w:semiHidden/>
+    <w:unhideWhenUsed/>
+    <w:tblPr>
+      <w:tblInd w:w="0" w:type="dxa"/>
+      <w:tblCellMar>
+        <w:top w:w="0" w:type="dxa"/>
+        <w:left w:w="108" w:type="dxa"/>
+        <w:bottom w:w="0" w:type="dxa"/>
+        <w:right w:w="108" w:type="dxa"/>
+      </w:tblCellMar>
+    </w:tblPr>
+  </w:style>
+  <w:style w:type="numbering" w:default="1" w:styleId="a2">
+    <w:name w:val="No List"/>
+    <w:uiPriority w:val="99"/>
+    <w:semiHidden/>
+    <w:unhideWhenUsed/>
+  </w:style>
+  <w:style w:type="paragraph" w:customStyle="1" w:styleId="10B3218F6042E64AA4BF9F090080E003">
+    <w:name w:val="10B3218F6042E64AA4BF9F090080E003"/>
+    <w:rsid w:val="00270E55"/>
+    <w:pPr>
+      <w:widowControl w:val="0"/>
+      <w:jc w:val="both"/>
+    </w:pPr>
+  </w:style>
+  <w:style w:type="paragraph" w:customStyle="1" w:styleId="CC24DCA740473C43ACD93BC30C74BA83">
+    <w:name w:val="CC24DCA740473C43ACD93BC30C74BA83"/>
+    <w:rsid w:val="00270E55"/>
+    <w:pPr>
+      <w:widowControl w:val="0"/>
+      <w:jc w:val="both"/>
+    </w:pPr>
+  </w:style>
+  <w:style w:type="paragraph" w:customStyle="1" w:styleId="34DDC45487D1DF4CA845AC1E47207071">
+    <w:name w:val="34DDC45487D1DF4CA845AC1E47207071"/>
+    <w:rsid w:val="00270E55"/>
+    <w:pPr>
+      <w:widowControl w:val="0"/>
+      <w:jc w:val="both"/>
+    </w:pPr>
+  </w:style>
+  <w:style w:type="paragraph" w:customStyle="1" w:styleId="E9C4514AE9A41647AB1E5FAF486C26CE">
+    <w:name w:val="E9C4514AE9A41647AB1E5FAF486C26CE"/>
+    <w:rsid w:val="00270E55"/>
+    <w:pPr>
+      <w:widowControl w:val="0"/>
+      <w:jc w:val="both"/>
+    </w:pPr>
+  </w:style>
+  <w:style w:type="paragraph" w:customStyle="1" w:styleId="081BAAD02DDA024882D9BFA3CF467BCC">
+    <w:name w:val="081BAAD02DDA024882D9BFA3CF467BCC"/>
+    <w:rsid w:val="00270E55"/>
+    <w:pPr>
+      <w:widowControl w:val="0"/>
+      <w:jc w:val="both"/>
+    </w:pPr>
+  </w:style>
+  <w:style w:type="paragraph" w:customStyle="1" w:styleId="B0CC713E514D6348804812EFB17098FE">
+    <w:name w:val="B0CC713E514D6348804812EFB17098FE"/>
+    <w:rsid w:val="00270E55"/>
+    <w:pPr>
+      <w:widowControl w:val="0"/>
+      <w:jc w:val="both"/>
     </w:pPr>
   </w:style>
 </w:styles>
+</file>
+
+<file path=word/glossary/webSettings.xml><?xml version="1.0" encoding="utf-8"?>
+<w:webSettings xmlns:mc="http://schemas.openxmlformats.org/markup-compatibility/2006" xmlns:r="http://schemas.openxmlformats.org/officeDocument/2006/relationships" xmlns:w="http://schemas.openxmlformats.org/wordprocessingml/2006/main" xmlns:w14="http://schemas.microsoft.com/office/word/2010/wordml" xmlns:w15="http://schemas.microsoft.com/office/word/2012/wordml" mc:Ignorable="w14 w15">
+  <w:allowPNG/>
+  <w:doNotSaveAsSingleFile/>
+  <w:pixelsPerInch w:val="96"/>
+</w:webSettings>
 </file>
 
 <file path=word/theme/theme1.xml><?xml version="1.0" encoding="utf-8"?>
@@ -9556,7 +13213,7 @@
 </file>
 
 <file path=customXml/itemProps1.xml><?xml version="1.0" encoding="utf-8"?>
-<ds:datastoreItem xmlns:ds="http://schemas.openxmlformats.org/officeDocument/2006/customXml" ds:itemID="{199160AE-DAF9-49B0-810D-21EABC2EDEBC}">
+<ds:datastoreItem xmlns:ds="http://schemas.openxmlformats.org/officeDocument/2006/customXml" ds:itemID="{83B56F62-F5D2-2F43-8DEF-1071F37FC703}">
   <ds:schemaRefs>
     <ds:schemaRef ds:uri="http://schemas.openxmlformats.org/officeDocument/2006/bibliography"/>
   </ds:schemaRefs>

--- a/Software Project Summary Report.docx
+++ b/Software Project Summary Report.docx
@@ -1,6 +1,6 @@
 
 <file path=word/document.xml><?xml version="1.0" encoding="utf-8"?>
-<w:document xmlns:wpc="http://schemas.microsoft.com/office/word/2010/wordprocessingCanvas" xmlns:mo="http://schemas.microsoft.com/office/mac/office/2008/main" xmlns:mc="http://schemas.openxmlformats.org/markup-compatibility/2006" xmlns:mv="urn:schemas-microsoft-com:mac:vml" xmlns:o="urn:schemas-microsoft-com:office:office" xmlns:r="http://schemas.openxmlformats.org/officeDocument/2006/relationships" xmlns:m="http://schemas.openxmlformats.org/officeDocument/2006/math" xmlns:v="urn:schemas-microsoft-com:vml" xmlns:wp14="http://schemas.microsoft.com/office/word/2010/wordprocessingDrawing" xmlns:wp="http://schemas.openxmlformats.org/drawingml/2006/wordprocessingDrawing" xmlns:w10="urn:schemas-microsoft-com:office:word" xmlns:w="http://schemas.openxmlformats.org/wordprocessingml/2006/main" xmlns:w14="http://schemas.microsoft.com/office/word/2010/wordml" xmlns:w15="http://schemas.microsoft.com/office/word/2012/wordml" xmlns:wpg="http://schemas.microsoft.com/office/word/2010/wordprocessingGroup" xmlns:wpi="http://schemas.microsoft.com/office/word/2010/wordprocessingInk" xmlns:wne="http://schemas.microsoft.com/office/word/2006/wordml" xmlns:wps="http://schemas.microsoft.com/office/word/2010/wordprocessingShape" mc:Ignorable="w14 w15 wp14">
+<w:document xmlns:wpc="http://schemas.microsoft.com/office/word/2010/wordprocessingCanvas" xmlns:cx="http://schemas.microsoft.com/office/drawing/2014/chartex" xmlns:cx1="http://schemas.microsoft.com/office/drawing/2015/9/8/chartex" xmlns:mc="http://schemas.openxmlformats.org/markup-compatibility/2006" xmlns:o="urn:schemas-microsoft-com:office:office" xmlns:r="http://schemas.openxmlformats.org/officeDocument/2006/relationships" xmlns:m="http://schemas.openxmlformats.org/officeDocument/2006/math" xmlns:v="urn:schemas-microsoft-com:vml" xmlns:wp14="http://schemas.microsoft.com/office/word/2010/wordprocessingDrawing" xmlns:wp="http://schemas.openxmlformats.org/drawingml/2006/wordprocessingDrawing" xmlns:w10="urn:schemas-microsoft-com:office:word" xmlns:w="http://schemas.openxmlformats.org/wordprocessingml/2006/main" xmlns:w14="http://schemas.microsoft.com/office/word/2010/wordml" xmlns:w15="http://schemas.microsoft.com/office/word/2012/wordml" xmlns:w16se="http://schemas.microsoft.com/office/word/2015/wordml/symex" xmlns:wpg="http://schemas.microsoft.com/office/word/2010/wordprocessingGroup" xmlns:wpi="http://schemas.microsoft.com/office/word/2010/wordprocessingInk" xmlns:wne="http://schemas.microsoft.com/office/word/2006/wordml" xmlns:wps="http://schemas.microsoft.com/office/word/2010/wordprocessingShape" mc:Ignorable="w14 w15 w16se wp14">
   <w:body>
     <w:p>
       <w:pPr>
@@ -609,6 +609,11 @@
     <w:sdt>
       <w:sdtPr>
         <w:rPr>
+          <w:rFonts w:asciiTheme="minorHAnsi" w:eastAsiaTheme="minorEastAsia" w:hAnsiTheme="minorHAnsi" w:cstheme="minorBidi"/>
+          <w:color w:val="auto"/>
+          <w:kern w:val="2"/>
+          <w:sz w:val="21"/>
+          <w:szCs w:val="22"/>
           <w:lang w:val="zh-CN"/>
         </w:rPr>
         <w:id w:val="-841702699"/>
@@ -619,24 +624,16 @@
       </w:sdtPr>
       <w:sdtEndPr>
         <w:rPr>
-          <w:rFonts w:asciiTheme="minorHAnsi" w:eastAsiaTheme="minorEastAsia" w:hAnsiTheme="minorHAnsi" w:cstheme="minorBidi"/>
           <w:b/>
           <w:bCs/>
           <w:noProof/>
-          <w:color w:val="auto"/>
-          <w:kern w:val="2"/>
-          <w:sz w:val="21"/>
-          <w:szCs w:val="22"/>
           <w:lang w:val="en-US"/>
         </w:rPr>
       </w:sdtEndPr>
       <w:sdtContent>
         <w:p>
           <w:pPr>
-            <w:pStyle w:val="a8"/>
-            <w:rPr>
-              <w:rFonts w:hint="eastAsia"/>
-            </w:rPr>
+            <w:pStyle w:val="TOC"/>
           </w:pPr>
           <w:r>
             <w:rPr>
@@ -4245,6 +4242,27 @@
     </w:p>
     <w:p>
       <w:pPr>
+        <w:rPr>
+          <w:rFonts w:ascii="宋体" w:eastAsia="宋体" w:hAnsi="宋体" w:cs="Segoe UI"/>
+          <w:color w:val="24292E"/>
+          <w:sz w:val="28"/>
+          <w:szCs w:val="28"/>
+          <w:shd w:val="clear" w:color="auto" w:fill="FFFFFF"/>
+        </w:rPr>
+      </w:pPr>
+      <w:r>
+        <w:rPr>
+          <w:rFonts w:ascii="宋体" w:eastAsia="宋体" w:hAnsi="宋体" w:cs="Segoe UI" w:hint="eastAsia"/>
+          <w:color w:val="24292E"/>
+          <w:sz w:val="28"/>
+          <w:szCs w:val="28"/>
+          <w:shd w:val="clear" w:color="auto" w:fill="FFFFFF"/>
+        </w:rPr>
+        <w:t>项目整体布局如图所示：</w:t>
+      </w:r>
+    </w:p>
+    <w:p>
+      <w:pPr>
         <w:widowControl/>
         <w:jc w:val="left"/>
         <w:rPr>
@@ -4255,6 +4273,2995 @@
           <w:szCs w:val="44"/>
         </w:rPr>
       </w:pPr>
+      <w:r>
+        <w:rPr>
+          <w:noProof/>
+        </w:rPr>
+        <w:drawing>
+          <wp:inline distT="0" distB="0" distL="0" distR="0" wp14:anchorId="4E70D393" wp14:editId="77A3049B">
+            <wp:extent cx="5274310" cy="4556760"/>
+            <wp:effectExtent l="0" t="0" r="2540" b="0"/>
+            <wp:docPr id="19" name="图片 19"/>
+            <wp:cNvGraphicFramePr>
+              <a:graphicFrameLocks xmlns:a="http://schemas.openxmlformats.org/drawingml/2006/main" noChangeAspect="1"/>
+            </wp:cNvGraphicFramePr>
+            <a:graphic xmlns:a="http://schemas.openxmlformats.org/drawingml/2006/main">
+              <a:graphicData uri="http://schemas.openxmlformats.org/drawingml/2006/picture">
+                <pic:pic xmlns:pic="http://schemas.openxmlformats.org/drawingml/2006/picture">
+                  <pic:nvPicPr>
+                    <pic:cNvPr id="1" name=""/>
+                    <pic:cNvPicPr/>
+                  </pic:nvPicPr>
+                  <pic:blipFill>
+                    <a:blip r:embed="rId12"/>
+                    <a:stretch>
+                      <a:fillRect/>
+                    </a:stretch>
+                  </pic:blipFill>
+                  <pic:spPr>
+                    <a:xfrm>
+                      <a:off x="0" y="0"/>
+                      <a:ext cx="5274310" cy="4556760"/>
+                    </a:xfrm>
+                    <a:prstGeom prst="rect">
+                      <a:avLst/>
+                    </a:prstGeom>
+                  </pic:spPr>
+                </pic:pic>
+              </a:graphicData>
+            </a:graphic>
+          </wp:inline>
+        </w:drawing>
+      </w:r>
+    </w:p>
+    <w:p>
+      <w:pPr>
+        <w:ind w:firstLine="420"/>
+        <w:rPr>
+          <w:rFonts w:ascii="宋体" w:eastAsia="宋体" w:hAnsi="宋体" w:cs="Segoe UI"/>
+          <w:color w:val="24292E"/>
+          <w:sz w:val="28"/>
+          <w:szCs w:val="28"/>
+          <w:shd w:val="clear" w:color="auto" w:fill="FFFFFF"/>
+        </w:rPr>
+      </w:pPr>
+      <w:r>
+        <w:rPr>
+          <w:rFonts w:ascii="宋体" w:eastAsia="宋体" w:hAnsi="宋体" w:cs="Segoe UI" w:hint="eastAsia"/>
+          <w:color w:val="24292E"/>
+          <w:sz w:val="28"/>
+          <w:szCs w:val="28"/>
+          <w:shd w:val="clear" w:color="auto" w:fill="FFFFFF"/>
+        </w:rPr>
+        <w:t>下面我们按照整个自动咖啡机的工作流程进行具体的模块讲述</w:t>
+      </w:r>
+      <w:r>
+        <w:rPr>
+          <w:rFonts w:ascii="宋体" w:eastAsia="宋体" w:hAnsi="宋体" w:cs="Segoe UI" w:hint="eastAsia"/>
+          <w:color w:val="24292E"/>
+          <w:sz w:val="28"/>
+          <w:szCs w:val="28"/>
+          <w:shd w:val="clear" w:color="auto" w:fill="FFFFFF"/>
+        </w:rPr>
+        <w:t>。</w:t>
+      </w:r>
+    </w:p>
+    <w:p>
+      <w:pPr>
+        <w:ind w:firstLine="420"/>
+        <w:rPr>
+          <w:rFonts w:ascii="宋体" w:eastAsia="宋体" w:hAnsi="宋体" w:cs="Segoe UI"/>
+          <w:color w:val="24292E"/>
+          <w:sz w:val="28"/>
+          <w:szCs w:val="28"/>
+          <w:shd w:val="clear" w:color="auto" w:fill="FFFFFF"/>
+        </w:rPr>
+      </w:pPr>
+      <w:r>
+        <w:rPr>
+          <w:rFonts w:ascii="宋体" w:eastAsia="宋体" w:hAnsi="宋体" w:cs="Segoe UI" w:hint="eastAsia"/>
+          <w:color w:val="24292E"/>
+          <w:sz w:val="28"/>
+          <w:szCs w:val="28"/>
+          <w:shd w:val="clear" w:color="auto" w:fill="FFFFFF"/>
+        </w:rPr>
+        <w:t>首先在可视化界面接口或者是机械按钮的</w:t>
+      </w:r>
+      <w:r>
+        <w:rPr>
+          <w:rFonts w:ascii="宋体" w:eastAsia="宋体" w:hAnsi="宋体" w:cs="Segoe UI" w:hint="eastAsia"/>
+          <w:color w:val="24292E"/>
+          <w:sz w:val="28"/>
+          <w:szCs w:val="28"/>
+          <w:shd w:val="clear" w:color="auto" w:fill="FFFFFF"/>
+        </w:rPr>
+        <w:t>人机</w:t>
+      </w:r>
+      <w:r>
+        <w:rPr>
+          <w:rFonts w:ascii="宋体" w:eastAsia="宋体" w:hAnsi="宋体" w:cs="Segoe UI" w:hint="eastAsia"/>
+          <w:color w:val="24292E"/>
+          <w:sz w:val="28"/>
+          <w:szCs w:val="28"/>
+          <w:shd w:val="clear" w:color="auto" w:fill="FFFFFF"/>
+        </w:rPr>
+        <w:t>I/O</w:t>
+      </w:r>
+      <w:r>
+        <w:rPr>
+          <w:rFonts w:ascii="宋体" w:eastAsia="宋体" w:hAnsi="宋体" w:cs="Segoe UI"/>
+          <w:color w:val="24292E"/>
+          <w:sz w:val="28"/>
+          <w:szCs w:val="28"/>
+          <w:shd w:val="clear" w:color="auto" w:fill="FFFFFF"/>
+        </w:rPr>
+        <w:t>接口上，输入一个信号量。其中信号量有两</w:t>
+      </w:r>
+      <w:r>
+        <w:rPr>
+          <w:rFonts w:ascii="宋体" w:eastAsia="宋体" w:hAnsi="宋体" w:cs="Segoe UI"/>
+          <w:color w:val="24292E"/>
+          <w:sz w:val="28"/>
+          <w:szCs w:val="28"/>
+          <w:shd w:val="clear" w:color="auto" w:fill="FFFFFF"/>
+        </w:rPr>
+        <w:t>种，一种是三种咖啡型号的选择，另一种是咖啡冲好之后已经被拿走的</w:t>
+      </w:r>
+      <w:r>
+        <w:rPr>
+          <w:rFonts w:ascii="宋体" w:eastAsia="宋体" w:hAnsi="宋体" w:cs="Segoe UI"/>
+          <w:color w:val="24292E"/>
+          <w:sz w:val="28"/>
+          <w:szCs w:val="28"/>
+          <w:shd w:val="clear" w:color="auto" w:fill="FFFFFF"/>
+        </w:rPr>
+        <w:t>信号量输入</w:t>
+      </w:r>
+      <w:r>
+        <w:rPr>
+          <w:rFonts w:ascii="宋体" w:eastAsia="宋体" w:hAnsi="宋体" w:cs="Segoe UI" w:hint="eastAsia"/>
+          <w:color w:val="24292E"/>
+          <w:sz w:val="28"/>
+          <w:szCs w:val="28"/>
+          <w:shd w:val="clear" w:color="auto" w:fill="FFFFFF"/>
+        </w:rPr>
+        <w:t>（由传送带</w:t>
+      </w:r>
+      <w:r>
+        <w:rPr>
+          <w:rFonts w:ascii="宋体" w:eastAsia="宋体" w:hAnsi="宋体" w:cs="Segoe UI" w:hint="eastAsia"/>
+          <w:color w:val="24292E"/>
+          <w:sz w:val="28"/>
+          <w:szCs w:val="28"/>
+          <w:shd w:val="clear" w:color="auto" w:fill="FFFFFF"/>
+        </w:rPr>
+        <w:t>模块提供</w:t>
+      </w:r>
+      <w:r>
+        <w:rPr>
+          <w:rFonts w:ascii="宋体" w:eastAsia="宋体" w:hAnsi="宋体" w:cs="Segoe UI" w:hint="eastAsia"/>
+          <w:color w:val="24292E"/>
+          <w:sz w:val="28"/>
+          <w:szCs w:val="28"/>
+          <w:shd w:val="clear" w:color="auto" w:fill="FFFFFF"/>
+        </w:rPr>
+        <w:t>）</w:t>
+      </w:r>
+      <w:r>
+        <w:rPr>
+          <w:rFonts w:ascii="宋体" w:eastAsia="宋体" w:hAnsi="宋体" w:cs="Segoe UI"/>
+          <w:color w:val="24292E"/>
+          <w:sz w:val="28"/>
+          <w:szCs w:val="28"/>
+          <w:shd w:val="clear" w:color="auto" w:fill="FFFFFF"/>
+        </w:rPr>
+        <w:t>。</w:t>
+      </w:r>
+      <w:r>
+        <w:rPr>
+          <w:noProof/>
+        </w:rPr>
+        <w:lastRenderedPageBreak/>
+        <w:drawing>
+          <wp:inline distT="0" distB="0" distL="0" distR="0" wp14:anchorId="493F080E" wp14:editId="663EA7D0">
+            <wp:extent cx="5274310" cy="4493260"/>
+            <wp:effectExtent l="0" t="0" r="2540" b="2540"/>
+            <wp:docPr id="23" name="图片 23"/>
+            <wp:cNvGraphicFramePr>
+              <a:graphicFrameLocks xmlns:a="http://schemas.openxmlformats.org/drawingml/2006/main" noChangeAspect="1"/>
+            </wp:cNvGraphicFramePr>
+            <a:graphic xmlns:a="http://schemas.openxmlformats.org/drawingml/2006/main">
+              <a:graphicData uri="http://schemas.openxmlformats.org/drawingml/2006/picture">
+                <pic:pic xmlns:pic="http://schemas.openxmlformats.org/drawingml/2006/picture">
+                  <pic:nvPicPr>
+                    <pic:cNvPr id="1" name=""/>
+                    <pic:cNvPicPr/>
+                  </pic:nvPicPr>
+                  <pic:blipFill>
+                    <a:blip r:embed="rId13"/>
+                    <a:stretch>
+                      <a:fillRect/>
+                    </a:stretch>
+                  </pic:blipFill>
+                  <pic:spPr>
+                    <a:xfrm>
+                      <a:off x="0" y="0"/>
+                      <a:ext cx="5274310" cy="4493260"/>
+                    </a:xfrm>
+                    <a:prstGeom prst="rect">
+                      <a:avLst/>
+                    </a:prstGeom>
+                  </pic:spPr>
+                </pic:pic>
+              </a:graphicData>
+            </a:graphic>
+          </wp:inline>
+        </w:drawing>
+      </w:r>
+      <w:r>
+        <w:rPr>
+          <w:rFonts w:ascii="宋体" w:eastAsia="宋体" w:hAnsi="宋体" w:cs="Segoe UI" w:hint="eastAsia"/>
+          <w:color w:val="24292E"/>
+          <w:sz w:val="28"/>
+          <w:szCs w:val="28"/>
+          <w:shd w:val="clear" w:color="auto" w:fill="FFFFFF"/>
+        </w:rPr>
+        <w:t>在</w:t>
+      </w:r>
+      <w:r>
+        <w:rPr>
+          <w:rFonts w:ascii="宋体" w:eastAsia="宋体" w:hAnsi="宋体" w:cs="Segoe UI" w:hint="eastAsia"/>
+          <w:color w:val="24292E"/>
+          <w:sz w:val="28"/>
+          <w:szCs w:val="28"/>
+          <w:shd w:val="clear" w:color="auto" w:fill="FFFFFF"/>
+        </w:rPr>
+        <w:t>I/O</w:t>
+      </w:r>
+      <w:r>
+        <w:rPr>
+          <w:rFonts w:ascii="宋体" w:eastAsia="宋体" w:hAnsi="宋体" w:cs="Segoe UI"/>
+          <w:color w:val="24292E"/>
+          <w:sz w:val="28"/>
+          <w:szCs w:val="28"/>
+          <w:shd w:val="clear" w:color="auto" w:fill="FFFFFF"/>
+        </w:rPr>
+        <w:t>接口处的按钮模块有如下的</w:t>
+      </w:r>
+      <w:r>
+        <w:rPr>
+          <w:rFonts w:ascii="宋体" w:eastAsia="宋体" w:hAnsi="宋体" w:cs="Segoe UI" w:hint="eastAsia"/>
+          <w:color w:val="24292E"/>
+          <w:sz w:val="28"/>
+          <w:szCs w:val="28"/>
+          <w:shd w:val="clear" w:color="auto" w:fill="FFFFFF"/>
+        </w:rPr>
+        <w:t>内部控制：</w:t>
+      </w:r>
+    </w:p>
+    <w:p>
+      <w:pPr>
+        <w:jc w:val="center"/>
+        <w:rPr>
+          <w:rFonts w:ascii="宋体" w:eastAsia="宋体" w:hAnsi="宋体" w:cs="Segoe UI" w:hint="eastAsia"/>
+          <w:color w:val="24292E"/>
+          <w:sz w:val="28"/>
+          <w:szCs w:val="28"/>
+          <w:shd w:val="clear" w:color="auto" w:fill="FFFFFF"/>
+        </w:rPr>
+      </w:pPr>
+      <w:r>
+        <w:rPr>
+          <w:noProof/>
+        </w:rPr>
+        <w:drawing>
+          <wp:inline distT="0" distB="0" distL="0" distR="0" wp14:anchorId="76CBC844" wp14:editId="5688BAD7">
+            <wp:extent cx="5274310" cy="3434080"/>
+            <wp:effectExtent l="0" t="0" r="2540" b="0"/>
+            <wp:docPr id="24" name="图片 24"/>
+            <wp:cNvGraphicFramePr>
+              <a:graphicFrameLocks xmlns:a="http://schemas.openxmlformats.org/drawingml/2006/main" noChangeAspect="1"/>
+            </wp:cNvGraphicFramePr>
+            <a:graphic xmlns:a="http://schemas.openxmlformats.org/drawingml/2006/main">
+              <a:graphicData uri="http://schemas.openxmlformats.org/drawingml/2006/picture">
+                <pic:pic xmlns:pic="http://schemas.openxmlformats.org/drawingml/2006/picture">
+                  <pic:nvPicPr>
+                    <pic:cNvPr id="1" name=""/>
+                    <pic:cNvPicPr/>
+                  </pic:nvPicPr>
+                  <pic:blipFill>
+                    <a:blip r:embed="rId14"/>
+                    <a:stretch>
+                      <a:fillRect/>
+                    </a:stretch>
+                  </pic:blipFill>
+                  <pic:spPr>
+                    <a:xfrm>
+                      <a:off x="0" y="0"/>
+                      <a:ext cx="5274310" cy="3434080"/>
+                    </a:xfrm>
+                    <a:prstGeom prst="rect">
+                      <a:avLst/>
+                    </a:prstGeom>
+                  </pic:spPr>
+                </pic:pic>
+              </a:graphicData>
+            </a:graphic>
+          </wp:inline>
+        </w:drawing>
+      </w:r>
+    </w:p>
+    <w:p>
+      <w:pPr>
+        <w:rPr>
+          <w:rFonts w:ascii="宋体" w:eastAsia="宋体" w:hAnsi="宋体" w:cs="Segoe UI"/>
+          <w:color w:val="24292E"/>
+          <w:sz w:val="28"/>
+          <w:szCs w:val="28"/>
+          <w:shd w:val="clear" w:color="auto" w:fill="FFFFFF"/>
+        </w:rPr>
+      </w:pPr>
+      <w:r>
+        <w:rPr>
+          <w:rFonts w:ascii="宋体" w:eastAsia="宋体" w:hAnsi="宋体" w:cs="Segoe UI" w:hint="eastAsia"/>
+          <w:color w:val="24292E"/>
+          <w:sz w:val="28"/>
+          <w:szCs w:val="28"/>
+          <w:shd w:val="clear" w:color="auto" w:fill="FFFFFF"/>
+        </w:rPr>
+        <w:t>接受外界输入三种咖啡的选择处理完毕之后，I/O</w:t>
+      </w:r>
+      <w:r>
+        <w:rPr>
+          <w:rFonts w:ascii="宋体" w:eastAsia="宋体" w:hAnsi="宋体" w:cs="Segoe UI"/>
+          <w:color w:val="24292E"/>
+          <w:sz w:val="28"/>
+          <w:szCs w:val="28"/>
+          <w:shd w:val="clear" w:color="auto" w:fill="FFFFFF"/>
+        </w:rPr>
+        <w:t>模块将信号量输入</w:t>
+      </w:r>
+      <w:r>
+        <w:rPr>
+          <w:rFonts w:ascii="宋体" w:eastAsia="宋体" w:hAnsi="宋体" w:cs="Segoe UI"/>
+          <w:color w:val="24292E"/>
+          <w:sz w:val="28"/>
+          <w:szCs w:val="28"/>
+          <w:shd w:val="clear" w:color="auto" w:fill="FFFFFF"/>
+        </w:rPr>
+        <w:lastRenderedPageBreak/>
+        <w:t>到核心</w:t>
+      </w:r>
+      <w:r>
+        <w:rPr>
+          <w:rFonts w:ascii="宋体" w:eastAsia="宋体" w:hAnsi="宋体" w:cs="Segoe UI" w:hint="eastAsia"/>
+          <w:color w:val="24292E"/>
+          <w:sz w:val="28"/>
+          <w:szCs w:val="28"/>
+          <w:shd w:val="clear" w:color="auto" w:fill="FFFFFF"/>
+        </w:rPr>
+        <w:t>。</w:t>
+      </w:r>
+    </w:p>
+    <w:p>
+      <w:pPr>
+        <w:rPr>
+          <w:rFonts w:ascii="宋体" w:eastAsia="宋体" w:hAnsi="宋体" w:cs="Segoe UI"/>
+          <w:color w:val="24292E"/>
+          <w:sz w:val="28"/>
+          <w:szCs w:val="28"/>
+          <w:shd w:val="clear" w:color="auto" w:fill="FFFFFF"/>
+        </w:rPr>
+      </w:pPr>
+      <w:r>
+        <w:rPr>
+          <w:noProof/>
+        </w:rPr>
+        <w:drawing>
+          <wp:inline distT="0" distB="0" distL="0" distR="0" wp14:anchorId="4DFC8A7E" wp14:editId="6420C281">
+            <wp:extent cx="5274310" cy="3081655"/>
+            <wp:effectExtent l="0" t="0" r="2540" b="4445"/>
+            <wp:docPr id="25" name="图片 25"/>
+            <wp:cNvGraphicFramePr>
+              <a:graphicFrameLocks xmlns:a="http://schemas.openxmlformats.org/drawingml/2006/main" noChangeAspect="1"/>
+            </wp:cNvGraphicFramePr>
+            <a:graphic xmlns:a="http://schemas.openxmlformats.org/drawingml/2006/main">
+              <a:graphicData uri="http://schemas.openxmlformats.org/drawingml/2006/picture">
+                <pic:pic xmlns:pic="http://schemas.openxmlformats.org/drawingml/2006/picture">
+                  <pic:nvPicPr>
+                    <pic:cNvPr id="1" name=""/>
+                    <pic:cNvPicPr/>
+                  </pic:nvPicPr>
+                  <pic:blipFill>
+                    <a:blip r:embed="rId15"/>
+                    <a:stretch>
+                      <a:fillRect/>
+                    </a:stretch>
+                  </pic:blipFill>
+                  <pic:spPr>
+                    <a:xfrm>
+                      <a:off x="0" y="0"/>
+                      <a:ext cx="5274310" cy="3081655"/>
+                    </a:xfrm>
+                    <a:prstGeom prst="rect">
+                      <a:avLst/>
+                    </a:prstGeom>
+                  </pic:spPr>
+                </pic:pic>
+              </a:graphicData>
+            </a:graphic>
+          </wp:inline>
+        </w:drawing>
+      </w:r>
+    </w:p>
+    <w:p>
+      <w:pPr>
+        <w:rPr>
+          <w:rFonts w:ascii="宋体" w:eastAsia="宋体" w:hAnsi="宋体" w:cs="Segoe UI"/>
+          <w:color w:val="24292E"/>
+          <w:sz w:val="28"/>
+          <w:szCs w:val="28"/>
+          <w:shd w:val="clear" w:color="auto" w:fill="FFFFFF"/>
+        </w:rPr>
+      </w:pPr>
+      <w:r>
+        <w:rPr>
+          <w:rFonts w:ascii="宋体" w:eastAsia="宋体" w:hAnsi="宋体" w:cs="Segoe UI"/>
+          <w:color w:val="24292E"/>
+          <w:sz w:val="28"/>
+          <w:szCs w:val="28"/>
+          <w:shd w:val="clear" w:color="auto" w:fill="FFFFFF"/>
+        </w:rPr>
+        <w:t>核心接受到信号量</w:t>
+      </w:r>
+      <w:r>
+        <w:rPr>
+          <w:rFonts w:ascii="宋体" w:eastAsia="宋体" w:hAnsi="宋体" w:cs="Segoe UI" w:hint="eastAsia"/>
+          <w:color w:val="24292E"/>
+          <w:sz w:val="28"/>
+          <w:szCs w:val="28"/>
+          <w:shd w:val="clear" w:color="auto" w:fill="FFFFFF"/>
+        </w:rPr>
+        <w:t>并且完成内部初始化之后。根据相对应的信号量，</w:t>
+      </w:r>
+      <w:r>
+        <w:rPr>
+          <w:rFonts w:ascii="宋体" w:eastAsia="宋体" w:hAnsi="宋体" w:cs="Segoe UI"/>
+          <w:color w:val="24292E"/>
+          <w:sz w:val="28"/>
+          <w:szCs w:val="28"/>
+          <w:shd w:val="clear" w:color="auto" w:fill="FFFFFF"/>
+        </w:rPr>
+        <w:t>就开始</w:t>
+      </w:r>
+      <w:r>
+        <w:rPr>
+          <w:rFonts w:ascii="宋体" w:eastAsia="宋体" w:hAnsi="宋体" w:cs="Segoe UI"/>
+          <w:color w:val="24292E"/>
+          <w:sz w:val="28"/>
+          <w:szCs w:val="28"/>
+          <w:shd w:val="clear" w:color="auto" w:fill="FFFFFF"/>
+        </w:rPr>
+        <w:t>进行配</w:t>
+      </w:r>
+      <w:r>
+        <w:rPr>
+          <w:rFonts w:ascii="宋体" w:eastAsia="宋体" w:hAnsi="宋体" w:cs="Segoe UI"/>
+          <w:color w:val="24292E"/>
+          <w:sz w:val="28"/>
+          <w:szCs w:val="28"/>
+          <w:shd w:val="clear" w:color="auto" w:fill="FFFFFF"/>
+        </w:rPr>
+        <w:t>方的选择。配方的选择是通过初始化之后，以三条并联的通道</w:t>
+      </w:r>
+      <w:r>
+        <w:rPr>
+          <w:rFonts w:ascii="宋体" w:eastAsia="宋体" w:hAnsi="宋体" w:cs="Segoe UI" w:hint="eastAsia"/>
+          <w:color w:val="24292E"/>
+          <w:sz w:val="28"/>
+          <w:szCs w:val="28"/>
+          <w:shd w:val="clear" w:color="auto" w:fill="FFFFFF"/>
+        </w:rPr>
+        <w:t>，各自接受一种信号量作为状态转换新号</w:t>
+      </w:r>
+      <w:r>
+        <w:rPr>
+          <w:rFonts w:ascii="宋体" w:eastAsia="宋体" w:hAnsi="宋体" w:cs="Segoe UI"/>
+          <w:color w:val="24292E"/>
+          <w:sz w:val="28"/>
+          <w:szCs w:val="28"/>
+          <w:shd w:val="clear" w:color="auto" w:fill="FFFFFF"/>
+        </w:rPr>
+        <w:t>来进行</w:t>
+      </w:r>
+      <w:r>
+        <w:rPr>
+          <w:rFonts w:ascii="宋体" w:eastAsia="宋体" w:hAnsi="宋体" w:cs="Segoe UI"/>
+          <w:color w:val="24292E"/>
+          <w:sz w:val="28"/>
+          <w:szCs w:val="28"/>
+          <w:shd w:val="clear" w:color="auto" w:fill="FFFFFF"/>
+        </w:rPr>
+        <w:t>配方的获取。</w:t>
+      </w:r>
+    </w:p>
+    <w:p>
+      <w:pPr>
+        <w:rPr>
+          <w:rFonts w:ascii="宋体" w:eastAsia="宋体" w:hAnsi="宋体" w:cs="Segoe UI" w:hint="eastAsia"/>
+          <w:color w:val="24292E"/>
+          <w:sz w:val="28"/>
+          <w:szCs w:val="28"/>
+          <w:shd w:val="clear" w:color="auto" w:fill="FFFFFF"/>
+        </w:rPr>
+      </w:pPr>
+      <w:r>
+        <w:rPr>
+          <w:noProof/>
+        </w:rPr>
+        <w:drawing>
+          <wp:inline distT="0" distB="0" distL="0" distR="0" wp14:anchorId="7E34454B" wp14:editId="6E792E2D">
+            <wp:extent cx="5274310" cy="3131185"/>
+            <wp:effectExtent l="0" t="0" r="2540" b="0"/>
+            <wp:docPr id="21" name="图片 21"/>
+            <wp:cNvGraphicFramePr>
+              <a:graphicFrameLocks xmlns:a="http://schemas.openxmlformats.org/drawingml/2006/main" noChangeAspect="1"/>
+            </wp:cNvGraphicFramePr>
+            <a:graphic xmlns:a="http://schemas.openxmlformats.org/drawingml/2006/main">
+              <a:graphicData uri="http://schemas.openxmlformats.org/drawingml/2006/picture">
+                <pic:pic xmlns:pic="http://schemas.openxmlformats.org/drawingml/2006/picture">
+                  <pic:nvPicPr>
+                    <pic:cNvPr id="1" name=""/>
+                    <pic:cNvPicPr/>
+                  </pic:nvPicPr>
+                  <pic:blipFill>
+                    <a:blip r:embed="rId16"/>
+                    <a:stretch>
+                      <a:fillRect/>
+                    </a:stretch>
+                  </pic:blipFill>
+                  <pic:spPr>
+                    <a:xfrm>
+                      <a:off x="0" y="0"/>
+                      <a:ext cx="5274310" cy="3131185"/>
+                    </a:xfrm>
+                    <a:prstGeom prst="rect">
+                      <a:avLst/>
+                    </a:prstGeom>
+                  </pic:spPr>
+                </pic:pic>
+              </a:graphicData>
+            </a:graphic>
+          </wp:inline>
+        </w:drawing>
+      </w:r>
+    </w:p>
+    <w:p>
+      <w:pPr>
+        <w:rPr>
+          <w:rFonts w:ascii="宋体" w:eastAsia="宋体" w:hAnsi="宋体" w:cs="Segoe UI"/>
+          <w:color w:val="24292E"/>
+          <w:sz w:val="28"/>
+          <w:szCs w:val="28"/>
+          <w:shd w:val="clear" w:color="auto" w:fill="FFFFFF"/>
+        </w:rPr>
+      </w:pPr>
+    </w:p>
+    <w:p>
+      <w:pPr>
+        <w:ind w:firstLine="420"/>
+        <w:rPr>
+          <w:rFonts w:ascii="宋体" w:eastAsia="宋体" w:hAnsi="宋体" w:cs="Segoe UI"/>
+          <w:color w:val="24292E"/>
+          <w:sz w:val="28"/>
+          <w:szCs w:val="28"/>
+          <w:shd w:val="clear" w:color="auto" w:fill="FFFFFF"/>
+        </w:rPr>
+      </w:pPr>
+      <w:r>
+        <w:rPr>
+          <w:rFonts w:ascii="宋体" w:eastAsia="宋体" w:hAnsi="宋体" w:cs="Segoe UI"/>
+          <w:color w:val="24292E"/>
+          <w:sz w:val="28"/>
+          <w:szCs w:val="28"/>
+          <w:shd w:val="clear" w:color="auto" w:fill="FFFFFF"/>
+        </w:rPr>
+        <w:t>取得配方之后，我们再来进行判断</w:t>
+      </w:r>
+      <w:r>
+        <w:rPr>
+          <w:rFonts w:ascii="宋体" w:eastAsia="宋体" w:hAnsi="宋体" w:cs="Segoe UI"/>
+          <w:color w:val="24292E"/>
+          <w:sz w:val="28"/>
+          <w:szCs w:val="28"/>
+          <w:shd w:val="clear" w:color="auto" w:fill="FFFFFF"/>
+        </w:rPr>
+        <w:t>我们的</w:t>
+      </w:r>
+      <w:r>
+        <w:rPr>
+          <w:rFonts w:ascii="宋体" w:eastAsia="宋体" w:hAnsi="宋体" w:cs="Segoe UI"/>
+          <w:color w:val="24292E"/>
+          <w:sz w:val="28"/>
+          <w:szCs w:val="28"/>
+          <w:shd w:val="clear" w:color="auto" w:fill="FFFFFF"/>
+        </w:rPr>
+        <w:t>机器是否符合制造此配</w:t>
+      </w:r>
+      <w:r>
+        <w:rPr>
+          <w:rFonts w:ascii="宋体" w:eastAsia="宋体" w:hAnsi="宋体" w:cs="Segoe UI"/>
+          <w:color w:val="24292E"/>
+          <w:sz w:val="28"/>
+          <w:szCs w:val="28"/>
+          <w:shd w:val="clear" w:color="auto" w:fill="FFFFFF"/>
+        </w:rPr>
+        <w:lastRenderedPageBreak/>
+        <w:t>方的要求。其中机器是否符合此配方的生产要求</w:t>
+      </w:r>
+      <w:r>
+        <w:rPr>
+          <w:rFonts w:ascii="宋体" w:eastAsia="宋体" w:hAnsi="宋体" w:cs="Segoe UI"/>
+          <w:color w:val="24292E"/>
+          <w:sz w:val="28"/>
+          <w:szCs w:val="28"/>
+          <w:shd w:val="clear" w:color="auto" w:fill="FFFFFF"/>
+        </w:rPr>
+        <w:t>有如下函数进行判断</w:t>
+      </w:r>
+      <w:r>
+        <w:rPr>
+          <w:rFonts w:ascii="宋体" w:eastAsia="宋体" w:hAnsi="宋体" w:cs="Segoe UI" w:hint="eastAsia"/>
+          <w:color w:val="24292E"/>
+          <w:sz w:val="28"/>
+          <w:szCs w:val="28"/>
+          <w:shd w:val="clear" w:color="auto" w:fill="FFFFFF"/>
+        </w:rPr>
+        <w:t>：</w:t>
+      </w:r>
+    </w:p>
+    <w:p>
+      <w:pPr>
+        <w:jc w:val="center"/>
+        <w:rPr>
+          <w:rFonts w:ascii="宋体" w:eastAsia="宋体" w:hAnsi="宋体" w:cs="Segoe UI"/>
+          <w:color w:val="24292E"/>
+          <w:sz w:val="28"/>
+          <w:szCs w:val="28"/>
+          <w:shd w:val="clear" w:color="auto" w:fill="FFFFFF"/>
+        </w:rPr>
+      </w:pPr>
+      <w:r>
+        <w:rPr>
+          <w:noProof/>
+        </w:rPr>
+        <w:drawing>
+          <wp:inline distT="0" distB="0" distL="0" distR="0" wp14:anchorId="0562F593" wp14:editId="1756AF67">
+            <wp:extent cx="5779440" cy="1459820"/>
+            <wp:effectExtent l="0" t="0" r="0" b="7620"/>
+            <wp:docPr id="26" name="图片 26"/>
+            <wp:cNvGraphicFramePr>
+              <a:graphicFrameLocks xmlns:a="http://schemas.openxmlformats.org/drawingml/2006/main" noChangeAspect="1"/>
+            </wp:cNvGraphicFramePr>
+            <a:graphic xmlns:a="http://schemas.openxmlformats.org/drawingml/2006/main">
+              <a:graphicData uri="http://schemas.openxmlformats.org/drawingml/2006/picture">
+                <pic:pic xmlns:pic="http://schemas.openxmlformats.org/drawingml/2006/picture">
+                  <pic:nvPicPr>
+                    <pic:cNvPr id="1" name=""/>
+                    <pic:cNvPicPr/>
+                  </pic:nvPicPr>
+                  <pic:blipFill>
+                    <a:blip r:embed="rId17"/>
+                    <a:stretch>
+                      <a:fillRect/>
+                    </a:stretch>
+                  </pic:blipFill>
+                  <pic:spPr>
+                    <a:xfrm>
+                      <a:off x="0" y="0"/>
+                      <a:ext cx="5787852" cy="1461945"/>
+                    </a:xfrm>
+                    <a:prstGeom prst="rect">
+                      <a:avLst/>
+                    </a:prstGeom>
+                  </pic:spPr>
+                </pic:pic>
+              </a:graphicData>
+            </a:graphic>
+          </wp:inline>
+        </w:drawing>
+      </w:r>
+    </w:p>
+    <w:p>
+      <w:pPr>
+        <w:ind w:firstLine="420"/>
+        <w:rPr>
+          <w:rFonts w:ascii="宋体" w:eastAsia="宋体" w:hAnsi="宋体" w:cs="Segoe UI"/>
+          <w:color w:val="24292E"/>
+          <w:sz w:val="28"/>
+          <w:szCs w:val="28"/>
+          <w:shd w:val="clear" w:color="auto" w:fill="FFFFFF"/>
+        </w:rPr>
+      </w:pPr>
+      <w:r>
+        <w:rPr>
+          <w:rFonts w:ascii="宋体" w:eastAsia="宋体" w:hAnsi="宋体" w:cs="Segoe UI"/>
+          <w:color w:val="24292E"/>
+          <w:sz w:val="28"/>
+          <w:szCs w:val="28"/>
+          <w:shd w:val="clear" w:color="auto" w:fill="FFFFFF"/>
+        </w:rPr>
+        <w:t>若最后函数返回值为</w:t>
+      </w:r>
+      <w:r>
+        <w:rPr>
+          <w:rFonts w:ascii="宋体" w:eastAsia="宋体" w:hAnsi="宋体" w:cs="Segoe UI" w:hint="eastAsia"/>
+          <w:color w:val="24292E"/>
+          <w:sz w:val="28"/>
+          <w:szCs w:val="28"/>
+          <w:shd w:val="clear" w:color="auto" w:fill="FFFFFF"/>
+        </w:rPr>
+        <w:t>True</w:t>
+      </w:r>
+      <w:r>
+        <w:rPr>
+          <w:rFonts w:ascii="宋体" w:eastAsia="宋体" w:hAnsi="宋体" w:cs="Segoe UI"/>
+          <w:color w:val="24292E"/>
+          <w:sz w:val="28"/>
+          <w:szCs w:val="28"/>
+          <w:shd w:val="clear" w:color="auto" w:fill="FFFFFF"/>
+        </w:rPr>
+        <w:t>，那么就</w:t>
+      </w:r>
+      <w:r>
+        <w:rPr>
+          <w:rFonts w:ascii="宋体" w:eastAsia="宋体" w:hAnsi="宋体" w:cs="Segoe UI" w:hint="eastAsia"/>
+          <w:color w:val="24292E"/>
+          <w:sz w:val="28"/>
+          <w:szCs w:val="28"/>
+          <w:shd w:val="clear" w:color="auto" w:fill="FFFFFF"/>
+        </w:rPr>
+        <w:t>可以</w:t>
+      </w:r>
+      <w:r>
+        <w:rPr>
+          <w:rFonts w:ascii="宋体" w:eastAsia="宋体" w:hAnsi="宋体" w:cs="Segoe UI"/>
+          <w:color w:val="24292E"/>
+          <w:sz w:val="28"/>
+          <w:szCs w:val="28"/>
+          <w:shd w:val="clear" w:color="auto" w:fill="FFFFFF"/>
+        </w:rPr>
+        <w:t>进入下一阶段</w:t>
+      </w:r>
+      <w:r>
+        <w:rPr>
+          <w:rFonts w:ascii="宋体" w:eastAsia="宋体" w:hAnsi="宋体" w:cs="Segoe UI"/>
+          <w:color w:val="24292E"/>
+          <w:sz w:val="28"/>
+          <w:szCs w:val="28"/>
+          <w:shd w:val="clear" w:color="auto" w:fill="FFFFFF"/>
+        </w:rPr>
+        <w:t>—</w:t>
+      </w:r>
+      <w:r>
+        <w:rPr>
+          <w:rFonts w:ascii="宋体" w:eastAsia="宋体" w:hAnsi="宋体" w:cs="Segoe UI" w:hint="eastAsia"/>
+          <w:color w:val="24292E"/>
+          <w:sz w:val="28"/>
+          <w:szCs w:val="28"/>
+          <w:shd w:val="clear" w:color="auto" w:fill="FFFFFF"/>
+        </w:rPr>
+        <w:t>生产</w:t>
+      </w:r>
+      <w:r>
+        <w:rPr>
+          <w:rFonts w:ascii="宋体" w:eastAsia="宋体" w:hAnsi="宋体" w:cs="Segoe UI"/>
+          <w:color w:val="24292E"/>
+          <w:sz w:val="28"/>
+          <w:szCs w:val="28"/>
+          <w:shd w:val="clear" w:color="auto" w:fill="FFFFFF"/>
+        </w:rPr>
+        <w:t>。</w:t>
+      </w:r>
+      <w:r>
+        <w:rPr>
+          <w:rFonts w:ascii="宋体" w:eastAsia="宋体" w:hAnsi="宋体" w:cs="Segoe UI" w:hint="eastAsia"/>
+          <w:color w:val="24292E"/>
+          <w:sz w:val="28"/>
+          <w:szCs w:val="28"/>
+          <w:shd w:val="clear" w:color="auto" w:fill="FFFFFF"/>
+        </w:rPr>
+        <w:t>而在此函数执行过程中，我们又需要外置的模块来进行响应，提供</w:t>
+      </w:r>
+      <w:r>
+        <w:rPr>
+          <w:rFonts w:ascii="宋体" w:eastAsia="宋体" w:hAnsi="宋体" w:cs="Segoe UI" w:hint="eastAsia"/>
+          <w:color w:val="24292E"/>
+          <w:sz w:val="28"/>
+          <w:szCs w:val="28"/>
+          <w:shd w:val="clear" w:color="auto" w:fill="FFFFFF"/>
+        </w:rPr>
+        <w:t>参数</w:t>
+      </w:r>
+      <w:r>
+        <w:rPr>
+          <w:rFonts w:ascii="宋体" w:eastAsia="宋体" w:hAnsi="宋体" w:cs="Segoe UI" w:hint="eastAsia"/>
+          <w:color w:val="24292E"/>
+          <w:sz w:val="28"/>
+          <w:szCs w:val="28"/>
+          <w:shd w:val="clear" w:color="auto" w:fill="FFFFFF"/>
+        </w:rPr>
+        <w:t>来对函数传入实参</w:t>
+      </w:r>
+      <w:r>
+        <w:rPr>
+          <w:rFonts w:ascii="宋体" w:eastAsia="宋体" w:hAnsi="宋体" w:cs="Segoe UI" w:hint="eastAsia"/>
+          <w:color w:val="24292E"/>
+          <w:sz w:val="28"/>
+          <w:szCs w:val="28"/>
+          <w:shd w:val="clear" w:color="auto" w:fill="FFFFFF"/>
+        </w:rPr>
+        <w:t>。</w:t>
+      </w:r>
+    </w:p>
+    <w:p>
+      <w:pPr>
+        <w:rPr>
+          <w:rFonts w:ascii="宋体" w:eastAsia="宋体" w:hAnsi="宋体" w:cs="Segoe UI"/>
+          <w:color w:val="24292E"/>
+          <w:sz w:val="28"/>
+          <w:szCs w:val="28"/>
+          <w:shd w:val="clear" w:color="auto" w:fill="FFFFFF"/>
+        </w:rPr>
+      </w:pPr>
+      <w:r>
+        <w:rPr>
+          <w:noProof/>
+        </w:rPr>
+        <w:drawing>
+          <wp:inline distT="0" distB="0" distL="0" distR="0" wp14:anchorId="2EB2AB12" wp14:editId="114C849E">
+            <wp:extent cx="5274310" cy="2090420"/>
+            <wp:effectExtent l="0" t="0" r="2540" b="5080"/>
+            <wp:docPr id="28" name="图片 28"/>
+            <wp:cNvGraphicFramePr>
+              <a:graphicFrameLocks xmlns:a="http://schemas.openxmlformats.org/drawingml/2006/main" noChangeAspect="1"/>
+            </wp:cNvGraphicFramePr>
+            <a:graphic xmlns:a="http://schemas.openxmlformats.org/drawingml/2006/main">
+              <a:graphicData uri="http://schemas.openxmlformats.org/drawingml/2006/picture">
+                <pic:pic xmlns:pic="http://schemas.openxmlformats.org/drawingml/2006/picture">
+                  <pic:nvPicPr>
+                    <pic:cNvPr id="1" name=""/>
+                    <pic:cNvPicPr/>
+                  </pic:nvPicPr>
+                  <pic:blipFill>
+                    <a:blip r:embed="rId18"/>
+                    <a:stretch>
+                      <a:fillRect/>
+                    </a:stretch>
+                  </pic:blipFill>
+                  <pic:spPr>
+                    <a:xfrm>
+                      <a:off x="0" y="0"/>
+                      <a:ext cx="5274310" cy="2090420"/>
+                    </a:xfrm>
+                    <a:prstGeom prst="rect">
+                      <a:avLst/>
+                    </a:prstGeom>
+                  </pic:spPr>
+                </pic:pic>
+              </a:graphicData>
+            </a:graphic>
+          </wp:inline>
+        </w:drawing>
+      </w:r>
+    </w:p>
+    <w:p>
+      <w:pPr>
+        <w:rPr>
+          <w:rFonts w:ascii="宋体" w:eastAsia="宋体" w:hAnsi="宋体" w:cs="Segoe UI" w:hint="eastAsia"/>
+          <w:color w:val="24292E"/>
+          <w:sz w:val="28"/>
+          <w:szCs w:val="28"/>
+          <w:shd w:val="clear" w:color="auto" w:fill="FFFFFF"/>
+        </w:rPr>
+      </w:pPr>
+    </w:p>
+    <w:p>
+      <w:pPr>
+        <w:rPr>
+          <w:rFonts w:ascii="宋体" w:eastAsia="宋体" w:hAnsi="宋体" w:cs="Segoe UI"/>
+          <w:color w:val="24292E"/>
+          <w:sz w:val="28"/>
+          <w:szCs w:val="28"/>
+          <w:shd w:val="clear" w:color="auto" w:fill="FFFFFF"/>
+        </w:rPr>
+      </w:pPr>
+      <w:r>
+        <w:rPr>
+          <w:rFonts w:ascii="宋体" w:eastAsia="宋体" w:hAnsi="宋体" w:cs="Segoe UI" w:hint="eastAsia"/>
+          <w:color w:val="24292E"/>
+          <w:sz w:val="28"/>
+          <w:szCs w:val="28"/>
+          <w:shd w:val="clear" w:color="auto" w:fill="FFFFFF"/>
+        </w:rPr>
+        <w:t>首先我们实时监控所有容器中，各种配料的剩余量。通过容器模块，返回到控制器核心。</w:t>
+      </w:r>
+    </w:p>
+    <w:p>
+      <w:pPr>
+        <w:rPr>
+          <w:rFonts w:ascii="宋体" w:eastAsia="宋体" w:hAnsi="宋体" w:cs="Segoe UI" w:hint="eastAsia"/>
+          <w:color w:val="24292E"/>
+          <w:sz w:val="28"/>
+          <w:szCs w:val="28"/>
+          <w:shd w:val="clear" w:color="auto" w:fill="FFFFFF"/>
+        </w:rPr>
+      </w:pPr>
+      <w:r>
+        <w:rPr>
+          <w:noProof/>
+        </w:rPr>
+        <w:lastRenderedPageBreak/>
+        <w:drawing>
+          <wp:inline distT="0" distB="0" distL="0" distR="0" wp14:anchorId="0706BF1D" wp14:editId="5D4BEC14">
+            <wp:extent cx="5274310" cy="5024120"/>
+            <wp:effectExtent l="0" t="0" r="2540" b="5080"/>
+            <wp:docPr id="27" name="图片 27"/>
+            <wp:cNvGraphicFramePr>
+              <a:graphicFrameLocks xmlns:a="http://schemas.openxmlformats.org/drawingml/2006/main" noChangeAspect="1"/>
+            </wp:cNvGraphicFramePr>
+            <a:graphic xmlns:a="http://schemas.openxmlformats.org/drawingml/2006/main">
+              <a:graphicData uri="http://schemas.openxmlformats.org/drawingml/2006/picture">
+                <pic:pic xmlns:pic="http://schemas.openxmlformats.org/drawingml/2006/picture">
+                  <pic:nvPicPr>
+                    <pic:cNvPr id="1" name=""/>
+                    <pic:cNvPicPr/>
+                  </pic:nvPicPr>
+                  <pic:blipFill>
+                    <a:blip r:embed="rId19"/>
+                    <a:stretch>
+                      <a:fillRect/>
+                    </a:stretch>
+                  </pic:blipFill>
+                  <pic:spPr>
+                    <a:xfrm>
+                      <a:off x="0" y="0"/>
+                      <a:ext cx="5274310" cy="5024120"/>
+                    </a:xfrm>
+                    <a:prstGeom prst="rect">
+                      <a:avLst/>
+                    </a:prstGeom>
+                  </pic:spPr>
+                </pic:pic>
+              </a:graphicData>
+            </a:graphic>
+          </wp:inline>
+        </w:drawing>
+      </w:r>
+    </w:p>
+    <w:p>
+      <w:pPr>
+        <w:rPr>
+          <w:rFonts w:ascii="宋体" w:eastAsia="宋体" w:hAnsi="宋体" w:cs="Segoe UI" w:hint="eastAsia"/>
+          <w:color w:val="24292E"/>
+          <w:sz w:val="28"/>
+          <w:szCs w:val="28"/>
+          <w:shd w:val="clear" w:color="auto" w:fill="FFFFFF"/>
+        </w:rPr>
+      </w:pPr>
+      <w:r>
+        <w:rPr>
+          <w:rFonts w:ascii="宋体" w:eastAsia="宋体" w:hAnsi="宋体" w:cs="Segoe UI" w:hint="eastAsia"/>
+          <w:color w:val="24292E"/>
+          <w:sz w:val="28"/>
+          <w:szCs w:val="28"/>
+          <w:shd w:val="clear" w:color="auto" w:fill="FFFFFF"/>
+        </w:rPr>
+        <w:t>然后函数的输入就有了。即当前剩余量</w:t>
+      </w:r>
+      <w:r>
+        <w:rPr>
+          <w:rFonts w:ascii="宋体" w:eastAsia="宋体" w:hAnsi="宋体" w:cs="Segoe UI" w:hint="eastAsia"/>
+          <w:color w:val="24292E"/>
+          <w:sz w:val="28"/>
+          <w:szCs w:val="28"/>
+          <w:shd w:val="clear" w:color="auto" w:fill="FFFFFF"/>
+        </w:rPr>
+        <w:t>由</w:t>
+      </w:r>
+      <w:r>
+        <w:rPr>
+          <w:rFonts w:ascii="宋体" w:eastAsia="宋体" w:hAnsi="宋体" w:cs="Segoe UI" w:hint="eastAsia"/>
+          <w:color w:val="24292E"/>
+          <w:sz w:val="28"/>
+          <w:szCs w:val="28"/>
+          <w:shd w:val="clear" w:color="auto" w:fill="FFFFFF"/>
+        </w:rPr>
+        <w:t>外部容器模块提供，需求量由核心模块真值表提供，两相对比之下，函数就可以顺利返回bool变量</w:t>
+      </w:r>
+      <w:r>
+        <w:rPr>
+          <w:rFonts w:ascii="宋体" w:eastAsia="宋体" w:hAnsi="宋体" w:cs="Segoe UI" w:hint="eastAsia"/>
+          <w:color w:val="24292E"/>
+          <w:sz w:val="28"/>
+          <w:szCs w:val="28"/>
+          <w:shd w:val="clear" w:color="auto" w:fill="FFFFFF"/>
+        </w:rPr>
+        <w:t>！</w:t>
+      </w:r>
+    </w:p>
+    <w:p>
+      <w:pPr>
+        <w:ind w:firstLine="420"/>
+        <w:rPr>
+          <w:rFonts w:ascii="宋体" w:eastAsia="宋体" w:hAnsi="宋体" w:cs="Segoe UI"/>
+          <w:color w:val="24292E"/>
+          <w:sz w:val="28"/>
+          <w:szCs w:val="28"/>
+          <w:shd w:val="clear" w:color="auto" w:fill="FFFFFF"/>
+        </w:rPr>
+      </w:pPr>
+      <w:r>
+        <w:rPr>
+          <w:rFonts w:ascii="宋体" w:eastAsia="宋体" w:hAnsi="宋体" w:cs="Segoe UI" w:hint="eastAsia"/>
+          <w:color w:val="24292E"/>
+          <w:sz w:val="28"/>
+          <w:szCs w:val="28"/>
+          <w:shd w:val="clear" w:color="auto" w:fill="FFFFFF"/>
+        </w:rPr>
+        <w:t>这一个函数分布在三条并</w:t>
+      </w:r>
+      <w:r>
+        <w:rPr>
+          <w:rFonts w:ascii="宋体" w:eastAsia="宋体" w:hAnsi="宋体" w:cs="Segoe UI" w:hint="eastAsia"/>
+          <w:color w:val="24292E"/>
+          <w:sz w:val="28"/>
+          <w:szCs w:val="28"/>
+          <w:shd w:val="clear" w:color="auto" w:fill="FFFFFF"/>
+        </w:rPr>
+        <w:t>联的通路上，在核心根据输入的，配方选择信号之后。如果可以通过此</w:t>
+      </w:r>
+      <w:r>
+        <w:rPr>
+          <w:rFonts w:ascii="宋体" w:eastAsia="宋体" w:hAnsi="宋体" w:cs="Segoe UI" w:hint="eastAsia"/>
+          <w:color w:val="24292E"/>
+          <w:sz w:val="28"/>
+          <w:szCs w:val="28"/>
+          <w:shd w:val="clear" w:color="auto" w:fill="FFFFFF"/>
+        </w:rPr>
+        <w:t>函数进行状态变化，那么我们就可以进入取杯状态。</w:t>
+      </w:r>
+    </w:p>
+    <w:p>
+      <w:pPr>
+        <w:rPr>
+          <w:rFonts w:ascii="宋体" w:eastAsia="宋体" w:hAnsi="宋体" w:cs="Segoe UI" w:hint="eastAsia"/>
+          <w:color w:val="24292E"/>
+          <w:sz w:val="28"/>
+          <w:szCs w:val="28"/>
+          <w:shd w:val="clear" w:color="auto" w:fill="FFFFFF"/>
+        </w:rPr>
+      </w:pPr>
+      <w:r>
+        <w:rPr>
+          <w:noProof/>
+        </w:rPr>
+        <w:lastRenderedPageBreak/>
+        <w:drawing>
+          <wp:inline distT="0" distB="0" distL="0" distR="0" wp14:anchorId="6AEA4E9C" wp14:editId="6B44AC64">
+            <wp:extent cx="5274310" cy="2409825"/>
+            <wp:effectExtent l="0" t="0" r="2540" b="9525"/>
+            <wp:docPr id="29" name="图片 29"/>
+            <wp:cNvGraphicFramePr>
+              <a:graphicFrameLocks xmlns:a="http://schemas.openxmlformats.org/drawingml/2006/main" noChangeAspect="1"/>
+            </wp:cNvGraphicFramePr>
+            <a:graphic xmlns:a="http://schemas.openxmlformats.org/drawingml/2006/main">
+              <a:graphicData uri="http://schemas.openxmlformats.org/drawingml/2006/picture">
+                <pic:pic xmlns:pic="http://schemas.openxmlformats.org/drawingml/2006/picture">
+                  <pic:nvPicPr>
+                    <pic:cNvPr id="1" name=""/>
+                    <pic:cNvPicPr/>
+                  </pic:nvPicPr>
+                  <pic:blipFill>
+                    <a:blip r:embed="rId20"/>
+                    <a:stretch>
+                      <a:fillRect/>
+                    </a:stretch>
+                  </pic:blipFill>
+                  <pic:spPr>
+                    <a:xfrm>
+                      <a:off x="0" y="0"/>
+                      <a:ext cx="5274310" cy="2409825"/>
+                    </a:xfrm>
+                    <a:prstGeom prst="rect">
+                      <a:avLst/>
+                    </a:prstGeom>
+                  </pic:spPr>
+                </pic:pic>
+              </a:graphicData>
+            </a:graphic>
+          </wp:inline>
+        </w:drawing>
+      </w:r>
+    </w:p>
+    <w:p>
+      <w:pPr>
+        <w:ind w:firstLine="420"/>
+        <w:rPr>
+          <w:rFonts w:ascii="宋体" w:eastAsia="宋体" w:hAnsi="宋体" w:cs="Segoe UI"/>
+          <w:color w:val="24292E"/>
+          <w:sz w:val="28"/>
+          <w:szCs w:val="28"/>
+          <w:shd w:val="clear" w:color="auto" w:fill="FFFFFF"/>
+        </w:rPr>
+      </w:pPr>
+      <w:r>
+        <w:rPr>
+          <w:rFonts w:ascii="宋体" w:eastAsia="宋体" w:hAnsi="宋体" w:cs="Segoe UI" w:hint="eastAsia"/>
+          <w:color w:val="24292E"/>
+          <w:sz w:val="28"/>
+          <w:szCs w:val="28"/>
+          <w:shd w:val="clear" w:color="auto" w:fill="FFFFFF"/>
+        </w:rPr>
+        <w:t>取杯</w:t>
+      </w:r>
+      <w:r>
+        <w:rPr>
+          <w:rFonts w:ascii="宋体" w:eastAsia="宋体" w:hAnsi="宋体" w:cs="Segoe UI" w:hint="eastAsia"/>
+          <w:color w:val="24292E"/>
+          <w:sz w:val="28"/>
+          <w:szCs w:val="28"/>
+          <w:shd w:val="clear" w:color="auto" w:fill="FFFFFF"/>
+        </w:rPr>
+        <w:t>的过程，我们首先需</w:t>
+      </w:r>
+      <w:r>
+        <w:rPr>
+          <w:rFonts w:ascii="宋体" w:eastAsia="宋体" w:hAnsi="宋体" w:cs="Segoe UI" w:hint="eastAsia"/>
+          <w:color w:val="24292E"/>
+          <w:sz w:val="28"/>
+          <w:szCs w:val="28"/>
+          <w:shd w:val="clear" w:color="auto" w:fill="FFFFFF"/>
+        </w:rPr>
+        <w:t>要判断，杯子容器中是否有剩余的杯子。这又需要一个外置模块Feeder来进行</w:t>
+      </w:r>
+      <w:r>
+        <w:rPr>
+          <w:rFonts w:ascii="宋体" w:eastAsia="宋体" w:hAnsi="宋体" w:cs="Segoe UI" w:hint="eastAsia"/>
+          <w:color w:val="24292E"/>
+          <w:sz w:val="28"/>
+          <w:szCs w:val="28"/>
+          <w:shd w:val="clear" w:color="auto" w:fill="FFFFFF"/>
+        </w:rPr>
+        <w:t>判断。</w:t>
+      </w:r>
+    </w:p>
+    <w:p>
+      <w:pPr>
+        <w:jc w:val="center"/>
+        <w:rPr>
+          <w:rFonts w:ascii="宋体" w:eastAsia="宋体" w:hAnsi="宋体" w:cs="Segoe UI" w:hint="eastAsia"/>
+          <w:color w:val="24292E"/>
+          <w:sz w:val="28"/>
+          <w:szCs w:val="28"/>
+          <w:shd w:val="clear" w:color="auto" w:fill="FFFFFF"/>
+        </w:rPr>
+      </w:pPr>
+      <w:r>
+        <w:rPr>
+          <w:noProof/>
+        </w:rPr>
+        <w:drawing>
+          <wp:inline distT="0" distB="0" distL="0" distR="0" wp14:anchorId="03E15D34" wp14:editId="7397C08B">
+            <wp:extent cx="5274310" cy="3967480"/>
+            <wp:effectExtent l="0" t="0" r="2540" b="0"/>
+            <wp:docPr id="30" name="图片 30"/>
+            <wp:cNvGraphicFramePr>
+              <a:graphicFrameLocks xmlns:a="http://schemas.openxmlformats.org/drawingml/2006/main" noChangeAspect="1"/>
+            </wp:cNvGraphicFramePr>
+            <a:graphic xmlns:a="http://schemas.openxmlformats.org/drawingml/2006/main">
+              <a:graphicData uri="http://schemas.openxmlformats.org/drawingml/2006/picture">
+                <pic:pic xmlns:pic="http://schemas.openxmlformats.org/drawingml/2006/picture">
+                  <pic:nvPicPr>
+                    <pic:cNvPr id="1" name=""/>
+                    <pic:cNvPicPr/>
+                  </pic:nvPicPr>
+                  <pic:blipFill>
+                    <a:blip r:embed="rId21"/>
+                    <a:stretch>
+                      <a:fillRect/>
+                    </a:stretch>
+                  </pic:blipFill>
+                  <pic:spPr>
+                    <a:xfrm>
+                      <a:off x="0" y="0"/>
+                      <a:ext cx="5274310" cy="3967480"/>
+                    </a:xfrm>
+                    <a:prstGeom prst="rect">
+                      <a:avLst/>
+                    </a:prstGeom>
+                  </pic:spPr>
+                </pic:pic>
+              </a:graphicData>
+            </a:graphic>
+          </wp:inline>
+        </w:drawing>
+      </w:r>
+    </w:p>
+    <w:p>
+      <w:pPr>
+        <w:rPr>
+          <w:rFonts w:ascii="宋体" w:eastAsia="宋体" w:hAnsi="宋体" w:cs="Segoe UI"/>
+          <w:color w:val="24292E"/>
+          <w:sz w:val="28"/>
+          <w:szCs w:val="28"/>
+          <w:shd w:val="clear" w:color="auto" w:fill="FFFFFF"/>
+        </w:rPr>
+      </w:pPr>
+      <w:r>
+        <w:rPr>
+          <w:rFonts w:ascii="宋体" w:eastAsia="宋体" w:hAnsi="宋体" w:cs="Segoe UI" w:hint="eastAsia"/>
+          <w:color w:val="24292E"/>
+          <w:sz w:val="28"/>
+          <w:szCs w:val="28"/>
+          <w:shd w:val="clear" w:color="auto" w:fill="FFFFFF"/>
+        </w:rPr>
+        <w:t>当Feeder</w:t>
+      </w:r>
+      <w:r>
+        <w:rPr>
+          <w:rFonts w:ascii="宋体" w:eastAsia="宋体" w:hAnsi="宋体" w:cs="Segoe UI" w:hint="eastAsia"/>
+          <w:color w:val="24292E"/>
+          <w:sz w:val="28"/>
+          <w:szCs w:val="28"/>
+          <w:shd w:val="clear" w:color="auto" w:fill="FFFFFF"/>
+        </w:rPr>
+        <w:t>的模</w:t>
+      </w:r>
+      <w:r>
+        <w:rPr>
+          <w:rFonts w:ascii="宋体" w:eastAsia="宋体" w:hAnsi="宋体" w:cs="Segoe UI" w:hint="eastAsia"/>
+          <w:color w:val="24292E"/>
+          <w:sz w:val="28"/>
+          <w:szCs w:val="28"/>
+          <w:shd w:val="clear" w:color="auto" w:fill="FFFFFF"/>
+        </w:rPr>
+        <w:t>块，给出杯中余量大于零的信号量的时候，我们就可以将此信号输入到</w:t>
+      </w:r>
+      <w:r>
+        <w:rPr>
+          <w:rFonts w:ascii="宋体" w:eastAsia="宋体" w:hAnsi="宋体" w:cs="Segoe UI" w:hint="eastAsia"/>
+          <w:color w:val="24292E"/>
+          <w:sz w:val="28"/>
+          <w:szCs w:val="28"/>
+          <w:shd w:val="clear" w:color="auto" w:fill="FFFFFF"/>
+        </w:rPr>
+        <w:t>核心模块。</w:t>
+      </w:r>
+    </w:p>
+    <w:p>
+      <w:pPr>
+        <w:rPr>
+          <w:rFonts w:ascii="宋体" w:eastAsia="宋体" w:hAnsi="宋体" w:cs="Segoe UI"/>
+          <w:color w:val="24292E"/>
+          <w:sz w:val="28"/>
+          <w:szCs w:val="28"/>
+          <w:shd w:val="clear" w:color="auto" w:fill="FFFFFF"/>
+        </w:rPr>
+      </w:pPr>
+      <w:r>
+        <w:rPr>
+          <w:noProof/>
+        </w:rPr>
+        <w:lastRenderedPageBreak/>
+        <w:drawing>
+          <wp:inline distT="0" distB="0" distL="0" distR="0" wp14:anchorId="6806D419" wp14:editId="6903AAB5">
+            <wp:extent cx="5171429" cy="3980952"/>
+            <wp:effectExtent l="0" t="0" r="0" b="635"/>
+            <wp:docPr id="31" name="图片 31"/>
+            <wp:cNvGraphicFramePr>
+              <a:graphicFrameLocks xmlns:a="http://schemas.openxmlformats.org/drawingml/2006/main" noChangeAspect="1"/>
+            </wp:cNvGraphicFramePr>
+            <a:graphic xmlns:a="http://schemas.openxmlformats.org/drawingml/2006/main">
+              <a:graphicData uri="http://schemas.openxmlformats.org/drawingml/2006/picture">
+                <pic:pic xmlns:pic="http://schemas.openxmlformats.org/drawingml/2006/picture">
+                  <pic:nvPicPr>
+                    <pic:cNvPr id="1" name=""/>
+                    <pic:cNvPicPr/>
+                  </pic:nvPicPr>
+                  <pic:blipFill>
+                    <a:blip r:embed="rId22"/>
+                    <a:stretch>
+                      <a:fillRect/>
+                    </a:stretch>
+                  </pic:blipFill>
+                  <pic:spPr>
+                    <a:xfrm>
+                      <a:off x="0" y="0"/>
+                      <a:ext cx="5171429" cy="3980952"/>
+                    </a:xfrm>
+                    <a:prstGeom prst="rect">
+                      <a:avLst/>
+                    </a:prstGeom>
+                  </pic:spPr>
+                </pic:pic>
+              </a:graphicData>
+            </a:graphic>
+          </wp:inline>
+        </w:drawing>
+      </w:r>
+      <w:r>
+        <w:rPr>
+          <w:rFonts w:ascii="宋体" w:eastAsia="宋体" w:hAnsi="宋体" w:cs="Segoe UI" w:hint="eastAsia"/>
+          <w:color w:val="24292E"/>
+          <w:sz w:val="28"/>
+          <w:szCs w:val="28"/>
+          <w:shd w:val="clear" w:color="auto" w:fill="FFFFFF"/>
+        </w:rPr>
+        <w:t>核心模块可以收到一个“</w:t>
+      </w:r>
+      <w:r>
+        <w:rPr>
+          <w:rFonts w:ascii="宋体" w:eastAsia="宋体" w:hAnsi="宋体" w:cs="Segoe UI" w:hint="eastAsia"/>
+          <w:color w:val="24292E"/>
+          <w:sz w:val="28"/>
+          <w:szCs w:val="28"/>
+          <w:shd w:val="clear" w:color="auto" w:fill="FFFFFF"/>
+        </w:rPr>
+        <w:t>取杯结束</w:t>
+      </w:r>
+      <w:r>
+        <w:rPr>
+          <w:rFonts w:ascii="宋体" w:eastAsia="宋体" w:hAnsi="宋体" w:cs="Segoe UI" w:hint="eastAsia"/>
+          <w:color w:val="24292E"/>
+          <w:sz w:val="28"/>
+          <w:szCs w:val="28"/>
+          <w:shd w:val="clear" w:color="auto" w:fill="FFFFFF"/>
+        </w:rPr>
+        <w:t>”的事件的信号量，从而</w:t>
+      </w:r>
+      <w:proofErr w:type="gramStart"/>
+      <w:r>
+        <w:rPr>
+          <w:rFonts w:ascii="宋体" w:eastAsia="宋体" w:hAnsi="宋体" w:cs="Segoe UI" w:hint="eastAsia"/>
+          <w:color w:val="24292E"/>
+          <w:sz w:val="28"/>
+          <w:szCs w:val="28"/>
+          <w:shd w:val="clear" w:color="auto" w:fill="FFFFFF"/>
+        </w:rPr>
+        <w:t>从取杯状态</w:t>
+      </w:r>
+      <w:proofErr w:type="gramEnd"/>
+      <w:r>
+        <w:rPr>
+          <w:rFonts w:ascii="宋体" w:eastAsia="宋体" w:hAnsi="宋体" w:cs="Segoe UI" w:hint="eastAsia"/>
+          <w:color w:val="24292E"/>
+          <w:sz w:val="28"/>
+          <w:szCs w:val="28"/>
+          <w:shd w:val="clear" w:color="auto" w:fill="FFFFFF"/>
+        </w:rPr>
+        <w:t>过渡到传送带</w:t>
+      </w:r>
+      <w:r>
+        <w:rPr>
+          <w:rFonts w:ascii="宋体" w:eastAsia="宋体" w:hAnsi="宋体" w:cs="Segoe UI" w:hint="eastAsia"/>
+          <w:color w:val="24292E"/>
+          <w:sz w:val="28"/>
+          <w:szCs w:val="28"/>
+          <w:shd w:val="clear" w:color="auto" w:fill="FFFFFF"/>
+        </w:rPr>
+        <w:t>运输工作状态。</w:t>
+      </w:r>
+    </w:p>
+    <w:p>
+      <w:pPr>
+        <w:rPr>
+          <w:rFonts w:ascii="宋体" w:eastAsia="宋体" w:hAnsi="宋体" w:cs="Segoe UI"/>
+          <w:color w:val="24292E"/>
+          <w:sz w:val="28"/>
+          <w:szCs w:val="28"/>
+          <w:shd w:val="clear" w:color="auto" w:fill="FFFFFF"/>
+        </w:rPr>
+      </w:pPr>
+      <w:r>
+        <w:rPr>
+          <w:noProof/>
+        </w:rPr>
+        <w:lastRenderedPageBreak/>
+        <w:drawing>
+          <wp:inline distT="0" distB="0" distL="0" distR="0" wp14:anchorId="1CFD988C" wp14:editId="47D2074E">
+            <wp:extent cx="4380952" cy="5038095"/>
+            <wp:effectExtent l="0" t="0" r="635" b="0"/>
+            <wp:docPr id="32" name="图片 32"/>
+            <wp:cNvGraphicFramePr>
+              <a:graphicFrameLocks xmlns:a="http://schemas.openxmlformats.org/drawingml/2006/main" noChangeAspect="1"/>
+            </wp:cNvGraphicFramePr>
+            <a:graphic xmlns:a="http://schemas.openxmlformats.org/drawingml/2006/main">
+              <a:graphicData uri="http://schemas.openxmlformats.org/drawingml/2006/picture">
+                <pic:pic xmlns:pic="http://schemas.openxmlformats.org/drawingml/2006/picture">
+                  <pic:nvPicPr>
+                    <pic:cNvPr id="1" name=""/>
+                    <pic:cNvPicPr/>
+                  </pic:nvPicPr>
+                  <pic:blipFill>
+                    <a:blip r:embed="rId23"/>
+                    <a:stretch>
+                      <a:fillRect/>
+                    </a:stretch>
+                  </pic:blipFill>
+                  <pic:spPr>
+                    <a:xfrm>
+                      <a:off x="0" y="0"/>
+                      <a:ext cx="4380952" cy="5038095"/>
+                    </a:xfrm>
+                    <a:prstGeom prst="rect">
+                      <a:avLst/>
+                    </a:prstGeom>
+                  </pic:spPr>
+                </pic:pic>
+              </a:graphicData>
+            </a:graphic>
+          </wp:inline>
+        </w:drawing>
+      </w:r>
+    </w:p>
+    <w:p>
+      <w:pPr>
+        <w:rPr>
+          <w:rFonts w:ascii="宋体" w:eastAsia="宋体" w:hAnsi="宋体" w:cs="Segoe UI" w:hint="eastAsia"/>
+          <w:color w:val="24292E"/>
+          <w:sz w:val="28"/>
+          <w:szCs w:val="28"/>
+          <w:shd w:val="clear" w:color="auto" w:fill="FFFFFF"/>
+        </w:rPr>
+      </w:pPr>
+    </w:p>
+    <w:p>
+      <w:pPr>
+        <w:rPr>
+          <w:rFonts w:ascii="宋体" w:eastAsia="宋体" w:hAnsi="宋体" w:cs="Segoe UI" w:hint="eastAsia"/>
+          <w:color w:val="24292E"/>
+          <w:sz w:val="28"/>
+          <w:szCs w:val="28"/>
+          <w:shd w:val="clear" w:color="auto" w:fill="FFFFFF"/>
+        </w:rPr>
+      </w:pPr>
+      <w:r>
+        <w:rPr>
+          <w:rFonts w:ascii="宋体" w:eastAsia="宋体" w:hAnsi="宋体" w:cs="Segoe UI" w:hint="eastAsia"/>
+          <w:color w:val="24292E"/>
+          <w:sz w:val="28"/>
+          <w:szCs w:val="28"/>
+          <w:shd w:val="clear" w:color="auto" w:fill="FFFFFF"/>
+        </w:rPr>
+        <w:t>在传送带运输工作状态中，我们设置每一步的步长以及事件结束后的步长</w:t>
+      </w:r>
+      <w:r>
+        <w:rPr>
+          <w:rFonts w:ascii="宋体" w:eastAsia="宋体" w:hAnsi="宋体" w:cs="Segoe UI" w:hint="eastAsia"/>
+          <w:color w:val="24292E"/>
+          <w:sz w:val="28"/>
+          <w:szCs w:val="28"/>
+          <w:shd w:val="clear" w:color="auto" w:fill="FFFFFF"/>
+        </w:rPr>
+        <w:t>。</w:t>
+      </w:r>
+      <w:r>
+        <w:rPr>
+          <w:rFonts w:ascii="宋体" w:eastAsia="宋体" w:hAnsi="宋体" w:cs="Segoe UI" w:hint="eastAsia"/>
+          <w:color w:val="24292E"/>
+          <w:sz w:val="28"/>
+          <w:szCs w:val="28"/>
+          <w:shd w:val="clear" w:color="auto" w:fill="FFFFFF"/>
+        </w:rPr>
+        <w:t>这样我们可以精确的控制传送带，最后停止的位置。</w:t>
+      </w:r>
+    </w:p>
+    <w:p>
+      <w:pPr>
+        <w:rPr>
+          <w:rFonts w:ascii="宋体" w:eastAsia="宋体" w:hAnsi="宋体" w:cs="Segoe UI" w:hint="eastAsia"/>
+          <w:color w:val="24292E"/>
+          <w:sz w:val="28"/>
+          <w:szCs w:val="28"/>
+          <w:shd w:val="clear" w:color="auto" w:fill="FFFFFF"/>
+        </w:rPr>
+      </w:pPr>
+      <w:r>
+        <w:rPr>
+          <w:noProof/>
+        </w:rPr>
+        <w:lastRenderedPageBreak/>
+        <w:drawing>
+          <wp:inline distT="0" distB="0" distL="0" distR="0" wp14:anchorId="3B98FA0E" wp14:editId="1DA120B1">
+            <wp:extent cx="5274310" cy="4572635"/>
+            <wp:effectExtent l="0" t="0" r="2540" b="0"/>
+            <wp:docPr id="34" name="图片 34"/>
+            <wp:cNvGraphicFramePr>
+              <a:graphicFrameLocks xmlns:a="http://schemas.openxmlformats.org/drawingml/2006/main" noChangeAspect="1"/>
+            </wp:cNvGraphicFramePr>
+            <a:graphic xmlns:a="http://schemas.openxmlformats.org/drawingml/2006/main">
+              <a:graphicData uri="http://schemas.openxmlformats.org/drawingml/2006/picture">
+                <pic:pic xmlns:pic="http://schemas.openxmlformats.org/drawingml/2006/picture">
+                  <pic:nvPicPr>
+                    <pic:cNvPr id="1" name=""/>
+                    <pic:cNvPicPr/>
+                  </pic:nvPicPr>
+                  <pic:blipFill>
+                    <a:blip r:embed="rId24"/>
+                    <a:stretch>
+                      <a:fillRect/>
+                    </a:stretch>
+                  </pic:blipFill>
+                  <pic:spPr>
+                    <a:xfrm>
+                      <a:off x="0" y="0"/>
+                      <a:ext cx="5274310" cy="4572635"/>
+                    </a:xfrm>
+                    <a:prstGeom prst="rect">
+                      <a:avLst/>
+                    </a:prstGeom>
+                  </pic:spPr>
+                </pic:pic>
+              </a:graphicData>
+            </a:graphic>
+          </wp:inline>
+        </w:drawing>
+      </w:r>
+    </w:p>
+    <w:p>
+      <w:pPr>
+        <w:rPr>
+          <w:rFonts w:ascii="宋体" w:eastAsia="宋体" w:hAnsi="宋体" w:cs="Segoe UI"/>
+          <w:color w:val="24292E"/>
+          <w:sz w:val="28"/>
+          <w:szCs w:val="28"/>
+          <w:shd w:val="clear" w:color="auto" w:fill="FFFFFF"/>
+        </w:rPr>
+      </w:pPr>
+      <w:r>
+        <w:rPr>
+          <w:rFonts w:ascii="宋体" w:eastAsia="宋体" w:hAnsi="宋体" w:cs="Segoe UI" w:hint="eastAsia"/>
+          <w:color w:val="24292E"/>
+          <w:sz w:val="28"/>
+          <w:szCs w:val="28"/>
+          <w:shd w:val="clear" w:color="auto" w:fill="FFFFFF"/>
+        </w:rPr>
+        <w:t>当传送带运行完成之后，此时杯子就位，那么接下来</w:t>
+      </w:r>
+      <w:proofErr w:type="spellStart"/>
+      <w:r>
+        <w:rPr>
+          <w:rFonts w:ascii="宋体" w:eastAsia="宋体" w:hAnsi="宋体" w:cs="Segoe UI" w:hint="eastAsia"/>
+          <w:color w:val="24292E"/>
+          <w:sz w:val="28"/>
+          <w:szCs w:val="28"/>
+          <w:shd w:val="clear" w:color="auto" w:fill="FFFFFF"/>
+        </w:rPr>
+        <w:t>Doser</w:t>
+      </w:r>
+      <w:proofErr w:type="spellEnd"/>
+      <w:r>
+        <w:rPr>
+          <w:rFonts w:ascii="宋体" w:eastAsia="宋体" w:hAnsi="宋体" w:cs="Segoe UI" w:hint="eastAsia"/>
+          <w:color w:val="24292E"/>
+          <w:sz w:val="28"/>
+          <w:szCs w:val="28"/>
+          <w:shd w:val="clear" w:color="auto" w:fill="FFFFFF"/>
+        </w:rPr>
+        <w:t>和水箱加热器开始工作。</w:t>
+      </w:r>
+    </w:p>
+    <w:p>
+      <w:pPr>
+        <w:rPr>
+          <w:rFonts w:ascii="宋体" w:eastAsia="宋体" w:hAnsi="宋体" w:cs="Segoe UI"/>
+          <w:color w:val="24292E"/>
+          <w:sz w:val="28"/>
+          <w:szCs w:val="28"/>
+          <w:shd w:val="clear" w:color="auto" w:fill="FFFFFF"/>
+        </w:rPr>
+      </w:pPr>
+      <w:r>
+        <w:rPr>
+          <w:noProof/>
+        </w:rPr>
+        <w:lastRenderedPageBreak/>
+        <w:drawing>
+          <wp:inline distT="0" distB="0" distL="0" distR="0" wp14:anchorId="60CB13E5" wp14:editId="6B89E125">
+            <wp:extent cx="5274310" cy="3293745"/>
+            <wp:effectExtent l="0" t="0" r="2540" b="1905"/>
+            <wp:docPr id="35" name="图片 35"/>
+            <wp:cNvGraphicFramePr>
+              <a:graphicFrameLocks xmlns:a="http://schemas.openxmlformats.org/drawingml/2006/main" noChangeAspect="1"/>
+            </wp:cNvGraphicFramePr>
+            <a:graphic xmlns:a="http://schemas.openxmlformats.org/drawingml/2006/main">
+              <a:graphicData uri="http://schemas.openxmlformats.org/drawingml/2006/picture">
+                <pic:pic xmlns:pic="http://schemas.openxmlformats.org/drawingml/2006/picture">
+                  <pic:nvPicPr>
+                    <pic:cNvPr id="1" name=""/>
+                    <pic:cNvPicPr/>
+                  </pic:nvPicPr>
+                  <pic:blipFill>
+                    <a:blip r:embed="rId25"/>
+                    <a:stretch>
+                      <a:fillRect/>
+                    </a:stretch>
+                  </pic:blipFill>
+                  <pic:spPr>
+                    <a:xfrm>
+                      <a:off x="0" y="0"/>
+                      <a:ext cx="5274310" cy="3293745"/>
+                    </a:xfrm>
+                    <a:prstGeom prst="rect">
+                      <a:avLst/>
+                    </a:prstGeom>
+                  </pic:spPr>
+                </pic:pic>
+              </a:graphicData>
+            </a:graphic>
+          </wp:inline>
+        </w:drawing>
+      </w:r>
+    </w:p>
+    <w:p>
+      <w:pPr>
+        <w:rPr>
+          <w:rFonts w:ascii="宋体" w:eastAsia="宋体" w:hAnsi="宋体" w:cs="Segoe UI"/>
+          <w:color w:val="24292E"/>
+          <w:sz w:val="28"/>
+          <w:szCs w:val="28"/>
+          <w:shd w:val="clear" w:color="auto" w:fill="FFFFFF"/>
+        </w:rPr>
+      </w:pPr>
+      <w:r>
+        <w:rPr>
+          <w:rFonts w:ascii="宋体" w:eastAsia="宋体" w:hAnsi="宋体" w:cs="Segoe UI" w:hint="eastAsia"/>
+          <w:color w:val="24292E"/>
+          <w:sz w:val="28"/>
+          <w:szCs w:val="28"/>
+          <w:shd w:val="clear" w:color="auto" w:fill="FFFFFF"/>
+        </w:rPr>
+        <w:t>而在加热以及配比的过程中，我们设置了四个并行状态，由于水的用量</w:t>
+      </w:r>
+      <w:proofErr w:type="gramStart"/>
+      <w:r>
+        <w:rPr>
+          <w:rFonts w:ascii="宋体" w:eastAsia="宋体" w:hAnsi="宋体" w:cs="Segoe UI" w:hint="eastAsia"/>
+          <w:color w:val="24292E"/>
+          <w:sz w:val="28"/>
+          <w:szCs w:val="28"/>
+          <w:shd w:val="clear" w:color="auto" w:fill="FFFFFF"/>
+        </w:rPr>
+        <w:t>是由阀的</w:t>
+      </w:r>
+      <w:proofErr w:type="gramEnd"/>
+      <w:r>
+        <w:rPr>
+          <w:rFonts w:ascii="宋体" w:eastAsia="宋体" w:hAnsi="宋体" w:cs="Segoe UI" w:hint="eastAsia"/>
+          <w:color w:val="24292E"/>
+          <w:sz w:val="28"/>
+          <w:szCs w:val="28"/>
+          <w:shd w:val="clear" w:color="auto" w:fill="FFFFFF"/>
+        </w:rPr>
+        <w:t>通断控制的，通过控制阀开启的时间就可以控制相应的用量，而咖啡牛奶和</w:t>
+      </w:r>
+      <w:proofErr w:type="gramStart"/>
+      <w:r>
+        <w:rPr>
+          <w:rFonts w:ascii="宋体" w:eastAsia="宋体" w:hAnsi="宋体" w:cs="Segoe UI" w:hint="eastAsia"/>
+          <w:color w:val="24292E"/>
+          <w:sz w:val="28"/>
+          <w:szCs w:val="28"/>
+          <w:shd w:val="clear" w:color="auto" w:fill="FFFFFF"/>
+        </w:rPr>
+        <w:t>糖有</w:t>
+      </w:r>
+      <w:proofErr w:type="gramEnd"/>
+      <w:r>
+        <w:rPr>
+          <w:rFonts w:ascii="宋体" w:eastAsia="宋体" w:hAnsi="宋体" w:cs="Segoe UI" w:hint="eastAsia"/>
+          <w:color w:val="24292E"/>
+          <w:sz w:val="28"/>
+          <w:szCs w:val="28"/>
+          <w:shd w:val="clear" w:color="auto" w:fill="FFFFFF"/>
+        </w:rPr>
+        <w:t>相应的</w:t>
+      </w:r>
+      <w:r>
+        <w:rPr>
+          <w:rFonts w:ascii="宋体" w:eastAsia="宋体" w:hAnsi="宋体" w:cs="Segoe UI" w:hint="eastAsia"/>
+          <w:color w:val="24292E"/>
+          <w:sz w:val="28"/>
+          <w:szCs w:val="28"/>
+          <w:shd w:val="clear" w:color="auto" w:fill="FFFFFF"/>
+        </w:rPr>
+        <w:t>PID</w:t>
+      </w:r>
+      <w:r>
+        <w:rPr>
+          <w:rFonts w:ascii="宋体" w:eastAsia="宋体" w:hAnsi="宋体" w:cs="Segoe UI"/>
+          <w:color w:val="24292E"/>
+          <w:sz w:val="28"/>
+          <w:szCs w:val="28"/>
+          <w:shd w:val="clear" w:color="auto" w:fill="FFFFFF"/>
+        </w:rPr>
+        <w:t>控制器进行控制，所以需要响应相应的完成事件。</w:t>
+      </w:r>
+    </w:p>
+    <w:p>
+      <w:pPr>
+        <w:rPr>
+          <w:rFonts w:ascii="宋体" w:eastAsia="宋体" w:hAnsi="宋体" w:cs="Segoe UI"/>
+          <w:color w:val="24292E"/>
+          <w:sz w:val="28"/>
+          <w:szCs w:val="28"/>
+          <w:shd w:val="clear" w:color="auto" w:fill="FFFFFF"/>
+        </w:rPr>
+      </w:pPr>
+      <w:r>
+        <w:rPr>
+          <w:noProof/>
+        </w:rPr>
+        <w:drawing>
+          <wp:inline distT="0" distB="0" distL="0" distR="0" wp14:anchorId="506D12A3" wp14:editId="202D8284">
+            <wp:extent cx="5274310" cy="2156460"/>
+            <wp:effectExtent l="0" t="0" r="2540" b="0"/>
+            <wp:docPr id="36" name="图片 36"/>
+            <wp:cNvGraphicFramePr>
+              <a:graphicFrameLocks xmlns:a="http://schemas.openxmlformats.org/drawingml/2006/main" noChangeAspect="1"/>
+            </wp:cNvGraphicFramePr>
+            <a:graphic xmlns:a="http://schemas.openxmlformats.org/drawingml/2006/main">
+              <a:graphicData uri="http://schemas.openxmlformats.org/drawingml/2006/picture">
+                <pic:pic xmlns:pic="http://schemas.openxmlformats.org/drawingml/2006/picture">
+                  <pic:nvPicPr>
+                    <pic:cNvPr id="1" name=""/>
+                    <pic:cNvPicPr/>
+                  </pic:nvPicPr>
+                  <pic:blipFill>
+                    <a:blip r:embed="rId26"/>
+                    <a:stretch>
+                      <a:fillRect/>
+                    </a:stretch>
+                  </pic:blipFill>
+                  <pic:spPr>
+                    <a:xfrm>
+                      <a:off x="0" y="0"/>
+                      <a:ext cx="5274310" cy="2156460"/>
+                    </a:xfrm>
+                    <a:prstGeom prst="rect">
+                      <a:avLst/>
+                    </a:prstGeom>
+                  </pic:spPr>
+                </pic:pic>
+              </a:graphicData>
+            </a:graphic>
+          </wp:inline>
+        </w:drawing>
+      </w:r>
+    </w:p>
+    <w:p>
+      <w:pPr>
+        <w:rPr>
+          <w:rFonts w:ascii="宋体" w:eastAsia="宋体" w:hAnsi="宋体" w:cs="Segoe UI"/>
+          <w:color w:val="24292E"/>
+          <w:sz w:val="28"/>
+          <w:szCs w:val="28"/>
+          <w:shd w:val="clear" w:color="auto" w:fill="FFFFFF"/>
+        </w:rPr>
+      </w:pPr>
+      <w:r>
+        <w:rPr>
+          <w:rFonts w:ascii="宋体" w:eastAsia="宋体" w:hAnsi="宋体" w:cs="Segoe UI" w:hint="eastAsia"/>
+          <w:color w:val="24292E"/>
+          <w:sz w:val="28"/>
+          <w:szCs w:val="28"/>
+          <w:shd w:val="clear" w:color="auto" w:fill="FFFFFF"/>
+        </w:rPr>
+        <w:t>在实现各种配料混合之前，我们需要传一个信号量，给我们的</w:t>
+      </w:r>
+      <w:proofErr w:type="spellStart"/>
+      <w:r>
+        <w:rPr>
+          <w:rFonts w:ascii="宋体" w:eastAsia="宋体" w:hAnsi="宋体" w:cs="Segoe UI" w:hint="eastAsia"/>
+          <w:color w:val="24292E"/>
+          <w:sz w:val="28"/>
+          <w:szCs w:val="28"/>
+          <w:shd w:val="clear" w:color="auto" w:fill="FFFFFF"/>
+        </w:rPr>
+        <w:t>Doser</w:t>
+      </w:r>
+      <w:proofErr w:type="spellEnd"/>
+      <w:r>
+        <w:rPr>
+          <w:rFonts w:ascii="宋体" w:eastAsia="宋体" w:hAnsi="宋体" w:cs="Segoe UI" w:hint="eastAsia"/>
+          <w:color w:val="24292E"/>
+          <w:sz w:val="28"/>
+          <w:szCs w:val="28"/>
+          <w:shd w:val="clear" w:color="auto" w:fill="FFFFFF"/>
+        </w:rPr>
+        <w:t>控制模块。</w:t>
+      </w:r>
+    </w:p>
+    <w:p>
+      <w:pPr>
+        <w:jc w:val="center"/>
+        <w:rPr>
+          <w:rFonts w:ascii="宋体" w:eastAsia="宋体" w:hAnsi="宋体" w:cs="Segoe UI"/>
+          <w:color w:val="24292E"/>
+          <w:sz w:val="28"/>
+          <w:szCs w:val="28"/>
+          <w:shd w:val="clear" w:color="auto" w:fill="FFFFFF"/>
+        </w:rPr>
+      </w:pPr>
+      <w:r>
+        <w:rPr>
+          <w:noProof/>
+        </w:rPr>
+        <w:lastRenderedPageBreak/>
+        <w:drawing>
+          <wp:inline distT="0" distB="0" distL="0" distR="0" wp14:anchorId="1657E476" wp14:editId="44E434D8">
+            <wp:extent cx="3619048" cy="5485714"/>
+            <wp:effectExtent l="0" t="0" r="635" b="1270"/>
+            <wp:docPr id="37" name="图片 37"/>
+            <wp:cNvGraphicFramePr>
+              <a:graphicFrameLocks xmlns:a="http://schemas.openxmlformats.org/drawingml/2006/main" noChangeAspect="1"/>
+            </wp:cNvGraphicFramePr>
+            <a:graphic xmlns:a="http://schemas.openxmlformats.org/drawingml/2006/main">
+              <a:graphicData uri="http://schemas.openxmlformats.org/drawingml/2006/picture">
+                <pic:pic xmlns:pic="http://schemas.openxmlformats.org/drawingml/2006/picture">
+                  <pic:nvPicPr>
+                    <pic:cNvPr id="1" name=""/>
+                    <pic:cNvPicPr/>
+                  </pic:nvPicPr>
+                  <pic:blipFill>
+                    <a:blip r:embed="rId27"/>
+                    <a:stretch>
+                      <a:fillRect/>
+                    </a:stretch>
+                  </pic:blipFill>
+                  <pic:spPr>
+                    <a:xfrm>
+                      <a:off x="0" y="0"/>
+                      <a:ext cx="3619048" cy="5485714"/>
+                    </a:xfrm>
+                    <a:prstGeom prst="rect">
+                      <a:avLst/>
+                    </a:prstGeom>
+                  </pic:spPr>
+                </pic:pic>
+              </a:graphicData>
+            </a:graphic>
+          </wp:inline>
+        </w:drawing>
+      </w:r>
+    </w:p>
+    <w:p>
+      <w:pPr>
+        <w:rPr>
+          <w:rFonts w:ascii="宋体" w:eastAsia="宋体" w:hAnsi="宋体" w:cs="Segoe UI"/>
+          <w:color w:val="24292E"/>
+          <w:sz w:val="28"/>
+          <w:szCs w:val="28"/>
+          <w:shd w:val="clear" w:color="auto" w:fill="FFFFFF"/>
+        </w:rPr>
+      </w:pPr>
+      <w:r>
+        <w:rPr>
+          <w:rFonts w:ascii="宋体" w:eastAsia="宋体" w:hAnsi="宋体" w:cs="Segoe UI" w:hint="eastAsia"/>
+          <w:color w:val="24292E"/>
+          <w:sz w:val="28"/>
+          <w:szCs w:val="28"/>
+          <w:shd w:val="clear" w:color="auto" w:fill="FFFFFF"/>
+        </w:rPr>
+        <w:t>其具体的数据由配方提供，在前面已经决定，存储在</w:t>
+      </w:r>
+      <w:r>
+        <w:rPr>
+          <w:rFonts w:ascii="宋体" w:eastAsia="宋体" w:hAnsi="宋体" w:cs="Segoe UI" w:hint="eastAsia"/>
+          <w:color w:val="24292E"/>
+          <w:sz w:val="28"/>
+          <w:szCs w:val="28"/>
+          <w:shd w:val="clear" w:color="auto" w:fill="FFFFFF"/>
+        </w:rPr>
+        <w:t>本次事件中的变量中。</w:t>
+      </w:r>
+    </w:p>
+    <w:p>
+      <w:pPr>
+        <w:rPr>
+          <w:rFonts w:ascii="宋体" w:eastAsia="宋体" w:hAnsi="宋体" w:cs="Segoe UI" w:hint="eastAsia"/>
+          <w:color w:val="24292E"/>
+          <w:sz w:val="28"/>
+          <w:szCs w:val="28"/>
+          <w:shd w:val="clear" w:color="auto" w:fill="FFFFFF"/>
+        </w:rPr>
+      </w:pPr>
+    </w:p>
+    <w:p>
+      <w:pPr>
+        <w:rPr>
+          <w:rFonts w:ascii="宋体" w:eastAsia="宋体" w:hAnsi="宋体" w:cs="Segoe UI"/>
+          <w:color w:val="24292E"/>
+          <w:sz w:val="28"/>
+          <w:szCs w:val="28"/>
+          <w:shd w:val="clear" w:color="auto" w:fill="FFFFFF"/>
+        </w:rPr>
+      </w:pPr>
+      <w:r>
+        <w:rPr>
+          <w:rFonts w:ascii="宋体" w:eastAsia="宋体" w:hAnsi="宋体" w:cs="Segoe UI" w:hint="eastAsia"/>
+          <w:color w:val="24292E"/>
+          <w:sz w:val="28"/>
+          <w:szCs w:val="28"/>
+          <w:shd w:val="clear" w:color="auto" w:fill="FFFFFF"/>
+        </w:rPr>
+        <w:t>然后各个</w:t>
+      </w:r>
+      <w:proofErr w:type="spellStart"/>
+      <w:r>
+        <w:rPr>
+          <w:rFonts w:ascii="宋体" w:eastAsia="宋体" w:hAnsi="宋体" w:cs="Segoe UI" w:hint="eastAsia"/>
+          <w:color w:val="24292E"/>
+          <w:sz w:val="28"/>
+          <w:szCs w:val="28"/>
+          <w:shd w:val="clear" w:color="auto" w:fill="FFFFFF"/>
+        </w:rPr>
+        <w:t>Doser</w:t>
+      </w:r>
+      <w:proofErr w:type="spellEnd"/>
+      <w:r>
+        <w:rPr>
+          <w:rFonts w:ascii="宋体" w:eastAsia="宋体" w:hAnsi="宋体" w:cs="Segoe UI" w:hint="eastAsia"/>
+          <w:color w:val="24292E"/>
+          <w:sz w:val="28"/>
+          <w:szCs w:val="28"/>
+          <w:shd w:val="clear" w:color="auto" w:fill="FFFFFF"/>
+        </w:rPr>
+        <w:t>模块，根据相应的</w:t>
+      </w:r>
+      <w:r>
+        <w:rPr>
+          <w:rFonts w:ascii="宋体" w:eastAsia="宋体" w:hAnsi="宋体" w:cs="Segoe UI" w:hint="eastAsia"/>
+          <w:color w:val="24292E"/>
+          <w:sz w:val="28"/>
+          <w:szCs w:val="28"/>
+          <w:shd w:val="clear" w:color="auto" w:fill="FFFFFF"/>
+        </w:rPr>
+        <w:t>数据来实现控制流出。</w:t>
+      </w:r>
+    </w:p>
+    <w:p>
+      <w:pPr>
+        <w:rPr>
+          <w:rFonts w:ascii="宋体" w:eastAsia="宋体" w:hAnsi="宋体" w:cs="Segoe UI" w:hint="eastAsia"/>
+          <w:color w:val="24292E"/>
+          <w:sz w:val="28"/>
+          <w:szCs w:val="28"/>
+          <w:shd w:val="clear" w:color="auto" w:fill="FFFFFF"/>
+        </w:rPr>
+      </w:pPr>
+      <w:r>
+        <w:rPr>
+          <w:noProof/>
+        </w:rPr>
+        <w:lastRenderedPageBreak/>
+        <w:drawing>
+          <wp:inline distT="0" distB="0" distL="0" distR="0" wp14:anchorId="678411EF" wp14:editId="1A388E20">
+            <wp:extent cx="5274310" cy="2317750"/>
+            <wp:effectExtent l="0" t="0" r="2540" b="6350"/>
+            <wp:docPr id="38" name="图片 38"/>
+            <wp:cNvGraphicFramePr>
+              <a:graphicFrameLocks xmlns:a="http://schemas.openxmlformats.org/drawingml/2006/main" noChangeAspect="1"/>
+            </wp:cNvGraphicFramePr>
+            <a:graphic xmlns:a="http://schemas.openxmlformats.org/drawingml/2006/main">
+              <a:graphicData uri="http://schemas.openxmlformats.org/drawingml/2006/picture">
+                <pic:pic xmlns:pic="http://schemas.openxmlformats.org/drawingml/2006/picture">
+                  <pic:nvPicPr>
+                    <pic:cNvPr id="1" name=""/>
+                    <pic:cNvPicPr/>
+                  </pic:nvPicPr>
+                  <pic:blipFill>
+                    <a:blip r:embed="rId28"/>
+                    <a:stretch>
+                      <a:fillRect/>
+                    </a:stretch>
+                  </pic:blipFill>
+                  <pic:spPr>
+                    <a:xfrm>
+                      <a:off x="0" y="0"/>
+                      <a:ext cx="5274310" cy="2317750"/>
+                    </a:xfrm>
+                    <a:prstGeom prst="rect">
+                      <a:avLst/>
+                    </a:prstGeom>
+                  </pic:spPr>
+                </pic:pic>
+              </a:graphicData>
+            </a:graphic>
+          </wp:inline>
+        </w:drawing>
+      </w:r>
+    </w:p>
+    <w:p>
+      <w:pPr>
+        <w:rPr>
+          <w:rFonts w:ascii="宋体" w:eastAsia="宋体" w:hAnsi="宋体" w:cs="Segoe UI"/>
+          <w:color w:val="24292E"/>
+          <w:sz w:val="28"/>
+          <w:szCs w:val="28"/>
+          <w:shd w:val="clear" w:color="auto" w:fill="FFFFFF"/>
+        </w:rPr>
+      </w:pPr>
+      <w:r>
+        <w:rPr>
+          <w:rFonts w:ascii="宋体" w:eastAsia="宋体" w:hAnsi="宋体" w:cs="Segoe UI" w:hint="eastAsia"/>
+          <w:color w:val="24292E"/>
+          <w:sz w:val="28"/>
+          <w:szCs w:val="28"/>
+          <w:shd w:val="clear" w:color="auto" w:fill="FFFFFF"/>
+        </w:rPr>
+        <w:t>所有的</w:t>
+      </w:r>
+      <w:proofErr w:type="spellStart"/>
+      <w:r>
+        <w:rPr>
+          <w:rFonts w:ascii="宋体" w:eastAsia="宋体" w:hAnsi="宋体" w:cs="Segoe UI" w:hint="eastAsia"/>
+          <w:color w:val="24292E"/>
+          <w:sz w:val="28"/>
+          <w:szCs w:val="28"/>
+          <w:shd w:val="clear" w:color="auto" w:fill="FFFFFF"/>
+        </w:rPr>
+        <w:t>Doser</w:t>
+      </w:r>
+      <w:proofErr w:type="spellEnd"/>
+      <w:r>
+        <w:rPr>
+          <w:rFonts w:ascii="宋体" w:eastAsia="宋体" w:hAnsi="宋体" w:cs="Segoe UI" w:hint="eastAsia"/>
+          <w:color w:val="24292E"/>
+          <w:sz w:val="28"/>
+          <w:szCs w:val="28"/>
+          <w:shd w:val="clear" w:color="auto" w:fill="FFFFFF"/>
+        </w:rPr>
+        <w:t>模块，全部将自己的</w:t>
+      </w:r>
+      <w:r>
+        <w:rPr>
+          <w:rFonts w:ascii="宋体" w:eastAsia="宋体" w:hAnsi="宋体" w:cs="Segoe UI" w:hint="eastAsia"/>
+          <w:color w:val="24292E"/>
+          <w:sz w:val="28"/>
+          <w:szCs w:val="28"/>
+          <w:shd w:val="clear" w:color="auto" w:fill="FFFFFF"/>
+        </w:rPr>
+        <w:t>流量输入到混合模块中。</w:t>
+      </w:r>
+    </w:p>
+    <w:p>
+      <w:pPr>
+        <w:rPr>
+          <w:rFonts w:ascii="宋体" w:eastAsia="宋体" w:hAnsi="宋体" w:cs="Segoe UI" w:hint="eastAsia"/>
+          <w:color w:val="24292E"/>
+          <w:sz w:val="28"/>
+          <w:szCs w:val="28"/>
+          <w:shd w:val="clear" w:color="auto" w:fill="FFFFFF"/>
+        </w:rPr>
+      </w:pPr>
+      <w:r>
+        <w:rPr>
+          <w:noProof/>
+        </w:rPr>
+        <w:drawing>
+          <wp:inline distT="0" distB="0" distL="0" distR="0" wp14:anchorId="52ADEA6D" wp14:editId="08816F4A">
+            <wp:extent cx="5274310" cy="2061210"/>
+            <wp:effectExtent l="0" t="0" r="2540" b="0"/>
+            <wp:docPr id="39" name="图片 39"/>
+            <wp:cNvGraphicFramePr>
+              <a:graphicFrameLocks xmlns:a="http://schemas.openxmlformats.org/drawingml/2006/main" noChangeAspect="1"/>
+            </wp:cNvGraphicFramePr>
+            <a:graphic xmlns:a="http://schemas.openxmlformats.org/drawingml/2006/main">
+              <a:graphicData uri="http://schemas.openxmlformats.org/drawingml/2006/picture">
+                <pic:pic xmlns:pic="http://schemas.openxmlformats.org/drawingml/2006/picture">
+                  <pic:nvPicPr>
+                    <pic:cNvPr id="1" name=""/>
+                    <pic:cNvPicPr/>
+                  </pic:nvPicPr>
+                  <pic:blipFill>
+                    <a:blip r:embed="rId29"/>
+                    <a:stretch>
+                      <a:fillRect/>
+                    </a:stretch>
+                  </pic:blipFill>
+                  <pic:spPr>
+                    <a:xfrm>
+                      <a:off x="0" y="0"/>
+                      <a:ext cx="5274310" cy="2061210"/>
+                    </a:xfrm>
+                    <a:prstGeom prst="rect">
+                      <a:avLst/>
+                    </a:prstGeom>
+                  </pic:spPr>
+                </pic:pic>
+              </a:graphicData>
+            </a:graphic>
+          </wp:inline>
+        </w:drawing>
+      </w:r>
+    </w:p>
+    <w:p>
+      <w:pPr>
+        <w:rPr>
+          <w:rFonts w:ascii="宋体" w:eastAsia="宋体" w:hAnsi="宋体" w:cs="Segoe UI"/>
+          <w:color w:val="24292E"/>
+          <w:sz w:val="28"/>
+          <w:szCs w:val="28"/>
+          <w:shd w:val="clear" w:color="auto" w:fill="FFFFFF"/>
+        </w:rPr>
+      </w:pPr>
+      <w:r>
+        <w:rPr>
+          <w:rFonts w:ascii="宋体" w:eastAsia="宋体" w:hAnsi="宋体" w:cs="Segoe UI" w:hint="eastAsia"/>
+          <w:color w:val="24292E"/>
+          <w:sz w:val="28"/>
+          <w:szCs w:val="28"/>
+          <w:shd w:val="clear" w:color="auto" w:fill="FFFFFF"/>
+        </w:rPr>
+        <w:t>在混合模块中，经过一系列</w:t>
+      </w:r>
+      <w:r>
+        <w:rPr>
+          <w:rFonts w:ascii="宋体" w:eastAsia="宋体" w:hAnsi="宋体" w:cs="Segoe UI" w:hint="eastAsia"/>
+          <w:color w:val="24292E"/>
+          <w:sz w:val="28"/>
+          <w:szCs w:val="28"/>
+          <w:shd w:val="clear" w:color="auto" w:fill="FFFFFF"/>
+        </w:rPr>
+        <w:t>的事件控制。如果成功混合，那么在最后，就给出一个会混合完成事件</w:t>
+      </w:r>
+      <w:r>
+        <w:rPr>
+          <w:rFonts w:ascii="宋体" w:eastAsia="宋体" w:hAnsi="宋体" w:cs="Segoe UI" w:hint="eastAsia"/>
+          <w:color w:val="24292E"/>
+          <w:sz w:val="28"/>
+          <w:szCs w:val="28"/>
+          <w:shd w:val="clear" w:color="auto" w:fill="FFFFFF"/>
+        </w:rPr>
+        <w:t>的信号量</w:t>
+      </w:r>
+      <w:r>
+        <w:rPr>
+          <w:rFonts w:ascii="宋体" w:eastAsia="宋体" w:hAnsi="宋体" w:cs="Segoe UI" w:hint="eastAsia"/>
+          <w:color w:val="24292E"/>
+          <w:sz w:val="28"/>
+          <w:szCs w:val="28"/>
+          <w:shd w:val="clear" w:color="auto" w:fill="FFFFFF"/>
+        </w:rPr>
+        <w:t>返回到核心</w:t>
+      </w:r>
+      <w:r>
+        <w:rPr>
+          <w:rFonts w:ascii="宋体" w:eastAsia="宋体" w:hAnsi="宋体" w:cs="Segoe UI" w:hint="eastAsia"/>
+          <w:color w:val="24292E"/>
+          <w:sz w:val="28"/>
+          <w:szCs w:val="28"/>
+          <w:shd w:val="clear" w:color="auto" w:fill="FFFFFF"/>
+        </w:rPr>
+        <w:t>。</w:t>
+      </w:r>
+    </w:p>
+    <w:p>
+      <w:pPr>
+        <w:rPr>
+          <w:rFonts w:ascii="宋体" w:eastAsia="宋体" w:hAnsi="宋体" w:cs="Segoe UI" w:hint="eastAsia"/>
+          <w:color w:val="24292E"/>
+          <w:sz w:val="28"/>
+          <w:szCs w:val="28"/>
+          <w:shd w:val="clear" w:color="auto" w:fill="FFFFFF"/>
+        </w:rPr>
+      </w:pPr>
+      <w:r>
+        <w:rPr>
+          <w:noProof/>
+        </w:rPr>
+        <w:lastRenderedPageBreak/>
+        <w:drawing>
+          <wp:inline distT="0" distB="0" distL="0" distR="0" wp14:anchorId="494DF8AD" wp14:editId="6A6BEE1B">
+            <wp:extent cx="5274310" cy="4603115"/>
+            <wp:effectExtent l="0" t="0" r="2540" b="6985"/>
+            <wp:docPr id="40" name="图片 40"/>
+            <wp:cNvGraphicFramePr>
+              <a:graphicFrameLocks xmlns:a="http://schemas.openxmlformats.org/drawingml/2006/main" noChangeAspect="1"/>
+            </wp:cNvGraphicFramePr>
+            <a:graphic xmlns:a="http://schemas.openxmlformats.org/drawingml/2006/main">
+              <a:graphicData uri="http://schemas.openxmlformats.org/drawingml/2006/picture">
+                <pic:pic xmlns:pic="http://schemas.openxmlformats.org/drawingml/2006/picture">
+                  <pic:nvPicPr>
+                    <pic:cNvPr id="1" name=""/>
+                    <pic:cNvPicPr/>
+                  </pic:nvPicPr>
+                  <pic:blipFill>
+                    <a:blip r:embed="rId30"/>
+                    <a:stretch>
+                      <a:fillRect/>
+                    </a:stretch>
+                  </pic:blipFill>
+                  <pic:spPr>
+                    <a:xfrm>
+                      <a:off x="0" y="0"/>
+                      <a:ext cx="5274310" cy="4603115"/>
+                    </a:xfrm>
+                    <a:prstGeom prst="rect">
+                      <a:avLst/>
+                    </a:prstGeom>
+                  </pic:spPr>
+                </pic:pic>
+              </a:graphicData>
+            </a:graphic>
+          </wp:inline>
+        </w:drawing>
+      </w:r>
+    </w:p>
+    <w:p>
+      <w:pPr>
+        <w:rPr>
+          <w:rFonts w:ascii="宋体" w:eastAsia="宋体" w:hAnsi="宋体" w:cs="Segoe UI"/>
+          <w:color w:val="24292E"/>
+          <w:sz w:val="28"/>
+          <w:szCs w:val="28"/>
+          <w:shd w:val="clear" w:color="auto" w:fill="FFFFFF"/>
+        </w:rPr>
+      </w:pPr>
+      <w:r>
+        <w:rPr>
+          <w:rFonts w:ascii="宋体" w:eastAsia="宋体" w:hAnsi="宋体" w:cs="Segoe UI" w:hint="eastAsia"/>
+          <w:color w:val="24292E"/>
+          <w:sz w:val="28"/>
+          <w:szCs w:val="28"/>
+          <w:shd w:val="clear" w:color="auto" w:fill="FFFFFF"/>
+        </w:rPr>
+        <w:t>当混合完成之后，也就意味着我们，已经将</w:t>
+      </w:r>
+      <w:r>
+        <w:rPr>
+          <w:rFonts w:ascii="宋体" w:eastAsia="宋体" w:hAnsi="宋体" w:cs="Segoe UI" w:hint="eastAsia"/>
+          <w:color w:val="24292E"/>
+          <w:sz w:val="28"/>
+          <w:szCs w:val="28"/>
+          <w:shd w:val="clear" w:color="auto" w:fill="FFFFFF"/>
+        </w:rPr>
+        <w:t>成品咖啡输入到了杯中。</w:t>
+      </w:r>
+    </w:p>
+    <w:p>
+      <w:pPr>
+        <w:pStyle w:val="a5"/>
+        <w:spacing w:before="0" w:beforeAutospacing="0" w:after="0" w:afterAutospacing="0"/>
+        <w:ind w:firstLine="560"/>
+        <w:rPr>
+          <w:rFonts w:cs="Segoe UI"/>
+          <w:color w:val="24292E"/>
+          <w:sz w:val="28"/>
+          <w:szCs w:val="28"/>
+          <w:shd w:val="clear" w:color="auto" w:fill="FFFFFF"/>
+        </w:rPr>
+      </w:pPr>
+      <w:r>
+        <w:rPr>
+          <w:rFonts w:cs="Segoe UI" w:hint="eastAsia"/>
+          <w:color w:val="24292E"/>
+          <w:sz w:val="28"/>
+          <w:szCs w:val="28"/>
+          <w:shd w:val="clear" w:color="auto" w:fill="FFFFFF"/>
+        </w:rPr>
+        <w:t>那么实际的咖啡是流入到了传送带模块上，而此时混合完成事件</w:t>
+      </w:r>
+      <w:r>
+        <w:rPr>
+          <w:rFonts w:cs="Segoe UI" w:hint="eastAsia"/>
+          <w:color w:val="24292E"/>
+          <w:sz w:val="28"/>
+          <w:szCs w:val="28"/>
+          <w:shd w:val="clear" w:color="auto" w:fill="FFFFFF"/>
+        </w:rPr>
+        <w:t>返回核心控制模块</w:t>
+      </w:r>
+      <w:r>
+        <w:rPr>
+          <w:rFonts w:cs="Segoe UI" w:hint="eastAsia"/>
+          <w:color w:val="24292E"/>
+          <w:sz w:val="28"/>
+          <w:szCs w:val="28"/>
+          <w:shd w:val="clear" w:color="auto" w:fill="FFFFFF"/>
+        </w:rPr>
+        <w:t>后意味着</w:t>
+      </w:r>
+      <w:r>
+        <w:rPr>
+          <w:rFonts w:cs="Segoe UI"/>
+          <w:color w:val="24292E"/>
+          <w:sz w:val="28"/>
+          <w:szCs w:val="28"/>
+          <w:shd w:val="clear" w:color="auto" w:fill="FFFFFF"/>
+        </w:rPr>
+        <w:t>响应混合器的完成事件，此时杯子的饮料已经装填完毕，下一步，传送带带着杯子进入输出口，假设运动步长为50.</w:t>
+      </w:r>
+      <w:r>
+        <w:rPr>
+          <w:rFonts w:cs="Segoe UI" w:hint="eastAsia"/>
+          <w:color w:val="24292E"/>
+          <w:sz w:val="28"/>
+          <w:szCs w:val="28"/>
+          <w:shd w:val="clear" w:color="auto" w:fill="FFFFFF"/>
+        </w:rPr>
+        <w:t>。</w:t>
+      </w:r>
+    </w:p>
+    <w:p>
+      <w:pPr>
+        <w:rPr>
+          <w:rFonts w:ascii="宋体" w:eastAsia="宋体" w:hAnsi="宋体" w:cs="Segoe UI"/>
+          <w:color w:val="24292E"/>
+          <w:sz w:val="28"/>
+          <w:szCs w:val="28"/>
+          <w:shd w:val="clear" w:color="auto" w:fill="FFFFFF"/>
+        </w:rPr>
+      </w:pPr>
+      <w:r>
+        <w:rPr>
+          <w:noProof/>
+        </w:rPr>
+        <w:lastRenderedPageBreak/>
+        <w:drawing>
+          <wp:inline distT="0" distB="0" distL="0" distR="0" wp14:anchorId="56EBA7A3" wp14:editId="06C8C09B">
+            <wp:extent cx="5274310" cy="4339590"/>
+            <wp:effectExtent l="0" t="0" r="2540" b="3810"/>
+            <wp:docPr id="41" name="图片 41"/>
+            <wp:cNvGraphicFramePr>
+              <a:graphicFrameLocks xmlns:a="http://schemas.openxmlformats.org/drawingml/2006/main" noChangeAspect="1"/>
+            </wp:cNvGraphicFramePr>
+            <a:graphic xmlns:a="http://schemas.openxmlformats.org/drawingml/2006/main">
+              <a:graphicData uri="http://schemas.openxmlformats.org/drawingml/2006/picture">
+                <pic:pic xmlns:pic="http://schemas.openxmlformats.org/drawingml/2006/picture">
+                  <pic:nvPicPr>
+                    <pic:cNvPr id="1" name=""/>
+                    <pic:cNvPicPr/>
+                  </pic:nvPicPr>
+                  <pic:blipFill>
+                    <a:blip r:embed="rId31"/>
+                    <a:stretch>
+                      <a:fillRect/>
+                    </a:stretch>
+                  </pic:blipFill>
+                  <pic:spPr>
+                    <a:xfrm>
+                      <a:off x="0" y="0"/>
+                      <a:ext cx="5274310" cy="4339590"/>
+                    </a:xfrm>
+                    <a:prstGeom prst="rect">
+                      <a:avLst/>
+                    </a:prstGeom>
+                  </pic:spPr>
+                </pic:pic>
+              </a:graphicData>
+            </a:graphic>
+          </wp:inline>
+        </w:drawing>
+      </w:r>
+    </w:p>
+    <w:p>
+      <w:pPr>
+        <w:rPr>
+          <w:rFonts w:ascii="宋体" w:eastAsia="宋体" w:hAnsi="宋体" w:cs="Segoe UI"/>
+          <w:color w:val="24292E"/>
+          <w:sz w:val="28"/>
+          <w:szCs w:val="28"/>
+          <w:shd w:val="clear" w:color="auto" w:fill="FFFFFF"/>
+        </w:rPr>
+      </w:pPr>
+      <w:r>
+        <w:rPr>
+          <w:rFonts w:ascii="宋体" w:eastAsia="宋体" w:hAnsi="宋体" w:cs="Segoe UI" w:hint="eastAsia"/>
+          <w:color w:val="24292E"/>
+          <w:sz w:val="28"/>
+          <w:szCs w:val="28"/>
+          <w:shd w:val="clear" w:color="auto" w:fill="FFFFFF"/>
+        </w:rPr>
+        <w:t>具体情节参照前面取杯后倒，混合前的过程中的传送带动作。</w:t>
+      </w:r>
+    </w:p>
+    <w:p>
+      <w:pPr>
+        <w:rPr>
+          <w:rFonts w:ascii="宋体" w:eastAsia="宋体" w:hAnsi="宋体" w:cs="Segoe UI" w:hint="eastAsia"/>
+          <w:color w:val="24292E"/>
+          <w:sz w:val="28"/>
+          <w:szCs w:val="28"/>
+          <w:shd w:val="clear" w:color="auto" w:fill="FFFFFF"/>
+        </w:rPr>
+      </w:pPr>
+      <w:r>
+        <w:rPr>
+          <w:noProof/>
+        </w:rPr>
+        <w:drawing>
+          <wp:inline distT="0" distB="0" distL="0" distR="0" wp14:anchorId="2573D641" wp14:editId="0C0EADA7">
+            <wp:extent cx="5274310" cy="3645535"/>
+            <wp:effectExtent l="0" t="0" r="2540" b="0"/>
+            <wp:docPr id="42" name="图片 42"/>
+            <wp:cNvGraphicFramePr>
+              <a:graphicFrameLocks xmlns:a="http://schemas.openxmlformats.org/drawingml/2006/main" noChangeAspect="1"/>
+            </wp:cNvGraphicFramePr>
+            <a:graphic xmlns:a="http://schemas.openxmlformats.org/drawingml/2006/main">
+              <a:graphicData uri="http://schemas.openxmlformats.org/drawingml/2006/picture">
+                <pic:pic xmlns:pic="http://schemas.openxmlformats.org/drawingml/2006/picture">
+                  <pic:nvPicPr>
+                    <pic:cNvPr id="1" name=""/>
+                    <pic:cNvPicPr/>
+                  </pic:nvPicPr>
+                  <pic:blipFill>
+                    <a:blip r:embed="rId32"/>
+                    <a:stretch>
+                      <a:fillRect/>
+                    </a:stretch>
+                  </pic:blipFill>
+                  <pic:spPr>
+                    <a:xfrm>
+                      <a:off x="0" y="0"/>
+                      <a:ext cx="5274310" cy="3645535"/>
+                    </a:xfrm>
+                    <a:prstGeom prst="rect">
+                      <a:avLst/>
+                    </a:prstGeom>
+                  </pic:spPr>
+                </pic:pic>
+              </a:graphicData>
+            </a:graphic>
+          </wp:inline>
+        </w:drawing>
+      </w:r>
+    </w:p>
+    <w:p>
+      <w:pPr>
+        <w:rPr>
+          <w:rFonts w:ascii="宋体" w:eastAsia="宋体" w:hAnsi="宋体" w:cs="Segoe UI"/>
+          <w:color w:val="24292E"/>
+          <w:sz w:val="28"/>
+          <w:szCs w:val="28"/>
+          <w:shd w:val="clear" w:color="auto" w:fill="FFFFFF"/>
+        </w:rPr>
+      </w:pPr>
+      <w:r>
+        <w:rPr>
+          <w:rFonts w:ascii="宋体" w:eastAsia="宋体" w:hAnsi="宋体" w:cs="Segoe UI" w:hint="eastAsia"/>
+          <w:color w:val="24292E"/>
+          <w:sz w:val="28"/>
+          <w:szCs w:val="28"/>
+          <w:shd w:val="clear" w:color="auto" w:fill="FFFFFF"/>
+        </w:rPr>
+        <w:t>当一次步长完成之后，我们进入等待取出状态，当</w:t>
+      </w:r>
+      <w:r>
+        <w:rPr>
+          <w:rFonts w:ascii="宋体" w:eastAsia="宋体" w:hAnsi="宋体" w:cs="Segoe UI" w:hint="eastAsia"/>
+          <w:color w:val="24292E"/>
+          <w:sz w:val="28"/>
+          <w:szCs w:val="28"/>
+          <w:shd w:val="clear" w:color="auto" w:fill="FFFFFF"/>
+        </w:rPr>
+        <w:t>传感器检测到杯子</w:t>
+      </w:r>
+      <w:r>
+        <w:rPr>
+          <w:rFonts w:ascii="宋体" w:eastAsia="宋体" w:hAnsi="宋体" w:cs="Segoe UI" w:hint="eastAsia"/>
+          <w:color w:val="24292E"/>
+          <w:sz w:val="28"/>
+          <w:szCs w:val="28"/>
+          <w:shd w:val="clear" w:color="auto" w:fill="FFFFFF"/>
+        </w:rPr>
+        <w:lastRenderedPageBreak/>
+        <w:t>被取走，就会返回一个</w:t>
+      </w:r>
+      <w:proofErr w:type="spellStart"/>
+      <w:r>
+        <w:rPr>
+          <w:rFonts w:ascii="宋体" w:eastAsia="宋体" w:hAnsi="宋体" w:cs="Segoe UI" w:hint="eastAsia"/>
+          <w:color w:val="24292E"/>
+          <w:sz w:val="28"/>
+          <w:szCs w:val="28"/>
+          <w:shd w:val="clear" w:color="auto" w:fill="FFFFFF"/>
+        </w:rPr>
+        <w:t>TakeO</w:t>
+      </w:r>
+      <w:r>
+        <w:rPr>
+          <w:rFonts w:ascii="宋体" w:eastAsia="宋体" w:hAnsi="宋体" w:cs="Segoe UI"/>
+          <w:color w:val="24292E"/>
+          <w:sz w:val="28"/>
+          <w:szCs w:val="28"/>
+          <w:shd w:val="clear" w:color="auto" w:fill="FFFFFF"/>
+        </w:rPr>
+        <w:t>ut</w:t>
+      </w:r>
+      <w:r>
+        <w:rPr>
+          <w:rFonts w:ascii="宋体" w:eastAsia="宋体" w:hAnsi="宋体" w:cs="Segoe UI" w:hint="eastAsia"/>
+          <w:color w:val="24292E"/>
+          <w:sz w:val="28"/>
+          <w:szCs w:val="28"/>
+          <w:shd w:val="clear" w:color="auto" w:fill="FFFFFF"/>
+        </w:rPr>
+        <w:t>Event</w:t>
+      </w:r>
+      <w:proofErr w:type="spellEnd"/>
+      <w:r>
+        <w:rPr>
+          <w:rFonts w:ascii="宋体" w:eastAsia="宋体" w:hAnsi="宋体" w:cs="Segoe UI"/>
+          <w:color w:val="24292E"/>
+          <w:sz w:val="28"/>
+          <w:szCs w:val="28"/>
+          <w:shd w:val="clear" w:color="auto" w:fill="FFFFFF"/>
+        </w:rPr>
+        <w:t>事件信号量。此时我们又回到了初始状态，即可以进</w:t>
+      </w:r>
+      <w:r>
+        <w:rPr>
+          <w:rFonts w:ascii="宋体" w:eastAsia="宋体" w:hAnsi="宋体" w:cs="Segoe UI"/>
+          <w:color w:val="24292E"/>
+          <w:sz w:val="28"/>
+          <w:szCs w:val="28"/>
+          <w:shd w:val="clear" w:color="auto" w:fill="FFFFFF"/>
+        </w:rPr>
+        <w:t>下一次事件动作。</w:t>
+      </w:r>
+    </w:p>
+    <w:p>
+      <w:pPr>
+        <w:rPr>
+          <w:rFonts w:ascii="宋体" w:eastAsia="宋体" w:hAnsi="宋体" w:cs="Segoe UI" w:hint="eastAsia"/>
+          <w:color w:val="24292E"/>
+          <w:sz w:val="28"/>
+          <w:szCs w:val="28"/>
+          <w:shd w:val="clear" w:color="auto" w:fill="FFFFFF"/>
+        </w:rPr>
+      </w:pPr>
+      <w:r>
+        <w:rPr>
+          <w:noProof/>
+        </w:rPr>
+        <w:drawing>
+          <wp:inline distT="0" distB="0" distL="0" distR="0" wp14:anchorId="1C63F773" wp14:editId="06DE299A">
+            <wp:extent cx="5274310" cy="4377690"/>
+            <wp:effectExtent l="0" t="0" r="2540" b="3810"/>
+            <wp:docPr id="43" name="图片 43"/>
+            <wp:cNvGraphicFramePr>
+              <a:graphicFrameLocks xmlns:a="http://schemas.openxmlformats.org/drawingml/2006/main" noChangeAspect="1"/>
+            </wp:cNvGraphicFramePr>
+            <a:graphic xmlns:a="http://schemas.openxmlformats.org/drawingml/2006/main">
+              <a:graphicData uri="http://schemas.openxmlformats.org/drawingml/2006/picture">
+                <pic:pic xmlns:pic="http://schemas.openxmlformats.org/drawingml/2006/picture">
+                  <pic:nvPicPr>
+                    <pic:cNvPr id="1" name=""/>
+                    <pic:cNvPicPr/>
+                  </pic:nvPicPr>
+                  <pic:blipFill>
+                    <a:blip r:embed="rId33"/>
+                    <a:stretch>
+                      <a:fillRect/>
+                    </a:stretch>
+                  </pic:blipFill>
+                  <pic:spPr>
+                    <a:xfrm>
+                      <a:off x="0" y="0"/>
+                      <a:ext cx="5274310" cy="4377690"/>
+                    </a:xfrm>
+                    <a:prstGeom prst="rect">
+                      <a:avLst/>
+                    </a:prstGeom>
+                  </pic:spPr>
+                </pic:pic>
+              </a:graphicData>
+            </a:graphic>
+          </wp:inline>
+        </w:drawing>
+      </w:r>
+    </w:p>
+    <w:p>
+      <w:pPr>
+        <w:rPr>
+          <w:rFonts w:ascii="宋体" w:eastAsia="宋体" w:hAnsi="宋体" w:cs="Segoe UI"/>
+          <w:color w:val="24292E"/>
+          <w:sz w:val="28"/>
+          <w:szCs w:val="28"/>
+          <w:shd w:val="clear" w:color="auto" w:fill="FFFFFF"/>
+        </w:rPr>
+      </w:pPr>
+      <w:r>
+        <w:rPr>
+          <w:rFonts w:ascii="宋体" w:eastAsia="宋体" w:hAnsi="宋体" w:cs="Segoe UI" w:hint="eastAsia"/>
+          <w:color w:val="24292E"/>
+          <w:sz w:val="28"/>
+          <w:szCs w:val="28"/>
+          <w:shd w:val="clear" w:color="auto" w:fill="FFFFFF"/>
+        </w:rPr>
+        <w:t>在取</w:t>
+      </w:r>
+      <w:proofErr w:type="gramStart"/>
+      <w:r>
+        <w:rPr>
+          <w:rFonts w:ascii="宋体" w:eastAsia="宋体" w:hAnsi="宋体" w:cs="Segoe UI" w:hint="eastAsia"/>
+          <w:color w:val="24292E"/>
+          <w:sz w:val="28"/>
+          <w:szCs w:val="28"/>
+          <w:shd w:val="clear" w:color="auto" w:fill="FFFFFF"/>
+        </w:rPr>
+        <w:t>杯完成</w:t>
+      </w:r>
+      <w:proofErr w:type="gramEnd"/>
+      <w:r>
+        <w:rPr>
+          <w:rFonts w:ascii="宋体" w:eastAsia="宋体" w:hAnsi="宋体" w:cs="Segoe UI" w:hint="eastAsia"/>
+          <w:color w:val="24292E"/>
+          <w:sz w:val="28"/>
+          <w:szCs w:val="28"/>
+          <w:shd w:val="clear" w:color="auto" w:fill="FFFFFF"/>
+        </w:rPr>
+        <w:t>的过程中，又是一次人机交互的过程</w:t>
+      </w:r>
+      <w:r>
+        <w:rPr>
+          <w:rFonts w:ascii="宋体" w:eastAsia="宋体" w:hAnsi="宋体" w:cs="Segoe UI" w:hint="eastAsia"/>
+          <w:color w:val="24292E"/>
+          <w:sz w:val="28"/>
+          <w:szCs w:val="28"/>
+          <w:shd w:val="clear" w:color="auto" w:fill="FFFFFF"/>
+        </w:rPr>
+        <w:t>。</w:t>
+      </w:r>
+      <w:r>
+        <w:rPr>
+          <w:rFonts w:ascii="宋体" w:eastAsia="宋体" w:hAnsi="宋体" w:cs="Segoe UI"/>
+          <w:color w:val="24292E"/>
+          <w:sz w:val="28"/>
+          <w:szCs w:val="28"/>
+          <w:shd w:val="clear" w:color="auto" w:fill="FFFFFF"/>
+        </w:rPr>
+        <w:t>大家可以明显的观察到，从传送带模块输出的信号分流到了两个地方，一个是人机交互接口，另外一个是核</w:t>
+      </w:r>
+      <w:r>
+        <w:rPr>
+          <w:rFonts w:ascii="宋体" w:eastAsia="宋体" w:hAnsi="宋体" w:cs="Segoe UI"/>
+          <w:color w:val="24292E"/>
+          <w:sz w:val="28"/>
+          <w:szCs w:val="28"/>
+          <w:shd w:val="clear" w:color="auto" w:fill="FFFFFF"/>
+        </w:rPr>
+        <w:t>心模块。回到核心模块很容易理解，那就是使核心全部回归初始化状态</w:t>
+      </w:r>
+      <w:r>
+        <w:rPr>
+          <w:rFonts w:ascii="宋体" w:eastAsia="宋体" w:hAnsi="宋体" w:cs="Segoe UI" w:hint="eastAsia"/>
+          <w:color w:val="24292E"/>
+          <w:sz w:val="28"/>
+          <w:szCs w:val="28"/>
+          <w:shd w:val="clear" w:color="auto" w:fill="FFFFFF"/>
+        </w:rPr>
+        <w:t>。</w:t>
+      </w:r>
+      <w:r>
+        <w:rPr>
+          <w:rFonts w:ascii="宋体" w:eastAsia="宋体" w:hAnsi="宋体" w:cs="Segoe UI"/>
+          <w:color w:val="24292E"/>
+          <w:sz w:val="28"/>
+          <w:szCs w:val="28"/>
+          <w:shd w:val="clear" w:color="auto" w:fill="FFFFFF"/>
+        </w:rPr>
+        <w:t>那么到人机交互界面</w:t>
+      </w:r>
+      <w:r>
+        <w:rPr>
+          <w:rFonts w:ascii="宋体" w:eastAsia="宋体" w:hAnsi="宋体" w:cs="Segoe UI" w:hint="eastAsia"/>
+          <w:color w:val="24292E"/>
+          <w:sz w:val="28"/>
+          <w:szCs w:val="28"/>
+          <w:shd w:val="clear" w:color="auto" w:fill="FFFFFF"/>
+        </w:rPr>
+        <w:t>模块</w:t>
+      </w:r>
+      <w:r>
+        <w:rPr>
+          <w:rFonts w:ascii="宋体" w:eastAsia="宋体" w:hAnsi="宋体" w:cs="Segoe UI"/>
+          <w:color w:val="24292E"/>
+          <w:sz w:val="28"/>
+          <w:szCs w:val="28"/>
+          <w:shd w:val="clear" w:color="auto" w:fill="FFFFFF"/>
+        </w:rPr>
+        <w:t>是什么意思呢？这里解释一下，在一次咖啡的</w:t>
+      </w:r>
+      <w:r>
+        <w:rPr>
+          <w:rFonts w:ascii="宋体" w:eastAsia="宋体" w:hAnsi="宋体" w:cs="Segoe UI"/>
+          <w:color w:val="24292E"/>
+          <w:sz w:val="28"/>
+          <w:szCs w:val="28"/>
+          <w:shd w:val="clear" w:color="auto" w:fill="FFFFFF"/>
+        </w:rPr>
+        <w:t>制作过程中，我们不能让别人按下第二次咖啡，从而使得核心模块被迫的初始化，那么我们就需要屏蔽来自人机交互接口的</w:t>
+      </w:r>
+      <w:r>
+        <w:rPr>
+          <w:rFonts w:ascii="宋体" w:eastAsia="宋体" w:hAnsi="宋体" w:cs="Segoe UI" w:hint="eastAsia"/>
+          <w:color w:val="24292E"/>
+          <w:sz w:val="28"/>
+          <w:szCs w:val="28"/>
+          <w:shd w:val="clear" w:color="auto" w:fill="FFFFFF"/>
+        </w:rPr>
+        <w:t>输入信号量</w:t>
+      </w:r>
+      <w:r>
+        <w:rPr>
+          <w:rFonts w:ascii="宋体" w:eastAsia="宋体" w:hAnsi="宋体" w:cs="Segoe UI"/>
+          <w:color w:val="24292E"/>
+          <w:sz w:val="28"/>
+          <w:szCs w:val="28"/>
+          <w:shd w:val="clear" w:color="auto" w:fill="FFFFFF"/>
+        </w:rPr>
+        <w:t>，直到本次</w:t>
+      </w:r>
+      <w:r>
+        <w:rPr>
+          <w:rFonts w:ascii="宋体" w:eastAsia="宋体" w:hAnsi="宋体" w:cs="Segoe UI" w:hint="eastAsia"/>
+          <w:color w:val="24292E"/>
+          <w:sz w:val="28"/>
+          <w:szCs w:val="28"/>
+          <w:shd w:val="clear" w:color="auto" w:fill="FFFFFF"/>
+        </w:rPr>
+        <w:t>咖啡制作</w:t>
+      </w:r>
+      <w:r>
+        <w:rPr>
+          <w:rFonts w:ascii="宋体" w:eastAsia="宋体" w:hAnsi="宋体" w:cs="Segoe UI"/>
+          <w:color w:val="24292E"/>
+          <w:sz w:val="28"/>
+          <w:szCs w:val="28"/>
+          <w:shd w:val="clear" w:color="auto" w:fill="FFFFFF"/>
+        </w:rPr>
+        <w:t>事件</w:t>
+      </w:r>
+      <w:r>
+        <w:rPr>
+          <w:rFonts w:ascii="宋体" w:eastAsia="宋体" w:hAnsi="宋体" w:cs="Segoe UI" w:hint="eastAsia"/>
+          <w:color w:val="24292E"/>
+          <w:sz w:val="28"/>
+          <w:szCs w:val="28"/>
+          <w:shd w:val="clear" w:color="auto" w:fill="FFFFFF"/>
+        </w:rPr>
+        <w:t>全部</w:t>
+      </w:r>
+      <w:r>
+        <w:rPr>
+          <w:rFonts w:ascii="宋体" w:eastAsia="宋体" w:hAnsi="宋体" w:cs="Segoe UI"/>
+          <w:color w:val="24292E"/>
+          <w:sz w:val="28"/>
+          <w:szCs w:val="28"/>
+          <w:shd w:val="clear" w:color="auto" w:fill="FFFFFF"/>
+        </w:rPr>
+        <w:t>完</w:t>
+      </w:r>
+      <w:r>
+        <w:rPr>
+          <w:rFonts w:ascii="宋体" w:eastAsia="宋体" w:hAnsi="宋体" w:cs="Segoe UI"/>
+          <w:color w:val="24292E"/>
+          <w:sz w:val="28"/>
+          <w:szCs w:val="28"/>
+          <w:shd w:val="clear" w:color="auto" w:fill="FFFFFF"/>
+        </w:rPr>
+        <w:t>成为止！所以当我们发现杯子被取走之后，那么传送带模块就可以</w:t>
+      </w:r>
+      <w:r>
+        <w:rPr>
+          <w:rFonts w:ascii="宋体" w:eastAsia="宋体" w:hAnsi="宋体" w:cs="Segoe UI" w:hint="eastAsia"/>
+          <w:color w:val="24292E"/>
+          <w:sz w:val="28"/>
+          <w:szCs w:val="28"/>
+          <w:shd w:val="clear" w:color="auto" w:fill="FFFFFF"/>
+        </w:rPr>
+        <w:t>提示</w:t>
+      </w:r>
+      <w:r>
+        <w:rPr>
+          <w:rFonts w:ascii="宋体" w:eastAsia="宋体" w:hAnsi="宋体" w:cs="Segoe UI"/>
+          <w:color w:val="24292E"/>
+          <w:sz w:val="28"/>
+          <w:szCs w:val="28"/>
+          <w:shd w:val="clear" w:color="auto" w:fill="FFFFFF"/>
+        </w:rPr>
+        <w:t>人机交互</w:t>
+      </w:r>
+      <w:r>
+        <w:rPr>
+          <w:rFonts w:ascii="宋体" w:eastAsia="宋体" w:hAnsi="宋体" w:cs="Segoe UI" w:hint="eastAsia"/>
+          <w:color w:val="24292E"/>
+          <w:sz w:val="28"/>
+          <w:szCs w:val="28"/>
+          <w:shd w:val="clear" w:color="auto" w:fill="FFFFFF"/>
+        </w:rPr>
+        <w:t>模块</w:t>
+      </w:r>
+      <w:r>
+        <w:rPr>
+          <w:rFonts w:ascii="宋体" w:eastAsia="宋体" w:hAnsi="宋体" w:cs="Segoe UI"/>
+          <w:color w:val="24292E"/>
+          <w:sz w:val="28"/>
+          <w:szCs w:val="28"/>
+          <w:shd w:val="clear" w:color="auto" w:fill="FFFFFF"/>
+        </w:rPr>
+        <w:t>已经可以接收下一次的信号输入了。</w:t>
+      </w:r>
+      <w:r>
+        <w:rPr>
+          <w:rFonts w:ascii="宋体" w:eastAsia="宋体" w:hAnsi="宋体" w:cs="Segoe UI" w:hint="eastAsia"/>
+          <w:color w:val="24292E"/>
+          <w:sz w:val="28"/>
+          <w:szCs w:val="28"/>
+          <w:shd w:val="clear" w:color="auto" w:fill="FFFFFF"/>
+        </w:rPr>
+        <w:t>从而防止错漏。</w:t>
+      </w:r>
+      <w:r>
+        <w:rPr>
+          <w:rFonts w:ascii="宋体" w:eastAsia="宋体" w:hAnsi="宋体" w:cs="Segoe UI"/>
+          <w:color w:val="24292E"/>
+          <w:sz w:val="28"/>
+          <w:szCs w:val="28"/>
+          <w:shd w:val="clear" w:color="auto" w:fill="FFFFFF"/>
+        </w:rPr>
+        <w:t xml:space="preserve"> </w:t>
+      </w:r>
+    </w:p>
+    <w:p>
+      <w:pPr>
+        <w:rPr>
+          <w:rFonts w:ascii="宋体" w:eastAsia="宋体" w:hAnsi="宋体" w:cs="Segoe UI" w:hint="eastAsia"/>
+          <w:color w:val="24292E"/>
+          <w:sz w:val="28"/>
+          <w:szCs w:val="28"/>
+          <w:shd w:val="clear" w:color="auto" w:fill="FFFFFF"/>
+        </w:rPr>
+      </w:pPr>
+      <w:r>
+        <w:rPr>
+          <w:noProof/>
+        </w:rPr>
+        <w:lastRenderedPageBreak/>
+        <w:drawing>
+          <wp:inline distT="0" distB="0" distL="0" distR="0" wp14:anchorId="6A3D438E" wp14:editId="1188C6B6">
+            <wp:extent cx="5274310" cy="3202940"/>
+            <wp:effectExtent l="0" t="0" r="2540" b="0"/>
+            <wp:docPr id="44" name="图片 44"/>
+            <wp:cNvGraphicFramePr>
+              <a:graphicFrameLocks xmlns:a="http://schemas.openxmlformats.org/drawingml/2006/main" noChangeAspect="1"/>
+            </wp:cNvGraphicFramePr>
+            <a:graphic xmlns:a="http://schemas.openxmlformats.org/drawingml/2006/main">
+              <a:graphicData uri="http://schemas.openxmlformats.org/drawingml/2006/picture">
+                <pic:pic xmlns:pic="http://schemas.openxmlformats.org/drawingml/2006/picture">
+                  <pic:nvPicPr>
+                    <pic:cNvPr id="1" name=""/>
+                    <pic:cNvPicPr/>
+                  </pic:nvPicPr>
+                  <pic:blipFill>
+                    <a:blip r:embed="rId34"/>
+                    <a:stretch>
+                      <a:fillRect/>
+                    </a:stretch>
+                  </pic:blipFill>
+                  <pic:spPr>
+                    <a:xfrm>
+                      <a:off x="0" y="0"/>
+                      <a:ext cx="5274310" cy="3202940"/>
+                    </a:xfrm>
+                    <a:prstGeom prst="rect">
+                      <a:avLst/>
+                    </a:prstGeom>
+                  </pic:spPr>
+                </pic:pic>
+              </a:graphicData>
+            </a:graphic>
+          </wp:inline>
+        </w:drawing>
+      </w:r>
+    </w:p>
+    <w:p>
+      <w:pPr>
+        <w:rPr>
+          <w:rFonts w:ascii="宋体" w:eastAsia="宋体" w:hAnsi="宋体" w:cs="Segoe UI"/>
+          <w:color w:val="24292E"/>
+          <w:sz w:val="28"/>
+          <w:szCs w:val="28"/>
+          <w:shd w:val="clear" w:color="auto" w:fill="FFFFFF"/>
+        </w:rPr>
+      </w:pPr>
+      <w:r>
+        <w:rPr>
+          <w:rFonts w:ascii="宋体" w:eastAsia="宋体" w:hAnsi="宋体" w:cs="Segoe UI" w:hint="eastAsia"/>
+          <w:color w:val="24292E"/>
+          <w:sz w:val="28"/>
+          <w:szCs w:val="28"/>
+          <w:shd w:val="clear" w:color="auto" w:fill="FFFFFF"/>
+        </w:rPr>
+        <w:t>所以与我们最开始的按钮状态合并成四个信号量一起组成了整体的人机交互接口。</w:t>
+      </w:r>
+      <w:r>
+        <w:rPr>
+          <w:rFonts w:ascii="宋体" w:eastAsia="宋体" w:hAnsi="宋体" w:cs="Segoe UI" w:hint="eastAsia"/>
+          <w:color w:val="24292E"/>
+          <w:sz w:val="28"/>
+          <w:szCs w:val="28"/>
+          <w:shd w:val="clear" w:color="auto" w:fill="FFFFFF"/>
+        </w:rPr>
+        <w:t>这样我们就完成了一次咖啡制作</w:t>
+      </w:r>
+      <w:r>
+        <w:rPr>
+          <w:rFonts w:ascii="宋体" w:eastAsia="宋体" w:hAnsi="宋体" w:cs="Segoe UI" w:hint="eastAsia"/>
+          <w:color w:val="24292E"/>
+          <w:sz w:val="28"/>
+          <w:szCs w:val="28"/>
+          <w:shd w:val="clear" w:color="auto" w:fill="FFFFFF"/>
+        </w:rPr>
+        <w:t>的流程。本项目所有目的全部达到。</w:t>
+      </w:r>
+    </w:p>
+    <w:p>
+      <w:pPr>
+        <w:rPr>
+          <w:rFonts w:ascii="宋体" w:eastAsia="宋体" w:hAnsi="宋体" w:cs="Segoe UI" w:hint="eastAsia"/>
+          <w:color w:val="24292E"/>
+          <w:sz w:val="28"/>
+          <w:szCs w:val="28"/>
+          <w:shd w:val="clear" w:color="auto" w:fill="FFFFFF"/>
+        </w:rPr>
+      </w:pPr>
+      <w:r>
+        <w:rPr>
+          <w:noProof/>
+        </w:rPr>
+        <w:drawing>
+          <wp:inline distT="0" distB="0" distL="0" distR="0" wp14:anchorId="2000F1F0" wp14:editId="1A1DE11D">
+            <wp:extent cx="5274310" cy="3278505"/>
+            <wp:effectExtent l="0" t="0" r="2540" b="0"/>
+            <wp:docPr id="45" name="图片 45"/>
+            <wp:cNvGraphicFramePr>
+              <a:graphicFrameLocks xmlns:a="http://schemas.openxmlformats.org/drawingml/2006/main" noChangeAspect="1"/>
+            </wp:cNvGraphicFramePr>
+            <a:graphic xmlns:a="http://schemas.openxmlformats.org/drawingml/2006/main">
+              <a:graphicData uri="http://schemas.openxmlformats.org/drawingml/2006/picture">
+                <pic:pic xmlns:pic="http://schemas.openxmlformats.org/drawingml/2006/picture">
+                  <pic:nvPicPr>
+                    <pic:cNvPr id="1" name=""/>
+                    <pic:cNvPicPr/>
+                  </pic:nvPicPr>
+                  <pic:blipFill>
+                    <a:blip r:embed="rId35"/>
+                    <a:stretch>
+                      <a:fillRect/>
+                    </a:stretch>
+                  </pic:blipFill>
+                  <pic:spPr>
+                    <a:xfrm>
+                      <a:off x="0" y="0"/>
+                      <a:ext cx="5274310" cy="3278505"/>
+                    </a:xfrm>
+                    <a:prstGeom prst="rect">
+                      <a:avLst/>
+                    </a:prstGeom>
+                  </pic:spPr>
+                </pic:pic>
+              </a:graphicData>
+            </a:graphic>
+          </wp:inline>
+        </w:drawing>
+      </w:r>
+      <w:bookmarkStart w:id="44" w:name="_GoBack"/>
+      <w:bookmarkEnd w:id="44"/>
     </w:p>
     <w:p>
       <w:pPr>
@@ -4268,6 +7275,29 @@
           <w:szCs w:val="44"/>
         </w:rPr>
       </w:pPr>
+      <w:r>
+        <w:rPr>
+          <w:b/>
+          <w:bCs/>
+          <w:kern w:val="44"/>
+          <w:sz w:val="44"/>
+          <w:szCs w:val="44"/>
+        </w:rPr>
+        <w:br w:type="page"/>
+      </w:r>
+    </w:p>
+    <w:p>
+      <w:pPr>
+        <w:widowControl/>
+        <w:jc w:val="left"/>
+        <w:rPr>
+          <w:b/>
+          <w:bCs/>
+          <w:kern w:val="44"/>
+          <w:sz w:val="44"/>
+          <w:szCs w:val="44"/>
+        </w:rPr>
+      </w:pPr>
     </w:p>
     <w:p>
       <w:pPr>
@@ -4277,23 +7307,23 @@
           <w:numId w:val="10"/>
         </w:numPr>
       </w:pPr>
-      <w:bookmarkStart w:id="44" w:name="_Toc496988746"/>
-      <w:bookmarkStart w:id="45" w:name="_Toc497605761"/>
+      <w:bookmarkStart w:id="45" w:name="_Toc496988746"/>
+      <w:bookmarkStart w:id="46" w:name="_Toc497605761"/>
       <w:r>
         <w:rPr>
           <w:rFonts w:hint="eastAsia"/>
         </w:rPr>
         <w:t>项目周期</w:t>
       </w:r>
-      <w:bookmarkEnd w:id="44"/>
       <w:bookmarkEnd w:id="45"/>
+      <w:bookmarkEnd w:id="46"/>
     </w:p>
     <w:p>
       <w:pPr>
         <w:pStyle w:val="2"/>
       </w:pPr>
-      <w:bookmarkStart w:id="46" w:name="_Toc496988747"/>
-      <w:bookmarkStart w:id="47" w:name="_Toc497605762"/>
+      <w:bookmarkStart w:id="47" w:name="_Toc496988747"/>
+      <w:bookmarkStart w:id="48" w:name="_Toc497605762"/>
       <w:r>
         <w:rPr>
           <w:rFonts w:hint="eastAsia"/>
@@ -4315,27 +7345,27 @@
         </w:rPr>
         <w:t>阶段</w:t>
       </w:r>
-      <w:bookmarkEnd w:id="46"/>
       <w:bookmarkEnd w:id="47"/>
-    </w:p>
-    <w:p>
-      <w:pPr>
-        <w:rPr>
-          <w:rFonts w:ascii="宋体" w:eastAsia="宋体" w:hAnsi="宋体" w:cs="Segoe UI"/>
-          <w:color w:val="24292E"/>
-          <w:sz w:val="28"/>
-          <w:szCs w:val="28"/>
-          <w:shd w:val="clear" w:color="auto" w:fill="FFFFFF"/>
-        </w:rPr>
-      </w:pPr>
-      <w:bookmarkStart w:id="48" w:name="_Toc497605763"/>
+      <w:bookmarkEnd w:id="48"/>
+    </w:p>
+    <w:p>
+      <w:pPr>
+        <w:rPr>
+          <w:rFonts w:ascii="宋体" w:eastAsia="宋体" w:hAnsi="宋体" w:cs="Segoe UI"/>
+          <w:color w:val="24292E"/>
+          <w:sz w:val="28"/>
+          <w:szCs w:val="28"/>
+          <w:shd w:val="clear" w:color="auto" w:fill="FFFFFF"/>
+        </w:rPr>
+      </w:pPr>
+      <w:bookmarkStart w:id="49" w:name="_Toc497605763"/>
       <w:r>
         <w:rPr>
           <w:rStyle w:val="30"/>
         </w:rPr>
         <w:t>1）第一阶段</w:t>
       </w:r>
-      <w:bookmarkEnd w:id="48"/>
+      <w:bookmarkEnd w:id="49"/>
       <w:r>
         <w:rPr>
           <w:rFonts w:ascii="宋体" w:eastAsia="宋体" w:hAnsi="宋体" w:cs="Segoe UI"/>
@@ -4368,14 +7398,14 @@
           <w:shd w:val="clear" w:color="auto" w:fill="FFFFFF"/>
         </w:rPr>
       </w:pPr>
-      <w:bookmarkStart w:id="49" w:name="_Toc497605764"/>
+      <w:bookmarkStart w:id="50" w:name="_Toc497605764"/>
       <w:r>
         <w:rPr>
           <w:rStyle w:val="30"/>
         </w:rPr>
         <w:t>2）第二阶段</w:t>
       </w:r>
-      <w:bookmarkEnd w:id="49"/>
+      <w:bookmarkEnd w:id="50"/>
       <w:r>
         <w:rPr>
           <w:rFonts w:ascii="宋体" w:eastAsia="宋体" w:hAnsi="宋体" w:cs="Segoe UI"/>
@@ -4430,14 +7460,14 @@
           <w:shd w:val="clear" w:color="auto" w:fill="FFFFFF"/>
         </w:rPr>
       </w:pPr>
-      <w:bookmarkStart w:id="50" w:name="_Toc497605765"/>
+      <w:bookmarkStart w:id="51" w:name="_Toc497605765"/>
       <w:r>
         <w:rPr>
           <w:rStyle w:val="30"/>
         </w:rPr>
         <w:t>3）第三阶段</w:t>
       </w:r>
-      <w:bookmarkEnd w:id="50"/>
+      <w:bookmarkEnd w:id="51"/>
       <w:r>
         <w:rPr>
           <w:rFonts w:ascii="宋体" w:eastAsia="宋体" w:hAnsi="宋体" w:cs="Segoe UI"/>
@@ -4536,14 +7566,14 @@
           <w:shd w:val="clear" w:color="auto" w:fill="FFFFFF"/>
         </w:rPr>
       </w:pPr>
-      <w:bookmarkStart w:id="51" w:name="_Toc497605766"/>
+      <w:bookmarkStart w:id="52" w:name="_Toc497605766"/>
       <w:r>
         <w:rPr>
           <w:rStyle w:val="30"/>
         </w:rPr>
         <w:t>4）第四阶段</w:t>
       </w:r>
-      <w:bookmarkEnd w:id="51"/>
+      <w:bookmarkEnd w:id="52"/>
       <w:r>
         <w:rPr>
           <w:rFonts w:ascii="宋体" w:eastAsia="宋体" w:hAnsi="宋体" w:cs="Segoe UI"/>
@@ -4574,49 +7604,38 @@
           <w:szCs w:val="28"/>
           <w:shd w:val="clear" w:color="auto" w:fill="FFFFFF"/>
         </w:rPr>
-        <w:t>模型，手动编写或用自动代</w:t>
-      </w:r>
-      <w:r>
-        <w:rPr>
-          <w:rFonts w:ascii="宋体" w:eastAsia="宋体" w:hAnsi="宋体" w:cs="Segoe UI"/>
-          <w:color w:val="24292E"/>
-          <w:sz w:val="28"/>
-          <w:szCs w:val="28"/>
-          <w:shd w:val="clear" w:color="auto" w:fill="FFFFFF"/>
-        </w:rPr>
-        <w:lastRenderedPageBreak/>
-        <w:t>码生成工具，完成C代码设计工作。（本阶段交付件：模块C代码及代码自动生成报告）</w:t>
-      </w:r>
-    </w:p>
-    <w:p>
-      <w:pPr>
-        <w:rPr>
-          <w:rFonts w:ascii="宋体" w:eastAsia="宋体" w:hAnsi="宋体" w:cs="Segoe UI"/>
-          <w:color w:val="24292E"/>
-          <w:sz w:val="28"/>
-          <w:szCs w:val="28"/>
-          <w:shd w:val="clear" w:color="auto" w:fill="FFFFFF"/>
-        </w:rPr>
-      </w:pPr>
-    </w:p>
-    <w:p>
-      <w:pPr>
-        <w:rPr>
-          <w:rFonts w:ascii="宋体" w:eastAsia="宋体" w:hAnsi="宋体" w:cs="Segoe UI"/>
-          <w:color w:val="24292E"/>
-          <w:sz w:val="28"/>
-          <w:szCs w:val="28"/>
-          <w:shd w:val="clear" w:color="auto" w:fill="FFFFFF"/>
-        </w:rPr>
-      </w:pPr>
-      <w:bookmarkStart w:id="52" w:name="_Toc497605767"/>
+        <w:t>模型，手动编写或用自动代码生成工具，完成C代码设计工作。（本阶段交付件：模块C代码及代码自动生成报告）</w:t>
+      </w:r>
+    </w:p>
+    <w:p>
+      <w:pPr>
+        <w:rPr>
+          <w:rFonts w:ascii="宋体" w:eastAsia="宋体" w:hAnsi="宋体" w:cs="Segoe UI"/>
+          <w:color w:val="24292E"/>
+          <w:sz w:val="28"/>
+          <w:szCs w:val="28"/>
+          <w:shd w:val="clear" w:color="auto" w:fill="FFFFFF"/>
+        </w:rPr>
+      </w:pPr>
+    </w:p>
+    <w:p>
+      <w:pPr>
+        <w:rPr>
+          <w:rFonts w:ascii="宋体" w:eastAsia="宋体" w:hAnsi="宋体" w:cs="Segoe UI"/>
+          <w:color w:val="24292E"/>
+          <w:sz w:val="28"/>
+          <w:szCs w:val="28"/>
+          <w:shd w:val="clear" w:color="auto" w:fill="FFFFFF"/>
+        </w:rPr>
+      </w:pPr>
+      <w:bookmarkStart w:id="53" w:name="_Toc497605767"/>
       <w:r>
         <w:rPr>
           <w:rStyle w:val="30"/>
         </w:rPr>
         <w:t>5）第五阶段</w:t>
       </w:r>
-      <w:bookmarkEnd w:id="52"/>
+      <w:bookmarkEnd w:id="53"/>
       <w:r>
         <w:rPr>
           <w:rFonts w:ascii="宋体" w:eastAsia="宋体" w:hAnsi="宋体" w:cs="Segoe UI"/>
@@ -4649,14 +7668,14 @@
           <w:shd w:val="clear" w:color="auto" w:fill="FFFFFF"/>
         </w:rPr>
       </w:pPr>
-      <w:bookmarkStart w:id="53" w:name="_Toc497605768"/>
+      <w:bookmarkStart w:id="54" w:name="_Toc497605768"/>
       <w:r>
         <w:rPr>
           <w:rStyle w:val="30"/>
         </w:rPr>
         <w:t>6）第六阶段</w:t>
       </w:r>
-      <w:bookmarkEnd w:id="53"/>
+      <w:bookmarkEnd w:id="54"/>
       <w:r>
         <w:rPr>
           <w:rFonts w:ascii="宋体" w:eastAsia="宋体" w:hAnsi="宋体" w:cs="Segoe UI"/>
@@ -4702,8 +7721,8 @@
       <w:pPr>
         <w:pStyle w:val="2"/>
       </w:pPr>
-      <w:bookmarkStart w:id="54" w:name="_Toc496988748"/>
-      <w:bookmarkStart w:id="55" w:name="_Toc497605769"/>
+      <w:bookmarkStart w:id="55" w:name="_Toc496988748"/>
+      <w:bookmarkStart w:id="56" w:name="_Toc497605769"/>
       <w:r>
         <w:rPr>
           <w:rFonts w:hint="eastAsia"/>
@@ -4729,15 +7748,15 @@
         </w:rPr>
         <w:t>完成情况</w:t>
       </w:r>
-      <w:bookmarkEnd w:id="54"/>
       <w:bookmarkEnd w:id="55"/>
+      <w:bookmarkEnd w:id="56"/>
     </w:p>
     <w:p>
       <w:pPr>
         <w:pStyle w:val="3"/>
       </w:pPr>
-      <w:bookmarkStart w:id="56" w:name="_Toc496988749"/>
-      <w:bookmarkStart w:id="57" w:name="_Toc497605770"/>
+      <w:bookmarkStart w:id="57" w:name="_Toc496988749"/>
+      <w:bookmarkStart w:id="58" w:name="_Toc497605770"/>
       <w:r>
         <w:t>3</w:t>
       </w:r>
@@ -4759,8 +7778,8 @@
         </w:rPr>
         <w:t>第一周</w:t>
       </w:r>
-      <w:bookmarkEnd w:id="56"/>
       <w:bookmarkEnd w:id="57"/>
+      <w:bookmarkEnd w:id="58"/>
     </w:p>
     <w:p>
       <w:pPr>
@@ -4817,7 +7836,7 @@
           <w:color w:val="2F2F2F"/>
         </w:rPr>
       </w:pPr>
-      <w:hyperlink r:id="rId12" w:tgtFrame="_blank" w:history="1">
+      <w:hyperlink r:id="rId36" w:tgtFrame="_blank" w:history="1">
         <w:r>
           <w:rPr>
             <w:rStyle w:val="a4"/>
@@ -4936,7 +7955,7 @@
                     <pic:cNvPicPr/>
                   </pic:nvPicPr>
                   <pic:blipFill>
-                    <a:blip r:embed="rId13"/>
+                    <a:blip r:embed="rId37"/>
                     <a:stretch>
                       <a:fillRect/>
                     </a:stretch>
@@ -5023,7 +8042,7 @@
           <w:color w:val="2F2F2F"/>
         </w:rPr>
       </w:pPr>
-      <w:hyperlink r:id="rId14" w:tgtFrame="_blank" w:history="1">
+      <w:hyperlink r:id="rId38" w:tgtFrame="_blank" w:history="1">
         <w:r>
           <w:rPr>
             <w:rStyle w:val="a4"/>
@@ -5070,7 +8089,7 @@
                     <pic:cNvPicPr/>
                   </pic:nvPicPr>
                   <pic:blipFill>
-                    <a:blip r:embed="rId15"/>
+                    <a:blip r:embed="rId39"/>
                     <a:stretch>
                       <a:fillRect/>
                     </a:stretch>
@@ -5393,7 +8412,7 @@
       <w:r>
         <w:t xml:space="preserve"> </w:t>
       </w:r>
-      <w:hyperlink r:id="rId16" w:tooltip="Software Project Summary Report.docx" w:history="1">
+      <w:hyperlink r:id="rId40" w:tooltip="Software Project Summary Report.docx" w:history="1">
         <w:r>
           <w:rPr>
             <w:rStyle w:val="a4"/>
@@ -5462,7 +8481,7 @@
                     </pic:cNvPicPr>
                   </pic:nvPicPr>
                   <pic:blipFill>
-                    <a:blip r:embed="rId17">
+                    <a:blip r:embed="rId41">
                       <a:extLst>
                         <a:ext uri="{28A0092B-C50C-407E-A947-70E740481C1C}">
                           <a14:useLocalDpi xmlns:a14="http://schemas.microsoft.com/office/drawing/2010/main" val="0"/>
@@ -5531,8 +8550,8 @@
       <w:pPr>
         <w:pStyle w:val="3"/>
       </w:pPr>
-      <w:bookmarkStart w:id="58" w:name="_Toc496988750"/>
-      <w:bookmarkStart w:id="59" w:name="_Toc497605771"/>
+      <w:bookmarkStart w:id="59" w:name="_Toc496988750"/>
+      <w:bookmarkStart w:id="60" w:name="_Toc497605771"/>
       <w:r>
         <w:rPr>
           <w:rFonts w:hint="eastAsia"/>
@@ -5551,8 +8570,8 @@
         </w:rPr>
         <w:t>第二周</w:t>
       </w:r>
-      <w:bookmarkEnd w:id="58"/>
       <w:bookmarkEnd w:id="59"/>
+      <w:bookmarkEnd w:id="60"/>
     </w:p>
     <w:p>
       <w:pPr>
@@ -5693,7 +8712,7 @@
                     <pic:cNvPicPr/>
                   </pic:nvPicPr>
                   <pic:blipFill>
-                    <a:blip r:embed="rId18"/>
+                    <a:blip r:embed="rId42"/>
                     <a:stretch>
                       <a:fillRect/>
                     </a:stretch>
@@ -5733,7 +8752,7 @@
                     <pic:cNvPicPr/>
                   </pic:nvPicPr>
                   <pic:blipFill>
-                    <a:blip r:embed="rId19"/>
+                    <a:blip r:embed="rId43"/>
                     <a:stretch>
                       <a:fillRect/>
                     </a:stretch>
@@ -5785,7 +8804,7 @@
                     <pic:cNvPicPr/>
                   </pic:nvPicPr>
                   <pic:blipFill>
-                    <a:blip r:embed="rId20"/>
+                    <a:blip r:embed="rId44"/>
                     <a:stretch>
                       <a:fillRect/>
                     </a:stretch>
@@ -5892,8 +8911,8 @@
       <w:pPr>
         <w:pStyle w:val="3"/>
       </w:pPr>
-      <w:bookmarkStart w:id="60" w:name="_Toc496988751"/>
-      <w:bookmarkStart w:id="61" w:name="_Toc497605772"/>
+      <w:bookmarkStart w:id="61" w:name="_Toc496988751"/>
+      <w:bookmarkStart w:id="62" w:name="_Toc497605772"/>
       <w:r>
         <w:rPr>
           <w:rFonts w:hint="eastAsia"/>
@@ -5906,8 +8925,8 @@
         </w:rPr>
         <w:t>.2.3 第三周</w:t>
       </w:r>
-      <w:bookmarkEnd w:id="60"/>
       <w:bookmarkEnd w:id="61"/>
+      <w:bookmarkEnd w:id="62"/>
       <w:r>
         <w:tab/>
       </w:r>
@@ -6014,8 +9033,8 @@
           <w:numId w:val="10"/>
         </w:numPr>
       </w:pPr>
-      <w:bookmarkStart w:id="62" w:name="_Toc496988752"/>
-      <w:bookmarkStart w:id="63" w:name="_Toc497605773"/>
+      <w:bookmarkStart w:id="63" w:name="_Toc496988752"/>
+      <w:bookmarkStart w:id="64" w:name="_Toc497605773"/>
       <w:r>
         <w:rPr>
           <w:rFonts w:hint="eastAsia"/>
@@ -6023,8 +9042,8 @@
         <w:lastRenderedPageBreak/>
         <w:t>软件开发和管理过程</w:t>
       </w:r>
-      <w:bookmarkEnd w:id="62"/>
       <w:bookmarkEnd w:id="63"/>
+      <w:bookmarkEnd w:id="64"/>
     </w:p>
     <w:p>
       <w:pPr>
@@ -6034,16 +9053,16 @@
           <w:numId w:val="10"/>
         </w:numPr>
       </w:pPr>
-      <w:bookmarkStart w:id="64" w:name="_Toc496988753"/>
-      <w:bookmarkStart w:id="65" w:name="_Toc497605774"/>
+      <w:bookmarkStart w:id="65" w:name="_Toc496988753"/>
+      <w:bookmarkStart w:id="66" w:name="_Toc497605774"/>
       <w:r>
         <w:rPr>
           <w:rFonts w:hint="eastAsia"/>
         </w:rPr>
         <w:t>过程说明</w:t>
       </w:r>
-      <w:bookmarkEnd w:id="64"/>
       <w:bookmarkEnd w:id="65"/>
+      <w:bookmarkEnd w:id="66"/>
       <w:r>
         <w:tab/>
       </w:r>
@@ -6188,7 +9207,7 @@
                     </pic:cNvPicPr>
                   </pic:nvPicPr>
                   <pic:blipFill>
-                    <a:blip r:embed="rId21" cstate="print">
+                    <a:blip r:embed="rId45" cstate="print">
                       <a:extLst>
                         <a:ext uri="{28A0092B-C50C-407E-A947-70E740481C1C}">
                           <a14:useLocalDpi xmlns:a14="http://schemas.microsoft.com/office/drawing/2010/main" val="0"/>
@@ -6516,7 +9535,7 @@
           <w:szCs w:val="24"/>
         </w:rPr>
       </w:pPr>
-      <w:hyperlink r:id="rId22" w:tgtFrame="_blank" w:history="1">
+      <w:hyperlink r:id="rId46" w:tgtFrame="_blank" w:history="1">
         <w:r>
           <w:rPr>
             <w:rStyle w:val="a4"/>
@@ -6533,7 +9552,7 @@
         <w:r>
           <w:rPr>
             <w:rStyle w:val="a4"/>
-            <w:rFonts w:ascii="SimSun" w:eastAsia="SimSun" w:hAnsi="SimSun" w:cs="SimSun"/>
+            <w:rFonts w:ascii="宋体" w:eastAsia="宋体" w:hAnsi="宋体" w:cs="宋体"/>
             <w:b/>
             <w:bCs/>
             <w:color w:val="FF0000"/>
@@ -6559,7 +9578,7 @@
         <w:r>
           <w:rPr>
             <w:rStyle w:val="a4"/>
-            <w:rFonts w:ascii="SimSun" w:eastAsia="SimSun" w:hAnsi="SimSun" w:cs="SimSun"/>
+            <w:rFonts w:ascii="宋体" w:eastAsia="宋体" w:hAnsi="宋体" w:cs="宋体"/>
             <w:b/>
             <w:bCs/>
             <w:color w:val="FF0000"/>
@@ -6681,65 +9700,19 @@
         </w:rPr>
         <w:t>：</w:t>
       </w:r>
-      <w:r>
-        <w:rPr>
-          <w:rFonts w:ascii="宋体" w:eastAsia="宋体" w:hAnsi="宋体" w:cs="Segoe UI"/>
-          <w:b/>
-          <w:i/>
-          <w:color w:val="24292E"/>
-          <w:sz w:val="28"/>
-          <w:szCs w:val="28"/>
-          <w:shd w:val="clear" w:color="auto" w:fill="FFFFFF"/>
-        </w:rPr>
-        <w:fldChar w:fldCharType="begin"/>
-      </w:r>
-      <w:r>
-        <w:rPr>
-          <w:rFonts w:ascii="宋体" w:eastAsia="宋体" w:hAnsi="宋体" w:cs="Segoe UI"/>
-          <w:b/>
-          <w:i/>
-          <w:color w:val="24292E"/>
-          <w:sz w:val="28"/>
-          <w:szCs w:val="28"/>
-          <w:shd w:val="clear" w:color="auto" w:fill="FFFFFF"/>
-        </w:rPr>
-        <w:instrText xml:space="preserve"> HYPERLINK "https://github.com/RTCSD2017-Group03/Automatic-Coffee-Machine" </w:instrText>
-      </w:r>
-      <w:r>
-        <w:rPr>
-          <w:rFonts w:ascii="宋体" w:eastAsia="宋体" w:hAnsi="宋体" w:cs="Segoe UI"/>
-          <w:b/>
-          <w:i/>
-          <w:color w:val="24292E"/>
-          <w:sz w:val="28"/>
-          <w:szCs w:val="28"/>
-          <w:shd w:val="clear" w:color="auto" w:fill="FFFFFF"/>
-        </w:rPr>
-        <w:fldChar w:fldCharType="separate"/>
-      </w:r>
-      <w:r>
-        <w:rPr>
-          <w:rFonts w:ascii="宋体" w:eastAsia="宋体" w:hAnsi="宋体"/>
-          <w:b/>
-          <w:i/>
-          <w:color w:val="24292E"/>
-          <w:sz w:val="28"/>
-          <w:szCs w:val="28"/>
-        </w:rPr>
-        <w:t>RTCSD2017-Group03</w:t>
-      </w:r>
-      <w:r>
-        <w:rPr>
-          <w:rFonts w:ascii="宋体" w:eastAsia="宋体" w:hAnsi="宋体" w:cs="Segoe UI"/>
-          <w:b/>
-          <w:i/>
-          <w:color w:val="24292E"/>
-          <w:sz w:val="28"/>
-          <w:szCs w:val="28"/>
-          <w:shd w:val="clear" w:color="auto" w:fill="FFFFFF"/>
-        </w:rPr>
-        <w:fldChar w:fldCharType="end"/>
-      </w:r>
+      <w:hyperlink r:id="rId47" w:history="1">
+        <w:r>
+          <w:rPr>
+            <w:rFonts w:ascii="宋体" w:eastAsia="宋体" w:hAnsi="宋体"/>
+            <w:b/>
+            <w:i/>
+            <w:color w:val="24292E"/>
+            <w:sz w:val="28"/>
+            <w:szCs w:val="28"/>
+          </w:rPr>
+          <w:t>RTCSD2017-Group03</w:t>
+        </w:r>
+      </w:hyperlink>
     </w:p>
     <w:p>
       <w:pPr>
@@ -7189,7 +10162,7 @@
       </w:r>
       <w:r>
         <w:rPr>
-          <w:rFonts w:ascii="SimSun" w:eastAsia="SimSun" w:hAnsi="SimSun" w:cs="SimSun"/>
+          <w:rFonts w:ascii="宋体" w:eastAsia="宋体" w:hAnsi="宋体" w:cs="宋体"/>
           <w:color w:val="2F2F2F"/>
           <w:kern w:val="0"/>
           <w:sz w:val="24"/>
@@ -7209,7 +10182,7 @@
       </w:r>
       <w:r>
         <w:rPr>
-          <w:rFonts w:ascii="SimSun" w:eastAsia="SimSun" w:hAnsi="SimSun" w:cs="SimSun"/>
+          <w:rFonts w:ascii="宋体" w:eastAsia="宋体" w:hAnsi="宋体" w:cs="宋体"/>
           <w:color w:val="2F2F2F"/>
           <w:kern w:val="0"/>
           <w:sz w:val="24"/>
@@ -7229,7 +10202,7 @@
       </w:r>
       <w:r>
         <w:rPr>
-          <w:rFonts w:ascii="SimSun" w:eastAsia="SimSun" w:hAnsi="SimSun" w:cs="SimSun"/>
+          <w:rFonts w:ascii="宋体" w:eastAsia="宋体" w:hAnsi="宋体" w:cs="宋体"/>
           <w:color w:val="2F2F2F"/>
           <w:kern w:val="0"/>
           <w:sz w:val="24"/>
@@ -7339,7 +10312,7 @@
       </w:r>
       <w:r>
         <w:rPr>
-          <w:rFonts w:ascii="SimSun" w:eastAsia="SimSun" w:hAnsi="SimSun" w:cs="SimSun"/>
+          <w:rFonts w:ascii="宋体" w:eastAsia="宋体" w:hAnsi="宋体" w:cs="宋体"/>
           <w:color w:val="2F2F2F"/>
           <w:kern w:val="0"/>
           <w:sz w:val="24"/>
@@ -7359,7 +10332,7 @@
       </w:r>
       <w:r>
         <w:rPr>
-          <w:rFonts w:ascii="SimSun" w:eastAsia="SimSun" w:hAnsi="SimSun" w:cs="SimSun"/>
+          <w:rFonts w:ascii="宋体" w:eastAsia="宋体" w:hAnsi="宋体" w:cs="宋体"/>
           <w:color w:val="2F2F2F"/>
           <w:kern w:val="0"/>
           <w:sz w:val="24"/>
@@ -7379,7 +10352,7 @@
       </w:r>
       <w:r>
         <w:rPr>
-          <w:rFonts w:ascii="SimSun" w:eastAsia="SimSun" w:hAnsi="SimSun" w:cs="SimSun"/>
+          <w:rFonts w:ascii="宋体" w:eastAsia="宋体" w:hAnsi="宋体" w:cs="宋体"/>
           <w:color w:val="2F2F2F"/>
           <w:kern w:val="0"/>
           <w:sz w:val="24"/>
@@ -7421,7 +10394,7 @@
       </w:r>
       <w:r>
         <w:rPr>
-          <w:rFonts w:ascii="SimSun" w:eastAsia="SimSun" w:hAnsi="SimSun" w:cs="SimSun"/>
+          <w:rFonts w:ascii="宋体" w:eastAsia="宋体" w:hAnsi="宋体" w:cs="宋体"/>
           <w:color w:val="2F2F2F"/>
           <w:kern w:val="0"/>
           <w:sz w:val="24"/>
@@ -7463,7 +10436,7 @@
       </w:r>
       <w:r>
         <w:rPr>
-          <w:rFonts w:ascii="SimSun" w:eastAsia="SimSun" w:hAnsi="SimSun" w:cs="SimSun"/>
+          <w:rFonts w:ascii="宋体" w:eastAsia="宋体" w:hAnsi="宋体" w:cs="宋体"/>
           <w:color w:val="2F2F2F"/>
           <w:kern w:val="0"/>
           <w:sz w:val="24"/>
@@ -7483,7 +10456,7 @@
       </w:r>
       <w:r>
         <w:rPr>
-          <w:rFonts w:ascii="SimSun" w:eastAsia="SimSun" w:hAnsi="SimSun" w:cs="SimSun"/>
+          <w:rFonts w:ascii="宋体" w:eastAsia="宋体" w:hAnsi="宋体" w:cs="宋体"/>
           <w:color w:val="2F2F2F"/>
           <w:kern w:val="0"/>
           <w:sz w:val="24"/>
@@ -7523,7 +10496,7 @@
       </w:r>
       <w:r>
         <w:rPr>
-          <w:rFonts w:ascii="SimSun" w:eastAsia="SimSun" w:hAnsi="SimSun" w:cs="SimSun"/>
+          <w:rFonts w:ascii="宋体" w:eastAsia="宋体" w:hAnsi="宋体" w:cs="宋体"/>
           <w:color w:val="2F2F2F"/>
           <w:kern w:val="0"/>
           <w:sz w:val="24"/>
@@ -7621,6 +10594,7 @@
           <w:sz w:val="24"/>
           <w:szCs w:val="24"/>
         </w:rPr>
+        <w:lastRenderedPageBreak/>
         <w:t>第三步</w:t>
       </w:r>
       <w:proofErr w:type="spellStart"/>
@@ -7671,7 +10645,7 @@
       </w:r>
       <w:r>
         <w:rPr>
-          <w:rFonts w:ascii="SimSun" w:eastAsia="SimSun" w:hAnsi="SimSun" w:cs="SimSun"/>
+          <w:rFonts w:ascii="宋体" w:eastAsia="宋体" w:hAnsi="宋体" w:cs="宋体"/>
           <w:color w:val="2F2F2F"/>
           <w:kern w:val="0"/>
           <w:sz w:val="24"/>
@@ -7703,7 +10677,7 @@
       </w:r>
       <w:r>
         <w:rPr>
-          <w:rFonts w:ascii="SimSun" w:eastAsia="SimSun" w:hAnsi="SimSun" w:cs="SimSun"/>
+          <w:rFonts w:ascii="宋体" w:eastAsia="宋体" w:hAnsi="宋体" w:cs="宋体"/>
           <w:color w:val="2F2F2F"/>
           <w:kern w:val="0"/>
           <w:sz w:val="24"/>
@@ -7723,7 +10697,7 @@
       </w:r>
       <w:r>
         <w:rPr>
-          <w:rFonts w:ascii="SimSun" w:eastAsia="SimSun" w:hAnsi="SimSun" w:cs="SimSun"/>
+          <w:rFonts w:ascii="宋体" w:eastAsia="宋体" w:hAnsi="宋体" w:cs="宋体"/>
           <w:color w:val="2F2F2F"/>
           <w:kern w:val="0"/>
           <w:sz w:val="24"/>
@@ -7743,7 +10717,7 @@
       </w:r>
       <w:r>
         <w:rPr>
-          <w:rFonts w:ascii="SimSun" w:eastAsia="SimSun" w:hAnsi="SimSun" w:cs="SimSun"/>
+          <w:rFonts w:ascii="宋体" w:eastAsia="宋体" w:hAnsi="宋体" w:cs="宋体"/>
           <w:color w:val="2F2F2F"/>
           <w:kern w:val="0"/>
           <w:sz w:val="24"/>
@@ -7802,7 +10776,6 @@
           <w:szCs w:val="28"/>
           <w:shd w:val="clear" w:color="auto" w:fill="FFFFFF"/>
         </w:rPr>
-        <w:lastRenderedPageBreak/>
         <w:t>我作为远程库的创建者，在此过程中则进行</w:t>
       </w:r>
       <w:r>
@@ -7970,8 +10943,8 @@
       <w:pPr>
         <w:pStyle w:val="2"/>
       </w:pPr>
-      <w:bookmarkStart w:id="66" w:name="_Toc496988754"/>
-      <w:bookmarkStart w:id="67" w:name="_Toc497605775"/>
+      <w:bookmarkStart w:id="67" w:name="_Toc496988754"/>
+      <w:bookmarkStart w:id="68" w:name="_Toc497605775"/>
       <w:r>
         <w:rPr>
           <w:rFonts w:hint="eastAsia"/>
@@ -7990,8 +10963,8 @@
         </w:rPr>
         <w:t>过程改进建议</w:t>
       </w:r>
-      <w:bookmarkEnd w:id="66"/>
       <w:bookmarkEnd w:id="67"/>
+      <w:bookmarkEnd w:id="68"/>
     </w:p>
     <w:p>
       <w:pPr>
@@ -7999,7 +10972,7 @@
         <w:ind w:firstLine="420"/>
         <w:jc w:val="left"/>
         <w:rPr>
-          <w:rFonts w:ascii="宋体" w:eastAsia="宋体" w:hAnsi="宋体" w:cs="Segoe UI" w:hint="eastAsia"/>
+          <w:rFonts w:ascii="宋体" w:eastAsia="宋体" w:hAnsi="宋体" w:cs="Segoe UI"/>
           <w:color w:val="24292E"/>
           <w:sz w:val="28"/>
           <w:szCs w:val="28"/>
@@ -8047,11 +11020,11 @@
           <w:szCs w:val="28"/>
         </w:rPr>
       </w:pPr>
-      <w:bookmarkStart w:id="68" w:name="_Toc497605776"/>
+      <w:bookmarkStart w:id="69" w:name="_Toc497605776"/>
       <w:r>
         <w:t>4.2.1首先是上传的权限不明</w:t>
       </w:r>
-      <w:bookmarkEnd w:id="68"/>
+      <w:bookmarkEnd w:id="69"/>
     </w:p>
     <w:p>
       <w:pPr>
@@ -8083,16 +11056,17 @@
         <w:ind w:firstLine="420"/>
         <w:jc w:val="left"/>
         <w:rPr>
-          <w:rFonts w:ascii="宋体" w:eastAsia="宋体" w:hAnsi="宋体" w:cs="Segoe UI" w:hint="eastAsia"/>
-          <w:color w:val="24292E"/>
-          <w:sz w:val="28"/>
-          <w:szCs w:val="28"/>
-          <w:shd w:val="clear" w:color="auto" w:fill="FFFFFF"/>
-        </w:rPr>
-      </w:pPr>
-      <w:r>
-        <w:rPr>
-          <w:rFonts w:ascii="宋体" w:eastAsia="宋体" w:hAnsi="宋体" w:cs="Segoe UI"/>
+          <w:rFonts w:ascii="宋体" w:eastAsia="宋体" w:hAnsi="宋体" w:cs="Segoe UI"/>
+          <w:color w:val="24292E"/>
+          <w:sz w:val="28"/>
+          <w:szCs w:val="28"/>
+          <w:shd w:val="clear" w:color="auto" w:fill="FFFFFF"/>
+        </w:rPr>
+      </w:pPr>
+      <w:r>
+        <w:rPr>
+          <w:rFonts w:ascii="宋体" w:eastAsia="宋体" w:hAnsi="宋体" w:cs="Segoe UI"/>
+          <w:noProof/>
           <w:color w:val="24292E"/>
           <w:sz w:val="28"/>
           <w:szCs w:val="28"/>
@@ -8114,7 +11088,7 @@
                     <pic:cNvPicPr/>
                   </pic:nvPicPr>
                   <pic:blipFill>
-                    <a:blip r:embed="rId23"/>
+                    <a:blip r:embed="rId48"/>
                     <a:stretch>
                       <a:fillRect/>
                     </a:stretch>
@@ -8138,30 +11112,28 @@
     <w:p>
       <w:pPr>
         <w:pStyle w:val="3"/>
+      </w:pPr>
+      <w:bookmarkStart w:id="70" w:name="_Toc497605777"/>
+      <w:r>
         <w:rPr>
           <w:rFonts w:hint="eastAsia"/>
         </w:rPr>
-      </w:pPr>
-      <w:bookmarkStart w:id="69" w:name="_Toc497605777"/>
+        <w:lastRenderedPageBreak/>
+        <w:t>4.2.2</w:t>
+      </w:r>
+      <w:r>
+        <w:t xml:space="preserve"> </w:t>
+      </w:r>
       <w:r>
         <w:rPr>
           <w:rFonts w:hint="eastAsia"/>
         </w:rPr>
-        <w:t>4.2.2</w:t>
-      </w:r>
-      <w:r>
-        <w:t xml:space="preserve"> </w:t>
-      </w:r>
-      <w:r>
-        <w:rPr>
-          <w:rFonts w:hint="eastAsia"/>
-        </w:rPr>
         <w:t>Push</w:t>
       </w:r>
       <w:r>
         <w:t>较为集中</w:t>
       </w:r>
-      <w:bookmarkEnd w:id="69"/>
+      <w:bookmarkEnd w:id="70"/>
     </w:p>
     <w:p>
       <w:pPr>
@@ -8254,18 +11226,7 @@
           <w:szCs w:val="28"/>
           <w:shd w:val="clear" w:color="auto" w:fill="FFFFFF"/>
         </w:rPr>
-        <w:t>日期分配</w:t>
-      </w:r>
-      <w:r>
-        <w:rPr>
-          <w:rFonts w:ascii="宋体" w:eastAsia="宋体" w:hAnsi="宋体" w:cs="Segoe UI"/>
-          <w:color w:val="24292E"/>
-          <w:sz w:val="28"/>
-          <w:szCs w:val="28"/>
-          <w:shd w:val="clear" w:color="auto" w:fill="FFFFFF"/>
-        </w:rPr>
-        <w:lastRenderedPageBreak/>
-        <w:t>进行，</w:t>
+        <w:t>日期分配进行，</w:t>
       </w:r>
       <w:r>
         <w:rPr>
@@ -8314,16 +11275,17 @@
         <w:ind w:firstLine="420"/>
         <w:jc w:val="left"/>
         <w:rPr>
-          <w:rFonts w:ascii="宋体" w:eastAsia="宋体" w:hAnsi="宋体" w:cs="Segoe UI" w:hint="eastAsia"/>
-          <w:color w:val="24292E"/>
-          <w:sz w:val="28"/>
-          <w:szCs w:val="28"/>
-          <w:shd w:val="clear" w:color="auto" w:fill="FFFFFF"/>
-        </w:rPr>
-      </w:pPr>
-      <w:r>
-        <w:rPr>
-          <w:rFonts w:ascii="宋体" w:eastAsia="宋体" w:hAnsi="宋体" w:cs="Segoe UI"/>
+          <w:rFonts w:ascii="宋体" w:eastAsia="宋体" w:hAnsi="宋体" w:cs="Segoe UI"/>
+          <w:color w:val="24292E"/>
+          <w:sz w:val="28"/>
+          <w:szCs w:val="28"/>
+          <w:shd w:val="clear" w:color="auto" w:fill="FFFFFF"/>
+        </w:rPr>
+      </w:pPr>
+      <w:r>
+        <w:rPr>
+          <w:rFonts w:ascii="宋体" w:eastAsia="宋体" w:hAnsi="宋体" w:cs="Segoe UI"/>
+          <w:noProof/>
           <w:color w:val="24292E"/>
           <w:sz w:val="28"/>
           <w:szCs w:val="28"/>
@@ -8345,7 +11307,7 @@
                     <pic:cNvPicPr/>
                   </pic:nvPicPr>
                   <pic:blipFill>
-                    <a:blip r:embed="rId24"/>
+                    <a:blip r:embed="rId49"/>
                     <a:stretch>
                       <a:fillRect/>
                     </a:stretch>
@@ -8370,7 +11332,7 @@
       <w:pPr>
         <w:pStyle w:val="3"/>
       </w:pPr>
-      <w:bookmarkStart w:id="70" w:name="_Toc497605778"/>
+      <w:bookmarkStart w:id="71" w:name="_Toc497605778"/>
       <w:r>
         <w:rPr>
           <w:rFonts w:hint="eastAsia"/>
@@ -8380,7 +11342,7 @@
       <w:r>
         <w:t>管理不当</w:t>
       </w:r>
-      <w:bookmarkEnd w:id="70"/>
+      <w:bookmarkEnd w:id="71"/>
     </w:p>
     <w:p>
       <w:pPr>
@@ -8542,16 +11504,17 @@
         <w:ind w:firstLine="420"/>
         <w:jc w:val="left"/>
         <w:rPr>
-          <w:rFonts w:ascii="宋体" w:eastAsia="宋体" w:hAnsi="宋体" w:cs="Segoe UI" w:hint="eastAsia"/>
-          <w:color w:val="24292E"/>
-          <w:sz w:val="28"/>
-          <w:szCs w:val="28"/>
-          <w:shd w:val="clear" w:color="auto" w:fill="FFFFFF"/>
-        </w:rPr>
-      </w:pPr>
-      <w:r>
-        <w:rPr>
-          <w:rFonts w:ascii="宋体" w:eastAsia="宋体" w:hAnsi="宋体" w:cs="Segoe UI"/>
+          <w:rFonts w:ascii="宋体" w:eastAsia="宋体" w:hAnsi="宋体" w:cs="Segoe UI"/>
+          <w:color w:val="24292E"/>
+          <w:sz w:val="28"/>
+          <w:szCs w:val="28"/>
+          <w:shd w:val="clear" w:color="auto" w:fill="FFFFFF"/>
+        </w:rPr>
+      </w:pPr>
+      <w:r>
+        <w:rPr>
+          <w:rFonts w:ascii="宋体" w:eastAsia="宋体" w:hAnsi="宋体" w:cs="Segoe UI"/>
+          <w:noProof/>
           <w:color w:val="24292E"/>
           <w:sz w:val="28"/>
           <w:szCs w:val="28"/>
@@ -8573,7 +11536,7 @@
                     <pic:cNvPicPr/>
                   </pic:nvPicPr>
                   <pic:blipFill>
-                    <a:blip r:embed="rId25"/>
+                    <a:blip r:embed="rId50"/>
                     <a:stretch>
                       <a:fillRect/>
                     </a:stretch>
@@ -8606,8 +11569,8 @@
           <w:szCs w:val="44"/>
         </w:rPr>
       </w:pPr>
-      <w:bookmarkStart w:id="71" w:name="_Toc496988755"/>
-      <w:bookmarkStart w:id="72" w:name="_Toc497605779"/>
+      <w:bookmarkStart w:id="72" w:name="_Toc496988755"/>
+      <w:bookmarkStart w:id="73" w:name="_Toc497605779"/>
       <w:r>
         <w:br w:type="page"/>
       </w:r>
@@ -8620,8 +11583,6 @@
           <w:numId w:val="10"/>
         </w:numPr>
       </w:pPr>
-      <w:bookmarkStart w:id="73" w:name="_GoBack"/>
-      <w:bookmarkEnd w:id="73"/>
       <w:r>
         <w:rPr>
           <w:rFonts w:hint="eastAsia"/>
@@ -8629,8 +11590,8 @@
         <w:lastRenderedPageBreak/>
         <w:t>开发工具和环境</w:t>
       </w:r>
-      <w:bookmarkEnd w:id="71"/>
       <w:bookmarkEnd w:id="72"/>
+      <w:bookmarkEnd w:id="73"/>
     </w:p>
     <w:p>
       <w:pPr>
@@ -8729,7 +11690,7 @@
                     <pic:cNvPicPr/>
                   </pic:nvPicPr>
                   <pic:blipFill>
-                    <a:blip r:embed="rId19"/>
+                    <a:blip r:embed="rId43"/>
                     <a:stretch>
                       <a:fillRect/>
                     </a:stretch>
@@ -8862,7 +11823,7 @@
                     <pic:cNvPicPr/>
                   </pic:nvPicPr>
                   <pic:blipFill>
-                    <a:blip r:embed="rId26"/>
+                    <a:blip r:embed="rId51"/>
                     <a:stretch>
                       <a:fillRect/>
                     </a:stretch>
@@ -8954,7 +11915,7 @@
                     <pic:cNvPicPr/>
                   </pic:nvPicPr>
                   <pic:blipFill>
-                    <a:blip r:embed="rId27"/>
+                    <a:blip r:embed="rId52"/>
                     <a:stretch>
                       <a:fillRect/>
                     </a:stretch>
@@ -9197,8 +12158,8 @@
 </file>
 
 <file path=word/numbering.xml><?xml version="1.0" encoding="utf-8"?>
-<w:numbering xmlns:wpc="http://schemas.microsoft.com/office/word/2010/wordprocessingCanvas" xmlns:mo="http://schemas.microsoft.com/office/mac/office/2008/main" xmlns:mc="http://schemas.openxmlformats.org/markup-compatibility/2006" xmlns:mv="urn:schemas-microsoft-com:mac:vml" xmlns:o="urn:schemas-microsoft-com:office:office" xmlns:r="http://schemas.openxmlformats.org/officeDocument/2006/relationships" xmlns:m="http://schemas.openxmlformats.org/officeDocument/2006/math" xmlns:v="urn:schemas-microsoft-com:vml" xmlns:wp14="http://schemas.microsoft.com/office/word/2010/wordprocessingDrawing" xmlns:wp="http://schemas.openxmlformats.org/drawingml/2006/wordprocessingDrawing" xmlns:w10="urn:schemas-microsoft-com:office:word" xmlns:w="http://schemas.openxmlformats.org/wordprocessingml/2006/main" xmlns:w14="http://schemas.microsoft.com/office/word/2010/wordml" xmlns:w15="http://schemas.microsoft.com/office/word/2012/wordml" xmlns:wpg="http://schemas.microsoft.com/office/word/2010/wordprocessingGroup" xmlns:wpi="http://schemas.microsoft.com/office/word/2010/wordprocessingInk" xmlns:wne="http://schemas.microsoft.com/office/word/2006/wordml" xmlns:wps="http://schemas.microsoft.com/office/word/2010/wordprocessingShape" mc:Ignorable="w14 w15 wp14">
-  <w:abstractNum w:abstractNumId="0">
+<w:numbering xmlns:wpc="http://schemas.microsoft.com/office/word/2010/wordprocessingCanvas" xmlns:cx="http://schemas.microsoft.com/office/drawing/2014/chartex" xmlns:cx1="http://schemas.microsoft.com/office/drawing/2015/9/8/chartex" xmlns:mc="http://schemas.openxmlformats.org/markup-compatibility/2006" xmlns:o="urn:schemas-microsoft-com:office:office" xmlns:r="http://schemas.openxmlformats.org/officeDocument/2006/relationships" xmlns:m="http://schemas.openxmlformats.org/officeDocument/2006/math" xmlns:v="urn:schemas-microsoft-com:vml" xmlns:wp14="http://schemas.microsoft.com/office/word/2010/wordprocessingDrawing" xmlns:wp="http://schemas.openxmlformats.org/drawingml/2006/wordprocessingDrawing" xmlns:w10="urn:schemas-microsoft-com:office:word" xmlns:w="http://schemas.openxmlformats.org/wordprocessingml/2006/main" xmlns:w14="http://schemas.microsoft.com/office/word/2010/wordml" xmlns:w15="http://schemas.microsoft.com/office/word/2012/wordml" xmlns:w16se="http://schemas.microsoft.com/office/word/2015/wordml/symex" xmlns:wpg="http://schemas.microsoft.com/office/word/2010/wordprocessingGroup" xmlns:wpi="http://schemas.microsoft.com/office/word/2010/wordprocessingInk" xmlns:wne="http://schemas.microsoft.com/office/word/2006/wordml" xmlns:wps="http://schemas.microsoft.com/office/word/2010/wordprocessingShape" mc:Ignorable="w14 w15 w16se wp14">
+  <w:abstractNum w:abstractNumId="0" w15:restartNumberingAfterBreak="0">
     <w:nsid w:val="13497AB9"/>
     <w:multiLevelType w:val="multilevel"/>
     <w:tmpl w:val="9F14303E"/>
@@ -9347,7 +12308,7 @@
       </w:rPr>
     </w:lvl>
   </w:abstractNum>
-  <w:abstractNum w:abstractNumId="1">
+  <w:abstractNum w:abstractNumId="1" w15:restartNumberingAfterBreak="0">
     <w:nsid w:val="15726EDD"/>
     <w:multiLevelType w:val="multilevel"/>
     <w:tmpl w:val="BF18780E"/>
@@ -9460,7 +12421,7 @@
       </w:pPr>
     </w:lvl>
   </w:abstractNum>
-  <w:abstractNum w:abstractNumId="2">
+  <w:abstractNum w:abstractNumId="2" w15:restartNumberingAfterBreak="0">
     <w:nsid w:val="1E653107"/>
     <w:multiLevelType w:val="multilevel"/>
     <w:tmpl w:val="2D267926"/>
@@ -9581,7 +12542,7 @@
       </w:rPr>
     </w:lvl>
   </w:abstractNum>
-  <w:abstractNum w:abstractNumId="3">
+  <w:abstractNum w:abstractNumId="3" w15:restartNumberingAfterBreak="0">
     <w:nsid w:val="26C7536A"/>
     <w:multiLevelType w:val="hybridMultilevel"/>
     <w:tmpl w:val="2AB25A60"/>
@@ -9670,7 +12631,7 @@
       </w:pPr>
     </w:lvl>
   </w:abstractNum>
-  <w:abstractNum w:abstractNumId="4">
+  <w:abstractNum w:abstractNumId="4" w15:restartNumberingAfterBreak="0">
     <w:nsid w:val="298E76B3"/>
     <w:multiLevelType w:val="multilevel"/>
     <w:tmpl w:val="F9EA388C"/>
@@ -9819,7 +12780,7 @@
       </w:rPr>
     </w:lvl>
   </w:abstractNum>
-  <w:abstractNum w:abstractNumId="5">
+  <w:abstractNum w:abstractNumId="5" w15:restartNumberingAfterBreak="0">
     <w:nsid w:val="323F471B"/>
     <w:multiLevelType w:val="hybridMultilevel"/>
     <w:tmpl w:val="D5163D36"/>
@@ -9908,7 +12869,7 @@
       </w:pPr>
     </w:lvl>
   </w:abstractNum>
-  <w:abstractNum w:abstractNumId="6">
+  <w:abstractNum w:abstractNumId="6" w15:restartNumberingAfterBreak="0">
     <w:nsid w:val="43FB239E"/>
     <w:multiLevelType w:val="multilevel"/>
     <w:tmpl w:val="A314E95A"/>
@@ -10029,7 +12990,7 @@
       </w:rPr>
     </w:lvl>
   </w:abstractNum>
-  <w:abstractNum w:abstractNumId="7">
+  <w:abstractNum w:abstractNumId="7" w15:restartNumberingAfterBreak="0">
     <w:nsid w:val="4ADA521E"/>
     <w:multiLevelType w:val="multilevel"/>
     <w:tmpl w:val="01D24DD4"/>
@@ -10178,7 +13139,7 @@
       </w:rPr>
     </w:lvl>
   </w:abstractNum>
-  <w:abstractNum w:abstractNumId="8">
+  <w:abstractNum w:abstractNumId="8" w15:restartNumberingAfterBreak="0">
     <w:nsid w:val="4D2C4519"/>
     <w:multiLevelType w:val="multilevel"/>
     <w:tmpl w:val="1340E4AE"/>
@@ -10327,7 +13288,7 @@
       </w:rPr>
     </w:lvl>
   </w:abstractNum>
-  <w:abstractNum w:abstractNumId="9">
+  <w:abstractNum w:abstractNumId="9" w15:restartNumberingAfterBreak="0">
     <w:nsid w:val="4E7F2792"/>
     <w:multiLevelType w:val="multilevel"/>
     <w:tmpl w:val="81448690"/>
@@ -10476,7 +13437,7 @@
       </w:rPr>
     </w:lvl>
   </w:abstractNum>
-  <w:abstractNum w:abstractNumId="10">
+  <w:abstractNum w:abstractNumId="10" w15:restartNumberingAfterBreak="0">
     <w:nsid w:val="4FE96F6B"/>
     <w:multiLevelType w:val="multilevel"/>
     <w:tmpl w:val="3DCC0BBE"/>
@@ -10589,7 +13550,7 @@
       </w:pPr>
     </w:lvl>
   </w:abstractNum>
-  <w:abstractNum w:abstractNumId="11">
+  <w:abstractNum w:abstractNumId="11" w15:restartNumberingAfterBreak="0">
     <w:nsid w:val="52C877D9"/>
     <w:multiLevelType w:val="multilevel"/>
     <w:tmpl w:val="4976B148"/>
@@ -10738,7 +13699,7 @@
       </w:rPr>
     </w:lvl>
   </w:abstractNum>
-  <w:abstractNum w:abstractNumId="12">
+  <w:abstractNum w:abstractNumId="12" w15:restartNumberingAfterBreak="0">
     <w:nsid w:val="5BF467EF"/>
     <w:multiLevelType w:val="multilevel"/>
     <w:tmpl w:val="0700E7A2"/>
@@ -10851,7 +13812,7 @@
       </w:pPr>
     </w:lvl>
   </w:abstractNum>
-  <w:abstractNum w:abstractNumId="13">
+  <w:abstractNum w:abstractNumId="13" w15:restartNumberingAfterBreak="0">
     <w:nsid w:val="5CDC21FD"/>
     <w:multiLevelType w:val="hybridMultilevel"/>
     <w:tmpl w:val="A2504AA2"/>
@@ -10940,7 +13901,7 @@
       </w:pPr>
     </w:lvl>
   </w:abstractNum>
-  <w:abstractNum w:abstractNumId="14">
+  <w:abstractNum w:abstractNumId="14" w15:restartNumberingAfterBreak="0">
     <w:nsid w:val="678E7FBF"/>
     <w:multiLevelType w:val="multilevel"/>
     <w:tmpl w:val="3E745E4C"/>
@@ -11053,7 +14014,7 @@
       </w:pPr>
     </w:lvl>
   </w:abstractNum>
-  <w:abstractNum w:abstractNumId="15">
+  <w:abstractNum w:abstractNumId="15" w15:restartNumberingAfterBreak="0">
     <w:nsid w:val="67F60DBD"/>
     <w:multiLevelType w:val="multilevel"/>
     <w:tmpl w:val="BF18780E"/>
@@ -11166,7 +14127,7 @@
       </w:pPr>
     </w:lvl>
   </w:abstractNum>
-  <w:abstractNum w:abstractNumId="16">
+  <w:abstractNum w:abstractNumId="16" w15:restartNumberingAfterBreak="0">
     <w:nsid w:val="6D883C5F"/>
     <w:multiLevelType w:val="hybridMultilevel"/>
     <w:tmpl w:val="D5A83838"/>
@@ -11255,7 +14216,7 @@
       </w:pPr>
     </w:lvl>
   </w:abstractNum>
-  <w:abstractNum w:abstractNumId="17">
+  <w:abstractNum w:abstractNumId="17" w15:restartNumberingAfterBreak="0">
     <w:nsid w:val="7551758F"/>
     <w:multiLevelType w:val="multilevel"/>
     <w:tmpl w:val="5F943DCA"/>
@@ -11426,7 +14387,7 @@
 </file>
 
 <file path=word/styles.xml><?xml version="1.0" encoding="utf-8"?>
-<w:styles xmlns:mc="http://schemas.openxmlformats.org/markup-compatibility/2006" xmlns:r="http://schemas.openxmlformats.org/officeDocument/2006/relationships" xmlns:w="http://schemas.openxmlformats.org/wordprocessingml/2006/main" xmlns:w14="http://schemas.microsoft.com/office/word/2010/wordml" xmlns:w15="http://schemas.microsoft.com/office/word/2012/wordml" mc:Ignorable="w14 w15">
+<w:styles xmlns:mc="http://schemas.openxmlformats.org/markup-compatibility/2006" xmlns:r="http://schemas.openxmlformats.org/officeDocument/2006/relationships" xmlns:w="http://schemas.openxmlformats.org/wordprocessingml/2006/main" xmlns:w14="http://schemas.microsoft.com/office/word/2010/wordml" xmlns:w15="http://schemas.microsoft.com/office/word/2012/wordml" xmlns:w16se="http://schemas.microsoft.com/office/word/2015/wordml/symex" mc:Ignorable="w14 w15 w16se">
   <w:docDefaults>
     <w:rPrDefault>
       <w:rPr>
@@ -11439,7 +14400,7 @@
     </w:rPrDefault>
     <w:pPrDefault/>
   </w:docDefaults>
-  <w:latentStyles w:defLockedState="0" w:defUIPriority="99" w:defSemiHidden="0" w:defUnhideWhenUsed="0" w:defQFormat="0" w:count="380">
+  <w:latentStyles w:defLockedState="0" w:defUIPriority="99" w:defSemiHidden="0" w:defUnhideWhenUsed="0" w:defQFormat="0" w:count="371">
     <w:lsdException w:name="Normal" w:uiPriority="0" w:qFormat="1"/>
     <w:lsdException w:name="heading 1" w:uiPriority="9" w:qFormat="1"/>
     <w:lsdException w:name="heading 2" w:semiHidden="1" w:uiPriority="9" w:unhideWhenUsed="1" w:qFormat="1"/>
@@ -11948,7 +14909,7 @@
     </w:pPr>
   </w:style>
   <w:style w:type="character" w:customStyle="1" w:styleId="20">
-    <w:name w:val="标题 2字符"/>
+    <w:name w:val="标题 2 字符"/>
     <w:basedOn w:val="a0"/>
     <w:link w:val="2"/>
     <w:uiPriority w:val="9"/>
@@ -11974,7 +14935,7 @@
     </w:rPr>
   </w:style>
   <w:style w:type="character" w:customStyle="1" w:styleId="10">
-    <w:name w:val="标题 1字符"/>
+    <w:name w:val="标题 1 字符"/>
     <w:basedOn w:val="a0"/>
     <w:link w:val="1"/>
     <w:uiPriority w:val="9"/>
@@ -12006,7 +14967,7 @@
     </w:rPr>
   </w:style>
   <w:style w:type="character" w:customStyle="1" w:styleId="30">
-    <w:name w:val="标题 3字符"/>
+    <w:name w:val="标题 3 字符"/>
     <w:basedOn w:val="a0"/>
     <w:link w:val="3"/>
     <w:uiPriority w:val="9"/>
@@ -12029,7 +14990,7 @@
     </w:pPr>
   </w:style>
   <w:style w:type="character" w:customStyle="1" w:styleId="40">
-    <w:name w:val="标题 4字符"/>
+    <w:name w:val="标题 4 字符"/>
     <w:basedOn w:val="a0"/>
     <w:link w:val="4"/>
     <w:uiPriority w:val="9"/>
@@ -12054,7 +15015,7 @@
       <w:u w:val="single"/>
     </w:rPr>
   </w:style>
-  <w:style w:type="paragraph" w:styleId="a8">
+  <w:style w:type="paragraph" w:styleId="TOC">
     <w:name w:val="TOC Heading"/>
     <w:basedOn w:val="1"/>
     <w:next w:val="a"/>
@@ -12146,11 +15107,11 @@
       <w:szCs w:val="20"/>
     </w:rPr>
   </w:style>
-  <w:style w:type="paragraph" w:styleId="a9">
+  <w:style w:type="paragraph" w:styleId="a8">
     <w:name w:val="Date"/>
     <w:basedOn w:val="a"/>
     <w:next w:val="a"/>
-    <w:link w:val="aa"/>
+    <w:link w:val="a9"/>
     <w:uiPriority w:val="99"/>
     <w:semiHidden/>
     <w:unhideWhenUsed/>
@@ -12159,10 +15120,10 @@
       <w:ind w:leftChars="2500" w:left="100"/>
     </w:pPr>
   </w:style>
-  <w:style w:type="character" w:customStyle="1" w:styleId="aa">
-    <w:name w:val="日期字符"/>
+  <w:style w:type="character" w:customStyle="1" w:styleId="a9">
+    <w:name w:val="日期 字符"/>
     <w:basedOn w:val="a0"/>
-    <w:link w:val="a9"/>
+    <w:link w:val="a8"/>
     <w:uiPriority w:val="99"/>
     <w:semiHidden/>
     <w:rsid w:val="00BC1460"/>
@@ -12282,669 +15243,6 @@
     </w:rPr>
   </w:style>
 </w:styles>
-</file>
-
-<file path=word/glossary/document.xml><?xml version="1.0" encoding="utf-8"?>
-<w:glossaryDocument xmlns:wpc="http://schemas.microsoft.com/office/word/2010/wordprocessingCanvas" xmlns:mo="http://schemas.microsoft.com/office/mac/office/2008/main" xmlns:mc="http://schemas.openxmlformats.org/markup-compatibility/2006" xmlns:mv="urn:schemas-microsoft-com:mac:vml" xmlns:o="urn:schemas-microsoft-com:office:office" xmlns:r="http://schemas.openxmlformats.org/officeDocument/2006/relationships" xmlns:m="http://schemas.openxmlformats.org/officeDocument/2006/math" xmlns:v="urn:schemas-microsoft-com:vml" xmlns:wp14="http://schemas.microsoft.com/office/word/2010/wordprocessingDrawing" xmlns:wp="http://schemas.openxmlformats.org/drawingml/2006/wordprocessingDrawing" xmlns:w10="urn:schemas-microsoft-com:office:word" xmlns:w="http://schemas.openxmlformats.org/wordprocessingml/2006/main" xmlns:w14="http://schemas.microsoft.com/office/word/2010/wordml" xmlns:w15="http://schemas.microsoft.com/office/word/2012/wordml" xmlns:wpg="http://schemas.microsoft.com/office/word/2010/wordprocessingGroup" xmlns:wpi="http://schemas.microsoft.com/office/word/2010/wordprocessingInk" xmlns:wne="http://schemas.microsoft.com/office/word/2006/wordml" xmlns:wps="http://schemas.microsoft.com/office/word/2010/wordprocessingShape" mc:Ignorable="w14 w15 wp14"/>
-</file>
-
-<file path=word/glossary/fontTable.xml><?xml version="1.0" encoding="utf-8"?>
-<w:fonts xmlns:mc="http://schemas.openxmlformats.org/markup-compatibility/2006" xmlns:r="http://schemas.openxmlformats.org/officeDocument/2006/relationships" xmlns:w="http://schemas.openxmlformats.org/wordprocessingml/2006/main" xmlns:w14="http://schemas.microsoft.com/office/word/2010/wordml" xmlns:w15="http://schemas.microsoft.com/office/word/2012/wordml" mc:Ignorable="w14 w15">
-  <w:font w:name="Symbol">
-    <w:panose1 w:val="00000000000000000000"/>
-    <w:charset w:val="02"/>
-    <w:family w:val="auto"/>
-    <w:pitch w:val="variable"/>
-    <w:sig w:usb0="00000000" w:usb1="10000000" w:usb2="00000000" w:usb3="00000000" w:csb0="80000000" w:csb1="00000000"/>
-  </w:font>
-  <w:font w:name="Times New Roman">
-    <w:panose1 w:val="02020603050405020304"/>
-    <w:charset w:val="00"/>
-    <w:family w:val="auto"/>
-    <w:pitch w:val="variable"/>
-    <w:sig w:usb0="E0002AEF" w:usb1="C0007841" w:usb2="00000009" w:usb3="00000000" w:csb0="000001FF" w:csb1="00000000"/>
-  </w:font>
-  <w:font w:name="Courier New">
-    <w:panose1 w:val="02070309020205020404"/>
-    <w:charset w:val="00"/>
-    <w:family w:val="auto"/>
-    <w:pitch w:val="variable"/>
-    <w:sig w:usb0="E0002AFF" w:usb1="C0007843" w:usb2="00000009" w:usb3="00000000" w:csb0="000001FF" w:csb1="00000000"/>
-  </w:font>
-  <w:font w:name="Wingdings">
-    <w:panose1 w:val="05000000000000000000"/>
-    <w:charset w:val="02"/>
-    <w:family w:val="auto"/>
-    <w:pitch w:val="variable"/>
-    <w:sig w:usb0="00000000" w:usb1="10000000" w:usb2="00000000" w:usb3="00000000" w:csb0="80000000" w:csb1="00000000"/>
-  </w:font>
-  <w:font w:name="等线">
-    <w:charset w:val="88"/>
-    <w:family w:val="auto"/>
-    <w:pitch w:val="variable"/>
-    <w:sig w:usb0="A10102FF" w:usb1="38CF7CFA" w:usb2="00010016" w:usb3="00000000" w:csb0="0014000F" w:csb1="00000000"/>
-  </w:font>
-  <w:font w:name="宋体">
-    <w:charset w:val="86"/>
-    <w:family w:val="auto"/>
-    <w:pitch w:val="variable"/>
-    <w:sig w:usb0="00000003" w:usb1="288F0000" w:usb2="00000016" w:usb3="00000000" w:csb0="00040001" w:csb1="00000000"/>
-  </w:font>
-  <w:font w:name="等线 Light">
-    <w:charset w:val="88"/>
-    <w:family w:val="auto"/>
-    <w:pitch w:val="variable"/>
-    <w:sig w:usb0="A10102FF" w:usb1="38CF7CFA" w:usb2="00010016" w:usb3="00000000" w:csb0="0014000F" w:csb1="00000000"/>
-  </w:font>
-  <w:font w:name="微软雅黑">
-    <w:charset w:val="88"/>
-    <w:family w:val="auto"/>
-    <w:pitch w:val="variable"/>
-    <w:sig w:usb0="80000287" w:usb1="28CF3C52" w:usb2="00000016" w:usb3="00000000" w:csb0="0014001F" w:csb1="00000000"/>
-  </w:font>
-  <w:font w:name="黑体">
-    <w:charset w:val="88"/>
-    <w:family w:val="auto"/>
-    <w:pitch w:val="variable"/>
-    <w:sig w:usb0="800002BF" w:usb1="38CF7CFA" w:usb2="00000016" w:usb3="00000000" w:csb0="00140001" w:csb1="00000000"/>
-  </w:font>
-  <w:font w:name="Segoe UI">
-    <w:altName w:val="Calibri"/>
-    <w:charset w:val="00"/>
-    <w:family w:val="swiss"/>
-    <w:pitch w:val="variable"/>
-    <w:sig w:usb0="E4002EFF" w:usb1="C000E47F" w:usb2="00000009" w:usb3="00000000" w:csb0="000001FF" w:csb1="00000000"/>
-  </w:font>
-  <w:font w:name="Arial">
-    <w:panose1 w:val="020B0604020202020204"/>
-    <w:charset w:val="00"/>
-    <w:family w:val="auto"/>
-    <w:pitch w:val="variable"/>
-    <w:sig w:usb0="E0002AFF" w:usb1="C0007843" w:usb2="00000009" w:usb3="00000000" w:csb0="000001FF" w:csb1="00000000"/>
-  </w:font>
-  <w:font w:name="Georgia">
-    <w:panose1 w:val="02040502050405020303"/>
-    <w:charset w:val="00"/>
-    <w:family w:val="auto"/>
-    <w:pitch w:val="variable"/>
-    <w:sig w:usb0="00000287" w:usb1="00000000" w:usb2="00000000" w:usb3="00000000" w:csb0="0000009F" w:csb1="00000000"/>
-  </w:font>
-  <w:font w:name="MS Mincho">
-    <w:panose1 w:val="02020609040205080304"/>
-    <w:charset w:val="80"/>
-    <w:family w:val="auto"/>
-    <w:pitch w:val="variable"/>
-    <w:sig w:usb0="E00002FF" w:usb1="6AC7FDFB" w:usb2="08000012" w:usb3="00000000" w:csb0="0002009F" w:csb1="00000000"/>
-  </w:font>
-  <w:font w:name="SimSun">
-    <w:panose1 w:val="02010600030101010101"/>
-    <w:charset w:val="86"/>
-    <w:family w:val="auto"/>
-    <w:pitch w:val="variable"/>
-    <w:sig w:usb0="00000003" w:usb1="080E0000" w:usb2="00000010" w:usb3="00000000" w:csb0="00040001" w:csb1="00000000"/>
-  </w:font>
-  <w:font w:name="Menlo">
-    <w:panose1 w:val="020B0609030804020204"/>
-    <w:charset w:val="00"/>
-    <w:family w:val="auto"/>
-    <w:pitch w:val="variable"/>
-    <w:sig w:usb0="E60022FF" w:usb1="D200F9FB" w:usb2="02000028" w:usb3="00000000" w:csb0="000001DF" w:csb1="00000000"/>
-  </w:font>
-  <w:font w:name="Calibri">
-    <w:panose1 w:val="020F0502020204030204"/>
-    <w:charset w:val="00"/>
-    <w:family w:val="auto"/>
-    <w:pitch w:val="variable"/>
-    <w:sig w:usb0="E00002FF" w:usb1="4000ACFF" w:usb2="00000001" w:usb3="00000000" w:csb0="0000019F" w:csb1="00000000"/>
-  </w:font>
-  <w:font w:name="Calibri Light">
-    <w:panose1 w:val="020F0302020204030204"/>
-    <w:charset w:val="00"/>
-    <w:family w:val="auto"/>
-    <w:pitch w:val="variable"/>
-    <w:sig w:usb0="A00002EF" w:usb1="4000207B" w:usb2="00000000" w:usb3="00000000" w:csb0="0000019F" w:csb1="00000000"/>
-  </w:font>
-</w:fonts>
-</file>
-
-<file path=word/glossary/settings.xml><?xml version="1.0" encoding="utf-8"?>
-<w:settings xmlns:mc="http://schemas.openxmlformats.org/markup-compatibility/2006" xmlns:o="urn:schemas-microsoft-com:office:office" xmlns:r="http://schemas.openxmlformats.org/officeDocument/2006/relationships" xmlns:m="http://schemas.openxmlformats.org/officeDocument/2006/math" xmlns:v="urn:schemas-microsoft-com:vml" xmlns:w10="urn:schemas-microsoft-com:office:word" xmlns:w="http://schemas.openxmlformats.org/wordprocessingml/2006/main" xmlns:w14="http://schemas.microsoft.com/office/word/2010/wordml" xmlns:w15="http://schemas.microsoft.com/office/word/2012/wordml" xmlns:sl="http://schemas.openxmlformats.org/schemaLibrary/2006/main" mc:Ignorable="w14 w15">
-  <w:view w:val="normal"/>
-  <w:bordersDoNotSurroundHeader/>
-  <w:bordersDoNotSurroundFooter/>
-  <w:defaultTabStop w:val="420"/>
-  <w:drawingGridVerticalSpacing w:val="200"/>
-  <w:displayHorizontalDrawingGridEvery w:val="0"/>
-  <w:displayVerticalDrawingGridEvery w:val="2"/>
-  <w:characterSpacingControl w:val="compressPunctuation"/>
-  <w:compat>
-    <w:spaceForUL/>
-    <w:balanceSingleByteDoubleByteWidth/>
-    <w:doNotLeaveBackslashAlone/>
-    <w:ulTrailSpace/>
-    <w:doNotExpandShiftReturn/>
-    <w:adjustLineHeightInTable/>
-    <w:useFELayout/>
-    <w:compatSetting w:name="compatibilityMode" w:uri="http://schemas.microsoft.com/office/word" w:val="15"/>
-    <w:compatSetting w:name="overrideTableStyleFontSizeAndJustification" w:uri="http://schemas.microsoft.com/office/word" w:val="1"/>
-    <w:compatSetting w:name="enableOpenTypeFeatures" w:uri="http://schemas.microsoft.com/office/word" w:val="1"/>
-    <w:compatSetting w:name="doNotFlipMirrorIndents" w:uri="http://schemas.microsoft.com/office/word" w:val="1"/>
-    <w:compatSetting w:name="differentiateMultirowTableHeaders" w:uri="http://schemas.microsoft.com/office/word" w:val="1"/>
-  </w:compat>
-  <w:rsids>
-    <w:rsidRoot w:val="00270E55"/>
-    <w:rsid w:val="00270E55"/>
-    <w:rsid w:val="00FC617C"/>
-  </w:rsids>
-  <m:mathPr>
-    <m:mathFont m:val="Cambria Math"/>
-    <m:brkBin m:val="before"/>
-    <m:brkBinSub m:val="--"/>
-    <m:smallFrac m:val="0"/>
-    <m:dispDef/>
-    <m:lMargin m:val="0"/>
-    <m:rMargin m:val="0"/>
-    <m:defJc m:val="centerGroup"/>
-    <m:wrapIndent m:val="1440"/>
-    <m:intLim m:val="subSup"/>
-    <m:naryLim m:val="undOvr"/>
-  </m:mathPr>
-  <w:themeFontLang w:val="en-US" w:eastAsia="zh-CN"/>
-  <w:clrSchemeMapping w:bg1="light1" w:t1="dark1" w:bg2="light2" w:t2="dark2" w:accent1="accent1" w:accent2="accent2" w:accent3="accent3" w:accent4="accent4" w:accent5="accent5" w:accent6="accent6" w:hyperlink="hyperlink" w:followedHyperlink="followedHyperlink"/>
-  <w:decimalSymbol w:val="."/>
-  <w:listSeparator w:val=","/>
-  <w15:chartTrackingRefBased/>
-</w:settings>
-</file>
-
-<file path=word/glossary/styles.xml><?xml version="1.0" encoding="utf-8"?>
-<w:styles xmlns:mc="http://schemas.openxmlformats.org/markup-compatibility/2006" xmlns:r="http://schemas.openxmlformats.org/officeDocument/2006/relationships" xmlns:w="http://schemas.openxmlformats.org/wordprocessingml/2006/main" xmlns:w14="http://schemas.microsoft.com/office/word/2010/wordml" xmlns:w15="http://schemas.microsoft.com/office/word/2012/wordml" mc:Ignorable="w14 w15">
-  <w:docDefaults>
-    <w:rPrDefault>
-      <w:rPr>
-        <w:rFonts w:asciiTheme="minorHAnsi" w:eastAsiaTheme="minorEastAsia" w:hAnsiTheme="minorHAnsi" w:cstheme="minorBidi"/>
-        <w:kern w:val="2"/>
-        <w:sz w:val="24"/>
-        <w:szCs w:val="24"/>
-        <w:lang w:val="en-US" w:eastAsia="zh-CN" w:bidi="ar-SA"/>
-      </w:rPr>
-    </w:rPrDefault>
-    <w:pPrDefault/>
-  </w:docDefaults>
-  <w:latentStyles w:defLockedState="0" w:defUIPriority="99" w:defSemiHidden="0" w:defUnhideWhenUsed="0" w:defQFormat="0" w:count="380">
-    <w:lsdException w:name="Normal" w:uiPriority="0" w:qFormat="1"/>
-    <w:lsdException w:name="heading 1" w:uiPriority="9" w:qFormat="1"/>
-    <w:lsdException w:name="heading 2" w:semiHidden="1" w:uiPriority="9" w:unhideWhenUsed="1" w:qFormat="1"/>
-    <w:lsdException w:name="heading 3" w:semiHidden="1" w:uiPriority="9" w:unhideWhenUsed="1" w:qFormat="1"/>
-    <w:lsdException w:name="heading 4" w:semiHidden="1" w:uiPriority="9" w:unhideWhenUsed="1" w:qFormat="1"/>
-    <w:lsdException w:name="heading 5" w:semiHidden="1" w:uiPriority="9" w:unhideWhenUsed="1" w:qFormat="1"/>
-    <w:lsdException w:name="heading 6" w:semiHidden="1" w:uiPriority="9" w:unhideWhenUsed="1" w:qFormat="1"/>
-    <w:lsdException w:name="heading 7" w:semiHidden="1" w:uiPriority="9" w:unhideWhenUsed="1" w:qFormat="1"/>
-    <w:lsdException w:name="heading 8" w:semiHidden="1" w:uiPriority="9" w:unhideWhenUsed="1" w:qFormat="1"/>
-    <w:lsdException w:name="heading 9" w:semiHidden="1" w:uiPriority="9" w:unhideWhenUsed="1" w:qFormat="1"/>
-    <w:lsdException w:name="index 1" w:semiHidden="1" w:unhideWhenUsed="1"/>
-    <w:lsdException w:name="index 2" w:semiHidden="1" w:unhideWhenUsed="1"/>
-    <w:lsdException w:name="index 3" w:semiHidden="1" w:unhideWhenUsed="1"/>
-    <w:lsdException w:name="index 4" w:semiHidden="1" w:unhideWhenUsed="1"/>
-    <w:lsdException w:name="index 5" w:semiHidden="1" w:unhideWhenUsed="1"/>
-    <w:lsdException w:name="index 6" w:semiHidden="1" w:unhideWhenUsed="1"/>
-    <w:lsdException w:name="index 7" w:semiHidden="1" w:unhideWhenUsed="1"/>
-    <w:lsdException w:name="index 8" w:semiHidden="1" w:unhideWhenUsed="1"/>
-    <w:lsdException w:name="index 9" w:semiHidden="1" w:unhideWhenUsed="1"/>
-    <w:lsdException w:name="toc 1" w:semiHidden="1" w:uiPriority="39" w:unhideWhenUsed="1"/>
-    <w:lsdException w:name="toc 2" w:semiHidden="1" w:uiPriority="39" w:unhideWhenUsed="1"/>
-    <w:lsdException w:name="toc 3" w:semiHidden="1" w:uiPriority="39" w:unhideWhenUsed="1"/>
-    <w:lsdException w:name="toc 4" w:semiHidden="1" w:uiPriority="39" w:unhideWhenUsed="1"/>
-    <w:lsdException w:name="toc 5" w:semiHidden="1" w:uiPriority="39" w:unhideWhenUsed="1"/>
-    <w:lsdException w:name="toc 6" w:semiHidden="1" w:uiPriority="39" w:unhideWhenUsed="1"/>
-    <w:lsdException w:name="toc 7" w:semiHidden="1" w:uiPriority="39" w:unhideWhenUsed="1"/>
-    <w:lsdException w:name="toc 8" w:semiHidden="1" w:uiPriority="39" w:unhideWhenUsed="1"/>
-    <w:lsdException w:name="toc 9" w:semiHidden="1" w:uiPriority="39" w:unhideWhenUsed="1"/>
-    <w:lsdException w:name="Normal Indent" w:semiHidden="1" w:unhideWhenUsed="1"/>
-    <w:lsdException w:name="footnote text" w:semiHidden="1" w:unhideWhenUsed="1"/>
-    <w:lsdException w:name="annotation text" w:semiHidden="1" w:unhideWhenUsed="1"/>
-    <w:lsdException w:name="header" w:semiHidden="1" w:unhideWhenUsed="1"/>
-    <w:lsdException w:name="footer" w:semiHidden="1" w:unhideWhenUsed="1"/>
-    <w:lsdException w:name="index heading" w:semiHidden="1" w:unhideWhenUsed="1"/>
-    <w:lsdException w:name="caption" w:semiHidden="1" w:uiPriority="35" w:unhideWhenUsed="1" w:qFormat="1"/>
-    <w:lsdException w:name="table of figures" w:semiHidden="1" w:unhideWhenUsed="1"/>
-    <w:lsdException w:name="envelope address" w:semiHidden="1" w:unhideWhenUsed="1"/>
-    <w:lsdException w:name="envelope return" w:semiHidden="1" w:unhideWhenUsed="1"/>
-    <w:lsdException w:name="footnote reference" w:semiHidden="1" w:unhideWhenUsed="1"/>
-    <w:lsdException w:name="annotation reference" w:semiHidden="1" w:unhideWhenUsed="1"/>
-    <w:lsdException w:name="line number" w:semiHidden="1" w:unhideWhenUsed="1"/>
-    <w:lsdException w:name="page number" w:semiHidden="1" w:unhideWhenUsed="1"/>
-    <w:lsdException w:name="endnote reference" w:semiHidden="1" w:unhideWhenUsed="1"/>
-    <w:lsdException w:name="endnote text" w:semiHidden="1" w:unhideWhenUsed="1"/>
-    <w:lsdException w:name="table of authorities" w:semiHidden="1" w:unhideWhenUsed="1"/>
-    <w:lsdException w:name="macro" w:semiHidden="1" w:unhideWhenUsed="1"/>
-    <w:lsdException w:name="toa heading" w:semiHidden="1" w:unhideWhenUsed="1"/>
-    <w:lsdException w:name="List" w:semiHidden="1" w:unhideWhenUsed="1"/>
-    <w:lsdException w:name="List Bullet" w:semiHidden="1" w:unhideWhenUsed="1"/>
-    <w:lsdException w:name="List Number" w:semiHidden="1" w:unhideWhenUsed="1"/>
-    <w:lsdException w:name="List 2" w:semiHidden="1" w:unhideWhenUsed="1"/>
-    <w:lsdException w:name="List 3" w:semiHidden="1" w:unhideWhenUsed="1"/>
-    <w:lsdException w:name="List 4" w:semiHidden="1" w:unhideWhenUsed="1"/>
-    <w:lsdException w:name="List 5" w:semiHidden="1" w:unhideWhenUsed="1"/>
-    <w:lsdException w:name="List Bullet 2" w:semiHidden="1" w:unhideWhenUsed="1"/>
-    <w:lsdException w:name="List Bullet 3" w:semiHidden="1" w:unhideWhenUsed="1"/>
-    <w:lsdException w:name="List Bullet 4" w:semiHidden="1" w:unhideWhenUsed="1"/>
-    <w:lsdException w:name="List Bullet 5" w:semiHidden="1" w:unhideWhenUsed="1"/>
-    <w:lsdException w:name="List Number 2" w:semiHidden="1" w:unhideWhenUsed="1"/>
-    <w:lsdException w:name="List Number 3" w:semiHidden="1" w:unhideWhenUsed="1"/>
-    <w:lsdException w:name="List Number 4" w:semiHidden="1" w:unhideWhenUsed="1"/>
-    <w:lsdException w:name="List Number 5" w:semiHidden="1" w:unhideWhenUsed="1"/>
-    <w:lsdException w:name="Title" w:uiPriority="10" w:qFormat="1"/>
-    <w:lsdException w:name="Closing" w:semiHidden="1" w:unhideWhenUsed="1"/>
-    <w:lsdException w:name="Signature" w:semiHidden="1" w:unhideWhenUsed="1"/>
-    <w:lsdException w:name="Default Paragraph Font" w:semiHidden="1" w:uiPriority="1" w:unhideWhenUsed="1"/>
-    <w:lsdException w:name="Body Text" w:semiHidden="1" w:unhideWhenUsed="1"/>
-    <w:lsdException w:name="Body Text Indent" w:semiHidden="1" w:unhideWhenUsed="1"/>
-    <w:lsdException w:name="List Continue" w:semiHidden="1" w:unhideWhenUsed="1"/>
-    <w:lsdException w:name="List Continue 2" w:semiHidden="1" w:unhideWhenUsed="1"/>
-    <w:lsdException w:name="List Continue 3" w:semiHidden="1" w:unhideWhenUsed="1"/>
-    <w:lsdException w:name="List Continue 4" w:semiHidden="1" w:unhideWhenUsed="1"/>
-    <w:lsdException w:name="List Continue 5" w:semiHidden="1" w:unhideWhenUsed="1"/>
-    <w:lsdException w:name="Message Header" w:semiHidden="1" w:unhideWhenUsed="1"/>
-    <w:lsdException w:name="Subtitle" w:uiPriority="11" w:qFormat="1"/>
-    <w:lsdException w:name="Salutation" w:semiHidden="1" w:unhideWhenUsed="1"/>
-    <w:lsdException w:name="Date" w:semiHidden="1" w:unhideWhenUsed="1"/>
-    <w:lsdException w:name="Body Text First Indent" w:semiHidden="1" w:unhideWhenUsed="1"/>
-    <w:lsdException w:name="Body Text First Indent 2" w:semiHidden="1" w:unhideWhenUsed="1"/>
-    <w:lsdException w:name="Note Heading" w:semiHidden="1" w:unhideWhenUsed="1"/>
-    <w:lsdException w:name="Body Text 2" w:semiHidden="1" w:unhideWhenUsed="1"/>
-    <w:lsdException w:name="Body Text 3" w:semiHidden="1" w:unhideWhenUsed="1"/>
-    <w:lsdException w:name="Body Text Indent 2" w:semiHidden="1" w:unhideWhenUsed="1"/>
-    <w:lsdException w:name="Body Text Indent 3" w:semiHidden="1" w:unhideWhenUsed="1"/>
-    <w:lsdException w:name="Block Text" w:semiHidden="1" w:unhideWhenUsed="1"/>
-    <w:lsdException w:name="Hyperlink" w:semiHidden="1" w:unhideWhenUsed="1"/>
-    <w:lsdException w:name="FollowedHyperlink" w:semiHidden="1" w:unhideWhenUsed="1"/>
-    <w:lsdException w:name="Strong" w:uiPriority="22" w:qFormat="1"/>
-    <w:lsdException w:name="Emphasis" w:uiPriority="20" w:qFormat="1"/>
-    <w:lsdException w:name="Document Map" w:semiHidden="1" w:unhideWhenUsed="1"/>
-    <w:lsdException w:name="Plain Text" w:semiHidden="1" w:unhideWhenUsed="1"/>
-    <w:lsdException w:name="E-mail Signature" w:semiHidden="1" w:unhideWhenUsed="1"/>
-    <w:lsdException w:name="HTML Top of Form" w:semiHidden="1" w:unhideWhenUsed="1"/>
-    <w:lsdException w:name="HTML Bottom of Form" w:semiHidden="1" w:unhideWhenUsed="1"/>
-    <w:lsdException w:name="Normal (Web)" w:semiHidden="1" w:unhideWhenUsed="1"/>
-    <w:lsdException w:name="HTML Acronym" w:semiHidden="1" w:unhideWhenUsed="1"/>
-    <w:lsdException w:name="HTML Address" w:semiHidden="1" w:unhideWhenUsed="1"/>
-    <w:lsdException w:name="HTML Cite" w:semiHidden="1" w:unhideWhenUsed="1"/>
-    <w:lsdException w:name="HTML Code" w:semiHidden="1" w:unhideWhenUsed="1"/>
-    <w:lsdException w:name="HTML Definition" w:semiHidden="1" w:unhideWhenUsed="1"/>
-    <w:lsdException w:name="HTML Keyboard" w:semiHidden="1" w:unhideWhenUsed="1"/>
-    <w:lsdException w:name="HTML Preformatted" w:semiHidden="1" w:unhideWhenUsed="1"/>
-    <w:lsdException w:name="HTML Sample" w:semiHidden="1" w:unhideWhenUsed="1"/>
-    <w:lsdException w:name="HTML Typewriter" w:semiHidden="1" w:unhideWhenUsed="1"/>
-    <w:lsdException w:name="HTML Variable" w:semiHidden="1" w:unhideWhenUsed="1"/>
-    <w:lsdException w:name="Normal Table" w:semiHidden="1" w:unhideWhenUsed="1"/>
-    <w:lsdException w:name="annotation subject" w:semiHidden="1" w:unhideWhenUsed="1"/>
-    <w:lsdException w:name="No List" w:semiHidden="1" w:unhideWhenUsed="1"/>
-    <w:lsdException w:name="Outline List 1" w:semiHidden="1" w:unhideWhenUsed="1"/>
-    <w:lsdException w:name="Outline List 2" w:semiHidden="1" w:unhideWhenUsed="1"/>
-    <w:lsdException w:name="Outline List 3" w:semiHidden="1" w:unhideWhenUsed="1"/>
-    <w:lsdException w:name="Table Simple 1" w:semiHidden="1" w:unhideWhenUsed="1"/>
-    <w:lsdException w:name="Table Simple 2" w:semiHidden="1" w:unhideWhenUsed="1"/>
-    <w:lsdException w:name="Table Simple 3" w:semiHidden="1" w:unhideWhenUsed="1"/>
-    <w:lsdException w:name="Table Classic 1" w:semiHidden="1" w:unhideWhenUsed="1"/>
-    <w:lsdException w:name="Table Classic 2" w:semiHidden="1" w:unhideWhenUsed="1"/>
-    <w:lsdException w:name="Table Classic 3" w:semiHidden="1" w:unhideWhenUsed="1"/>
-    <w:lsdException w:name="Table Classic 4" w:semiHidden="1" w:unhideWhenUsed="1"/>
-    <w:lsdException w:name="Table Colorful 1" w:semiHidden="1" w:unhideWhenUsed="1"/>
-    <w:lsdException w:name="Table Colorful 2" w:semiHidden="1" w:unhideWhenUsed="1"/>
-    <w:lsdException w:name="Table Colorful 3" w:semiHidden="1" w:unhideWhenUsed="1"/>
-    <w:lsdException w:name="Table Columns 1" w:semiHidden="1" w:unhideWhenUsed="1"/>
-    <w:lsdException w:name="Table Columns 2" w:semiHidden="1" w:unhideWhenUsed="1"/>
-    <w:lsdException w:name="Table Columns 3" w:semiHidden="1" w:unhideWhenUsed="1"/>
-    <w:lsdException w:name="Table Columns 4" w:semiHidden="1" w:unhideWhenUsed="1"/>
-    <w:lsdException w:name="Table Columns 5" w:semiHidden="1" w:unhideWhenUsed="1"/>
-    <w:lsdException w:name="Table Grid 1" w:semiHidden="1" w:unhideWhenUsed="1"/>
-    <w:lsdException w:name="Table Grid 2" w:semiHidden="1" w:unhideWhenUsed="1"/>
-    <w:lsdException w:name="Table Grid 3" w:semiHidden="1" w:unhideWhenUsed="1"/>
-    <w:lsdException w:name="Table Grid 4" w:semiHidden="1" w:unhideWhenUsed="1"/>
-    <w:lsdException w:name="Table Grid 5" w:semiHidden="1" w:unhideWhenUsed="1"/>
-    <w:lsdException w:name="Table Grid 6" w:semiHidden="1" w:unhideWhenUsed="1"/>
-    <w:lsdException w:name="Table Grid 7" w:semiHidden="1" w:unhideWhenUsed="1"/>
-    <w:lsdException w:name="Table Grid 8" w:semiHidden="1" w:unhideWhenUsed="1"/>
-    <w:lsdException w:name="Table List 1" w:semiHidden="1" w:unhideWhenUsed="1"/>
-    <w:lsdException w:name="Table List 2" w:semiHidden="1" w:unhideWhenUsed="1"/>
-    <w:lsdException w:name="Table List 3" w:semiHidden="1" w:unhideWhenUsed="1"/>
-    <w:lsdException w:name="Table List 4" w:semiHidden="1" w:unhideWhenUsed="1"/>
-    <w:lsdException w:name="Table List 5" w:semiHidden="1" w:unhideWhenUsed="1"/>
-    <w:lsdException w:name="Table List 6" w:semiHidden="1" w:unhideWhenUsed="1"/>
-    <w:lsdException w:name="Table List 7" w:semiHidden="1" w:unhideWhenUsed="1"/>
-    <w:lsdException w:name="Table List 8" w:semiHidden="1" w:unhideWhenUsed="1"/>
-    <w:lsdException w:name="Table 3D effects 1" w:semiHidden="1" w:unhideWhenUsed="1"/>
-    <w:lsdException w:name="Table 3D effects 2" w:semiHidden="1" w:unhideWhenUsed="1"/>
-    <w:lsdException w:name="Table 3D effects 3" w:semiHidden="1" w:unhideWhenUsed="1"/>
-    <w:lsdException w:name="Table Contemporary" w:semiHidden="1" w:unhideWhenUsed="1"/>
-    <w:lsdException w:name="Table Elegant" w:semiHidden="1" w:unhideWhenUsed="1"/>
-    <w:lsdException w:name="Table Professional" w:semiHidden="1" w:unhideWhenUsed="1"/>
-    <w:lsdException w:name="Table Subtle 1" w:semiHidden="1" w:unhideWhenUsed="1"/>
-    <w:lsdException w:name="Table Subtle 2" w:semiHidden="1" w:unhideWhenUsed="1"/>
-    <w:lsdException w:name="Table Web 1" w:semiHidden="1" w:unhideWhenUsed="1"/>
-    <w:lsdException w:name="Table Web 2" w:semiHidden="1" w:unhideWhenUsed="1"/>
-    <w:lsdException w:name="Table Web 3" w:semiHidden="1" w:unhideWhenUsed="1"/>
-    <w:lsdException w:name="Balloon Text" w:semiHidden="1" w:unhideWhenUsed="1"/>
-    <w:lsdException w:name="Table Grid" w:uiPriority="39"/>
-    <w:lsdException w:name="Table Theme" w:semiHidden="1" w:unhideWhenUsed="1"/>
-    <w:lsdException w:name="Note Level 1" w:semiHidden="1" w:unhideWhenUsed="1"/>
-    <w:lsdException w:name="Note Level 2" w:semiHidden="1" w:unhideWhenUsed="1"/>
-    <w:lsdException w:name="Note Level 3" w:semiHidden="1" w:unhideWhenUsed="1"/>
-    <w:lsdException w:name="Note Level 4" w:semiHidden="1" w:unhideWhenUsed="1"/>
-    <w:lsdException w:name="Note Level 5" w:semiHidden="1" w:unhideWhenUsed="1"/>
-    <w:lsdException w:name="Note Level 6" w:semiHidden="1" w:unhideWhenUsed="1"/>
-    <w:lsdException w:name="Note Level 7" w:semiHidden="1" w:unhideWhenUsed="1"/>
-    <w:lsdException w:name="Note Level 8" w:semiHidden="1" w:unhideWhenUsed="1"/>
-    <w:lsdException w:name="Note Level 9" w:semiHidden="1" w:unhideWhenUsed="1"/>
-    <w:lsdException w:name="Placeholder Text" w:semiHidden="1"/>
-    <w:lsdException w:name="No Spacing" w:uiPriority="1" w:qFormat="1"/>
-    <w:lsdException w:name="Light Shading" w:uiPriority="60"/>
-    <w:lsdException w:name="Light List" w:uiPriority="61"/>
-    <w:lsdException w:name="Light Grid" w:uiPriority="62"/>
-    <w:lsdException w:name="Medium Shading 1" w:uiPriority="63"/>
-    <w:lsdException w:name="Medium Shading 2" w:uiPriority="64"/>
-    <w:lsdException w:name="Medium List 1" w:uiPriority="65"/>
-    <w:lsdException w:name="Medium List 2" w:uiPriority="66"/>
-    <w:lsdException w:name="Medium Grid 1" w:uiPriority="67"/>
-    <w:lsdException w:name="Medium Grid 2" w:uiPriority="68"/>
-    <w:lsdException w:name="Medium Grid 3" w:uiPriority="69"/>
-    <w:lsdException w:name="Dark List" w:uiPriority="70"/>
-    <w:lsdException w:name="Colorful Shading" w:uiPriority="71"/>
-    <w:lsdException w:name="Colorful List" w:uiPriority="72"/>
-    <w:lsdException w:name="Colorful Grid" w:uiPriority="73"/>
-    <w:lsdException w:name="Light Shading Accent 1" w:uiPriority="60"/>
-    <w:lsdException w:name="Light List Accent 1" w:uiPriority="61"/>
-    <w:lsdException w:name="Light Grid Accent 1" w:uiPriority="62"/>
-    <w:lsdException w:name="Medium Shading 1 Accent 1" w:uiPriority="63"/>
-    <w:lsdException w:name="Medium Shading 2 Accent 1" w:uiPriority="64"/>
-    <w:lsdException w:name="Medium List 1 Accent 1" w:uiPriority="65"/>
-    <w:lsdException w:name="Revision" w:semiHidden="1"/>
-    <w:lsdException w:name="List Paragraph" w:uiPriority="34" w:qFormat="1"/>
-    <w:lsdException w:name="Quote" w:uiPriority="29" w:qFormat="1"/>
-    <w:lsdException w:name="Intense Quote" w:uiPriority="30" w:qFormat="1"/>
-    <w:lsdException w:name="Medium List 2 Accent 1" w:uiPriority="66"/>
-    <w:lsdException w:name="Medium Grid 1 Accent 1" w:uiPriority="67"/>
-    <w:lsdException w:name="Medium Grid 2 Accent 1" w:uiPriority="68"/>
-    <w:lsdException w:name="Medium Grid 3 Accent 1" w:uiPriority="69"/>
-    <w:lsdException w:name="Dark List Accent 1" w:uiPriority="70"/>
-    <w:lsdException w:name="Colorful Shading Accent 1" w:uiPriority="71"/>
-    <w:lsdException w:name="Colorful List Accent 1" w:uiPriority="72"/>
-    <w:lsdException w:name="Colorful Grid Accent 1" w:uiPriority="73"/>
-    <w:lsdException w:name="Light Shading Accent 2" w:uiPriority="60"/>
-    <w:lsdException w:name="Light List Accent 2" w:uiPriority="61"/>
-    <w:lsdException w:name="Light Grid Accent 2" w:uiPriority="62"/>
-    <w:lsdException w:name="Medium Shading 1 Accent 2" w:uiPriority="63"/>
-    <w:lsdException w:name="Medium Shading 2 Accent 2" w:uiPriority="64"/>
-    <w:lsdException w:name="Medium List 1 Accent 2" w:uiPriority="65"/>
-    <w:lsdException w:name="Medium List 2 Accent 2" w:uiPriority="66"/>
-    <w:lsdException w:name="Medium Grid 1 Accent 2" w:uiPriority="67"/>
-    <w:lsdException w:name="Medium Grid 2 Accent 2" w:uiPriority="68"/>
-    <w:lsdException w:name="Medium Grid 3 Accent 2" w:uiPriority="69"/>
-    <w:lsdException w:name="Dark List Accent 2" w:uiPriority="70"/>
-    <w:lsdException w:name="Colorful Shading Accent 2" w:uiPriority="71"/>
-    <w:lsdException w:name="Colorful List Accent 2" w:uiPriority="72"/>
-    <w:lsdException w:name="Colorful Grid Accent 2" w:uiPriority="73"/>
-    <w:lsdException w:name="Light Shading Accent 3" w:uiPriority="60"/>
-    <w:lsdException w:name="Light List Accent 3" w:uiPriority="61"/>
-    <w:lsdException w:name="Light Grid Accent 3" w:uiPriority="62"/>
-    <w:lsdException w:name="Medium Shading 1 Accent 3" w:uiPriority="63"/>
-    <w:lsdException w:name="Medium Shading 2 Accent 3" w:uiPriority="64"/>
-    <w:lsdException w:name="Medium List 1 Accent 3" w:uiPriority="65"/>
-    <w:lsdException w:name="Medium List 2 Accent 3" w:uiPriority="66"/>
-    <w:lsdException w:name="Medium Grid 1 Accent 3" w:uiPriority="67"/>
-    <w:lsdException w:name="Medium Grid 2 Accent 3" w:uiPriority="68"/>
-    <w:lsdException w:name="Medium Grid 3 Accent 3" w:uiPriority="69"/>
-    <w:lsdException w:name="Dark List Accent 3" w:uiPriority="70"/>
-    <w:lsdException w:name="Colorful Shading Accent 3" w:uiPriority="71"/>
-    <w:lsdException w:name="Colorful List Accent 3" w:uiPriority="72"/>
-    <w:lsdException w:name="Colorful Grid Accent 3" w:uiPriority="73"/>
-    <w:lsdException w:name="Light Shading Accent 4" w:uiPriority="60"/>
-    <w:lsdException w:name="Light List Accent 4" w:uiPriority="61"/>
-    <w:lsdException w:name="Light Grid Accent 4" w:uiPriority="62"/>
-    <w:lsdException w:name="Medium Shading 1 Accent 4" w:uiPriority="63"/>
-    <w:lsdException w:name="Medium Shading 2 Accent 4" w:uiPriority="64"/>
-    <w:lsdException w:name="Medium List 1 Accent 4" w:uiPriority="65"/>
-    <w:lsdException w:name="Medium List 2 Accent 4" w:uiPriority="66"/>
-    <w:lsdException w:name="Medium Grid 1 Accent 4" w:uiPriority="67"/>
-    <w:lsdException w:name="Medium Grid 2 Accent 4" w:uiPriority="68"/>
-    <w:lsdException w:name="Medium Grid 3 Accent 4" w:uiPriority="69"/>
-    <w:lsdException w:name="Dark List Accent 4" w:uiPriority="70"/>
-    <w:lsdException w:name="Colorful Shading Accent 4" w:uiPriority="71"/>
-    <w:lsdException w:name="Colorful List Accent 4" w:uiPriority="72"/>
-    <w:lsdException w:name="Colorful Grid Accent 4" w:uiPriority="73"/>
-    <w:lsdException w:name="Light Shading Accent 5" w:uiPriority="60"/>
-    <w:lsdException w:name="Light List Accent 5" w:uiPriority="61"/>
-    <w:lsdException w:name="Light Grid Accent 5" w:uiPriority="62"/>
-    <w:lsdException w:name="Medium Shading 1 Accent 5" w:uiPriority="63"/>
-    <w:lsdException w:name="Medium Shading 2 Accent 5" w:uiPriority="64"/>
-    <w:lsdException w:name="Medium List 1 Accent 5" w:uiPriority="65"/>
-    <w:lsdException w:name="Medium List 2 Accent 5" w:uiPriority="66"/>
-    <w:lsdException w:name="Medium Grid 1 Accent 5" w:uiPriority="67"/>
-    <w:lsdException w:name="Medium Grid 2 Accent 5" w:uiPriority="68"/>
-    <w:lsdException w:name="Medium Grid 3 Accent 5" w:uiPriority="69"/>
-    <w:lsdException w:name="Dark List Accent 5" w:uiPriority="70"/>
-    <w:lsdException w:name="Colorful Shading Accent 5" w:uiPriority="71"/>
-    <w:lsdException w:name="Colorful List Accent 5" w:uiPriority="72"/>
-    <w:lsdException w:name="Colorful Grid Accent 5" w:uiPriority="73"/>
-    <w:lsdException w:name="Light Shading Accent 6" w:uiPriority="60"/>
-    <w:lsdException w:name="Light List Accent 6" w:uiPriority="61"/>
-    <w:lsdException w:name="Light Grid Accent 6" w:uiPriority="62"/>
-    <w:lsdException w:name="Medium Shading 1 Accent 6" w:uiPriority="63"/>
-    <w:lsdException w:name="Medium Shading 2 Accent 6" w:uiPriority="64"/>
-    <w:lsdException w:name="Medium List 1 Accent 6" w:uiPriority="65"/>
-    <w:lsdException w:name="Medium List 2 Accent 6" w:uiPriority="66"/>
-    <w:lsdException w:name="Medium Grid 1 Accent 6" w:uiPriority="67"/>
-    <w:lsdException w:name="Medium Grid 2 Accent 6" w:uiPriority="68"/>
-    <w:lsdException w:name="Medium Grid 3 Accent 6" w:uiPriority="69"/>
-    <w:lsdException w:name="Dark List Accent 6" w:uiPriority="70"/>
-    <w:lsdException w:name="Colorful Shading Accent 6" w:uiPriority="71"/>
-    <w:lsdException w:name="Colorful List Accent 6" w:uiPriority="72"/>
-    <w:lsdException w:name="Colorful Grid Accent 6" w:uiPriority="73"/>
-    <w:lsdException w:name="Subtle Emphasis" w:uiPriority="19" w:qFormat="1"/>
-    <w:lsdException w:name="Intense Emphasis" w:uiPriority="21" w:qFormat="1"/>
-    <w:lsdException w:name="Subtle Reference" w:uiPriority="31" w:qFormat="1"/>
-    <w:lsdException w:name="Intense Reference" w:uiPriority="32" w:qFormat="1"/>
-    <w:lsdException w:name="Book Title" w:uiPriority="33" w:qFormat="1"/>
-    <w:lsdException w:name="Bibliography" w:semiHidden="1" w:uiPriority="37" w:unhideWhenUsed="1"/>
-    <w:lsdException w:name="TOC Heading" w:semiHidden="1" w:uiPriority="39" w:unhideWhenUsed="1" w:qFormat="1"/>
-    <w:lsdException w:name="Plain Table 1" w:uiPriority="41"/>
-    <w:lsdException w:name="Plain Table 2" w:uiPriority="42"/>
-    <w:lsdException w:name="Plain Table 3" w:uiPriority="43"/>
-    <w:lsdException w:name="Plain Table 4" w:uiPriority="44"/>
-    <w:lsdException w:name="Plain Table 5" w:uiPriority="45"/>
-    <w:lsdException w:name="Grid Table Light" w:uiPriority="40"/>
-    <w:lsdException w:name="Grid Table 1 Light" w:uiPriority="46"/>
-    <w:lsdException w:name="Grid Table 2" w:uiPriority="47"/>
-    <w:lsdException w:name="Grid Table 3" w:uiPriority="48"/>
-    <w:lsdException w:name="Grid Table 4" w:uiPriority="49"/>
-    <w:lsdException w:name="Grid Table 5 Dark" w:uiPriority="50"/>
-    <w:lsdException w:name="Grid Table 6 Colorful" w:uiPriority="51"/>
-    <w:lsdException w:name="Grid Table 7 Colorful" w:uiPriority="52"/>
-    <w:lsdException w:name="Grid Table 1 Light Accent 1" w:uiPriority="46"/>
-    <w:lsdException w:name="Grid Table 2 Accent 1" w:uiPriority="47"/>
-    <w:lsdException w:name="Grid Table 3 Accent 1" w:uiPriority="48"/>
-    <w:lsdException w:name="Grid Table 4 Accent 1" w:uiPriority="49"/>
-    <w:lsdException w:name="Grid Table 5 Dark Accent 1" w:uiPriority="50"/>
-    <w:lsdException w:name="Grid Table 6 Colorful Accent 1" w:uiPriority="51"/>
-    <w:lsdException w:name="Grid Table 7 Colorful Accent 1" w:uiPriority="52"/>
-    <w:lsdException w:name="Grid Table 1 Light Accent 2" w:uiPriority="46"/>
-    <w:lsdException w:name="Grid Table 2 Accent 2" w:uiPriority="47"/>
-    <w:lsdException w:name="Grid Table 3 Accent 2" w:uiPriority="48"/>
-    <w:lsdException w:name="Grid Table 4 Accent 2" w:uiPriority="49"/>
-    <w:lsdException w:name="Grid Table 5 Dark Accent 2" w:uiPriority="50"/>
-    <w:lsdException w:name="Grid Table 6 Colorful Accent 2" w:uiPriority="51"/>
-    <w:lsdException w:name="Grid Table 7 Colorful Accent 2" w:uiPriority="52"/>
-    <w:lsdException w:name="Grid Table 1 Light Accent 3" w:uiPriority="46"/>
-    <w:lsdException w:name="Grid Table 2 Accent 3" w:uiPriority="47"/>
-    <w:lsdException w:name="Grid Table 3 Accent 3" w:uiPriority="48"/>
-    <w:lsdException w:name="Grid Table 4 Accent 3" w:uiPriority="49"/>
-    <w:lsdException w:name="Grid Table 5 Dark Accent 3" w:uiPriority="50"/>
-    <w:lsdException w:name="Grid Table 6 Colorful Accent 3" w:uiPriority="51"/>
-    <w:lsdException w:name="Grid Table 7 Colorful Accent 3" w:uiPriority="52"/>
-    <w:lsdException w:name="Grid Table 1 Light Accent 4" w:uiPriority="46"/>
-    <w:lsdException w:name="Grid Table 2 Accent 4" w:uiPriority="47"/>
-    <w:lsdException w:name="Grid Table 3 Accent 4" w:uiPriority="48"/>
-    <w:lsdException w:name="Grid Table 4 Accent 4" w:uiPriority="49"/>
-    <w:lsdException w:name="Grid Table 5 Dark Accent 4" w:uiPriority="50"/>
-    <w:lsdException w:name="Grid Table 6 Colorful Accent 4" w:uiPriority="51"/>
-    <w:lsdException w:name="Grid Table 7 Colorful Accent 4" w:uiPriority="52"/>
-    <w:lsdException w:name="Grid Table 1 Light Accent 5" w:uiPriority="46"/>
-    <w:lsdException w:name="Grid Table 2 Accent 5" w:uiPriority="47"/>
-    <w:lsdException w:name="Grid Table 3 Accent 5" w:uiPriority="48"/>
-    <w:lsdException w:name="Grid Table 4 Accent 5" w:uiPriority="49"/>
-    <w:lsdException w:name="Grid Table 5 Dark Accent 5" w:uiPriority="50"/>
-    <w:lsdException w:name="Grid Table 6 Colorful Accent 5" w:uiPriority="51"/>
-    <w:lsdException w:name="Grid Table 7 Colorful Accent 5" w:uiPriority="52"/>
-    <w:lsdException w:name="Grid Table 1 Light Accent 6" w:uiPriority="46"/>
-    <w:lsdException w:name="Grid Table 2 Accent 6" w:uiPriority="47"/>
-    <w:lsdException w:name="Grid Table 3 Accent 6" w:uiPriority="48"/>
-    <w:lsdException w:name="Grid Table 4 Accent 6" w:uiPriority="49"/>
-    <w:lsdException w:name="Grid Table 5 Dark Accent 6" w:uiPriority="50"/>
-    <w:lsdException w:name="Grid Table 6 Colorful Accent 6" w:uiPriority="51"/>
-    <w:lsdException w:name="Grid Table 7 Colorful Accent 6" w:uiPriority="52"/>
-    <w:lsdException w:name="List Table 1 Light" w:uiPriority="46"/>
-    <w:lsdException w:name="List Table 2" w:uiPriority="47"/>
-    <w:lsdException w:name="List Table 3" w:uiPriority="48"/>
-    <w:lsdException w:name="List Table 4" w:uiPriority="49"/>
-    <w:lsdException w:name="List Table 5 Dark" w:uiPriority="50"/>
-    <w:lsdException w:name="List Table 6 Colorful" w:uiPriority="51"/>
-    <w:lsdException w:name="List Table 7 Colorful" w:uiPriority="52"/>
-    <w:lsdException w:name="List Table 1 Light Accent 1" w:uiPriority="46"/>
-    <w:lsdException w:name="List Table 2 Accent 1" w:uiPriority="47"/>
-    <w:lsdException w:name="List Table 3 Accent 1" w:uiPriority="48"/>
-    <w:lsdException w:name="List Table 4 Accent 1" w:uiPriority="49"/>
-    <w:lsdException w:name="List Table 5 Dark Accent 1" w:uiPriority="50"/>
-    <w:lsdException w:name="List Table 6 Colorful Accent 1" w:uiPriority="51"/>
-    <w:lsdException w:name="List Table 7 Colorful Accent 1" w:uiPriority="52"/>
-    <w:lsdException w:name="List Table 1 Light Accent 2" w:uiPriority="46"/>
-    <w:lsdException w:name="List Table 2 Accent 2" w:uiPriority="47"/>
-    <w:lsdException w:name="List Table 3 Accent 2" w:uiPriority="48"/>
-    <w:lsdException w:name="List Table 4 Accent 2" w:uiPriority="49"/>
-    <w:lsdException w:name="List Table 5 Dark Accent 2" w:uiPriority="50"/>
-    <w:lsdException w:name="List Table 6 Colorful Accent 2" w:uiPriority="51"/>
-    <w:lsdException w:name="List Table 7 Colorful Accent 2" w:uiPriority="52"/>
-    <w:lsdException w:name="List Table 1 Light Accent 3" w:uiPriority="46"/>
-    <w:lsdException w:name="List Table 2 Accent 3" w:uiPriority="47"/>
-    <w:lsdException w:name="List Table 3 Accent 3" w:uiPriority="48"/>
-    <w:lsdException w:name="List Table 4 Accent 3" w:uiPriority="49"/>
-    <w:lsdException w:name="List Table 5 Dark Accent 3" w:uiPriority="50"/>
-    <w:lsdException w:name="List Table 6 Colorful Accent 3" w:uiPriority="51"/>
-    <w:lsdException w:name="List Table 7 Colorful Accent 3" w:uiPriority="52"/>
-    <w:lsdException w:name="List Table 1 Light Accent 4" w:uiPriority="46"/>
-    <w:lsdException w:name="List Table 2 Accent 4" w:uiPriority="47"/>
-    <w:lsdException w:name="List Table 3 Accent 4" w:uiPriority="48"/>
-    <w:lsdException w:name="List Table 4 Accent 4" w:uiPriority="49"/>
-    <w:lsdException w:name="List Table 5 Dark Accent 4" w:uiPriority="50"/>
-    <w:lsdException w:name="List Table 6 Colorful Accent 4" w:uiPriority="51"/>
-    <w:lsdException w:name="List Table 7 Colorful Accent 4" w:uiPriority="52"/>
-    <w:lsdException w:name="List Table 1 Light Accent 5" w:uiPriority="46"/>
-    <w:lsdException w:name="List Table 2 Accent 5" w:uiPriority="47"/>
-    <w:lsdException w:name="List Table 3 Accent 5" w:uiPriority="48"/>
-    <w:lsdException w:name="List Table 4 Accent 5" w:uiPriority="49"/>
-    <w:lsdException w:name="List Table 5 Dark Accent 5" w:uiPriority="50"/>
-    <w:lsdException w:name="List Table 6 Colorful Accent 5" w:uiPriority="51"/>
-    <w:lsdException w:name="List Table 7 Colorful Accent 5" w:uiPriority="52"/>
-    <w:lsdException w:name="List Table 1 Light Accent 6" w:uiPriority="46"/>
-    <w:lsdException w:name="List Table 2 Accent 6" w:uiPriority="47"/>
-    <w:lsdException w:name="List Table 3 Accent 6" w:uiPriority="48"/>
-    <w:lsdException w:name="List Table 4 Accent 6" w:uiPriority="49"/>
-    <w:lsdException w:name="List Table 5 Dark Accent 6" w:uiPriority="50"/>
-    <w:lsdException w:name="List Table 6 Colorful Accent 6" w:uiPriority="51"/>
-    <w:lsdException w:name="List Table 7 Colorful Accent 6" w:uiPriority="52"/>
-  </w:latentStyles>
-  <w:style w:type="paragraph" w:default="1" w:styleId="a">
-    <w:name w:val="Normal"/>
-    <w:qFormat/>
-    <w:pPr>
-      <w:widowControl w:val="0"/>
-      <w:jc w:val="both"/>
-    </w:pPr>
-  </w:style>
-  <w:style w:type="character" w:default="1" w:styleId="a0">
-    <w:name w:val="Default Paragraph Font"/>
-    <w:uiPriority w:val="1"/>
-    <w:semiHidden/>
-    <w:unhideWhenUsed/>
-  </w:style>
-  <w:style w:type="table" w:default="1" w:styleId="a1">
-    <w:name w:val="Normal Table"/>
-    <w:uiPriority w:val="99"/>
-    <w:semiHidden/>
-    <w:unhideWhenUsed/>
-    <w:tblPr>
-      <w:tblInd w:w="0" w:type="dxa"/>
-      <w:tblCellMar>
-        <w:top w:w="0" w:type="dxa"/>
-        <w:left w:w="108" w:type="dxa"/>
-        <w:bottom w:w="0" w:type="dxa"/>
-        <w:right w:w="108" w:type="dxa"/>
-      </w:tblCellMar>
-    </w:tblPr>
-  </w:style>
-  <w:style w:type="numbering" w:default="1" w:styleId="a2">
-    <w:name w:val="No List"/>
-    <w:uiPriority w:val="99"/>
-    <w:semiHidden/>
-    <w:unhideWhenUsed/>
-  </w:style>
-  <w:style w:type="paragraph" w:customStyle="1" w:styleId="10B3218F6042E64AA4BF9F090080E003">
-    <w:name w:val="10B3218F6042E64AA4BF9F090080E003"/>
-    <w:rsid w:val="00270E55"/>
-    <w:pPr>
-      <w:widowControl w:val="0"/>
-      <w:jc w:val="both"/>
-    </w:pPr>
-  </w:style>
-  <w:style w:type="paragraph" w:customStyle="1" w:styleId="CC24DCA740473C43ACD93BC30C74BA83">
-    <w:name w:val="CC24DCA740473C43ACD93BC30C74BA83"/>
-    <w:rsid w:val="00270E55"/>
-    <w:pPr>
-      <w:widowControl w:val="0"/>
-      <w:jc w:val="both"/>
-    </w:pPr>
-  </w:style>
-  <w:style w:type="paragraph" w:customStyle="1" w:styleId="34DDC45487D1DF4CA845AC1E47207071">
-    <w:name w:val="34DDC45487D1DF4CA845AC1E47207071"/>
-    <w:rsid w:val="00270E55"/>
-    <w:pPr>
-      <w:widowControl w:val="0"/>
-      <w:jc w:val="both"/>
-    </w:pPr>
-  </w:style>
-  <w:style w:type="paragraph" w:customStyle="1" w:styleId="E9C4514AE9A41647AB1E5FAF486C26CE">
-    <w:name w:val="E9C4514AE9A41647AB1E5FAF486C26CE"/>
-    <w:rsid w:val="00270E55"/>
-    <w:pPr>
-      <w:widowControl w:val="0"/>
-      <w:jc w:val="both"/>
-    </w:pPr>
-  </w:style>
-  <w:style w:type="paragraph" w:customStyle="1" w:styleId="081BAAD02DDA024882D9BFA3CF467BCC">
-    <w:name w:val="081BAAD02DDA024882D9BFA3CF467BCC"/>
-    <w:rsid w:val="00270E55"/>
-    <w:pPr>
-      <w:widowControl w:val="0"/>
-      <w:jc w:val="both"/>
-    </w:pPr>
-  </w:style>
-  <w:style w:type="paragraph" w:customStyle="1" w:styleId="B0CC713E514D6348804812EFB17098FE">
-    <w:name w:val="B0CC713E514D6348804812EFB17098FE"/>
-    <w:rsid w:val="00270E55"/>
-    <w:pPr>
-      <w:widowControl w:val="0"/>
-      <w:jc w:val="both"/>
-    </w:pPr>
-  </w:style>
-</w:styles>
-</file>
-
-<file path=word/glossary/webSettings.xml><?xml version="1.0" encoding="utf-8"?>
-<w:webSettings xmlns:mc="http://schemas.openxmlformats.org/markup-compatibility/2006" xmlns:r="http://schemas.openxmlformats.org/officeDocument/2006/relationships" xmlns:w="http://schemas.openxmlformats.org/wordprocessingml/2006/main" xmlns:w14="http://schemas.microsoft.com/office/word/2010/wordml" xmlns:w15="http://schemas.microsoft.com/office/word/2012/wordml" mc:Ignorable="w14 w15">
-  <w:allowPNG/>
-  <w:doNotSaveAsSingleFile/>
-  <w:pixelsPerInch w:val="96"/>
-</w:webSettings>
 </file>
 
 <file path=word/theme/theme1.xml><?xml version="1.0" encoding="utf-8"?>
@@ -13213,7 +15511,7 @@
 </file>
 
 <file path=customXml/itemProps1.xml><?xml version="1.0" encoding="utf-8"?>
-<ds:datastoreItem xmlns:ds="http://schemas.openxmlformats.org/officeDocument/2006/customXml" ds:itemID="{83B56F62-F5D2-2F43-8DEF-1071F37FC703}">
+<ds:datastoreItem xmlns:ds="http://schemas.openxmlformats.org/officeDocument/2006/customXml" ds:itemID="{DAA83B0A-DE14-4943-8BD2-AA94709DD0F7}">
   <ds:schemaRefs>
     <ds:schemaRef ds:uri="http://schemas.openxmlformats.org/officeDocument/2006/bibliography"/>
   </ds:schemaRefs>

--- a/Software Project Summary Report.docx
+++ b/Software Project Summary Report.docx
@@ -4543,7 +4543,7 @@
       <w:pPr>
         <w:jc w:val="center"/>
         <w:rPr>
-          <w:rFonts w:ascii="宋体" w:eastAsia="宋体" w:hAnsi="宋体" w:cs="Segoe UI" w:hint="eastAsia"/>
+          <w:rFonts w:ascii="宋体" w:eastAsia="宋体" w:hAnsi="宋体" w:cs="Segoe UI"/>
           <w:color w:val="24292E"/>
           <w:sz w:val="28"/>
           <w:szCs w:val="28"/>
@@ -4788,7 +4788,7 @@
     <w:p>
       <w:pPr>
         <w:rPr>
-          <w:rFonts w:ascii="宋体" w:eastAsia="宋体" w:hAnsi="宋体" w:cs="Segoe UI" w:hint="eastAsia"/>
+          <w:rFonts w:ascii="宋体" w:eastAsia="宋体" w:hAnsi="宋体" w:cs="Segoe UI"/>
           <w:color w:val="24292E"/>
           <w:sz w:val="28"/>
           <w:szCs w:val="28"/>
@@ -5158,39 +5158,39 @@
     <w:p>
       <w:pPr>
         <w:rPr>
+          <w:rFonts w:ascii="宋体" w:eastAsia="宋体" w:hAnsi="宋体" w:cs="Segoe UI"/>
+          <w:color w:val="24292E"/>
+          <w:sz w:val="28"/>
+          <w:szCs w:val="28"/>
+          <w:shd w:val="clear" w:color="auto" w:fill="FFFFFF"/>
+        </w:rPr>
+      </w:pPr>
+    </w:p>
+    <w:p>
+      <w:pPr>
+        <w:rPr>
+          <w:rFonts w:ascii="宋体" w:eastAsia="宋体" w:hAnsi="宋体" w:cs="Segoe UI"/>
+          <w:color w:val="24292E"/>
+          <w:sz w:val="28"/>
+          <w:szCs w:val="28"/>
+          <w:shd w:val="clear" w:color="auto" w:fill="FFFFFF"/>
+        </w:rPr>
+      </w:pPr>
+      <w:r>
+        <w:rPr>
           <w:rFonts w:ascii="宋体" w:eastAsia="宋体" w:hAnsi="宋体" w:cs="Segoe UI" w:hint="eastAsia"/>
           <w:color w:val="24292E"/>
           <w:sz w:val="28"/>
           <w:szCs w:val="28"/>
           <w:shd w:val="clear" w:color="auto" w:fill="FFFFFF"/>
         </w:rPr>
-      </w:pPr>
-    </w:p>
-    <w:p>
-      <w:pPr>
-        <w:rPr>
-          <w:rFonts w:ascii="宋体" w:eastAsia="宋体" w:hAnsi="宋体" w:cs="Segoe UI"/>
-          <w:color w:val="24292E"/>
-          <w:sz w:val="28"/>
-          <w:szCs w:val="28"/>
-          <w:shd w:val="clear" w:color="auto" w:fill="FFFFFF"/>
-        </w:rPr>
-      </w:pPr>
-      <w:r>
-        <w:rPr>
-          <w:rFonts w:ascii="宋体" w:eastAsia="宋体" w:hAnsi="宋体" w:cs="Segoe UI" w:hint="eastAsia"/>
-          <w:color w:val="24292E"/>
-          <w:sz w:val="28"/>
-          <w:szCs w:val="28"/>
-          <w:shd w:val="clear" w:color="auto" w:fill="FFFFFF"/>
-        </w:rPr>
         <w:t>首先我们实时监控所有容器中，各种配料的剩余量。通过容器模块，返回到控制器核心。</w:t>
       </w:r>
     </w:p>
     <w:p>
       <w:pPr>
         <w:rPr>
-          <w:rFonts w:ascii="宋体" w:eastAsia="宋体" w:hAnsi="宋体" w:cs="Segoe UI" w:hint="eastAsia"/>
+          <w:rFonts w:ascii="宋体" w:eastAsia="宋体" w:hAnsi="宋体" w:cs="Segoe UI"/>
           <w:color w:val="24292E"/>
           <w:sz w:val="28"/>
           <w:szCs w:val="28"/>
@@ -5242,13 +5242,23 @@
     <w:p>
       <w:pPr>
         <w:rPr>
+          <w:rFonts w:ascii="宋体" w:eastAsia="宋体" w:hAnsi="宋体" w:cs="Segoe UI"/>
+          <w:color w:val="24292E"/>
+          <w:sz w:val="28"/>
+          <w:szCs w:val="28"/>
+          <w:shd w:val="clear" w:color="auto" w:fill="FFFFFF"/>
+        </w:rPr>
+      </w:pPr>
+      <w:r>
+        <w:rPr>
           <w:rFonts w:ascii="宋体" w:eastAsia="宋体" w:hAnsi="宋体" w:cs="Segoe UI" w:hint="eastAsia"/>
           <w:color w:val="24292E"/>
           <w:sz w:val="28"/>
           <w:szCs w:val="28"/>
           <w:shd w:val="clear" w:color="auto" w:fill="FFFFFF"/>
         </w:rPr>
-      </w:pPr>
+        <w:t>然后函数的输入就有了。即当前剩余量</w:t>
+      </w:r>
       <w:r>
         <w:rPr>
           <w:rFonts w:ascii="宋体" w:eastAsia="宋体" w:hAnsi="宋体" w:cs="Segoe UI" w:hint="eastAsia"/>
@@ -5257,7 +5267,7 @@
           <w:szCs w:val="28"/>
           <w:shd w:val="clear" w:color="auto" w:fill="FFFFFF"/>
         </w:rPr>
-        <w:t>然后函数的输入就有了。即当前剩余量</w:t>
+        <w:t>由</w:t>
       </w:r>
       <w:r>
         <w:rPr>
@@ -5267,7 +5277,7 @@
           <w:szCs w:val="28"/>
           <w:shd w:val="clear" w:color="auto" w:fill="FFFFFF"/>
         </w:rPr>
-        <w:t>由</w:t>
+        <w:t>外部容器模块提供，需求量由核心模块真值表提供，两相对比之下，函数就可以顺利返回bool变量</w:t>
       </w:r>
       <w:r>
         <w:rPr>
@@ -5277,8 +5287,20 @@
           <w:szCs w:val="28"/>
           <w:shd w:val="clear" w:color="auto" w:fill="FFFFFF"/>
         </w:rPr>
-        <w:t>外部容器模块提供，需求量由核心模块真值表提供，两相对比之下，函数就可以顺利返回bool变量</w:t>
-      </w:r>
+        <w:t>！</w:t>
+      </w:r>
+    </w:p>
+    <w:p>
+      <w:pPr>
+        <w:ind w:firstLine="420"/>
+        <w:rPr>
+          <w:rFonts w:ascii="宋体" w:eastAsia="宋体" w:hAnsi="宋体" w:cs="Segoe UI"/>
+          <w:color w:val="24292E"/>
+          <w:sz w:val="28"/>
+          <w:szCs w:val="28"/>
+          <w:shd w:val="clear" w:color="auto" w:fill="FFFFFF"/>
+        </w:rPr>
+      </w:pPr>
       <w:r>
         <w:rPr>
           <w:rFonts w:ascii="宋体" w:eastAsia="宋体" w:hAnsi="宋体" w:cs="Segoe UI" w:hint="eastAsia"/>
@@ -5287,20 +5309,8 @@
           <w:szCs w:val="28"/>
           <w:shd w:val="clear" w:color="auto" w:fill="FFFFFF"/>
         </w:rPr>
-        <w:t>！</w:t>
-      </w:r>
-    </w:p>
-    <w:p>
-      <w:pPr>
-        <w:ind w:firstLine="420"/>
-        <w:rPr>
-          <w:rFonts w:ascii="宋体" w:eastAsia="宋体" w:hAnsi="宋体" w:cs="Segoe UI"/>
-          <w:color w:val="24292E"/>
-          <w:sz w:val="28"/>
-          <w:szCs w:val="28"/>
-          <w:shd w:val="clear" w:color="auto" w:fill="FFFFFF"/>
-        </w:rPr>
-      </w:pPr>
+        <w:t>这一个函数分布在三条并</w:t>
+      </w:r>
       <w:r>
         <w:rPr>
           <w:rFonts w:ascii="宋体" w:eastAsia="宋体" w:hAnsi="宋体" w:cs="Segoe UI" w:hint="eastAsia"/>
@@ -5309,7 +5319,7 @@
           <w:szCs w:val="28"/>
           <w:shd w:val="clear" w:color="auto" w:fill="FFFFFF"/>
         </w:rPr>
-        <w:t>这一个函数分布在三条并</w:t>
+        <w:t>联的通路上，在核心根据输入的，配方选择信号之后。如果可以通过此</w:t>
       </w:r>
       <w:r>
         <w:rPr>
@@ -5319,23 +5329,13 @@
           <w:szCs w:val="28"/>
           <w:shd w:val="clear" w:color="auto" w:fill="FFFFFF"/>
         </w:rPr>
-        <w:t>联的通路上，在核心根据输入的，配方选择信号之后。如果可以通过此</w:t>
-      </w:r>
-      <w:r>
-        <w:rPr>
-          <w:rFonts w:ascii="宋体" w:eastAsia="宋体" w:hAnsi="宋体" w:cs="Segoe UI" w:hint="eastAsia"/>
-          <w:color w:val="24292E"/>
-          <w:sz w:val="28"/>
-          <w:szCs w:val="28"/>
-          <w:shd w:val="clear" w:color="auto" w:fill="FFFFFF"/>
-        </w:rPr>
         <w:t>函数进行状态变化，那么我们就可以进入取杯状态。</w:t>
       </w:r>
     </w:p>
     <w:p>
       <w:pPr>
         <w:rPr>
-          <w:rFonts w:ascii="宋体" w:eastAsia="宋体" w:hAnsi="宋体" w:cs="Segoe UI" w:hint="eastAsia"/>
+          <w:rFonts w:ascii="宋体" w:eastAsia="宋体" w:hAnsi="宋体" w:cs="Segoe UI"/>
           <w:color w:val="24292E"/>
           <w:sz w:val="28"/>
           <w:szCs w:val="28"/>
@@ -5440,7 +5440,7 @@
       <w:pPr>
         <w:jc w:val="center"/>
         <w:rPr>
-          <w:rFonts w:ascii="宋体" w:eastAsia="宋体" w:hAnsi="宋体" w:cs="Segoe UI" w:hint="eastAsia"/>
+          <w:rFonts w:ascii="宋体" w:eastAsia="宋体" w:hAnsi="宋体" w:cs="Segoe UI"/>
           <w:color w:val="24292E"/>
           <w:sz w:val="28"/>
           <w:szCs w:val="28"/>
@@ -5708,16 +5708,35 @@
     <w:p>
       <w:pPr>
         <w:rPr>
+          <w:rFonts w:ascii="宋体" w:eastAsia="宋体" w:hAnsi="宋体" w:cs="Segoe UI"/>
+          <w:color w:val="24292E"/>
+          <w:sz w:val="28"/>
+          <w:szCs w:val="28"/>
+          <w:shd w:val="clear" w:color="auto" w:fill="FFFFFF"/>
+        </w:rPr>
+      </w:pPr>
+    </w:p>
+    <w:p>
+      <w:pPr>
+        <w:rPr>
+          <w:rFonts w:ascii="宋体" w:eastAsia="宋体" w:hAnsi="宋体" w:cs="Segoe UI"/>
+          <w:color w:val="24292E"/>
+          <w:sz w:val="28"/>
+          <w:szCs w:val="28"/>
+          <w:shd w:val="clear" w:color="auto" w:fill="FFFFFF"/>
+        </w:rPr>
+      </w:pPr>
+      <w:r>
+        <w:rPr>
           <w:rFonts w:ascii="宋体" w:eastAsia="宋体" w:hAnsi="宋体" w:cs="Segoe UI" w:hint="eastAsia"/>
           <w:color w:val="24292E"/>
           <w:sz w:val="28"/>
           <w:szCs w:val="28"/>
           <w:shd w:val="clear" w:color="auto" w:fill="FFFFFF"/>
         </w:rPr>
-      </w:pPr>
-    </w:p>
-    <w:p>
-      <w:pPr>
+        <w:t>在传送带运输工作状态中，我们设置每一步的步长以及事件结束后的步长</w:t>
+      </w:r>
+      <w:r>
         <w:rPr>
           <w:rFonts w:ascii="宋体" w:eastAsia="宋体" w:hAnsi="宋体" w:cs="Segoe UI" w:hint="eastAsia"/>
           <w:color w:val="24292E"/>
@@ -5725,7 +5744,8 @@
           <w:szCs w:val="28"/>
           <w:shd w:val="clear" w:color="auto" w:fill="FFFFFF"/>
         </w:rPr>
-      </w:pPr>
+        <w:t>。</w:t>
+      </w:r>
       <w:r>
         <w:rPr>
           <w:rFonts w:ascii="宋体" w:eastAsia="宋体" w:hAnsi="宋体" w:cs="Segoe UI" w:hint="eastAsia"/>
@@ -5734,33 +5754,13 @@
           <w:szCs w:val="28"/>
           <w:shd w:val="clear" w:color="auto" w:fill="FFFFFF"/>
         </w:rPr>
-        <w:t>在传送带运输工作状态中，我们设置每一步的步长以及事件结束后的步长</w:t>
-      </w:r>
-      <w:r>
-        <w:rPr>
-          <w:rFonts w:ascii="宋体" w:eastAsia="宋体" w:hAnsi="宋体" w:cs="Segoe UI" w:hint="eastAsia"/>
-          <w:color w:val="24292E"/>
-          <w:sz w:val="28"/>
-          <w:szCs w:val="28"/>
-          <w:shd w:val="clear" w:color="auto" w:fill="FFFFFF"/>
-        </w:rPr>
-        <w:t>。</w:t>
-      </w:r>
-      <w:r>
-        <w:rPr>
-          <w:rFonts w:ascii="宋体" w:eastAsia="宋体" w:hAnsi="宋体" w:cs="Segoe UI" w:hint="eastAsia"/>
-          <w:color w:val="24292E"/>
-          <w:sz w:val="28"/>
-          <w:szCs w:val="28"/>
-          <w:shd w:val="clear" w:color="auto" w:fill="FFFFFF"/>
-        </w:rPr>
         <w:t>这样我们可以精确的控制传送带，最后停止的位置。</w:t>
       </w:r>
     </w:p>
     <w:p>
       <w:pPr>
         <w:rPr>
-          <w:rFonts w:ascii="宋体" w:eastAsia="宋体" w:hAnsi="宋体" w:cs="Segoe UI" w:hint="eastAsia"/>
+          <w:rFonts w:ascii="宋体" w:eastAsia="宋体" w:hAnsi="宋体" w:cs="Segoe UI"/>
           <w:color w:val="24292E"/>
           <w:sz w:val="28"/>
           <w:szCs w:val="28"/>
@@ -6170,24 +6170,35 @@
     <w:p>
       <w:pPr>
         <w:rPr>
+          <w:rFonts w:ascii="宋体" w:eastAsia="宋体" w:hAnsi="宋体" w:cs="Segoe UI"/>
+          <w:color w:val="24292E"/>
+          <w:sz w:val="28"/>
+          <w:szCs w:val="28"/>
+          <w:shd w:val="clear" w:color="auto" w:fill="FFFFFF"/>
+        </w:rPr>
+      </w:pPr>
+    </w:p>
+    <w:p>
+      <w:pPr>
+        <w:rPr>
+          <w:rFonts w:ascii="宋体" w:eastAsia="宋体" w:hAnsi="宋体" w:cs="Segoe UI"/>
+          <w:color w:val="24292E"/>
+          <w:sz w:val="28"/>
+          <w:szCs w:val="28"/>
+          <w:shd w:val="clear" w:color="auto" w:fill="FFFFFF"/>
+        </w:rPr>
+      </w:pPr>
+      <w:r>
+        <w:rPr>
           <w:rFonts w:ascii="宋体" w:eastAsia="宋体" w:hAnsi="宋体" w:cs="Segoe UI" w:hint="eastAsia"/>
           <w:color w:val="24292E"/>
           <w:sz w:val="28"/>
           <w:szCs w:val="28"/>
           <w:shd w:val="clear" w:color="auto" w:fill="FFFFFF"/>
         </w:rPr>
-      </w:pPr>
-    </w:p>
-    <w:p>
-      <w:pPr>
-        <w:rPr>
-          <w:rFonts w:ascii="宋体" w:eastAsia="宋体" w:hAnsi="宋体" w:cs="Segoe UI"/>
-          <w:color w:val="24292E"/>
-          <w:sz w:val="28"/>
-          <w:szCs w:val="28"/>
-          <w:shd w:val="clear" w:color="auto" w:fill="FFFFFF"/>
-        </w:rPr>
-      </w:pPr>
+        <w:t>然后各个</w:t>
+      </w:r>
+      <w:proofErr w:type="spellStart"/>
       <w:r>
         <w:rPr>
           <w:rFonts w:ascii="宋体" w:eastAsia="宋体" w:hAnsi="宋体" w:cs="Segoe UI" w:hint="eastAsia"/>
@@ -6196,9 +6207,9 @@
           <w:szCs w:val="28"/>
           <w:shd w:val="clear" w:color="auto" w:fill="FFFFFF"/>
         </w:rPr>
-        <w:t>然后各个</w:t>
-      </w:r>
-      <w:proofErr w:type="spellStart"/>
+        <w:t>Doser</w:t>
+      </w:r>
+      <w:proofErr w:type="spellEnd"/>
       <w:r>
         <w:rPr>
           <w:rFonts w:ascii="宋体" w:eastAsia="宋体" w:hAnsi="宋体" w:cs="Segoe UI" w:hint="eastAsia"/>
@@ -6207,9 +6218,8 @@
           <w:szCs w:val="28"/>
           <w:shd w:val="clear" w:color="auto" w:fill="FFFFFF"/>
         </w:rPr>
-        <w:t>Doser</w:t>
-      </w:r>
-      <w:proofErr w:type="spellEnd"/>
+        <w:t>模块，根据相应的</w:t>
+      </w:r>
       <w:r>
         <w:rPr>
           <w:rFonts w:ascii="宋体" w:eastAsia="宋体" w:hAnsi="宋体" w:cs="Segoe UI" w:hint="eastAsia"/>
@@ -6218,23 +6228,13 @@
           <w:szCs w:val="28"/>
           <w:shd w:val="clear" w:color="auto" w:fill="FFFFFF"/>
         </w:rPr>
-        <w:t>模块，根据相应的</w:t>
-      </w:r>
-      <w:r>
-        <w:rPr>
-          <w:rFonts w:ascii="宋体" w:eastAsia="宋体" w:hAnsi="宋体" w:cs="Segoe UI" w:hint="eastAsia"/>
-          <w:color w:val="24292E"/>
-          <w:sz w:val="28"/>
-          <w:szCs w:val="28"/>
-          <w:shd w:val="clear" w:color="auto" w:fill="FFFFFF"/>
-        </w:rPr>
         <w:t>数据来实现控制流出。</w:t>
       </w:r>
     </w:p>
     <w:p>
       <w:pPr>
         <w:rPr>
-          <w:rFonts w:ascii="宋体" w:eastAsia="宋体" w:hAnsi="宋体" w:cs="Segoe UI" w:hint="eastAsia"/>
+          <w:rFonts w:ascii="宋体" w:eastAsia="宋体" w:hAnsi="宋体" w:cs="Segoe UI"/>
           <w:color w:val="24292E"/>
           <w:sz w:val="28"/>
           <w:szCs w:val="28"/>
@@ -6339,7 +6339,7 @@
     <w:p>
       <w:pPr>
         <w:rPr>
-          <w:rFonts w:ascii="宋体" w:eastAsia="宋体" w:hAnsi="宋体" w:cs="Segoe UI" w:hint="eastAsia"/>
+          <w:rFonts w:ascii="宋体" w:eastAsia="宋体" w:hAnsi="宋体" w:cs="Segoe UI"/>
           <w:color w:val="24292E"/>
           <w:sz w:val="28"/>
           <w:szCs w:val="28"/>
@@ -6451,7 +6451,7 @@
     <w:p>
       <w:pPr>
         <w:rPr>
-          <w:rFonts w:ascii="宋体" w:eastAsia="宋体" w:hAnsi="宋体" w:cs="Segoe UI" w:hint="eastAsia"/>
+          <w:rFonts w:ascii="宋体" w:eastAsia="宋体" w:hAnsi="宋体" w:cs="Segoe UI"/>
           <w:color w:val="24292E"/>
           <w:sz w:val="28"/>
           <w:szCs w:val="28"/>
@@ -6671,7 +6671,7 @@
     <w:p>
       <w:pPr>
         <w:rPr>
-          <w:rFonts w:ascii="宋体" w:eastAsia="宋体" w:hAnsi="宋体" w:cs="Segoe UI" w:hint="eastAsia"/>
+          <w:rFonts w:ascii="宋体" w:eastAsia="宋体" w:hAnsi="宋体" w:cs="Segoe UI"/>
           <w:color w:val="24292E"/>
           <w:sz w:val="28"/>
           <w:szCs w:val="28"/>
@@ -6816,7 +6816,7 @@
     <w:p>
       <w:pPr>
         <w:rPr>
-          <w:rFonts w:ascii="宋体" w:eastAsia="宋体" w:hAnsi="宋体" w:cs="Segoe UI" w:hint="eastAsia"/>
+          <w:rFonts w:ascii="宋体" w:eastAsia="宋体" w:hAnsi="宋体" w:cs="Segoe UI"/>
           <w:color w:val="24292E"/>
           <w:sz w:val="28"/>
           <w:szCs w:val="28"/>
@@ -7120,7 +7120,7 @@
     <w:p>
       <w:pPr>
         <w:rPr>
-          <w:rFonts w:ascii="宋体" w:eastAsia="宋体" w:hAnsi="宋体" w:cs="Segoe UI" w:hint="eastAsia"/>
+          <w:rFonts w:ascii="宋体" w:eastAsia="宋体" w:hAnsi="宋体" w:cs="Segoe UI"/>
           <w:color w:val="24292E"/>
           <w:sz w:val="28"/>
           <w:szCs w:val="28"/>
@@ -7213,7 +7213,7 @@
     <w:p>
       <w:pPr>
         <w:rPr>
-          <w:rFonts w:ascii="宋体" w:eastAsia="宋体" w:hAnsi="宋体" w:cs="Segoe UI" w:hint="eastAsia"/>
+          <w:rFonts w:ascii="宋体" w:eastAsia="宋体" w:hAnsi="宋体" w:cs="Segoe UI"/>
           <w:color w:val="24292E"/>
           <w:sz w:val="28"/>
           <w:szCs w:val="28"/>
@@ -7260,8 +7260,6 @@
           </wp:inline>
         </w:drawing>
       </w:r>
-      <w:bookmarkStart w:id="44" w:name="_GoBack"/>
-      <w:bookmarkEnd w:id="44"/>
     </w:p>
     <w:p>
       <w:pPr>
@@ -7307,63 +7305,103 @@
           <w:numId w:val="10"/>
         </w:numPr>
       </w:pPr>
-      <w:bookmarkStart w:id="45" w:name="_Toc496988746"/>
-      <w:bookmarkStart w:id="46" w:name="_Toc497605761"/>
+      <w:bookmarkStart w:id="44" w:name="_Toc496988746"/>
+      <w:bookmarkStart w:id="45" w:name="_Toc497605761"/>
       <w:r>
         <w:rPr>
           <w:rFonts w:hint="eastAsia"/>
         </w:rPr>
         <w:t>项目周期</w:t>
       </w:r>
+      <w:bookmarkEnd w:id="44"/>
       <w:bookmarkEnd w:id="45"/>
+    </w:p>
+    <w:p>
+      <w:pPr>
+        <w:pStyle w:val="2"/>
+      </w:pPr>
+      <w:bookmarkStart w:id="46" w:name="_Toc496988747"/>
+      <w:bookmarkStart w:id="47" w:name="_Toc497605762"/>
+      <w:r>
+        <w:rPr>
+          <w:rFonts w:hint="eastAsia"/>
+        </w:rPr>
+        <w:t>3</w:t>
+      </w:r>
+      <w:r>
+        <w:t xml:space="preserve">.1 </w:t>
+      </w:r>
+      <w:r>
+        <w:rPr>
+          <w:rFonts w:hint="eastAsia"/>
+        </w:rPr>
+        <w:t>项目要求提交</w:t>
+      </w:r>
+      <w:r>
+        <w:rPr>
+          <w:rFonts w:hint="eastAsia"/>
+        </w:rPr>
+        <w:t>阶段</w:t>
+      </w:r>
       <w:bookmarkEnd w:id="46"/>
-    </w:p>
-    <w:p>
-      <w:pPr>
-        <w:pStyle w:val="2"/>
-      </w:pPr>
-      <w:bookmarkStart w:id="47" w:name="_Toc496988747"/>
-      <w:bookmarkStart w:id="48" w:name="_Toc497605762"/>
-      <w:r>
-        <w:rPr>
-          <w:rFonts w:hint="eastAsia"/>
-        </w:rPr>
-        <w:t>3</w:t>
-      </w:r>
-      <w:r>
-        <w:t xml:space="preserve">.1 </w:t>
-      </w:r>
-      <w:r>
-        <w:rPr>
-          <w:rFonts w:hint="eastAsia"/>
-        </w:rPr>
-        <w:t>项目要求提交</w:t>
-      </w:r>
-      <w:r>
-        <w:rPr>
-          <w:rFonts w:hint="eastAsia"/>
-        </w:rPr>
-        <w:t>阶段</w:t>
-      </w:r>
       <w:bookmarkEnd w:id="47"/>
+    </w:p>
+    <w:p>
+      <w:pPr>
+        <w:rPr>
+          <w:rFonts w:ascii="宋体" w:eastAsia="宋体" w:hAnsi="宋体" w:cs="Segoe UI"/>
+          <w:color w:val="24292E"/>
+          <w:sz w:val="28"/>
+          <w:szCs w:val="28"/>
+          <w:shd w:val="clear" w:color="auto" w:fill="FFFFFF"/>
+        </w:rPr>
+      </w:pPr>
+      <w:bookmarkStart w:id="48" w:name="_Toc497605763"/>
+      <w:r>
+        <w:rPr>
+          <w:rStyle w:val="30"/>
+        </w:rPr>
+        <w:t>1）第一阶段</w:t>
+      </w:r>
       <w:bookmarkEnd w:id="48"/>
-    </w:p>
-    <w:p>
-      <w:pPr>
-        <w:rPr>
-          <w:rFonts w:ascii="宋体" w:eastAsia="宋体" w:hAnsi="宋体" w:cs="Segoe UI"/>
-          <w:color w:val="24292E"/>
-          <w:sz w:val="28"/>
-          <w:szCs w:val="28"/>
-          <w:shd w:val="clear" w:color="auto" w:fill="FFFFFF"/>
-        </w:rPr>
-      </w:pPr>
-      <w:bookmarkStart w:id="49" w:name="_Toc497605763"/>
+      <w:r>
+        <w:rPr>
+          <w:rFonts w:ascii="宋体" w:eastAsia="宋体" w:hAnsi="宋体" w:cs="Segoe UI"/>
+          <w:color w:val="24292E"/>
+          <w:sz w:val="28"/>
+          <w:szCs w:val="28"/>
+          <w:shd w:val="clear" w:color="auto" w:fill="FFFFFF"/>
+        </w:rPr>
+        <w:t>，软件团队与咖啡机产品经理（老师和助教）沟通软件开发需求，形成软件设计规格书，清晰的定义控制软件的各项功能、硬件输入和输出接口。（本阶段交付件：软件设计规格书）</w:t>
+      </w:r>
+    </w:p>
+    <w:p>
+      <w:pPr>
+        <w:rPr>
+          <w:rFonts w:ascii="宋体" w:eastAsia="宋体" w:hAnsi="宋体" w:cs="Segoe UI"/>
+          <w:color w:val="24292E"/>
+          <w:sz w:val="28"/>
+          <w:szCs w:val="28"/>
+          <w:shd w:val="clear" w:color="auto" w:fill="FFFFFF"/>
+        </w:rPr>
+      </w:pPr>
+    </w:p>
+    <w:p>
+      <w:pPr>
+        <w:rPr>
+          <w:rFonts w:ascii="宋体" w:eastAsia="宋体" w:hAnsi="宋体" w:cs="Segoe UI"/>
+          <w:color w:val="24292E"/>
+          <w:sz w:val="28"/>
+          <w:szCs w:val="28"/>
+          <w:shd w:val="clear" w:color="auto" w:fill="FFFFFF"/>
+        </w:rPr>
+      </w:pPr>
+      <w:bookmarkStart w:id="49" w:name="_Toc497605764"/>
       <w:r>
         <w:rPr>
           <w:rStyle w:val="30"/>
         </w:rPr>
-        <w:t>1）第一阶段</w:t>
+        <w:t>2）第二阶段</w:t>
       </w:r>
       <w:bookmarkEnd w:id="49"/>
       <w:r>
@@ -7374,36 +7412,58 @@
           <w:szCs w:val="28"/>
           <w:shd w:val="clear" w:color="auto" w:fill="FFFFFF"/>
         </w:rPr>
-        <w:t>，软件团队与咖啡机产品经理（老师和助教）沟通软件开发需求，形成软件设计规格书，清晰的定义控制软件的各项功能、硬件输入和输出接口。（本阶段交付件：软件设计规格书）</w:t>
-      </w:r>
-    </w:p>
-    <w:p>
-      <w:pPr>
-        <w:rPr>
-          <w:rFonts w:ascii="宋体" w:eastAsia="宋体" w:hAnsi="宋体" w:cs="Segoe UI"/>
-          <w:color w:val="24292E"/>
-          <w:sz w:val="28"/>
-          <w:szCs w:val="28"/>
-          <w:shd w:val="clear" w:color="auto" w:fill="FFFFFF"/>
-        </w:rPr>
-      </w:pPr>
-    </w:p>
-    <w:p>
-      <w:pPr>
-        <w:rPr>
-          <w:rFonts w:ascii="宋体" w:eastAsia="宋体" w:hAnsi="宋体" w:cs="Segoe UI"/>
-          <w:color w:val="24292E"/>
-          <w:sz w:val="28"/>
-          <w:szCs w:val="28"/>
-          <w:shd w:val="clear" w:color="auto" w:fill="FFFFFF"/>
-        </w:rPr>
-      </w:pPr>
-      <w:bookmarkStart w:id="50" w:name="_Toc497605764"/>
+        <w:t>，在</w:t>
+      </w:r>
+      <w:proofErr w:type="spellStart"/>
+      <w:r>
+        <w:rPr>
+          <w:rFonts w:ascii="宋体" w:eastAsia="宋体" w:hAnsi="宋体" w:cs="Segoe UI"/>
+          <w:color w:val="24292E"/>
+          <w:sz w:val="28"/>
+          <w:szCs w:val="28"/>
+          <w:shd w:val="clear" w:color="auto" w:fill="FFFFFF"/>
+        </w:rPr>
+        <w:t>Matlab</w:t>
+      </w:r>
+      <w:proofErr w:type="spellEnd"/>
+      <w:r>
+        <w:rPr>
+          <w:rFonts w:ascii="宋体" w:eastAsia="宋体" w:hAnsi="宋体" w:cs="Segoe UI"/>
+          <w:color w:val="24292E"/>
+          <w:sz w:val="28"/>
+          <w:szCs w:val="28"/>
+          <w:shd w:val="clear" w:color="auto" w:fill="FFFFFF"/>
+        </w:rPr>
+        <w:t>/Simulink环境中，实现咖啡机的物理建模，同时完成控制软件的概要设计，划分成若干个软件模块，确保模块覆盖设计规格书的所有功能，清晰定义各个模块的接口。（本阶段交付件：咖啡机物理模型文件和概要设计说明书）</w:t>
+      </w:r>
+    </w:p>
+    <w:p>
+      <w:pPr>
+        <w:rPr>
+          <w:rFonts w:ascii="宋体" w:eastAsia="宋体" w:hAnsi="宋体" w:cs="Segoe UI"/>
+          <w:color w:val="24292E"/>
+          <w:sz w:val="28"/>
+          <w:szCs w:val="28"/>
+          <w:shd w:val="clear" w:color="auto" w:fill="FFFFFF"/>
+        </w:rPr>
+      </w:pPr>
+    </w:p>
+    <w:p>
+      <w:pPr>
+        <w:rPr>
+          <w:rFonts w:ascii="宋体" w:eastAsia="宋体" w:hAnsi="宋体" w:cs="Segoe UI"/>
+          <w:color w:val="24292E"/>
+          <w:sz w:val="28"/>
+          <w:szCs w:val="28"/>
+          <w:shd w:val="clear" w:color="auto" w:fill="FFFFFF"/>
+        </w:rPr>
+      </w:pPr>
+      <w:bookmarkStart w:id="50" w:name="_Toc497605765"/>
       <w:r>
         <w:rPr>
           <w:rStyle w:val="30"/>
         </w:rPr>
-        <w:t>2）第二阶段</w:t>
+        <w:t>3）第三阶段</w:t>
       </w:r>
       <w:bookmarkEnd w:id="50"/>
       <w:r>
@@ -7414,7 +7474,7 @@
           <w:szCs w:val="28"/>
           <w:shd w:val="clear" w:color="auto" w:fill="FFFFFF"/>
         </w:rPr>
-        <w:t>，在</w:t>
+        <w:t>，基于</w:t>
       </w:r>
       <w:proofErr w:type="spellStart"/>
       <w:r>
@@ -7425,7 +7485,7 @@
           <w:szCs w:val="28"/>
           <w:shd w:val="clear" w:color="auto" w:fill="FFFFFF"/>
         </w:rPr>
-        <w:t>Matlab</w:t>
+        <w:t>simulink</w:t>
       </w:r>
       <w:proofErr w:type="spellEnd"/>
       <w:r>
@@ -7436,36 +7496,80 @@
           <w:szCs w:val="28"/>
           <w:shd w:val="clear" w:color="auto" w:fill="FFFFFF"/>
         </w:rPr>
-        <w:t>/Simulink环境中，实现咖啡机的物理建模，同时完成控制软件的概要设计，划分成若干个软件模块，确保模块覆盖设计规格书的所有功能，清晰定义各个模块的接口。（本阶段交付件：咖啡机物理模型文件和概要设计说明书）</w:t>
-      </w:r>
-    </w:p>
-    <w:p>
-      <w:pPr>
-        <w:rPr>
-          <w:rFonts w:ascii="宋体" w:eastAsia="宋体" w:hAnsi="宋体" w:cs="Segoe UI"/>
-          <w:color w:val="24292E"/>
-          <w:sz w:val="28"/>
-          <w:szCs w:val="28"/>
-          <w:shd w:val="clear" w:color="auto" w:fill="FFFFFF"/>
-        </w:rPr>
-      </w:pPr>
-    </w:p>
-    <w:p>
-      <w:pPr>
-        <w:rPr>
-          <w:rFonts w:ascii="宋体" w:eastAsia="宋体" w:hAnsi="宋体" w:cs="Segoe UI"/>
-          <w:color w:val="24292E"/>
-          <w:sz w:val="28"/>
-          <w:szCs w:val="28"/>
-          <w:shd w:val="clear" w:color="auto" w:fill="FFFFFF"/>
-        </w:rPr>
-      </w:pPr>
-      <w:bookmarkStart w:id="51" w:name="_Toc497605765"/>
+        <w:t>/</w:t>
+      </w:r>
+      <w:proofErr w:type="spellStart"/>
+      <w:r>
+        <w:rPr>
+          <w:rFonts w:ascii="宋体" w:eastAsia="宋体" w:hAnsi="宋体" w:cs="Segoe UI"/>
+          <w:color w:val="24292E"/>
+          <w:sz w:val="28"/>
+          <w:szCs w:val="28"/>
+          <w:shd w:val="clear" w:color="auto" w:fill="FFFFFF"/>
+        </w:rPr>
+        <w:t>stateflow</w:t>
+      </w:r>
+      <w:proofErr w:type="spellEnd"/>
+      <w:r>
+        <w:rPr>
+          <w:rFonts w:ascii="宋体" w:eastAsia="宋体" w:hAnsi="宋体" w:cs="Segoe UI"/>
+          <w:color w:val="24292E"/>
+          <w:sz w:val="28"/>
+          <w:szCs w:val="28"/>
+          <w:shd w:val="clear" w:color="auto" w:fill="FFFFFF"/>
+        </w:rPr>
+        <w:t>建模方法，设计各个软件模块的控制逻辑和算法，并与咖啡机物理模型进行协同仿真，实现整个咖啡制作流程。（本阶段交付件：控制软件模块</w:t>
+      </w:r>
+      <w:proofErr w:type="spellStart"/>
+      <w:r>
+        <w:rPr>
+          <w:rFonts w:ascii="宋体" w:eastAsia="宋体" w:hAnsi="宋体" w:cs="Segoe UI"/>
+          <w:color w:val="24292E"/>
+          <w:sz w:val="28"/>
+          <w:szCs w:val="28"/>
+          <w:shd w:val="clear" w:color="auto" w:fill="FFFFFF"/>
+        </w:rPr>
+        <w:t>stateflow</w:t>
+      </w:r>
+      <w:proofErr w:type="spellEnd"/>
+      <w:r>
+        <w:rPr>
+          <w:rFonts w:ascii="宋体" w:eastAsia="宋体" w:hAnsi="宋体" w:cs="Segoe UI"/>
+          <w:color w:val="24292E"/>
+          <w:sz w:val="28"/>
+          <w:szCs w:val="28"/>
+          <w:shd w:val="clear" w:color="auto" w:fill="FFFFFF"/>
+        </w:rPr>
+        <w:t>模型文件）</w:t>
+      </w:r>
+    </w:p>
+    <w:p>
+      <w:pPr>
+        <w:rPr>
+          <w:rFonts w:ascii="宋体" w:eastAsia="宋体" w:hAnsi="宋体" w:cs="Segoe UI"/>
+          <w:color w:val="24292E"/>
+          <w:sz w:val="28"/>
+          <w:szCs w:val="28"/>
+          <w:shd w:val="clear" w:color="auto" w:fill="FFFFFF"/>
+        </w:rPr>
+      </w:pPr>
+    </w:p>
+    <w:p>
+      <w:pPr>
+        <w:rPr>
+          <w:rFonts w:ascii="宋体" w:eastAsia="宋体" w:hAnsi="宋体" w:cs="Segoe UI"/>
+          <w:color w:val="24292E"/>
+          <w:sz w:val="28"/>
+          <w:szCs w:val="28"/>
+          <w:shd w:val="clear" w:color="auto" w:fill="FFFFFF"/>
+        </w:rPr>
+      </w:pPr>
+      <w:bookmarkStart w:id="51" w:name="_Toc497605766"/>
       <w:r>
         <w:rPr>
           <w:rStyle w:val="30"/>
         </w:rPr>
-        <w:t>3）第三阶段</w:t>
+        <w:t>4）第四阶段</w:t>
       </w:r>
       <w:bookmarkEnd w:id="51"/>
       <w:r>
@@ -7476,7 +7580,7 @@
           <w:szCs w:val="28"/>
           <w:shd w:val="clear" w:color="auto" w:fill="FFFFFF"/>
         </w:rPr>
-        <w:t>，基于</w:t>
+        <w:t>，基于模块的</w:t>
       </w:r>
       <w:proofErr w:type="spellStart"/>
       <w:r>
@@ -7487,7 +7591,7 @@
           <w:szCs w:val="28"/>
           <w:shd w:val="clear" w:color="auto" w:fill="FFFFFF"/>
         </w:rPr>
-        <w:t>simulink</w:t>
+        <w:t>stateflow</w:t>
       </w:r>
       <w:proofErr w:type="spellEnd"/>
       <w:r>
@@ -7498,80 +7602,36 @@
           <w:szCs w:val="28"/>
           <w:shd w:val="clear" w:color="auto" w:fill="FFFFFF"/>
         </w:rPr>
-        <w:t>/</w:t>
-      </w:r>
-      <w:proofErr w:type="spellStart"/>
-      <w:r>
-        <w:rPr>
-          <w:rFonts w:ascii="宋体" w:eastAsia="宋体" w:hAnsi="宋体" w:cs="Segoe UI"/>
-          <w:color w:val="24292E"/>
-          <w:sz w:val="28"/>
-          <w:szCs w:val="28"/>
-          <w:shd w:val="clear" w:color="auto" w:fill="FFFFFF"/>
-        </w:rPr>
-        <w:t>stateflow</w:t>
-      </w:r>
-      <w:proofErr w:type="spellEnd"/>
-      <w:r>
-        <w:rPr>
-          <w:rFonts w:ascii="宋体" w:eastAsia="宋体" w:hAnsi="宋体" w:cs="Segoe UI"/>
-          <w:color w:val="24292E"/>
-          <w:sz w:val="28"/>
-          <w:szCs w:val="28"/>
-          <w:shd w:val="clear" w:color="auto" w:fill="FFFFFF"/>
-        </w:rPr>
-        <w:t>建模方法，设计各个软件模块的控制逻辑和算法，并与咖啡机物理模型进行协同仿真，实现整个咖啡制作流程。（本阶段交付件：控制软件模块</w:t>
-      </w:r>
-      <w:proofErr w:type="spellStart"/>
-      <w:r>
-        <w:rPr>
-          <w:rFonts w:ascii="宋体" w:eastAsia="宋体" w:hAnsi="宋体" w:cs="Segoe UI"/>
-          <w:color w:val="24292E"/>
-          <w:sz w:val="28"/>
-          <w:szCs w:val="28"/>
-          <w:shd w:val="clear" w:color="auto" w:fill="FFFFFF"/>
-        </w:rPr>
-        <w:t>stateflow</w:t>
-      </w:r>
-      <w:proofErr w:type="spellEnd"/>
-      <w:r>
-        <w:rPr>
-          <w:rFonts w:ascii="宋体" w:eastAsia="宋体" w:hAnsi="宋体" w:cs="Segoe UI"/>
-          <w:color w:val="24292E"/>
-          <w:sz w:val="28"/>
-          <w:szCs w:val="28"/>
-          <w:shd w:val="clear" w:color="auto" w:fill="FFFFFF"/>
-        </w:rPr>
-        <w:t>模型文件）</w:t>
-      </w:r>
-    </w:p>
-    <w:p>
-      <w:pPr>
-        <w:rPr>
-          <w:rFonts w:ascii="宋体" w:eastAsia="宋体" w:hAnsi="宋体" w:cs="Segoe UI"/>
-          <w:color w:val="24292E"/>
-          <w:sz w:val="28"/>
-          <w:szCs w:val="28"/>
-          <w:shd w:val="clear" w:color="auto" w:fill="FFFFFF"/>
-        </w:rPr>
-      </w:pPr>
-    </w:p>
-    <w:p>
-      <w:pPr>
-        <w:rPr>
-          <w:rFonts w:ascii="宋体" w:eastAsia="宋体" w:hAnsi="宋体" w:cs="Segoe UI"/>
-          <w:color w:val="24292E"/>
-          <w:sz w:val="28"/>
-          <w:szCs w:val="28"/>
-          <w:shd w:val="clear" w:color="auto" w:fill="FFFFFF"/>
-        </w:rPr>
-      </w:pPr>
-      <w:bookmarkStart w:id="52" w:name="_Toc497605766"/>
+        <w:t>模型，手动编写或用自动代码生成工具，完成C代码设计工作。（本阶段交付件：模块C代码及代码自动生成报告）</w:t>
+      </w:r>
+    </w:p>
+    <w:p>
+      <w:pPr>
+        <w:rPr>
+          <w:rFonts w:ascii="宋体" w:eastAsia="宋体" w:hAnsi="宋体" w:cs="Segoe UI"/>
+          <w:color w:val="24292E"/>
+          <w:sz w:val="28"/>
+          <w:szCs w:val="28"/>
+          <w:shd w:val="clear" w:color="auto" w:fill="FFFFFF"/>
+        </w:rPr>
+      </w:pPr>
+    </w:p>
+    <w:p>
+      <w:pPr>
+        <w:rPr>
+          <w:rFonts w:ascii="宋体" w:eastAsia="宋体" w:hAnsi="宋体" w:cs="Segoe UI"/>
+          <w:color w:val="24292E"/>
+          <w:sz w:val="28"/>
+          <w:szCs w:val="28"/>
+          <w:shd w:val="clear" w:color="auto" w:fill="FFFFFF"/>
+        </w:rPr>
+      </w:pPr>
+      <w:bookmarkStart w:id="52" w:name="_Toc497605767"/>
       <w:r>
         <w:rPr>
           <w:rStyle w:val="30"/>
         </w:rPr>
-        <w:t>4）第四阶段</w:t>
+        <w:t>5）第五阶段</w:t>
       </w:r>
       <w:bookmarkEnd w:id="52"/>
       <w:r>
@@ -7582,100 +7642,38 @@
           <w:szCs w:val="28"/>
           <w:shd w:val="clear" w:color="auto" w:fill="FFFFFF"/>
         </w:rPr>
-        <w:t>，基于模块的</w:t>
-      </w:r>
-      <w:proofErr w:type="spellStart"/>
-      <w:r>
-        <w:rPr>
-          <w:rFonts w:ascii="宋体" w:eastAsia="宋体" w:hAnsi="宋体" w:cs="Segoe UI"/>
-          <w:color w:val="24292E"/>
-          <w:sz w:val="28"/>
-          <w:szCs w:val="28"/>
-          <w:shd w:val="clear" w:color="auto" w:fill="FFFFFF"/>
-        </w:rPr>
-        <w:t>stateflow</w:t>
-      </w:r>
-      <w:proofErr w:type="spellEnd"/>
-      <w:r>
-        <w:rPr>
-          <w:rFonts w:ascii="宋体" w:eastAsia="宋体" w:hAnsi="宋体" w:cs="Segoe UI"/>
-          <w:color w:val="24292E"/>
-          <w:sz w:val="28"/>
-          <w:szCs w:val="28"/>
-          <w:shd w:val="clear" w:color="auto" w:fill="FFFFFF"/>
-        </w:rPr>
-        <w:t>模型，手动编写或用自动代码生成工具，完成C代码设计工作。（本阶段交付件：模块C代码及代码自动生成报告）</w:t>
-      </w:r>
-    </w:p>
-    <w:p>
-      <w:pPr>
-        <w:rPr>
-          <w:rFonts w:ascii="宋体" w:eastAsia="宋体" w:hAnsi="宋体" w:cs="Segoe UI"/>
-          <w:color w:val="24292E"/>
-          <w:sz w:val="28"/>
-          <w:szCs w:val="28"/>
-          <w:shd w:val="clear" w:color="auto" w:fill="FFFFFF"/>
-        </w:rPr>
-      </w:pPr>
-    </w:p>
-    <w:p>
-      <w:pPr>
-        <w:rPr>
-          <w:rFonts w:ascii="宋体" w:eastAsia="宋体" w:hAnsi="宋体" w:cs="Segoe UI"/>
-          <w:color w:val="24292E"/>
-          <w:sz w:val="28"/>
-          <w:szCs w:val="28"/>
-          <w:shd w:val="clear" w:color="auto" w:fill="FFFFFF"/>
-        </w:rPr>
-      </w:pPr>
-      <w:bookmarkStart w:id="53" w:name="_Toc497605767"/>
+        <w:t>，基于MATLAB工具，对模块C代码进行Software in Loop测试或Processor in Loop测试，得到测试报告。（本阶段交付件：SIL/PIL测试报告）</w:t>
+      </w:r>
+    </w:p>
+    <w:p>
+      <w:pPr>
+        <w:rPr>
+          <w:rFonts w:ascii="宋体" w:eastAsia="宋体" w:hAnsi="宋体" w:cs="Segoe UI"/>
+          <w:color w:val="24292E"/>
+          <w:sz w:val="28"/>
+          <w:szCs w:val="28"/>
+          <w:shd w:val="clear" w:color="auto" w:fill="FFFFFF"/>
+        </w:rPr>
+      </w:pPr>
+    </w:p>
+    <w:p>
+      <w:pPr>
+        <w:rPr>
+          <w:rFonts w:ascii="宋体" w:eastAsia="宋体" w:hAnsi="宋体" w:cs="Segoe UI"/>
+          <w:color w:val="24292E"/>
+          <w:sz w:val="28"/>
+          <w:szCs w:val="28"/>
+          <w:shd w:val="clear" w:color="auto" w:fill="FFFFFF"/>
+        </w:rPr>
+      </w:pPr>
+      <w:bookmarkStart w:id="53" w:name="_Toc497605768"/>
       <w:r>
         <w:rPr>
           <w:rStyle w:val="30"/>
         </w:rPr>
-        <w:t>5）第五阶段</w:t>
+        <w:t>6）第六阶段</w:t>
       </w:r>
       <w:bookmarkEnd w:id="53"/>
-      <w:r>
-        <w:rPr>
-          <w:rFonts w:ascii="宋体" w:eastAsia="宋体" w:hAnsi="宋体" w:cs="Segoe UI"/>
-          <w:color w:val="24292E"/>
-          <w:sz w:val="28"/>
-          <w:szCs w:val="28"/>
-          <w:shd w:val="clear" w:color="auto" w:fill="FFFFFF"/>
-        </w:rPr>
-        <w:t>，基于MATLAB工具，对模块C代码进行Software in Loop测试或Processor in Loop测试，得到测试报告。（本阶段交付件：SIL/PIL测试报告）</w:t>
-      </w:r>
-    </w:p>
-    <w:p>
-      <w:pPr>
-        <w:rPr>
-          <w:rFonts w:ascii="宋体" w:eastAsia="宋体" w:hAnsi="宋体" w:cs="Segoe UI"/>
-          <w:color w:val="24292E"/>
-          <w:sz w:val="28"/>
-          <w:szCs w:val="28"/>
-          <w:shd w:val="clear" w:color="auto" w:fill="FFFFFF"/>
-        </w:rPr>
-      </w:pPr>
-    </w:p>
-    <w:p>
-      <w:pPr>
-        <w:rPr>
-          <w:rFonts w:ascii="宋体" w:eastAsia="宋体" w:hAnsi="宋体" w:cs="Segoe UI"/>
-          <w:color w:val="24292E"/>
-          <w:sz w:val="28"/>
-          <w:szCs w:val="28"/>
-          <w:shd w:val="clear" w:color="auto" w:fill="FFFFFF"/>
-        </w:rPr>
-      </w:pPr>
-      <w:bookmarkStart w:id="54" w:name="_Toc497605768"/>
-      <w:r>
-        <w:rPr>
-          <w:rStyle w:val="30"/>
-        </w:rPr>
-        <w:t>6）第六阶段</w:t>
-      </w:r>
-      <w:bookmarkEnd w:id="54"/>
       <w:r>
         <w:rPr>
           <w:rFonts w:ascii="宋体" w:eastAsia="宋体" w:hAnsi="宋体" w:cs="Segoe UI"/>
@@ -7721,8 +7719,8 @@
       <w:pPr>
         <w:pStyle w:val="2"/>
       </w:pPr>
-      <w:bookmarkStart w:id="55" w:name="_Toc496988748"/>
-      <w:bookmarkStart w:id="56" w:name="_Toc497605769"/>
+      <w:bookmarkStart w:id="54" w:name="_Toc496988748"/>
+      <w:bookmarkStart w:id="55" w:name="_Toc497605769"/>
       <w:r>
         <w:rPr>
           <w:rFonts w:hint="eastAsia"/>
@@ -7748,38 +7746,38 @@
         </w:rPr>
         <w:t>完成情况</w:t>
       </w:r>
+      <w:bookmarkEnd w:id="54"/>
       <w:bookmarkEnd w:id="55"/>
+    </w:p>
+    <w:p>
+      <w:pPr>
+        <w:pStyle w:val="3"/>
+      </w:pPr>
+      <w:bookmarkStart w:id="56" w:name="_Toc496988749"/>
+      <w:bookmarkStart w:id="57" w:name="_Toc497605770"/>
+      <w:r>
+        <w:t>3</w:t>
+      </w:r>
+      <w:r>
+        <w:t>.</w:t>
+      </w:r>
+      <w:r>
+        <w:t>2</w:t>
+      </w:r>
+      <w:r>
+        <w:t>.1</w:t>
+      </w:r>
+      <w:r>
+        <w:t xml:space="preserve"> </w:t>
+      </w:r>
+      <w:r>
+        <w:rPr>
+          <w:rFonts w:hint="eastAsia"/>
+        </w:rPr>
+        <w:t>第一周</w:t>
+      </w:r>
       <w:bookmarkEnd w:id="56"/>
-    </w:p>
-    <w:p>
-      <w:pPr>
-        <w:pStyle w:val="3"/>
-      </w:pPr>
-      <w:bookmarkStart w:id="57" w:name="_Toc496988749"/>
-      <w:bookmarkStart w:id="58" w:name="_Toc497605770"/>
-      <w:r>
-        <w:t>3</w:t>
-      </w:r>
-      <w:r>
-        <w:t>.</w:t>
-      </w:r>
-      <w:r>
-        <w:t>2</w:t>
-      </w:r>
-      <w:r>
-        <w:t>.1</w:t>
-      </w:r>
-      <w:r>
-        <w:t xml:space="preserve"> </w:t>
-      </w:r>
-      <w:r>
-        <w:rPr>
-          <w:rFonts w:hint="eastAsia"/>
-        </w:rPr>
-        <w:t>第一周</w:t>
-      </w:r>
       <w:bookmarkEnd w:id="57"/>
-      <w:bookmarkEnd w:id="58"/>
     </w:p>
     <w:p>
       <w:pPr>
@@ -8550,8 +8548,8 @@
       <w:pPr>
         <w:pStyle w:val="3"/>
       </w:pPr>
-      <w:bookmarkStart w:id="59" w:name="_Toc496988750"/>
-      <w:bookmarkStart w:id="60" w:name="_Toc497605771"/>
+      <w:bookmarkStart w:id="58" w:name="_Toc496988750"/>
+      <w:bookmarkStart w:id="59" w:name="_Toc497605771"/>
       <w:r>
         <w:rPr>
           <w:rFonts w:hint="eastAsia"/>
@@ -8570,8 +8568,8 @@
         </w:rPr>
         <w:t>第二周</w:t>
       </w:r>
+      <w:bookmarkEnd w:id="58"/>
       <w:bookmarkEnd w:id="59"/>
-      <w:bookmarkEnd w:id="60"/>
     </w:p>
     <w:p>
       <w:pPr>
@@ -8911,8 +8909,8 @@
       <w:pPr>
         <w:pStyle w:val="3"/>
       </w:pPr>
-      <w:bookmarkStart w:id="61" w:name="_Toc496988751"/>
-      <w:bookmarkStart w:id="62" w:name="_Toc497605772"/>
+      <w:bookmarkStart w:id="60" w:name="_Toc496988751"/>
+      <w:bookmarkStart w:id="61" w:name="_Toc497605772"/>
       <w:r>
         <w:rPr>
           <w:rFonts w:hint="eastAsia"/>
@@ -8925,8 +8923,8 @@
         </w:rPr>
         <w:t>.2.3 第三周</w:t>
       </w:r>
+      <w:bookmarkEnd w:id="60"/>
       <w:bookmarkEnd w:id="61"/>
-      <w:bookmarkEnd w:id="62"/>
       <w:r>
         <w:tab/>
       </w:r>
@@ -9033,8 +9031,8 @@
           <w:numId w:val="10"/>
         </w:numPr>
       </w:pPr>
-      <w:bookmarkStart w:id="63" w:name="_Toc496988752"/>
-      <w:bookmarkStart w:id="64" w:name="_Toc497605773"/>
+      <w:bookmarkStart w:id="62" w:name="_Toc496988752"/>
+      <w:bookmarkStart w:id="63" w:name="_Toc497605773"/>
       <w:r>
         <w:rPr>
           <w:rFonts w:hint="eastAsia"/>
@@ -9042,8 +9040,8 @@
         <w:lastRenderedPageBreak/>
         <w:t>软件开发和管理过程</w:t>
       </w:r>
+      <w:bookmarkEnd w:id="62"/>
       <w:bookmarkEnd w:id="63"/>
-      <w:bookmarkEnd w:id="64"/>
     </w:p>
     <w:p>
       <w:pPr>
@@ -9053,16 +9051,16 @@
           <w:numId w:val="10"/>
         </w:numPr>
       </w:pPr>
-      <w:bookmarkStart w:id="65" w:name="_Toc496988753"/>
-      <w:bookmarkStart w:id="66" w:name="_Toc497605774"/>
+      <w:bookmarkStart w:id="64" w:name="_Toc496988753"/>
+      <w:bookmarkStart w:id="65" w:name="_Toc497605774"/>
       <w:r>
         <w:rPr>
           <w:rFonts w:hint="eastAsia"/>
         </w:rPr>
         <w:t>过程说明</w:t>
       </w:r>
+      <w:bookmarkEnd w:id="64"/>
       <w:bookmarkEnd w:id="65"/>
-      <w:bookmarkEnd w:id="66"/>
       <w:r>
         <w:tab/>
       </w:r>
@@ -10943,8 +10941,8 @@
       <w:pPr>
         <w:pStyle w:val="2"/>
       </w:pPr>
-      <w:bookmarkStart w:id="67" w:name="_Toc496988754"/>
-      <w:bookmarkStart w:id="68" w:name="_Toc497605775"/>
+      <w:bookmarkStart w:id="66" w:name="_Toc496988754"/>
+      <w:bookmarkStart w:id="67" w:name="_Toc497605775"/>
       <w:r>
         <w:rPr>
           <w:rFonts w:hint="eastAsia"/>
@@ -10963,8 +10961,8 @@
         </w:rPr>
         <w:t>过程改进建议</w:t>
       </w:r>
+      <w:bookmarkEnd w:id="66"/>
       <w:bookmarkEnd w:id="67"/>
-      <w:bookmarkEnd w:id="68"/>
     </w:p>
     <w:p>
       <w:pPr>
@@ -11020,11 +11018,11 @@
           <w:szCs w:val="28"/>
         </w:rPr>
       </w:pPr>
-      <w:bookmarkStart w:id="69" w:name="_Toc497605776"/>
+      <w:bookmarkStart w:id="68" w:name="_Toc497605776"/>
       <w:r>
         <w:t>4.2.1首先是上传的权限不明</w:t>
       </w:r>
-      <w:bookmarkEnd w:id="69"/>
+      <w:bookmarkEnd w:id="68"/>
     </w:p>
     <w:p>
       <w:pPr>
@@ -11113,7 +11111,7 @@
       <w:pPr>
         <w:pStyle w:val="3"/>
       </w:pPr>
-      <w:bookmarkStart w:id="70" w:name="_Toc497605777"/>
+      <w:bookmarkStart w:id="69" w:name="_Toc497605777"/>
       <w:r>
         <w:rPr>
           <w:rFonts w:hint="eastAsia"/>
@@ -11133,7 +11131,7 @@
       <w:r>
         <w:t>较为集中</w:t>
       </w:r>
-      <w:bookmarkEnd w:id="70"/>
+      <w:bookmarkEnd w:id="69"/>
     </w:p>
     <w:p>
       <w:pPr>
@@ -11332,7 +11330,7 @@
       <w:pPr>
         <w:pStyle w:val="3"/>
       </w:pPr>
-      <w:bookmarkStart w:id="71" w:name="_Toc497605778"/>
+      <w:bookmarkStart w:id="70" w:name="_Toc497605778"/>
       <w:r>
         <w:rPr>
           <w:rFonts w:hint="eastAsia"/>
@@ -11342,7 +11340,7 @@
       <w:r>
         <w:t>管理不当</w:t>
       </w:r>
-      <w:bookmarkEnd w:id="71"/>
+      <w:bookmarkEnd w:id="70"/>
     </w:p>
     <w:p>
       <w:pPr>
@@ -11569,8 +11567,8 @@
           <w:szCs w:val="44"/>
         </w:rPr>
       </w:pPr>
-      <w:bookmarkStart w:id="72" w:name="_Toc496988755"/>
-      <w:bookmarkStart w:id="73" w:name="_Toc497605779"/>
+      <w:bookmarkStart w:id="71" w:name="_Toc496988755"/>
+      <w:bookmarkStart w:id="72" w:name="_Toc497605779"/>
       <w:r>
         <w:br w:type="page"/>
       </w:r>
@@ -11590,35 +11588,35 @@
         <w:lastRenderedPageBreak/>
         <w:t>开发工具和环境</w:t>
       </w:r>
+      <w:bookmarkEnd w:id="71"/>
       <w:bookmarkEnd w:id="72"/>
+    </w:p>
+    <w:p>
+      <w:pPr>
+        <w:pStyle w:val="2"/>
+      </w:pPr>
+      <w:bookmarkStart w:id="73" w:name="_Toc496988756"/>
+      <w:bookmarkStart w:id="74" w:name="_Toc497605780"/>
+      <w:r>
+        <w:rPr>
+          <w:rFonts w:hint="eastAsia"/>
+        </w:rPr>
+        <w:t>5</w:t>
+      </w:r>
+      <w:r>
+        <w:rPr>
+          <w:rFonts w:hint="eastAsia"/>
+        </w:rPr>
+        <w:t xml:space="preserve">.1 </w:t>
+      </w:r>
+      <w:r>
+        <w:rPr>
+          <w:rFonts w:hint="eastAsia"/>
+        </w:rPr>
+        <w:t>开发工具</w:t>
+      </w:r>
       <w:bookmarkEnd w:id="73"/>
-    </w:p>
-    <w:p>
-      <w:pPr>
-        <w:pStyle w:val="2"/>
-      </w:pPr>
-      <w:bookmarkStart w:id="74" w:name="_Toc496988756"/>
-      <w:bookmarkStart w:id="75" w:name="_Toc497605780"/>
-      <w:r>
-        <w:rPr>
-          <w:rFonts w:hint="eastAsia"/>
-        </w:rPr>
-        <w:t>5</w:t>
-      </w:r>
-      <w:r>
-        <w:rPr>
-          <w:rFonts w:hint="eastAsia"/>
-        </w:rPr>
-        <w:t xml:space="preserve">.1 </w:t>
-      </w:r>
-      <w:r>
-        <w:rPr>
-          <w:rFonts w:hint="eastAsia"/>
-        </w:rPr>
-        <w:t>开发工具</w:t>
-      </w:r>
       <w:bookmarkEnd w:id="74"/>
-      <w:bookmarkEnd w:id="75"/>
     </w:p>
     <w:p>
       <w:pPr>
@@ -11666,10 +11664,10 @@
         <w:pStyle w:val="2"/>
         <w:jc w:val="center"/>
       </w:pPr>
-      <w:bookmarkStart w:id="76" w:name="_Toc496988757"/>
-      <w:bookmarkStart w:id="77" w:name="_Toc496988898"/>
-      <w:bookmarkStart w:id="78" w:name="_Toc497605690"/>
-      <w:bookmarkStart w:id="79" w:name="_Toc497605781"/>
+      <w:bookmarkStart w:id="75" w:name="_Toc496988757"/>
+      <w:bookmarkStart w:id="76" w:name="_Toc496988898"/>
+      <w:bookmarkStart w:id="77" w:name="_Toc497605690"/>
+      <w:bookmarkStart w:id="78" w:name="_Toc497605781"/>
       <w:r>
         <w:rPr>
           <w:noProof/>
@@ -11710,10 +11708,10 @@
           </wp:inline>
         </w:drawing>
       </w:r>
+      <w:bookmarkEnd w:id="75"/>
       <w:bookmarkEnd w:id="76"/>
       <w:bookmarkEnd w:id="77"/>
       <w:bookmarkEnd w:id="78"/>
-      <w:bookmarkEnd w:id="79"/>
     </w:p>
     <w:p>
       <w:pPr>
@@ -11725,8 +11723,8 @@
       <w:pPr>
         <w:pStyle w:val="2"/>
       </w:pPr>
-      <w:bookmarkStart w:id="80" w:name="_Toc496988758"/>
-      <w:bookmarkStart w:id="81" w:name="_Toc497605782"/>
+      <w:bookmarkStart w:id="79" w:name="_Toc496988758"/>
+      <w:bookmarkStart w:id="80" w:name="_Toc497605782"/>
       <w:r>
         <w:rPr>
           <w:rFonts w:hint="eastAsia"/>
@@ -11748,8 +11746,8 @@
         </w:rPr>
         <w:t>开发环境</w:t>
       </w:r>
+      <w:bookmarkEnd w:id="79"/>
       <w:bookmarkEnd w:id="80"/>
-      <w:bookmarkEnd w:id="81"/>
     </w:p>
     <w:p>
       <w:pPr>
@@ -11891,10 +11889,10 @@
           <w:highlight w:val="lightGray"/>
         </w:rPr>
       </w:pPr>
-      <w:bookmarkStart w:id="82" w:name="_Toc496988759"/>
-      <w:bookmarkStart w:id="83" w:name="_Toc496988900"/>
-      <w:bookmarkStart w:id="84" w:name="_Toc497605692"/>
-      <w:bookmarkStart w:id="85" w:name="_Toc497605783"/>
+      <w:bookmarkStart w:id="81" w:name="_Toc496988759"/>
+      <w:bookmarkStart w:id="82" w:name="_Toc496988900"/>
+      <w:bookmarkStart w:id="83" w:name="_Toc497605692"/>
+      <w:bookmarkStart w:id="84" w:name="_Toc497605783"/>
       <w:r>
         <w:rPr>
           <w:noProof/>
@@ -11935,10 +11933,10 @@
           </wp:inline>
         </w:drawing>
       </w:r>
+      <w:bookmarkEnd w:id="81"/>
       <w:bookmarkEnd w:id="82"/>
       <w:bookmarkEnd w:id="83"/>
       <w:bookmarkEnd w:id="84"/>
-      <w:bookmarkEnd w:id="85"/>
     </w:p>
     <w:p>
       <w:pPr>
@@ -11965,8 +11963,8 @@
           <w:numId w:val="10"/>
         </w:numPr>
       </w:pPr>
-      <w:bookmarkStart w:id="86" w:name="_Toc496988760"/>
-      <w:bookmarkStart w:id="87" w:name="_Toc497605784"/>
+      <w:bookmarkStart w:id="85" w:name="_Toc496988760"/>
+      <w:bookmarkStart w:id="86" w:name="_Toc497605784"/>
       <w:r>
         <w:rPr>
           <w:rFonts w:hint="eastAsia"/>
@@ -11974,37 +11972,64 @@
         <w:lastRenderedPageBreak/>
         <w:t>项目个人总结</w:t>
       </w:r>
+      <w:bookmarkEnd w:id="85"/>
       <w:bookmarkEnd w:id="86"/>
+    </w:p>
+    <w:p>
+      <w:pPr>
+        <w:pStyle w:val="2"/>
+        <w:numPr>
+          <w:ilvl w:val="1"/>
+          <w:numId w:val="10"/>
+        </w:numPr>
+      </w:pPr>
+      <w:bookmarkStart w:id="87" w:name="_Toc496988761"/>
+      <w:bookmarkStart w:id="88" w:name="_Toc497605785"/>
+      <w:r>
+        <w:rPr>
+          <w:rFonts w:hint="eastAsia"/>
+        </w:rPr>
+        <w:t>张照博</w:t>
+      </w:r>
       <w:bookmarkEnd w:id="87"/>
-    </w:p>
-    <w:p>
-      <w:pPr>
-        <w:pStyle w:val="2"/>
-      </w:pPr>
-      <w:bookmarkStart w:id="88" w:name="_Toc496988761"/>
-      <w:bookmarkStart w:id="89" w:name="_Toc497605785"/>
-      <w:r>
+      <w:bookmarkEnd w:id="88"/>
+    </w:p>
+    <w:p>
+      <w:pPr>
         <w:rPr>
           <w:rFonts w:hint="eastAsia"/>
-        </w:rPr>
-        <w:t>6.</w:t>
+          <w:b/>
+          <w:color w:val="2F5496" w:themeColor="accent5" w:themeShade="BF"/>
+          <w:sz w:val="24"/>
+        </w:rPr>
+      </w:pPr>
+      <w:hyperlink r:id="rId53" w:tgtFrame="_blank" w:history="1">
+        <w:r>
+          <w:rPr>
+            <w:color w:val="2F5496" w:themeColor="accent5" w:themeShade="BF"/>
+            <w:sz w:val="24"/>
+          </w:rPr>
+          <w:t>《实时软件控制设计》大作业总结</w:t>
+        </w:r>
+      </w:hyperlink>
+      <w:r>
+        <w:rPr>
+          <w:b/>
+          <w:color w:val="2F5496" w:themeColor="accent5" w:themeShade="BF"/>
+          <w:sz w:val="24"/>
+        </w:rPr>
+        <w:t>—</w:t>
       </w:r>
       <w:r>
         <w:rPr>
           <w:rFonts w:hint="eastAsia"/>
-        </w:rPr>
-        <w:t>1</w:t>
-      </w:r>
-      <w:r>
-        <w:t xml:space="preserve"> </w:t>
-      </w:r>
-      <w:r>
-        <w:rPr>
-          <w:rFonts w:hint="eastAsia"/>
+          <w:b/>
+          <w:color w:val="2F5496" w:themeColor="accent5" w:themeShade="BF"/>
+          <w:sz w:val="24"/>
         </w:rPr>
         <w:t>张照博</w:t>
       </w:r>
-      <w:bookmarkEnd w:id="88"/>
+      <w:bookmarkStart w:id="89" w:name="_GoBack"/>
       <w:bookmarkEnd w:id="89"/>
     </w:p>
     <w:p>
@@ -15511,7 +15536,7 @@
 </file>
 
 <file path=customXml/itemProps1.xml><?xml version="1.0" encoding="utf-8"?>
-<ds:datastoreItem xmlns:ds="http://schemas.openxmlformats.org/officeDocument/2006/customXml" ds:itemID="{DAA83B0A-DE14-4943-8BD2-AA94709DD0F7}">
+<ds:datastoreItem xmlns:ds="http://schemas.openxmlformats.org/officeDocument/2006/customXml" ds:itemID="{A6D32C5F-A713-4BDB-85C8-2B6FD810405D}">
   <ds:schemaRefs>
     <ds:schemaRef ds:uri="http://schemas.openxmlformats.org/officeDocument/2006/bibliography"/>
   </ds:schemaRefs>

--- a/Software Project Summary Report.docx
+++ b/Software Project Summary Report.docx
@@ -4,6 +4,7 @@
   <w:body>
     <w:p>
       <w:pPr>
+        <w:jc w:val="center"/>
         <w:rPr>
           <w:rFonts w:ascii="微软雅黑" w:eastAsia="微软雅黑" w:hAnsi="微软雅黑" w:cs="宋体"/>
           <w:b/>
@@ -4149,6 +4150,7 @@
     </w:p>
     <w:p>
       <w:pPr>
+        <w:jc w:val="center"/>
         <w:rPr>
           <w:rFonts w:ascii="宋体" w:eastAsia="宋体" w:hAnsi="宋体" w:cs="Segoe UI"/>
           <w:color w:val="24292E"/>
@@ -4264,7 +4266,7 @@
     <w:p>
       <w:pPr>
         <w:widowControl/>
-        <w:jc w:val="left"/>
+        <w:jc w:val="center"/>
         <w:rPr>
           <w:b/>
           <w:bCs/>
@@ -4349,6 +4351,7 @@
     <w:p>
       <w:pPr>
         <w:ind w:firstLine="420"/>
+        <w:jc w:val="center"/>
         <w:rPr>
           <w:rFonts w:ascii="宋体" w:eastAsia="宋体" w:hAnsi="宋体" w:cs="Segoe UI"/>
           <w:color w:val="24292E"/>
@@ -4541,7 +4544,6 @@
     </w:p>
     <w:p>
       <w:pPr>
-        <w:jc w:val="center"/>
         <w:rPr>
           <w:rFonts w:ascii="宋体" w:eastAsia="宋体" w:hAnsi="宋体" w:cs="Segoe UI"/>
           <w:color w:val="24292E"/>
@@ -4645,6 +4647,7 @@
     </w:p>
     <w:p>
       <w:pPr>
+        <w:jc w:val="center"/>
         <w:rPr>
           <w:rFonts w:ascii="宋体" w:eastAsia="宋体" w:hAnsi="宋体" w:cs="Segoe UI"/>
           <w:color w:val="24292E"/>
@@ -4787,6 +4790,7 @@
     </w:p>
     <w:p>
       <w:pPr>
+        <w:jc w:val="center"/>
         <w:rPr>
           <w:rFonts w:ascii="宋体" w:eastAsia="宋体" w:hAnsi="宋体" w:cs="Segoe UI"/>
           <w:color w:val="24292E"/>
@@ -5106,6 +5110,7 @@
     </w:p>
     <w:p>
       <w:pPr>
+        <w:jc w:val="center"/>
         <w:rPr>
           <w:rFonts w:ascii="宋体" w:eastAsia="宋体" w:hAnsi="宋体" w:cs="Segoe UI"/>
           <w:color w:val="24292E"/>
@@ -5189,6 +5194,7 @@
     </w:p>
     <w:p>
       <w:pPr>
+        <w:jc w:val="center"/>
         <w:rPr>
           <w:rFonts w:ascii="宋体" w:eastAsia="宋体" w:hAnsi="宋体" w:cs="Segoe UI"/>
           <w:color w:val="24292E"/>
@@ -5334,6 +5340,7 @@
     </w:p>
     <w:p>
       <w:pPr>
+        <w:jc w:val="center"/>
         <w:rPr>
           <w:rFonts w:ascii="宋体" w:eastAsia="宋体" w:hAnsi="宋体" w:cs="Segoe UI"/>
           <w:color w:val="24292E"/>
@@ -5541,6 +5548,7 @@
     </w:p>
     <w:p>
       <w:pPr>
+        <w:jc w:val="center"/>
         <w:rPr>
           <w:rFonts w:ascii="宋体" w:eastAsia="宋体" w:hAnsi="宋体" w:cs="Segoe UI"/>
           <w:color w:val="24292E"/>
@@ -5655,6 +5663,7 @@
     </w:p>
     <w:p>
       <w:pPr>
+        <w:jc w:val="center"/>
         <w:rPr>
           <w:rFonts w:ascii="宋体" w:eastAsia="宋体" w:hAnsi="宋体" w:cs="Segoe UI"/>
           <w:color w:val="24292E"/>
@@ -5759,6 +5768,7 @@
     </w:p>
     <w:p>
       <w:pPr>
+        <w:jc w:val="center"/>
         <w:rPr>
           <w:rFonts w:ascii="宋体" w:eastAsia="宋体" w:hAnsi="宋体" w:cs="Segoe UI"/>
           <w:color w:val="24292E"/>
@@ -5854,6 +5864,7 @@
     </w:p>
     <w:p>
       <w:pPr>
+        <w:jc w:val="center"/>
         <w:rPr>
           <w:rFonts w:ascii="宋体" w:eastAsia="宋体" w:hAnsi="宋体" w:cs="Segoe UI"/>
           <w:color w:val="24292E"/>
@@ -5991,6 +6002,7 @@
     </w:p>
     <w:p>
       <w:pPr>
+        <w:jc w:val="center"/>
         <w:rPr>
           <w:rFonts w:ascii="宋体" w:eastAsia="宋体" w:hAnsi="宋体" w:cs="Segoe UI"/>
           <w:color w:val="24292E"/>
@@ -6233,6 +6245,7 @@
     </w:p>
     <w:p>
       <w:pPr>
+        <w:jc w:val="center"/>
         <w:rPr>
           <w:rFonts w:ascii="宋体" w:eastAsia="宋体" w:hAnsi="宋体" w:cs="Segoe UI"/>
           <w:color w:val="24292E"/>
@@ -6338,6 +6351,7 @@
     </w:p>
     <w:p>
       <w:pPr>
+        <w:jc w:val="center"/>
         <w:rPr>
           <w:rFonts w:ascii="宋体" w:eastAsia="宋体" w:hAnsi="宋体" w:cs="Segoe UI"/>
           <w:color w:val="24292E"/>
@@ -6450,6 +6464,7 @@
     </w:p>
     <w:p>
       <w:pPr>
+        <w:jc w:val="center"/>
         <w:rPr>
           <w:rFonts w:ascii="宋体" w:eastAsia="宋体" w:hAnsi="宋体" w:cs="Segoe UI"/>
           <w:color w:val="24292E"/>
@@ -6597,6 +6612,7 @@
     </w:p>
     <w:p>
       <w:pPr>
+        <w:jc w:val="center"/>
         <w:rPr>
           <w:rFonts w:ascii="宋体" w:eastAsia="宋体" w:hAnsi="宋体" w:cs="Segoe UI"/>
           <w:color w:val="24292E"/>
@@ -6670,6 +6686,7 @@
     </w:p>
     <w:p>
       <w:pPr>
+        <w:jc w:val="center"/>
         <w:rPr>
           <w:rFonts w:ascii="宋体" w:eastAsia="宋体" w:hAnsi="宋体" w:cs="Segoe UI"/>
           <w:color w:val="24292E"/>
@@ -6815,6 +6832,7 @@
     </w:p>
     <w:p>
       <w:pPr>
+        <w:jc w:val="center"/>
         <w:rPr>
           <w:rFonts w:ascii="宋体" w:eastAsia="宋体" w:hAnsi="宋体" w:cs="Segoe UI"/>
           <w:color w:val="24292E"/>
@@ -7119,6 +7137,7 @@
     </w:p>
     <w:p>
       <w:pPr>
+        <w:jc w:val="center"/>
         <w:rPr>
           <w:rFonts w:ascii="宋体" w:eastAsia="宋体" w:hAnsi="宋体" w:cs="Segoe UI"/>
           <w:color w:val="24292E"/>
@@ -7212,6 +7231,7 @@
     </w:p>
     <w:p>
       <w:pPr>
+        <w:jc w:val="center"/>
         <w:rPr>
           <w:rFonts w:ascii="宋体" w:eastAsia="宋体" w:hAnsi="宋体" w:cs="Segoe UI"/>
           <w:color w:val="24292E"/>
@@ -8443,6 +8463,7 @@
       <w:pPr>
         <w:widowControl/>
         <w:shd w:val="clear" w:color="auto" w:fill="FFFFFF"/>
+        <w:jc w:val="center"/>
         <w:rPr>
           <w:rFonts w:ascii="Georgia" w:eastAsia="宋体" w:hAnsi="Georgia" w:cs="宋体"/>
           <w:color w:val="2F2F2F"/>
@@ -8681,6 +8702,7 @@
     </w:p>
     <w:p>
       <w:pPr>
+        <w:jc w:val="center"/>
         <w:rPr>
           <w:rFonts w:ascii="宋体" w:eastAsia="宋体" w:hAnsi="宋体" w:cs="Segoe UI"/>
           <w:color w:val="24292E"/>
@@ -8773,6 +8795,7 @@
     </w:p>
     <w:p>
       <w:pPr>
+        <w:jc w:val="center"/>
         <w:rPr>
           <w:rFonts w:ascii="宋体" w:eastAsia="宋体" w:hAnsi="宋体" w:cs="Segoe UI"/>
           <w:color w:val="24292E"/>
@@ -9170,6 +9193,7 @@
     <w:p>
       <w:pPr>
         <w:ind w:firstLine="420"/>
+        <w:jc w:val="center"/>
         <w:rPr>
           <w:rFonts w:ascii="宋体" w:eastAsia="宋体" w:hAnsi="宋体" w:cs="Segoe UI"/>
           <w:color w:val="24292E"/>
@@ -11052,7 +11076,7 @@
       <w:pPr>
         <w:widowControl/>
         <w:ind w:firstLine="420"/>
-        <w:jc w:val="left"/>
+        <w:jc w:val="center"/>
         <w:rPr>
           <w:rFonts w:ascii="宋体" w:eastAsia="宋体" w:hAnsi="宋体" w:cs="Segoe UI"/>
           <w:color w:val="24292E"/>
@@ -11271,7 +11295,7 @@
       <w:pPr>
         <w:widowControl/>
         <w:ind w:firstLine="420"/>
-        <w:jc w:val="left"/>
+        <w:jc w:val="center"/>
         <w:rPr>
           <w:rFonts w:ascii="宋体" w:eastAsia="宋体" w:hAnsi="宋体" w:cs="Segoe UI"/>
           <w:color w:val="24292E"/>
@@ -11500,7 +11524,7 @@
       <w:pPr>
         <w:widowControl/>
         <w:ind w:firstLine="420"/>
-        <w:jc w:val="left"/>
+        <w:jc w:val="center"/>
         <w:rPr>
           <w:rFonts w:ascii="宋体" w:eastAsia="宋体" w:hAnsi="宋体" w:cs="Segoe UI"/>
           <w:color w:val="24292E"/>
@@ -11885,6 +11909,7 @@
     <w:p>
       <w:pPr>
         <w:pStyle w:val="1"/>
+        <w:jc w:val="center"/>
         <w:rPr>
           <w:highlight w:val="lightGray"/>
         </w:rPr>
@@ -11893,6 +11918,7 @@
       <w:bookmarkStart w:id="82" w:name="_Toc496988900"/>
       <w:bookmarkStart w:id="83" w:name="_Toc497605692"/>
       <w:bookmarkStart w:id="84" w:name="_Toc497605783"/>
+      <w:bookmarkStart w:id="85" w:name="_GoBack"/>
       <w:r>
         <w:rPr>
           <w:noProof/>
@@ -11937,6 +11963,7 @@
       <w:bookmarkEnd w:id="82"/>
       <w:bookmarkEnd w:id="83"/>
       <w:bookmarkEnd w:id="84"/>
+      <w:bookmarkEnd w:id="85"/>
     </w:p>
     <w:p>
       <w:pPr>
@@ -11963,8 +11990,8 @@
           <w:numId w:val="10"/>
         </w:numPr>
       </w:pPr>
-      <w:bookmarkStart w:id="85" w:name="_Toc496988760"/>
-      <w:bookmarkStart w:id="86" w:name="_Toc497605784"/>
+      <w:bookmarkStart w:id="86" w:name="_Toc496988760"/>
+      <w:bookmarkStart w:id="87" w:name="_Toc497605784"/>
       <w:r>
         <w:rPr>
           <w:rFonts w:hint="eastAsia"/>
@@ -11972,8 +11999,8 @@
         <w:lastRenderedPageBreak/>
         <w:t>项目个人总结</w:t>
       </w:r>
-      <w:bookmarkEnd w:id="85"/>
       <w:bookmarkEnd w:id="86"/>
+      <w:bookmarkEnd w:id="87"/>
     </w:p>
     <w:p>
       <w:pPr>
@@ -11983,21 +12010,20 @@
           <w:numId w:val="10"/>
         </w:numPr>
       </w:pPr>
-      <w:bookmarkStart w:id="87" w:name="_Toc496988761"/>
-      <w:bookmarkStart w:id="88" w:name="_Toc497605785"/>
+      <w:bookmarkStart w:id="88" w:name="_Toc496988761"/>
+      <w:bookmarkStart w:id="89" w:name="_Toc497605785"/>
       <w:r>
         <w:rPr>
           <w:rFonts w:hint="eastAsia"/>
         </w:rPr>
         <w:t>张照博</w:t>
       </w:r>
-      <w:bookmarkEnd w:id="87"/>
       <w:bookmarkEnd w:id="88"/>
-    </w:p>
-    <w:p>
-      <w:pPr>
-        <w:rPr>
-          <w:rFonts w:hint="eastAsia"/>
+      <w:bookmarkEnd w:id="89"/>
+    </w:p>
+    <w:p>
+      <w:pPr>
+        <w:rPr>
           <w:b/>
           <w:color w:val="2F5496" w:themeColor="accent5" w:themeShade="BF"/>
           <w:sz w:val="24"/>
@@ -12029,8 +12055,6 @@
         </w:rPr>
         <w:t>张照博</w:t>
       </w:r>
-      <w:bookmarkStart w:id="89" w:name="_GoBack"/>
-      <w:bookmarkEnd w:id="89"/>
     </w:p>
     <w:p>
       <w:pPr>
@@ -15536,7 +15560,7 @@
 </file>
 
 <file path=customXml/itemProps1.xml><?xml version="1.0" encoding="utf-8"?>
-<ds:datastoreItem xmlns:ds="http://schemas.openxmlformats.org/officeDocument/2006/customXml" ds:itemID="{A6D32C5F-A713-4BDB-85C8-2B6FD810405D}">
+<ds:datastoreItem xmlns:ds="http://schemas.openxmlformats.org/officeDocument/2006/customXml" ds:itemID="{ED9AF2CD-035C-4BBC-9263-C32B775635D2}">
   <ds:schemaRefs>
     <ds:schemaRef ds:uri="http://schemas.openxmlformats.org/officeDocument/2006/bibliography"/>
   </ds:schemaRefs>

--- a/Software Project Summary Report.docx
+++ b/Software Project Summary Report.docx
@@ -3576,13 +3576,57 @@
         </w:rPr>
         <w:t>本项目是华中科技大学2017年14级机械本科《实施控制软件设计》课程第四次作业，也是课程设计的作业内容。</w:t>
       </w:r>
+      <w:r>
+        <w:rPr>
+          <w:rFonts w:ascii="宋体" w:eastAsia="宋体" w:hAnsi="宋体" w:cs="Segoe UI" w:hint="eastAsia"/>
+          <w:color w:val="24292E"/>
+          <w:sz w:val="28"/>
+          <w:szCs w:val="28"/>
+          <w:shd w:val="clear" w:color="auto" w:fill="FFFFFF"/>
+        </w:rPr>
+        <w:t>网站首页：</w:t>
+      </w:r>
+      <w:r>
+        <w:rPr>
+          <w:rStyle w:val="apple-converted-space"/>
+          <w:rFonts w:ascii="Segoe UI" w:hAnsi="Segoe UI" w:cs="Segoe UI"/>
+          <w:color w:val="165C26"/>
+          <w:szCs w:val="21"/>
+          <w:shd w:val="clear" w:color="auto" w:fill="DCFFE4"/>
+        </w:rPr>
+        <w:t> </w:t>
+      </w:r>
+      <w:bookmarkStart w:id="34" w:name="_GoBack"/>
+      <w:bookmarkEnd w:id="34"/>
+      <w:r>
+        <w:rPr>
+          <w:rStyle w:val="apple-converted-space"/>
+          <w:rFonts w:ascii="Segoe UI" w:hAnsi="Segoe UI" w:cs="Segoe UI"/>
+          <w:color w:val="165C26"/>
+          <w:szCs w:val="21"/>
+          <w:shd w:val="clear" w:color="auto" w:fill="DCFFE4"/>
+        </w:rPr>
+        <w:t> </w:t>
+      </w:r>
+      <w:hyperlink r:id="rId8" w:history="1">
+        <w:r>
+          <w:rPr>
+            <w:rStyle w:val="a4"/>
+            <w:rFonts w:ascii="Segoe UI" w:hAnsi="Segoe UI" w:cs="Segoe UI"/>
+            <w:color w:val="0366D6"/>
+            <w:szCs w:val="21"/>
+            <w:u w:val="none"/>
+          </w:rPr>
+          <w:t>https://rtcsd2017-group03.github.io/Automatic-Coffee-Machine/</w:t>
+        </w:r>
+      </w:hyperlink>
     </w:p>
     <w:p>
       <w:pPr>
         <w:pStyle w:val="3"/>
       </w:pPr>
-      <w:bookmarkStart w:id="34" w:name="_Toc496988741"/>
-      <w:bookmarkStart w:id="35" w:name="_Toc497605756"/>
+      <w:bookmarkStart w:id="35" w:name="_Toc496988741"/>
+      <w:bookmarkStart w:id="36" w:name="_Toc497605756"/>
       <w:r>
         <w:rPr>
           <w:rFonts w:hint="eastAsia"/>
@@ -3598,8 +3642,8 @@
       <w:r>
         <w:t>立项目标</w:t>
       </w:r>
-      <w:bookmarkEnd w:id="34"/>
       <w:bookmarkEnd w:id="35"/>
+      <w:bookmarkEnd w:id="36"/>
     </w:p>
     <w:p>
       <w:pPr>
@@ -3648,8 +3692,8 @@
       <w:pPr>
         <w:pStyle w:val="3"/>
       </w:pPr>
-      <w:bookmarkStart w:id="36" w:name="_Toc496988742"/>
-      <w:bookmarkStart w:id="37" w:name="_Toc497605757"/>
+      <w:bookmarkStart w:id="37" w:name="_Toc496988742"/>
+      <w:bookmarkStart w:id="38" w:name="_Toc497605757"/>
       <w:r>
         <w:rPr>
           <w:rFonts w:hint="eastAsia"/>
@@ -3671,8 +3715,8 @@
         </w:rPr>
         <w:t>类似产品说明</w:t>
       </w:r>
-      <w:bookmarkEnd w:id="36"/>
       <w:bookmarkEnd w:id="37"/>
+      <w:bookmarkEnd w:id="38"/>
     </w:p>
     <w:p>
       <w:pPr>
@@ -3721,62 +3765,6 @@
             <wp:extent cx="4096987" cy="4055553"/>
             <wp:effectExtent l="0" t="0" r="0" b="2540"/>
             <wp:docPr id="2" name="图片 2"/>
-            <wp:cNvGraphicFramePr>
-              <a:graphicFrameLocks xmlns:a="http://schemas.openxmlformats.org/drawingml/2006/main" noChangeAspect="1"/>
-            </wp:cNvGraphicFramePr>
-            <a:graphic xmlns:a="http://schemas.openxmlformats.org/drawingml/2006/main">
-              <a:graphicData uri="http://schemas.openxmlformats.org/drawingml/2006/picture">
-                <pic:pic xmlns:pic="http://schemas.openxmlformats.org/drawingml/2006/picture">
-                  <pic:nvPicPr>
-                    <pic:cNvPr id="1" name=""/>
-                    <pic:cNvPicPr/>
-                  </pic:nvPicPr>
-                  <pic:blipFill>
-                    <a:blip r:embed="rId8"/>
-                    <a:stretch>
-                      <a:fillRect/>
-                    </a:stretch>
-                  </pic:blipFill>
-                  <pic:spPr>
-                    <a:xfrm>
-                      <a:off x="0" y="0"/>
-                      <a:ext cx="4096987" cy="4055553"/>
-                    </a:xfrm>
-                    <a:prstGeom prst="rect">
-                      <a:avLst/>
-                    </a:prstGeom>
-                  </pic:spPr>
-                </pic:pic>
-              </a:graphicData>
-            </a:graphic>
-          </wp:inline>
-        </w:drawing>
-      </w:r>
-    </w:p>
-    <w:p>
-      <w:pPr>
-        <w:pStyle w:val="4"/>
-      </w:pPr>
-      <w:r>
-        <w:rPr>
-          <w:rFonts w:hint="eastAsia"/>
-        </w:rPr>
-        <w:t>德龙咖啡机</w:t>
-      </w:r>
-    </w:p>
-    <w:p>
-      <w:pPr>
-        <w:jc w:val="center"/>
-      </w:pPr>
-      <w:r>
-        <w:rPr>
-          <w:noProof/>
-        </w:rPr>
-        <w:drawing>
-          <wp:inline distT="0" distB="0" distL="0" distR="0" wp14:anchorId="2F83A400" wp14:editId="68375509">
-            <wp:extent cx="3742857" cy="3228571"/>
-            <wp:effectExtent l="0" t="0" r="0" b="0"/>
-            <wp:docPr id="5" name="图片 5"/>
             <wp:cNvGraphicFramePr>
               <a:graphicFrameLocks xmlns:a="http://schemas.openxmlformats.org/drawingml/2006/main" noChangeAspect="1"/>
             </wp:cNvGraphicFramePr>
@@ -3796,7 +3784,7 @@
                   <pic:spPr>
                     <a:xfrm>
                       <a:off x="0" y="0"/>
-                      <a:ext cx="3742857" cy="3228571"/>
+                      <a:ext cx="4096987" cy="4055553"/>
                     </a:xfrm>
                     <a:prstGeom prst="rect">
                       <a:avLst/>
@@ -3809,89 +3797,30 @@
         </w:drawing>
       </w:r>
     </w:p>
-    <w:p/>
-    <w:p>
-      <w:pPr>
-        <w:pStyle w:val="2"/>
-        <w:numPr>
-          <w:ilvl w:val="1"/>
-          <w:numId w:val="10"/>
-        </w:numPr>
-      </w:pPr>
-      <w:bookmarkStart w:id="38" w:name="_Toc496988743"/>
-      <w:bookmarkStart w:id="39" w:name="_Toc497605758"/>
+    <w:p>
+      <w:pPr>
+        <w:pStyle w:val="4"/>
+      </w:pPr>
       <w:r>
         <w:rPr>
           <w:rFonts w:hint="eastAsia"/>
         </w:rPr>
-        <w:lastRenderedPageBreak/>
-        <w:t>项目前景</w:t>
-      </w:r>
-      <w:bookmarkEnd w:id="38"/>
-      <w:bookmarkEnd w:id="39"/>
-    </w:p>
-    <w:p>
-      <w:pPr>
-        <w:ind w:firstLine="420"/>
-        <w:rPr>
-          <w:rFonts w:ascii="宋体" w:eastAsia="宋体" w:hAnsi="宋体" w:cs="Segoe UI"/>
-          <w:color w:val="24292E"/>
-          <w:sz w:val="28"/>
-          <w:szCs w:val="28"/>
-          <w:shd w:val="clear" w:color="auto" w:fill="FFFFFF"/>
-        </w:rPr>
-      </w:pPr>
-      <w:r>
-        <w:rPr>
-          <w:rFonts w:ascii="宋体" w:eastAsia="宋体" w:hAnsi="宋体" w:cs="Segoe UI"/>
-          <w:color w:val="24292E"/>
-          <w:sz w:val="28"/>
-          <w:szCs w:val="28"/>
-          <w:shd w:val="clear" w:color="auto" w:fill="FFFFFF"/>
-        </w:rPr>
-        <w:t>全自动咖啡机是整个咖啡机行业里发展最快的。从1999年GAGGIA发布了第一台能制作Espresso（意式浓缩咖啡）的全自动咖啡机，各个不同的咖啡机厂商都在致力于研究开发，使得其功能不断的完善，已经有能加热牛奶并把它按比例配在咖啡里的高端机型面市。好的全自动咖啡机制作出来的咖啡完全可以和商用专业机相媲美，而因其能自动磨豆且相对于专业机来说价格又低很多，所以从问世以来便一直受到家庭及办公场所的青睐。</w:t>
-      </w:r>
-    </w:p>
-    <w:p>
-      <w:pPr>
-        <w:ind w:firstLine="420"/>
-        <w:rPr>
-          <w:rFonts w:ascii="宋体" w:eastAsia="宋体" w:hAnsi="宋体" w:cs="Segoe UI"/>
-          <w:color w:val="24292E"/>
-          <w:sz w:val="28"/>
-          <w:szCs w:val="28"/>
-          <w:shd w:val="clear" w:color="auto" w:fill="FFFFFF"/>
-        </w:rPr>
-      </w:pPr>
-      <w:r>
-        <w:rPr>
-          <w:rFonts w:ascii="宋体" w:eastAsia="宋体" w:hAnsi="宋体" w:cs="Segoe UI"/>
-          <w:color w:val="24292E"/>
-          <w:sz w:val="28"/>
-          <w:szCs w:val="28"/>
-          <w:shd w:val="clear" w:color="auto" w:fill="FFFFFF"/>
-        </w:rPr>
-        <w:t>数据显示，咖啡机线上市场最近12个月总销售额（淘宝天猫）约5.4亿元，其中小型咖啡机最近12个月总销售额（淘宝天猫）约3.6千万元，小型咖啡机2017年6月销售额为283万元，占整个咖啡机市场的2%。</w:t>
+        <w:t>德龙咖啡机</w:t>
       </w:r>
     </w:p>
     <w:p>
       <w:pPr>
         <w:jc w:val="center"/>
-        <w:rPr>
-          <w:rFonts w:ascii="Arial" w:hAnsi="Arial" w:cs="Arial"/>
-          <w:color w:val="191919"/>
-          <w:shd w:val="clear" w:color="auto" w:fill="FFFFFF"/>
-        </w:rPr>
       </w:pPr>
       <w:r>
         <w:rPr>
           <w:noProof/>
         </w:rPr>
         <w:drawing>
-          <wp:inline distT="0" distB="0" distL="0" distR="0" wp14:anchorId="2DC62D96" wp14:editId="26CF9BE0">
-            <wp:extent cx="5274310" cy="1905635"/>
-            <wp:effectExtent l="0" t="0" r="2540" b="0"/>
-            <wp:docPr id="3" name="图片 3"/>
+          <wp:inline distT="0" distB="0" distL="0" distR="0" wp14:anchorId="2F83A400" wp14:editId="68375509">
+            <wp:extent cx="3742857" cy="3228571"/>
+            <wp:effectExtent l="0" t="0" r="0" b="0"/>
+            <wp:docPr id="5" name="图片 5"/>
             <wp:cNvGraphicFramePr>
               <a:graphicFrameLocks xmlns:a="http://schemas.openxmlformats.org/drawingml/2006/main" noChangeAspect="1"/>
             </wp:cNvGraphicFramePr>
@@ -3911,7 +3840,7 @@
                   <pic:spPr>
                     <a:xfrm>
                       <a:off x="0" y="0"/>
-                      <a:ext cx="5274310" cy="1905635"/>
+                      <a:ext cx="3742857" cy="3228571"/>
                     </a:xfrm>
                     <a:prstGeom prst="rect">
                       <a:avLst/>
@@ -3924,250 +3853,89 @@
         </w:drawing>
       </w:r>
     </w:p>
-    <w:p>
-      <w:pPr>
+    <w:p/>
+    <w:p>
+      <w:pPr>
+        <w:pStyle w:val="2"/>
+        <w:numPr>
+          <w:ilvl w:val="1"/>
+          <w:numId w:val="10"/>
+        </w:numPr>
+      </w:pPr>
+      <w:bookmarkStart w:id="39" w:name="_Toc496988743"/>
+      <w:bookmarkStart w:id="40" w:name="_Toc497605758"/>
+      <w:r>
+        <w:rPr>
+          <w:rFonts w:hint="eastAsia"/>
+        </w:rPr>
+        <w:lastRenderedPageBreak/>
+        <w:t>项目前景</w:t>
+      </w:r>
+      <w:bookmarkEnd w:id="39"/>
+      <w:bookmarkEnd w:id="40"/>
+    </w:p>
+    <w:p>
+      <w:pPr>
+        <w:ind w:firstLine="420"/>
+        <w:rPr>
+          <w:rFonts w:ascii="宋体" w:eastAsia="宋体" w:hAnsi="宋体" w:cs="Segoe UI"/>
+          <w:color w:val="24292E"/>
+          <w:sz w:val="28"/>
+          <w:szCs w:val="28"/>
+          <w:shd w:val="clear" w:color="auto" w:fill="FFFFFF"/>
+        </w:rPr>
+      </w:pPr>
+      <w:r>
+        <w:rPr>
+          <w:rFonts w:ascii="宋体" w:eastAsia="宋体" w:hAnsi="宋体" w:cs="Segoe UI"/>
+          <w:color w:val="24292E"/>
+          <w:sz w:val="28"/>
+          <w:szCs w:val="28"/>
+          <w:shd w:val="clear" w:color="auto" w:fill="FFFFFF"/>
+        </w:rPr>
+        <w:t>全自动咖啡机是整个咖啡机行业里发展最快的。从1999年GAGGIA发布了第一台能制作Espresso（意式浓缩咖啡）的全自动咖啡机，各个不同的咖啡机厂商都在致力于研究开发，使得其功能不断的完善，已经有能加热牛奶并把它按比例配在咖啡里的高端机型面市。好的全自动咖啡机制作出来的咖啡完全可以和商用专业机相媲美，而因其能自动磨豆且相对于专业机来说价格又低很多，所以从问世以来便一直受到家庭及办公场所的青睐。</w:t>
+      </w:r>
+    </w:p>
+    <w:p>
+      <w:pPr>
+        <w:ind w:firstLine="420"/>
+        <w:rPr>
+          <w:rFonts w:ascii="宋体" w:eastAsia="宋体" w:hAnsi="宋体" w:cs="Segoe UI"/>
+          <w:color w:val="24292E"/>
+          <w:sz w:val="28"/>
+          <w:szCs w:val="28"/>
+          <w:shd w:val="clear" w:color="auto" w:fill="FFFFFF"/>
+        </w:rPr>
+      </w:pPr>
+      <w:r>
+        <w:rPr>
+          <w:rFonts w:ascii="宋体" w:eastAsia="宋体" w:hAnsi="宋体" w:cs="Segoe UI"/>
+          <w:color w:val="24292E"/>
+          <w:sz w:val="28"/>
+          <w:szCs w:val="28"/>
+          <w:shd w:val="clear" w:color="auto" w:fill="FFFFFF"/>
+        </w:rPr>
+        <w:t>数据显示，咖啡机线上市场最近12个月总销售额（淘宝天猫）约5.4亿元，其中小型咖啡机最近12个月总销售额（淘宝天猫）约3.6千万元，小型咖啡机2017年6月销售额为283万元，占整个咖啡机市场的2%。</w:t>
+      </w:r>
+    </w:p>
+    <w:p>
+      <w:pPr>
+        <w:jc w:val="center"/>
         <w:rPr>
           <w:rFonts w:ascii="Arial" w:hAnsi="Arial" w:cs="Arial"/>
           <w:color w:val="191919"/>
           <w:shd w:val="clear" w:color="auto" w:fill="FFFFFF"/>
         </w:rPr>
       </w:pPr>
-    </w:p>
-    <w:p>
-      <w:pPr>
-        <w:ind w:firstLine="420"/>
-        <w:rPr>
-          <w:rFonts w:ascii="宋体" w:eastAsia="宋体" w:hAnsi="宋体" w:cs="Segoe UI"/>
-          <w:color w:val="24292E"/>
-          <w:sz w:val="28"/>
-          <w:szCs w:val="28"/>
-          <w:shd w:val="clear" w:color="auto" w:fill="FFFFFF"/>
-        </w:rPr>
-      </w:pPr>
-      <w:r>
-        <w:rPr>
-          <w:rFonts w:ascii="宋体" w:eastAsia="宋体" w:hAnsi="宋体" w:cs="Segoe UI"/>
-          <w:color w:val="24292E"/>
-          <w:sz w:val="28"/>
-          <w:szCs w:val="28"/>
-          <w:shd w:val="clear" w:color="auto" w:fill="FFFFFF"/>
-        </w:rPr>
-        <w:t>咖啡机线上市场近12个月的年同比增长12.8%，整体市场呈现上升趋势，而小型咖啡机线上市场近12个月的年同比增长率为15</w:t>
-      </w:r>
-      <w:r>
-        <w:rPr>
-          <w:rFonts w:ascii="宋体" w:eastAsia="宋体" w:hAnsi="宋体" w:cs="Segoe UI"/>
-          <w:color w:val="24292E"/>
-          <w:sz w:val="28"/>
-          <w:szCs w:val="28"/>
-          <w:shd w:val="clear" w:color="auto" w:fill="FFFFFF"/>
-        </w:rPr>
-        <w:t>6.</w:t>
-      </w:r>
-      <w:r>
-        <w:rPr>
-          <w:rFonts w:ascii="宋体" w:eastAsia="宋体" w:hAnsi="宋体" w:cs="Segoe UI"/>
-          <w:color w:val="24292E"/>
-          <w:sz w:val="28"/>
-          <w:szCs w:val="28"/>
-          <w:shd w:val="clear" w:color="auto" w:fill="FFFFFF"/>
-        </w:rPr>
-        <w:t>2%，2017年6月销售额同比去年同月增长43.5%，可以明显看出小型咖啡机市场的快速增长趋势。</w:t>
-      </w:r>
-    </w:p>
-    <w:p>
-      <w:pPr>
-        <w:ind w:firstLine="420"/>
-        <w:rPr>
-          <w:rFonts w:ascii="宋体" w:eastAsia="宋体" w:hAnsi="宋体" w:cs="Segoe UI"/>
-          <w:color w:val="24292E"/>
-          <w:sz w:val="28"/>
-          <w:szCs w:val="28"/>
-          <w:shd w:val="clear" w:color="auto" w:fill="FFFFFF"/>
-        </w:rPr>
-      </w:pPr>
-      <w:r>
-        <w:rPr>
-          <w:rFonts w:ascii="宋体" w:eastAsia="宋体" w:hAnsi="宋体" w:cs="Segoe UI"/>
-          <w:color w:val="24292E"/>
-          <w:sz w:val="28"/>
-          <w:szCs w:val="28"/>
-          <w:shd w:val="clear" w:color="auto" w:fill="FFFFFF"/>
-        </w:rPr>
-        <w:lastRenderedPageBreak/>
-        <w:t>小型咖啡机细分市场中有31个竞争品牌，Top10品牌的销售额占整个小型咖啡机市场的92.83%，几乎占据整个市场，市场集中度高。其中德龙、小熊、</w:t>
-      </w:r>
-      <w:proofErr w:type="spellStart"/>
-      <w:r>
-        <w:rPr>
-          <w:rFonts w:ascii="宋体" w:eastAsia="宋体" w:hAnsi="宋体" w:cs="Segoe UI"/>
-          <w:color w:val="24292E"/>
-          <w:sz w:val="28"/>
-          <w:szCs w:val="28"/>
-          <w:shd w:val="clear" w:color="auto" w:fill="FFFFFF"/>
-        </w:rPr>
-        <w:t>rlrmafreda</w:t>
-      </w:r>
-      <w:proofErr w:type="spellEnd"/>
-      <w:r>
-        <w:rPr>
-          <w:rFonts w:ascii="宋体" w:eastAsia="宋体" w:hAnsi="宋体" w:cs="Segoe UI"/>
-          <w:color w:val="24292E"/>
-          <w:sz w:val="28"/>
-          <w:szCs w:val="28"/>
-          <w:shd w:val="clear" w:color="auto" w:fill="FFFFFF"/>
-        </w:rPr>
-        <w:t>市场份额排名前三，分别占据了40%、22%、8%的市场份额，德龙、小熊在小型咖啡机市场的份额远高于其他品牌。</w:t>
-      </w:r>
-    </w:p>
-    <w:p>
-      <w:pPr>
-        <w:widowControl/>
-        <w:jc w:val="left"/>
-        <w:rPr>
-          <w:rFonts w:ascii="宋体" w:eastAsia="宋体" w:hAnsi="宋体" w:cs="Segoe UI"/>
-          <w:color w:val="24292E"/>
-          <w:sz w:val="28"/>
-          <w:szCs w:val="28"/>
-          <w:shd w:val="clear" w:color="auto" w:fill="FFFFFF"/>
-        </w:rPr>
-      </w:pPr>
-    </w:p>
-    <w:p>
-      <w:pPr>
-        <w:pStyle w:val="2"/>
-        <w:rPr>
-          <w:rFonts w:cs="Segoe UI"/>
-          <w:color w:val="24292E"/>
-          <w:sz w:val="28"/>
-          <w:szCs w:val="28"/>
-          <w:shd w:val="clear" w:color="auto" w:fill="FFFFFF"/>
-        </w:rPr>
-      </w:pPr>
-      <w:bookmarkStart w:id="40" w:name="_Toc496988744"/>
-      <w:bookmarkStart w:id="41" w:name="_Toc497605759"/>
-      <w:r>
-        <w:rPr>
-          <w:rFonts w:hint="eastAsia"/>
-        </w:rPr>
-        <w:t>1</w:t>
-      </w:r>
-      <w:r>
-        <w:rPr>
-          <w:rFonts w:hint="eastAsia"/>
-        </w:rPr>
-        <w:t>.3</w:t>
-      </w:r>
-      <w:r>
-        <w:rPr>
-          <w:rFonts w:hint="eastAsia"/>
-        </w:rPr>
-        <w:t>项目定义与缩写</w:t>
-      </w:r>
-      <w:bookmarkEnd w:id="40"/>
-      <w:bookmarkEnd w:id="41"/>
-    </w:p>
-    <w:p>
-      <w:pPr>
-        <w:rPr>
-          <w:rFonts w:ascii="宋体" w:eastAsia="宋体" w:hAnsi="宋体" w:cs="Segoe UI"/>
-          <w:color w:val="24292E"/>
-          <w:sz w:val="28"/>
-          <w:szCs w:val="28"/>
-          <w:shd w:val="clear" w:color="auto" w:fill="FFFFFF"/>
-        </w:rPr>
-      </w:pPr>
-      <w:r>
-        <w:rPr>
-          <w:rFonts w:ascii="宋体" w:eastAsia="宋体" w:hAnsi="宋体" w:cs="Segoe UI" w:hint="eastAsia"/>
-          <w:color w:val="24292E"/>
-          <w:sz w:val="28"/>
-          <w:szCs w:val="28"/>
-          <w:shd w:val="clear" w:color="auto" w:fill="FFFFFF"/>
-        </w:rPr>
-        <w:t>本项目预期实现通过控制接受人体输入</w:t>
-      </w:r>
-      <w:r>
-        <w:rPr>
-          <w:rFonts w:ascii="宋体" w:eastAsia="宋体" w:hAnsi="宋体" w:cs="Segoe UI" w:hint="eastAsia"/>
-          <w:color w:val="24292E"/>
-          <w:sz w:val="28"/>
-          <w:szCs w:val="28"/>
-          <w:shd w:val="clear" w:color="auto" w:fill="FFFFFF"/>
-        </w:rPr>
-        <w:t>，电路配合机械控制的全自动化多品种咖啡机。项目产品名为：</w:t>
-      </w:r>
-      <w:r>
-        <w:rPr>
-          <w:rFonts w:ascii="宋体" w:eastAsia="宋体" w:hAnsi="宋体" w:cs="Segoe UI"/>
-          <w:color w:val="24292E"/>
-          <w:sz w:val="28"/>
-          <w:szCs w:val="28"/>
-          <w:shd w:val="clear" w:color="auto" w:fill="FFFFFF"/>
-        </w:rPr>
-        <w:t>Automatic Coffee Machine</w:t>
-      </w:r>
-      <w:r>
-        <w:rPr>
-          <w:rFonts w:ascii="宋体" w:eastAsia="宋体" w:hAnsi="宋体" w:cs="Segoe UI" w:hint="eastAsia"/>
-          <w:color w:val="24292E"/>
-          <w:sz w:val="28"/>
-          <w:szCs w:val="28"/>
-          <w:shd w:val="clear" w:color="auto" w:fill="FFFFFF"/>
-        </w:rPr>
-        <w:t>，</w:t>
-      </w:r>
-      <w:r>
-        <w:rPr>
-          <w:rFonts w:ascii="宋体" w:eastAsia="宋体" w:hAnsi="宋体" w:cs="Segoe UI" w:hint="eastAsia"/>
-          <w:color w:val="24292E"/>
-          <w:sz w:val="28"/>
-          <w:szCs w:val="28"/>
-          <w:shd w:val="clear" w:color="auto" w:fill="FFFFFF"/>
-        </w:rPr>
-        <w:t>简写为</w:t>
-      </w:r>
-      <w:r>
-        <w:rPr>
-          <w:rFonts w:ascii="宋体" w:eastAsia="宋体" w:hAnsi="宋体" w:cs="Segoe UI"/>
-          <w:color w:val="24292E"/>
-          <w:sz w:val="28"/>
-          <w:szCs w:val="28"/>
-          <w:shd w:val="clear" w:color="auto" w:fill="FFFFFF"/>
-        </w:rPr>
-        <w:t>ACM</w:t>
-      </w:r>
-      <w:r>
-        <w:rPr>
-          <w:rFonts w:ascii="宋体" w:eastAsia="宋体" w:hAnsi="宋体" w:cs="Segoe UI" w:hint="eastAsia"/>
-          <w:color w:val="24292E"/>
-          <w:sz w:val="28"/>
-          <w:szCs w:val="28"/>
-          <w:shd w:val="clear" w:color="auto" w:fill="FFFFFF"/>
-        </w:rPr>
-        <w:t>。</w:t>
-      </w:r>
-    </w:p>
-    <w:p>
-      <w:pPr>
-        <w:jc w:val="center"/>
-        <w:rPr>
-          <w:rFonts w:ascii="宋体" w:eastAsia="宋体" w:hAnsi="宋体" w:cs="Segoe UI"/>
-          <w:color w:val="24292E"/>
-          <w:sz w:val="28"/>
-          <w:szCs w:val="28"/>
-          <w:shd w:val="clear" w:color="auto" w:fill="FFFFFF"/>
-        </w:rPr>
-      </w:pPr>
       <w:r>
         <w:rPr>
           <w:noProof/>
         </w:rPr>
         <w:drawing>
-          <wp:inline distT="0" distB="0" distL="0" distR="0" wp14:anchorId="059BA5B0" wp14:editId="3F300517">
-            <wp:extent cx="5274310" cy="2818130"/>
-            <wp:effectExtent l="0" t="0" r="2540" b="1270"/>
-            <wp:docPr id="13" name="图片 13"/>
+          <wp:inline distT="0" distB="0" distL="0" distR="0" wp14:anchorId="2DC62D96" wp14:editId="26CF9BE0">
+            <wp:extent cx="5274310" cy="1905635"/>
+            <wp:effectExtent l="0" t="0" r="2540" b="0"/>
+            <wp:docPr id="3" name="图片 3"/>
             <wp:cNvGraphicFramePr>
               <a:graphicFrameLocks xmlns:a="http://schemas.openxmlformats.org/drawingml/2006/main" noChangeAspect="1"/>
             </wp:cNvGraphicFramePr>
@@ -4187,7 +3955,7 @@
                   <pic:spPr>
                     <a:xfrm>
                       <a:off x="0" y="0"/>
-                      <a:ext cx="5274310" cy="2818130"/>
+                      <a:ext cx="5274310" cy="1905635"/>
                     </a:xfrm>
                     <a:prstGeom prst="rect">
                       <a:avLst/>
@@ -4202,45 +3970,146 @@
     </w:p>
     <w:p>
       <w:pPr>
-        <w:pStyle w:val="a3"/>
+        <w:rPr>
+          <w:rFonts w:ascii="Arial" w:hAnsi="Arial" w:cs="Arial"/>
+          <w:color w:val="191919"/>
+          <w:shd w:val="clear" w:color="auto" w:fill="FFFFFF"/>
+        </w:rPr>
+      </w:pPr>
+    </w:p>
+    <w:p>
+      <w:pPr>
+        <w:ind w:firstLine="420"/>
+        <w:rPr>
+          <w:rFonts w:ascii="宋体" w:eastAsia="宋体" w:hAnsi="宋体" w:cs="Segoe UI"/>
+          <w:color w:val="24292E"/>
+          <w:sz w:val="28"/>
+          <w:szCs w:val="28"/>
+          <w:shd w:val="clear" w:color="auto" w:fill="FFFFFF"/>
+        </w:rPr>
+      </w:pPr>
+      <w:r>
+        <w:rPr>
+          <w:rFonts w:ascii="宋体" w:eastAsia="宋体" w:hAnsi="宋体" w:cs="Segoe UI"/>
+          <w:color w:val="24292E"/>
+          <w:sz w:val="28"/>
+          <w:szCs w:val="28"/>
+          <w:shd w:val="clear" w:color="auto" w:fill="FFFFFF"/>
+        </w:rPr>
+        <w:t>咖啡机线上市场近12个月的年同比增长12.8%，整体市场呈现上升趋势，而小型咖啡机线上市场近12个月的年同比增长率为15</w:t>
+      </w:r>
+      <w:r>
+        <w:rPr>
+          <w:rFonts w:ascii="宋体" w:eastAsia="宋体" w:hAnsi="宋体" w:cs="Segoe UI"/>
+          <w:color w:val="24292E"/>
+          <w:sz w:val="28"/>
+          <w:szCs w:val="28"/>
+          <w:shd w:val="clear" w:color="auto" w:fill="FFFFFF"/>
+        </w:rPr>
+        <w:t>6.</w:t>
+      </w:r>
+      <w:r>
+        <w:rPr>
+          <w:rFonts w:ascii="宋体" w:eastAsia="宋体" w:hAnsi="宋体" w:cs="Segoe UI"/>
+          <w:color w:val="24292E"/>
+          <w:sz w:val="28"/>
+          <w:szCs w:val="28"/>
+          <w:shd w:val="clear" w:color="auto" w:fill="FFFFFF"/>
+        </w:rPr>
+        <w:t>2%，2017年6月销售额同比去年同月增长43.5%，可以明显看出小型咖啡机市场的快速增长趋势。</w:t>
+      </w:r>
+    </w:p>
+    <w:p>
+      <w:pPr>
+        <w:ind w:firstLine="420"/>
+        <w:rPr>
+          <w:rFonts w:ascii="宋体" w:eastAsia="宋体" w:hAnsi="宋体" w:cs="Segoe UI"/>
+          <w:color w:val="24292E"/>
+          <w:sz w:val="28"/>
+          <w:szCs w:val="28"/>
+          <w:shd w:val="clear" w:color="auto" w:fill="FFFFFF"/>
+        </w:rPr>
+      </w:pPr>
+      <w:r>
+        <w:rPr>
+          <w:rFonts w:ascii="宋体" w:eastAsia="宋体" w:hAnsi="宋体" w:cs="Segoe UI"/>
+          <w:color w:val="24292E"/>
+          <w:sz w:val="28"/>
+          <w:szCs w:val="28"/>
+          <w:shd w:val="clear" w:color="auto" w:fill="FFFFFF"/>
+        </w:rPr>
+        <w:lastRenderedPageBreak/>
+        <w:t>小型咖啡机细分市场中有31个竞争品牌，Top10品牌的销售额占整个小型咖啡机市场的92.83%，几乎占据整个市场，市场集中度高。其中德龙、小熊、</w:t>
+      </w:r>
+      <w:proofErr w:type="spellStart"/>
+      <w:r>
+        <w:rPr>
+          <w:rFonts w:ascii="宋体" w:eastAsia="宋体" w:hAnsi="宋体" w:cs="Segoe UI"/>
+          <w:color w:val="24292E"/>
+          <w:sz w:val="28"/>
+          <w:szCs w:val="28"/>
+          <w:shd w:val="clear" w:color="auto" w:fill="FFFFFF"/>
+        </w:rPr>
+        <w:t>rlrmafreda</w:t>
+      </w:r>
+      <w:proofErr w:type="spellEnd"/>
+      <w:r>
+        <w:rPr>
+          <w:rFonts w:ascii="宋体" w:eastAsia="宋体" w:hAnsi="宋体" w:cs="Segoe UI"/>
+          <w:color w:val="24292E"/>
+          <w:sz w:val="28"/>
+          <w:szCs w:val="28"/>
+          <w:shd w:val="clear" w:color="auto" w:fill="FFFFFF"/>
+        </w:rPr>
+        <w:t>市场份额排名前三，分别占据了40%、22%、8%的市场份额，德龙、小熊在小型咖啡机市场的份额远高于其他品牌。</w:t>
+      </w:r>
+    </w:p>
+    <w:p>
+      <w:pPr>
         <w:widowControl/>
-        <w:numPr>
-          <w:ilvl w:val="1"/>
-          <w:numId w:val="10"/>
-        </w:numPr>
-        <w:ind w:firstLineChars="0"/>
         <w:jc w:val="left"/>
         <w:rPr>
-          <w:b/>
-          <w:bCs/>
-          <w:kern w:val="44"/>
-          <w:sz w:val="44"/>
-          <w:szCs w:val="44"/>
-        </w:rPr>
-      </w:pPr>
-      <w:r>
-        <w:br w:type="page"/>
-      </w:r>
-    </w:p>
-    <w:p>
-      <w:pPr>
-        <w:pStyle w:val="1"/>
-        <w:numPr>
-          <w:ilvl w:val="0"/>
-          <w:numId w:val="10"/>
-        </w:numPr>
-      </w:pPr>
-      <w:bookmarkStart w:id="42" w:name="_Toc496988745"/>
-      <w:bookmarkStart w:id="43" w:name="_Toc497605760"/>
+          <w:rFonts w:ascii="宋体" w:eastAsia="宋体" w:hAnsi="宋体" w:cs="Segoe UI"/>
+          <w:color w:val="24292E"/>
+          <w:sz w:val="28"/>
+          <w:szCs w:val="28"/>
+          <w:shd w:val="clear" w:color="auto" w:fill="FFFFFF"/>
+        </w:rPr>
+      </w:pPr>
+    </w:p>
+    <w:p>
+      <w:pPr>
+        <w:pStyle w:val="2"/>
+        <w:rPr>
+          <w:rFonts w:cs="Segoe UI"/>
+          <w:color w:val="24292E"/>
+          <w:sz w:val="28"/>
+          <w:szCs w:val="28"/>
+          <w:shd w:val="clear" w:color="auto" w:fill="FFFFFF"/>
+        </w:rPr>
+      </w:pPr>
+      <w:bookmarkStart w:id="41" w:name="_Toc496988744"/>
+      <w:bookmarkStart w:id="42" w:name="_Toc497605759"/>
       <w:r>
         <w:rPr>
           <w:rFonts w:hint="eastAsia"/>
         </w:rPr>
-        <w:lastRenderedPageBreak/>
-        <w:t>项目说明</w:t>
-      </w:r>
+        <w:t>1</w:t>
+      </w:r>
+      <w:r>
+        <w:rPr>
+          <w:rFonts w:hint="eastAsia"/>
+        </w:rPr>
+        <w:t>.3</w:t>
+      </w:r>
+      <w:r>
+        <w:rPr>
+          <w:rFonts w:hint="eastAsia"/>
+        </w:rPr>
+        <w:t>项目定义与缩写</w:t>
+      </w:r>
+      <w:bookmarkEnd w:id="41"/>
       <w:bookmarkEnd w:id="42"/>
-      <w:bookmarkEnd w:id="43"/>
     </w:p>
     <w:p>
       <w:pPr>
@@ -4260,19 +4129,78 @@
           <w:szCs w:val="28"/>
           <w:shd w:val="clear" w:color="auto" w:fill="FFFFFF"/>
         </w:rPr>
-        <w:t>项目整体布局如图所示：</w:t>
-      </w:r>
-    </w:p>
-    <w:p>
-      <w:pPr>
-        <w:widowControl/>
+        <w:t>本项目预期实现通过控制接受人体输入</w:t>
+      </w:r>
+      <w:r>
+        <w:rPr>
+          <w:rFonts w:ascii="宋体" w:eastAsia="宋体" w:hAnsi="宋体" w:cs="Segoe UI" w:hint="eastAsia"/>
+          <w:color w:val="24292E"/>
+          <w:sz w:val="28"/>
+          <w:szCs w:val="28"/>
+          <w:shd w:val="clear" w:color="auto" w:fill="FFFFFF"/>
+        </w:rPr>
+        <w:t>，电路配合机械控制的全自动化多品种咖啡机。项目产品名为：</w:t>
+      </w:r>
+      <w:r>
+        <w:rPr>
+          <w:rFonts w:ascii="宋体" w:eastAsia="宋体" w:hAnsi="宋体" w:cs="Segoe UI"/>
+          <w:color w:val="24292E"/>
+          <w:sz w:val="28"/>
+          <w:szCs w:val="28"/>
+          <w:shd w:val="clear" w:color="auto" w:fill="FFFFFF"/>
+        </w:rPr>
+        <w:t>Automatic Coffee Machine</w:t>
+      </w:r>
+      <w:r>
+        <w:rPr>
+          <w:rFonts w:ascii="宋体" w:eastAsia="宋体" w:hAnsi="宋体" w:cs="Segoe UI" w:hint="eastAsia"/>
+          <w:color w:val="24292E"/>
+          <w:sz w:val="28"/>
+          <w:szCs w:val="28"/>
+          <w:shd w:val="clear" w:color="auto" w:fill="FFFFFF"/>
+        </w:rPr>
+        <w:t>，</w:t>
+      </w:r>
+      <w:r>
+        <w:rPr>
+          <w:rFonts w:ascii="宋体" w:eastAsia="宋体" w:hAnsi="宋体" w:cs="Segoe UI" w:hint="eastAsia"/>
+          <w:color w:val="24292E"/>
+          <w:sz w:val="28"/>
+          <w:szCs w:val="28"/>
+          <w:shd w:val="clear" w:color="auto" w:fill="FFFFFF"/>
+        </w:rPr>
+        <w:t>简写为</w:t>
+      </w:r>
+      <w:r>
+        <w:rPr>
+          <w:rFonts w:ascii="宋体" w:eastAsia="宋体" w:hAnsi="宋体" w:cs="Segoe UI"/>
+          <w:color w:val="24292E"/>
+          <w:sz w:val="28"/>
+          <w:szCs w:val="28"/>
+          <w:shd w:val="clear" w:color="auto" w:fill="FFFFFF"/>
+        </w:rPr>
+        <w:t>ACM</w:t>
+      </w:r>
+      <w:r>
+        <w:rPr>
+          <w:rFonts w:ascii="宋体" w:eastAsia="宋体" w:hAnsi="宋体" w:cs="Segoe UI" w:hint="eastAsia"/>
+          <w:color w:val="24292E"/>
+          <w:sz w:val="28"/>
+          <w:szCs w:val="28"/>
+          <w:shd w:val="clear" w:color="auto" w:fill="FFFFFF"/>
+        </w:rPr>
+        <w:t>。</w:t>
+      </w:r>
+    </w:p>
+    <w:p>
+      <w:pPr>
         <w:jc w:val="center"/>
         <w:rPr>
-          <w:b/>
-          <w:bCs/>
-          <w:kern w:val="44"/>
-          <w:sz w:val="44"/>
-          <w:szCs w:val="44"/>
+          <w:rFonts w:ascii="宋体" w:eastAsia="宋体" w:hAnsi="宋体" w:cs="Segoe UI"/>
+          <w:color w:val="24292E"/>
+          <w:sz w:val="28"/>
+          <w:szCs w:val="28"/>
+          <w:shd w:val="clear" w:color="auto" w:fill="FFFFFF"/>
         </w:rPr>
       </w:pPr>
       <w:r>
@@ -4280,10 +4208,10 @@
           <w:noProof/>
         </w:rPr>
         <w:drawing>
-          <wp:inline distT="0" distB="0" distL="0" distR="0" wp14:anchorId="4E70D393" wp14:editId="77A3049B">
-            <wp:extent cx="5274310" cy="4556760"/>
-            <wp:effectExtent l="0" t="0" r="2540" b="0"/>
-            <wp:docPr id="19" name="图片 19"/>
+          <wp:inline distT="0" distB="0" distL="0" distR="0" wp14:anchorId="059BA5B0" wp14:editId="3F300517">
+            <wp:extent cx="5274310" cy="2818130"/>
+            <wp:effectExtent l="0" t="0" r="2540" b="1270"/>
+            <wp:docPr id="13" name="图片 13"/>
             <wp:cNvGraphicFramePr>
               <a:graphicFrameLocks xmlns:a="http://schemas.openxmlformats.org/drawingml/2006/main" noChangeAspect="1"/>
             </wp:cNvGraphicFramePr>
@@ -4303,7 +4231,7 @@
                   <pic:spPr>
                     <a:xfrm>
                       <a:off x="0" y="0"/>
-                      <a:ext cx="5274310" cy="4556760"/>
+                      <a:ext cx="5274310" cy="2818130"/>
                     </a:xfrm>
                     <a:prstGeom prst="rect">
                       <a:avLst/>
@@ -4318,7 +4246,48 @@
     </w:p>
     <w:p>
       <w:pPr>
-        <w:ind w:firstLine="420"/>
+        <w:pStyle w:val="a3"/>
+        <w:widowControl/>
+        <w:numPr>
+          <w:ilvl w:val="1"/>
+          <w:numId w:val="10"/>
+        </w:numPr>
+        <w:ind w:firstLineChars="0"/>
+        <w:jc w:val="left"/>
+        <w:rPr>
+          <w:b/>
+          <w:bCs/>
+          <w:kern w:val="44"/>
+          <w:sz w:val="44"/>
+          <w:szCs w:val="44"/>
+        </w:rPr>
+      </w:pPr>
+      <w:r>
+        <w:br w:type="page"/>
+      </w:r>
+    </w:p>
+    <w:p>
+      <w:pPr>
+        <w:pStyle w:val="1"/>
+        <w:numPr>
+          <w:ilvl w:val="0"/>
+          <w:numId w:val="10"/>
+        </w:numPr>
+      </w:pPr>
+      <w:bookmarkStart w:id="43" w:name="_Toc496988745"/>
+      <w:bookmarkStart w:id="44" w:name="_Toc497605760"/>
+      <w:r>
+        <w:rPr>
+          <w:rFonts w:hint="eastAsia"/>
+        </w:rPr>
+        <w:lastRenderedPageBreak/>
+        <w:t>项目说明</w:t>
+      </w:r>
+      <w:bookmarkEnd w:id="43"/>
+      <w:bookmarkEnd w:id="44"/>
+    </w:p>
+    <w:p>
+      <w:pPr>
         <w:rPr>
           <w:rFonts w:ascii="宋体" w:eastAsia="宋体" w:hAnsi="宋体" w:cs="Segoe UI"/>
           <w:color w:val="24292E"/>
@@ -4335,141 +4304,30 @@
           <w:szCs w:val="28"/>
           <w:shd w:val="clear" w:color="auto" w:fill="FFFFFF"/>
         </w:rPr>
-        <w:t>下面我们按照整个自动咖啡机的工作流程进行具体的模块讲述</w:t>
-      </w:r>
-      <w:r>
-        <w:rPr>
-          <w:rFonts w:ascii="宋体" w:eastAsia="宋体" w:hAnsi="宋体" w:cs="Segoe UI" w:hint="eastAsia"/>
-          <w:color w:val="24292E"/>
-          <w:sz w:val="28"/>
-          <w:szCs w:val="28"/>
-          <w:shd w:val="clear" w:color="auto" w:fill="FFFFFF"/>
-        </w:rPr>
-        <w:t>。</w:t>
-      </w:r>
-    </w:p>
-    <w:p>
-      <w:pPr>
-        <w:ind w:firstLine="420"/>
+        <w:t>项目整体布局如图所示：</w:t>
+      </w:r>
+    </w:p>
+    <w:p>
+      <w:pPr>
+        <w:widowControl/>
         <w:jc w:val="center"/>
         <w:rPr>
-          <w:rFonts w:ascii="宋体" w:eastAsia="宋体" w:hAnsi="宋体" w:cs="Segoe UI"/>
-          <w:color w:val="24292E"/>
-          <w:sz w:val="28"/>
-          <w:szCs w:val="28"/>
-          <w:shd w:val="clear" w:color="auto" w:fill="FFFFFF"/>
-        </w:rPr>
-      </w:pPr>
-      <w:r>
-        <w:rPr>
-          <w:rFonts w:ascii="宋体" w:eastAsia="宋体" w:hAnsi="宋体" w:cs="Segoe UI" w:hint="eastAsia"/>
-          <w:color w:val="24292E"/>
-          <w:sz w:val="28"/>
-          <w:szCs w:val="28"/>
-          <w:shd w:val="clear" w:color="auto" w:fill="FFFFFF"/>
-        </w:rPr>
-        <w:t>首先在可视化界面接口或者是机械按钮的</w:t>
-      </w:r>
-      <w:r>
-        <w:rPr>
-          <w:rFonts w:ascii="宋体" w:eastAsia="宋体" w:hAnsi="宋体" w:cs="Segoe UI" w:hint="eastAsia"/>
-          <w:color w:val="24292E"/>
-          <w:sz w:val="28"/>
-          <w:szCs w:val="28"/>
-          <w:shd w:val="clear" w:color="auto" w:fill="FFFFFF"/>
-        </w:rPr>
-        <w:t>人机</w:t>
-      </w:r>
-      <w:r>
-        <w:rPr>
-          <w:rFonts w:ascii="宋体" w:eastAsia="宋体" w:hAnsi="宋体" w:cs="Segoe UI" w:hint="eastAsia"/>
-          <w:color w:val="24292E"/>
-          <w:sz w:val="28"/>
-          <w:szCs w:val="28"/>
-          <w:shd w:val="clear" w:color="auto" w:fill="FFFFFF"/>
-        </w:rPr>
-        <w:t>I/O</w:t>
-      </w:r>
-      <w:r>
-        <w:rPr>
-          <w:rFonts w:ascii="宋体" w:eastAsia="宋体" w:hAnsi="宋体" w:cs="Segoe UI"/>
-          <w:color w:val="24292E"/>
-          <w:sz w:val="28"/>
-          <w:szCs w:val="28"/>
-          <w:shd w:val="clear" w:color="auto" w:fill="FFFFFF"/>
-        </w:rPr>
-        <w:t>接口上，输入一个信号量。其中信号量有两</w:t>
-      </w:r>
-      <w:r>
-        <w:rPr>
-          <w:rFonts w:ascii="宋体" w:eastAsia="宋体" w:hAnsi="宋体" w:cs="Segoe UI"/>
-          <w:color w:val="24292E"/>
-          <w:sz w:val="28"/>
-          <w:szCs w:val="28"/>
-          <w:shd w:val="clear" w:color="auto" w:fill="FFFFFF"/>
-        </w:rPr>
-        <w:t>种，一种是三种咖啡型号的选择，另一种是咖啡冲好之后已经被拿走的</w:t>
-      </w:r>
-      <w:r>
-        <w:rPr>
-          <w:rFonts w:ascii="宋体" w:eastAsia="宋体" w:hAnsi="宋体" w:cs="Segoe UI"/>
-          <w:color w:val="24292E"/>
-          <w:sz w:val="28"/>
-          <w:szCs w:val="28"/>
-          <w:shd w:val="clear" w:color="auto" w:fill="FFFFFF"/>
-        </w:rPr>
-        <w:t>信号量输入</w:t>
-      </w:r>
-      <w:r>
-        <w:rPr>
-          <w:rFonts w:ascii="宋体" w:eastAsia="宋体" w:hAnsi="宋体" w:cs="Segoe UI" w:hint="eastAsia"/>
-          <w:color w:val="24292E"/>
-          <w:sz w:val="28"/>
-          <w:szCs w:val="28"/>
-          <w:shd w:val="clear" w:color="auto" w:fill="FFFFFF"/>
-        </w:rPr>
-        <w:t>（由传送带</w:t>
-      </w:r>
-      <w:r>
-        <w:rPr>
-          <w:rFonts w:ascii="宋体" w:eastAsia="宋体" w:hAnsi="宋体" w:cs="Segoe UI" w:hint="eastAsia"/>
-          <w:color w:val="24292E"/>
-          <w:sz w:val="28"/>
-          <w:szCs w:val="28"/>
-          <w:shd w:val="clear" w:color="auto" w:fill="FFFFFF"/>
-        </w:rPr>
-        <w:t>模块提供</w:t>
-      </w:r>
-      <w:r>
-        <w:rPr>
-          <w:rFonts w:ascii="宋体" w:eastAsia="宋体" w:hAnsi="宋体" w:cs="Segoe UI" w:hint="eastAsia"/>
-          <w:color w:val="24292E"/>
-          <w:sz w:val="28"/>
-          <w:szCs w:val="28"/>
-          <w:shd w:val="clear" w:color="auto" w:fill="FFFFFF"/>
-        </w:rPr>
-        <w:t>）</w:t>
-      </w:r>
-      <w:r>
-        <w:rPr>
-          <w:rFonts w:ascii="宋体" w:eastAsia="宋体" w:hAnsi="宋体" w:cs="Segoe UI"/>
-          <w:color w:val="24292E"/>
-          <w:sz w:val="28"/>
-          <w:szCs w:val="28"/>
-          <w:shd w:val="clear" w:color="auto" w:fill="FFFFFF"/>
-        </w:rPr>
-        <w:t>。</w:t>
-      </w:r>
+          <w:b/>
+          <w:bCs/>
+          <w:kern w:val="44"/>
+          <w:sz w:val="44"/>
+          <w:szCs w:val="44"/>
+        </w:rPr>
+      </w:pPr>
       <w:r>
         <w:rPr>
           <w:noProof/>
         </w:rPr>
-        <w:lastRenderedPageBreak/>
         <w:drawing>
-          <wp:inline distT="0" distB="0" distL="0" distR="0" wp14:anchorId="493F080E" wp14:editId="663EA7D0">
-            <wp:extent cx="5274310" cy="4493260"/>
-            <wp:effectExtent l="0" t="0" r="2540" b="2540"/>
-            <wp:docPr id="23" name="图片 23"/>
+          <wp:inline distT="0" distB="0" distL="0" distR="0" wp14:anchorId="4E70D393" wp14:editId="77A3049B">
+            <wp:extent cx="5274310" cy="4556760"/>
+            <wp:effectExtent l="0" t="0" r="2540" b="0"/>
+            <wp:docPr id="19" name="图片 19"/>
             <wp:cNvGraphicFramePr>
               <a:graphicFrameLocks xmlns:a="http://schemas.openxmlformats.org/drawingml/2006/main" noChangeAspect="1"/>
             </wp:cNvGraphicFramePr>
@@ -4489,7 +4347,7 @@
                   <pic:spPr>
                     <a:xfrm>
                       <a:off x="0" y="0"/>
-                      <a:ext cx="5274310" cy="4493260"/>
+                      <a:ext cx="5274310" cy="4556760"/>
                     </a:xfrm>
                     <a:prstGeom prst="rect">
                       <a:avLst/>
@@ -4501,6 +4359,18 @@
           </wp:inline>
         </w:drawing>
       </w:r>
+    </w:p>
+    <w:p>
+      <w:pPr>
+        <w:ind w:firstLine="420"/>
+        <w:rPr>
+          <w:rFonts w:ascii="宋体" w:eastAsia="宋体" w:hAnsi="宋体" w:cs="Segoe UI"/>
+          <w:color w:val="24292E"/>
+          <w:sz w:val="28"/>
+          <w:szCs w:val="28"/>
+          <w:shd w:val="clear" w:color="auto" w:fill="FFFFFF"/>
+        </w:rPr>
+      </w:pPr>
       <w:r>
         <w:rPr>
           <w:rFonts w:ascii="宋体" w:eastAsia="宋体" w:hAnsi="宋体" w:cs="Segoe UI" w:hint="eastAsia"/>
@@ -4509,7 +4379,7 @@
           <w:szCs w:val="28"/>
           <w:shd w:val="clear" w:color="auto" w:fill="FFFFFF"/>
         </w:rPr>
-        <w:t>在</w:t>
+        <w:t>下面我们按照整个自动咖啡机的工作流程进行具体的模块讲述</w:t>
       </w:r>
       <w:r>
         <w:rPr>
@@ -4519,6 +4389,49 @@
           <w:szCs w:val="28"/>
           <w:shd w:val="clear" w:color="auto" w:fill="FFFFFF"/>
         </w:rPr>
+        <w:t>。</w:t>
+      </w:r>
+    </w:p>
+    <w:p>
+      <w:pPr>
+        <w:ind w:firstLine="420"/>
+        <w:jc w:val="center"/>
+        <w:rPr>
+          <w:rFonts w:ascii="宋体" w:eastAsia="宋体" w:hAnsi="宋体" w:cs="Segoe UI"/>
+          <w:color w:val="24292E"/>
+          <w:sz w:val="28"/>
+          <w:szCs w:val="28"/>
+          <w:shd w:val="clear" w:color="auto" w:fill="FFFFFF"/>
+        </w:rPr>
+      </w:pPr>
+      <w:r>
+        <w:rPr>
+          <w:rFonts w:ascii="宋体" w:eastAsia="宋体" w:hAnsi="宋体" w:cs="Segoe UI" w:hint="eastAsia"/>
+          <w:color w:val="24292E"/>
+          <w:sz w:val="28"/>
+          <w:szCs w:val="28"/>
+          <w:shd w:val="clear" w:color="auto" w:fill="FFFFFF"/>
+        </w:rPr>
+        <w:t>首先在可视化界面接口或者是机械按钮的</w:t>
+      </w:r>
+      <w:r>
+        <w:rPr>
+          <w:rFonts w:ascii="宋体" w:eastAsia="宋体" w:hAnsi="宋体" w:cs="Segoe UI" w:hint="eastAsia"/>
+          <w:color w:val="24292E"/>
+          <w:sz w:val="28"/>
+          <w:szCs w:val="28"/>
+          <w:shd w:val="clear" w:color="auto" w:fill="FFFFFF"/>
+        </w:rPr>
+        <w:t>人机</w:t>
+      </w:r>
+      <w:r>
+        <w:rPr>
+          <w:rFonts w:ascii="宋体" w:eastAsia="宋体" w:hAnsi="宋体" w:cs="Segoe UI" w:hint="eastAsia"/>
+          <w:color w:val="24292E"/>
+          <w:sz w:val="28"/>
+          <w:szCs w:val="28"/>
+          <w:shd w:val="clear" w:color="auto" w:fill="FFFFFF"/>
+        </w:rPr>
         <w:t>I/O</w:t>
       </w:r>
       <w:r>
@@ -4529,7 +4442,27 @@
           <w:szCs w:val="28"/>
           <w:shd w:val="clear" w:color="auto" w:fill="FFFFFF"/>
         </w:rPr>
-        <w:t>接口处的按钮模块有如下的</w:t>
+        <w:t>接口上，输入一个信号量。其中信号量有两</w:t>
+      </w:r>
+      <w:r>
+        <w:rPr>
+          <w:rFonts w:ascii="宋体" w:eastAsia="宋体" w:hAnsi="宋体" w:cs="Segoe UI"/>
+          <w:color w:val="24292E"/>
+          <w:sz w:val="28"/>
+          <w:szCs w:val="28"/>
+          <w:shd w:val="clear" w:color="auto" w:fill="FFFFFF"/>
+        </w:rPr>
+        <w:t>种，一种是三种咖啡型号的选择，另一种是咖啡冲好之后已经被拿走的</w:t>
+      </w:r>
+      <w:r>
+        <w:rPr>
+          <w:rFonts w:ascii="宋体" w:eastAsia="宋体" w:hAnsi="宋体" w:cs="Segoe UI"/>
+          <w:color w:val="24292E"/>
+          <w:sz w:val="28"/>
+          <w:szCs w:val="28"/>
+          <w:shd w:val="clear" w:color="auto" w:fill="FFFFFF"/>
+        </w:rPr>
+        <w:t>信号量输入</w:t>
       </w:r>
       <w:r>
         <w:rPr>
@@ -4539,28 +4472,48 @@
           <w:szCs w:val="28"/>
           <w:shd w:val="clear" w:color="auto" w:fill="FFFFFF"/>
         </w:rPr>
-        <w:t>内部控制：</w:t>
-      </w:r>
-    </w:p>
-    <w:p>
-      <w:pPr>
-        <w:rPr>
-          <w:rFonts w:ascii="宋体" w:eastAsia="宋体" w:hAnsi="宋体" w:cs="Segoe UI"/>
-          <w:color w:val="24292E"/>
-          <w:sz w:val="28"/>
-          <w:szCs w:val="28"/>
-          <w:shd w:val="clear" w:color="auto" w:fill="FFFFFF"/>
-        </w:rPr>
-      </w:pPr>
+        <w:t>（由传送带</w:t>
+      </w:r>
+      <w:r>
+        <w:rPr>
+          <w:rFonts w:ascii="宋体" w:eastAsia="宋体" w:hAnsi="宋体" w:cs="Segoe UI" w:hint="eastAsia"/>
+          <w:color w:val="24292E"/>
+          <w:sz w:val="28"/>
+          <w:szCs w:val="28"/>
+          <w:shd w:val="clear" w:color="auto" w:fill="FFFFFF"/>
+        </w:rPr>
+        <w:t>模块提供</w:t>
+      </w:r>
+      <w:r>
+        <w:rPr>
+          <w:rFonts w:ascii="宋体" w:eastAsia="宋体" w:hAnsi="宋体" w:cs="Segoe UI" w:hint="eastAsia"/>
+          <w:color w:val="24292E"/>
+          <w:sz w:val="28"/>
+          <w:szCs w:val="28"/>
+          <w:shd w:val="clear" w:color="auto" w:fill="FFFFFF"/>
+        </w:rPr>
+        <w:t>）</w:t>
+      </w:r>
+      <w:r>
+        <w:rPr>
+          <w:rFonts w:ascii="宋体" w:eastAsia="宋体" w:hAnsi="宋体" w:cs="Segoe UI"/>
+          <w:color w:val="24292E"/>
+          <w:sz w:val="28"/>
+          <w:szCs w:val="28"/>
+          <w:shd w:val="clear" w:color="auto" w:fill="FFFFFF"/>
+        </w:rPr>
+        <w:t>。</w:t>
+      </w:r>
       <w:r>
         <w:rPr>
           <w:noProof/>
         </w:rPr>
+        <w:lastRenderedPageBreak/>
         <w:drawing>
-          <wp:inline distT="0" distB="0" distL="0" distR="0" wp14:anchorId="76CBC844" wp14:editId="5688BAD7">
-            <wp:extent cx="5274310" cy="3434080"/>
-            <wp:effectExtent l="0" t="0" r="2540" b="0"/>
-            <wp:docPr id="24" name="图片 24"/>
+          <wp:inline distT="0" distB="0" distL="0" distR="0" wp14:anchorId="493F080E" wp14:editId="663EA7D0">
+            <wp:extent cx="5274310" cy="4493260"/>
+            <wp:effectExtent l="0" t="0" r="2540" b="2540"/>
+            <wp:docPr id="23" name="图片 23"/>
             <wp:cNvGraphicFramePr>
               <a:graphicFrameLocks xmlns:a="http://schemas.openxmlformats.org/drawingml/2006/main" noChangeAspect="1"/>
             </wp:cNvGraphicFramePr>
@@ -4580,7 +4533,7 @@
                   <pic:spPr>
                     <a:xfrm>
                       <a:off x="0" y="0"/>
-                      <a:ext cx="5274310" cy="3434080"/>
+                      <a:ext cx="5274310" cy="4493260"/>
                     </a:xfrm>
                     <a:prstGeom prst="rect">
                       <a:avLst/>
@@ -4592,17 +4545,6 @@
           </wp:inline>
         </w:drawing>
       </w:r>
-    </w:p>
-    <w:p>
-      <w:pPr>
-        <w:rPr>
-          <w:rFonts w:ascii="宋体" w:eastAsia="宋体" w:hAnsi="宋体" w:cs="Segoe UI"/>
-          <w:color w:val="24292E"/>
-          <w:sz w:val="28"/>
-          <w:szCs w:val="28"/>
-          <w:shd w:val="clear" w:color="auto" w:fill="FFFFFF"/>
-        </w:rPr>
-      </w:pPr>
       <w:r>
         <w:rPr>
           <w:rFonts w:ascii="宋体" w:eastAsia="宋体" w:hAnsi="宋体" w:cs="Segoe UI" w:hint="eastAsia"/>
@@ -4611,28 +4553,7 @@
           <w:szCs w:val="28"/>
           <w:shd w:val="clear" w:color="auto" w:fill="FFFFFF"/>
         </w:rPr>
-        <w:t>接受外界输入三种咖啡的选择处理完毕之后，I/O</w:t>
-      </w:r>
-      <w:r>
-        <w:rPr>
-          <w:rFonts w:ascii="宋体" w:eastAsia="宋体" w:hAnsi="宋体" w:cs="Segoe UI"/>
-          <w:color w:val="24292E"/>
-          <w:sz w:val="28"/>
-          <w:szCs w:val="28"/>
-          <w:shd w:val="clear" w:color="auto" w:fill="FFFFFF"/>
-        </w:rPr>
-        <w:t>模块将信号量输入</w:t>
-      </w:r>
-      <w:r>
-        <w:rPr>
-          <w:rFonts w:ascii="宋体" w:eastAsia="宋体" w:hAnsi="宋体" w:cs="Segoe UI"/>
-          <w:color w:val="24292E"/>
-          <w:sz w:val="28"/>
-          <w:szCs w:val="28"/>
-          <w:shd w:val="clear" w:color="auto" w:fill="FFFFFF"/>
-        </w:rPr>
-        <w:lastRenderedPageBreak/>
-        <w:t>到核心</w:t>
+        <w:t>在</w:t>
       </w:r>
       <w:r>
         <w:rPr>
@@ -4642,12 +4563,31 @@
           <w:szCs w:val="28"/>
           <w:shd w:val="clear" w:color="auto" w:fill="FFFFFF"/>
         </w:rPr>
-        <w:t>。</w:t>
-      </w:r>
-    </w:p>
-    <w:p>
-      <w:pPr>
-        <w:jc w:val="center"/>
+        <w:t>I/O</w:t>
+      </w:r>
+      <w:r>
+        <w:rPr>
+          <w:rFonts w:ascii="宋体" w:eastAsia="宋体" w:hAnsi="宋体" w:cs="Segoe UI"/>
+          <w:color w:val="24292E"/>
+          <w:sz w:val="28"/>
+          <w:szCs w:val="28"/>
+          <w:shd w:val="clear" w:color="auto" w:fill="FFFFFF"/>
+        </w:rPr>
+        <w:t>接口处的按钮模块有如下的</w:t>
+      </w:r>
+      <w:r>
+        <w:rPr>
+          <w:rFonts w:ascii="宋体" w:eastAsia="宋体" w:hAnsi="宋体" w:cs="Segoe UI" w:hint="eastAsia"/>
+          <w:color w:val="24292E"/>
+          <w:sz w:val="28"/>
+          <w:szCs w:val="28"/>
+          <w:shd w:val="clear" w:color="auto" w:fill="FFFFFF"/>
+        </w:rPr>
+        <w:t>内部控制：</w:t>
+      </w:r>
+    </w:p>
+    <w:p>
+      <w:pPr>
         <w:rPr>
           <w:rFonts w:ascii="宋体" w:eastAsia="宋体" w:hAnsi="宋体" w:cs="Segoe UI"/>
           <w:color w:val="24292E"/>
@@ -4661,10 +4601,10 @@
           <w:noProof/>
         </w:rPr>
         <w:drawing>
-          <wp:inline distT="0" distB="0" distL="0" distR="0" wp14:anchorId="4DFC8A7E" wp14:editId="6420C281">
-            <wp:extent cx="5274310" cy="3081655"/>
-            <wp:effectExtent l="0" t="0" r="2540" b="4445"/>
-            <wp:docPr id="25" name="图片 25"/>
+          <wp:inline distT="0" distB="0" distL="0" distR="0" wp14:anchorId="76CBC844" wp14:editId="5688BAD7">
+            <wp:extent cx="5274310" cy="3434080"/>
+            <wp:effectExtent l="0" t="0" r="2540" b="0"/>
+            <wp:docPr id="24" name="图片 24"/>
             <wp:cNvGraphicFramePr>
               <a:graphicFrameLocks xmlns:a="http://schemas.openxmlformats.org/drawingml/2006/main" noChangeAspect="1"/>
             </wp:cNvGraphicFramePr>
@@ -4684,7 +4624,7 @@
                   <pic:spPr>
                     <a:xfrm>
                       <a:off x="0" y="0"/>
-                      <a:ext cx="5274310" cy="3081655"/>
+                      <a:ext cx="5274310" cy="3434080"/>
                     </a:xfrm>
                     <a:prstGeom prst="rect">
                       <a:avLst/>
@@ -4709,53 +4649,34 @@
       </w:pPr>
       <w:r>
         <w:rPr>
-          <w:rFonts w:ascii="宋体" w:eastAsia="宋体" w:hAnsi="宋体" w:cs="Segoe UI"/>
-          <w:color w:val="24292E"/>
-          <w:sz w:val="28"/>
-          <w:szCs w:val="28"/>
-          <w:shd w:val="clear" w:color="auto" w:fill="FFFFFF"/>
-        </w:rPr>
-        <w:t>核心接受到信号量</w:t>
-      </w:r>
-      <w:r>
-        <w:rPr>
           <w:rFonts w:ascii="宋体" w:eastAsia="宋体" w:hAnsi="宋体" w:cs="Segoe UI" w:hint="eastAsia"/>
           <w:color w:val="24292E"/>
           <w:sz w:val="28"/>
           <w:szCs w:val="28"/>
           <w:shd w:val="clear" w:color="auto" w:fill="FFFFFF"/>
         </w:rPr>
-        <w:t>并且完成内部初始化之后。根据相对应的信号量，</w:t>
-      </w:r>
-      <w:r>
-        <w:rPr>
-          <w:rFonts w:ascii="宋体" w:eastAsia="宋体" w:hAnsi="宋体" w:cs="Segoe UI"/>
-          <w:color w:val="24292E"/>
-          <w:sz w:val="28"/>
-          <w:szCs w:val="28"/>
-          <w:shd w:val="clear" w:color="auto" w:fill="FFFFFF"/>
-        </w:rPr>
-        <w:t>就开始</w:t>
-      </w:r>
-      <w:r>
-        <w:rPr>
-          <w:rFonts w:ascii="宋体" w:eastAsia="宋体" w:hAnsi="宋体" w:cs="Segoe UI"/>
-          <w:color w:val="24292E"/>
-          <w:sz w:val="28"/>
-          <w:szCs w:val="28"/>
-          <w:shd w:val="clear" w:color="auto" w:fill="FFFFFF"/>
-        </w:rPr>
-        <w:t>进行配</w:t>
-      </w:r>
-      <w:r>
-        <w:rPr>
-          <w:rFonts w:ascii="宋体" w:eastAsia="宋体" w:hAnsi="宋体" w:cs="Segoe UI"/>
-          <w:color w:val="24292E"/>
-          <w:sz w:val="28"/>
-          <w:szCs w:val="28"/>
-          <w:shd w:val="clear" w:color="auto" w:fill="FFFFFF"/>
-        </w:rPr>
-        <w:t>方的选择。配方的选择是通过初始化之后，以三条并联的通道</w:t>
+        <w:t>接受外界输入三种咖啡的选择处理完毕之后，I/O</w:t>
+      </w:r>
+      <w:r>
+        <w:rPr>
+          <w:rFonts w:ascii="宋体" w:eastAsia="宋体" w:hAnsi="宋体" w:cs="Segoe UI"/>
+          <w:color w:val="24292E"/>
+          <w:sz w:val="28"/>
+          <w:szCs w:val="28"/>
+          <w:shd w:val="clear" w:color="auto" w:fill="FFFFFF"/>
+        </w:rPr>
+        <w:t>模块将信号量输入</w:t>
+      </w:r>
+      <w:r>
+        <w:rPr>
+          <w:rFonts w:ascii="宋体" w:eastAsia="宋体" w:hAnsi="宋体" w:cs="Segoe UI"/>
+          <w:color w:val="24292E"/>
+          <w:sz w:val="28"/>
+          <w:szCs w:val="28"/>
+          <w:shd w:val="clear" w:color="auto" w:fill="FFFFFF"/>
+        </w:rPr>
+        <w:lastRenderedPageBreak/>
+        <w:t>到核心</w:t>
       </w:r>
       <w:r>
         <w:rPr>
@@ -4765,27 +4686,7 @@
           <w:szCs w:val="28"/>
           <w:shd w:val="clear" w:color="auto" w:fill="FFFFFF"/>
         </w:rPr>
-        <w:t>，各自接受一种信号量作为状态转换新号</w:t>
-      </w:r>
-      <w:r>
-        <w:rPr>
-          <w:rFonts w:ascii="宋体" w:eastAsia="宋体" w:hAnsi="宋体" w:cs="Segoe UI"/>
-          <w:color w:val="24292E"/>
-          <w:sz w:val="28"/>
-          <w:szCs w:val="28"/>
-          <w:shd w:val="clear" w:color="auto" w:fill="FFFFFF"/>
-        </w:rPr>
-        <w:t>来进行</w:t>
-      </w:r>
-      <w:r>
-        <w:rPr>
-          <w:rFonts w:ascii="宋体" w:eastAsia="宋体" w:hAnsi="宋体" w:cs="Segoe UI"/>
-          <w:color w:val="24292E"/>
-          <w:sz w:val="28"/>
-          <w:szCs w:val="28"/>
-          <w:shd w:val="clear" w:color="auto" w:fill="FFFFFF"/>
-        </w:rPr>
-        <w:t>配方的获取。</w:t>
+        <w:t>。</w:t>
       </w:r>
     </w:p>
     <w:p>
@@ -4804,10 +4705,10 @@
           <w:noProof/>
         </w:rPr>
         <w:drawing>
-          <wp:inline distT="0" distB="0" distL="0" distR="0" wp14:anchorId="7E34454B" wp14:editId="6E792E2D">
-            <wp:extent cx="5274310" cy="3131185"/>
-            <wp:effectExtent l="0" t="0" r="2540" b="0"/>
-            <wp:docPr id="21" name="图片 21"/>
+          <wp:inline distT="0" distB="0" distL="0" distR="0" wp14:anchorId="4DFC8A7E" wp14:editId="6420C281">
+            <wp:extent cx="5274310" cy="3081655"/>
+            <wp:effectExtent l="0" t="0" r="2540" b="4445"/>
+            <wp:docPr id="25" name="图片 25"/>
             <wp:cNvGraphicFramePr>
               <a:graphicFrameLocks xmlns:a="http://schemas.openxmlformats.org/drawingml/2006/main" noChangeAspect="1"/>
             </wp:cNvGraphicFramePr>
@@ -4827,7 +4728,7 @@
                   <pic:spPr>
                     <a:xfrm>
                       <a:off x="0" y="0"/>
-                      <a:ext cx="5274310" cy="3131185"/>
+                      <a:ext cx="5274310" cy="3081655"/>
                     </a:xfrm>
                     <a:prstGeom prst="rect">
                       <a:avLst/>
@@ -4850,68 +4751,15 @@
           <w:shd w:val="clear" w:color="auto" w:fill="FFFFFF"/>
         </w:rPr>
       </w:pPr>
-    </w:p>
-    <w:p>
-      <w:pPr>
-        <w:ind w:firstLine="420"/>
-        <w:rPr>
-          <w:rFonts w:ascii="宋体" w:eastAsia="宋体" w:hAnsi="宋体" w:cs="Segoe UI"/>
-          <w:color w:val="24292E"/>
-          <w:sz w:val="28"/>
-          <w:szCs w:val="28"/>
-          <w:shd w:val="clear" w:color="auto" w:fill="FFFFFF"/>
-        </w:rPr>
-      </w:pPr>
-      <w:r>
-        <w:rPr>
-          <w:rFonts w:ascii="宋体" w:eastAsia="宋体" w:hAnsi="宋体" w:cs="Segoe UI"/>
-          <w:color w:val="24292E"/>
-          <w:sz w:val="28"/>
-          <w:szCs w:val="28"/>
-          <w:shd w:val="clear" w:color="auto" w:fill="FFFFFF"/>
-        </w:rPr>
-        <w:t>取得配方之后，我们再来进行判断</w:t>
-      </w:r>
-      <w:r>
-        <w:rPr>
-          <w:rFonts w:ascii="宋体" w:eastAsia="宋体" w:hAnsi="宋体" w:cs="Segoe UI"/>
-          <w:color w:val="24292E"/>
-          <w:sz w:val="28"/>
-          <w:szCs w:val="28"/>
-          <w:shd w:val="clear" w:color="auto" w:fill="FFFFFF"/>
-        </w:rPr>
-        <w:t>我们的</w:t>
-      </w:r>
-      <w:r>
-        <w:rPr>
-          <w:rFonts w:ascii="宋体" w:eastAsia="宋体" w:hAnsi="宋体" w:cs="Segoe UI"/>
-          <w:color w:val="24292E"/>
-          <w:sz w:val="28"/>
-          <w:szCs w:val="28"/>
-          <w:shd w:val="clear" w:color="auto" w:fill="FFFFFF"/>
-        </w:rPr>
-        <w:t>机器是否符合制造此配</w:t>
-      </w:r>
-      <w:r>
-        <w:rPr>
-          <w:rFonts w:ascii="宋体" w:eastAsia="宋体" w:hAnsi="宋体" w:cs="Segoe UI"/>
-          <w:color w:val="24292E"/>
-          <w:sz w:val="28"/>
-          <w:szCs w:val="28"/>
-          <w:shd w:val="clear" w:color="auto" w:fill="FFFFFF"/>
-        </w:rPr>
-        <w:lastRenderedPageBreak/>
-        <w:t>方的要求。其中机器是否符合此配方的生产要求</w:t>
-      </w:r>
-      <w:r>
-        <w:rPr>
-          <w:rFonts w:ascii="宋体" w:eastAsia="宋体" w:hAnsi="宋体" w:cs="Segoe UI"/>
-          <w:color w:val="24292E"/>
-          <w:sz w:val="28"/>
-          <w:szCs w:val="28"/>
-          <w:shd w:val="clear" w:color="auto" w:fill="FFFFFF"/>
-        </w:rPr>
-        <w:t>有如下函数进行判断</w:t>
+      <w:r>
+        <w:rPr>
+          <w:rFonts w:ascii="宋体" w:eastAsia="宋体" w:hAnsi="宋体" w:cs="Segoe UI"/>
+          <w:color w:val="24292E"/>
+          <w:sz w:val="28"/>
+          <w:szCs w:val="28"/>
+          <w:shd w:val="clear" w:color="auto" w:fill="FFFFFF"/>
+        </w:rPr>
+        <w:t>核心接受到信号量</w:t>
       </w:r>
       <w:r>
         <w:rPr>
@@ -4921,7 +4769,67 @@
           <w:szCs w:val="28"/>
           <w:shd w:val="clear" w:color="auto" w:fill="FFFFFF"/>
         </w:rPr>
-        <w:t>：</w:t>
+        <w:t>并且完成内部初始化之后。根据相对应的信号量，</w:t>
+      </w:r>
+      <w:r>
+        <w:rPr>
+          <w:rFonts w:ascii="宋体" w:eastAsia="宋体" w:hAnsi="宋体" w:cs="Segoe UI"/>
+          <w:color w:val="24292E"/>
+          <w:sz w:val="28"/>
+          <w:szCs w:val="28"/>
+          <w:shd w:val="clear" w:color="auto" w:fill="FFFFFF"/>
+        </w:rPr>
+        <w:t>就开始</w:t>
+      </w:r>
+      <w:r>
+        <w:rPr>
+          <w:rFonts w:ascii="宋体" w:eastAsia="宋体" w:hAnsi="宋体" w:cs="Segoe UI"/>
+          <w:color w:val="24292E"/>
+          <w:sz w:val="28"/>
+          <w:szCs w:val="28"/>
+          <w:shd w:val="clear" w:color="auto" w:fill="FFFFFF"/>
+        </w:rPr>
+        <w:t>进行配</w:t>
+      </w:r>
+      <w:r>
+        <w:rPr>
+          <w:rFonts w:ascii="宋体" w:eastAsia="宋体" w:hAnsi="宋体" w:cs="Segoe UI"/>
+          <w:color w:val="24292E"/>
+          <w:sz w:val="28"/>
+          <w:szCs w:val="28"/>
+          <w:shd w:val="clear" w:color="auto" w:fill="FFFFFF"/>
+        </w:rPr>
+        <w:t>方的选择。配方的选择是通过初始化之后，以三条并联的通道</w:t>
+      </w:r>
+      <w:r>
+        <w:rPr>
+          <w:rFonts w:ascii="宋体" w:eastAsia="宋体" w:hAnsi="宋体" w:cs="Segoe UI" w:hint="eastAsia"/>
+          <w:color w:val="24292E"/>
+          <w:sz w:val="28"/>
+          <w:szCs w:val="28"/>
+          <w:shd w:val="clear" w:color="auto" w:fill="FFFFFF"/>
+        </w:rPr>
+        <w:t>，各自接受一种信号量作为状态转换新号</w:t>
+      </w:r>
+      <w:r>
+        <w:rPr>
+          <w:rFonts w:ascii="宋体" w:eastAsia="宋体" w:hAnsi="宋体" w:cs="Segoe UI"/>
+          <w:color w:val="24292E"/>
+          <w:sz w:val="28"/>
+          <w:szCs w:val="28"/>
+          <w:shd w:val="clear" w:color="auto" w:fill="FFFFFF"/>
+        </w:rPr>
+        <w:t>来进行</w:t>
+      </w:r>
+      <w:r>
+        <w:rPr>
+          <w:rFonts w:ascii="宋体" w:eastAsia="宋体" w:hAnsi="宋体" w:cs="Segoe UI"/>
+          <w:color w:val="24292E"/>
+          <w:sz w:val="28"/>
+          <w:szCs w:val="28"/>
+          <w:shd w:val="clear" w:color="auto" w:fill="FFFFFF"/>
+        </w:rPr>
+        <w:t>配方的获取。</w:t>
       </w:r>
     </w:p>
     <w:p>
@@ -4940,10 +4848,10 @@
           <w:noProof/>
         </w:rPr>
         <w:drawing>
-          <wp:inline distT="0" distB="0" distL="0" distR="0" wp14:anchorId="0562F593" wp14:editId="1756AF67">
-            <wp:extent cx="5779440" cy="1459820"/>
-            <wp:effectExtent l="0" t="0" r="0" b="7620"/>
-            <wp:docPr id="26" name="图片 26"/>
+          <wp:inline distT="0" distB="0" distL="0" distR="0" wp14:anchorId="7E34454B" wp14:editId="6E792E2D">
+            <wp:extent cx="5274310" cy="3131185"/>
+            <wp:effectExtent l="0" t="0" r="2540" b="0"/>
+            <wp:docPr id="21" name="图片 21"/>
             <wp:cNvGraphicFramePr>
               <a:graphicFrameLocks xmlns:a="http://schemas.openxmlformats.org/drawingml/2006/main" noChangeAspect="1"/>
             </wp:cNvGraphicFramePr>
@@ -4963,7 +4871,7 @@
                   <pic:spPr>
                     <a:xfrm>
                       <a:off x="0" y="0"/>
-                      <a:ext cx="5787852" cy="1461945"/>
+                      <a:ext cx="5274310" cy="3131185"/>
                     </a:xfrm>
                     <a:prstGeom prst="rect">
                       <a:avLst/>
@@ -4978,6 +4886,17 @@
     </w:p>
     <w:p>
       <w:pPr>
+        <w:rPr>
+          <w:rFonts w:ascii="宋体" w:eastAsia="宋体" w:hAnsi="宋体" w:cs="Segoe UI"/>
+          <w:color w:val="24292E"/>
+          <w:sz w:val="28"/>
+          <w:szCs w:val="28"/>
+          <w:shd w:val="clear" w:color="auto" w:fill="FFFFFF"/>
+        </w:rPr>
+      </w:pPr>
+    </w:p>
+    <w:p>
+      <w:pPr>
         <w:ind w:firstLine="420"/>
         <w:rPr>
           <w:rFonts w:ascii="宋体" w:eastAsia="宋体" w:hAnsi="宋体" w:cs="Segoe UI"/>
@@ -4995,7 +4914,48 @@
           <w:szCs w:val="28"/>
           <w:shd w:val="clear" w:color="auto" w:fill="FFFFFF"/>
         </w:rPr>
-        <w:t>若最后函数返回值为</w:t>
+        <w:t>取得配方之后，我们再来进行判断</w:t>
+      </w:r>
+      <w:r>
+        <w:rPr>
+          <w:rFonts w:ascii="宋体" w:eastAsia="宋体" w:hAnsi="宋体" w:cs="Segoe UI"/>
+          <w:color w:val="24292E"/>
+          <w:sz w:val="28"/>
+          <w:szCs w:val="28"/>
+          <w:shd w:val="clear" w:color="auto" w:fill="FFFFFF"/>
+        </w:rPr>
+        <w:t>我们的</w:t>
+      </w:r>
+      <w:r>
+        <w:rPr>
+          <w:rFonts w:ascii="宋体" w:eastAsia="宋体" w:hAnsi="宋体" w:cs="Segoe UI"/>
+          <w:color w:val="24292E"/>
+          <w:sz w:val="28"/>
+          <w:szCs w:val="28"/>
+          <w:shd w:val="clear" w:color="auto" w:fill="FFFFFF"/>
+        </w:rPr>
+        <w:t>机器是否符合制造此配</w:t>
+      </w:r>
+      <w:r>
+        <w:rPr>
+          <w:rFonts w:ascii="宋体" w:eastAsia="宋体" w:hAnsi="宋体" w:cs="Segoe UI"/>
+          <w:color w:val="24292E"/>
+          <w:sz w:val="28"/>
+          <w:szCs w:val="28"/>
+          <w:shd w:val="clear" w:color="auto" w:fill="FFFFFF"/>
+        </w:rPr>
+        <w:lastRenderedPageBreak/>
+        <w:t>方的要求。其中机器是否符合此配方的生产要求</w:t>
+      </w:r>
+      <w:r>
+        <w:rPr>
+          <w:rFonts w:ascii="宋体" w:eastAsia="宋体" w:hAnsi="宋体" w:cs="Segoe UI"/>
+          <w:color w:val="24292E"/>
+          <w:sz w:val="28"/>
+          <w:szCs w:val="28"/>
+          <w:shd w:val="clear" w:color="auto" w:fill="FFFFFF"/>
+        </w:rPr>
+        <w:t>有如下函数进行判断</w:t>
       </w:r>
       <w:r>
         <w:rPr>
@@ -5005,107 +4965,7 @@
           <w:szCs w:val="28"/>
           <w:shd w:val="clear" w:color="auto" w:fill="FFFFFF"/>
         </w:rPr>
-        <w:t>True</w:t>
-      </w:r>
-      <w:r>
-        <w:rPr>
-          <w:rFonts w:ascii="宋体" w:eastAsia="宋体" w:hAnsi="宋体" w:cs="Segoe UI"/>
-          <w:color w:val="24292E"/>
-          <w:sz w:val="28"/>
-          <w:szCs w:val="28"/>
-          <w:shd w:val="clear" w:color="auto" w:fill="FFFFFF"/>
-        </w:rPr>
-        <w:t>，那么就</w:t>
-      </w:r>
-      <w:r>
-        <w:rPr>
-          <w:rFonts w:ascii="宋体" w:eastAsia="宋体" w:hAnsi="宋体" w:cs="Segoe UI" w:hint="eastAsia"/>
-          <w:color w:val="24292E"/>
-          <w:sz w:val="28"/>
-          <w:szCs w:val="28"/>
-          <w:shd w:val="clear" w:color="auto" w:fill="FFFFFF"/>
-        </w:rPr>
-        <w:t>可以</w:t>
-      </w:r>
-      <w:r>
-        <w:rPr>
-          <w:rFonts w:ascii="宋体" w:eastAsia="宋体" w:hAnsi="宋体" w:cs="Segoe UI"/>
-          <w:color w:val="24292E"/>
-          <w:sz w:val="28"/>
-          <w:szCs w:val="28"/>
-          <w:shd w:val="clear" w:color="auto" w:fill="FFFFFF"/>
-        </w:rPr>
-        <w:t>进入下一阶段</w:t>
-      </w:r>
-      <w:r>
-        <w:rPr>
-          <w:rFonts w:ascii="宋体" w:eastAsia="宋体" w:hAnsi="宋体" w:cs="Segoe UI"/>
-          <w:color w:val="24292E"/>
-          <w:sz w:val="28"/>
-          <w:szCs w:val="28"/>
-          <w:shd w:val="clear" w:color="auto" w:fill="FFFFFF"/>
-        </w:rPr>
-        <w:t>—</w:t>
-      </w:r>
-      <w:r>
-        <w:rPr>
-          <w:rFonts w:ascii="宋体" w:eastAsia="宋体" w:hAnsi="宋体" w:cs="Segoe UI" w:hint="eastAsia"/>
-          <w:color w:val="24292E"/>
-          <w:sz w:val="28"/>
-          <w:szCs w:val="28"/>
-          <w:shd w:val="clear" w:color="auto" w:fill="FFFFFF"/>
-        </w:rPr>
-        <w:t>生产</w:t>
-      </w:r>
-      <w:r>
-        <w:rPr>
-          <w:rFonts w:ascii="宋体" w:eastAsia="宋体" w:hAnsi="宋体" w:cs="Segoe UI"/>
-          <w:color w:val="24292E"/>
-          <w:sz w:val="28"/>
-          <w:szCs w:val="28"/>
-          <w:shd w:val="clear" w:color="auto" w:fill="FFFFFF"/>
-        </w:rPr>
-        <w:t>。</w:t>
-      </w:r>
-      <w:r>
-        <w:rPr>
-          <w:rFonts w:ascii="宋体" w:eastAsia="宋体" w:hAnsi="宋体" w:cs="Segoe UI" w:hint="eastAsia"/>
-          <w:color w:val="24292E"/>
-          <w:sz w:val="28"/>
-          <w:szCs w:val="28"/>
-          <w:shd w:val="clear" w:color="auto" w:fill="FFFFFF"/>
-        </w:rPr>
-        <w:t>而在此函数执行过程中，我们又需要外置的模块来进行响应，提供</w:t>
-      </w:r>
-      <w:r>
-        <w:rPr>
-          <w:rFonts w:ascii="宋体" w:eastAsia="宋体" w:hAnsi="宋体" w:cs="Segoe UI" w:hint="eastAsia"/>
-          <w:color w:val="24292E"/>
-          <w:sz w:val="28"/>
-          <w:szCs w:val="28"/>
-          <w:shd w:val="clear" w:color="auto" w:fill="FFFFFF"/>
-        </w:rPr>
-        <w:t>参数</w:t>
-      </w:r>
-      <w:r>
-        <w:rPr>
-          <w:rFonts w:ascii="宋体" w:eastAsia="宋体" w:hAnsi="宋体" w:cs="Segoe UI" w:hint="eastAsia"/>
-          <w:color w:val="24292E"/>
-          <w:sz w:val="28"/>
-          <w:szCs w:val="28"/>
-          <w:shd w:val="clear" w:color="auto" w:fill="FFFFFF"/>
-        </w:rPr>
-        <w:t>来对函数传入实参</w:t>
-      </w:r>
-      <w:r>
-        <w:rPr>
-          <w:rFonts w:ascii="宋体" w:eastAsia="宋体" w:hAnsi="宋体" w:cs="Segoe UI" w:hint="eastAsia"/>
-          <w:color w:val="24292E"/>
-          <w:sz w:val="28"/>
-          <w:szCs w:val="28"/>
-          <w:shd w:val="clear" w:color="auto" w:fill="FFFFFF"/>
-        </w:rPr>
-        <w:t>。</w:t>
+        <w:t>：</w:t>
       </w:r>
     </w:p>
     <w:p>
@@ -5124,10 +4984,10 @@
           <w:noProof/>
         </w:rPr>
         <w:drawing>
-          <wp:inline distT="0" distB="0" distL="0" distR="0" wp14:anchorId="2EB2AB12" wp14:editId="114C849E">
-            <wp:extent cx="5274310" cy="2090420"/>
-            <wp:effectExtent l="0" t="0" r="2540" b="5080"/>
-            <wp:docPr id="28" name="图片 28"/>
+          <wp:inline distT="0" distB="0" distL="0" distR="0" wp14:anchorId="0562F593" wp14:editId="1756AF67">
+            <wp:extent cx="5779440" cy="1459820"/>
+            <wp:effectExtent l="0" t="0" r="0" b="7620"/>
+            <wp:docPr id="26" name="图片 26"/>
             <wp:cNvGraphicFramePr>
               <a:graphicFrameLocks xmlns:a="http://schemas.openxmlformats.org/drawingml/2006/main" noChangeAspect="1"/>
             </wp:cNvGraphicFramePr>
@@ -5147,7 +5007,7 @@
                   <pic:spPr>
                     <a:xfrm>
                       <a:off x="0" y="0"/>
-                      <a:ext cx="5274310" cy="2090420"/>
+                      <a:ext cx="5787852" cy="1461945"/>
                     </a:xfrm>
                     <a:prstGeom prst="rect">
                       <a:avLst/>
@@ -5162,25 +5022,25 @@
     </w:p>
     <w:p>
       <w:pPr>
-        <w:rPr>
-          <w:rFonts w:ascii="宋体" w:eastAsia="宋体" w:hAnsi="宋体" w:cs="Segoe UI"/>
-          <w:color w:val="24292E"/>
-          <w:sz w:val="28"/>
-          <w:szCs w:val="28"/>
-          <w:shd w:val="clear" w:color="auto" w:fill="FFFFFF"/>
-        </w:rPr>
-      </w:pPr>
-    </w:p>
-    <w:p>
-      <w:pPr>
-        <w:rPr>
-          <w:rFonts w:ascii="宋体" w:eastAsia="宋体" w:hAnsi="宋体" w:cs="Segoe UI"/>
-          <w:color w:val="24292E"/>
-          <w:sz w:val="28"/>
-          <w:szCs w:val="28"/>
-          <w:shd w:val="clear" w:color="auto" w:fill="FFFFFF"/>
-        </w:rPr>
-      </w:pPr>
+        <w:ind w:firstLine="420"/>
+        <w:rPr>
+          <w:rFonts w:ascii="宋体" w:eastAsia="宋体" w:hAnsi="宋体" w:cs="Segoe UI"/>
+          <w:color w:val="24292E"/>
+          <w:sz w:val="28"/>
+          <w:szCs w:val="28"/>
+          <w:shd w:val="clear" w:color="auto" w:fill="FFFFFF"/>
+        </w:rPr>
+      </w:pPr>
+      <w:r>
+        <w:rPr>
+          <w:rFonts w:ascii="宋体" w:eastAsia="宋体" w:hAnsi="宋体" w:cs="Segoe UI"/>
+          <w:color w:val="24292E"/>
+          <w:sz w:val="28"/>
+          <w:szCs w:val="28"/>
+          <w:shd w:val="clear" w:color="auto" w:fill="FFFFFF"/>
+        </w:rPr>
+        <w:t>若最后函数返回值为</w:t>
+      </w:r>
       <w:r>
         <w:rPr>
           <w:rFonts w:ascii="宋体" w:eastAsia="宋体" w:hAnsi="宋体" w:cs="Segoe UI" w:hint="eastAsia"/>
@@ -5189,7 +5049,107 @@
           <w:szCs w:val="28"/>
           <w:shd w:val="clear" w:color="auto" w:fill="FFFFFF"/>
         </w:rPr>
-        <w:t>首先我们实时监控所有容器中，各种配料的剩余量。通过容器模块，返回到控制器核心。</w:t>
+        <w:t>True</w:t>
+      </w:r>
+      <w:r>
+        <w:rPr>
+          <w:rFonts w:ascii="宋体" w:eastAsia="宋体" w:hAnsi="宋体" w:cs="Segoe UI"/>
+          <w:color w:val="24292E"/>
+          <w:sz w:val="28"/>
+          <w:szCs w:val="28"/>
+          <w:shd w:val="clear" w:color="auto" w:fill="FFFFFF"/>
+        </w:rPr>
+        <w:t>，那么就</w:t>
+      </w:r>
+      <w:r>
+        <w:rPr>
+          <w:rFonts w:ascii="宋体" w:eastAsia="宋体" w:hAnsi="宋体" w:cs="Segoe UI" w:hint="eastAsia"/>
+          <w:color w:val="24292E"/>
+          <w:sz w:val="28"/>
+          <w:szCs w:val="28"/>
+          <w:shd w:val="clear" w:color="auto" w:fill="FFFFFF"/>
+        </w:rPr>
+        <w:t>可以</w:t>
+      </w:r>
+      <w:r>
+        <w:rPr>
+          <w:rFonts w:ascii="宋体" w:eastAsia="宋体" w:hAnsi="宋体" w:cs="Segoe UI"/>
+          <w:color w:val="24292E"/>
+          <w:sz w:val="28"/>
+          <w:szCs w:val="28"/>
+          <w:shd w:val="clear" w:color="auto" w:fill="FFFFFF"/>
+        </w:rPr>
+        <w:t>进入下一阶段</w:t>
+      </w:r>
+      <w:r>
+        <w:rPr>
+          <w:rFonts w:ascii="宋体" w:eastAsia="宋体" w:hAnsi="宋体" w:cs="Segoe UI"/>
+          <w:color w:val="24292E"/>
+          <w:sz w:val="28"/>
+          <w:szCs w:val="28"/>
+          <w:shd w:val="clear" w:color="auto" w:fill="FFFFFF"/>
+        </w:rPr>
+        <w:t>—</w:t>
+      </w:r>
+      <w:r>
+        <w:rPr>
+          <w:rFonts w:ascii="宋体" w:eastAsia="宋体" w:hAnsi="宋体" w:cs="Segoe UI" w:hint="eastAsia"/>
+          <w:color w:val="24292E"/>
+          <w:sz w:val="28"/>
+          <w:szCs w:val="28"/>
+          <w:shd w:val="clear" w:color="auto" w:fill="FFFFFF"/>
+        </w:rPr>
+        <w:t>生产</w:t>
+      </w:r>
+      <w:r>
+        <w:rPr>
+          <w:rFonts w:ascii="宋体" w:eastAsia="宋体" w:hAnsi="宋体" w:cs="Segoe UI"/>
+          <w:color w:val="24292E"/>
+          <w:sz w:val="28"/>
+          <w:szCs w:val="28"/>
+          <w:shd w:val="clear" w:color="auto" w:fill="FFFFFF"/>
+        </w:rPr>
+        <w:t>。</w:t>
+      </w:r>
+      <w:r>
+        <w:rPr>
+          <w:rFonts w:ascii="宋体" w:eastAsia="宋体" w:hAnsi="宋体" w:cs="Segoe UI" w:hint="eastAsia"/>
+          <w:color w:val="24292E"/>
+          <w:sz w:val="28"/>
+          <w:szCs w:val="28"/>
+          <w:shd w:val="clear" w:color="auto" w:fill="FFFFFF"/>
+        </w:rPr>
+        <w:t>而在此函数执行过程中，我们又需要外置的模块来进行响应，提供</w:t>
+      </w:r>
+      <w:r>
+        <w:rPr>
+          <w:rFonts w:ascii="宋体" w:eastAsia="宋体" w:hAnsi="宋体" w:cs="Segoe UI" w:hint="eastAsia"/>
+          <w:color w:val="24292E"/>
+          <w:sz w:val="28"/>
+          <w:szCs w:val="28"/>
+          <w:shd w:val="clear" w:color="auto" w:fill="FFFFFF"/>
+        </w:rPr>
+        <w:t>参数</w:t>
+      </w:r>
+      <w:r>
+        <w:rPr>
+          <w:rFonts w:ascii="宋体" w:eastAsia="宋体" w:hAnsi="宋体" w:cs="Segoe UI" w:hint="eastAsia"/>
+          <w:color w:val="24292E"/>
+          <w:sz w:val="28"/>
+          <w:szCs w:val="28"/>
+          <w:shd w:val="clear" w:color="auto" w:fill="FFFFFF"/>
+        </w:rPr>
+        <w:t>来对函数传入实参</w:t>
+      </w:r>
+      <w:r>
+        <w:rPr>
+          <w:rFonts w:ascii="宋体" w:eastAsia="宋体" w:hAnsi="宋体" w:cs="Segoe UI" w:hint="eastAsia"/>
+          <w:color w:val="24292E"/>
+          <w:sz w:val="28"/>
+          <w:szCs w:val="28"/>
+          <w:shd w:val="clear" w:color="auto" w:fill="FFFFFF"/>
+        </w:rPr>
+        <w:t>。</w:t>
       </w:r>
     </w:p>
     <w:p>
@@ -5207,12 +5167,11 @@
         <w:rPr>
           <w:noProof/>
         </w:rPr>
-        <w:lastRenderedPageBreak/>
         <w:drawing>
-          <wp:inline distT="0" distB="0" distL="0" distR="0" wp14:anchorId="0706BF1D" wp14:editId="5D4BEC14">
-            <wp:extent cx="5274310" cy="5024120"/>
+          <wp:inline distT="0" distB="0" distL="0" distR="0" wp14:anchorId="2EB2AB12" wp14:editId="114C849E">
+            <wp:extent cx="5274310" cy="2090420"/>
             <wp:effectExtent l="0" t="0" r="2540" b="5080"/>
-            <wp:docPr id="27" name="图片 27"/>
+            <wp:docPr id="28" name="图片 28"/>
             <wp:cNvGraphicFramePr>
               <a:graphicFrameLocks xmlns:a="http://schemas.openxmlformats.org/drawingml/2006/main" noChangeAspect="1"/>
             </wp:cNvGraphicFramePr>
@@ -5232,7 +5191,7 @@
                   <pic:spPr>
                     <a:xfrm>
                       <a:off x="0" y="0"/>
-                      <a:ext cx="5274310" cy="5024120"/>
+                      <a:ext cx="5274310" cy="2090420"/>
                     </a:xfrm>
                     <a:prstGeom prst="rect">
                       <a:avLst/>
@@ -5255,6 +5214,17 @@
           <w:shd w:val="clear" w:color="auto" w:fill="FFFFFF"/>
         </w:rPr>
       </w:pPr>
+    </w:p>
+    <w:p>
+      <w:pPr>
+        <w:rPr>
+          <w:rFonts w:ascii="宋体" w:eastAsia="宋体" w:hAnsi="宋体" w:cs="Segoe UI"/>
+          <w:color w:val="24292E"/>
+          <w:sz w:val="28"/>
+          <w:szCs w:val="28"/>
+          <w:shd w:val="clear" w:color="auto" w:fill="FFFFFF"/>
+        </w:rPr>
+      </w:pPr>
       <w:r>
         <w:rPr>
           <w:rFonts w:ascii="宋体" w:eastAsia="宋体" w:hAnsi="宋体" w:cs="Segoe UI" w:hint="eastAsia"/>
@@ -5263,79 +5233,7 @@
           <w:szCs w:val="28"/>
           <w:shd w:val="clear" w:color="auto" w:fill="FFFFFF"/>
         </w:rPr>
-        <w:t>然后函数的输入就有了。即当前剩余量</w:t>
-      </w:r>
-      <w:r>
-        <w:rPr>
-          <w:rFonts w:ascii="宋体" w:eastAsia="宋体" w:hAnsi="宋体" w:cs="Segoe UI" w:hint="eastAsia"/>
-          <w:color w:val="24292E"/>
-          <w:sz w:val="28"/>
-          <w:szCs w:val="28"/>
-          <w:shd w:val="clear" w:color="auto" w:fill="FFFFFF"/>
-        </w:rPr>
-        <w:t>由</w:t>
-      </w:r>
-      <w:r>
-        <w:rPr>
-          <w:rFonts w:ascii="宋体" w:eastAsia="宋体" w:hAnsi="宋体" w:cs="Segoe UI" w:hint="eastAsia"/>
-          <w:color w:val="24292E"/>
-          <w:sz w:val="28"/>
-          <w:szCs w:val="28"/>
-          <w:shd w:val="clear" w:color="auto" w:fill="FFFFFF"/>
-        </w:rPr>
-        <w:t>外部容器模块提供，需求量由核心模块真值表提供，两相对比之下，函数就可以顺利返回bool变量</w:t>
-      </w:r>
-      <w:r>
-        <w:rPr>
-          <w:rFonts w:ascii="宋体" w:eastAsia="宋体" w:hAnsi="宋体" w:cs="Segoe UI" w:hint="eastAsia"/>
-          <w:color w:val="24292E"/>
-          <w:sz w:val="28"/>
-          <w:szCs w:val="28"/>
-          <w:shd w:val="clear" w:color="auto" w:fill="FFFFFF"/>
-        </w:rPr>
-        <w:t>！</w:t>
-      </w:r>
-    </w:p>
-    <w:p>
-      <w:pPr>
-        <w:ind w:firstLine="420"/>
-        <w:rPr>
-          <w:rFonts w:ascii="宋体" w:eastAsia="宋体" w:hAnsi="宋体" w:cs="Segoe UI"/>
-          <w:color w:val="24292E"/>
-          <w:sz w:val="28"/>
-          <w:szCs w:val="28"/>
-          <w:shd w:val="clear" w:color="auto" w:fill="FFFFFF"/>
-        </w:rPr>
-      </w:pPr>
-      <w:r>
-        <w:rPr>
-          <w:rFonts w:ascii="宋体" w:eastAsia="宋体" w:hAnsi="宋体" w:cs="Segoe UI" w:hint="eastAsia"/>
-          <w:color w:val="24292E"/>
-          <w:sz w:val="28"/>
-          <w:szCs w:val="28"/>
-          <w:shd w:val="clear" w:color="auto" w:fill="FFFFFF"/>
-        </w:rPr>
-        <w:t>这一个函数分布在三条并</w:t>
-      </w:r>
-      <w:r>
-        <w:rPr>
-          <w:rFonts w:ascii="宋体" w:eastAsia="宋体" w:hAnsi="宋体" w:cs="Segoe UI" w:hint="eastAsia"/>
-          <w:color w:val="24292E"/>
-          <w:sz w:val="28"/>
-          <w:szCs w:val="28"/>
-          <w:shd w:val="clear" w:color="auto" w:fill="FFFFFF"/>
-        </w:rPr>
-        <w:t>联的通路上，在核心根据输入的，配方选择信号之后。如果可以通过此</w:t>
-      </w:r>
-      <w:r>
-        <w:rPr>
-          <w:rFonts w:ascii="宋体" w:eastAsia="宋体" w:hAnsi="宋体" w:cs="Segoe UI" w:hint="eastAsia"/>
-          <w:color w:val="24292E"/>
-          <w:sz w:val="28"/>
-          <w:szCs w:val="28"/>
-          <w:shd w:val="clear" w:color="auto" w:fill="FFFFFF"/>
-        </w:rPr>
-        <w:t>函数进行状态变化，那么我们就可以进入取杯状态。</w:t>
+        <w:t>首先我们实时监控所有容器中，各种配料的剩余量。通过容器模块，返回到控制器核心。</w:t>
       </w:r>
     </w:p>
     <w:p>
@@ -5355,10 +5253,10 @@
         </w:rPr>
         <w:lastRenderedPageBreak/>
         <w:drawing>
-          <wp:inline distT="0" distB="0" distL="0" distR="0" wp14:anchorId="6AEA4E9C" wp14:editId="6B44AC64">
-            <wp:extent cx="5274310" cy="2409825"/>
-            <wp:effectExtent l="0" t="0" r="2540" b="9525"/>
-            <wp:docPr id="29" name="图片 29"/>
+          <wp:inline distT="0" distB="0" distL="0" distR="0" wp14:anchorId="0706BF1D" wp14:editId="5D4BEC14">
+            <wp:extent cx="5274310" cy="5024120"/>
+            <wp:effectExtent l="0" t="0" r="2540" b="5080"/>
+            <wp:docPr id="27" name="图片 27"/>
             <wp:cNvGraphicFramePr>
               <a:graphicFrameLocks xmlns:a="http://schemas.openxmlformats.org/drawingml/2006/main" noChangeAspect="1"/>
             </wp:cNvGraphicFramePr>
@@ -5378,7 +5276,7 @@
                   <pic:spPr>
                     <a:xfrm>
                       <a:off x="0" y="0"/>
-                      <a:ext cx="5274310" cy="2409825"/>
+                      <a:ext cx="5274310" cy="5024120"/>
                     </a:xfrm>
                     <a:prstGeom prst="rect">
                       <a:avLst/>
@@ -5393,6 +5291,57 @@
     </w:p>
     <w:p>
       <w:pPr>
+        <w:rPr>
+          <w:rFonts w:ascii="宋体" w:eastAsia="宋体" w:hAnsi="宋体" w:cs="Segoe UI"/>
+          <w:color w:val="24292E"/>
+          <w:sz w:val="28"/>
+          <w:szCs w:val="28"/>
+          <w:shd w:val="clear" w:color="auto" w:fill="FFFFFF"/>
+        </w:rPr>
+      </w:pPr>
+      <w:r>
+        <w:rPr>
+          <w:rFonts w:ascii="宋体" w:eastAsia="宋体" w:hAnsi="宋体" w:cs="Segoe UI" w:hint="eastAsia"/>
+          <w:color w:val="24292E"/>
+          <w:sz w:val="28"/>
+          <w:szCs w:val="28"/>
+          <w:shd w:val="clear" w:color="auto" w:fill="FFFFFF"/>
+        </w:rPr>
+        <w:t>然后函数的输入就有了。即当前剩余量</w:t>
+      </w:r>
+      <w:r>
+        <w:rPr>
+          <w:rFonts w:ascii="宋体" w:eastAsia="宋体" w:hAnsi="宋体" w:cs="Segoe UI" w:hint="eastAsia"/>
+          <w:color w:val="24292E"/>
+          <w:sz w:val="28"/>
+          <w:szCs w:val="28"/>
+          <w:shd w:val="clear" w:color="auto" w:fill="FFFFFF"/>
+        </w:rPr>
+        <w:t>由</w:t>
+      </w:r>
+      <w:r>
+        <w:rPr>
+          <w:rFonts w:ascii="宋体" w:eastAsia="宋体" w:hAnsi="宋体" w:cs="Segoe UI" w:hint="eastAsia"/>
+          <w:color w:val="24292E"/>
+          <w:sz w:val="28"/>
+          <w:szCs w:val="28"/>
+          <w:shd w:val="clear" w:color="auto" w:fill="FFFFFF"/>
+        </w:rPr>
+        <w:t>外部容器模块提供，需求量由核心模块真值表提供，两相对比之下，函数就可以顺利返回bool变量</w:t>
+      </w:r>
+      <w:r>
+        <w:rPr>
+          <w:rFonts w:ascii="宋体" w:eastAsia="宋体" w:hAnsi="宋体" w:cs="Segoe UI" w:hint="eastAsia"/>
+          <w:color w:val="24292E"/>
+          <w:sz w:val="28"/>
+          <w:szCs w:val="28"/>
+          <w:shd w:val="clear" w:color="auto" w:fill="FFFFFF"/>
+        </w:rPr>
+        <w:t>！</w:t>
+      </w:r>
+    </w:p>
+    <w:p>
+      <w:pPr>
         <w:ind w:firstLine="420"/>
         <w:rPr>
           <w:rFonts w:ascii="宋体" w:eastAsia="宋体" w:hAnsi="宋体" w:cs="Segoe UI"/>
@@ -5410,7 +5359,7 @@
           <w:szCs w:val="28"/>
           <w:shd w:val="clear" w:color="auto" w:fill="FFFFFF"/>
         </w:rPr>
-        <w:t>取杯</w:t>
+        <w:t>这一个函数分布在三条并</w:t>
       </w:r>
       <w:r>
         <w:rPr>
@@ -5420,7 +5369,7 @@
           <w:szCs w:val="28"/>
           <w:shd w:val="clear" w:color="auto" w:fill="FFFFFF"/>
         </w:rPr>
-        <w:t>的过程，我们首先需</w:t>
+        <w:t>联的通路上，在核心根据输入的，配方选择信号之后。如果可以通过此</w:t>
       </w:r>
       <w:r>
         <w:rPr>
@@ -5430,17 +5379,7 @@
           <w:szCs w:val="28"/>
           <w:shd w:val="clear" w:color="auto" w:fill="FFFFFF"/>
         </w:rPr>
-        <w:t>要判断，杯子容器中是否有剩余的杯子。这又需要一个外置模块Feeder来进行</w:t>
-      </w:r>
-      <w:r>
-        <w:rPr>
-          <w:rFonts w:ascii="宋体" w:eastAsia="宋体" w:hAnsi="宋体" w:cs="Segoe UI" w:hint="eastAsia"/>
-          <w:color w:val="24292E"/>
-          <w:sz w:val="28"/>
-          <w:szCs w:val="28"/>
-          <w:shd w:val="clear" w:color="auto" w:fill="FFFFFF"/>
-        </w:rPr>
-        <w:t>判断。</w:t>
+        <w:t>函数进行状态变化，那么我们就可以进入取杯状态。</w:t>
       </w:r>
     </w:p>
     <w:p>
@@ -5458,11 +5397,12 @@
         <w:rPr>
           <w:noProof/>
         </w:rPr>
+        <w:lastRenderedPageBreak/>
         <w:drawing>
-          <wp:inline distT="0" distB="0" distL="0" distR="0" wp14:anchorId="03E15D34" wp14:editId="7397C08B">
-            <wp:extent cx="5274310" cy="3967480"/>
-            <wp:effectExtent l="0" t="0" r="2540" b="0"/>
-            <wp:docPr id="30" name="图片 30"/>
+          <wp:inline distT="0" distB="0" distL="0" distR="0" wp14:anchorId="6AEA4E9C" wp14:editId="6B44AC64">
+            <wp:extent cx="5274310" cy="2409825"/>
+            <wp:effectExtent l="0" t="0" r="2540" b="9525"/>
+            <wp:docPr id="29" name="图片 29"/>
             <wp:cNvGraphicFramePr>
               <a:graphicFrameLocks xmlns:a="http://schemas.openxmlformats.org/drawingml/2006/main" noChangeAspect="1"/>
             </wp:cNvGraphicFramePr>
@@ -5482,7 +5422,7 @@
                   <pic:spPr>
                     <a:xfrm>
                       <a:off x="0" y="0"/>
-                      <a:ext cx="5274310" cy="3967480"/>
+                      <a:ext cx="5274310" cy="2409825"/>
                     </a:xfrm>
                     <a:prstGeom prst="rect">
                       <a:avLst/>
@@ -5497,6 +5437,7 @@
     </w:p>
     <w:p>
       <w:pPr>
+        <w:ind w:firstLine="420"/>
         <w:rPr>
           <w:rFonts w:ascii="宋体" w:eastAsia="宋体" w:hAnsi="宋体" w:cs="Segoe UI"/>
           <w:color w:val="24292E"/>
@@ -5513,7 +5454,7 @@
           <w:szCs w:val="28"/>
           <w:shd w:val="clear" w:color="auto" w:fill="FFFFFF"/>
         </w:rPr>
-        <w:t>当Feeder</w:t>
+        <w:t>取杯</w:t>
       </w:r>
       <w:r>
         <w:rPr>
@@ -5523,7 +5464,7 @@
           <w:szCs w:val="28"/>
           <w:shd w:val="clear" w:color="auto" w:fill="FFFFFF"/>
         </w:rPr>
-        <w:t>的模</w:t>
+        <w:t>的过程，我们首先需</w:t>
       </w:r>
       <w:r>
         <w:rPr>
@@ -5533,7 +5474,7 @@
           <w:szCs w:val="28"/>
           <w:shd w:val="clear" w:color="auto" w:fill="FFFFFF"/>
         </w:rPr>
-        <w:t>块，给出杯中余量大于零的信号量的时候，我们就可以将此信号输入到</w:t>
+        <w:t>要判断，杯子容器中是否有剩余的杯子。这又需要一个外置模块Feeder来进行</w:t>
       </w:r>
       <w:r>
         <w:rPr>
@@ -5543,7 +5484,7 @@
           <w:szCs w:val="28"/>
           <w:shd w:val="clear" w:color="auto" w:fill="FFFFFF"/>
         </w:rPr>
-        <w:t>核心模块。</w:t>
+        <w:t>判断。</w:t>
       </w:r>
     </w:p>
     <w:p>
@@ -5561,12 +5502,11 @@
         <w:rPr>
           <w:noProof/>
         </w:rPr>
-        <w:lastRenderedPageBreak/>
         <w:drawing>
-          <wp:inline distT="0" distB="0" distL="0" distR="0" wp14:anchorId="6806D419" wp14:editId="6903AAB5">
-            <wp:extent cx="5171429" cy="3980952"/>
-            <wp:effectExtent l="0" t="0" r="0" b="635"/>
-            <wp:docPr id="31" name="图片 31"/>
+          <wp:inline distT="0" distB="0" distL="0" distR="0" wp14:anchorId="03E15D34" wp14:editId="7397C08B">
+            <wp:extent cx="5274310" cy="3967480"/>
+            <wp:effectExtent l="0" t="0" r="2540" b="0"/>
+            <wp:docPr id="30" name="图片 30"/>
             <wp:cNvGraphicFramePr>
               <a:graphicFrameLocks xmlns:a="http://schemas.openxmlformats.org/drawingml/2006/main" noChangeAspect="1"/>
             </wp:cNvGraphicFramePr>
@@ -5586,7 +5526,7 @@
                   <pic:spPr>
                     <a:xfrm>
                       <a:off x="0" y="0"/>
-                      <a:ext cx="5171429" cy="3980952"/>
+                      <a:ext cx="5274310" cy="3967480"/>
                     </a:xfrm>
                     <a:prstGeom prst="rect">
                       <a:avLst/>
@@ -5598,6 +5538,17 @@
           </wp:inline>
         </w:drawing>
       </w:r>
+    </w:p>
+    <w:p>
+      <w:pPr>
+        <w:rPr>
+          <w:rFonts w:ascii="宋体" w:eastAsia="宋体" w:hAnsi="宋体" w:cs="Segoe UI"/>
+          <w:color w:val="24292E"/>
+          <w:sz w:val="28"/>
+          <w:szCs w:val="28"/>
+          <w:shd w:val="clear" w:color="auto" w:fill="FFFFFF"/>
+        </w:rPr>
+      </w:pPr>
       <w:r>
         <w:rPr>
           <w:rFonts w:ascii="宋体" w:eastAsia="宋体" w:hAnsi="宋体" w:cs="Segoe UI" w:hint="eastAsia"/>
@@ -5606,7 +5557,7 @@
           <w:szCs w:val="28"/>
           <w:shd w:val="clear" w:color="auto" w:fill="FFFFFF"/>
         </w:rPr>
-        <w:t>核心模块可以收到一个“</w:t>
+        <w:t>当Feeder</w:t>
       </w:r>
       <w:r>
         <w:rPr>
@@ -5616,7 +5567,7 @@
           <w:szCs w:val="28"/>
           <w:shd w:val="clear" w:color="auto" w:fill="FFFFFF"/>
         </w:rPr>
-        <w:t>取杯结束</w:t>
+        <w:t>的模</w:t>
       </w:r>
       <w:r>
         <w:rPr>
@@ -5626,9 +5577,8 @@
           <w:szCs w:val="28"/>
           <w:shd w:val="clear" w:color="auto" w:fill="FFFFFF"/>
         </w:rPr>
-        <w:t>”的事件的信号量，从而</w:t>
-      </w:r>
-      <w:proofErr w:type="gramStart"/>
+        <w:t>块，给出杯中余量大于零的信号量的时候，我们就可以将此信号输入到</w:t>
+      </w:r>
       <w:r>
         <w:rPr>
           <w:rFonts w:ascii="宋体" w:eastAsia="宋体" w:hAnsi="宋体" w:cs="Segoe UI" w:hint="eastAsia"/>
@@ -5637,28 +5587,7 @@
           <w:szCs w:val="28"/>
           <w:shd w:val="clear" w:color="auto" w:fill="FFFFFF"/>
         </w:rPr>
-        <w:t>从取杯状态</w:t>
-      </w:r>
-      <w:proofErr w:type="gramEnd"/>
-      <w:r>
-        <w:rPr>
-          <w:rFonts w:ascii="宋体" w:eastAsia="宋体" w:hAnsi="宋体" w:cs="Segoe UI" w:hint="eastAsia"/>
-          <w:color w:val="24292E"/>
-          <w:sz w:val="28"/>
-          <w:szCs w:val="28"/>
-          <w:shd w:val="clear" w:color="auto" w:fill="FFFFFF"/>
-        </w:rPr>
-        <w:t>过渡到传送带</w:t>
-      </w:r>
-      <w:r>
-        <w:rPr>
-          <w:rFonts w:ascii="宋体" w:eastAsia="宋体" w:hAnsi="宋体" w:cs="Segoe UI" w:hint="eastAsia"/>
-          <w:color w:val="24292E"/>
-          <w:sz w:val="28"/>
-          <w:szCs w:val="28"/>
-          <w:shd w:val="clear" w:color="auto" w:fill="FFFFFF"/>
-        </w:rPr>
-        <w:t>运输工作状态。</w:t>
+        <w:t>核心模块。</w:t>
       </w:r>
     </w:p>
     <w:p>
@@ -5678,10 +5607,10 @@
         </w:rPr>
         <w:lastRenderedPageBreak/>
         <w:drawing>
-          <wp:inline distT="0" distB="0" distL="0" distR="0" wp14:anchorId="1CFD988C" wp14:editId="47D2074E">
-            <wp:extent cx="4380952" cy="5038095"/>
-            <wp:effectExtent l="0" t="0" r="635" b="0"/>
-            <wp:docPr id="32" name="图片 32"/>
+          <wp:inline distT="0" distB="0" distL="0" distR="0" wp14:anchorId="6806D419" wp14:editId="6903AAB5">
+            <wp:extent cx="5171429" cy="3980952"/>
+            <wp:effectExtent l="0" t="0" r="0" b="635"/>
+            <wp:docPr id="31" name="图片 31"/>
             <wp:cNvGraphicFramePr>
               <a:graphicFrameLocks xmlns:a="http://schemas.openxmlformats.org/drawingml/2006/main" noChangeAspect="1"/>
             </wp:cNvGraphicFramePr>
@@ -5701,7 +5630,7 @@
                   <pic:spPr>
                     <a:xfrm>
                       <a:off x="0" y="0"/>
-                      <a:ext cx="4380952" cy="5038095"/>
+                      <a:ext cx="5171429" cy="3980952"/>
                     </a:xfrm>
                     <a:prstGeom prst="rect">
                       <a:avLst/>
@@ -5713,28 +5642,6 @@
           </wp:inline>
         </w:drawing>
       </w:r>
-    </w:p>
-    <w:p>
-      <w:pPr>
-        <w:rPr>
-          <w:rFonts w:ascii="宋体" w:eastAsia="宋体" w:hAnsi="宋体" w:cs="Segoe UI"/>
-          <w:color w:val="24292E"/>
-          <w:sz w:val="28"/>
-          <w:szCs w:val="28"/>
-          <w:shd w:val="clear" w:color="auto" w:fill="FFFFFF"/>
-        </w:rPr>
-      </w:pPr>
-    </w:p>
-    <w:p>
-      <w:pPr>
-        <w:rPr>
-          <w:rFonts w:ascii="宋体" w:eastAsia="宋体" w:hAnsi="宋体" w:cs="Segoe UI"/>
-          <w:color w:val="24292E"/>
-          <w:sz w:val="28"/>
-          <w:szCs w:val="28"/>
-          <w:shd w:val="clear" w:color="auto" w:fill="FFFFFF"/>
-        </w:rPr>
-      </w:pPr>
       <w:r>
         <w:rPr>
           <w:rFonts w:ascii="宋体" w:eastAsia="宋体" w:hAnsi="宋体" w:cs="Segoe UI" w:hint="eastAsia"/>
@@ -5743,7 +5650,7 @@
           <w:szCs w:val="28"/>
           <w:shd w:val="clear" w:color="auto" w:fill="FFFFFF"/>
         </w:rPr>
-        <w:t>在传送带运输工作状态中，我们设置每一步的步长以及事件结束后的步长</w:t>
+        <w:t>核心模块可以收到一个“</w:t>
       </w:r>
       <w:r>
         <w:rPr>
@@ -5753,7 +5660,7 @@
           <w:szCs w:val="28"/>
           <w:shd w:val="clear" w:color="auto" w:fill="FFFFFF"/>
         </w:rPr>
-        <w:t>。</w:t>
+        <w:t>取杯结束</w:t>
       </w:r>
       <w:r>
         <w:rPr>
@@ -5763,7 +5670,39 @@
           <w:szCs w:val="28"/>
           <w:shd w:val="clear" w:color="auto" w:fill="FFFFFF"/>
         </w:rPr>
-        <w:t>这样我们可以精确的控制传送带，最后停止的位置。</w:t>
+        <w:t>”的事件的信号量，从而</w:t>
+      </w:r>
+      <w:proofErr w:type="gramStart"/>
+      <w:r>
+        <w:rPr>
+          <w:rFonts w:ascii="宋体" w:eastAsia="宋体" w:hAnsi="宋体" w:cs="Segoe UI" w:hint="eastAsia"/>
+          <w:color w:val="24292E"/>
+          <w:sz w:val="28"/>
+          <w:szCs w:val="28"/>
+          <w:shd w:val="clear" w:color="auto" w:fill="FFFFFF"/>
+        </w:rPr>
+        <w:t>从取杯状态</w:t>
+      </w:r>
+      <w:proofErr w:type="gramEnd"/>
+      <w:r>
+        <w:rPr>
+          <w:rFonts w:ascii="宋体" w:eastAsia="宋体" w:hAnsi="宋体" w:cs="Segoe UI" w:hint="eastAsia"/>
+          <w:color w:val="24292E"/>
+          <w:sz w:val="28"/>
+          <w:szCs w:val="28"/>
+          <w:shd w:val="clear" w:color="auto" w:fill="FFFFFF"/>
+        </w:rPr>
+        <w:t>过渡到传送带</w:t>
+      </w:r>
+      <w:r>
+        <w:rPr>
+          <w:rFonts w:ascii="宋体" w:eastAsia="宋体" w:hAnsi="宋体" w:cs="Segoe UI" w:hint="eastAsia"/>
+          <w:color w:val="24292E"/>
+          <w:sz w:val="28"/>
+          <w:szCs w:val="28"/>
+          <w:shd w:val="clear" w:color="auto" w:fill="FFFFFF"/>
+        </w:rPr>
+        <w:t>运输工作状态。</w:t>
       </w:r>
     </w:p>
     <w:p>
@@ -5783,10 +5722,10 @@
         </w:rPr>
         <w:lastRenderedPageBreak/>
         <w:drawing>
-          <wp:inline distT="0" distB="0" distL="0" distR="0" wp14:anchorId="3B98FA0E" wp14:editId="1DA120B1">
-            <wp:extent cx="5274310" cy="4572635"/>
-            <wp:effectExtent l="0" t="0" r="2540" b="0"/>
-            <wp:docPr id="34" name="图片 34"/>
+          <wp:inline distT="0" distB="0" distL="0" distR="0" wp14:anchorId="1CFD988C" wp14:editId="47D2074E">
+            <wp:extent cx="4380952" cy="5038095"/>
+            <wp:effectExtent l="0" t="0" r="635" b="0"/>
+            <wp:docPr id="32" name="图片 32"/>
             <wp:cNvGraphicFramePr>
               <a:graphicFrameLocks xmlns:a="http://schemas.openxmlformats.org/drawingml/2006/main" noChangeAspect="1"/>
             </wp:cNvGraphicFramePr>
@@ -5806,7 +5745,7 @@
                   <pic:spPr>
                     <a:xfrm>
                       <a:off x="0" y="0"/>
-                      <a:ext cx="5274310" cy="4572635"/>
+                      <a:ext cx="4380952" cy="5038095"/>
                     </a:xfrm>
                     <a:prstGeom prst="rect">
                       <a:avLst/>
@@ -5829,6 +5768,17 @@
           <w:shd w:val="clear" w:color="auto" w:fill="FFFFFF"/>
         </w:rPr>
       </w:pPr>
+    </w:p>
+    <w:p>
+      <w:pPr>
+        <w:rPr>
+          <w:rFonts w:ascii="宋体" w:eastAsia="宋体" w:hAnsi="宋体" w:cs="Segoe UI"/>
+          <w:color w:val="24292E"/>
+          <w:sz w:val="28"/>
+          <w:szCs w:val="28"/>
+          <w:shd w:val="clear" w:color="auto" w:fill="FFFFFF"/>
+        </w:rPr>
+      </w:pPr>
       <w:r>
         <w:rPr>
           <w:rFonts w:ascii="宋体" w:eastAsia="宋体" w:hAnsi="宋体" w:cs="Segoe UI" w:hint="eastAsia"/>
@@ -5837,9 +5787,8 @@
           <w:szCs w:val="28"/>
           <w:shd w:val="clear" w:color="auto" w:fill="FFFFFF"/>
         </w:rPr>
-        <w:t>当传送带运行完成之后，此时杯子就位，那么接下来</w:t>
-      </w:r>
-      <w:proofErr w:type="spellStart"/>
+        <w:t>在传送带运输工作状态中，我们设置每一步的步长以及事件结束后的步长</w:t>
+      </w:r>
       <w:r>
         <w:rPr>
           <w:rFonts w:ascii="宋体" w:eastAsia="宋体" w:hAnsi="宋体" w:cs="Segoe UI" w:hint="eastAsia"/>
@@ -5848,9 +5797,8 @@
           <w:szCs w:val="28"/>
           <w:shd w:val="clear" w:color="auto" w:fill="FFFFFF"/>
         </w:rPr>
-        <w:t>Doser</w:t>
-      </w:r>
-      <w:proofErr w:type="spellEnd"/>
+        <w:t>。</w:t>
+      </w:r>
       <w:r>
         <w:rPr>
           <w:rFonts w:ascii="宋体" w:eastAsia="宋体" w:hAnsi="宋体" w:cs="Segoe UI" w:hint="eastAsia"/>
@@ -5859,7 +5807,7 @@
           <w:szCs w:val="28"/>
           <w:shd w:val="clear" w:color="auto" w:fill="FFFFFF"/>
         </w:rPr>
-        <w:t>和水箱加热器开始工作。</w:t>
+        <w:t>这样我们可以精确的控制传送带，最后停止的位置。</w:t>
       </w:r>
     </w:p>
     <w:p>
@@ -5879,10 +5827,10 @@
         </w:rPr>
         <w:lastRenderedPageBreak/>
         <w:drawing>
-          <wp:inline distT="0" distB="0" distL="0" distR="0" wp14:anchorId="60CB13E5" wp14:editId="6B89E125">
-            <wp:extent cx="5274310" cy="3293745"/>
-            <wp:effectExtent l="0" t="0" r="2540" b="1905"/>
-            <wp:docPr id="35" name="图片 35"/>
+          <wp:inline distT="0" distB="0" distL="0" distR="0" wp14:anchorId="3B98FA0E" wp14:editId="1DA120B1">
+            <wp:extent cx="5274310" cy="4572635"/>
+            <wp:effectExtent l="0" t="0" r="2540" b="0"/>
+            <wp:docPr id="34" name="图片 34"/>
             <wp:cNvGraphicFramePr>
               <a:graphicFrameLocks xmlns:a="http://schemas.openxmlformats.org/drawingml/2006/main" noChangeAspect="1"/>
             </wp:cNvGraphicFramePr>
@@ -5902,7 +5850,7 @@
                   <pic:spPr>
                     <a:xfrm>
                       <a:off x="0" y="0"/>
-                      <a:ext cx="5274310" cy="3293745"/>
+                      <a:ext cx="5274310" cy="4572635"/>
                     </a:xfrm>
                     <a:prstGeom prst="rect">
                       <a:avLst/>
@@ -5933,9 +5881,9 @@
           <w:szCs w:val="28"/>
           <w:shd w:val="clear" w:color="auto" w:fill="FFFFFF"/>
         </w:rPr>
-        <w:t>而在加热以及配比的过程中，我们设置了四个并行状态，由于水的用量</w:t>
-      </w:r>
-      <w:proofErr w:type="gramStart"/>
+        <w:t>当传送带运行完成之后，此时杯子就位，那么接下来</w:t>
+      </w:r>
+      <w:proofErr w:type="spellStart"/>
       <w:r>
         <w:rPr>
           <w:rFonts w:ascii="宋体" w:eastAsia="宋体" w:hAnsi="宋体" w:cs="Segoe UI" w:hint="eastAsia"/>
@@ -5944,9 +5892,9 @@
           <w:szCs w:val="28"/>
           <w:shd w:val="clear" w:color="auto" w:fill="FFFFFF"/>
         </w:rPr>
-        <w:t>是由阀的</w:t>
-      </w:r>
-      <w:proofErr w:type="gramEnd"/>
+        <w:t>Doser</w:t>
+      </w:r>
+      <w:proofErr w:type="spellEnd"/>
       <w:r>
         <w:rPr>
           <w:rFonts w:ascii="宋体" w:eastAsia="宋体" w:hAnsi="宋体" w:cs="Segoe UI" w:hint="eastAsia"/>
@@ -5955,49 +5903,7 @@
           <w:szCs w:val="28"/>
           <w:shd w:val="clear" w:color="auto" w:fill="FFFFFF"/>
         </w:rPr>
-        <w:t>通断控制的，通过控制阀开启的时间就可以控制相应的用量，而咖啡牛奶和</w:t>
-      </w:r>
-      <w:proofErr w:type="gramStart"/>
-      <w:r>
-        <w:rPr>
-          <w:rFonts w:ascii="宋体" w:eastAsia="宋体" w:hAnsi="宋体" w:cs="Segoe UI" w:hint="eastAsia"/>
-          <w:color w:val="24292E"/>
-          <w:sz w:val="28"/>
-          <w:szCs w:val="28"/>
-          <w:shd w:val="clear" w:color="auto" w:fill="FFFFFF"/>
-        </w:rPr>
-        <w:t>糖有</w:t>
-      </w:r>
-      <w:proofErr w:type="gramEnd"/>
-      <w:r>
-        <w:rPr>
-          <w:rFonts w:ascii="宋体" w:eastAsia="宋体" w:hAnsi="宋体" w:cs="Segoe UI" w:hint="eastAsia"/>
-          <w:color w:val="24292E"/>
-          <w:sz w:val="28"/>
-          <w:szCs w:val="28"/>
-          <w:shd w:val="clear" w:color="auto" w:fill="FFFFFF"/>
-        </w:rPr>
-        <w:t>相应的</w:t>
-      </w:r>
-      <w:r>
-        <w:rPr>
-          <w:rFonts w:ascii="宋体" w:eastAsia="宋体" w:hAnsi="宋体" w:cs="Segoe UI" w:hint="eastAsia"/>
-          <w:color w:val="24292E"/>
-          <w:sz w:val="28"/>
-          <w:szCs w:val="28"/>
-          <w:shd w:val="clear" w:color="auto" w:fill="FFFFFF"/>
-        </w:rPr>
-        <w:t>PID</w:t>
-      </w:r>
-      <w:r>
-        <w:rPr>
-          <w:rFonts w:ascii="宋体" w:eastAsia="宋体" w:hAnsi="宋体" w:cs="Segoe UI"/>
-          <w:color w:val="24292E"/>
-          <w:sz w:val="28"/>
-          <w:szCs w:val="28"/>
-          <w:shd w:val="clear" w:color="auto" w:fill="FFFFFF"/>
-        </w:rPr>
-        <w:t>控制器进行控制，所以需要响应相应的完成事件。</w:t>
+        <w:t>和水箱加热器开始工作。</w:t>
       </w:r>
     </w:p>
     <w:p>
@@ -6015,11 +5921,12 @@
         <w:rPr>
           <w:noProof/>
         </w:rPr>
+        <w:lastRenderedPageBreak/>
         <w:drawing>
-          <wp:inline distT="0" distB="0" distL="0" distR="0" wp14:anchorId="506D12A3" wp14:editId="202D8284">
-            <wp:extent cx="5274310" cy="2156460"/>
-            <wp:effectExtent l="0" t="0" r="2540" b="0"/>
-            <wp:docPr id="36" name="图片 36"/>
+          <wp:inline distT="0" distB="0" distL="0" distR="0" wp14:anchorId="60CB13E5" wp14:editId="6B89E125">
+            <wp:extent cx="5274310" cy="3293745"/>
+            <wp:effectExtent l="0" t="0" r="2540" b="1905"/>
+            <wp:docPr id="35" name="图片 35"/>
             <wp:cNvGraphicFramePr>
               <a:graphicFrameLocks xmlns:a="http://schemas.openxmlformats.org/drawingml/2006/main" noChangeAspect="1"/>
             </wp:cNvGraphicFramePr>
@@ -6039,7 +5946,7 @@
                   <pic:spPr>
                     <a:xfrm>
                       <a:off x="0" y="0"/>
-                      <a:ext cx="5274310" cy="2156460"/>
+                      <a:ext cx="5274310" cy="3293745"/>
                     </a:xfrm>
                     <a:prstGeom prst="rect">
                       <a:avLst/>
@@ -6070,9 +5977,9 @@
           <w:szCs w:val="28"/>
           <w:shd w:val="clear" w:color="auto" w:fill="FFFFFF"/>
         </w:rPr>
-        <w:t>在实现各种配料混合之前，我们需要传一个信号量，给我们的</w:t>
-      </w:r>
-      <w:proofErr w:type="spellStart"/>
+        <w:t>而在加热以及配比的过程中，我们设置了四个并行状态，由于水的用量</w:t>
+      </w:r>
+      <w:proofErr w:type="gramStart"/>
       <w:r>
         <w:rPr>
           <w:rFonts w:ascii="宋体" w:eastAsia="宋体" w:hAnsi="宋体" w:cs="Segoe UI" w:hint="eastAsia"/>
@@ -6081,9 +5988,9 @@
           <w:szCs w:val="28"/>
           <w:shd w:val="clear" w:color="auto" w:fill="FFFFFF"/>
         </w:rPr>
-        <w:t>Doser</w:t>
-      </w:r>
-      <w:proofErr w:type="spellEnd"/>
+        <w:t>是由阀的</w:t>
+      </w:r>
+      <w:proofErr w:type="gramEnd"/>
       <w:r>
         <w:rPr>
           <w:rFonts w:ascii="宋体" w:eastAsia="宋体" w:hAnsi="宋体" w:cs="Segoe UI" w:hint="eastAsia"/>
@@ -6092,7 +5999,49 @@
           <w:szCs w:val="28"/>
           <w:shd w:val="clear" w:color="auto" w:fill="FFFFFF"/>
         </w:rPr>
-        <w:t>控制模块。</w:t>
+        <w:t>通断控制的，通过控制阀开启的时间就可以控制相应的用量，而咖啡牛奶和</w:t>
+      </w:r>
+      <w:proofErr w:type="gramStart"/>
+      <w:r>
+        <w:rPr>
+          <w:rFonts w:ascii="宋体" w:eastAsia="宋体" w:hAnsi="宋体" w:cs="Segoe UI" w:hint="eastAsia"/>
+          <w:color w:val="24292E"/>
+          <w:sz w:val="28"/>
+          <w:szCs w:val="28"/>
+          <w:shd w:val="clear" w:color="auto" w:fill="FFFFFF"/>
+        </w:rPr>
+        <w:t>糖有</w:t>
+      </w:r>
+      <w:proofErr w:type="gramEnd"/>
+      <w:r>
+        <w:rPr>
+          <w:rFonts w:ascii="宋体" w:eastAsia="宋体" w:hAnsi="宋体" w:cs="Segoe UI" w:hint="eastAsia"/>
+          <w:color w:val="24292E"/>
+          <w:sz w:val="28"/>
+          <w:szCs w:val="28"/>
+          <w:shd w:val="clear" w:color="auto" w:fill="FFFFFF"/>
+        </w:rPr>
+        <w:t>相应的</w:t>
+      </w:r>
+      <w:r>
+        <w:rPr>
+          <w:rFonts w:ascii="宋体" w:eastAsia="宋体" w:hAnsi="宋体" w:cs="Segoe UI" w:hint="eastAsia"/>
+          <w:color w:val="24292E"/>
+          <w:sz w:val="28"/>
+          <w:szCs w:val="28"/>
+          <w:shd w:val="clear" w:color="auto" w:fill="FFFFFF"/>
+        </w:rPr>
+        <w:t>PID</w:t>
+      </w:r>
+      <w:r>
+        <w:rPr>
+          <w:rFonts w:ascii="宋体" w:eastAsia="宋体" w:hAnsi="宋体" w:cs="Segoe UI"/>
+          <w:color w:val="24292E"/>
+          <w:sz w:val="28"/>
+          <w:szCs w:val="28"/>
+          <w:shd w:val="clear" w:color="auto" w:fill="FFFFFF"/>
+        </w:rPr>
+        <w:t>控制器进行控制，所以需要响应相应的完成事件。</w:t>
       </w:r>
     </w:p>
     <w:p>
@@ -6110,12 +6059,11 @@
         <w:rPr>
           <w:noProof/>
         </w:rPr>
-        <w:lastRenderedPageBreak/>
         <w:drawing>
-          <wp:inline distT="0" distB="0" distL="0" distR="0" wp14:anchorId="1657E476" wp14:editId="44E434D8">
-            <wp:extent cx="3619048" cy="5485714"/>
-            <wp:effectExtent l="0" t="0" r="635" b="1270"/>
-            <wp:docPr id="37" name="图片 37"/>
+          <wp:inline distT="0" distB="0" distL="0" distR="0" wp14:anchorId="506D12A3" wp14:editId="202D8284">
+            <wp:extent cx="5274310" cy="2156460"/>
+            <wp:effectExtent l="0" t="0" r="2540" b="0"/>
+            <wp:docPr id="36" name="图片 36"/>
             <wp:cNvGraphicFramePr>
               <a:graphicFrameLocks xmlns:a="http://schemas.openxmlformats.org/drawingml/2006/main" noChangeAspect="1"/>
             </wp:cNvGraphicFramePr>
@@ -6135,7 +6083,7 @@
                   <pic:spPr>
                     <a:xfrm>
                       <a:off x="0" y="0"/>
-                      <a:ext cx="3619048" cy="5485714"/>
+                      <a:ext cx="5274310" cy="2156460"/>
                     </a:xfrm>
                     <a:prstGeom prst="rect">
                       <a:avLst/>
@@ -6166,8 +6114,9 @@
           <w:szCs w:val="28"/>
           <w:shd w:val="clear" w:color="auto" w:fill="FFFFFF"/>
         </w:rPr>
-        <w:t>其具体的数据由配方提供，在前面已经决定，存储在</w:t>
-      </w:r>
+        <w:t>在实现各种配料混合之前，我们需要传一个信号量，给我们的</w:t>
+      </w:r>
+      <w:proofErr w:type="spellStart"/>
       <w:r>
         <w:rPr>
           <w:rFonts w:ascii="宋体" w:eastAsia="宋体" w:hAnsi="宋体" w:cs="Segoe UI" w:hint="eastAsia"/>
@@ -6176,30 +6125,9 @@
           <w:szCs w:val="28"/>
           <w:shd w:val="clear" w:color="auto" w:fill="FFFFFF"/>
         </w:rPr>
-        <w:t>本次事件中的变量中。</w:t>
-      </w:r>
-    </w:p>
-    <w:p>
-      <w:pPr>
-        <w:rPr>
-          <w:rFonts w:ascii="宋体" w:eastAsia="宋体" w:hAnsi="宋体" w:cs="Segoe UI"/>
-          <w:color w:val="24292E"/>
-          <w:sz w:val="28"/>
-          <w:szCs w:val="28"/>
-          <w:shd w:val="clear" w:color="auto" w:fill="FFFFFF"/>
-        </w:rPr>
-      </w:pPr>
-    </w:p>
-    <w:p>
-      <w:pPr>
-        <w:rPr>
-          <w:rFonts w:ascii="宋体" w:eastAsia="宋体" w:hAnsi="宋体" w:cs="Segoe UI"/>
-          <w:color w:val="24292E"/>
-          <w:sz w:val="28"/>
-          <w:szCs w:val="28"/>
-          <w:shd w:val="clear" w:color="auto" w:fill="FFFFFF"/>
-        </w:rPr>
-      </w:pPr>
+        <w:t>Doser</w:t>
+      </w:r>
+      <w:proofErr w:type="spellEnd"/>
       <w:r>
         <w:rPr>
           <w:rFonts w:ascii="宋体" w:eastAsia="宋体" w:hAnsi="宋体" w:cs="Segoe UI" w:hint="eastAsia"/>
@@ -6208,39 +6136,7 @@
           <w:szCs w:val="28"/>
           <w:shd w:val="clear" w:color="auto" w:fill="FFFFFF"/>
         </w:rPr>
-        <w:t>然后各个</w:t>
-      </w:r>
-      <w:proofErr w:type="spellStart"/>
-      <w:r>
-        <w:rPr>
-          <w:rFonts w:ascii="宋体" w:eastAsia="宋体" w:hAnsi="宋体" w:cs="Segoe UI" w:hint="eastAsia"/>
-          <w:color w:val="24292E"/>
-          <w:sz w:val="28"/>
-          <w:szCs w:val="28"/>
-          <w:shd w:val="clear" w:color="auto" w:fill="FFFFFF"/>
-        </w:rPr>
-        <w:t>Doser</w:t>
-      </w:r>
-      <w:proofErr w:type="spellEnd"/>
-      <w:r>
-        <w:rPr>
-          <w:rFonts w:ascii="宋体" w:eastAsia="宋体" w:hAnsi="宋体" w:cs="Segoe UI" w:hint="eastAsia"/>
-          <w:color w:val="24292E"/>
-          <w:sz w:val="28"/>
-          <w:szCs w:val="28"/>
-          <w:shd w:val="clear" w:color="auto" w:fill="FFFFFF"/>
-        </w:rPr>
-        <w:t>模块，根据相应的</w:t>
-      </w:r>
-      <w:r>
-        <w:rPr>
-          <w:rFonts w:ascii="宋体" w:eastAsia="宋体" w:hAnsi="宋体" w:cs="Segoe UI" w:hint="eastAsia"/>
-          <w:color w:val="24292E"/>
-          <w:sz w:val="28"/>
-          <w:szCs w:val="28"/>
-          <w:shd w:val="clear" w:color="auto" w:fill="FFFFFF"/>
-        </w:rPr>
-        <w:t>数据来实现控制流出。</w:t>
+        <w:t>控制模块。</w:t>
       </w:r>
     </w:p>
     <w:p>
@@ -6260,10 +6156,10 @@
         </w:rPr>
         <w:lastRenderedPageBreak/>
         <w:drawing>
-          <wp:inline distT="0" distB="0" distL="0" distR="0" wp14:anchorId="678411EF" wp14:editId="1A388E20">
-            <wp:extent cx="5274310" cy="2317750"/>
-            <wp:effectExtent l="0" t="0" r="2540" b="6350"/>
-            <wp:docPr id="38" name="图片 38"/>
+          <wp:inline distT="0" distB="0" distL="0" distR="0" wp14:anchorId="1657E476" wp14:editId="44E434D8">
+            <wp:extent cx="3619048" cy="5485714"/>
+            <wp:effectExtent l="0" t="0" r="635" b="1270"/>
+            <wp:docPr id="37" name="图片 37"/>
             <wp:cNvGraphicFramePr>
               <a:graphicFrameLocks xmlns:a="http://schemas.openxmlformats.org/drawingml/2006/main" noChangeAspect="1"/>
             </wp:cNvGraphicFramePr>
@@ -6283,7 +6179,7 @@
                   <pic:spPr>
                     <a:xfrm>
                       <a:off x="0" y="0"/>
-                      <a:ext cx="5274310" cy="2317750"/>
+                      <a:ext cx="3619048" cy="5485714"/>
                     </a:xfrm>
                     <a:prstGeom prst="rect">
                       <a:avLst/>
@@ -6314,7 +6210,49 @@
           <w:szCs w:val="28"/>
           <w:shd w:val="clear" w:color="auto" w:fill="FFFFFF"/>
         </w:rPr>
-        <w:t>所有的</w:t>
+        <w:t>其具体的数据由配方提供，在前面已经决定，存储在</w:t>
+      </w:r>
+      <w:r>
+        <w:rPr>
+          <w:rFonts w:ascii="宋体" w:eastAsia="宋体" w:hAnsi="宋体" w:cs="Segoe UI" w:hint="eastAsia"/>
+          <w:color w:val="24292E"/>
+          <w:sz w:val="28"/>
+          <w:szCs w:val="28"/>
+          <w:shd w:val="clear" w:color="auto" w:fill="FFFFFF"/>
+        </w:rPr>
+        <w:t>本次事件中的变量中。</w:t>
+      </w:r>
+    </w:p>
+    <w:p>
+      <w:pPr>
+        <w:rPr>
+          <w:rFonts w:ascii="宋体" w:eastAsia="宋体" w:hAnsi="宋体" w:cs="Segoe UI"/>
+          <w:color w:val="24292E"/>
+          <w:sz w:val="28"/>
+          <w:szCs w:val="28"/>
+          <w:shd w:val="clear" w:color="auto" w:fill="FFFFFF"/>
+        </w:rPr>
+      </w:pPr>
+    </w:p>
+    <w:p>
+      <w:pPr>
+        <w:rPr>
+          <w:rFonts w:ascii="宋体" w:eastAsia="宋体" w:hAnsi="宋体" w:cs="Segoe UI"/>
+          <w:color w:val="24292E"/>
+          <w:sz w:val="28"/>
+          <w:szCs w:val="28"/>
+          <w:shd w:val="clear" w:color="auto" w:fill="FFFFFF"/>
+        </w:rPr>
+      </w:pPr>
+      <w:r>
+        <w:rPr>
+          <w:rFonts w:ascii="宋体" w:eastAsia="宋体" w:hAnsi="宋体" w:cs="Segoe UI" w:hint="eastAsia"/>
+          <w:color w:val="24292E"/>
+          <w:sz w:val="28"/>
+          <w:szCs w:val="28"/>
+          <w:shd w:val="clear" w:color="auto" w:fill="FFFFFF"/>
+        </w:rPr>
+        <w:t>然后各个</w:t>
       </w:r>
       <w:proofErr w:type="spellStart"/>
       <w:r>
@@ -6336,7 +6274,7 @@
           <w:szCs w:val="28"/>
           <w:shd w:val="clear" w:color="auto" w:fill="FFFFFF"/>
         </w:rPr>
-        <w:t>模块，全部将自己的</w:t>
+        <w:t>模块，根据相应的</w:t>
       </w:r>
       <w:r>
         <w:rPr>
@@ -6346,7 +6284,7 @@
           <w:szCs w:val="28"/>
           <w:shd w:val="clear" w:color="auto" w:fill="FFFFFF"/>
         </w:rPr>
-        <w:t>流量输入到混合模块中。</w:t>
+        <w:t>数据来实现控制流出。</w:t>
       </w:r>
     </w:p>
     <w:p>
@@ -6364,11 +6302,12 @@
         <w:rPr>
           <w:noProof/>
         </w:rPr>
+        <w:lastRenderedPageBreak/>
         <w:drawing>
-          <wp:inline distT="0" distB="0" distL="0" distR="0" wp14:anchorId="52ADEA6D" wp14:editId="08816F4A">
-            <wp:extent cx="5274310" cy="2061210"/>
-            <wp:effectExtent l="0" t="0" r="2540" b="0"/>
-            <wp:docPr id="39" name="图片 39"/>
+          <wp:inline distT="0" distB="0" distL="0" distR="0" wp14:anchorId="678411EF" wp14:editId="1A388E20">
+            <wp:extent cx="5274310" cy="2317750"/>
+            <wp:effectExtent l="0" t="0" r="2540" b="6350"/>
+            <wp:docPr id="38" name="图片 38"/>
             <wp:cNvGraphicFramePr>
               <a:graphicFrameLocks xmlns:a="http://schemas.openxmlformats.org/drawingml/2006/main" noChangeAspect="1"/>
             </wp:cNvGraphicFramePr>
@@ -6388,7 +6327,7 @@
                   <pic:spPr>
                     <a:xfrm>
                       <a:off x="0" y="0"/>
-                      <a:ext cx="5274310" cy="2061210"/>
+                      <a:ext cx="5274310" cy="2317750"/>
                     </a:xfrm>
                     <a:prstGeom prst="rect">
                       <a:avLst/>
@@ -6419,8 +6358,9 @@
           <w:szCs w:val="28"/>
           <w:shd w:val="clear" w:color="auto" w:fill="FFFFFF"/>
         </w:rPr>
-        <w:t>在混合模块中，经过一系列</w:t>
-      </w:r>
+        <w:t>所有的</w:t>
+      </w:r>
+      <w:proofErr w:type="spellStart"/>
       <w:r>
         <w:rPr>
           <w:rFonts w:ascii="宋体" w:eastAsia="宋体" w:hAnsi="宋体" w:cs="Segoe UI" w:hint="eastAsia"/>
@@ -6429,8 +6369,9 @@
           <w:szCs w:val="28"/>
           <w:shd w:val="clear" w:color="auto" w:fill="FFFFFF"/>
         </w:rPr>
-        <w:t>的事件控制。如果成功混合，那么在最后，就给出一个会混合完成事件</w:t>
-      </w:r>
+        <w:t>Doser</w:t>
+      </w:r>
+      <w:proofErr w:type="spellEnd"/>
       <w:r>
         <w:rPr>
           <w:rFonts w:ascii="宋体" w:eastAsia="宋体" w:hAnsi="宋体" w:cs="Segoe UI" w:hint="eastAsia"/>
@@ -6439,7 +6380,7 @@
           <w:szCs w:val="28"/>
           <w:shd w:val="clear" w:color="auto" w:fill="FFFFFF"/>
         </w:rPr>
-        <w:t>的信号量</w:t>
+        <w:t>模块，全部将自己的</w:t>
       </w:r>
       <w:r>
         <w:rPr>
@@ -6449,17 +6390,7 @@
           <w:szCs w:val="28"/>
           <w:shd w:val="clear" w:color="auto" w:fill="FFFFFF"/>
         </w:rPr>
-        <w:t>返回到核心</w:t>
-      </w:r>
-      <w:r>
-        <w:rPr>
-          <w:rFonts w:ascii="宋体" w:eastAsia="宋体" w:hAnsi="宋体" w:cs="Segoe UI" w:hint="eastAsia"/>
-          <w:color w:val="24292E"/>
-          <w:sz w:val="28"/>
-          <w:szCs w:val="28"/>
-          <w:shd w:val="clear" w:color="auto" w:fill="FFFFFF"/>
-        </w:rPr>
-        <w:t>。</w:t>
+        <w:t>流量输入到混合模块中。</w:t>
       </w:r>
     </w:p>
     <w:p>
@@ -6477,12 +6408,11 @@
         <w:rPr>
           <w:noProof/>
         </w:rPr>
-        <w:lastRenderedPageBreak/>
         <w:drawing>
-          <wp:inline distT="0" distB="0" distL="0" distR="0" wp14:anchorId="494DF8AD" wp14:editId="6A6BEE1B">
-            <wp:extent cx="5274310" cy="4603115"/>
-            <wp:effectExtent l="0" t="0" r="2540" b="6985"/>
-            <wp:docPr id="40" name="图片 40"/>
+          <wp:inline distT="0" distB="0" distL="0" distR="0" wp14:anchorId="52ADEA6D" wp14:editId="08816F4A">
+            <wp:extent cx="5274310" cy="2061210"/>
+            <wp:effectExtent l="0" t="0" r="2540" b="0"/>
+            <wp:docPr id="39" name="图片 39"/>
             <wp:cNvGraphicFramePr>
               <a:graphicFrameLocks xmlns:a="http://schemas.openxmlformats.org/drawingml/2006/main" noChangeAspect="1"/>
             </wp:cNvGraphicFramePr>
@@ -6502,7 +6432,7 @@
                   <pic:spPr>
                     <a:xfrm>
                       <a:off x="0" y="0"/>
-                      <a:ext cx="5274310" cy="4603115"/>
+                      <a:ext cx="5274310" cy="2061210"/>
                     </a:xfrm>
                     <a:prstGeom prst="rect">
                       <a:avLst/>
@@ -6533,7 +6463,7 @@
           <w:szCs w:val="28"/>
           <w:shd w:val="clear" w:color="auto" w:fill="FFFFFF"/>
         </w:rPr>
-        <w:t>当混合完成之后，也就意味着我们，已经将</w:t>
+        <w:t>在混合模块中，经过一系列</w:t>
       </w:r>
       <w:r>
         <w:rPr>
@@ -6543,65 +6473,31 @@
           <w:szCs w:val="28"/>
           <w:shd w:val="clear" w:color="auto" w:fill="FFFFFF"/>
         </w:rPr>
-        <w:t>成品咖啡输入到了杯中。</w:t>
-      </w:r>
-    </w:p>
-    <w:p>
-      <w:pPr>
-        <w:pStyle w:val="a5"/>
-        <w:spacing w:before="0" w:beforeAutospacing="0" w:after="0" w:afterAutospacing="0"/>
-        <w:ind w:firstLine="560"/>
-        <w:rPr>
-          <w:rFonts w:cs="Segoe UI"/>
-          <w:color w:val="24292E"/>
-          <w:sz w:val="28"/>
-          <w:szCs w:val="28"/>
-          <w:shd w:val="clear" w:color="auto" w:fill="FFFFFF"/>
-        </w:rPr>
-      </w:pPr>
-      <w:r>
-        <w:rPr>
-          <w:rFonts w:cs="Segoe UI" w:hint="eastAsia"/>
-          <w:color w:val="24292E"/>
-          <w:sz w:val="28"/>
-          <w:szCs w:val="28"/>
-          <w:shd w:val="clear" w:color="auto" w:fill="FFFFFF"/>
-        </w:rPr>
-        <w:t>那么实际的咖啡是流入到了传送带模块上，而此时混合完成事件</w:t>
-      </w:r>
-      <w:r>
-        <w:rPr>
-          <w:rFonts w:cs="Segoe UI" w:hint="eastAsia"/>
-          <w:color w:val="24292E"/>
-          <w:sz w:val="28"/>
-          <w:szCs w:val="28"/>
-          <w:shd w:val="clear" w:color="auto" w:fill="FFFFFF"/>
-        </w:rPr>
-        <w:t>返回核心控制模块</w:t>
-      </w:r>
-      <w:r>
-        <w:rPr>
-          <w:rFonts w:cs="Segoe UI" w:hint="eastAsia"/>
-          <w:color w:val="24292E"/>
-          <w:sz w:val="28"/>
-          <w:szCs w:val="28"/>
-          <w:shd w:val="clear" w:color="auto" w:fill="FFFFFF"/>
-        </w:rPr>
-        <w:t>后意味着</w:t>
-      </w:r>
-      <w:r>
-        <w:rPr>
-          <w:rFonts w:cs="Segoe UI"/>
-          <w:color w:val="24292E"/>
-          <w:sz w:val="28"/>
-          <w:szCs w:val="28"/>
-          <w:shd w:val="clear" w:color="auto" w:fill="FFFFFF"/>
-        </w:rPr>
-        <w:t>响应混合器的完成事件，此时杯子的饮料已经装填完毕，下一步，传送带带着杯子进入输出口，假设运动步长为50.</w:t>
-      </w:r>
-      <w:r>
-        <w:rPr>
-          <w:rFonts w:cs="Segoe UI" w:hint="eastAsia"/>
+        <w:t>的事件控制。如果成功混合，那么在最后，就给出一个会混合完成事件</w:t>
+      </w:r>
+      <w:r>
+        <w:rPr>
+          <w:rFonts w:ascii="宋体" w:eastAsia="宋体" w:hAnsi="宋体" w:cs="Segoe UI" w:hint="eastAsia"/>
+          <w:color w:val="24292E"/>
+          <w:sz w:val="28"/>
+          <w:szCs w:val="28"/>
+          <w:shd w:val="clear" w:color="auto" w:fill="FFFFFF"/>
+        </w:rPr>
+        <w:t>的信号量</w:t>
+      </w:r>
+      <w:r>
+        <w:rPr>
+          <w:rFonts w:ascii="宋体" w:eastAsia="宋体" w:hAnsi="宋体" w:cs="Segoe UI" w:hint="eastAsia"/>
+          <w:color w:val="24292E"/>
+          <w:sz w:val="28"/>
+          <w:szCs w:val="28"/>
+          <w:shd w:val="clear" w:color="auto" w:fill="FFFFFF"/>
+        </w:rPr>
+        <w:t>返回到核心</w:t>
+      </w:r>
+      <w:r>
+        <w:rPr>
+          <w:rFonts w:ascii="宋体" w:eastAsia="宋体" w:hAnsi="宋体" w:cs="Segoe UI" w:hint="eastAsia"/>
           <w:color w:val="24292E"/>
           <w:sz w:val="28"/>
           <w:szCs w:val="28"/>
@@ -6627,10 +6523,10 @@
         </w:rPr>
         <w:lastRenderedPageBreak/>
         <w:drawing>
-          <wp:inline distT="0" distB="0" distL="0" distR="0" wp14:anchorId="56EBA7A3" wp14:editId="06C8C09B">
-            <wp:extent cx="5274310" cy="4339590"/>
-            <wp:effectExtent l="0" t="0" r="2540" b="3810"/>
-            <wp:docPr id="41" name="图片 41"/>
+          <wp:inline distT="0" distB="0" distL="0" distR="0" wp14:anchorId="494DF8AD" wp14:editId="6A6BEE1B">
+            <wp:extent cx="5274310" cy="4603115"/>
+            <wp:effectExtent l="0" t="0" r="2540" b="6985"/>
+            <wp:docPr id="40" name="图片 40"/>
             <wp:cNvGraphicFramePr>
               <a:graphicFrameLocks xmlns:a="http://schemas.openxmlformats.org/drawingml/2006/main" noChangeAspect="1"/>
             </wp:cNvGraphicFramePr>
@@ -6650,7 +6546,7 @@
                   <pic:spPr>
                     <a:xfrm>
                       <a:off x="0" y="0"/>
-                      <a:ext cx="5274310" cy="4339590"/>
+                      <a:ext cx="5274310" cy="4603115"/>
                     </a:xfrm>
                     <a:prstGeom prst="rect">
                       <a:avLst/>
@@ -6681,7 +6577,81 @@
           <w:szCs w:val="28"/>
           <w:shd w:val="clear" w:color="auto" w:fill="FFFFFF"/>
         </w:rPr>
-        <w:t>具体情节参照前面取杯后倒，混合前的过程中的传送带动作。</w:t>
+        <w:t>当混合完成之后，也就意味着我们，已经将</w:t>
+      </w:r>
+      <w:r>
+        <w:rPr>
+          <w:rFonts w:ascii="宋体" w:eastAsia="宋体" w:hAnsi="宋体" w:cs="Segoe UI" w:hint="eastAsia"/>
+          <w:color w:val="24292E"/>
+          <w:sz w:val="28"/>
+          <w:szCs w:val="28"/>
+          <w:shd w:val="clear" w:color="auto" w:fill="FFFFFF"/>
+        </w:rPr>
+        <w:t>成品咖啡输入到了杯中。</w:t>
+      </w:r>
+    </w:p>
+    <w:p>
+      <w:pPr>
+        <w:pStyle w:val="a5"/>
+        <w:spacing w:before="0" w:beforeAutospacing="0" w:after="0" w:afterAutospacing="0"/>
+        <w:ind w:firstLine="560"/>
+        <w:rPr>
+          <w:rFonts w:cs="Segoe UI"/>
+          <w:color w:val="24292E"/>
+          <w:sz w:val="28"/>
+          <w:szCs w:val="28"/>
+          <w:shd w:val="clear" w:color="auto" w:fill="FFFFFF"/>
+        </w:rPr>
+      </w:pPr>
+      <w:r>
+        <w:rPr>
+          <w:rFonts w:cs="Segoe UI" w:hint="eastAsia"/>
+          <w:color w:val="24292E"/>
+          <w:sz w:val="28"/>
+          <w:szCs w:val="28"/>
+          <w:shd w:val="clear" w:color="auto" w:fill="FFFFFF"/>
+        </w:rPr>
+        <w:t>那么实际的咖啡是流入到了传送带模块上，而此时混合完成事件</w:t>
+      </w:r>
+      <w:r>
+        <w:rPr>
+          <w:rFonts w:cs="Segoe UI" w:hint="eastAsia"/>
+          <w:color w:val="24292E"/>
+          <w:sz w:val="28"/>
+          <w:szCs w:val="28"/>
+          <w:shd w:val="clear" w:color="auto" w:fill="FFFFFF"/>
+        </w:rPr>
+        <w:t>返回核心控制模块</w:t>
+      </w:r>
+      <w:r>
+        <w:rPr>
+          <w:rFonts w:cs="Segoe UI" w:hint="eastAsia"/>
+          <w:color w:val="24292E"/>
+          <w:sz w:val="28"/>
+          <w:szCs w:val="28"/>
+          <w:shd w:val="clear" w:color="auto" w:fill="FFFFFF"/>
+        </w:rPr>
+        <w:t>后意味着</w:t>
+      </w:r>
+      <w:r>
+        <w:rPr>
+          <w:rFonts w:cs="Segoe UI"/>
+          <w:color w:val="24292E"/>
+          <w:sz w:val="28"/>
+          <w:szCs w:val="28"/>
+          <w:shd w:val="clear" w:color="auto" w:fill="FFFFFF"/>
+        </w:rPr>
+        <w:t>响应混合器的完成事件，此时杯子的饮料已经装填完毕，下一步，传送带带着杯子进入输出口，假设运动步长为50.</w:t>
+      </w:r>
+      <w:r>
+        <w:rPr>
+          <w:rFonts w:cs="Segoe UI" w:hint="eastAsia"/>
+          <w:color w:val="24292E"/>
+          <w:sz w:val="28"/>
+          <w:szCs w:val="28"/>
+          <w:shd w:val="clear" w:color="auto" w:fill="FFFFFF"/>
+        </w:rPr>
+        <w:t>。</w:t>
       </w:r>
     </w:p>
     <w:p>
@@ -6699,11 +6669,12 @@
         <w:rPr>
           <w:noProof/>
         </w:rPr>
+        <w:lastRenderedPageBreak/>
         <w:drawing>
-          <wp:inline distT="0" distB="0" distL="0" distR="0" wp14:anchorId="2573D641" wp14:editId="0C0EADA7">
-            <wp:extent cx="5274310" cy="3645535"/>
-            <wp:effectExtent l="0" t="0" r="2540" b="0"/>
-            <wp:docPr id="42" name="图片 42"/>
+          <wp:inline distT="0" distB="0" distL="0" distR="0" wp14:anchorId="56EBA7A3" wp14:editId="06C8C09B">
+            <wp:extent cx="5274310" cy="4339590"/>
+            <wp:effectExtent l="0" t="0" r="2540" b="3810"/>
+            <wp:docPr id="41" name="图片 41"/>
             <wp:cNvGraphicFramePr>
               <a:graphicFrameLocks xmlns:a="http://schemas.openxmlformats.org/drawingml/2006/main" noChangeAspect="1"/>
             </wp:cNvGraphicFramePr>
@@ -6723,7 +6694,7 @@
                   <pic:spPr>
                     <a:xfrm>
                       <a:off x="0" y="0"/>
-                      <a:ext cx="5274310" cy="3645535"/>
+                      <a:ext cx="5274310" cy="4339590"/>
                     </a:xfrm>
                     <a:prstGeom prst="rect">
                       <a:avLst/>
@@ -6754,80 +6725,7 @@
           <w:szCs w:val="28"/>
           <w:shd w:val="clear" w:color="auto" w:fill="FFFFFF"/>
         </w:rPr>
-        <w:t>当一次步长完成之后，我们进入等待取出状态，当</w:t>
-      </w:r>
-      <w:r>
-        <w:rPr>
-          <w:rFonts w:ascii="宋体" w:eastAsia="宋体" w:hAnsi="宋体" w:cs="Segoe UI" w:hint="eastAsia"/>
-          <w:color w:val="24292E"/>
-          <w:sz w:val="28"/>
-          <w:szCs w:val="28"/>
-          <w:shd w:val="clear" w:color="auto" w:fill="FFFFFF"/>
-        </w:rPr>
-        <w:t>传感器检测到杯子</w:t>
-      </w:r>
-      <w:r>
-        <w:rPr>
-          <w:rFonts w:ascii="宋体" w:eastAsia="宋体" w:hAnsi="宋体" w:cs="Segoe UI" w:hint="eastAsia"/>
-          <w:color w:val="24292E"/>
-          <w:sz w:val="28"/>
-          <w:szCs w:val="28"/>
-          <w:shd w:val="clear" w:color="auto" w:fill="FFFFFF"/>
-        </w:rPr>
-        <w:lastRenderedPageBreak/>
-        <w:t>被取走，就会返回一个</w:t>
-      </w:r>
-      <w:proofErr w:type="spellStart"/>
-      <w:r>
-        <w:rPr>
-          <w:rFonts w:ascii="宋体" w:eastAsia="宋体" w:hAnsi="宋体" w:cs="Segoe UI" w:hint="eastAsia"/>
-          <w:color w:val="24292E"/>
-          <w:sz w:val="28"/>
-          <w:szCs w:val="28"/>
-          <w:shd w:val="clear" w:color="auto" w:fill="FFFFFF"/>
-        </w:rPr>
-        <w:t>TakeO</w:t>
-      </w:r>
-      <w:r>
-        <w:rPr>
-          <w:rFonts w:ascii="宋体" w:eastAsia="宋体" w:hAnsi="宋体" w:cs="Segoe UI"/>
-          <w:color w:val="24292E"/>
-          <w:sz w:val="28"/>
-          <w:szCs w:val="28"/>
-          <w:shd w:val="clear" w:color="auto" w:fill="FFFFFF"/>
-        </w:rPr>
-        <w:t>ut</w:t>
-      </w:r>
-      <w:r>
-        <w:rPr>
-          <w:rFonts w:ascii="宋体" w:eastAsia="宋体" w:hAnsi="宋体" w:cs="Segoe UI" w:hint="eastAsia"/>
-          <w:color w:val="24292E"/>
-          <w:sz w:val="28"/>
-          <w:szCs w:val="28"/>
-          <w:shd w:val="clear" w:color="auto" w:fill="FFFFFF"/>
-        </w:rPr>
-        <w:t>Event</w:t>
-      </w:r>
-      <w:proofErr w:type="spellEnd"/>
-      <w:r>
-        <w:rPr>
-          <w:rFonts w:ascii="宋体" w:eastAsia="宋体" w:hAnsi="宋体" w:cs="Segoe UI"/>
-          <w:color w:val="24292E"/>
-          <w:sz w:val="28"/>
-          <w:szCs w:val="28"/>
-          <w:shd w:val="clear" w:color="auto" w:fill="FFFFFF"/>
-        </w:rPr>
-        <w:t>事件信号量。此时我们又回到了初始状态，即可以进</w:t>
-      </w:r>
-      <w:r>
-        <w:rPr>
-          <w:rFonts w:ascii="宋体" w:eastAsia="宋体" w:hAnsi="宋体" w:cs="Segoe UI"/>
-          <w:color w:val="24292E"/>
-          <w:sz w:val="28"/>
-          <w:szCs w:val="28"/>
-          <w:shd w:val="clear" w:color="auto" w:fill="FFFFFF"/>
-        </w:rPr>
-        <w:t>下一次事件动作。</w:t>
+        <w:t>具体情节参照前面取杯后倒，混合前的过程中的传送带动作。</w:t>
       </w:r>
     </w:p>
     <w:p>
@@ -6846,10 +6744,10 @@
           <w:noProof/>
         </w:rPr>
         <w:drawing>
-          <wp:inline distT="0" distB="0" distL="0" distR="0" wp14:anchorId="1C63F773" wp14:editId="06DE299A">
-            <wp:extent cx="5274310" cy="4377690"/>
-            <wp:effectExtent l="0" t="0" r="2540" b="3810"/>
-            <wp:docPr id="43" name="图片 43"/>
+          <wp:inline distT="0" distB="0" distL="0" distR="0" wp14:anchorId="2573D641" wp14:editId="0C0EADA7">
+            <wp:extent cx="5274310" cy="3645535"/>
+            <wp:effectExtent l="0" t="0" r="2540" b="0"/>
+            <wp:docPr id="42" name="图片 42"/>
             <wp:cNvGraphicFramePr>
               <a:graphicFrameLocks xmlns:a="http://schemas.openxmlformats.org/drawingml/2006/main" noChangeAspect="1"/>
             </wp:cNvGraphicFramePr>
@@ -6869,7 +6767,7 @@
                   <pic:spPr>
                     <a:xfrm>
                       <a:off x="0" y="0"/>
-                      <a:ext cx="5274310" cy="4377690"/>
+                      <a:ext cx="5274310" cy="3645535"/>
                     </a:xfrm>
                     <a:prstGeom prst="rect">
                       <a:avLst/>
@@ -6900,9 +6798,8 @@
           <w:szCs w:val="28"/>
           <w:shd w:val="clear" w:color="auto" w:fill="FFFFFF"/>
         </w:rPr>
-        <w:t>在取</w:t>
-      </w:r>
-      <w:proofErr w:type="gramStart"/>
+        <w:t>当一次步长完成之后，我们进入等待取出状态，当</w:t>
+      </w:r>
       <w:r>
         <w:rPr>
           <w:rFonts w:ascii="宋体" w:eastAsia="宋体" w:hAnsi="宋体" w:cs="Segoe UI" w:hint="eastAsia"/>
@@ -6911,9 +6808,8 @@
           <w:szCs w:val="28"/>
           <w:shd w:val="clear" w:color="auto" w:fill="FFFFFF"/>
         </w:rPr>
-        <w:t>杯完成</w:t>
-      </w:r>
-      <w:proofErr w:type="gramEnd"/>
+        <w:t>传感器检测到杯子</w:t>
+      </w:r>
       <w:r>
         <w:rPr>
           <w:rFonts w:ascii="宋体" w:eastAsia="宋体" w:hAnsi="宋体" w:cs="Segoe UI" w:hint="eastAsia"/>
@@ -6922,8 +6818,10 @@
           <w:szCs w:val="28"/>
           <w:shd w:val="clear" w:color="auto" w:fill="FFFFFF"/>
         </w:rPr>
-        <w:t>的过程中，又是一次人机交互的过程</w:t>
-      </w:r>
+        <w:lastRenderedPageBreak/>
+        <w:t>被取走，就会返回一个</w:t>
+      </w:r>
+      <w:proofErr w:type="spellStart"/>
       <w:r>
         <w:rPr>
           <w:rFonts w:ascii="宋体" w:eastAsia="宋体" w:hAnsi="宋体" w:cs="Segoe UI" w:hint="eastAsia"/>
@@ -6932,27 +6830,17 @@
           <w:szCs w:val="28"/>
           <w:shd w:val="clear" w:color="auto" w:fill="FFFFFF"/>
         </w:rPr>
-        <w:t>。</w:t>
-      </w:r>
-      <w:r>
-        <w:rPr>
-          <w:rFonts w:ascii="宋体" w:eastAsia="宋体" w:hAnsi="宋体" w:cs="Segoe UI"/>
-          <w:color w:val="24292E"/>
-          <w:sz w:val="28"/>
-          <w:szCs w:val="28"/>
-          <w:shd w:val="clear" w:color="auto" w:fill="FFFFFF"/>
-        </w:rPr>
-        <w:t>大家可以明显的观察到，从传送带模块输出的信号分流到了两个地方，一个是人机交互接口，另外一个是核</w:t>
-      </w:r>
-      <w:r>
-        <w:rPr>
-          <w:rFonts w:ascii="宋体" w:eastAsia="宋体" w:hAnsi="宋体" w:cs="Segoe UI"/>
-          <w:color w:val="24292E"/>
-          <w:sz w:val="28"/>
-          <w:szCs w:val="28"/>
-          <w:shd w:val="clear" w:color="auto" w:fill="FFFFFF"/>
-        </w:rPr>
-        <w:t>心模块。回到核心模块很容易理解，那就是使核心全部回归初始化状态</w:t>
+        <w:t>TakeO</w:t>
+      </w:r>
+      <w:r>
+        <w:rPr>
+          <w:rFonts w:ascii="宋体" w:eastAsia="宋体" w:hAnsi="宋体" w:cs="Segoe UI"/>
+          <w:color w:val="24292E"/>
+          <w:sz w:val="28"/>
+          <w:szCs w:val="28"/>
+          <w:shd w:val="clear" w:color="auto" w:fill="FFFFFF"/>
+        </w:rPr>
+        <w:t>ut</w:t>
       </w:r>
       <w:r>
         <w:rPr>
@@ -6962,177 +6850,28 @@
           <w:szCs w:val="28"/>
           <w:shd w:val="clear" w:color="auto" w:fill="FFFFFF"/>
         </w:rPr>
-        <w:t>。</w:t>
-      </w:r>
-      <w:r>
-        <w:rPr>
-          <w:rFonts w:ascii="宋体" w:eastAsia="宋体" w:hAnsi="宋体" w:cs="Segoe UI"/>
-          <w:color w:val="24292E"/>
-          <w:sz w:val="28"/>
-          <w:szCs w:val="28"/>
-          <w:shd w:val="clear" w:color="auto" w:fill="FFFFFF"/>
-        </w:rPr>
-        <w:t>那么到人机交互界面</w:t>
-      </w:r>
-      <w:r>
-        <w:rPr>
-          <w:rFonts w:ascii="宋体" w:eastAsia="宋体" w:hAnsi="宋体" w:cs="Segoe UI" w:hint="eastAsia"/>
-          <w:color w:val="24292E"/>
-          <w:sz w:val="28"/>
-          <w:szCs w:val="28"/>
-          <w:shd w:val="clear" w:color="auto" w:fill="FFFFFF"/>
-        </w:rPr>
-        <w:t>模块</w:t>
-      </w:r>
-      <w:r>
-        <w:rPr>
-          <w:rFonts w:ascii="宋体" w:eastAsia="宋体" w:hAnsi="宋体" w:cs="Segoe UI"/>
-          <w:color w:val="24292E"/>
-          <w:sz w:val="28"/>
-          <w:szCs w:val="28"/>
-          <w:shd w:val="clear" w:color="auto" w:fill="FFFFFF"/>
-        </w:rPr>
-        <w:t>是什么意思呢？这里解释一下，在一次咖啡的</w:t>
-      </w:r>
-      <w:r>
-        <w:rPr>
-          <w:rFonts w:ascii="宋体" w:eastAsia="宋体" w:hAnsi="宋体" w:cs="Segoe UI"/>
-          <w:color w:val="24292E"/>
-          <w:sz w:val="28"/>
-          <w:szCs w:val="28"/>
-          <w:shd w:val="clear" w:color="auto" w:fill="FFFFFF"/>
-        </w:rPr>
-        <w:t>制作过程中，我们不能让别人按下第二次咖啡，从而使得核心模块被迫的初始化，那么我们就需要屏蔽来自人机交互接口的</w:t>
-      </w:r>
-      <w:r>
-        <w:rPr>
-          <w:rFonts w:ascii="宋体" w:eastAsia="宋体" w:hAnsi="宋体" w:cs="Segoe UI" w:hint="eastAsia"/>
-          <w:color w:val="24292E"/>
-          <w:sz w:val="28"/>
-          <w:szCs w:val="28"/>
-          <w:shd w:val="clear" w:color="auto" w:fill="FFFFFF"/>
-        </w:rPr>
-        <w:t>输入信号量</w:t>
-      </w:r>
-      <w:r>
-        <w:rPr>
-          <w:rFonts w:ascii="宋体" w:eastAsia="宋体" w:hAnsi="宋体" w:cs="Segoe UI"/>
-          <w:color w:val="24292E"/>
-          <w:sz w:val="28"/>
-          <w:szCs w:val="28"/>
-          <w:shd w:val="clear" w:color="auto" w:fill="FFFFFF"/>
-        </w:rPr>
-        <w:t>，直到本次</w:t>
-      </w:r>
-      <w:r>
-        <w:rPr>
-          <w:rFonts w:ascii="宋体" w:eastAsia="宋体" w:hAnsi="宋体" w:cs="Segoe UI" w:hint="eastAsia"/>
-          <w:color w:val="24292E"/>
-          <w:sz w:val="28"/>
-          <w:szCs w:val="28"/>
-          <w:shd w:val="clear" w:color="auto" w:fill="FFFFFF"/>
-        </w:rPr>
-        <w:t>咖啡制作</w:t>
-      </w:r>
-      <w:r>
-        <w:rPr>
-          <w:rFonts w:ascii="宋体" w:eastAsia="宋体" w:hAnsi="宋体" w:cs="Segoe UI"/>
-          <w:color w:val="24292E"/>
-          <w:sz w:val="28"/>
-          <w:szCs w:val="28"/>
-          <w:shd w:val="clear" w:color="auto" w:fill="FFFFFF"/>
-        </w:rPr>
-        <w:t>事件</w:t>
-      </w:r>
-      <w:r>
-        <w:rPr>
-          <w:rFonts w:ascii="宋体" w:eastAsia="宋体" w:hAnsi="宋体" w:cs="Segoe UI" w:hint="eastAsia"/>
-          <w:color w:val="24292E"/>
-          <w:sz w:val="28"/>
-          <w:szCs w:val="28"/>
-          <w:shd w:val="clear" w:color="auto" w:fill="FFFFFF"/>
-        </w:rPr>
-        <w:t>全部</w:t>
-      </w:r>
-      <w:r>
-        <w:rPr>
-          <w:rFonts w:ascii="宋体" w:eastAsia="宋体" w:hAnsi="宋体" w:cs="Segoe UI"/>
-          <w:color w:val="24292E"/>
-          <w:sz w:val="28"/>
-          <w:szCs w:val="28"/>
-          <w:shd w:val="clear" w:color="auto" w:fill="FFFFFF"/>
-        </w:rPr>
-        <w:t>完</w:t>
-      </w:r>
-      <w:r>
-        <w:rPr>
-          <w:rFonts w:ascii="宋体" w:eastAsia="宋体" w:hAnsi="宋体" w:cs="Segoe UI"/>
-          <w:color w:val="24292E"/>
-          <w:sz w:val="28"/>
-          <w:szCs w:val="28"/>
-          <w:shd w:val="clear" w:color="auto" w:fill="FFFFFF"/>
-        </w:rPr>
-        <w:t>成为止！所以当我们发现杯子被取走之后，那么传送带模块就可以</w:t>
-      </w:r>
-      <w:r>
-        <w:rPr>
-          <w:rFonts w:ascii="宋体" w:eastAsia="宋体" w:hAnsi="宋体" w:cs="Segoe UI" w:hint="eastAsia"/>
-          <w:color w:val="24292E"/>
-          <w:sz w:val="28"/>
-          <w:szCs w:val="28"/>
-          <w:shd w:val="clear" w:color="auto" w:fill="FFFFFF"/>
-        </w:rPr>
-        <w:t>提示</w:t>
-      </w:r>
-      <w:r>
-        <w:rPr>
-          <w:rFonts w:ascii="宋体" w:eastAsia="宋体" w:hAnsi="宋体" w:cs="Segoe UI"/>
-          <w:color w:val="24292E"/>
-          <w:sz w:val="28"/>
-          <w:szCs w:val="28"/>
-          <w:shd w:val="clear" w:color="auto" w:fill="FFFFFF"/>
-        </w:rPr>
-        <w:t>人机交互</w:t>
-      </w:r>
-      <w:r>
-        <w:rPr>
-          <w:rFonts w:ascii="宋体" w:eastAsia="宋体" w:hAnsi="宋体" w:cs="Segoe UI" w:hint="eastAsia"/>
-          <w:color w:val="24292E"/>
-          <w:sz w:val="28"/>
-          <w:szCs w:val="28"/>
-          <w:shd w:val="clear" w:color="auto" w:fill="FFFFFF"/>
-        </w:rPr>
-        <w:t>模块</w:t>
-      </w:r>
-      <w:r>
-        <w:rPr>
-          <w:rFonts w:ascii="宋体" w:eastAsia="宋体" w:hAnsi="宋体" w:cs="Segoe UI"/>
-          <w:color w:val="24292E"/>
-          <w:sz w:val="28"/>
-          <w:szCs w:val="28"/>
-          <w:shd w:val="clear" w:color="auto" w:fill="FFFFFF"/>
-        </w:rPr>
-        <w:t>已经可以接收下一次的信号输入了。</w:t>
-      </w:r>
-      <w:r>
-        <w:rPr>
-          <w:rFonts w:ascii="宋体" w:eastAsia="宋体" w:hAnsi="宋体" w:cs="Segoe UI" w:hint="eastAsia"/>
-          <w:color w:val="24292E"/>
-          <w:sz w:val="28"/>
-          <w:szCs w:val="28"/>
-          <w:shd w:val="clear" w:color="auto" w:fill="FFFFFF"/>
-        </w:rPr>
-        <w:t>从而防止错漏。</w:t>
-      </w:r>
-      <w:r>
-        <w:rPr>
-          <w:rFonts w:ascii="宋体" w:eastAsia="宋体" w:hAnsi="宋体" w:cs="Segoe UI"/>
-          <w:color w:val="24292E"/>
-          <w:sz w:val="28"/>
-          <w:szCs w:val="28"/>
-          <w:shd w:val="clear" w:color="auto" w:fill="FFFFFF"/>
-        </w:rPr>
-        <w:t xml:space="preserve"> </w:t>
+        <w:t>Event</w:t>
+      </w:r>
+      <w:proofErr w:type="spellEnd"/>
+      <w:r>
+        <w:rPr>
+          <w:rFonts w:ascii="宋体" w:eastAsia="宋体" w:hAnsi="宋体" w:cs="Segoe UI"/>
+          <w:color w:val="24292E"/>
+          <w:sz w:val="28"/>
+          <w:szCs w:val="28"/>
+          <w:shd w:val="clear" w:color="auto" w:fill="FFFFFF"/>
+        </w:rPr>
+        <w:t>事件信号量。此时我们又回到了初始状态，即可以进</w:t>
+      </w:r>
+      <w:r>
+        <w:rPr>
+          <w:rFonts w:ascii="宋体" w:eastAsia="宋体" w:hAnsi="宋体" w:cs="Segoe UI"/>
+          <w:color w:val="24292E"/>
+          <w:sz w:val="28"/>
+          <w:szCs w:val="28"/>
+          <w:shd w:val="clear" w:color="auto" w:fill="FFFFFF"/>
+        </w:rPr>
+        <w:t>下一次事件动作。</w:t>
       </w:r>
     </w:p>
     <w:p>
@@ -7150,12 +6889,11 @@
         <w:rPr>
           <w:noProof/>
         </w:rPr>
-        <w:lastRenderedPageBreak/>
         <w:drawing>
-          <wp:inline distT="0" distB="0" distL="0" distR="0" wp14:anchorId="6A3D438E" wp14:editId="1188C6B6">
-            <wp:extent cx="5274310" cy="3202940"/>
-            <wp:effectExtent l="0" t="0" r="2540" b="0"/>
-            <wp:docPr id="44" name="图片 44"/>
+          <wp:inline distT="0" distB="0" distL="0" distR="0" wp14:anchorId="1C63F773" wp14:editId="06DE299A">
+            <wp:extent cx="5274310" cy="4377690"/>
+            <wp:effectExtent l="0" t="0" r="2540" b="3810"/>
+            <wp:docPr id="43" name="图片 43"/>
             <wp:cNvGraphicFramePr>
               <a:graphicFrameLocks xmlns:a="http://schemas.openxmlformats.org/drawingml/2006/main" noChangeAspect="1"/>
             </wp:cNvGraphicFramePr>
@@ -7175,7 +6913,7 @@
                   <pic:spPr>
                     <a:xfrm>
                       <a:off x="0" y="0"/>
-                      <a:ext cx="5274310" cy="3202940"/>
+                      <a:ext cx="5274310" cy="4377690"/>
                     </a:xfrm>
                     <a:prstGeom prst="rect">
                       <a:avLst/>
@@ -7206,8 +6944,9 @@
           <w:szCs w:val="28"/>
           <w:shd w:val="clear" w:color="auto" w:fill="FFFFFF"/>
         </w:rPr>
-        <w:t>所以与我们最开始的按钮状态合并成四个信号量一起组成了整体的人机交互接口。</w:t>
-      </w:r>
+        <w:t>在取</w:t>
+      </w:r>
+      <w:proofErr w:type="gramStart"/>
       <w:r>
         <w:rPr>
           <w:rFonts w:ascii="宋体" w:eastAsia="宋体" w:hAnsi="宋体" w:cs="Segoe UI" w:hint="eastAsia"/>
@@ -7216,8 +6955,9 @@
           <w:szCs w:val="28"/>
           <w:shd w:val="clear" w:color="auto" w:fill="FFFFFF"/>
         </w:rPr>
-        <w:t>这样我们就完成了一次咖啡制作</w:t>
-      </w:r>
+        <w:t>杯完成</w:t>
+      </w:r>
+      <w:proofErr w:type="gramEnd"/>
       <w:r>
         <w:rPr>
           <w:rFonts w:ascii="宋体" w:eastAsia="宋体" w:hAnsi="宋体" w:cs="Segoe UI" w:hint="eastAsia"/>
@@ -7226,7 +6966,217 @@
           <w:szCs w:val="28"/>
           <w:shd w:val="clear" w:color="auto" w:fill="FFFFFF"/>
         </w:rPr>
-        <w:t>的流程。本项目所有目的全部达到。</w:t>
+        <w:t>的过程中，又是一次人机交互的过程</w:t>
+      </w:r>
+      <w:r>
+        <w:rPr>
+          <w:rFonts w:ascii="宋体" w:eastAsia="宋体" w:hAnsi="宋体" w:cs="Segoe UI" w:hint="eastAsia"/>
+          <w:color w:val="24292E"/>
+          <w:sz w:val="28"/>
+          <w:szCs w:val="28"/>
+          <w:shd w:val="clear" w:color="auto" w:fill="FFFFFF"/>
+        </w:rPr>
+        <w:t>。</w:t>
+      </w:r>
+      <w:r>
+        <w:rPr>
+          <w:rFonts w:ascii="宋体" w:eastAsia="宋体" w:hAnsi="宋体" w:cs="Segoe UI"/>
+          <w:color w:val="24292E"/>
+          <w:sz w:val="28"/>
+          <w:szCs w:val="28"/>
+          <w:shd w:val="clear" w:color="auto" w:fill="FFFFFF"/>
+        </w:rPr>
+        <w:t>大家可以明显的观察到，从传送带模块输出的信号分流到了两个地方，一个是人机交互接口，另外一个是核</w:t>
+      </w:r>
+      <w:r>
+        <w:rPr>
+          <w:rFonts w:ascii="宋体" w:eastAsia="宋体" w:hAnsi="宋体" w:cs="Segoe UI"/>
+          <w:color w:val="24292E"/>
+          <w:sz w:val="28"/>
+          <w:szCs w:val="28"/>
+          <w:shd w:val="clear" w:color="auto" w:fill="FFFFFF"/>
+        </w:rPr>
+        <w:t>心模块。回到核心模块很容易理解，那就是使核心全部回归初始化状态</w:t>
+      </w:r>
+      <w:r>
+        <w:rPr>
+          <w:rFonts w:ascii="宋体" w:eastAsia="宋体" w:hAnsi="宋体" w:cs="Segoe UI" w:hint="eastAsia"/>
+          <w:color w:val="24292E"/>
+          <w:sz w:val="28"/>
+          <w:szCs w:val="28"/>
+          <w:shd w:val="clear" w:color="auto" w:fill="FFFFFF"/>
+        </w:rPr>
+        <w:t>。</w:t>
+      </w:r>
+      <w:r>
+        <w:rPr>
+          <w:rFonts w:ascii="宋体" w:eastAsia="宋体" w:hAnsi="宋体" w:cs="Segoe UI"/>
+          <w:color w:val="24292E"/>
+          <w:sz w:val="28"/>
+          <w:szCs w:val="28"/>
+          <w:shd w:val="clear" w:color="auto" w:fill="FFFFFF"/>
+        </w:rPr>
+        <w:t>那么到人机交互界面</w:t>
+      </w:r>
+      <w:r>
+        <w:rPr>
+          <w:rFonts w:ascii="宋体" w:eastAsia="宋体" w:hAnsi="宋体" w:cs="Segoe UI" w:hint="eastAsia"/>
+          <w:color w:val="24292E"/>
+          <w:sz w:val="28"/>
+          <w:szCs w:val="28"/>
+          <w:shd w:val="clear" w:color="auto" w:fill="FFFFFF"/>
+        </w:rPr>
+        <w:t>模块</w:t>
+      </w:r>
+      <w:r>
+        <w:rPr>
+          <w:rFonts w:ascii="宋体" w:eastAsia="宋体" w:hAnsi="宋体" w:cs="Segoe UI"/>
+          <w:color w:val="24292E"/>
+          <w:sz w:val="28"/>
+          <w:szCs w:val="28"/>
+          <w:shd w:val="clear" w:color="auto" w:fill="FFFFFF"/>
+        </w:rPr>
+        <w:t>是什么意思呢？这里解释一下，在一次咖啡的</w:t>
+      </w:r>
+      <w:r>
+        <w:rPr>
+          <w:rFonts w:ascii="宋体" w:eastAsia="宋体" w:hAnsi="宋体" w:cs="Segoe UI"/>
+          <w:color w:val="24292E"/>
+          <w:sz w:val="28"/>
+          <w:szCs w:val="28"/>
+          <w:shd w:val="clear" w:color="auto" w:fill="FFFFFF"/>
+        </w:rPr>
+        <w:t>制作过程中，我们不能让别人按下第二次咖啡，从而使得核心模块被迫的初始化，那么我们就需要屏蔽来自人机交互接口的</w:t>
+      </w:r>
+      <w:r>
+        <w:rPr>
+          <w:rFonts w:ascii="宋体" w:eastAsia="宋体" w:hAnsi="宋体" w:cs="Segoe UI" w:hint="eastAsia"/>
+          <w:color w:val="24292E"/>
+          <w:sz w:val="28"/>
+          <w:szCs w:val="28"/>
+          <w:shd w:val="clear" w:color="auto" w:fill="FFFFFF"/>
+        </w:rPr>
+        <w:t>输入信号量</w:t>
+      </w:r>
+      <w:r>
+        <w:rPr>
+          <w:rFonts w:ascii="宋体" w:eastAsia="宋体" w:hAnsi="宋体" w:cs="Segoe UI"/>
+          <w:color w:val="24292E"/>
+          <w:sz w:val="28"/>
+          <w:szCs w:val="28"/>
+          <w:shd w:val="clear" w:color="auto" w:fill="FFFFFF"/>
+        </w:rPr>
+        <w:t>，直到本次</w:t>
+      </w:r>
+      <w:r>
+        <w:rPr>
+          <w:rFonts w:ascii="宋体" w:eastAsia="宋体" w:hAnsi="宋体" w:cs="Segoe UI" w:hint="eastAsia"/>
+          <w:color w:val="24292E"/>
+          <w:sz w:val="28"/>
+          <w:szCs w:val="28"/>
+          <w:shd w:val="clear" w:color="auto" w:fill="FFFFFF"/>
+        </w:rPr>
+        <w:t>咖啡制作</w:t>
+      </w:r>
+      <w:r>
+        <w:rPr>
+          <w:rFonts w:ascii="宋体" w:eastAsia="宋体" w:hAnsi="宋体" w:cs="Segoe UI"/>
+          <w:color w:val="24292E"/>
+          <w:sz w:val="28"/>
+          <w:szCs w:val="28"/>
+          <w:shd w:val="clear" w:color="auto" w:fill="FFFFFF"/>
+        </w:rPr>
+        <w:t>事件</w:t>
+      </w:r>
+      <w:r>
+        <w:rPr>
+          <w:rFonts w:ascii="宋体" w:eastAsia="宋体" w:hAnsi="宋体" w:cs="Segoe UI" w:hint="eastAsia"/>
+          <w:color w:val="24292E"/>
+          <w:sz w:val="28"/>
+          <w:szCs w:val="28"/>
+          <w:shd w:val="clear" w:color="auto" w:fill="FFFFFF"/>
+        </w:rPr>
+        <w:t>全部</w:t>
+      </w:r>
+      <w:r>
+        <w:rPr>
+          <w:rFonts w:ascii="宋体" w:eastAsia="宋体" w:hAnsi="宋体" w:cs="Segoe UI"/>
+          <w:color w:val="24292E"/>
+          <w:sz w:val="28"/>
+          <w:szCs w:val="28"/>
+          <w:shd w:val="clear" w:color="auto" w:fill="FFFFFF"/>
+        </w:rPr>
+        <w:t>完</w:t>
+      </w:r>
+      <w:r>
+        <w:rPr>
+          <w:rFonts w:ascii="宋体" w:eastAsia="宋体" w:hAnsi="宋体" w:cs="Segoe UI"/>
+          <w:color w:val="24292E"/>
+          <w:sz w:val="28"/>
+          <w:szCs w:val="28"/>
+          <w:shd w:val="clear" w:color="auto" w:fill="FFFFFF"/>
+        </w:rPr>
+        <w:t>成为止！所以当我们发现杯子被取走之后，那么传送带模块就可以</w:t>
+      </w:r>
+      <w:r>
+        <w:rPr>
+          <w:rFonts w:ascii="宋体" w:eastAsia="宋体" w:hAnsi="宋体" w:cs="Segoe UI" w:hint="eastAsia"/>
+          <w:color w:val="24292E"/>
+          <w:sz w:val="28"/>
+          <w:szCs w:val="28"/>
+          <w:shd w:val="clear" w:color="auto" w:fill="FFFFFF"/>
+        </w:rPr>
+        <w:t>提示</w:t>
+      </w:r>
+      <w:r>
+        <w:rPr>
+          <w:rFonts w:ascii="宋体" w:eastAsia="宋体" w:hAnsi="宋体" w:cs="Segoe UI"/>
+          <w:color w:val="24292E"/>
+          <w:sz w:val="28"/>
+          <w:szCs w:val="28"/>
+          <w:shd w:val="clear" w:color="auto" w:fill="FFFFFF"/>
+        </w:rPr>
+        <w:t>人机交互</w:t>
+      </w:r>
+      <w:r>
+        <w:rPr>
+          <w:rFonts w:ascii="宋体" w:eastAsia="宋体" w:hAnsi="宋体" w:cs="Segoe UI" w:hint="eastAsia"/>
+          <w:color w:val="24292E"/>
+          <w:sz w:val="28"/>
+          <w:szCs w:val="28"/>
+          <w:shd w:val="clear" w:color="auto" w:fill="FFFFFF"/>
+        </w:rPr>
+        <w:t>模块</w:t>
+      </w:r>
+      <w:r>
+        <w:rPr>
+          <w:rFonts w:ascii="宋体" w:eastAsia="宋体" w:hAnsi="宋体" w:cs="Segoe UI"/>
+          <w:color w:val="24292E"/>
+          <w:sz w:val="28"/>
+          <w:szCs w:val="28"/>
+          <w:shd w:val="clear" w:color="auto" w:fill="FFFFFF"/>
+        </w:rPr>
+        <w:t>已经可以接收下一次的信号输入了。</w:t>
+      </w:r>
+      <w:r>
+        <w:rPr>
+          <w:rFonts w:ascii="宋体" w:eastAsia="宋体" w:hAnsi="宋体" w:cs="Segoe UI" w:hint="eastAsia"/>
+          <w:color w:val="24292E"/>
+          <w:sz w:val="28"/>
+          <w:szCs w:val="28"/>
+          <w:shd w:val="clear" w:color="auto" w:fill="FFFFFF"/>
+        </w:rPr>
+        <w:t>从而防止错漏。</w:t>
+      </w:r>
+      <w:r>
+        <w:rPr>
+          <w:rFonts w:ascii="宋体" w:eastAsia="宋体" w:hAnsi="宋体" w:cs="Segoe UI"/>
+          <w:color w:val="24292E"/>
+          <w:sz w:val="28"/>
+          <w:szCs w:val="28"/>
+          <w:shd w:val="clear" w:color="auto" w:fill="FFFFFF"/>
+        </w:rPr>
+        <w:t xml:space="preserve"> </w:t>
       </w:r>
     </w:p>
     <w:p>
@@ -7244,11 +7194,12 @@
         <w:rPr>
           <w:noProof/>
         </w:rPr>
+        <w:lastRenderedPageBreak/>
         <w:drawing>
-          <wp:inline distT="0" distB="0" distL="0" distR="0" wp14:anchorId="2000F1F0" wp14:editId="1A1DE11D">
-            <wp:extent cx="5274310" cy="3278505"/>
+          <wp:inline distT="0" distB="0" distL="0" distR="0" wp14:anchorId="6A3D438E" wp14:editId="1188C6B6">
+            <wp:extent cx="5274310" cy="3202940"/>
             <wp:effectExtent l="0" t="0" r="2540" b="0"/>
-            <wp:docPr id="45" name="图片 45"/>
+            <wp:docPr id="44" name="图片 44"/>
             <wp:cNvGraphicFramePr>
               <a:graphicFrameLocks xmlns:a="http://schemas.openxmlformats.org/drawingml/2006/main" noChangeAspect="1"/>
             </wp:cNvGraphicFramePr>
@@ -7268,6 +7219,99 @@
                   <pic:spPr>
                     <a:xfrm>
                       <a:off x="0" y="0"/>
+                      <a:ext cx="5274310" cy="3202940"/>
+                    </a:xfrm>
+                    <a:prstGeom prst="rect">
+                      <a:avLst/>
+                    </a:prstGeom>
+                  </pic:spPr>
+                </pic:pic>
+              </a:graphicData>
+            </a:graphic>
+          </wp:inline>
+        </w:drawing>
+      </w:r>
+    </w:p>
+    <w:p>
+      <w:pPr>
+        <w:rPr>
+          <w:rFonts w:ascii="宋体" w:eastAsia="宋体" w:hAnsi="宋体" w:cs="Segoe UI"/>
+          <w:color w:val="24292E"/>
+          <w:sz w:val="28"/>
+          <w:szCs w:val="28"/>
+          <w:shd w:val="clear" w:color="auto" w:fill="FFFFFF"/>
+        </w:rPr>
+      </w:pPr>
+      <w:r>
+        <w:rPr>
+          <w:rFonts w:ascii="宋体" w:eastAsia="宋体" w:hAnsi="宋体" w:cs="Segoe UI" w:hint="eastAsia"/>
+          <w:color w:val="24292E"/>
+          <w:sz w:val="28"/>
+          <w:szCs w:val="28"/>
+          <w:shd w:val="clear" w:color="auto" w:fill="FFFFFF"/>
+        </w:rPr>
+        <w:t>所以与我们最开始的按钮状态合并成四个信号量一起组成了整体的人机交互接口。</w:t>
+      </w:r>
+      <w:r>
+        <w:rPr>
+          <w:rFonts w:ascii="宋体" w:eastAsia="宋体" w:hAnsi="宋体" w:cs="Segoe UI" w:hint="eastAsia"/>
+          <w:color w:val="24292E"/>
+          <w:sz w:val="28"/>
+          <w:szCs w:val="28"/>
+          <w:shd w:val="clear" w:color="auto" w:fill="FFFFFF"/>
+        </w:rPr>
+        <w:t>这样我们就完成了一次咖啡制作</w:t>
+      </w:r>
+      <w:r>
+        <w:rPr>
+          <w:rFonts w:ascii="宋体" w:eastAsia="宋体" w:hAnsi="宋体" w:cs="Segoe UI" w:hint="eastAsia"/>
+          <w:color w:val="24292E"/>
+          <w:sz w:val="28"/>
+          <w:szCs w:val="28"/>
+          <w:shd w:val="clear" w:color="auto" w:fill="FFFFFF"/>
+        </w:rPr>
+        <w:t>的流程。本项目所有目的全部达到。</w:t>
+      </w:r>
+    </w:p>
+    <w:p>
+      <w:pPr>
+        <w:jc w:val="center"/>
+        <w:rPr>
+          <w:rFonts w:ascii="宋体" w:eastAsia="宋体" w:hAnsi="宋体" w:cs="Segoe UI"/>
+          <w:color w:val="24292E"/>
+          <w:sz w:val="28"/>
+          <w:szCs w:val="28"/>
+          <w:shd w:val="clear" w:color="auto" w:fill="FFFFFF"/>
+        </w:rPr>
+      </w:pPr>
+      <w:r>
+        <w:rPr>
+          <w:noProof/>
+        </w:rPr>
+        <w:drawing>
+          <wp:inline distT="0" distB="0" distL="0" distR="0" wp14:anchorId="2000F1F0" wp14:editId="1A1DE11D">
+            <wp:extent cx="5274310" cy="3278505"/>
+            <wp:effectExtent l="0" t="0" r="2540" b="0"/>
+            <wp:docPr id="45" name="图片 45"/>
+            <wp:cNvGraphicFramePr>
+              <a:graphicFrameLocks xmlns:a="http://schemas.openxmlformats.org/drawingml/2006/main" noChangeAspect="1"/>
+            </wp:cNvGraphicFramePr>
+            <a:graphic xmlns:a="http://schemas.openxmlformats.org/drawingml/2006/main">
+              <a:graphicData uri="http://schemas.openxmlformats.org/drawingml/2006/picture">
+                <pic:pic xmlns:pic="http://schemas.openxmlformats.org/drawingml/2006/picture">
+                  <pic:nvPicPr>
+                    <pic:cNvPr id="1" name=""/>
+                    <pic:cNvPicPr/>
+                  </pic:nvPicPr>
+                  <pic:blipFill>
+                    <a:blip r:embed="rId36"/>
+                    <a:stretch>
+                      <a:fillRect/>
+                    </a:stretch>
+                  </pic:blipFill>
+                  <pic:spPr>
+                    <a:xfrm>
+                      <a:off x="0" y="0"/>
                       <a:ext cx="5274310" cy="3278505"/>
                     </a:xfrm>
                     <a:prstGeom prst="rect">
@@ -7325,23 +7369,23 @@
           <w:numId w:val="10"/>
         </w:numPr>
       </w:pPr>
-      <w:bookmarkStart w:id="44" w:name="_Toc496988746"/>
-      <w:bookmarkStart w:id="45" w:name="_Toc497605761"/>
+      <w:bookmarkStart w:id="45" w:name="_Toc496988746"/>
+      <w:bookmarkStart w:id="46" w:name="_Toc497605761"/>
       <w:r>
         <w:rPr>
           <w:rFonts w:hint="eastAsia"/>
         </w:rPr>
         <w:t>项目周期</w:t>
       </w:r>
-      <w:bookmarkEnd w:id="44"/>
       <w:bookmarkEnd w:id="45"/>
+      <w:bookmarkEnd w:id="46"/>
     </w:p>
     <w:p>
       <w:pPr>
         <w:pStyle w:val="2"/>
       </w:pPr>
-      <w:bookmarkStart w:id="46" w:name="_Toc496988747"/>
-      <w:bookmarkStart w:id="47" w:name="_Toc497605762"/>
+      <w:bookmarkStart w:id="47" w:name="_Toc496988747"/>
+      <w:bookmarkStart w:id="48" w:name="_Toc497605762"/>
       <w:r>
         <w:rPr>
           <w:rFonts w:hint="eastAsia"/>
@@ -7363,27 +7407,27 @@
         </w:rPr>
         <w:t>阶段</w:t>
       </w:r>
-      <w:bookmarkEnd w:id="46"/>
       <w:bookmarkEnd w:id="47"/>
-    </w:p>
-    <w:p>
-      <w:pPr>
-        <w:rPr>
-          <w:rFonts w:ascii="宋体" w:eastAsia="宋体" w:hAnsi="宋体" w:cs="Segoe UI"/>
-          <w:color w:val="24292E"/>
-          <w:sz w:val="28"/>
-          <w:szCs w:val="28"/>
-          <w:shd w:val="clear" w:color="auto" w:fill="FFFFFF"/>
-        </w:rPr>
-      </w:pPr>
-      <w:bookmarkStart w:id="48" w:name="_Toc497605763"/>
+      <w:bookmarkEnd w:id="48"/>
+    </w:p>
+    <w:p>
+      <w:pPr>
+        <w:rPr>
+          <w:rFonts w:ascii="宋体" w:eastAsia="宋体" w:hAnsi="宋体" w:cs="Segoe UI"/>
+          <w:color w:val="24292E"/>
+          <w:sz w:val="28"/>
+          <w:szCs w:val="28"/>
+          <w:shd w:val="clear" w:color="auto" w:fill="FFFFFF"/>
+        </w:rPr>
+      </w:pPr>
+      <w:bookmarkStart w:id="49" w:name="_Toc497605763"/>
       <w:r>
         <w:rPr>
           <w:rStyle w:val="30"/>
         </w:rPr>
         <w:t>1）第一阶段</w:t>
       </w:r>
-      <w:bookmarkEnd w:id="48"/>
+      <w:bookmarkEnd w:id="49"/>
       <w:r>
         <w:rPr>
           <w:rFonts w:ascii="宋体" w:eastAsia="宋体" w:hAnsi="宋体" w:cs="Segoe UI"/>
@@ -7416,14 +7460,14 @@
           <w:shd w:val="clear" w:color="auto" w:fill="FFFFFF"/>
         </w:rPr>
       </w:pPr>
-      <w:bookmarkStart w:id="49" w:name="_Toc497605764"/>
+      <w:bookmarkStart w:id="50" w:name="_Toc497605764"/>
       <w:r>
         <w:rPr>
           <w:rStyle w:val="30"/>
         </w:rPr>
         <w:t>2）第二阶段</w:t>
       </w:r>
-      <w:bookmarkEnd w:id="49"/>
+      <w:bookmarkEnd w:id="50"/>
       <w:r>
         <w:rPr>
           <w:rFonts w:ascii="宋体" w:eastAsia="宋体" w:hAnsi="宋体" w:cs="Segoe UI"/>
@@ -7478,14 +7522,14 @@
           <w:shd w:val="clear" w:color="auto" w:fill="FFFFFF"/>
         </w:rPr>
       </w:pPr>
-      <w:bookmarkStart w:id="50" w:name="_Toc497605765"/>
+      <w:bookmarkStart w:id="51" w:name="_Toc497605765"/>
       <w:r>
         <w:rPr>
           <w:rStyle w:val="30"/>
         </w:rPr>
         <w:t>3）第三阶段</w:t>
       </w:r>
-      <w:bookmarkEnd w:id="50"/>
+      <w:bookmarkEnd w:id="51"/>
       <w:r>
         <w:rPr>
           <w:rFonts w:ascii="宋体" w:eastAsia="宋体" w:hAnsi="宋体" w:cs="Segoe UI"/>
@@ -7584,14 +7628,14 @@
           <w:shd w:val="clear" w:color="auto" w:fill="FFFFFF"/>
         </w:rPr>
       </w:pPr>
-      <w:bookmarkStart w:id="51" w:name="_Toc497605766"/>
+      <w:bookmarkStart w:id="52" w:name="_Toc497605766"/>
       <w:r>
         <w:rPr>
           <w:rStyle w:val="30"/>
         </w:rPr>
         <w:t>4）第四阶段</w:t>
       </w:r>
-      <w:bookmarkEnd w:id="51"/>
+      <w:bookmarkEnd w:id="52"/>
       <w:r>
         <w:rPr>
           <w:rFonts w:ascii="宋体" w:eastAsia="宋体" w:hAnsi="宋体" w:cs="Segoe UI"/>
@@ -7646,14 +7690,14 @@
           <w:shd w:val="clear" w:color="auto" w:fill="FFFFFF"/>
         </w:rPr>
       </w:pPr>
-      <w:bookmarkStart w:id="52" w:name="_Toc497605767"/>
+      <w:bookmarkStart w:id="53" w:name="_Toc497605767"/>
       <w:r>
         <w:rPr>
           <w:rStyle w:val="30"/>
         </w:rPr>
         <w:t>5）第五阶段</w:t>
       </w:r>
-      <w:bookmarkEnd w:id="52"/>
+      <w:bookmarkEnd w:id="53"/>
       <w:r>
         <w:rPr>
           <w:rFonts w:ascii="宋体" w:eastAsia="宋体" w:hAnsi="宋体" w:cs="Segoe UI"/>
@@ -7686,14 +7730,14 @@
           <w:shd w:val="clear" w:color="auto" w:fill="FFFFFF"/>
         </w:rPr>
       </w:pPr>
-      <w:bookmarkStart w:id="53" w:name="_Toc497605768"/>
+      <w:bookmarkStart w:id="54" w:name="_Toc497605768"/>
       <w:r>
         <w:rPr>
           <w:rStyle w:val="30"/>
         </w:rPr>
         <w:t>6）第六阶段</w:t>
       </w:r>
-      <w:bookmarkEnd w:id="53"/>
+      <w:bookmarkEnd w:id="54"/>
       <w:r>
         <w:rPr>
           <w:rFonts w:ascii="宋体" w:eastAsia="宋体" w:hAnsi="宋体" w:cs="Segoe UI"/>
@@ -7739,8 +7783,8 @@
       <w:pPr>
         <w:pStyle w:val="2"/>
       </w:pPr>
-      <w:bookmarkStart w:id="54" w:name="_Toc496988748"/>
-      <w:bookmarkStart w:id="55" w:name="_Toc497605769"/>
+      <w:bookmarkStart w:id="55" w:name="_Toc496988748"/>
+      <w:bookmarkStart w:id="56" w:name="_Toc497605769"/>
       <w:r>
         <w:rPr>
           <w:rFonts w:hint="eastAsia"/>
@@ -7766,15 +7810,15 @@
         </w:rPr>
         <w:t>完成情况</w:t>
       </w:r>
-      <w:bookmarkEnd w:id="54"/>
       <w:bookmarkEnd w:id="55"/>
+      <w:bookmarkEnd w:id="56"/>
     </w:p>
     <w:p>
       <w:pPr>
         <w:pStyle w:val="3"/>
       </w:pPr>
-      <w:bookmarkStart w:id="56" w:name="_Toc496988749"/>
-      <w:bookmarkStart w:id="57" w:name="_Toc497605770"/>
+      <w:bookmarkStart w:id="57" w:name="_Toc496988749"/>
+      <w:bookmarkStart w:id="58" w:name="_Toc497605770"/>
       <w:r>
         <w:t>3</w:t>
       </w:r>
@@ -7796,8 +7840,8 @@
         </w:rPr>
         <w:t>第一周</w:t>
       </w:r>
-      <w:bookmarkEnd w:id="56"/>
       <w:bookmarkEnd w:id="57"/>
+      <w:bookmarkEnd w:id="58"/>
     </w:p>
     <w:p>
       <w:pPr>
@@ -7854,7 +7898,7 @@
           <w:color w:val="2F2F2F"/>
         </w:rPr>
       </w:pPr>
-      <w:hyperlink r:id="rId36" w:tgtFrame="_blank" w:history="1">
+      <w:hyperlink r:id="rId37" w:tgtFrame="_blank" w:history="1">
         <w:r>
           <w:rPr>
             <w:rStyle w:val="a4"/>
@@ -7973,7 +8017,7 @@
                     <pic:cNvPicPr/>
                   </pic:nvPicPr>
                   <pic:blipFill>
-                    <a:blip r:embed="rId37"/>
+                    <a:blip r:embed="rId38"/>
                     <a:stretch>
                       <a:fillRect/>
                     </a:stretch>
@@ -8060,7 +8104,7 @@
           <w:color w:val="2F2F2F"/>
         </w:rPr>
       </w:pPr>
-      <w:hyperlink r:id="rId38" w:tgtFrame="_blank" w:history="1">
+      <w:hyperlink r:id="rId39" w:tgtFrame="_blank" w:history="1">
         <w:r>
           <w:rPr>
             <w:rStyle w:val="a4"/>
@@ -8107,7 +8151,7 @@
                     <pic:cNvPicPr/>
                   </pic:nvPicPr>
                   <pic:blipFill>
-                    <a:blip r:embed="rId39"/>
+                    <a:blip r:embed="rId40"/>
                     <a:stretch>
                       <a:fillRect/>
                     </a:stretch>
@@ -8430,7 +8474,7 @@
       <w:r>
         <w:t xml:space="preserve"> </w:t>
       </w:r>
-      <w:hyperlink r:id="rId40" w:tooltip="Software Project Summary Report.docx" w:history="1">
+      <w:hyperlink r:id="rId41" w:tooltip="Software Project Summary Report.docx" w:history="1">
         <w:r>
           <w:rPr>
             <w:rStyle w:val="a4"/>
@@ -8500,7 +8544,7 @@
                     </pic:cNvPicPr>
                   </pic:nvPicPr>
                   <pic:blipFill>
-                    <a:blip r:embed="rId41">
+                    <a:blip r:embed="rId42">
                       <a:extLst>
                         <a:ext uri="{28A0092B-C50C-407E-A947-70E740481C1C}">
                           <a14:useLocalDpi xmlns:a14="http://schemas.microsoft.com/office/drawing/2010/main" val="0"/>
@@ -8569,8 +8613,8 @@
       <w:pPr>
         <w:pStyle w:val="3"/>
       </w:pPr>
-      <w:bookmarkStart w:id="58" w:name="_Toc496988750"/>
-      <w:bookmarkStart w:id="59" w:name="_Toc497605771"/>
+      <w:bookmarkStart w:id="59" w:name="_Toc496988750"/>
+      <w:bookmarkStart w:id="60" w:name="_Toc497605771"/>
       <w:r>
         <w:rPr>
           <w:rFonts w:hint="eastAsia"/>
@@ -8589,8 +8633,8 @@
         </w:rPr>
         <w:t>第二周</w:t>
       </w:r>
-      <w:bookmarkEnd w:id="58"/>
       <w:bookmarkEnd w:id="59"/>
+      <w:bookmarkEnd w:id="60"/>
     </w:p>
     <w:p>
       <w:pPr>
@@ -8721,46 +8765,6 @@
             <wp:extent cx="5274310" cy="3449320"/>
             <wp:effectExtent l="0" t="0" r="2540" b="0"/>
             <wp:docPr id="12" name="图片 12"/>
-            <wp:cNvGraphicFramePr>
-              <a:graphicFrameLocks xmlns:a="http://schemas.openxmlformats.org/drawingml/2006/main" noChangeAspect="1"/>
-            </wp:cNvGraphicFramePr>
-            <a:graphic xmlns:a="http://schemas.openxmlformats.org/drawingml/2006/main">
-              <a:graphicData uri="http://schemas.openxmlformats.org/drawingml/2006/picture">
-                <pic:pic xmlns:pic="http://schemas.openxmlformats.org/drawingml/2006/picture">
-                  <pic:nvPicPr>
-                    <pic:cNvPr id="1" name=""/>
-                    <pic:cNvPicPr/>
-                  </pic:nvPicPr>
-                  <pic:blipFill>
-                    <a:blip r:embed="rId42"/>
-                    <a:stretch>
-                      <a:fillRect/>
-                    </a:stretch>
-                  </pic:blipFill>
-                  <pic:spPr>
-                    <a:xfrm>
-                      <a:off x="0" y="0"/>
-                      <a:ext cx="5274310" cy="3449320"/>
-                    </a:xfrm>
-                    <a:prstGeom prst="rect">
-                      <a:avLst/>
-                    </a:prstGeom>
-                  </pic:spPr>
-                </pic:pic>
-              </a:graphicData>
-            </a:graphic>
-          </wp:inline>
-        </w:drawing>
-      </w:r>
-      <w:r>
-        <w:rPr>
-          <w:noProof/>
-        </w:rPr>
-        <w:drawing>
-          <wp:inline distT="0" distB="0" distL="0" distR="0" wp14:anchorId="6B49ACA7" wp14:editId="04718486">
-            <wp:extent cx="5060731" cy="2855725"/>
-            <wp:effectExtent l="0" t="0" r="6985" b="1905"/>
-            <wp:docPr id="8" name="图片 8"/>
             <wp:cNvGraphicFramePr>
               <a:graphicFrameLocks xmlns:a="http://schemas.openxmlformats.org/drawingml/2006/main" noChangeAspect="1"/>
             </wp:cNvGraphicFramePr>
@@ -8780,7 +8784,7 @@
                   <pic:spPr>
                     <a:xfrm>
                       <a:off x="0" y="0"/>
-                      <a:ext cx="5063013" cy="2857013"/>
+                      <a:ext cx="5274310" cy="3449320"/>
                     </a:xfrm>
                     <a:prstGeom prst="rect">
                       <a:avLst/>
@@ -8792,28 +8796,15 @@
           </wp:inline>
         </w:drawing>
       </w:r>
-    </w:p>
-    <w:p>
-      <w:pPr>
-        <w:jc w:val="center"/>
-        <w:rPr>
-          <w:rFonts w:ascii="宋体" w:eastAsia="宋体" w:hAnsi="宋体" w:cs="Segoe UI"/>
-          <w:color w:val="24292E"/>
-          <w:sz w:val="28"/>
-          <w:szCs w:val="28"/>
-          <w:shd w:val="clear" w:color="auto" w:fill="FFFFFF"/>
-        </w:rPr>
-      </w:pPr>
       <w:r>
         <w:rPr>
           <w:noProof/>
         </w:rPr>
-        <w:lastRenderedPageBreak/>
         <w:drawing>
-          <wp:inline distT="0" distB="0" distL="0" distR="0" wp14:anchorId="11F5B3EB" wp14:editId="1A03EA6E">
-            <wp:extent cx="5274310" cy="3324225"/>
-            <wp:effectExtent l="0" t="0" r="2540" b="9525"/>
-            <wp:docPr id="16" name="图片 16"/>
+          <wp:inline distT="0" distB="0" distL="0" distR="0" wp14:anchorId="6B49ACA7" wp14:editId="04718486">
+            <wp:extent cx="5060731" cy="2855725"/>
+            <wp:effectExtent l="0" t="0" r="6985" b="1905"/>
+            <wp:docPr id="8" name="图片 8"/>
             <wp:cNvGraphicFramePr>
               <a:graphicFrameLocks xmlns:a="http://schemas.openxmlformats.org/drawingml/2006/main" noChangeAspect="1"/>
             </wp:cNvGraphicFramePr>
@@ -8833,6 +8824,59 @@
                   <pic:spPr>
                     <a:xfrm>
                       <a:off x="0" y="0"/>
+                      <a:ext cx="5063013" cy="2857013"/>
+                    </a:xfrm>
+                    <a:prstGeom prst="rect">
+                      <a:avLst/>
+                    </a:prstGeom>
+                  </pic:spPr>
+                </pic:pic>
+              </a:graphicData>
+            </a:graphic>
+          </wp:inline>
+        </w:drawing>
+      </w:r>
+    </w:p>
+    <w:p>
+      <w:pPr>
+        <w:jc w:val="center"/>
+        <w:rPr>
+          <w:rFonts w:ascii="宋体" w:eastAsia="宋体" w:hAnsi="宋体" w:cs="Segoe UI"/>
+          <w:color w:val="24292E"/>
+          <w:sz w:val="28"/>
+          <w:szCs w:val="28"/>
+          <w:shd w:val="clear" w:color="auto" w:fill="FFFFFF"/>
+        </w:rPr>
+      </w:pPr>
+      <w:r>
+        <w:rPr>
+          <w:noProof/>
+        </w:rPr>
+        <w:lastRenderedPageBreak/>
+        <w:drawing>
+          <wp:inline distT="0" distB="0" distL="0" distR="0" wp14:anchorId="11F5B3EB" wp14:editId="1A03EA6E">
+            <wp:extent cx="5274310" cy="3324225"/>
+            <wp:effectExtent l="0" t="0" r="2540" b="9525"/>
+            <wp:docPr id="16" name="图片 16"/>
+            <wp:cNvGraphicFramePr>
+              <a:graphicFrameLocks xmlns:a="http://schemas.openxmlformats.org/drawingml/2006/main" noChangeAspect="1"/>
+            </wp:cNvGraphicFramePr>
+            <a:graphic xmlns:a="http://schemas.openxmlformats.org/drawingml/2006/main">
+              <a:graphicData uri="http://schemas.openxmlformats.org/drawingml/2006/picture">
+                <pic:pic xmlns:pic="http://schemas.openxmlformats.org/drawingml/2006/picture">
+                  <pic:nvPicPr>
+                    <pic:cNvPr id="1" name=""/>
+                    <pic:cNvPicPr/>
+                  </pic:nvPicPr>
+                  <pic:blipFill>
+                    <a:blip r:embed="rId45"/>
+                    <a:stretch>
+                      <a:fillRect/>
+                    </a:stretch>
+                  </pic:blipFill>
+                  <pic:spPr>
+                    <a:xfrm>
+                      <a:off x="0" y="0"/>
                       <a:ext cx="5274310" cy="3324225"/>
                     </a:xfrm>
                     <a:prstGeom prst="rect">
@@ -8932,8 +8976,8 @@
       <w:pPr>
         <w:pStyle w:val="3"/>
       </w:pPr>
-      <w:bookmarkStart w:id="60" w:name="_Toc496988751"/>
-      <w:bookmarkStart w:id="61" w:name="_Toc497605772"/>
+      <w:bookmarkStart w:id="61" w:name="_Toc496988751"/>
+      <w:bookmarkStart w:id="62" w:name="_Toc497605772"/>
       <w:r>
         <w:rPr>
           <w:rFonts w:hint="eastAsia"/>
@@ -8946,8 +8990,8 @@
         </w:rPr>
         <w:t>.2.3 第三周</w:t>
       </w:r>
-      <w:bookmarkEnd w:id="60"/>
       <w:bookmarkEnd w:id="61"/>
+      <w:bookmarkEnd w:id="62"/>
       <w:r>
         <w:tab/>
       </w:r>
@@ -9054,8 +9098,8 @@
           <w:numId w:val="10"/>
         </w:numPr>
       </w:pPr>
-      <w:bookmarkStart w:id="62" w:name="_Toc496988752"/>
-      <w:bookmarkStart w:id="63" w:name="_Toc497605773"/>
+      <w:bookmarkStart w:id="63" w:name="_Toc496988752"/>
+      <w:bookmarkStart w:id="64" w:name="_Toc497605773"/>
       <w:r>
         <w:rPr>
           <w:rFonts w:hint="eastAsia"/>
@@ -9063,8 +9107,8 @@
         <w:lastRenderedPageBreak/>
         <w:t>软件开发和管理过程</w:t>
       </w:r>
-      <w:bookmarkEnd w:id="62"/>
       <w:bookmarkEnd w:id="63"/>
+      <w:bookmarkEnd w:id="64"/>
     </w:p>
     <w:p>
       <w:pPr>
@@ -9074,16 +9118,16 @@
           <w:numId w:val="10"/>
         </w:numPr>
       </w:pPr>
-      <w:bookmarkStart w:id="64" w:name="_Toc496988753"/>
-      <w:bookmarkStart w:id="65" w:name="_Toc497605774"/>
+      <w:bookmarkStart w:id="65" w:name="_Toc496988753"/>
+      <w:bookmarkStart w:id="66" w:name="_Toc497605774"/>
       <w:r>
         <w:rPr>
           <w:rFonts w:hint="eastAsia"/>
         </w:rPr>
         <w:t>过程说明</w:t>
       </w:r>
-      <w:bookmarkEnd w:id="64"/>
       <w:bookmarkEnd w:id="65"/>
+      <w:bookmarkEnd w:id="66"/>
       <w:r>
         <w:tab/>
       </w:r>
@@ -9229,7 +9273,7 @@
                     </pic:cNvPicPr>
                   </pic:nvPicPr>
                   <pic:blipFill>
-                    <a:blip r:embed="rId45" cstate="print">
+                    <a:blip r:embed="rId46" cstate="print">
                       <a:extLst>
                         <a:ext uri="{28A0092B-C50C-407E-A947-70E740481C1C}">
                           <a14:useLocalDpi xmlns:a14="http://schemas.microsoft.com/office/drawing/2010/main" val="0"/>
@@ -9557,7 +9601,7 @@
           <w:szCs w:val="24"/>
         </w:rPr>
       </w:pPr>
-      <w:hyperlink r:id="rId46" w:tgtFrame="_blank" w:history="1">
+      <w:hyperlink r:id="rId47" w:tgtFrame="_blank" w:history="1">
         <w:r>
           <w:rPr>
             <w:rStyle w:val="a4"/>
@@ -9722,7 +9766,7 @@
         </w:rPr>
         <w:t>：</w:t>
       </w:r>
-      <w:hyperlink r:id="rId47" w:history="1">
+      <w:hyperlink r:id="rId48" w:history="1">
         <w:r>
           <w:rPr>
             <w:rFonts w:ascii="宋体" w:eastAsia="宋体" w:hAnsi="宋体"/>
@@ -10965,8 +11009,8 @@
       <w:pPr>
         <w:pStyle w:val="2"/>
       </w:pPr>
-      <w:bookmarkStart w:id="66" w:name="_Toc496988754"/>
-      <w:bookmarkStart w:id="67" w:name="_Toc497605775"/>
+      <w:bookmarkStart w:id="67" w:name="_Toc496988754"/>
+      <w:bookmarkStart w:id="68" w:name="_Toc497605775"/>
       <w:r>
         <w:rPr>
           <w:rFonts w:hint="eastAsia"/>
@@ -10985,8 +11029,8 @@
         </w:rPr>
         <w:t>过程改进建议</w:t>
       </w:r>
-      <w:bookmarkEnd w:id="66"/>
       <w:bookmarkEnd w:id="67"/>
+      <w:bookmarkEnd w:id="68"/>
     </w:p>
     <w:p>
       <w:pPr>
@@ -11042,11 +11086,11 @@
           <w:szCs w:val="28"/>
         </w:rPr>
       </w:pPr>
-      <w:bookmarkStart w:id="68" w:name="_Toc497605776"/>
+      <w:bookmarkStart w:id="69" w:name="_Toc497605776"/>
       <w:r>
         <w:t>4.2.1首先是上传的权限不明</w:t>
       </w:r>
-      <w:bookmarkEnd w:id="68"/>
+      <w:bookmarkEnd w:id="69"/>
     </w:p>
     <w:p>
       <w:pPr>
@@ -11099,225 +11143,6 @@
             <wp:extent cx="5274310" cy="2678430"/>
             <wp:effectExtent l="0" t="0" r="8890" b="0"/>
             <wp:docPr id="10" name="图片 10"/>
-            <wp:cNvGraphicFramePr>
-              <a:graphicFrameLocks xmlns:a="http://schemas.openxmlformats.org/drawingml/2006/main" noChangeAspect="1"/>
-            </wp:cNvGraphicFramePr>
-            <a:graphic xmlns:a="http://schemas.openxmlformats.org/drawingml/2006/main">
-              <a:graphicData uri="http://schemas.openxmlformats.org/drawingml/2006/picture">
-                <pic:pic xmlns:pic="http://schemas.openxmlformats.org/drawingml/2006/picture">
-                  <pic:nvPicPr>
-                    <pic:cNvPr id="1" name=""/>
-                    <pic:cNvPicPr/>
-                  </pic:nvPicPr>
-                  <pic:blipFill>
-                    <a:blip r:embed="rId48"/>
-                    <a:stretch>
-                      <a:fillRect/>
-                    </a:stretch>
-                  </pic:blipFill>
-                  <pic:spPr>
-                    <a:xfrm>
-                      <a:off x="0" y="0"/>
-                      <a:ext cx="5274310" cy="2678430"/>
-                    </a:xfrm>
-                    <a:prstGeom prst="rect">
-                      <a:avLst/>
-                    </a:prstGeom>
-                  </pic:spPr>
-                </pic:pic>
-              </a:graphicData>
-            </a:graphic>
-          </wp:inline>
-        </w:drawing>
-      </w:r>
-    </w:p>
-    <w:p>
-      <w:pPr>
-        <w:pStyle w:val="3"/>
-      </w:pPr>
-      <w:bookmarkStart w:id="69" w:name="_Toc497605777"/>
-      <w:r>
-        <w:rPr>
-          <w:rFonts w:hint="eastAsia"/>
-        </w:rPr>
-        <w:lastRenderedPageBreak/>
-        <w:t>4.2.2</w:t>
-      </w:r>
-      <w:r>
-        <w:t xml:space="preserve"> </w:t>
-      </w:r>
-      <w:r>
-        <w:rPr>
-          <w:rFonts w:hint="eastAsia"/>
-        </w:rPr>
-        <w:t>Push</w:t>
-      </w:r>
-      <w:r>
-        <w:t>较为集中</w:t>
-      </w:r>
-      <w:bookmarkEnd w:id="69"/>
-    </w:p>
-    <w:p>
-      <w:pPr>
-        <w:widowControl/>
-        <w:ind w:firstLine="420"/>
-        <w:jc w:val="left"/>
-        <w:rPr>
-          <w:rFonts w:ascii="宋体" w:eastAsia="宋体" w:hAnsi="宋体" w:cs="Segoe UI"/>
-          <w:color w:val="24292E"/>
-          <w:sz w:val="28"/>
-          <w:szCs w:val="28"/>
-          <w:shd w:val="clear" w:color="auto" w:fill="FFFFFF"/>
-        </w:rPr>
-      </w:pPr>
-      <w:r>
-        <w:rPr>
-          <w:rFonts w:ascii="宋体" w:eastAsia="宋体" w:hAnsi="宋体" w:cs="Segoe UI"/>
-          <w:color w:val="24292E"/>
-          <w:sz w:val="28"/>
-          <w:szCs w:val="28"/>
-          <w:shd w:val="clear" w:color="auto" w:fill="FFFFFF"/>
-        </w:rPr>
-        <w:t>因为版本控制较为繁</w:t>
-      </w:r>
-      <w:r>
-        <w:rPr>
-          <w:rFonts w:ascii="宋体" w:eastAsia="宋体" w:hAnsi="宋体" w:cs="Segoe UI"/>
-          <w:color w:val="24292E"/>
-          <w:sz w:val="28"/>
-          <w:szCs w:val="28"/>
-          <w:shd w:val="clear" w:color="auto" w:fill="FFFFFF"/>
-        </w:rPr>
-        <w:t>琐，为了避免形成版本冲突，以及分支修改合并</w:t>
-      </w:r>
-      <w:r>
-        <w:rPr>
-          <w:rFonts w:ascii="宋体" w:eastAsia="宋体" w:hAnsi="宋体" w:cs="Segoe UI" w:hint="eastAsia"/>
-          <w:color w:val="24292E"/>
-          <w:sz w:val="28"/>
-          <w:szCs w:val="28"/>
-          <w:shd w:val="clear" w:color="auto" w:fill="FFFFFF"/>
-        </w:rPr>
-        <w:t>之类的</w:t>
-      </w:r>
-      <w:r>
-        <w:rPr>
-          <w:rFonts w:ascii="宋体" w:eastAsia="宋体" w:hAnsi="宋体" w:cs="Segoe UI"/>
-          <w:color w:val="24292E"/>
-          <w:sz w:val="28"/>
-          <w:szCs w:val="28"/>
-          <w:shd w:val="clear" w:color="auto" w:fill="FFFFFF"/>
-        </w:rPr>
-        <w:t>繁琐事务，基本上是由我和彭</w:t>
-      </w:r>
-      <w:r>
-        <w:rPr>
-          <w:rFonts w:ascii="宋体" w:eastAsia="宋体" w:hAnsi="宋体" w:cs="Segoe UI" w:hint="eastAsia"/>
-          <w:color w:val="24292E"/>
-          <w:sz w:val="28"/>
-          <w:szCs w:val="28"/>
-          <w:shd w:val="clear" w:color="auto" w:fill="FFFFFF"/>
-        </w:rPr>
-        <w:t>彦毓</w:t>
-      </w:r>
-      <w:r>
-        <w:rPr>
-          <w:rFonts w:ascii="宋体" w:eastAsia="宋体" w:hAnsi="宋体" w:cs="Segoe UI"/>
-          <w:color w:val="24292E"/>
-          <w:sz w:val="28"/>
-          <w:szCs w:val="28"/>
-          <w:shd w:val="clear" w:color="auto" w:fill="FFFFFF"/>
-        </w:rPr>
-        <w:t>两位同学进行上传更改，保持版本的更新。可以改进为，每一次版本更新</w:t>
-      </w:r>
-      <w:r>
-        <w:rPr>
-          <w:rFonts w:ascii="宋体" w:eastAsia="宋体" w:hAnsi="宋体" w:cs="Segoe UI" w:hint="eastAsia"/>
-          <w:color w:val="24292E"/>
-          <w:sz w:val="28"/>
-          <w:szCs w:val="28"/>
-          <w:shd w:val="clear" w:color="auto" w:fill="FFFFFF"/>
-        </w:rPr>
-        <w:t>按照</w:t>
-      </w:r>
-      <w:r>
-        <w:rPr>
-          <w:rFonts w:ascii="宋体" w:eastAsia="宋体" w:hAnsi="宋体" w:cs="Segoe UI"/>
-          <w:color w:val="24292E"/>
-          <w:sz w:val="28"/>
-          <w:szCs w:val="28"/>
-          <w:shd w:val="clear" w:color="auto" w:fill="FFFFFF"/>
-        </w:rPr>
-        <w:t>日期分配进行，</w:t>
-      </w:r>
-      <w:r>
-        <w:rPr>
-          <w:rFonts w:ascii="宋体" w:eastAsia="宋体" w:hAnsi="宋体" w:cs="Segoe UI" w:hint="eastAsia"/>
-          <w:color w:val="24292E"/>
-          <w:sz w:val="28"/>
-          <w:szCs w:val="28"/>
-          <w:shd w:val="clear" w:color="auto" w:fill="FFFFFF"/>
-        </w:rPr>
-        <w:t>每天</w:t>
-      </w:r>
-      <w:r>
-        <w:rPr>
-          <w:rFonts w:ascii="宋体" w:eastAsia="宋体" w:hAnsi="宋体" w:cs="Segoe UI"/>
-          <w:color w:val="24292E"/>
-          <w:sz w:val="28"/>
-          <w:szCs w:val="28"/>
-          <w:shd w:val="clear" w:color="auto" w:fill="FFFFFF"/>
-        </w:rPr>
-        <w:t>或者隔几天由一个同学负责，等到后面熟练了，就可以各自进行最新的</w:t>
-      </w:r>
-      <w:r>
-        <w:rPr>
-          <w:rFonts w:ascii="宋体" w:eastAsia="宋体" w:hAnsi="宋体" w:cs="Segoe UI" w:hint="eastAsia"/>
-          <w:color w:val="24292E"/>
-          <w:sz w:val="28"/>
-          <w:szCs w:val="28"/>
-          <w:shd w:val="clear" w:color="auto" w:fill="FFFFFF"/>
-        </w:rPr>
-        <w:t>push</w:t>
-      </w:r>
-      <w:r>
-        <w:rPr>
-          <w:rFonts w:ascii="宋体" w:eastAsia="宋体" w:hAnsi="宋体" w:cs="Segoe UI"/>
-          <w:color w:val="24292E"/>
-          <w:sz w:val="28"/>
-          <w:szCs w:val="28"/>
-          <w:shd w:val="clear" w:color="auto" w:fill="FFFFFF"/>
-        </w:rPr>
-        <w:t>任务。</w:t>
-      </w:r>
-    </w:p>
-    <w:p>
-      <w:pPr>
-        <w:widowControl/>
-        <w:ind w:firstLine="420"/>
-        <w:jc w:val="center"/>
-        <w:rPr>
-          <w:rFonts w:ascii="宋体" w:eastAsia="宋体" w:hAnsi="宋体" w:cs="Segoe UI"/>
-          <w:color w:val="24292E"/>
-          <w:sz w:val="28"/>
-          <w:szCs w:val="28"/>
-          <w:shd w:val="clear" w:color="auto" w:fill="FFFFFF"/>
-        </w:rPr>
-      </w:pPr>
-      <w:r>
-        <w:rPr>
-          <w:rFonts w:ascii="宋体" w:eastAsia="宋体" w:hAnsi="宋体" w:cs="Segoe UI"/>
-          <w:noProof/>
-          <w:color w:val="24292E"/>
-          <w:sz w:val="28"/>
-          <w:szCs w:val="28"/>
-          <w:shd w:val="clear" w:color="auto" w:fill="FFFFFF"/>
-        </w:rPr>
-        <w:drawing>
-          <wp:inline distT="0" distB="0" distL="0" distR="0" wp14:anchorId="00DF9B67" wp14:editId="2E82D534">
-            <wp:extent cx="5274310" cy="811530"/>
-            <wp:effectExtent l="0" t="0" r="8890" b="1270"/>
-            <wp:docPr id="22" name="图片 22"/>
             <wp:cNvGraphicFramePr>
               <a:graphicFrameLocks xmlns:a="http://schemas.openxmlformats.org/drawingml/2006/main" noChangeAspect="1"/>
             </wp:cNvGraphicFramePr>
@@ -11337,7 +11162,7 @@
                   <pic:spPr>
                     <a:xfrm>
                       <a:off x="0" y="0"/>
-                      <a:ext cx="5274310" cy="811530"/>
+                      <a:ext cx="5274310" cy="2678430"/>
                     </a:xfrm>
                     <a:prstGeom prst="rect">
                       <a:avLst/>
@@ -11354,15 +11179,25 @@
       <w:pPr>
         <w:pStyle w:val="3"/>
       </w:pPr>
-      <w:bookmarkStart w:id="70" w:name="_Toc497605778"/>
+      <w:bookmarkStart w:id="70" w:name="_Toc497605777"/>
       <w:r>
         <w:rPr>
           <w:rFonts w:hint="eastAsia"/>
         </w:rPr>
-        <w:t>4.2.3</w:t>
-      </w:r>
-      <w:r>
-        <w:t>管理不当</w:t>
+        <w:lastRenderedPageBreak/>
+        <w:t>4.2.2</w:t>
+      </w:r>
+      <w:r>
+        <w:t xml:space="preserve"> </w:t>
+      </w:r>
+      <w:r>
+        <w:rPr>
+          <w:rFonts w:hint="eastAsia"/>
+        </w:rPr>
+        <w:t>Push</w:t>
+      </w:r>
+      <w:r>
+        <w:t>较为集中</w:t>
       </w:r>
       <w:bookmarkEnd w:id="70"/>
     </w:p>
@@ -11387,7 +11222,17 @@
           <w:szCs w:val="28"/>
           <w:shd w:val="clear" w:color="auto" w:fill="FFFFFF"/>
         </w:rPr>
-        <w:t>由于</w:t>
+        <w:t>因为版本控制较为繁</w:t>
+      </w:r>
+      <w:r>
+        <w:rPr>
+          <w:rFonts w:ascii="宋体" w:eastAsia="宋体" w:hAnsi="宋体" w:cs="Segoe UI"/>
+          <w:color w:val="24292E"/>
+          <w:sz w:val="28"/>
+          <w:szCs w:val="28"/>
+          <w:shd w:val="clear" w:color="auto" w:fill="FFFFFF"/>
+        </w:rPr>
+        <w:t>琐，为了避免形成版本冲突，以及分支修改合并</w:t>
       </w:r>
       <w:r>
         <w:rPr>
@@ -11397,37 +11242,17 @@
           <w:szCs w:val="28"/>
           <w:shd w:val="clear" w:color="auto" w:fill="FFFFFF"/>
         </w:rPr>
-        <w:t>我的</w:t>
-      </w:r>
-      <w:r>
-        <w:rPr>
-          <w:rFonts w:ascii="宋体" w:eastAsia="宋体" w:hAnsi="宋体" w:cs="Segoe UI"/>
-          <w:color w:val="24292E"/>
-          <w:sz w:val="28"/>
-          <w:szCs w:val="28"/>
-          <w:shd w:val="clear" w:color="auto" w:fill="FFFFFF"/>
-        </w:rPr>
-        <w:t>失误，</w:t>
-      </w:r>
-      <w:r>
-        <w:rPr>
-          <w:rFonts w:ascii="宋体" w:eastAsia="宋体" w:hAnsi="宋体" w:cs="Segoe UI"/>
-          <w:color w:val="24292E"/>
-          <w:sz w:val="28"/>
-          <w:szCs w:val="28"/>
-          <w:shd w:val="clear" w:color="auto" w:fill="FFFFFF"/>
-        </w:rPr>
-        <w:t>导致模型</w:t>
-      </w:r>
-      <w:r>
-        <w:rPr>
-          <w:rFonts w:ascii="宋体" w:eastAsia="宋体" w:hAnsi="宋体" w:cs="Segoe UI"/>
-          <w:color w:val="24292E"/>
-          <w:sz w:val="28"/>
-          <w:szCs w:val="28"/>
-          <w:shd w:val="clear" w:color="auto" w:fill="FFFFFF"/>
-        </w:rPr>
-        <w:t>（model）文件夹下相当部分文件</w:t>
+        <w:t>之类的</w:t>
+      </w:r>
+      <w:r>
+        <w:rPr>
+          <w:rFonts w:ascii="宋体" w:eastAsia="宋体" w:hAnsi="宋体" w:cs="Segoe UI"/>
+          <w:color w:val="24292E"/>
+          <w:sz w:val="28"/>
+          <w:szCs w:val="28"/>
+          <w:shd w:val="clear" w:color="auto" w:fill="FFFFFF"/>
+        </w:rPr>
+        <w:t>繁琐事务，基本上是由我和彭</w:t>
       </w:r>
       <w:r>
         <w:rPr>
@@ -11437,27 +11262,17 @@
           <w:szCs w:val="28"/>
           <w:shd w:val="clear" w:color="auto" w:fill="FFFFFF"/>
         </w:rPr>
-        <w:t>相当</w:t>
-      </w:r>
-      <w:r>
-        <w:rPr>
-          <w:rFonts w:ascii="宋体" w:eastAsia="宋体" w:hAnsi="宋体" w:cs="Segoe UI"/>
-          <w:color w:val="24292E"/>
-          <w:sz w:val="28"/>
-          <w:szCs w:val="28"/>
-          <w:shd w:val="clear" w:color="auto" w:fill="FFFFFF"/>
-        </w:rPr>
-        <w:t>错乱，各个版本重叠在一起，给助教带来了很大的麻烦，这一点应当改进。</w:t>
-      </w:r>
-      <w:r>
-        <w:rPr>
-          <w:rFonts w:ascii="宋体" w:eastAsia="宋体" w:hAnsi="宋体" w:cs="Segoe UI"/>
-          <w:color w:val="24292E"/>
-          <w:sz w:val="28"/>
-          <w:szCs w:val="28"/>
-          <w:shd w:val="clear" w:color="auto" w:fill="FFFFFF"/>
-        </w:rPr>
-        <w:t>所以后期被</w:t>
+        <w:t>彦毓</w:t>
+      </w:r>
+      <w:r>
+        <w:rPr>
+          <w:rFonts w:ascii="宋体" w:eastAsia="宋体" w:hAnsi="宋体" w:cs="Segoe UI"/>
+          <w:color w:val="24292E"/>
+          <w:sz w:val="28"/>
+          <w:szCs w:val="28"/>
+          <w:shd w:val="clear" w:color="auto" w:fill="FFFFFF"/>
+        </w:rPr>
+        <w:t>两位同学进行上传更改，保持版本的更新。可以改进为，每一次版本更新</w:t>
       </w:r>
       <w:r>
         <w:rPr>
@@ -11467,17 +11282,17 @@
           <w:szCs w:val="28"/>
           <w:shd w:val="clear" w:color="auto" w:fill="FFFFFF"/>
         </w:rPr>
-        <w:t>提出</w:t>
-      </w:r>
-      <w:r>
-        <w:rPr>
-          <w:rFonts w:ascii="宋体" w:eastAsia="宋体" w:hAnsi="宋体" w:cs="Segoe UI"/>
-          <w:color w:val="24292E"/>
-          <w:sz w:val="28"/>
-          <w:szCs w:val="28"/>
-          <w:shd w:val="clear" w:color="auto" w:fill="FFFFFF"/>
-        </w:rPr>
-        <w:t>后我特地建立了ol</w:t>
+        <w:t>按照</w:t>
+      </w:r>
+      <w:r>
+        <w:rPr>
+          <w:rFonts w:ascii="宋体" w:eastAsia="宋体" w:hAnsi="宋体" w:cs="Segoe UI"/>
+          <w:color w:val="24292E"/>
+          <w:sz w:val="28"/>
+          <w:szCs w:val="28"/>
+          <w:shd w:val="clear" w:color="auto" w:fill="FFFFFF"/>
+        </w:rPr>
+        <w:t>日期分配进行，</w:t>
       </w:r>
       <w:r>
         <w:rPr>
@@ -11487,17 +11302,17 @@
           <w:szCs w:val="28"/>
           <w:shd w:val="clear" w:color="auto" w:fill="FFFFFF"/>
         </w:rPr>
-        <w:t>d</w:t>
-      </w:r>
-      <w:r>
-        <w:rPr>
-          <w:rFonts w:ascii="宋体" w:eastAsia="宋体" w:hAnsi="宋体" w:cs="Segoe UI"/>
-          <w:color w:val="24292E"/>
-          <w:sz w:val="28"/>
-          <w:szCs w:val="28"/>
-          <w:shd w:val="clear" w:color="auto" w:fill="FFFFFF"/>
-        </w:rPr>
-        <w:t xml:space="preserve"> </w:t>
+        <w:t>每天</w:t>
+      </w:r>
+      <w:r>
+        <w:rPr>
+          <w:rFonts w:ascii="宋体" w:eastAsia="宋体" w:hAnsi="宋体" w:cs="Segoe UI"/>
+          <w:color w:val="24292E"/>
+          <w:sz w:val="28"/>
+          <w:szCs w:val="28"/>
+          <w:shd w:val="clear" w:color="auto" w:fill="FFFFFF"/>
+        </w:rPr>
+        <w:t>或者隔几天由一个同学负责，等到后面熟练了，就可以各自进行最新的</w:t>
       </w:r>
       <w:r>
         <w:rPr>
@@ -11507,17 +11322,17 @@
           <w:szCs w:val="28"/>
           <w:shd w:val="clear" w:color="auto" w:fill="FFFFFF"/>
         </w:rPr>
-        <w:t>version</w:t>
-      </w:r>
-      <w:r>
-        <w:rPr>
-          <w:rFonts w:ascii="宋体" w:eastAsia="宋体" w:hAnsi="宋体" w:cs="Segoe UI"/>
-          <w:color w:val="24292E"/>
-          <w:sz w:val="28"/>
-          <w:szCs w:val="28"/>
-          <w:shd w:val="clear" w:color="auto" w:fill="FFFFFF"/>
-        </w:rPr>
-        <w:t>版本。</w:t>
+        <w:t>push</w:t>
+      </w:r>
+      <w:r>
+        <w:rPr>
+          <w:rFonts w:ascii="宋体" w:eastAsia="宋体" w:hAnsi="宋体" w:cs="Segoe UI"/>
+          <w:color w:val="24292E"/>
+          <w:sz w:val="28"/>
+          <w:szCs w:val="28"/>
+          <w:shd w:val="clear" w:color="auto" w:fill="FFFFFF"/>
+        </w:rPr>
+        <w:t>任务。</w:t>
       </w:r>
     </w:p>
     <w:p>
@@ -11543,10 +11358,10 @@
           <w:shd w:val="clear" w:color="auto" w:fill="FFFFFF"/>
         </w:rPr>
         <w:drawing>
-          <wp:inline distT="0" distB="0" distL="0" distR="0" wp14:anchorId="0CBA3310" wp14:editId="775DB127">
-            <wp:extent cx="5274310" cy="1066165"/>
-            <wp:effectExtent l="0" t="0" r="8890" b="635"/>
-            <wp:docPr id="9" name="图片 9"/>
+          <wp:inline distT="0" distB="0" distL="0" distR="0" wp14:anchorId="00DF9B67" wp14:editId="2E82D534">
+            <wp:extent cx="5274310" cy="811530"/>
+            <wp:effectExtent l="0" t="0" r="8890" b="1270"/>
+            <wp:docPr id="22" name="图片 22"/>
             <wp:cNvGraphicFramePr>
               <a:graphicFrameLocks xmlns:a="http://schemas.openxmlformats.org/drawingml/2006/main" noChangeAspect="1"/>
             </wp:cNvGraphicFramePr>
@@ -11566,7 +11381,7 @@
                   <pic:spPr>
                     <a:xfrm>
                       <a:off x="0" y="0"/>
-                      <a:ext cx="5274310" cy="1066165"/>
+                      <a:ext cx="5274310" cy="811530"/>
                     </a:xfrm>
                     <a:prstGeom prst="rect">
                       <a:avLst/>
@@ -11581,259 +11396,201 @@
     </w:p>
     <w:p>
       <w:pPr>
+        <w:pStyle w:val="3"/>
+      </w:pPr>
+      <w:bookmarkStart w:id="71" w:name="_Toc497605778"/>
+      <w:r>
+        <w:rPr>
+          <w:rFonts w:hint="eastAsia"/>
+        </w:rPr>
+        <w:t>4.2.3</w:t>
+      </w:r>
+      <w:r>
+        <w:t>管理不当</w:t>
+      </w:r>
+      <w:bookmarkEnd w:id="71"/>
+    </w:p>
+    <w:p>
+      <w:pPr>
         <w:widowControl/>
+        <w:ind w:firstLine="420"/>
         <w:jc w:val="left"/>
         <w:rPr>
-          <w:b/>
-          <w:bCs/>
-          <w:kern w:val="44"/>
-          <w:sz w:val="44"/>
-          <w:szCs w:val="44"/>
-        </w:rPr>
-      </w:pPr>
-      <w:bookmarkStart w:id="71" w:name="_Toc496988755"/>
-      <w:bookmarkStart w:id="72" w:name="_Toc497605779"/>
-      <w:r>
-        <w:br w:type="page"/>
-      </w:r>
-    </w:p>
-    <w:p>
-      <w:pPr>
-        <w:pStyle w:val="1"/>
-        <w:numPr>
-          <w:ilvl w:val="0"/>
-          <w:numId w:val="10"/>
-        </w:numPr>
-      </w:pPr>
-      <w:r>
-        <w:rPr>
-          <w:rFonts w:hint="eastAsia"/>
-        </w:rPr>
-        <w:lastRenderedPageBreak/>
-        <w:t>开发工具和环境</w:t>
-      </w:r>
-      <w:bookmarkEnd w:id="71"/>
-      <w:bookmarkEnd w:id="72"/>
-    </w:p>
-    <w:p>
-      <w:pPr>
-        <w:pStyle w:val="2"/>
-      </w:pPr>
-      <w:bookmarkStart w:id="73" w:name="_Toc496988756"/>
-      <w:bookmarkStart w:id="74" w:name="_Toc497605780"/>
-      <w:r>
-        <w:rPr>
-          <w:rFonts w:hint="eastAsia"/>
-        </w:rPr>
-        <w:t>5</w:t>
-      </w:r>
-      <w:r>
-        <w:rPr>
-          <w:rFonts w:hint="eastAsia"/>
-        </w:rPr>
-        <w:t xml:space="preserve">.1 </w:t>
-      </w:r>
-      <w:r>
-        <w:rPr>
-          <w:rFonts w:hint="eastAsia"/>
-        </w:rPr>
-        <w:t>开发工具</w:t>
-      </w:r>
-      <w:bookmarkEnd w:id="73"/>
-      <w:bookmarkEnd w:id="74"/>
-    </w:p>
-    <w:p>
-      <w:pPr>
+          <w:rFonts w:ascii="宋体" w:eastAsia="宋体" w:hAnsi="宋体" w:cs="Segoe UI"/>
+          <w:color w:val="24292E"/>
+          <w:sz w:val="28"/>
+          <w:szCs w:val="28"/>
+          <w:shd w:val="clear" w:color="auto" w:fill="FFFFFF"/>
+        </w:rPr>
+      </w:pPr>
+      <w:r>
+        <w:rPr>
+          <w:rFonts w:ascii="宋体" w:eastAsia="宋体" w:hAnsi="宋体" w:cs="Segoe UI"/>
+          <w:color w:val="24292E"/>
+          <w:sz w:val="28"/>
+          <w:szCs w:val="28"/>
+          <w:shd w:val="clear" w:color="auto" w:fill="FFFFFF"/>
+        </w:rPr>
+        <w:t>由于</w:t>
+      </w:r>
+      <w:r>
+        <w:rPr>
+          <w:rFonts w:ascii="宋体" w:eastAsia="宋体" w:hAnsi="宋体" w:cs="Segoe UI" w:hint="eastAsia"/>
+          <w:color w:val="24292E"/>
+          <w:sz w:val="28"/>
+          <w:szCs w:val="28"/>
+          <w:shd w:val="clear" w:color="auto" w:fill="FFFFFF"/>
+        </w:rPr>
+        <w:t>我的</w:t>
+      </w:r>
+      <w:r>
+        <w:rPr>
+          <w:rFonts w:ascii="宋体" w:eastAsia="宋体" w:hAnsi="宋体" w:cs="Segoe UI"/>
+          <w:color w:val="24292E"/>
+          <w:sz w:val="28"/>
+          <w:szCs w:val="28"/>
+          <w:shd w:val="clear" w:color="auto" w:fill="FFFFFF"/>
+        </w:rPr>
+        <w:t>失误，</w:t>
+      </w:r>
+      <w:r>
+        <w:rPr>
+          <w:rFonts w:ascii="宋体" w:eastAsia="宋体" w:hAnsi="宋体" w:cs="Segoe UI"/>
+          <w:color w:val="24292E"/>
+          <w:sz w:val="28"/>
+          <w:szCs w:val="28"/>
+          <w:shd w:val="clear" w:color="auto" w:fill="FFFFFF"/>
+        </w:rPr>
+        <w:t>导致模型</w:t>
+      </w:r>
+      <w:r>
+        <w:rPr>
+          <w:rFonts w:ascii="宋体" w:eastAsia="宋体" w:hAnsi="宋体" w:cs="Segoe UI"/>
+          <w:color w:val="24292E"/>
+          <w:sz w:val="28"/>
+          <w:szCs w:val="28"/>
+          <w:shd w:val="clear" w:color="auto" w:fill="FFFFFF"/>
+        </w:rPr>
+        <w:t>（model）文件夹下相当部分文件</w:t>
+      </w:r>
+      <w:r>
+        <w:rPr>
+          <w:rFonts w:ascii="宋体" w:eastAsia="宋体" w:hAnsi="宋体" w:cs="Segoe UI" w:hint="eastAsia"/>
+          <w:color w:val="24292E"/>
+          <w:sz w:val="28"/>
+          <w:szCs w:val="28"/>
+          <w:shd w:val="clear" w:color="auto" w:fill="FFFFFF"/>
+        </w:rPr>
+        <w:t>相当</w:t>
+      </w:r>
+      <w:r>
+        <w:rPr>
+          <w:rFonts w:ascii="宋体" w:eastAsia="宋体" w:hAnsi="宋体" w:cs="Segoe UI"/>
+          <w:color w:val="24292E"/>
+          <w:sz w:val="28"/>
+          <w:szCs w:val="28"/>
+          <w:shd w:val="clear" w:color="auto" w:fill="FFFFFF"/>
+        </w:rPr>
+        <w:t>错乱，各个版本重叠在一起，给助教带来了很大的麻烦，这一点应当改进。</w:t>
+      </w:r>
+      <w:r>
+        <w:rPr>
+          <w:rFonts w:ascii="宋体" w:eastAsia="宋体" w:hAnsi="宋体" w:cs="Segoe UI"/>
+          <w:color w:val="24292E"/>
+          <w:sz w:val="28"/>
+          <w:szCs w:val="28"/>
+          <w:shd w:val="clear" w:color="auto" w:fill="FFFFFF"/>
+        </w:rPr>
+        <w:t>所以后期被</w:t>
+      </w:r>
+      <w:r>
+        <w:rPr>
+          <w:rFonts w:ascii="宋体" w:eastAsia="宋体" w:hAnsi="宋体" w:cs="Segoe UI" w:hint="eastAsia"/>
+          <w:color w:val="24292E"/>
+          <w:sz w:val="28"/>
+          <w:szCs w:val="28"/>
+          <w:shd w:val="clear" w:color="auto" w:fill="FFFFFF"/>
+        </w:rPr>
+        <w:t>提出</w:t>
+      </w:r>
+      <w:r>
+        <w:rPr>
+          <w:rFonts w:ascii="宋体" w:eastAsia="宋体" w:hAnsi="宋体" w:cs="Segoe UI"/>
+          <w:color w:val="24292E"/>
+          <w:sz w:val="28"/>
+          <w:szCs w:val="28"/>
+          <w:shd w:val="clear" w:color="auto" w:fill="FFFFFF"/>
+        </w:rPr>
+        <w:t>后我特地建立了ol</w:t>
+      </w:r>
+      <w:r>
+        <w:rPr>
+          <w:rFonts w:ascii="宋体" w:eastAsia="宋体" w:hAnsi="宋体" w:cs="Segoe UI" w:hint="eastAsia"/>
+          <w:color w:val="24292E"/>
+          <w:sz w:val="28"/>
+          <w:szCs w:val="28"/>
+          <w:shd w:val="clear" w:color="auto" w:fill="FFFFFF"/>
+        </w:rPr>
+        <w:t>d</w:t>
+      </w:r>
+      <w:r>
+        <w:rPr>
+          <w:rFonts w:ascii="宋体" w:eastAsia="宋体" w:hAnsi="宋体" w:cs="Segoe UI"/>
+          <w:color w:val="24292E"/>
+          <w:sz w:val="28"/>
+          <w:szCs w:val="28"/>
+          <w:shd w:val="clear" w:color="auto" w:fill="FFFFFF"/>
+        </w:rPr>
+        <w:t xml:space="preserve"> </w:t>
+      </w:r>
+      <w:r>
+        <w:rPr>
+          <w:rFonts w:ascii="宋体" w:eastAsia="宋体" w:hAnsi="宋体" w:cs="Segoe UI" w:hint="eastAsia"/>
+          <w:color w:val="24292E"/>
+          <w:sz w:val="28"/>
+          <w:szCs w:val="28"/>
+          <w:shd w:val="clear" w:color="auto" w:fill="FFFFFF"/>
+        </w:rPr>
+        <w:t>version</w:t>
+      </w:r>
+      <w:r>
+        <w:rPr>
+          <w:rFonts w:ascii="宋体" w:eastAsia="宋体" w:hAnsi="宋体" w:cs="Segoe UI"/>
+          <w:color w:val="24292E"/>
+          <w:sz w:val="28"/>
+          <w:szCs w:val="28"/>
+          <w:shd w:val="clear" w:color="auto" w:fill="FFFFFF"/>
+        </w:rPr>
+        <w:t>版本。</w:t>
+      </w:r>
+    </w:p>
+    <w:p>
+      <w:pPr>
+        <w:widowControl/>
+        <w:ind w:firstLine="420"/>
         <w:jc w:val="center"/>
         <w:rPr>
-          <w:b/>
-          <w:color w:val="2F5496" w:themeColor="accent5" w:themeShade="BF"/>
-          <w:sz w:val="24"/>
-        </w:rPr>
-      </w:pPr>
-      <w:proofErr w:type="spellStart"/>
-      <w:r>
-        <w:rPr>
-          <w:rFonts w:hint="eastAsia"/>
-          <w:b/>
-          <w:color w:val="2F5496" w:themeColor="accent5" w:themeShade="BF"/>
-          <w:sz w:val="24"/>
-        </w:rPr>
-        <w:t>Matlab</w:t>
-      </w:r>
-      <w:proofErr w:type="spellEnd"/>
-      <w:r>
-        <w:rPr>
-          <w:rFonts w:hint="eastAsia"/>
-          <w:b/>
-          <w:color w:val="2F5496" w:themeColor="accent5" w:themeShade="BF"/>
-          <w:sz w:val="24"/>
-        </w:rPr>
-        <w:t>/Simulink/</w:t>
-      </w:r>
-      <w:proofErr w:type="spellStart"/>
-      <w:r>
-        <w:rPr>
-          <w:rFonts w:hint="eastAsia"/>
-          <w:b/>
-          <w:color w:val="2F5496" w:themeColor="accent5" w:themeShade="BF"/>
-          <w:sz w:val="24"/>
-        </w:rPr>
-        <w:t>StateFlow</w:t>
-      </w:r>
-      <w:proofErr w:type="spellEnd"/>
-    </w:p>
-    <w:p>
-      <w:pPr>
-        <w:pStyle w:val="2"/>
-        <w:jc w:val="center"/>
-      </w:pPr>
-      <w:bookmarkStart w:id="75" w:name="_Toc496988757"/>
-      <w:bookmarkStart w:id="76" w:name="_Toc496988898"/>
-      <w:bookmarkStart w:id="77" w:name="_Toc497605690"/>
-      <w:bookmarkStart w:id="78" w:name="_Toc497605781"/>
-      <w:r>
-        <w:rPr>
+          <w:rFonts w:ascii="宋体" w:eastAsia="宋体" w:hAnsi="宋体" w:cs="Segoe UI"/>
+          <w:color w:val="24292E"/>
+          <w:sz w:val="28"/>
+          <w:szCs w:val="28"/>
+          <w:shd w:val="clear" w:color="auto" w:fill="FFFFFF"/>
+        </w:rPr>
+      </w:pPr>
+      <w:r>
+        <w:rPr>
+          <w:rFonts w:ascii="宋体" w:eastAsia="宋体" w:hAnsi="宋体" w:cs="Segoe UI"/>
           <w:noProof/>
+          <w:color w:val="24292E"/>
+          <w:sz w:val="28"/>
+          <w:szCs w:val="28"/>
+          <w:shd w:val="clear" w:color="auto" w:fill="FFFFFF"/>
         </w:rPr>
         <w:drawing>
-          <wp:inline distT="0" distB="0" distL="0" distR="0" wp14:anchorId="288A78C4" wp14:editId="6347C653">
-            <wp:extent cx="4486275" cy="2531564"/>
-            <wp:effectExtent l="0" t="0" r="0" b="2540"/>
-            <wp:docPr id="4" name="图片 4"/>
-            <wp:cNvGraphicFramePr>
-              <a:graphicFrameLocks xmlns:a="http://schemas.openxmlformats.org/drawingml/2006/main" noChangeAspect="1"/>
-            </wp:cNvGraphicFramePr>
-            <a:graphic xmlns:a="http://schemas.openxmlformats.org/drawingml/2006/main">
-              <a:graphicData uri="http://schemas.openxmlformats.org/drawingml/2006/picture">
-                <pic:pic xmlns:pic="http://schemas.openxmlformats.org/drawingml/2006/picture">
-                  <pic:nvPicPr>
-                    <pic:cNvPr id="1" name=""/>
-                    <pic:cNvPicPr/>
-                  </pic:nvPicPr>
-                  <pic:blipFill>
-                    <a:blip r:embed="rId43"/>
-                    <a:stretch>
-                      <a:fillRect/>
-                    </a:stretch>
-                  </pic:blipFill>
-                  <pic:spPr>
-                    <a:xfrm>
-                      <a:off x="0" y="0"/>
-                      <a:ext cx="4488460" cy="2532797"/>
-                    </a:xfrm>
-                    <a:prstGeom prst="rect">
-                      <a:avLst/>
-                    </a:prstGeom>
-                  </pic:spPr>
-                </pic:pic>
-              </a:graphicData>
-            </a:graphic>
-          </wp:inline>
-        </w:drawing>
-      </w:r>
-      <w:bookmarkEnd w:id="75"/>
-      <w:bookmarkEnd w:id="76"/>
-      <w:bookmarkEnd w:id="77"/>
-      <w:bookmarkEnd w:id="78"/>
-    </w:p>
-    <w:p>
-      <w:pPr>
-        <w:pStyle w:val="2"/>
-        <w:jc w:val="center"/>
-      </w:pPr>
-    </w:p>
-    <w:p>
-      <w:pPr>
-        <w:pStyle w:val="2"/>
-      </w:pPr>
-      <w:bookmarkStart w:id="79" w:name="_Toc496988758"/>
-      <w:bookmarkStart w:id="80" w:name="_Toc497605782"/>
-      <w:r>
-        <w:rPr>
-          <w:rFonts w:hint="eastAsia"/>
-        </w:rPr>
-        <w:t>5</w:t>
-      </w:r>
-      <w:r>
-        <w:rPr>
-          <w:rFonts w:hint="eastAsia"/>
-        </w:rPr>
-        <w:t>.2</w:t>
-      </w:r>
-      <w:r>
-        <w:t xml:space="preserve"> </w:t>
-      </w:r>
-      <w:r>
-        <w:rPr>
-          <w:rFonts w:hint="eastAsia"/>
-        </w:rPr>
-        <w:t>开发环境</w:t>
-      </w:r>
-      <w:bookmarkEnd w:id="79"/>
-      <w:bookmarkEnd w:id="80"/>
-    </w:p>
-    <w:p>
-      <w:pPr>
-        <w:jc w:val="center"/>
-        <w:rPr>
-          <w:b/>
-          <w:color w:val="2F5496" w:themeColor="accent5" w:themeShade="BF"/>
-          <w:sz w:val="24"/>
-        </w:rPr>
-      </w:pPr>
-      <w:r>
-        <w:rPr>
-          <w:rFonts w:hint="eastAsia"/>
-          <w:b/>
-          <w:color w:val="2F5496" w:themeColor="accent5" w:themeShade="BF"/>
-          <w:sz w:val="24"/>
-        </w:rPr>
-        <w:t>基于windows的</w:t>
-      </w:r>
-      <w:proofErr w:type="spellStart"/>
-      <w:r>
-        <w:rPr>
-          <w:rFonts w:hint="eastAsia"/>
-          <w:b/>
-          <w:color w:val="2F5496" w:themeColor="accent5" w:themeShade="BF"/>
-          <w:sz w:val="24"/>
-        </w:rPr>
-        <w:t>matlab</w:t>
-      </w:r>
-      <w:proofErr w:type="spellEnd"/>
-      <w:r>
-        <w:rPr>
-          <w:rFonts w:hint="eastAsia"/>
-          <w:b/>
-          <w:color w:val="2F5496" w:themeColor="accent5" w:themeShade="BF"/>
-          <w:sz w:val="24"/>
-        </w:rPr>
-        <w:t>开发</w:t>
-      </w:r>
-      <w:r>
-        <w:rPr>
-          <w:rFonts w:hint="eastAsia"/>
-          <w:b/>
-          <w:color w:val="2F5496" w:themeColor="accent5" w:themeShade="BF"/>
-          <w:sz w:val="24"/>
-        </w:rPr>
-        <w:t>平台</w:t>
-      </w:r>
-    </w:p>
-    <w:p>
-      <w:pPr>
-        <w:jc w:val="center"/>
-      </w:pPr>
-      <w:r>
-        <w:rPr>
-          <w:noProof/>
-        </w:rPr>
-        <w:drawing>
-          <wp:inline distT="0" distB="0" distL="0" distR="0" wp14:anchorId="53905729" wp14:editId="636CA725">
-            <wp:extent cx="2588821" cy="2588821"/>
-            <wp:effectExtent l="0" t="0" r="2540" b="2540"/>
-            <wp:docPr id="11" name="图片 11"/>
+          <wp:inline distT="0" distB="0" distL="0" distR="0" wp14:anchorId="0CBA3310" wp14:editId="775DB127">
+            <wp:extent cx="5274310" cy="1066165"/>
+            <wp:effectExtent l="0" t="0" r="8890" b="635"/>
+            <wp:docPr id="9" name="图片 9"/>
             <wp:cNvGraphicFramePr>
               <a:graphicFrameLocks xmlns:a="http://schemas.openxmlformats.org/drawingml/2006/main" noChangeAspect="1"/>
             </wp:cNvGraphicFramePr>
@@ -11853,7 +11610,7 @@
                   <pic:spPr>
                     <a:xfrm>
                       <a:off x="0" y="0"/>
-                      <a:ext cx="2589670" cy="2589670"/>
+                      <a:ext cx="5274310" cy="1066165"/>
                     </a:xfrm>
                     <a:prstGeom prst="rect">
                       <a:avLst/>
@@ -11868,6 +11625,69 @@
     </w:p>
     <w:p>
       <w:pPr>
+        <w:widowControl/>
+        <w:jc w:val="left"/>
+        <w:rPr>
+          <w:b/>
+          <w:bCs/>
+          <w:kern w:val="44"/>
+          <w:sz w:val="44"/>
+          <w:szCs w:val="44"/>
+        </w:rPr>
+      </w:pPr>
+      <w:bookmarkStart w:id="72" w:name="_Toc496988755"/>
+      <w:bookmarkStart w:id="73" w:name="_Toc497605779"/>
+      <w:r>
+        <w:br w:type="page"/>
+      </w:r>
+    </w:p>
+    <w:p>
+      <w:pPr>
+        <w:pStyle w:val="1"/>
+        <w:numPr>
+          <w:ilvl w:val="0"/>
+          <w:numId w:val="10"/>
+        </w:numPr>
+      </w:pPr>
+      <w:r>
+        <w:rPr>
+          <w:rFonts w:hint="eastAsia"/>
+        </w:rPr>
+        <w:lastRenderedPageBreak/>
+        <w:t>开发工具和环境</w:t>
+      </w:r>
+      <w:bookmarkEnd w:id="72"/>
+      <w:bookmarkEnd w:id="73"/>
+    </w:p>
+    <w:p>
+      <w:pPr>
+        <w:pStyle w:val="2"/>
+      </w:pPr>
+      <w:bookmarkStart w:id="74" w:name="_Toc496988756"/>
+      <w:bookmarkStart w:id="75" w:name="_Toc497605780"/>
+      <w:r>
+        <w:rPr>
+          <w:rFonts w:hint="eastAsia"/>
+        </w:rPr>
+        <w:t>5</w:t>
+      </w:r>
+      <w:r>
+        <w:rPr>
+          <w:rFonts w:hint="eastAsia"/>
+        </w:rPr>
+        <w:t xml:space="preserve">.1 </w:t>
+      </w:r>
+      <w:r>
+        <w:rPr>
+          <w:rFonts w:hint="eastAsia"/>
+        </w:rPr>
+        <w:t>开发工具</w:t>
+      </w:r>
+      <w:bookmarkEnd w:id="74"/>
+      <w:bookmarkEnd w:id="75"/>
+    </w:p>
+    <w:p>
+      <w:pPr>
         <w:jc w:val="center"/>
         <w:rPr>
           <w:b/>
@@ -11875,6 +11695,7 @@
           <w:sz w:val="24"/>
         </w:rPr>
       </w:pPr>
+      <w:proofErr w:type="spellStart"/>
       <w:r>
         <w:rPr>
           <w:rFonts w:hint="eastAsia"/>
@@ -11882,10 +11703,9 @@
           <w:color w:val="2F5496" w:themeColor="accent5" w:themeShade="BF"/>
           <w:sz w:val="24"/>
         </w:rPr>
-        <w:lastRenderedPageBreak/>
-        <w:t>基于</w:t>
-      </w:r>
-      <w:proofErr w:type="spellStart"/>
+        <w:t>Matlab</w:t>
+      </w:r>
+      <w:proofErr w:type="spellEnd"/>
       <w:r>
         <w:rPr>
           <w:rFonts w:hint="eastAsia"/>
@@ -11893,9 +11713,9 @@
           <w:color w:val="2F5496" w:themeColor="accent5" w:themeShade="BF"/>
           <w:sz w:val="24"/>
         </w:rPr>
-        <w:t>ubuntu</w:t>
-      </w:r>
-      <w:proofErr w:type="spellEnd"/>
+        <w:t>/Simulink/</w:t>
+      </w:r>
+      <w:proofErr w:type="spellStart"/>
       <w:r>
         <w:rPr>
           <w:rFonts w:hint="eastAsia"/>
@@ -11903,31 +11723,161 @@
           <w:color w:val="2F5496" w:themeColor="accent5" w:themeShade="BF"/>
           <w:sz w:val="24"/>
         </w:rPr>
-        <w:t>的C语言编译平台</w:t>
-      </w:r>
-    </w:p>
-    <w:p>
-      <w:pPr>
-        <w:pStyle w:val="1"/>
+        <w:t>StateFlow</w:t>
+      </w:r>
+      <w:proofErr w:type="spellEnd"/>
+    </w:p>
+    <w:p>
+      <w:pPr>
+        <w:pStyle w:val="2"/>
         <w:jc w:val="center"/>
-        <w:rPr>
-          <w:highlight w:val="lightGray"/>
-        </w:rPr>
-      </w:pPr>
-      <w:bookmarkStart w:id="81" w:name="_Toc496988759"/>
-      <w:bookmarkStart w:id="82" w:name="_Toc496988900"/>
-      <w:bookmarkStart w:id="83" w:name="_Toc497605692"/>
-      <w:bookmarkStart w:id="84" w:name="_Toc497605783"/>
-      <w:bookmarkStart w:id="85" w:name="_GoBack"/>
+      </w:pPr>
+      <w:bookmarkStart w:id="76" w:name="_Toc496988757"/>
+      <w:bookmarkStart w:id="77" w:name="_Toc496988898"/>
+      <w:bookmarkStart w:id="78" w:name="_Toc497605690"/>
+      <w:bookmarkStart w:id="79" w:name="_Toc497605781"/>
       <w:r>
         <w:rPr>
           <w:noProof/>
         </w:rPr>
         <w:drawing>
-          <wp:inline distT="0" distB="0" distL="0" distR="0" wp14:anchorId="5A551BD1" wp14:editId="0E1917EA">
-            <wp:extent cx="5274310" cy="2123440"/>
-            <wp:effectExtent l="0" t="0" r="2540" b="0"/>
-            <wp:docPr id="15" name="图片 15"/>
+          <wp:inline distT="0" distB="0" distL="0" distR="0" wp14:anchorId="288A78C4" wp14:editId="6347C653">
+            <wp:extent cx="4486275" cy="2531564"/>
+            <wp:effectExtent l="0" t="0" r="0" b="2540"/>
+            <wp:docPr id="4" name="图片 4"/>
+            <wp:cNvGraphicFramePr>
+              <a:graphicFrameLocks xmlns:a="http://schemas.openxmlformats.org/drawingml/2006/main" noChangeAspect="1"/>
+            </wp:cNvGraphicFramePr>
+            <a:graphic xmlns:a="http://schemas.openxmlformats.org/drawingml/2006/main">
+              <a:graphicData uri="http://schemas.openxmlformats.org/drawingml/2006/picture">
+                <pic:pic xmlns:pic="http://schemas.openxmlformats.org/drawingml/2006/picture">
+                  <pic:nvPicPr>
+                    <pic:cNvPr id="1" name=""/>
+                    <pic:cNvPicPr/>
+                  </pic:nvPicPr>
+                  <pic:blipFill>
+                    <a:blip r:embed="rId44"/>
+                    <a:stretch>
+                      <a:fillRect/>
+                    </a:stretch>
+                  </pic:blipFill>
+                  <pic:spPr>
+                    <a:xfrm>
+                      <a:off x="0" y="0"/>
+                      <a:ext cx="4488460" cy="2532797"/>
+                    </a:xfrm>
+                    <a:prstGeom prst="rect">
+                      <a:avLst/>
+                    </a:prstGeom>
+                  </pic:spPr>
+                </pic:pic>
+              </a:graphicData>
+            </a:graphic>
+          </wp:inline>
+        </w:drawing>
+      </w:r>
+      <w:bookmarkEnd w:id="76"/>
+      <w:bookmarkEnd w:id="77"/>
+      <w:bookmarkEnd w:id="78"/>
+      <w:bookmarkEnd w:id="79"/>
+    </w:p>
+    <w:p>
+      <w:pPr>
+        <w:pStyle w:val="2"/>
+        <w:jc w:val="center"/>
+      </w:pPr>
+    </w:p>
+    <w:p>
+      <w:pPr>
+        <w:pStyle w:val="2"/>
+      </w:pPr>
+      <w:bookmarkStart w:id="80" w:name="_Toc496988758"/>
+      <w:bookmarkStart w:id="81" w:name="_Toc497605782"/>
+      <w:r>
+        <w:rPr>
+          <w:rFonts w:hint="eastAsia"/>
+        </w:rPr>
+        <w:t>5</w:t>
+      </w:r>
+      <w:r>
+        <w:rPr>
+          <w:rFonts w:hint="eastAsia"/>
+        </w:rPr>
+        <w:t>.2</w:t>
+      </w:r>
+      <w:r>
+        <w:t xml:space="preserve"> </w:t>
+      </w:r>
+      <w:r>
+        <w:rPr>
+          <w:rFonts w:hint="eastAsia"/>
+        </w:rPr>
+        <w:t>开发环境</w:t>
+      </w:r>
+      <w:bookmarkEnd w:id="80"/>
+      <w:bookmarkEnd w:id="81"/>
+    </w:p>
+    <w:p>
+      <w:pPr>
+        <w:jc w:val="center"/>
+        <w:rPr>
+          <w:b/>
+          <w:color w:val="2F5496" w:themeColor="accent5" w:themeShade="BF"/>
+          <w:sz w:val="24"/>
+        </w:rPr>
+      </w:pPr>
+      <w:r>
+        <w:rPr>
+          <w:rFonts w:hint="eastAsia"/>
+          <w:b/>
+          <w:color w:val="2F5496" w:themeColor="accent5" w:themeShade="BF"/>
+          <w:sz w:val="24"/>
+        </w:rPr>
+        <w:t>基于windows的</w:t>
+      </w:r>
+      <w:proofErr w:type="spellStart"/>
+      <w:r>
+        <w:rPr>
+          <w:rFonts w:hint="eastAsia"/>
+          <w:b/>
+          <w:color w:val="2F5496" w:themeColor="accent5" w:themeShade="BF"/>
+          <w:sz w:val="24"/>
+        </w:rPr>
+        <w:t>matlab</w:t>
+      </w:r>
+      <w:proofErr w:type="spellEnd"/>
+      <w:r>
+        <w:rPr>
+          <w:rFonts w:hint="eastAsia"/>
+          <w:b/>
+          <w:color w:val="2F5496" w:themeColor="accent5" w:themeShade="BF"/>
+          <w:sz w:val="24"/>
+        </w:rPr>
+        <w:t>开发</w:t>
+      </w:r>
+      <w:r>
+        <w:rPr>
+          <w:rFonts w:hint="eastAsia"/>
+          <w:b/>
+          <w:color w:val="2F5496" w:themeColor="accent5" w:themeShade="BF"/>
+          <w:sz w:val="24"/>
+        </w:rPr>
+        <w:t>平台</w:t>
+      </w:r>
+    </w:p>
+    <w:p>
+      <w:pPr>
+        <w:jc w:val="center"/>
+      </w:pPr>
+      <w:r>
+        <w:rPr>
+          <w:noProof/>
+        </w:rPr>
+        <w:drawing>
+          <wp:inline distT="0" distB="0" distL="0" distR="0" wp14:anchorId="53905729" wp14:editId="636CA725">
+            <wp:extent cx="2588821" cy="2588821"/>
+            <wp:effectExtent l="0" t="0" r="2540" b="2540"/>
+            <wp:docPr id="11" name="图片 11"/>
             <wp:cNvGraphicFramePr>
               <a:graphicFrameLocks xmlns:a="http://schemas.openxmlformats.org/drawingml/2006/main" noChangeAspect="1"/>
             </wp:cNvGraphicFramePr>
@@ -11947,6 +11897,99 @@
                   <pic:spPr>
                     <a:xfrm>
                       <a:off x="0" y="0"/>
+                      <a:ext cx="2589670" cy="2589670"/>
+                    </a:xfrm>
+                    <a:prstGeom prst="rect">
+                      <a:avLst/>
+                    </a:prstGeom>
+                  </pic:spPr>
+                </pic:pic>
+              </a:graphicData>
+            </a:graphic>
+          </wp:inline>
+        </w:drawing>
+      </w:r>
+    </w:p>
+    <w:p>
+      <w:pPr>
+        <w:jc w:val="center"/>
+        <w:rPr>
+          <w:b/>
+          <w:color w:val="2F5496" w:themeColor="accent5" w:themeShade="BF"/>
+          <w:sz w:val="24"/>
+        </w:rPr>
+      </w:pPr>
+      <w:r>
+        <w:rPr>
+          <w:rFonts w:hint="eastAsia"/>
+          <w:b/>
+          <w:color w:val="2F5496" w:themeColor="accent5" w:themeShade="BF"/>
+          <w:sz w:val="24"/>
+        </w:rPr>
+        <w:lastRenderedPageBreak/>
+        <w:t>基于</w:t>
+      </w:r>
+      <w:proofErr w:type="spellStart"/>
+      <w:r>
+        <w:rPr>
+          <w:rFonts w:hint="eastAsia"/>
+          <w:b/>
+          <w:color w:val="2F5496" w:themeColor="accent5" w:themeShade="BF"/>
+          <w:sz w:val="24"/>
+        </w:rPr>
+        <w:t>ubuntu</w:t>
+      </w:r>
+      <w:proofErr w:type="spellEnd"/>
+      <w:r>
+        <w:rPr>
+          <w:rFonts w:hint="eastAsia"/>
+          <w:b/>
+          <w:color w:val="2F5496" w:themeColor="accent5" w:themeShade="BF"/>
+          <w:sz w:val="24"/>
+        </w:rPr>
+        <w:t>的C语言编译平台</w:t>
+      </w:r>
+    </w:p>
+    <w:p>
+      <w:pPr>
+        <w:pStyle w:val="1"/>
+        <w:jc w:val="center"/>
+        <w:rPr>
+          <w:highlight w:val="lightGray"/>
+        </w:rPr>
+      </w:pPr>
+      <w:bookmarkStart w:id="82" w:name="_Toc496988759"/>
+      <w:bookmarkStart w:id="83" w:name="_Toc496988900"/>
+      <w:bookmarkStart w:id="84" w:name="_Toc497605692"/>
+      <w:bookmarkStart w:id="85" w:name="_Toc497605783"/>
+      <w:r>
+        <w:rPr>
+          <w:noProof/>
+        </w:rPr>
+        <w:drawing>
+          <wp:inline distT="0" distB="0" distL="0" distR="0" wp14:anchorId="5A551BD1" wp14:editId="0E1917EA">
+            <wp:extent cx="5274310" cy="2123440"/>
+            <wp:effectExtent l="0" t="0" r="2540" b="0"/>
+            <wp:docPr id="15" name="图片 15"/>
+            <wp:cNvGraphicFramePr>
+              <a:graphicFrameLocks xmlns:a="http://schemas.openxmlformats.org/drawingml/2006/main" noChangeAspect="1"/>
+            </wp:cNvGraphicFramePr>
+            <a:graphic xmlns:a="http://schemas.openxmlformats.org/drawingml/2006/main">
+              <a:graphicData uri="http://schemas.openxmlformats.org/drawingml/2006/picture">
+                <pic:pic xmlns:pic="http://schemas.openxmlformats.org/drawingml/2006/picture">
+                  <pic:nvPicPr>
+                    <pic:cNvPr id="1" name=""/>
+                    <pic:cNvPicPr/>
+                  </pic:nvPicPr>
+                  <pic:blipFill>
+                    <a:blip r:embed="rId53"/>
+                    <a:stretch>
+                      <a:fillRect/>
+                    </a:stretch>
+                  </pic:blipFill>
+                  <pic:spPr>
+                    <a:xfrm>
+                      <a:off x="0" y="0"/>
                       <a:ext cx="5274310" cy="2123440"/>
                     </a:xfrm>
                     <a:prstGeom prst="rect">
@@ -11959,7 +12002,6 @@
           </wp:inline>
         </w:drawing>
       </w:r>
-      <w:bookmarkEnd w:id="81"/>
       <w:bookmarkEnd w:id="82"/>
       <w:bookmarkEnd w:id="83"/>
       <w:bookmarkEnd w:id="84"/>
@@ -12029,7 +12071,7 @@
           <w:sz w:val="24"/>
         </w:rPr>
       </w:pPr>
-      <w:hyperlink r:id="rId53" w:tgtFrame="_blank" w:history="1">
+      <w:hyperlink r:id="rId54" w:tgtFrame="_blank" w:history="1">
         <w:r>
           <w:rPr>
             <w:color w:val="2F5496" w:themeColor="accent5" w:themeShade="BF"/>
@@ -15291,6 +15333,11 @@
       <w:szCs w:val="18"/>
     </w:rPr>
   </w:style>
+  <w:style w:type="character" w:customStyle="1" w:styleId="apple-converted-space">
+    <w:name w:val="apple-converted-space"/>
+    <w:basedOn w:val="a0"/>
+    <w:rsid w:val="00BA67FC"/>
+  </w:style>
 </w:styles>
 </file>
 
@@ -15560,7 +15607,7 @@
 </file>
 
 <file path=customXml/itemProps1.xml><?xml version="1.0" encoding="utf-8"?>
-<ds:datastoreItem xmlns:ds="http://schemas.openxmlformats.org/officeDocument/2006/customXml" ds:itemID="{ED9AF2CD-035C-4BBC-9263-C32B775635D2}">
+<ds:datastoreItem xmlns:ds="http://schemas.openxmlformats.org/officeDocument/2006/customXml" ds:itemID="{86CC397F-D125-43D4-B967-02C8DE2D87EF}">
   <ds:schemaRefs>
     <ds:schemaRef ds:uri="http://schemas.openxmlformats.org/officeDocument/2006/bibliography"/>
   </ds:schemaRefs>
